--- a/微服务平台中服务划分和选择策略研究与应用2-18.docx
+++ b/微服务平台中服务划分和选择策略研究与应用2-18.docx
@@ -12390,18 +12390,18 @@
       </w:r>
       <w:proofErr w:type="gramStart"/>
       <w:r>
-        <w:t>微服</w:t>
-      </w:r>
-      <w:proofErr w:type="gramEnd"/>
-      <w:r>
-        <w:t>务的工作是有限的。在现有技术水平上，</w:t>
-      </w:r>
-      <w:proofErr w:type="gramStart"/>
-      <w:r>
         <w:t>微服务</w:t>
       </w:r>
       <w:proofErr w:type="gramEnd"/>
       <w:r>
+        <w:t>的工作是有限的。在现有技术水平上，</w:t>
+      </w:r>
+      <w:proofErr w:type="gramStart"/>
+      <w:r>
+        <w:t>微服务</w:t>
+      </w:r>
+      <w:proofErr w:type="gramEnd"/>
+      <w:r>
         <w:t>缺乏工具支持，很大一部分工作只是概念性的。如何划分微服务，制定划分策略，满足</w:t>
       </w:r>
       <w:proofErr w:type="gramStart"/>
@@ -12414,35 +12414,35 @@
       </w:r>
       <w:proofErr w:type="gramStart"/>
       <w:r>
-        <w:t>微服</w:t>
-      </w:r>
-      <w:proofErr w:type="gramEnd"/>
-      <w:r>
-        <w:t>务之间的低耦合性，是我们面临的主要问题。传统的一些服务划分策略或者只根据服务的粒度来划分或者根据特点的业务逻辑来划分，都不能满足我们平台应用的需求，本章根据平台中应用的特点，</w:t>
-      </w:r>
-      <w:proofErr w:type="gramStart"/>
-      <w:r>
         <w:t>微服务</w:t>
       </w:r>
       <w:proofErr w:type="gramEnd"/>
       <w:r>
+        <w:t>之间的低耦合性，是我们面临的主要问题。传统的一些服务划分策略或者只根据服务的粒度来划分或者根据特点的业务逻辑来划分，都不能满足我们平台应用的需求，本章根据平台中应用的特点，</w:t>
+      </w:r>
+      <w:proofErr w:type="gramStart"/>
+      <w:r>
+        <w:t>微服务</w:t>
+      </w:r>
+      <w:proofErr w:type="gramEnd"/>
+      <w:r>
         <w:t>高内聚低耦合的原则，以及软件工程</w:t>
       </w:r>
       <w:proofErr w:type="gramStart"/>
       <w:r>
-        <w:t>中领</w:t>
-      </w:r>
-      <w:proofErr w:type="gramEnd"/>
-      <w:r>
-        <w:t>域驱动设计模型的建模思想，提出一种基于领域驱动设计的</w:t>
-      </w:r>
-      <w:proofErr w:type="gramStart"/>
-      <w:r>
-        <w:t>微服</w:t>
-      </w:r>
-      <w:proofErr w:type="gramEnd"/>
-      <w:r>
-        <w:t>务划分策略，保证了代码的复用率。</w:t>
+        <w:t>中领域</w:t>
+      </w:r>
+      <w:proofErr w:type="gramEnd"/>
+      <w:r>
+        <w:t>驱动设计模型的建模思想，提出一种基于领域驱动设计的</w:t>
+      </w:r>
+      <w:proofErr w:type="gramStart"/>
+      <w:r>
+        <w:t>微服务</w:t>
+      </w:r>
+      <w:proofErr w:type="gramEnd"/>
+      <w:r>
+        <w:t>划分策略，保证了代码的复用率。</w:t>
       </w:r>
     </w:p>
     <w:p>
@@ -12788,66 +12788,66 @@
       </w:r>
       <w:proofErr w:type="gramStart"/>
       <w:r>
-        <w:t>微服</w:t>
-      </w:r>
-      <w:proofErr w:type="gramEnd"/>
-      <w:r>
-        <w:t>务划分，提高应用中代码的复用率，降低平台中代码的冗余，在进行</w:t>
-      </w:r>
-      <w:proofErr w:type="gramStart"/>
-      <w:r>
-        <w:t>微服</w:t>
-      </w:r>
-      <w:proofErr w:type="gramEnd"/>
-      <w:r>
-        <w:t>务划分时，我们遵循</w:t>
-      </w:r>
-      <w:proofErr w:type="gramStart"/>
-      <w:r>
-        <w:t>微服务低耦合</w:t>
-      </w:r>
-      <w:proofErr w:type="gramEnd"/>
-      <w:r>
-        <w:t>高内聚的划分原则，并且考虑到平台中应用之间的功能相关性比较强，每个应用中代码的复用率比较高，因此，我们基于软件设计</w:t>
-      </w:r>
-      <w:proofErr w:type="gramStart"/>
-      <w:r>
-        <w:t>中领</w:t>
-      </w:r>
-      <w:proofErr w:type="gramEnd"/>
-      <w:r>
-        <w:t>域驱动设计思想，提出了语义耦合的服务划分策略，源自软件工程</w:t>
-      </w:r>
-      <w:proofErr w:type="gramStart"/>
-      <w:r>
-        <w:t>中领</w:t>
-      </w:r>
-      <w:proofErr w:type="gramEnd"/>
-      <w:r>
-        <w:t>域驱动设计的有界上下文的概念被提出作为</w:t>
-      </w:r>
-      <w:proofErr w:type="gramStart"/>
-      <w:r>
-        <w:t>微服</w:t>
-      </w:r>
-      <w:proofErr w:type="gramEnd"/>
-      <w:r>
-        <w:t>务及其边界的一种设计思想，根据该思想，每个</w:t>
-      </w:r>
-      <w:proofErr w:type="gramStart"/>
-      <w:r>
-        <w:t>微服</w:t>
-      </w:r>
-      <w:proofErr w:type="gramEnd"/>
-      <w:r>
-        <w:t>务应该对应于问题域中唯一的一个有界上下文。这将保证了集中于一个职责的</w:t>
-      </w:r>
-      <w:proofErr w:type="gramStart"/>
-      <w:r>
         <w:t>微服务</w:t>
       </w:r>
       <w:proofErr w:type="gramEnd"/>
       <w:r>
+        <w:t>划分，提高应用中代码的复用率，降低平台中代码的冗余，在进行</w:t>
+      </w:r>
+      <w:proofErr w:type="gramStart"/>
+      <w:r>
+        <w:t>微服务</w:t>
+      </w:r>
+      <w:proofErr w:type="gramEnd"/>
+      <w:r>
+        <w:t>划分时，我们遵循</w:t>
+      </w:r>
+      <w:proofErr w:type="gramStart"/>
+      <w:r>
+        <w:t>微服务低耦合高</w:t>
+      </w:r>
+      <w:proofErr w:type="gramEnd"/>
+      <w:r>
+        <w:t>内聚的划分原则，并且考虑到平台中应用之间的功能相关性比较强，每个应用中代码的复用率比较高，因此，我们基于软件设计</w:t>
+      </w:r>
+      <w:proofErr w:type="gramStart"/>
+      <w:r>
+        <w:t>中领域</w:t>
+      </w:r>
+      <w:proofErr w:type="gramEnd"/>
+      <w:r>
+        <w:t>驱动设计思想，提出了语义耦合的服务划分策略，源自软件工程</w:t>
+      </w:r>
+      <w:proofErr w:type="gramStart"/>
+      <w:r>
+        <w:t>中领域</w:t>
+      </w:r>
+      <w:proofErr w:type="gramEnd"/>
+      <w:r>
+        <w:t>驱动设计的有界上下文的概念被提出作为</w:t>
+      </w:r>
+      <w:proofErr w:type="gramStart"/>
+      <w:r>
+        <w:t>微服务</w:t>
+      </w:r>
+      <w:proofErr w:type="gramEnd"/>
+      <w:r>
+        <w:t>及其边界的一种设计思想，根据该思想，每个</w:t>
+      </w:r>
+      <w:proofErr w:type="gramStart"/>
+      <w:r>
+        <w:t>微服务</w:t>
+      </w:r>
+      <w:proofErr w:type="gramEnd"/>
+      <w:r>
+        <w:t>应该对应于问题域中唯一的一个有界上下文。这将保证了集中于一个职责的</w:t>
+      </w:r>
+      <w:proofErr w:type="gramStart"/>
+      <w:r>
+        <w:t>微服务</w:t>
+      </w:r>
+      <w:proofErr w:type="gramEnd"/>
+      <w:r>
         <w:t>的可扩展性和可维护性。因此从软件设计领域提出划分策略，通过信息检索技术检查源代码文件的内容和语义成为一种划分方法，其中我们利用</w:t>
       </w:r>
       <w:r>
@@ -12866,11 +12866,11 @@
       </w:r>
       <w:proofErr w:type="gramStart"/>
       <w:r>
-        <w:t>耦合</w:t>
-      </w:r>
-      <w:proofErr w:type="gramEnd"/>
-      <w:r>
-        <w:t>高内聚规则的社区划分算法</w:t>
+        <w:t>耦合高</w:t>
+      </w:r>
+      <w:proofErr w:type="gramEnd"/>
+      <w:r>
+        <w:t>内聚规则的社区划分算法</w:t>
       </w:r>
       <w:r>
         <w:t>--GN</w:t>
@@ -12939,11 +12939,11 @@
       </w:r>
       <w:proofErr w:type="gramStart"/>
       <w:r>
-        <w:t>率有效提高且降</w:t>
-      </w:r>
-      <w:proofErr w:type="gramEnd"/>
-      <w:r>
-        <w:t>低平台中代码的冗余，我们设计了基于语义耦合策略的服务划分模型，该模型主要有三个阶段组成：第一个阶段单体阶段，第二个阶段图阶段，第三个阶段</w:t>
+        <w:t>率有效提高且降低</w:t>
+      </w:r>
+      <w:proofErr w:type="gramEnd"/>
+      <w:r>
+        <w:t>平台中代码的冗余，我们设计了基于语义耦合策略的服务划分模型，该模型主要有三个阶段组成：第一个阶段单体阶段，第二个阶段图阶段，第三个阶段</w:t>
       </w:r>
       <w:proofErr w:type="gramStart"/>
       <w:r>
@@ -12963,19 +12963,19 @@
       </w:r>
       <w:proofErr w:type="gramStart"/>
       <w:r>
-        <w:t>构建</w:t>
-      </w:r>
-      <w:proofErr w:type="gramEnd"/>
-      <w:r>
-        <w:t>图过程，第二次转换是从</w:t>
-      </w:r>
-      <w:proofErr w:type="gramStart"/>
-      <w:r>
-        <w:t>图阶段到微服</w:t>
-      </w:r>
-      <w:proofErr w:type="gramEnd"/>
-      <w:r>
-        <w:t>务阶段的转换，称为聚类过程。下面是我们</w:t>
+        <w:t>构建图</w:t>
+      </w:r>
+      <w:proofErr w:type="gramEnd"/>
+      <w:r>
+        <w:t>过程，第二次转换是从</w:t>
+      </w:r>
+      <w:proofErr w:type="gramStart"/>
+      <w:r>
+        <w:t>图阶段到微服务</w:t>
+      </w:r>
+      <w:proofErr w:type="gramEnd"/>
+      <w:r>
+        <w:t>阶段的转换，称为聚类过程。下面是我们</w:t>
       </w:r>
       <w:proofErr w:type="gramStart"/>
       <w:r>
@@ -13008,11 +13008,11 @@
       </w:r>
       <w:proofErr w:type="gramStart"/>
       <w:r>
-        <w:t>构建</w:t>
-      </w:r>
-      <w:proofErr w:type="gramEnd"/>
-      <w:r>
-        <w:t>图阶段，此过程如图</w:t>
+        <w:t>构建图</w:t>
+      </w:r>
+      <w:proofErr w:type="gramEnd"/>
+      <w:r>
+        <w:t>阶段，此过程如图</w:t>
       </w:r>
       <w:r>
         <w:t>1</w:t>
@@ -13031,7 +13031,7 @@
           <w:noProof/>
         </w:rPr>
         <w:drawing>
-          <wp:anchor distT="0" distB="0" distL="114935" distR="114935" simplePos="0" relativeHeight="251651072" behindDoc="0" locked="0" layoutInCell="1" allowOverlap="1" wp14:anchorId="387911E8" wp14:editId="17B0D4CA">
+          <wp:anchor distT="0" distB="0" distL="114935" distR="114935" simplePos="0" relativeHeight="251652096" behindDoc="0" locked="0" layoutInCell="1" allowOverlap="1" wp14:anchorId="387911E8" wp14:editId="17B0D4CA">
             <wp:simplePos x="0" y="0"/>
             <wp:positionH relativeFrom="column">
               <wp:posOffset>266700</wp:posOffset>
@@ -13395,8 +13395,13 @@
       <w:r>
         <w:t>k</w:t>
       </w:r>
-      <w:r>
-        <w:t>个元素在代码文件词组中的</w:t>
+      <w:proofErr w:type="gramStart"/>
+      <w:r>
+        <w:t>个</w:t>
+      </w:r>
+      <w:proofErr w:type="gramEnd"/>
+      <w:r>
+        <w:t>元素在代码文件词组中的</w:t>
       </w:r>
       <w:r>
         <w:t>tf-idf</w:t>
@@ -13447,10 +13452,10 @@
             <v:path o:extrusionok="f" gradientshapeok="t" o:connecttype="rect"/>
             <o:lock v:ext="edit" aspectratio="t"/>
           </v:shapetype>
-          <v:shape id="_x0000_i1109" type="#_x0000_t75" style="width:123pt;height:15.75pt" o:ole="">
+          <v:shape id="_x0000_i1204" type="#_x0000_t75" style="width:123pt;height:15.75pt" o:ole="">
             <v:imagedata r:id="rId19" o:title=""/>
           </v:shape>
-          <o:OLEObject Type="Embed" ProgID="Equation.3" ShapeID="_x0000_i1109" DrawAspect="Content" ObjectID="_1612039150" r:id="rId20"/>
+          <o:OLEObject Type="Embed" ProgID="Equation.3" ShapeID="_x0000_i1204" DrawAspect="Content" ObjectID="_1612039691" r:id="rId20"/>
         </w:object>
       </w:r>
     </w:p>
@@ -13490,10 +13495,10 @@
           <w:position w:val="-10"/>
         </w:rPr>
         <w:object w:dxaOrig="1340" w:dyaOrig="320">
-          <v:shape id="_x0000_i1110" type="#_x0000_t75" style="width:66.75pt;height:15.75pt" o:ole="">
+          <v:shape id="_x0000_i1205" type="#_x0000_t75" style="width:66.75pt;height:15.75pt" o:ole="">
             <v:imagedata r:id="rId21" o:title=""/>
           </v:shape>
-          <o:OLEObject Type="Embed" ProgID="Equation.3" ShapeID="_x0000_i1110" DrawAspect="Content" ObjectID="_1612039151" r:id="rId22"/>
+          <o:OLEObject Type="Embed" ProgID="Equation.3" ShapeID="_x0000_i1205" DrawAspect="Content" ObjectID="_1612039692" r:id="rId22"/>
         </w:object>
       </w:r>
     </w:p>
@@ -13539,10 +13544,10 @@
           <w:position w:val="-24"/>
         </w:rPr>
         <w:object w:dxaOrig="1980" w:dyaOrig="480">
-          <v:shape id="_x0000_i1111" type="#_x0000_t75" style="width:116.25pt;height:28.5pt" o:ole="">
+          <v:shape id="_x0000_i1206" type="#_x0000_t75" style="width:116.25pt;height:28.5pt" o:ole="">
             <v:imagedata r:id="rId23" o:title=""/>
           </v:shape>
-          <o:OLEObject Type="Embed" ProgID="Equation.3" ShapeID="_x0000_i1111" DrawAspect="Content" ObjectID="_1612039152" r:id="rId24"/>
+          <o:OLEObject Type="Embed" ProgID="Equation.3" ShapeID="_x0000_i1206" DrawAspect="Content" ObjectID="_1612039693" r:id="rId24"/>
         </w:object>
       </w:r>
     </w:p>
@@ -13584,18 +13589,18 @@
       </w:r>
       <w:r>
         <w:object w:dxaOrig="560" w:dyaOrig="480">
-          <v:shape id="_x0000_i1125" type="#_x0000_t75" style="width:27.75pt;height:24pt" o:ole="">
+          <v:shape id="_x0000_i1212" type="#_x0000_t75" style="width:27.75pt;height:24pt" o:ole="">
             <v:imagedata r:id="rId25" o:title=""/>
           </v:shape>
-          <o:OLEObject Type="Embed" ProgID="Equation.3" ShapeID="_x0000_i1125" DrawAspect="Content" ObjectID="_1612039153" r:id="rId26"/>
+          <o:OLEObject Type="Embed" ProgID="Equation.3" ShapeID="_x0000_i1212" DrawAspect="Content" ObjectID="_1612039694" r:id="rId26"/>
         </w:object>
       </w:r>
       <w:r>
         <w:object w:dxaOrig="120" w:dyaOrig="340">
-          <v:shape id="_x0000_i1126" type="#_x0000_t75" style="width:6pt;height:17.25pt" o:ole="">
+          <v:shape id="_x0000_i1213" type="#_x0000_t75" style="width:6pt;height:17.25pt" o:ole="">
             <v:imagedata r:id="rId27" o:title=""/>
           </v:shape>
-          <o:OLEObject Type="Embed" ProgID="Equation.3" ShapeID="_x0000_i1126" DrawAspect="Content" ObjectID="_1612039154" r:id="rId28"/>
+          <o:OLEObject Type="Embed" ProgID="Equation.3" ShapeID="_x0000_i1213" DrawAspect="Content" ObjectID="_1612039695" r:id="rId28"/>
         </w:object>
       </w:r>
       <w:r>
@@ -13671,10 +13676,10 @@
           <w:position w:val="-14"/>
         </w:rPr>
         <w:object w:dxaOrig="2560" w:dyaOrig="400">
-          <v:shape id="_x0000_i1114" type="#_x0000_t75" style="width:128.25pt;height:20.25pt" o:ole="">
+          <v:shape id="_x0000_i1207" type="#_x0000_t75" style="width:128.25pt;height:20.25pt" o:ole="">
             <v:imagedata r:id="rId29" o:title=""/>
           </v:shape>
-          <o:OLEObject Type="Embed" ProgID="Equation.3" ShapeID="_x0000_i1114" DrawAspect="Content" ObjectID="_1612039155" r:id="rId30"/>
+          <o:OLEObject Type="Embed" ProgID="Equation.3" ShapeID="_x0000_i1207" DrawAspect="Content" ObjectID="_1612039696" r:id="rId30"/>
         </w:object>
       </w:r>
     </w:p>
@@ -13758,11 +13763,11 @@
       </w:r>
       <w:proofErr w:type="gramStart"/>
       <w:r>
-        <w:t>图阶</w:t>
-      </w:r>
-      <w:proofErr w:type="gramEnd"/>
-      <w:r>
-        <w:t>段的详细步骤：</w:t>
+        <w:t>图阶段</w:t>
+      </w:r>
+      <w:proofErr w:type="gramEnd"/>
+      <w:r>
+        <w:t>的详细步骤：</w:t>
       </w:r>
     </w:p>
     <w:p>
@@ -13776,7 +13781,7 @@
         </w:rPr>
         <w:lastRenderedPageBreak/>
         <w:drawing>
-          <wp:anchor distT="0" distB="0" distL="114935" distR="114935" simplePos="0" relativeHeight="251660288" behindDoc="0" locked="0" layoutInCell="1" allowOverlap="1" wp14:anchorId="78378136" wp14:editId="0464EE74">
+          <wp:anchor distT="0" distB="0" distL="114935" distR="114935" simplePos="0" relativeHeight="251659264" behindDoc="0" locked="0" layoutInCell="1" allowOverlap="1" wp14:anchorId="78378136" wp14:editId="0464EE74">
             <wp:simplePos x="0" y="0"/>
             <wp:positionH relativeFrom="column">
               <wp:posOffset>266700</wp:posOffset>
@@ -13911,11 +13916,11 @@
       </w:r>
       <w:proofErr w:type="gramStart"/>
       <w:r>
-        <w:t>所有</w:t>
-      </w:r>
-      <w:proofErr w:type="gramEnd"/>
-      <w:r>
-        <w:t>边都被删除，使用模块性</w:t>
+        <w:t>所有边</w:t>
+      </w:r>
+      <w:proofErr w:type="gramEnd"/>
+      <w:r>
+        <w:t>都被删除，使用模块性</w:t>
       </w:r>
       <w:r>
         <w:t>Q</w:t>
@@ -13957,10 +13962,10 @@
           <w:position w:val="-24"/>
         </w:rPr>
         <w:object w:dxaOrig="2620" w:dyaOrig="480">
-          <v:shape id="_x0000_i1115" type="#_x0000_t75" style="width:131.25pt;height:24pt" o:ole="">
+          <v:shape id="_x0000_i1208" type="#_x0000_t75" style="width:131.25pt;height:24pt" o:ole="">
             <v:imagedata r:id="rId32" o:title=""/>
           </v:shape>
-          <o:OLEObject Type="Embed" ProgID="Equation.3" ShapeID="_x0000_i1115" DrawAspect="Content" ObjectID="_1612039156" r:id="rId33"/>
+          <o:OLEObject Type="Embed" ProgID="Equation.3" ShapeID="_x0000_i1208" DrawAspect="Content" ObjectID="_1612039697" r:id="rId33"/>
         </w:object>
       </w:r>
     </w:p>
@@ -14051,10 +14056,10 @@
       </w:r>
       <w:r>
         <w:object w:dxaOrig="440" w:dyaOrig="320">
-          <v:shape id="_x0000_i1135" type="#_x0000_t75" style="width:21.75pt;height:15.75pt" o:ole="">
+          <v:shape id="_x0000_i1214" type="#_x0000_t75" style="width:21.75pt;height:15.75pt" o:ole="">
             <v:imagedata r:id="rId34" o:title=""/>
           </v:shape>
-          <o:OLEObject Type="Embed" ProgID="Equation.3" ShapeID="_x0000_i1135" DrawAspect="Content" ObjectID="_1612039157" r:id="rId35"/>
+          <o:OLEObject Type="Embed" ProgID="Equation.3" ShapeID="_x0000_i1214" DrawAspect="Content" ObjectID="_1612039698" r:id="rId35"/>
         </w:object>
       </w:r>
       <w:r>
@@ -14099,12 +14104,9 @@
       </w:r>
       <w:proofErr w:type="gramStart"/>
       <w:r>
-        <w:t>从某源节</w:t>
-      </w:r>
-      <w:proofErr w:type="gramEnd"/>
-      <w:r>
-        <w:t>点</w:t>
-      </w:r>
+        <w:t>从某源节点</w:t>
+      </w:r>
+      <w:proofErr w:type="gramEnd"/>
       <w:r>
         <w:t>S</w:t>
       </w:r>
@@ -14113,11 +14115,11 @@
       </w:r>
       <w:proofErr w:type="gramStart"/>
       <w:r>
-        <w:t>边相</w:t>
-      </w:r>
-      <w:proofErr w:type="gramEnd"/>
-      <w:r>
-        <w:t>对于所有源节点的边介数。</w:t>
+        <w:t>边相对</w:t>
+      </w:r>
+      <w:proofErr w:type="gramEnd"/>
+      <w:r>
+        <w:t>于所有源节点的边介数。</w:t>
       </w:r>
     </w:p>
     <w:p>
@@ -14179,10 +14181,10 @@
           <w:position w:val="-20"/>
         </w:rPr>
         <w:object w:dxaOrig="1040" w:dyaOrig="440">
-          <v:shape id="_x0000_i1117" type="#_x0000_t75" style="width:51.75pt;height:21.75pt" o:ole="">
+          <v:shape id="_x0000_i1209" type="#_x0000_t75" style="width:51.75pt;height:21.75pt" o:ole="">
             <v:imagedata r:id="rId36" o:title=""/>
           </v:shape>
-          <o:OLEObject Type="Embed" ProgID="Equation.3" ShapeID="_x0000_i1117" DrawAspect="Content" ObjectID="_1612039158" r:id="rId37"/>
+          <o:OLEObject Type="Embed" ProgID="Equation.3" ShapeID="_x0000_i1209" DrawAspect="Content" ObjectID="_1612039699" r:id="rId37"/>
         </w:object>
       </w:r>
     </w:p>
@@ -14222,10 +14224,10 @@
           <w:position w:val="-12"/>
         </w:rPr>
         <w:object w:dxaOrig="920" w:dyaOrig="360">
-          <v:shape id="_x0000_i1118" type="#_x0000_t75" style="width:45.75pt;height:18pt" o:ole="">
+          <v:shape id="_x0000_i1210" type="#_x0000_t75" style="width:45.75pt;height:18pt" o:ole="">
             <v:imagedata r:id="rId38" o:title=""/>
           </v:shape>
-          <o:OLEObject Type="Embed" ProgID="Equation.3" ShapeID="_x0000_i1118" DrawAspect="Content" ObjectID="_1612039159" r:id="rId39"/>
+          <o:OLEObject Type="Embed" ProgID="Equation.3" ShapeID="_x0000_i1210" DrawAspect="Content" ObjectID="_1612039700" r:id="rId39"/>
         </w:object>
       </w:r>
     </w:p>
@@ -14265,10 +14267,10 @@
           <w:position w:val="-24"/>
         </w:rPr>
         <w:object w:dxaOrig="2620" w:dyaOrig="480">
-          <v:shape id="_x0000_i1119" type="#_x0000_t75" style="width:131.25pt;height:24pt" o:ole="">
+          <v:shape id="_x0000_i1211" type="#_x0000_t75" style="width:131.25pt;height:24pt" o:ole="">
             <v:imagedata r:id="rId32" o:title=""/>
           </v:shape>
-          <o:OLEObject Type="Embed" ProgID="Equation.3" ShapeID="_x0000_i1119" DrawAspect="Content" ObjectID="_1612039160" r:id="rId40"/>
+          <o:OLEObject Type="Embed" ProgID="Equation.3" ShapeID="_x0000_i1211" DrawAspect="Content" ObjectID="_1612039701" r:id="rId40"/>
         </w:object>
       </w:r>
     </w:p>
@@ -16821,28 +16823,28 @@
         <w:rPr>
           <w:rFonts w:hint="eastAsia"/>
         </w:rPr>
-        <w:t>微服</w:t>
+        <w:t>微服务</w:t>
       </w:r>
       <w:proofErr w:type="gramEnd"/>
       <w:r>
         <w:rPr>
           <w:rFonts w:hint="eastAsia"/>
         </w:rPr>
-        <w:t>务划分模型建立过程中使用的</w:t>
+        <w:t>划分模型建立过程中使用的</w:t>
       </w:r>
       <w:proofErr w:type="gramStart"/>
       <w:r>
         <w:rPr>
           <w:rFonts w:hint="eastAsia"/>
         </w:rPr>
-        <w:t>微服</w:t>
+        <w:t>微服务</w:t>
       </w:r>
       <w:proofErr w:type="gramEnd"/>
       <w:r>
         <w:rPr>
           <w:rFonts w:hint="eastAsia"/>
         </w:rPr>
-        <w:t>务划分策略的思路以及伪代码的实现。</w:t>
+        <w:t>划分策略的思路以及伪代码的实现。</w:t>
       </w:r>
     </w:p>
     <w:p>
@@ -16923,7 +16925,7 @@
           <w:rFonts w:hint="eastAsia"/>
           <w:b w:val="0"/>
         </w:rPr>
-        <w:t>微服</w:t>
+        <w:t>微服务</w:t>
       </w:r>
       <w:proofErr w:type="gramEnd"/>
       <w:r>
@@ -16931,7 +16933,7 @@
           <w:rFonts w:hint="eastAsia"/>
           <w:b w:val="0"/>
         </w:rPr>
-        <w:t>务选择策略</w:t>
+        <w:t>选择策略</w:t>
       </w:r>
       <w:bookmarkEnd w:id="19"/>
     </w:p>
@@ -16953,11 +16955,11 @@
       </w:r>
       <w:proofErr w:type="gramStart"/>
       <w:r>
-        <w:t>微服</w:t>
-      </w:r>
-      <w:proofErr w:type="gramEnd"/>
-      <w:r>
-        <w:t>务路径选择的基本工作流中，首先需要根据视频应用需求创建微服务实例，之后应用系统发送处理任务请求到平台。当平台接收到处理任务时，他首先分析视频处理任务的结构，包括每个子任务的类型，</w:t>
+        <w:t>微服务</w:t>
+      </w:r>
+      <w:proofErr w:type="gramEnd"/>
+      <w:r>
+        <w:t>路径选择的基本工作流中，首先需要根据视频应用需求创建微服务实例，之后应用系统发送处理任务请求到平台。当平台接收到处理任务时，他首先分析视频处理任务的结构，包括每个子任务的类型，</w:t>
       </w:r>
       <w:proofErr w:type="gramStart"/>
       <w:r>
@@ -16984,11 +16986,11 @@
       </w:r>
       <w:proofErr w:type="gramStart"/>
       <w:r>
-        <w:t>微服</w:t>
-      </w:r>
-      <w:proofErr w:type="gramEnd"/>
-      <w:r>
-        <w:t>务路径</w:t>
+        <w:t>微服务</w:t>
+      </w:r>
+      <w:proofErr w:type="gramEnd"/>
+      <w:r>
+        <w:t>路径</w:t>
       </w:r>
       <w:r>
         <w:t>。本章首先分析了当前服务选择算法的不足，如没有考虑在线服务的细粒度的能力和视频任务的特征，</w:t>
@@ -17143,11 +17145,11 @@
       </w:r>
       <w:proofErr w:type="gramStart"/>
       <w:r>
-        <w:t>云服</w:t>
-      </w:r>
-      <w:proofErr w:type="gramEnd"/>
-      <w:r>
-        <w:t>务来提高</w:t>
+        <w:t>云服务</w:t>
+      </w:r>
+      <w:proofErr w:type="gramEnd"/>
+      <w:r>
+        <w:t>来提高</w:t>
       </w:r>
       <w:r>
         <w:t>系统的模块性、灵活性和效率。因此基于</w:t>
@@ -17162,11 +17164,11 @@
       </w:r>
       <w:proofErr w:type="gramStart"/>
       <w:r>
-        <w:t>云计</w:t>
-      </w:r>
-      <w:proofErr w:type="gramEnd"/>
-      <w:r>
-        <w:t>算平台成为了大规模智能视频应用系统有希望的解决方案。</w:t>
+        <w:t>云计算</w:t>
+      </w:r>
+      <w:proofErr w:type="gramEnd"/>
+      <w:r>
+        <w:t>平台成为了大规模智能视频应用系统有希望的解决方案。</w:t>
       </w:r>
     </w:p>
     <w:p>
@@ -17187,19 +17189,19 @@
       </w:r>
       <w:proofErr w:type="gramStart"/>
       <w:r>
-        <w:t>微服</w:t>
-      </w:r>
-      <w:proofErr w:type="gramEnd"/>
-      <w:r>
-        <w:t>务能够提供一个具体的数据处理功能，例如数据收集，数据传输，数据特征提取以及数据分类，并且相同功能的微服务实</w:t>
-      </w:r>
-      <w:proofErr w:type="gramStart"/>
-      <w:r>
-        <w:t>例能</w:t>
-      </w:r>
-      <w:proofErr w:type="gramEnd"/>
-      <w:r>
-        <w:t>够被创建来响应网络应用中实时的服务请求。在执行过程中，从候选的微服务实例池中</w:t>
+        <w:t>微服务</w:t>
+      </w:r>
+      <w:proofErr w:type="gramEnd"/>
+      <w:r>
+        <w:t>能够提供一个具体的数据处理功能，例如数据收集，数据传输，数据特征提取以及数据分类，并且相同功能的微服务实</w:t>
+      </w:r>
+      <w:proofErr w:type="gramStart"/>
+      <w:r>
+        <w:t>例能够</w:t>
+      </w:r>
+      <w:proofErr w:type="gramEnd"/>
+      <w:r>
+        <w:t>被创建来响应网络应用中实时的服务请求。在执行过程中，从候选的微服务实例池中</w:t>
       </w:r>
       <w:r>
         <w:t>选择的并且</w:t>
@@ -17354,19 +17356,19 @@
       </w:r>
       <w:proofErr w:type="gramStart"/>
       <w:r>
-        <w:t>微服</w:t>
-      </w:r>
-      <w:proofErr w:type="gramEnd"/>
-      <w:r>
-        <w:t>务选择时不仅需要考虑微服务实例的在线的处理能力，还需综合考虑任务的特征以及微服务实</w:t>
-      </w:r>
-      <w:proofErr w:type="gramStart"/>
-      <w:r>
-        <w:t>例之</w:t>
-      </w:r>
-      <w:proofErr w:type="gramEnd"/>
-      <w:r>
-        <w:t>间的传输条件，这就需要制定新型的服务选择策略。另外一方面，为了保证</w:t>
+        <w:t>微服务</w:t>
+      </w:r>
+      <w:proofErr w:type="gramEnd"/>
+      <w:r>
+        <w:t>选择时不仅需要考虑微服务实例的在线的处理能力，还需综合考虑任务的特征以及微服务实</w:t>
+      </w:r>
+      <w:proofErr w:type="gramStart"/>
+      <w:r>
+        <w:t>例之间</w:t>
+      </w:r>
+      <w:proofErr w:type="gramEnd"/>
+      <w:r>
+        <w:t>的传输条件，这就需要制定新型的服务选择策略。另外一方面，为了保证</w:t>
       </w:r>
       <w:r>
         <w:t>服务路径总是最优，我们需要自适应的更新的服务选择，即能够动态更新服务路径。</w:t>
@@ -17391,19 +17393,19 @@
       </w:r>
       <w:proofErr w:type="gramStart"/>
       <w:r>
-        <w:t>微服</w:t>
-      </w:r>
-      <w:proofErr w:type="gramEnd"/>
-      <w:r>
-        <w:t>务的松散耦合功能来完成一个大的视频应用，并支持自动和自适应的</w:t>
-      </w:r>
-      <w:proofErr w:type="gramStart"/>
-      <w:r>
-        <w:t>微服</w:t>
-      </w:r>
-      <w:proofErr w:type="gramEnd"/>
-      <w:r>
-        <w:t>务路径选择，以提高视频处理任务的效率。</w:t>
+        <w:t>微服务</w:t>
+      </w:r>
+      <w:proofErr w:type="gramEnd"/>
+      <w:r>
+        <w:t>的松散耦合功能来完成一个大的视频应用，并支持自动和自适应的</w:t>
+      </w:r>
+      <w:proofErr w:type="gramStart"/>
+      <w:r>
+        <w:t>微服务</w:t>
+      </w:r>
+      <w:proofErr w:type="gramEnd"/>
+      <w:r>
+        <w:t>路径选择，以提高视频处理任务的效率。</w:t>
       </w:r>
     </w:p>
     <w:p>
@@ -17565,8 +17567,13 @@
       </w:r>
       <w:proofErr w:type="gramEnd"/>
       <w:r>
-        <w:t>顺序执行的子务</w:t>
-      </w:r>
+        <w:t>顺序执行的子</w:t>
+      </w:r>
+      <w:proofErr w:type="gramStart"/>
+      <w:r>
+        <w:t>务</w:t>
+      </w:r>
+      <w:proofErr w:type="gramEnd"/>
       <w:r>
         <w:t>，</w:t>
       </w:r>
@@ -17636,11 +17643,11 @@
       </w:r>
       <w:proofErr w:type="gramStart"/>
       <w:r>
-        <w:t>微服</w:t>
-      </w:r>
-      <w:proofErr w:type="gramEnd"/>
-      <w:r>
-        <w:t>务类</w:t>
+        <w:t>微服务</w:t>
+      </w:r>
+      <w:proofErr w:type="gramEnd"/>
+      <w:r>
+        <w:t>类</w:t>
       </w:r>
       <w:r>
         <w:t>Si</w:t>
@@ -17656,19 +17663,19 @@
       </w:r>
       <w:proofErr w:type="gramStart"/>
       <w:r>
-        <w:t>微服</w:t>
-      </w:r>
-      <w:proofErr w:type="gramEnd"/>
-      <w:r>
-        <w:t>务类中的微服务实</w:t>
-      </w:r>
-      <w:proofErr w:type="gramStart"/>
-      <w:r>
-        <w:t>例具</w:t>
-      </w:r>
-      <w:proofErr w:type="gramEnd"/>
-      <w:r>
-        <w:t>有相同的功能，但是具有不同的执行效率。每一个子任务</w:t>
+        <w:t>微服务</w:t>
+      </w:r>
+      <w:proofErr w:type="gramEnd"/>
+      <w:r>
+        <w:t>类中的微服务实</w:t>
+      </w:r>
+      <w:proofErr w:type="gramStart"/>
+      <w:r>
+        <w:t>例具有</w:t>
+      </w:r>
+      <w:proofErr w:type="gramEnd"/>
+      <w:r>
+        <w:t>相同的功能，但是具有不同的执行效率。每一个子任务</w:t>
       </w:r>
       <w:r>
         <w:t>Pi</w:t>
@@ -18118,11 +18125,11 @@
       </w:r>
       <w:proofErr w:type="gramStart"/>
       <w:r>
-        <w:t>微服</w:t>
-      </w:r>
-      <w:proofErr w:type="gramEnd"/>
-      <w:r>
-        <w:t>务集合</w:t>
+        <w:t>微服务</w:t>
+      </w:r>
+      <w:proofErr w:type="gramEnd"/>
+      <w:r>
+        <w:t>集合</w:t>
       </w:r>
       <m:oMath>
         <m:d>
@@ -18309,11 +18316,11 @@
       </w:r>
       <w:proofErr w:type="gramStart"/>
       <w:r>
-        <w:t>微服</w:t>
-      </w:r>
-      <w:proofErr w:type="gramEnd"/>
-      <w:r>
-        <w:t>务类</w:t>
+        <w:t>微服务</w:t>
+      </w:r>
+      <w:proofErr w:type="gramEnd"/>
+      <w:r>
+        <w:t>类</w:t>
       </w:r>
       <m:oMath>
         <m:sSub>
@@ -18474,11 +18481,11 @@
       </w:r>
       <w:proofErr w:type="gramStart"/>
       <w:r>
-        <w:t>微服</w:t>
-      </w:r>
-      <w:proofErr w:type="gramEnd"/>
-      <w:r>
-        <w:t>务路径，能够最小化视频处理任务</w:t>
+        <w:t>微服务</w:t>
+      </w:r>
+      <w:proofErr w:type="gramEnd"/>
+      <w:r>
+        <w:t>路径，能够最小化视频处理任务</w:t>
       </w:r>
       <w:r>
         <w:t>P</w:t>
@@ -20001,12 +20008,9 @@
       </w:r>
       <w:proofErr w:type="gramStart"/>
       <w:r>
-        <w:t>子任</w:t>
-      </w:r>
-      <w:proofErr w:type="gramEnd"/>
-      <w:r>
-        <w:t>务</w:t>
-      </w:r>
+        <w:t>子任务</w:t>
+      </w:r>
+      <w:proofErr w:type="gramEnd"/>
       <m:oMath>
         <m:sSub>
           <m:sSubPr>
@@ -20048,11 +20052,11 @@
       </w:r>
       <w:proofErr w:type="gramStart"/>
       <w:r>
-        <w:t>子任</w:t>
-      </w:r>
-      <w:proofErr w:type="gramEnd"/>
-      <w:r>
-        <w:t>务和结束子任务。我们定义</w:t>
+        <w:t>子任务</w:t>
+      </w:r>
+      <w:proofErr w:type="gramEnd"/>
+      <w:r>
+        <w:t>和结束子任务。我们定义</w:t>
       </w:r>
       <w:proofErr w:type="gramStart"/>
       <w:r>
@@ -21500,19 +21504,19 @@
       </w:r>
       <w:proofErr w:type="gramStart"/>
       <w:r>
-        <w:t>微服</w:t>
-      </w:r>
-      <w:proofErr w:type="gramEnd"/>
-      <w:r>
-        <w:t>务路径初始选择策略对于提升整个</w:t>
-      </w:r>
-      <w:proofErr w:type="gramStart"/>
-      <w:r>
-        <w:t>微服</w:t>
-      </w:r>
-      <w:proofErr w:type="gramEnd"/>
-      <w:r>
-        <w:t>务应用的处理效率至关重要。</w:t>
+        <w:t>微服务</w:t>
+      </w:r>
+      <w:proofErr w:type="gramEnd"/>
+      <w:r>
+        <w:t>路径初始选择策略对于提升整个</w:t>
+      </w:r>
+      <w:proofErr w:type="gramStart"/>
+      <w:r>
+        <w:t>微服务</w:t>
+      </w:r>
+      <w:proofErr w:type="gramEnd"/>
+      <w:r>
+        <w:t>应用的处理效率至关重要。</w:t>
       </w:r>
     </w:p>
     <w:p>
@@ -21533,11 +21537,11 @@
       </w:r>
       <w:proofErr w:type="gramStart"/>
       <w:r>
-        <w:t>务实例间网</w:t>
-      </w:r>
-      <w:proofErr w:type="gramEnd"/>
-      <w:r>
-        <w:t>络带宽的特点构建了时间预测模型。本节将提出一种基于时间预测模型的</w:t>
+        <w:t>务实例间网络</w:t>
+      </w:r>
+      <w:proofErr w:type="gramEnd"/>
+      <w:r>
+        <w:t>带宽的特点构建了时间预测模型。本节将提出一种基于时间预测模型的</w:t>
       </w:r>
       <w:proofErr w:type="gramStart"/>
       <w:r>
@@ -21549,19 +21553,19 @@
       </w:r>
       <w:proofErr w:type="gramStart"/>
       <w:r>
-        <w:t>微服</w:t>
-      </w:r>
-      <w:proofErr w:type="gramEnd"/>
-      <w:r>
-        <w:t>务应用在初始化状态下如何选择当前最优的</w:t>
-      </w:r>
-      <w:proofErr w:type="gramStart"/>
-      <w:r>
-        <w:t>微服</w:t>
-      </w:r>
-      <w:proofErr w:type="gramEnd"/>
-      <w:r>
-        <w:t>务路径。</w:t>
+        <w:t>微服务</w:t>
+      </w:r>
+      <w:proofErr w:type="gramEnd"/>
+      <w:r>
+        <w:t>应用在初始化状态下如何选择当前最优的</w:t>
+      </w:r>
+      <w:proofErr w:type="gramStart"/>
+      <w:r>
+        <w:t>微服务</w:t>
+      </w:r>
+      <w:proofErr w:type="gramEnd"/>
+      <w:r>
+        <w:t>路径。</w:t>
       </w:r>
     </w:p>
     <w:p>
@@ -21596,12 +21600,12 @@
           <w:rFonts w:ascii="宋体" w:hAnsi="宋体" w:cs="宋体" w:hint="eastAsia"/>
           <w:noProof/>
         </w:rPr>
-        <w:object w:dxaOrig="225" w:dyaOrig="225">
+        <w:object w:dxaOrig="0" w:dyaOrig="0">
           <v:shape id="_x0000_s1038" type="#_x0000_t75" style="position:absolute;margin-left:0;margin-top:7.7pt;width:435.75pt;height:243pt;z-index:251663872;mso-position-horizontal:center;mso-position-horizontal-relative:text;mso-position-vertical-relative:text">
             <v:imagedata r:id="rId41" o:title=""/>
             <o:lock v:ext="edit" aspectratio="f"/>
           </v:shape>
-          <o:OLEObject Type="Embed" ProgID="Visio.Drawing.11" ShapeID="_x0000_s1038" DrawAspect="Content" ObjectID="_1612039161" r:id="rId42"/>
+          <o:OLEObject Type="Embed" ProgID="Visio.Drawing.11" ShapeID="_x0000_s1038" DrawAspect="Content" ObjectID="_1612039702" r:id="rId42"/>
         </w:object>
       </w:r>
     </w:p>
@@ -21795,11 +21799,11 @@
       </w:r>
       <w:proofErr w:type="gramStart"/>
       <w:r>
-        <w:t>微服</w:t>
-      </w:r>
-      <w:proofErr w:type="gramEnd"/>
-      <w:r>
-        <w:t>务类由多个节点组成，每一个节点代表一个微服务实例</w:t>
+        <w:t>微服务</w:t>
+      </w:r>
+      <w:proofErr w:type="gramEnd"/>
+      <w:r>
+        <w:t>类由多个节点组成，每一个节点代表一个微服务实例</w:t>
       </w:r>
       <m:oMath>
         <m:sSub>
@@ -22300,11 +22304,19 @@
       </w:r>
       <w:proofErr w:type="gramStart"/>
       <w:r>
-        <w:t>所有</w:t>
-      </w:r>
-      <w:proofErr w:type="gramEnd"/>
-      <w:r>
-        <w:t>边的权重之和。因此，我们的目标是在所有合理的</w:t>
+        <w:t>所有边</w:t>
+      </w:r>
+      <w:proofErr w:type="gramEnd"/>
+      <w:r>
+        <w:t>的权重之</w:t>
+      </w:r>
+      <w:proofErr w:type="gramStart"/>
+      <w:r>
+        <w:t>和</w:t>
+      </w:r>
+      <w:proofErr w:type="gramEnd"/>
+      <w:r>
+        <w:t>。因此，我们的目标是在所有合理的</w:t>
       </w:r>
       <w:proofErr w:type="gramStart"/>
       <w:r>
@@ -22316,11 +22328,11 @@
       </w:r>
       <w:proofErr w:type="gramStart"/>
       <w:r>
-        <w:t>微服</w:t>
-      </w:r>
-      <w:proofErr w:type="gramEnd"/>
-      <w:r>
-        <w:t>务组合</w:t>
+        <w:t>微服务</w:t>
+      </w:r>
+      <w:proofErr w:type="gramEnd"/>
+      <w:r>
+        <w:t>组合</w:t>
       </w:r>
       <m:oMath>
         <m:d>
@@ -22605,12 +22617,9 @@
       </w:r>
       <w:proofErr w:type="gramStart"/>
       <w:r>
-        <w:t>分层带权有向</w:t>
-      </w:r>
-      <w:proofErr w:type="gramEnd"/>
-      <w:r>
-        <w:t>图</w:t>
-      </w:r>
+        <w:t>分层带权有向图</w:t>
+      </w:r>
+      <w:proofErr w:type="gramEnd"/>
       <w:r>
         <w:t>G</w:t>
       </w:r>
@@ -22619,11 +22628,11 @@
       </w:r>
       <w:proofErr w:type="gramStart"/>
       <w:r>
-        <w:t>微服</w:t>
-      </w:r>
-      <w:proofErr w:type="gramEnd"/>
-      <w:r>
-        <w:t>务路径</w:t>
+        <w:t>微服务</w:t>
+      </w:r>
+      <w:proofErr w:type="gramEnd"/>
+      <w:r>
+        <w:t>路径</w:t>
       </w:r>
       <w:r>
         <w:t>SP</w:t>
@@ -22887,11 +22896,11 @@
       </w:r>
       <w:proofErr w:type="gramStart"/>
       <w:r>
-        <w:t>子任</w:t>
-      </w:r>
-      <w:proofErr w:type="gramEnd"/>
-      <w:r>
-        <w:t>务的执行图</w:t>
+        <w:t>子任务</w:t>
+      </w:r>
+      <w:proofErr w:type="gramEnd"/>
+      <w:r>
+        <w:t>的执行图</w:t>
       </w:r>
       <w:r>
         <w:t>G</w:t>
@@ -22923,11 +22932,11 @@
       </w:r>
       <w:proofErr w:type="gramStart"/>
       <w:r>
-        <w:t>微服</w:t>
-      </w:r>
-      <w:proofErr w:type="gramEnd"/>
-      <w:r>
-        <w:t>务平台的流水线任务是不合适的。</w:t>
+        <w:t>微服务</w:t>
+      </w:r>
+      <w:proofErr w:type="gramEnd"/>
+      <w:r>
+        <w:t>平台的流水线任务是不合适的。</w:t>
       </w:r>
     </w:p>
     <w:p>
@@ -22948,11 +22957,11 @@
       </w:r>
       <w:proofErr w:type="gramStart"/>
       <w:r>
-        <w:t>微服</w:t>
-      </w:r>
-      <w:proofErr w:type="gramEnd"/>
-      <w:r>
-        <w:t>务选择的执行效率。</w:t>
+        <w:t>微服务</w:t>
+      </w:r>
+      <w:proofErr w:type="gramEnd"/>
+      <w:r>
+        <w:t>选择的执行效率。</w:t>
       </w:r>
     </w:p>
     <w:p>
@@ -23167,11 +23176,11 @@
       </w:r>
       <w:proofErr w:type="gramStart"/>
       <w:r>
-        <w:t>子任</w:t>
-      </w:r>
-      <w:proofErr w:type="gramEnd"/>
-      <w:r>
-        <w:t>务的时间率阈值</w:t>
+        <w:t>子任务</w:t>
+      </w:r>
+      <w:proofErr w:type="gramEnd"/>
+      <w:r>
+        <w:t>的时间率阈值</w:t>
       </w:r>
       <m:oMath>
         <m:sSub>
@@ -23283,11 +23292,11 @@
       </w:r>
       <w:proofErr w:type="gramStart"/>
       <w:r>
-        <w:t>微服</w:t>
-      </w:r>
-      <w:proofErr w:type="gramEnd"/>
-      <w:r>
-        <w:t>务平台中通过实验得到的。</w:t>
+        <w:t>微服务</w:t>
+      </w:r>
+      <w:proofErr w:type="gramEnd"/>
+      <w:r>
+        <w:t>平台中通过实验得到的。</w:t>
       </w:r>
     </w:p>
     <w:p>
@@ -23314,11 +23323,11 @@
       </w:r>
       <w:proofErr w:type="gramStart"/>
       <w:r>
-        <w:t>子任</w:t>
-      </w:r>
-      <w:proofErr w:type="gramEnd"/>
-      <w:r>
-        <w:t>务的时间率</w:t>
+        <w:t>子任务</w:t>
+      </w:r>
+      <w:proofErr w:type="gramEnd"/>
+      <w:r>
+        <w:t>的时间率</w:t>
       </w:r>
       <m:oMath>
         <m:r>
@@ -23390,11 +23399,11 @@
       </w:r>
       <w:proofErr w:type="gramStart"/>
       <w:r>
-        <w:t>子任</w:t>
-      </w:r>
-      <w:proofErr w:type="gramEnd"/>
-      <w:r>
-        <w:t>务的时间率</w:t>
+        <w:t>子任务</w:t>
+      </w:r>
+      <w:proofErr w:type="gramEnd"/>
+      <w:r>
+        <w:t>的时间率</w:t>
       </w:r>
       <m:oMath>
         <m:r>
@@ -23522,11 +23531,11 @@
       </w:r>
       <w:proofErr w:type="gramStart"/>
       <w:r>
-        <w:t>微服</w:t>
-      </w:r>
-      <w:proofErr w:type="gramEnd"/>
-      <w:r>
-        <w:t>务平台中运行的时候，我们可以根据路径搜索空间缩减原则（</w:t>
+        <w:t>微服务</w:t>
+      </w:r>
+      <w:proofErr w:type="gramEnd"/>
+      <w:r>
+        <w:t>平台中运行的时候，我们可以根据路径搜索空间缩减原则（</w:t>
       </w:r>
       <w:r>
         <w:t>PSSP</w:t>
@@ -23677,16 +23686,21 @@
       <w:r>
         <w:t>m</w:t>
       </w:r>
-      <w:r>
-        <w:t>个具有最短数据处理时间的微服务实</w:t>
-      </w:r>
-      <w:proofErr w:type="gramStart"/>
-      <w:r>
-        <w:t>例作</w:t>
-      </w:r>
-      <w:proofErr w:type="gramEnd"/>
-      <w:r>
-        <w:t>为路径选择中的微服务实例集合。</w:t>
+      <w:proofErr w:type="gramStart"/>
+      <w:r>
+        <w:t>个</w:t>
+      </w:r>
+      <w:proofErr w:type="gramEnd"/>
+      <w:r>
+        <w:t>具有最短数据处理时间的微服务实</w:t>
+      </w:r>
+      <w:proofErr w:type="gramStart"/>
+      <w:r>
+        <w:t>例作为</w:t>
+      </w:r>
+      <w:proofErr w:type="gramEnd"/>
+      <w:r>
+        <w:t>路径选择中的微服务实例集合。</w:t>
       </w:r>
     </w:p>
     <w:p>
@@ -23813,16 +23827,21 @@
       <w:r>
         <w:t>m</w:t>
       </w:r>
-      <w:r>
-        <w:t>个具有最短数据传输时间的微服务实</w:t>
-      </w:r>
-      <w:proofErr w:type="gramStart"/>
-      <w:r>
-        <w:t>例作</w:t>
-      </w:r>
-      <w:proofErr w:type="gramEnd"/>
-      <w:r>
-        <w:t>为路径选中的微服务实例集合。</w:t>
+      <w:proofErr w:type="gramStart"/>
+      <w:r>
+        <w:t>个</w:t>
+      </w:r>
+      <w:proofErr w:type="gramEnd"/>
+      <w:r>
+        <w:t>具有最短数据传输时间的微服务实</w:t>
+      </w:r>
+      <w:proofErr w:type="gramStart"/>
+      <w:r>
+        <w:t>例作为</w:t>
+      </w:r>
+      <w:proofErr w:type="gramEnd"/>
+      <w:r>
+        <w:t>路径选中的微服务实例集合。</w:t>
       </w:r>
     </w:p>
     <w:p>
@@ -23910,11 +23929,11 @@
       </w:r>
       <w:proofErr w:type="gramStart"/>
       <w:r>
-        <w:t>微服</w:t>
-      </w:r>
-      <w:proofErr w:type="gramEnd"/>
-      <w:r>
-        <w:t>务集合</w:t>
+        <w:t>微服务</w:t>
+      </w:r>
+      <w:proofErr w:type="gramEnd"/>
+      <w:r>
+        <w:t>集合</w:t>
       </w:r>
       <m:oMath>
         <m:sSub>
@@ -23955,16 +23974,21 @@
       <w:r>
         <w:t>m</w:t>
       </w:r>
-      <w:r>
-        <w:t>个具有最短的平均执行时间的微服务实</w:t>
-      </w:r>
-      <w:proofErr w:type="gramStart"/>
-      <w:r>
-        <w:t>例作</w:t>
-      </w:r>
-      <w:proofErr w:type="gramEnd"/>
-      <w:r>
-        <w:t>为路径选择中的微服务实例集合。</w:t>
+      <w:proofErr w:type="gramStart"/>
+      <w:r>
+        <w:t>个</w:t>
+      </w:r>
+      <w:proofErr w:type="gramEnd"/>
+      <w:r>
+        <w:t>具有最短的平均执行时间的微服务实</w:t>
+      </w:r>
+      <w:proofErr w:type="gramStart"/>
+      <w:r>
+        <w:t>例作为</w:t>
+      </w:r>
+      <w:proofErr w:type="gramEnd"/>
+      <w:r>
+        <w:t>路径选择中的微服务实例集合。</w:t>
       </w:r>
     </w:p>
     <w:p>
@@ -24257,17 +24281,22 @@
       </w:r>
       <w:proofErr w:type="gramStart"/>
       <w:r>
-        <w:t>微服</w:t>
-      </w:r>
-      <w:proofErr w:type="gramEnd"/>
-      <w:r>
-        <w:t>务类的每一层中有</w:t>
+        <w:t>微服务</w:t>
+      </w:r>
+      <w:proofErr w:type="gramEnd"/>
+      <w:r>
+        <w:t>类的每一层中有</w:t>
       </w:r>
       <w:r>
         <w:t>m</w:t>
       </w:r>
-      <w:r>
-        <w:t>个节点。注意根据</w:t>
+      <w:proofErr w:type="gramStart"/>
+      <w:r>
+        <w:t>个</w:t>
+      </w:r>
+      <w:proofErr w:type="gramEnd"/>
+      <w:r>
+        <w:t>节点。注意根据</w:t>
       </w:r>
       <w:proofErr w:type="gramStart"/>
       <w:r>
@@ -25638,11 +25667,11 @@
       </w:r>
       <w:proofErr w:type="gramStart"/>
       <w:r>
-        <w:t>微服</w:t>
-      </w:r>
-      <w:proofErr w:type="gramEnd"/>
-      <w:r>
-        <w:t>务的</w:t>
+        <w:t>微服务</w:t>
+      </w:r>
+      <w:proofErr w:type="gramEnd"/>
+      <w:r>
+        <w:t>的</w:t>
       </w:r>
       <w:r>
         <w:t>Docker</w:t>
@@ -26671,11 +26700,11 @@
       </w:r>
       <w:proofErr w:type="gramStart"/>
       <w:r>
-        <w:t>微服</w:t>
-      </w:r>
-      <w:proofErr w:type="gramEnd"/>
-      <w:r>
-        <w:t>务划分策略思想实现了名为</w:t>
+        <w:t>微服务</w:t>
+      </w:r>
+      <w:proofErr w:type="gramEnd"/>
+      <w:r>
+        <w:t>划分策略思想实现了名为</w:t>
       </w:r>
       <w:r>
         <w:t>ExtractionMicroserviceOfSCS</w:t>
@@ -26718,11 +26747,11 @@
       </w:r>
       <w:proofErr w:type="gramStart"/>
       <w:r>
-        <w:t>微服</w:t>
-      </w:r>
-      <w:proofErr w:type="gramEnd"/>
-      <w:r>
-        <w:t>务划分。</w:t>
+        <w:t>微服务</w:t>
+      </w:r>
+      <w:proofErr w:type="gramEnd"/>
+      <w:r>
+        <w:t>划分。</w:t>
       </w:r>
       <w:r>
         <w:t>本文基于我们平台的特征，将</w:t>
@@ -26743,11 +26772,11 @@
       </w:r>
       <w:proofErr w:type="gramStart"/>
       <w:r>
-        <w:t>微服</w:t>
-      </w:r>
-      <w:proofErr w:type="gramEnd"/>
-      <w:r>
-        <w:t>务划分</w:t>
+        <w:t>微服务</w:t>
+      </w:r>
+      <w:proofErr w:type="gramEnd"/>
+      <w:r>
+        <w:t>划分</w:t>
       </w:r>
       <w:r>
         <w:t>的功能镜像，并命名为</w:t>
@@ -27315,11 +27344,11 @@
       </w:r>
       <w:proofErr w:type="gramStart"/>
       <w:r>
-        <w:t>微服</w:t>
-      </w:r>
-      <w:proofErr w:type="gramEnd"/>
-      <w:r>
-        <w:t>务管理模块将视频浓缩服务的源代码调度到服务划分模块，将该服务划分成响应的微服务，在此过程中服务划分模块和服务注册组件通信，完成服务注册功能。</w:t>
+        <w:t>微服务</w:t>
+      </w:r>
+      <w:proofErr w:type="gramEnd"/>
+      <w:r>
+        <w:t>管理模块将视频浓缩服务的源代码调度到服务划分模块，将该服务划分成响应的微服务，在此过程中服务划分模块和服务注册组件通信，完成服务注册功能。</w:t>
       </w:r>
     </w:p>
     <w:p>
@@ -27678,35 +27707,35 @@
       </w:r>
       <w:proofErr w:type="gramStart"/>
       <w:r>
-        <w:t>微服</w:t>
-      </w:r>
-      <w:proofErr w:type="gramEnd"/>
-      <w:r>
-        <w:t>务应用结合视频浓缩服务来验证服务划分算法的性能，本文基于实验室之前工作中实现的目标跟踪算法实现了针对目标跟踪服务请求的功能镜像。与视频浓缩服务请求类似，当用户请求目标跟踪服务时，</w:t>
-      </w:r>
-      <w:proofErr w:type="gramStart"/>
-      <w:r>
         <w:t>微服务</w:t>
       </w:r>
       <w:proofErr w:type="gramEnd"/>
       <w:r>
+        <w:t>应用结合视频浓缩服务来验证服务划分算法的性能，本文基于实验室之前工作中实现的目标跟踪算法实现了针对目标跟踪服务请求的功能镜像。与视频浓缩服务请求类似，当用户请求目标跟踪服务时，</w:t>
+      </w:r>
+      <w:proofErr w:type="gramStart"/>
+      <w:r>
+        <w:t>微服务</w:t>
+      </w:r>
+      <w:proofErr w:type="gramEnd"/>
+      <w:r>
         <w:t>平台中的</w:t>
       </w:r>
       <w:proofErr w:type="gramStart"/>
       <w:r>
-        <w:t>微服</w:t>
-      </w:r>
-      <w:proofErr w:type="gramEnd"/>
-      <w:r>
-        <w:t>务管理模块会将目标跟踪服务源代码调度到服务划分模块，并将划分好的</w:t>
-      </w:r>
-      <w:proofErr w:type="gramStart"/>
-      <w:r>
-        <w:t>微服</w:t>
-      </w:r>
-      <w:proofErr w:type="gramEnd"/>
-      <w:r>
-        <w:t>务注册到服务注册组件。</w:t>
+        <w:t>微服务</w:t>
+      </w:r>
+      <w:proofErr w:type="gramEnd"/>
+      <w:r>
+        <w:t>管理模块会将目标跟踪服务源代码调度到服务划分模块，并将划分好的</w:t>
+      </w:r>
+      <w:proofErr w:type="gramStart"/>
+      <w:r>
+        <w:t>微服务</w:t>
+      </w:r>
+      <w:proofErr w:type="gramEnd"/>
+      <w:r>
+        <w:t>注册到服务注册组件。</w:t>
       </w:r>
     </w:p>
     <w:p>
@@ -28295,7 +28324,15 @@
         <w:t>5</w:t>
       </w:r>
       <w:r>
-        <w:t>个有代表性的视频数据文件，每个视频数据文件的的数据大小以及视频的分辨率、帧率、时长都是不同的。表</w:t>
+        <w:t>个有代表性的视频数据文件，每个视频数据文件的</w:t>
+      </w:r>
+      <w:proofErr w:type="gramStart"/>
+      <w:r>
+        <w:t>的</w:t>
+      </w:r>
+      <w:proofErr w:type="gramEnd"/>
+      <w:r>
+        <w:t>数据大小以及视频的分辨率、帧率、时长都是不同的。表</w:t>
       </w:r>
       <w:r>
         <w:t>5-1</w:t>
@@ -28969,27 +29006,27 @@
       </w:r>
       <w:proofErr w:type="gramStart"/>
       <w:r>
-        <w:t>给微服</w:t>
-      </w:r>
-      <w:proofErr w:type="gramEnd"/>
-      <w:r>
-        <w:t>务划分模块，</w:t>
-      </w:r>
-      <w:proofErr w:type="gramStart"/>
-      <w:r>
-        <w:t>微服</w:t>
-      </w:r>
-      <w:proofErr w:type="gramEnd"/>
-      <w:r>
-        <w:t>务模块执行相应的算法将服务划分为相应的</w:t>
-      </w:r>
-      <w:proofErr w:type="gramStart"/>
-      <w:r>
-        <w:t>微服</w:t>
-      </w:r>
-      <w:proofErr w:type="gramEnd"/>
-      <w:r>
-        <w:t>务并且在服务注册组件中注册。为了避免平台中其他不稳定因素对实验结果的影响，我们保证实验条件不变的情况下，将该实验在相同实验环境下执行了</w:t>
+        <w:t>给微服务</w:t>
+      </w:r>
+      <w:proofErr w:type="gramEnd"/>
+      <w:r>
+        <w:t>划分模块，</w:t>
+      </w:r>
+      <w:proofErr w:type="gramStart"/>
+      <w:r>
+        <w:t>微服务</w:t>
+      </w:r>
+      <w:proofErr w:type="gramEnd"/>
+      <w:r>
+        <w:t>模块执行相应的算法将服务划分为相应的</w:t>
+      </w:r>
+      <w:proofErr w:type="gramStart"/>
+      <w:r>
+        <w:t>微服务</w:t>
+      </w:r>
+      <w:proofErr w:type="gramEnd"/>
+      <w:r>
+        <w:t>并且在服务注册组件中注册。为了避免平台中其他不稳定因素对实验结果的影响，我们保证实验条件不变的情况下，将该实验在相同实验环境下执行了</w:t>
       </w:r>
       <w:r>
         <w:t>10</w:t>
@@ -29014,7 +29051,7 @@
           <w:noProof/>
         </w:rPr>
         <w:drawing>
-          <wp:anchor distT="0" distB="0" distL="114300" distR="114300" simplePos="0" relativeHeight="251661312" behindDoc="0" locked="0" layoutInCell="1" allowOverlap="1" wp14:anchorId="292A33D7" wp14:editId="53137A00">
+          <wp:anchor distT="0" distB="0" distL="114300" distR="114300" simplePos="0" relativeHeight="251662336" behindDoc="0" locked="0" layoutInCell="1" allowOverlap="1" wp14:anchorId="292A33D7" wp14:editId="53137A00">
             <wp:simplePos x="0" y="0"/>
             <wp:positionH relativeFrom="column">
               <wp:align>center</wp:align>
@@ -29628,7 +29665,7 @@
           <w:noProof/>
         </w:rPr>
         <w:drawing>
-          <wp:anchor distT="0" distB="0" distL="114300" distR="114300" simplePos="0" relativeHeight="251663360" behindDoc="0" locked="0" layoutInCell="1" allowOverlap="1" wp14:anchorId="76B04686" wp14:editId="638E89C6">
+          <wp:anchor distT="0" distB="0" distL="114300" distR="114300" simplePos="0" relativeHeight="251664384" behindDoc="0" locked="0" layoutInCell="1" allowOverlap="1" wp14:anchorId="76B04686" wp14:editId="638E89C6">
             <wp:simplePos x="0" y="0"/>
             <wp:positionH relativeFrom="column">
               <wp:posOffset>374650</wp:posOffset>
@@ -29862,11 +29899,11 @@
       </w:r>
       <w:proofErr w:type="gramStart"/>
       <w:r>
-        <w:t>例提</w:t>
-      </w:r>
-      <w:proofErr w:type="gramEnd"/>
-      <w:r>
-        <w:t>供服务</w:t>
+        <w:t>例提供</w:t>
+      </w:r>
+      <w:proofErr w:type="gramEnd"/>
+      <w:r>
+        <w:t>服务</w:t>
       </w:r>
       <w:r>
         <w:t>。</w:t>
@@ -30772,12 +30809,9 @@
       </w:r>
       <w:proofErr w:type="gramStart"/>
       <w:r>
-        <w:t>子任</w:t>
-      </w:r>
-      <w:proofErr w:type="gramEnd"/>
-      <w:r>
-        <w:t>务</w:t>
-      </w:r>
+        <w:t>子任务</w:t>
+      </w:r>
+      <w:proofErr w:type="gramEnd"/>
       <w:r>
         <w:t>SIFT feature extraction</w:t>
       </w:r>
@@ -30798,11 +30832,11 @@
       </w:r>
       <w:proofErr w:type="gramStart"/>
       <w:r>
-        <w:t>为都</w:t>
-      </w:r>
-      <w:proofErr w:type="gramEnd"/>
-      <w:r>
-        <w:t>是在可接受范围内。因此可以得出我们的性能预测模型中的数据处理时间模型能够十分精确的预测微服务实例所需的数据处理时间。</w:t>
+        <w:t>为都是</w:t>
+      </w:r>
+      <w:proofErr w:type="gramEnd"/>
+      <w:r>
+        <w:t>在可接受范围内。因此可以得出我们的性能预测模型中的数据处理时间模型能够十分精确的预测微服务实例所需的数据处理时间。</w:t>
       </w:r>
     </w:p>
     <w:p>
@@ -31027,11 +31061,11 @@
       </w:r>
       <w:proofErr w:type="gramStart"/>
       <w:r>
-        <w:t>微服</w:t>
-      </w:r>
-      <w:proofErr w:type="gramEnd"/>
-      <w:r>
-        <w:t>务类的区间设置</w:t>
+        <w:t>微服务</w:t>
+      </w:r>
+      <w:proofErr w:type="gramEnd"/>
+      <w:r>
+        <w:t>类的区间设置</w:t>
       </w:r>
       <w:r>
         <w:t>在</w:t>
@@ -31086,11 +31120,11 @@
       </w:r>
       <w:proofErr w:type="gramStart"/>
       <w:r>
-        <w:t>微服</w:t>
-      </w:r>
-      <w:proofErr w:type="gramEnd"/>
-      <w:r>
-        <w:t>务类区间，和</w:t>
+        <w:t>微服务</w:t>
+      </w:r>
+      <w:proofErr w:type="gramEnd"/>
+      <w:r>
+        <w:t>类区间，和</w:t>
       </w:r>
       <w:r>
         <w:t>[10</w:t>
@@ -31120,7 +31154,7 @@
           <w:noProof/>
         </w:rPr>
         <w:drawing>
-          <wp:anchor distT="0" distB="0" distL="114300" distR="114300" simplePos="0" relativeHeight="251653120" behindDoc="0" locked="0" layoutInCell="1" allowOverlap="1" wp14:anchorId="7E7A6108" wp14:editId="37E95A3B">
+          <wp:anchor distT="0" distB="0" distL="114300" distR="114300" simplePos="0" relativeHeight="251654144" behindDoc="0" locked="0" layoutInCell="1" allowOverlap="1" wp14:anchorId="7E7A6108" wp14:editId="37E95A3B">
             <wp:simplePos x="0" y="0"/>
             <wp:positionH relativeFrom="column">
               <wp:posOffset>657225</wp:posOffset>
@@ -31343,19 +31377,19 @@
       </w:r>
       <w:proofErr w:type="gramStart"/>
       <w:r>
-        <w:t>例资</w:t>
-      </w:r>
-      <w:proofErr w:type="gramEnd"/>
-      <w:r>
-        <w:t>源状态抖动的剧烈程度，本组实验我们控制微服务实</w:t>
-      </w:r>
-      <w:proofErr w:type="gramStart"/>
-      <w:r>
-        <w:t>例资</w:t>
-      </w:r>
-      <w:proofErr w:type="gramEnd"/>
-      <w:r>
-        <w:t>源抖动在</w:t>
+        <w:t>例资源</w:t>
+      </w:r>
+      <w:proofErr w:type="gramEnd"/>
+      <w:r>
+        <w:t>状态抖动的剧烈程度，本组实验我们控制微服务实</w:t>
+      </w:r>
+      <w:proofErr w:type="gramStart"/>
+      <w:r>
+        <w:t>例资源</w:t>
+      </w:r>
+      <w:proofErr w:type="gramEnd"/>
+      <w:r>
+        <w:t>抖动在</w:t>
       </w:r>
       <w:r>
         <w:t>30%~60%</w:t>
@@ -31431,7 +31465,7 @@
           <w:noProof/>
         </w:rPr>
         <w:drawing>
-          <wp:anchor distT="0" distB="0" distL="114300" distR="114300" simplePos="0" relativeHeight="251655168" behindDoc="0" locked="0" layoutInCell="1" allowOverlap="1" wp14:anchorId="022372B6" wp14:editId="24F468D7">
+          <wp:anchor distT="0" distB="0" distL="114300" distR="114300" simplePos="0" relativeHeight="251656192" behindDoc="0" locked="0" layoutInCell="1" allowOverlap="1" wp14:anchorId="022372B6" wp14:editId="24F468D7">
             <wp:simplePos x="0" y="0"/>
             <wp:positionH relativeFrom="column">
               <wp:posOffset>696595</wp:posOffset>
@@ -31791,7 +31825,7 @@
         </w:rPr>
         <w:lastRenderedPageBreak/>
         <w:drawing>
-          <wp:anchor distT="0" distB="0" distL="114300" distR="114300" simplePos="0" relativeHeight="251657216" behindDoc="1" locked="0" layoutInCell="1" allowOverlap="1" wp14:anchorId="5537B8C3" wp14:editId="55B7F611">
+          <wp:anchor distT="0" distB="0" distL="114300" distR="114300" simplePos="0" relativeHeight="251658240" behindDoc="1" locked="0" layoutInCell="1" allowOverlap="1" wp14:anchorId="5537B8C3" wp14:editId="55B7F611">
             <wp:simplePos x="0" y="0"/>
             <wp:positionH relativeFrom="column">
               <wp:align>center</wp:align>
@@ -32075,66 +32109,59 @@
           <w:rFonts w:hint="eastAsia"/>
           <w:szCs w:val="24"/>
         </w:rPr>
-        <w:t>微服</w:t>
-      </w:r>
-      <w:proofErr w:type="gramEnd"/>
+        <w:t>微服务</w:t>
+      </w:r>
+      <w:proofErr w:type="gramEnd"/>
+      <w:r>
+        <w:rPr>
+          <w:szCs w:val="24"/>
+        </w:rPr>
+        <w:t>划分策略、服务路径选择策略</w:t>
+      </w:r>
       <w:r>
         <w:rPr>
           <w:rFonts w:hint="eastAsia"/>
           <w:szCs w:val="24"/>
         </w:rPr>
-        <w:t>务</w:t>
-      </w:r>
-      <w:r>
-        <w:rPr>
-          <w:szCs w:val="24"/>
-        </w:rPr>
-        <w:t>划分策略、服务路径选择策略</w:t>
+        <w:t>的</w:t>
+      </w:r>
+      <w:r>
+        <w:rPr>
+          <w:szCs w:val="24"/>
+        </w:rPr>
+        <w:t>有效性以及性能</w:t>
       </w:r>
       <w:r>
         <w:rPr>
           <w:rFonts w:hint="eastAsia"/>
           <w:szCs w:val="24"/>
         </w:rPr>
-        <w:t>的</w:t>
-      </w:r>
-      <w:r>
-        <w:rPr>
-          <w:szCs w:val="24"/>
-        </w:rPr>
-        <w:t>有效性以及性能</w:t>
+        <w:t>预测</w:t>
+      </w:r>
+      <w:r>
+        <w:rPr>
+          <w:szCs w:val="24"/>
+        </w:rPr>
+        <w:t>模型的准确性</w:t>
       </w:r>
       <w:r>
         <w:rPr>
           <w:rFonts w:hint="eastAsia"/>
           <w:szCs w:val="24"/>
         </w:rPr>
-        <w:t>预测</w:t>
-      </w:r>
-      <w:r>
-        <w:rPr>
-          <w:szCs w:val="24"/>
-        </w:rPr>
-        <w:t>模型的准确性</w:t>
+        <w:t>，实验</w:t>
+      </w:r>
+      <w:r>
+        <w:rPr>
+          <w:szCs w:val="24"/>
+        </w:rPr>
+        <w:t>表明</w:t>
       </w:r>
       <w:r>
         <w:rPr>
           <w:rFonts w:hint="eastAsia"/>
           <w:szCs w:val="24"/>
         </w:rPr>
-        <w:t>，实验</w:t>
-      </w:r>
-      <w:r>
-        <w:rPr>
-          <w:szCs w:val="24"/>
-        </w:rPr>
-        <w:t>表明</w:t>
-      </w:r>
-      <w:r>
-        <w:rPr>
-          <w:rFonts w:hint="eastAsia"/>
-          <w:szCs w:val="24"/>
-        </w:rPr>
         <w:t>我们</w:t>
       </w:r>
       <w:r>
@@ -32148,14 +32175,14 @@
         <w:rPr>
           <w:szCs w:val="24"/>
         </w:rPr>
-        <w:t>微服</w:t>
-      </w:r>
-      <w:proofErr w:type="gramEnd"/>
-      <w:r>
-        <w:rPr>
-          <w:szCs w:val="24"/>
-        </w:rPr>
-        <w:t>务划分策略能够</w:t>
+        <w:t>微服务</w:t>
+      </w:r>
+      <w:proofErr w:type="gramEnd"/>
+      <w:r>
+        <w:rPr>
+          <w:szCs w:val="24"/>
+        </w:rPr>
+        <w:t>划分策略能够</w:t>
       </w:r>
       <w:r>
         <w:rPr>
@@ -33114,46 +33141,46 @@
       </w:r>
       <w:proofErr w:type="gramStart"/>
       <w:r>
-        <w:t>微服</w:t>
-      </w:r>
-      <w:proofErr w:type="gramEnd"/>
-      <w:r>
-        <w:t>务划分策略的不足，结合</w:t>
-      </w:r>
-      <w:proofErr w:type="gramStart"/>
-      <w:r>
-        <w:t>微服</w:t>
-      </w:r>
-      <w:proofErr w:type="gramEnd"/>
-      <w:r>
-        <w:t>务的设计原则以及平台的应用特性，提出了基于领域驱动设计思想的语义耦合的</w:t>
-      </w:r>
-      <w:proofErr w:type="gramStart"/>
-      <w:r>
-        <w:t>微服</w:t>
-      </w:r>
-      <w:proofErr w:type="gramEnd"/>
-      <w:r>
-        <w:t>务划分算法，其次分析传统服务路径选择策略的不足，结合微服务实例的运行</w:t>
-      </w:r>
-      <w:proofErr w:type="gramStart"/>
-      <w:r>
-        <w:t>时特征以及微服</w:t>
-      </w:r>
-      <w:proofErr w:type="gramEnd"/>
-      <w:r>
-        <w:t>务任务的特征，提出了性能感知的</w:t>
+        <w:t>微服务</w:t>
+      </w:r>
+      <w:proofErr w:type="gramEnd"/>
+      <w:r>
+        <w:t>划分策略的不足，结合</w:t>
+      </w:r>
+      <w:proofErr w:type="gramStart"/>
+      <w:r>
+        <w:t>微服务</w:t>
+      </w:r>
+      <w:proofErr w:type="gramEnd"/>
+      <w:r>
+        <w:t>的设计原则以及平台的应用特性，提出了基于领域驱动设计思想的语义耦合的</w:t>
+      </w:r>
+      <w:proofErr w:type="gramStart"/>
+      <w:r>
+        <w:t>微服务</w:t>
+      </w:r>
+      <w:proofErr w:type="gramEnd"/>
+      <w:r>
+        <w:t>划分算法，其次分析传统服务路径选择策略的不足，结合微服务实例的运行</w:t>
+      </w:r>
+      <w:proofErr w:type="gramStart"/>
+      <w:r>
+        <w:t>时特征以及微服务</w:t>
+      </w:r>
+      <w:proofErr w:type="gramEnd"/>
+      <w:r>
+        <w:t>任务的特征，提出了性能感知的</w:t>
       </w:r>
       <w:r>
         <w:t>服务路径选择策略，最后通过视频浓缩服务对所述的</w:t>
       </w:r>
       <w:proofErr w:type="gramStart"/>
       <w:r>
-        <w:t>微服</w:t>
-      </w:r>
-      <w:proofErr w:type="gramEnd"/>
-      <w:r>
-        <w:t>务划分策略进行验证，可有效提高代码的复用率，以及减少平台代码冗余率；通过复杂的</w:t>
+        <w:t>微服务</w:t>
+      </w:r>
+      <w:proofErr w:type="gramEnd"/>
+      <w:r>
+        <w:t>划分策略进行验证，可有效提高代码的复用率，以及减少平台代码冗余率；通过复杂的</w:t>
       </w:r>
       <w:proofErr w:type="gramStart"/>
       <w:r>
@@ -33231,46 +33258,46 @@
       </w:r>
       <w:proofErr w:type="gramStart"/>
       <w:r>
-        <w:t>微服</w:t>
-      </w:r>
-      <w:proofErr w:type="gramEnd"/>
-      <w:r>
-        <w:t>务划分原则以及</w:t>
-      </w:r>
-      <w:proofErr w:type="gramStart"/>
-      <w:r>
-        <w:t>我们微服</w:t>
-      </w:r>
-      <w:proofErr w:type="gramEnd"/>
-      <w:r>
-        <w:t>务平台中应用的特征，然而我们需要研究更多类型的</w:t>
-      </w:r>
-      <w:proofErr w:type="gramStart"/>
-      <w:r>
-        <w:t>微服</w:t>
-      </w:r>
-      <w:proofErr w:type="gramEnd"/>
-      <w:r>
-        <w:t>务平台的</w:t>
-      </w:r>
-      <w:proofErr w:type="gramStart"/>
-      <w:r>
-        <w:t>微服</w:t>
-      </w:r>
-      <w:proofErr w:type="gramEnd"/>
-      <w:r>
-        <w:t>务划分</w:t>
+        <w:t>微服务</w:t>
+      </w:r>
+      <w:proofErr w:type="gramEnd"/>
+      <w:r>
+        <w:t>划分原则以及</w:t>
+      </w:r>
+      <w:proofErr w:type="gramStart"/>
+      <w:r>
+        <w:t>我们微服务</w:t>
+      </w:r>
+      <w:proofErr w:type="gramEnd"/>
+      <w:r>
+        <w:t>平台中应用的特征，然而我们需要研究更多类型的</w:t>
+      </w:r>
+      <w:proofErr w:type="gramStart"/>
+      <w:r>
+        <w:t>微服务</w:t>
+      </w:r>
+      <w:proofErr w:type="gramEnd"/>
+      <w:r>
+        <w:t>平台的</w:t>
+      </w:r>
+      <w:proofErr w:type="gramStart"/>
+      <w:r>
+        <w:t>微服务</w:t>
+      </w:r>
+      <w:proofErr w:type="gramEnd"/>
+      <w:r>
+        <w:t>划分</w:t>
       </w:r>
       <w:r>
         <w:t>问题，并进一步实现更通用的</w:t>
       </w:r>
       <w:proofErr w:type="gramStart"/>
       <w:r>
-        <w:t>微服</w:t>
-      </w:r>
-      <w:proofErr w:type="gramEnd"/>
-      <w:r>
-        <w:t>务平台的服务划分策略。</w:t>
+        <w:t>微服务</w:t>
+      </w:r>
+      <w:proofErr w:type="gramEnd"/>
+      <w:r>
+        <w:t>平台的服务划分策略。</w:t>
       </w:r>
     </w:p>
     <w:p>
@@ -33315,11 +33342,11 @@
       </w:r>
       <w:proofErr w:type="gramStart"/>
       <w:r>
-        <w:t>微服</w:t>
-      </w:r>
-      <w:proofErr w:type="gramEnd"/>
-      <w:r>
-        <w:t>务应用来优化算法。</w:t>
+        <w:t>微服务</w:t>
+      </w:r>
+      <w:proofErr w:type="gramEnd"/>
+      <w:r>
+        <w:t>应用来优化算法。</w:t>
       </w:r>
     </w:p>
     <w:p>
@@ -33348,8 +33375,6 @@
       <w:r>
         <w:br w:type="page"/>
       </w:r>
-      <w:bookmarkStart w:id="53" w:name="_GoBack"/>
-      <w:bookmarkEnd w:id="53"/>
     </w:p>
     <w:p>
       <w:pPr>
@@ -33360,7 +33385,7 @@
           <w:b w:val="0"/>
         </w:rPr>
       </w:pPr>
-      <w:bookmarkStart w:id="54" w:name="_Toc1420947"/>
+      <w:bookmarkStart w:id="53" w:name="_Toc1420947"/>
       <w:r>
         <w:rPr>
           <w:b w:val="0"/>
@@ -33368,7 +33393,7 @@
         <w:lastRenderedPageBreak/>
         <w:t>参考文献</w:t>
       </w:r>
-      <w:bookmarkEnd w:id="54"/>
+      <w:bookmarkEnd w:id="53"/>
     </w:p>
     <w:p>
       <w:pPr>
@@ -33390,7 +33415,7 @@
         <w:rPr>
           <w:szCs w:val="24"/>
         </w:rPr>
-        <w:t>，</w:t>
+        <w:t>,</w:t>
       </w:r>
       <w:r>
         <w:rPr>
@@ -33402,7 +33427,7 @@
         <w:rPr>
           <w:szCs w:val="24"/>
         </w:rPr>
-        <w:t>，</w:t>
+        <w:t>,</w:t>
       </w:r>
       <w:r>
         <w:rPr>
@@ -33414,7 +33439,7 @@
         <w:rPr>
           <w:szCs w:val="24"/>
         </w:rPr>
-        <w:t>，</w:t>
+        <w:t>,</w:t>
       </w:r>
       <w:r>
         <w:rPr>
@@ -33443,7 +33468,7 @@
         <w:rPr>
           <w:szCs w:val="24"/>
         </w:rPr>
-        <w:t>，</w:t>
+        <w:t>,</w:t>
       </w:r>
       <w:r>
         <w:rPr>
@@ -33455,7 +33480,7 @@
         <w:rPr>
           <w:szCs w:val="24"/>
         </w:rPr>
-        <w:t>，</w:t>
+        <w:t>,</w:t>
       </w:r>
       <w:r>
         <w:rPr>
@@ -33467,7 +33492,7 @@
         <w:rPr>
           <w:szCs w:val="24"/>
         </w:rPr>
-        <w:t>，</w:t>
+        <w:t>,</w:t>
       </w:r>
       <w:r>
         <w:rPr>
@@ -33479,7 +33504,7 @@
         <w:rPr>
           <w:szCs w:val="24"/>
         </w:rPr>
-        <w:t>，</w:t>
+        <w:t>,</w:t>
       </w:r>
       <w:r>
         <w:rPr>
@@ -33491,7 +33516,7 @@
         <w:rPr>
           <w:szCs w:val="24"/>
         </w:rPr>
-        <w:t>，</w:t>
+        <w:t>,</w:t>
       </w:r>
       <w:r>
         <w:rPr>
@@ -33514,13 +33539,27 @@
         <w:rPr>
           <w:szCs w:val="24"/>
         </w:rPr>
-        <w:t>[3]Mazlami G</w:t>
-      </w:r>
-      <w:r>
-        <w:rPr>
-          <w:szCs w:val="24"/>
-        </w:rPr>
-        <w:t>，</w:t>
+        <w:t>[</w:t>
+      </w:r>
+      <w:proofErr w:type="gramStart"/>
+      <w:r>
+        <w:rPr>
+          <w:szCs w:val="24"/>
+        </w:rPr>
+        <w:t>3]Mazlami</w:t>
+      </w:r>
+      <w:proofErr w:type="gramEnd"/>
+      <w:r>
+        <w:rPr>
+          <w:szCs w:val="24"/>
+        </w:rPr>
+        <w:t xml:space="preserve"> G</w:t>
+      </w:r>
+      <w:r>
+        <w:rPr>
+          <w:szCs w:val="24"/>
+        </w:rPr>
+        <w:t>,</w:t>
       </w:r>
       <w:r>
         <w:rPr>
@@ -33532,7 +33571,7 @@
         <w:rPr>
           <w:szCs w:val="24"/>
         </w:rPr>
-        <w:t>，</w:t>
+        <w:t>,</w:t>
       </w:r>
       <w:r>
         <w:rPr>
@@ -33544,7 +33583,7 @@
         <w:rPr>
           <w:szCs w:val="24"/>
         </w:rPr>
-        <w:t>，</w:t>
+        <w:t>,</w:t>
       </w:r>
       <w:r>
         <w:rPr>
@@ -33569,7 +33608,7 @@
         <w:rPr>
           <w:szCs w:val="24"/>
         </w:rPr>
-        <w:t>，</w:t>
+        <w:t>,</w:t>
       </w:r>
       <w:r>
         <w:rPr>
@@ -33581,7 +33620,7 @@
         <w:rPr>
           <w:szCs w:val="24"/>
         </w:rPr>
-        <w:t>，</w:t>
+        <w:t>,</w:t>
       </w:r>
       <w:r>
         <w:rPr>
@@ -33604,39 +33643,39 @@
         <w:rPr>
           <w:szCs w:val="24"/>
         </w:rPr>
-        <w:t>[4]Newman S</w:t>
-      </w:r>
-      <w:r>
-        <w:rPr>
-          <w:szCs w:val="24"/>
-        </w:rPr>
-        <w:t>，</w:t>
-      </w:r>
-      <w:r>
-        <w:rPr>
-          <w:szCs w:val="24"/>
-        </w:rPr>
-        <w:t xml:space="preserve"> Building Microservices. O</w:t>
-      </w:r>
-      <w:proofErr w:type="gramStart"/>
-      <w:r>
-        <w:rPr>
-          <w:szCs w:val="24"/>
-        </w:rPr>
-        <w:t>’</w:t>
-      </w:r>
-      <w:proofErr w:type="gramEnd"/>
-      <w:r>
-        <w:rPr>
-          <w:szCs w:val="24"/>
-        </w:rPr>
-        <w:t>Reilly Media</w:t>
-      </w:r>
-      <w:r>
-        <w:rPr>
-          <w:szCs w:val="24"/>
-        </w:rPr>
-        <w:t>，</w:t>
+        <w:t>[</w:t>
+      </w:r>
+      <w:proofErr w:type="gramStart"/>
+      <w:r>
+        <w:rPr>
+          <w:szCs w:val="24"/>
+        </w:rPr>
+        <w:t>4]Newman</w:t>
+      </w:r>
+      <w:proofErr w:type="gramEnd"/>
+      <w:r>
+        <w:rPr>
+          <w:szCs w:val="24"/>
+        </w:rPr>
+        <w:t xml:space="preserve"> S</w:t>
+      </w:r>
+      <w:r>
+        <w:rPr>
+          <w:szCs w:val="24"/>
+        </w:rPr>
+        <w:t>,</w:t>
+      </w:r>
+      <w:r>
+        <w:rPr>
+          <w:szCs w:val="24"/>
+        </w:rPr>
+        <w:t xml:space="preserve"> Building Microservices. O’Reilly Media</w:t>
+      </w:r>
+      <w:r>
+        <w:rPr>
+          <w:szCs w:val="24"/>
+        </w:rPr>
+        <w:t>,</w:t>
       </w:r>
       <w:r>
         <w:rPr>
@@ -33665,7 +33704,7 @@
         <w:rPr>
           <w:szCs w:val="24"/>
         </w:rPr>
-        <w:t>，</w:t>
+        <w:t>,</w:t>
       </w:r>
       <w:r>
         <w:rPr>
@@ -33677,7 +33716,7 @@
         <w:rPr>
           <w:szCs w:val="24"/>
         </w:rPr>
-        <w:t>，</w:t>
+        <w:t>,</w:t>
       </w:r>
       <w:r>
         <w:rPr>
@@ -33705,7 +33744,7 @@
         <w:rPr>
           <w:szCs w:val="24"/>
         </w:rPr>
-        <w:t>，</w:t>
+        <w:t>,</w:t>
       </w:r>
       <w:r>
         <w:rPr>
@@ -33717,7 +33756,7 @@
         <w:rPr>
           <w:szCs w:val="24"/>
         </w:rPr>
-        <w:t>，</w:t>
+        <w:t>,</w:t>
       </w:r>
       <w:r>
         <w:rPr>
@@ -33746,7 +33785,7 @@
         <w:rPr>
           <w:szCs w:val="24"/>
         </w:rPr>
-        <w:t>，</w:t>
+        <w:t>,</w:t>
       </w:r>
       <w:r>
         <w:rPr>
@@ -33758,7 +33797,7 @@
         <w:rPr>
           <w:szCs w:val="24"/>
         </w:rPr>
-        <w:t>，</w:t>
+        <w:t>,</w:t>
       </w:r>
       <w:r>
         <w:rPr>
@@ -33770,7 +33809,7 @@
         <w:rPr>
           <w:szCs w:val="24"/>
         </w:rPr>
-        <w:t>，</w:t>
+        <w:t>,</w:t>
       </w:r>
       <w:r>
         <w:rPr>
@@ -33782,7 +33821,7 @@
         <w:rPr>
           <w:szCs w:val="24"/>
         </w:rPr>
-        <w:t>，</w:t>
+        <w:t>,</w:t>
       </w:r>
       <w:r>
         <w:rPr>
@@ -33794,7 +33833,7 @@
         <w:rPr>
           <w:szCs w:val="24"/>
         </w:rPr>
-        <w:t>，</w:t>
+        <w:t>,</w:t>
       </w:r>
       <w:r>
         <w:rPr>
@@ -33817,13 +33856,27 @@
         <w:rPr>
           <w:szCs w:val="24"/>
         </w:rPr>
-        <w:t>[7]Alrifai M</w:t>
-      </w:r>
-      <w:r>
-        <w:rPr>
-          <w:szCs w:val="24"/>
-        </w:rPr>
-        <w:t>，</w:t>
+        <w:t>[</w:t>
+      </w:r>
+      <w:proofErr w:type="gramStart"/>
+      <w:r>
+        <w:rPr>
+          <w:szCs w:val="24"/>
+        </w:rPr>
+        <w:t>7]Alrifai</w:t>
+      </w:r>
+      <w:proofErr w:type="gramEnd"/>
+      <w:r>
+        <w:rPr>
+          <w:szCs w:val="24"/>
+        </w:rPr>
+        <w:t xml:space="preserve"> M</w:t>
+      </w:r>
+      <w:r>
+        <w:rPr>
+          <w:szCs w:val="24"/>
+        </w:rPr>
+        <w:t>,</w:t>
       </w:r>
       <w:r>
         <w:rPr>
@@ -33835,7 +33888,7 @@
         <w:rPr>
           <w:szCs w:val="24"/>
         </w:rPr>
-        <w:t>，</w:t>
+        <w:t>,</w:t>
       </w:r>
       <w:r>
         <w:rPr>
@@ -33847,7 +33900,7 @@
         <w:rPr>
           <w:szCs w:val="24"/>
         </w:rPr>
-        <w:t>，</w:t>
+        <w:t>,</w:t>
       </w:r>
       <w:r>
         <w:rPr>
@@ -33859,7 +33912,7 @@
         <w:rPr>
           <w:szCs w:val="24"/>
         </w:rPr>
-        <w:t>，</w:t>
+        <w:t>,</w:t>
       </w:r>
       <w:r>
         <w:rPr>
@@ -33871,7 +33924,7 @@
         <w:rPr>
           <w:szCs w:val="24"/>
         </w:rPr>
-        <w:t>，</w:t>
+        <w:t>,</w:t>
       </w:r>
       <w:r>
         <w:rPr>
@@ -33894,13 +33947,27 @@
         <w:rPr>
           <w:szCs w:val="24"/>
         </w:rPr>
-        <w:t>[8]Deng S G</w:t>
-      </w:r>
-      <w:r>
-        <w:rPr>
-          <w:szCs w:val="24"/>
-        </w:rPr>
-        <w:t>，</w:t>
+        <w:t>[</w:t>
+      </w:r>
+      <w:proofErr w:type="gramStart"/>
+      <w:r>
+        <w:rPr>
+          <w:szCs w:val="24"/>
+        </w:rPr>
+        <w:t>8]Deng</w:t>
+      </w:r>
+      <w:proofErr w:type="gramEnd"/>
+      <w:r>
+        <w:rPr>
+          <w:szCs w:val="24"/>
+        </w:rPr>
+        <w:t xml:space="preserve"> S G</w:t>
+      </w:r>
+      <w:r>
+        <w:rPr>
+          <w:szCs w:val="24"/>
+        </w:rPr>
+        <w:t>,</w:t>
       </w:r>
       <w:r>
         <w:rPr>
@@ -33912,7 +33979,7 @@
         <w:rPr>
           <w:szCs w:val="24"/>
         </w:rPr>
-        <w:t>，</w:t>
+        <w:t>,</w:t>
       </w:r>
       <w:r>
         <w:rPr>
@@ -33924,7 +33991,7 @@
         <w:rPr>
           <w:szCs w:val="24"/>
         </w:rPr>
-        <w:t>，</w:t>
+        <w:t>,</w:t>
       </w:r>
       <w:r>
         <w:rPr>
@@ -33936,7 +34003,7 @@
         <w:rPr>
           <w:szCs w:val="24"/>
         </w:rPr>
-        <w:t>，</w:t>
+        <w:t>,</w:t>
       </w:r>
       <w:r>
         <w:rPr>
@@ -33948,7 +34015,7 @@
         <w:rPr>
           <w:szCs w:val="24"/>
         </w:rPr>
-        <w:t>，</w:t>
+        <w:t>,</w:t>
       </w:r>
       <w:r>
         <w:rPr>
@@ -33971,13 +34038,27 @@
         <w:rPr>
           <w:szCs w:val="24"/>
         </w:rPr>
-        <w:t>[9]Saleem M S</w:t>
-      </w:r>
-      <w:r>
-        <w:rPr>
-          <w:szCs w:val="24"/>
-        </w:rPr>
-        <w:t>，</w:t>
+        <w:t>[</w:t>
+      </w:r>
+      <w:proofErr w:type="gramStart"/>
+      <w:r>
+        <w:rPr>
+          <w:szCs w:val="24"/>
+        </w:rPr>
+        <w:t>9]Saleem</w:t>
+      </w:r>
+      <w:proofErr w:type="gramEnd"/>
+      <w:r>
+        <w:rPr>
+          <w:szCs w:val="24"/>
+        </w:rPr>
+        <w:t xml:space="preserve"> M S</w:t>
+      </w:r>
+      <w:r>
+        <w:rPr>
+          <w:szCs w:val="24"/>
+        </w:rPr>
+        <w:t>,</w:t>
       </w:r>
       <w:r>
         <w:rPr>
@@ -33989,7 +34070,7 @@
         <w:rPr>
           <w:szCs w:val="24"/>
         </w:rPr>
-        <w:t>，</w:t>
+        <w:t>,</w:t>
       </w:r>
       <w:r>
         <w:rPr>
@@ -34001,7 +34082,7 @@
         <w:rPr>
           <w:szCs w:val="24"/>
         </w:rPr>
-        <w:t>，</w:t>
+        <w:t>,</w:t>
       </w:r>
       <w:r>
         <w:rPr>
@@ -34013,7 +34094,7 @@
         <w:rPr>
           <w:szCs w:val="24"/>
         </w:rPr>
-        <w:t>，</w:t>
+        <w:t>,</w:t>
       </w:r>
       <w:r>
         <w:rPr>
@@ -34025,7 +34106,7 @@
         <w:rPr>
           <w:szCs w:val="24"/>
         </w:rPr>
-        <w:t>，</w:t>
+        <w:t>,</w:t>
       </w:r>
       <w:r>
         <w:rPr>
@@ -34048,13 +34129,27 @@
         <w:rPr>
           <w:szCs w:val="24"/>
         </w:rPr>
-        <w:t>[10]Tan T H</w:t>
-      </w:r>
-      <w:r>
-        <w:rPr>
-          <w:szCs w:val="24"/>
-        </w:rPr>
-        <w:t>，</w:t>
+        <w:t>[</w:t>
+      </w:r>
+      <w:proofErr w:type="gramStart"/>
+      <w:r>
+        <w:rPr>
+          <w:szCs w:val="24"/>
+        </w:rPr>
+        <w:t>10]Tan</w:t>
+      </w:r>
+      <w:proofErr w:type="gramEnd"/>
+      <w:r>
+        <w:rPr>
+          <w:szCs w:val="24"/>
+        </w:rPr>
+        <w:t xml:space="preserve"> T H</w:t>
+      </w:r>
+      <w:r>
+        <w:rPr>
+          <w:szCs w:val="24"/>
+        </w:rPr>
+        <w:t>,</w:t>
       </w:r>
       <w:r>
         <w:rPr>
@@ -34066,7 +34161,7 @@
         <w:rPr>
           <w:szCs w:val="24"/>
         </w:rPr>
-        <w:t>，</w:t>
+        <w:t>,</w:t>
       </w:r>
       <w:r>
         <w:rPr>
@@ -34078,7 +34173,7 @@
         <w:rPr>
           <w:szCs w:val="24"/>
         </w:rPr>
-        <w:t>，</w:t>
+        <w:t>,</w:t>
       </w:r>
       <w:r>
         <w:rPr>
@@ -34090,7 +34185,7 @@
         <w:rPr>
           <w:szCs w:val="24"/>
         </w:rPr>
-        <w:t>，</w:t>
+        <w:t>,</w:t>
       </w:r>
       <w:r>
         <w:rPr>
@@ -34102,7 +34197,7 @@
         <w:rPr>
           <w:szCs w:val="24"/>
         </w:rPr>
-        <w:t>，</w:t>
+        <w:t>,</w:t>
       </w:r>
       <w:r>
         <w:rPr>
@@ -34125,13 +34220,27 @@
         <w:rPr>
           <w:szCs w:val="24"/>
         </w:rPr>
-        <w:t>[11]Wang H</w:t>
-      </w:r>
-      <w:r>
-        <w:rPr>
-          <w:szCs w:val="24"/>
-        </w:rPr>
-        <w:t>，</w:t>
+        <w:t>[</w:t>
+      </w:r>
+      <w:proofErr w:type="gramStart"/>
+      <w:r>
+        <w:rPr>
+          <w:szCs w:val="24"/>
+        </w:rPr>
+        <w:t>11]Wang</w:t>
+      </w:r>
+      <w:proofErr w:type="gramEnd"/>
+      <w:r>
+        <w:rPr>
+          <w:szCs w:val="24"/>
+        </w:rPr>
+        <w:t xml:space="preserve"> H</w:t>
+      </w:r>
+      <w:r>
+        <w:rPr>
+          <w:szCs w:val="24"/>
+        </w:rPr>
+        <w:t>,</w:t>
       </w:r>
       <w:r>
         <w:rPr>
@@ -34143,7 +34252,7 @@
         <w:rPr>
           <w:szCs w:val="24"/>
         </w:rPr>
-        <w:t>，</w:t>
+        <w:t>,</w:t>
       </w:r>
       <w:r>
         <w:rPr>
@@ -34155,7 +34264,7 @@
         <w:rPr>
           <w:szCs w:val="24"/>
         </w:rPr>
-        <w:t>，</w:t>
+        <w:t>,</w:t>
       </w:r>
       <w:r>
         <w:rPr>
@@ -34167,7 +34276,7 @@
         <w:rPr>
           <w:szCs w:val="24"/>
         </w:rPr>
-        <w:t>，</w:t>
+        <w:t>,</w:t>
       </w:r>
       <w:r>
         <w:rPr>
@@ -34179,7 +34288,7 @@
         <w:rPr>
           <w:szCs w:val="24"/>
         </w:rPr>
-        <w:t>，</w:t>
+        <w:t>,</w:t>
       </w:r>
       <w:r>
         <w:rPr>
@@ -34202,13 +34311,27 @@
         <w:rPr>
           <w:szCs w:val="24"/>
         </w:rPr>
-        <w:t>[12]Peng S</w:t>
-      </w:r>
-      <w:r>
-        <w:rPr>
-          <w:szCs w:val="24"/>
-        </w:rPr>
-        <w:t>，</w:t>
+        <w:t>[</w:t>
+      </w:r>
+      <w:proofErr w:type="gramStart"/>
+      <w:r>
+        <w:rPr>
+          <w:szCs w:val="24"/>
+        </w:rPr>
+        <w:t>12]Peng</w:t>
+      </w:r>
+      <w:proofErr w:type="gramEnd"/>
+      <w:r>
+        <w:rPr>
+          <w:szCs w:val="24"/>
+        </w:rPr>
+        <w:t xml:space="preserve"> S</w:t>
+      </w:r>
+      <w:r>
+        <w:rPr>
+          <w:szCs w:val="24"/>
+        </w:rPr>
+        <w:t>,</w:t>
       </w:r>
       <w:r>
         <w:rPr>
@@ -34220,7 +34343,7 @@
         <w:rPr>
           <w:szCs w:val="24"/>
         </w:rPr>
-        <w:t>，</w:t>
+        <w:t>,</w:t>
       </w:r>
       <w:r>
         <w:rPr>
@@ -34232,7 +34355,7 @@
         <w:rPr>
           <w:szCs w:val="24"/>
         </w:rPr>
-        <w:t>，</w:t>
+        <w:t>,</w:t>
       </w:r>
       <w:r>
         <w:rPr>
@@ -34244,7 +34367,7 @@
         <w:rPr>
           <w:szCs w:val="24"/>
         </w:rPr>
-        <w:t>，</w:t>
+        <w:t>,</w:t>
       </w:r>
       <w:r>
         <w:rPr>
@@ -34267,13 +34390,27 @@
         <w:rPr>
           <w:szCs w:val="24"/>
         </w:rPr>
-        <w:t>[13]Namiot D</w:t>
-      </w:r>
-      <w:r>
-        <w:rPr>
-          <w:szCs w:val="24"/>
-        </w:rPr>
-        <w:t>，</w:t>
+        <w:t>[</w:t>
+      </w:r>
+      <w:proofErr w:type="gramStart"/>
+      <w:r>
+        <w:rPr>
+          <w:szCs w:val="24"/>
+        </w:rPr>
+        <w:t>13]Namiot</w:t>
+      </w:r>
+      <w:proofErr w:type="gramEnd"/>
+      <w:r>
+        <w:rPr>
+          <w:szCs w:val="24"/>
+        </w:rPr>
+        <w:t xml:space="preserve"> D</w:t>
+      </w:r>
+      <w:r>
+        <w:rPr>
+          <w:szCs w:val="24"/>
+        </w:rPr>
+        <w:t>,</w:t>
       </w:r>
       <w:r>
         <w:rPr>
@@ -34308,7 +34445,6 @@
         <w:rPr>
           <w:szCs w:val="24"/>
         </w:rPr>
-        <w:lastRenderedPageBreak/>
         <w:t>[14] Schermann G</w:t>
       </w:r>
       <w:r>
@@ -34386,13 +34522,28 @@
         <w:rPr>
           <w:szCs w:val="24"/>
         </w:rPr>
-        <w:t>[15]Liu Y</w:t>
-      </w:r>
-      <w:r>
-        <w:rPr>
-          <w:szCs w:val="24"/>
-        </w:rPr>
-        <w:t>，</w:t>
+        <w:lastRenderedPageBreak/>
+        <w:t>[</w:t>
+      </w:r>
+      <w:proofErr w:type="gramStart"/>
+      <w:r>
+        <w:rPr>
+          <w:szCs w:val="24"/>
+        </w:rPr>
+        <w:t>15]Liu</w:t>
+      </w:r>
+      <w:proofErr w:type="gramEnd"/>
+      <w:r>
+        <w:rPr>
+          <w:szCs w:val="24"/>
+        </w:rPr>
+        <w:t xml:space="preserve"> Y</w:t>
+      </w:r>
+      <w:r>
+        <w:rPr>
+          <w:szCs w:val="24"/>
+        </w:rPr>
+        <w:t>,</w:t>
       </w:r>
       <w:r>
         <w:rPr>
@@ -34404,7 +34555,7 @@
         <w:rPr>
           <w:szCs w:val="24"/>
         </w:rPr>
-        <w:t>，</w:t>
+        <w:t>,</w:t>
       </w:r>
       <w:r>
         <w:rPr>
@@ -34416,7 +34567,7 @@
         <w:rPr>
           <w:szCs w:val="24"/>
         </w:rPr>
-        <w:t>，</w:t>
+        <w:t>,</w:t>
       </w:r>
       <w:r>
         <w:rPr>
@@ -34428,7 +34579,7 @@
         <w:rPr>
           <w:szCs w:val="24"/>
         </w:rPr>
-        <w:t>，</w:t>
+        <w:t>,</w:t>
       </w:r>
       <w:r>
         <w:rPr>
@@ -34451,13 +34602,27 @@
         <w:rPr>
           <w:szCs w:val="24"/>
         </w:rPr>
-        <w:t>[16]Cheng Z H</w:t>
-      </w:r>
-      <w:r>
-        <w:rPr>
-          <w:szCs w:val="24"/>
-        </w:rPr>
-        <w:t>，</w:t>
+        <w:t>[</w:t>
+      </w:r>
+      <w:proofErr w:type="gramStart"/>
+      <w:r>
+        <w:rPr>
+          <w:szCs w:val="24"/>
+        </w:rPr>
+        <w:t>16]Cheng</w:t>
+      </w:r>
+      <w:proofErr w:type="gramEnd"/>
+      <w:r>
+        <w:rPr>
+          <w:szCs w:val="24"/>
+        </w:rPr>
+        <w:t xml:space="preserve"> Z H</w:t>
+      </w:r>
+      <w:r>
+        <w:rPr>
+          <w:szCs w:val="24"/>
+        </w:rPr>
+        <w:t>,</w:t>
       </w:r>
       <w:r>
         <w:rPr>
@@ -34469,7 +34634,7 @@
         <w:rPr>
           <w:szCs w:val="24"/>
         </w:rPr>
-        <w:t>，</w:t>
+        <w:t>,</w:t>
       </w:r>
       <w:r>
         <w:rPr>
@@ -34495,7 +34660,7 @@
         <w:rPr>
           <w:szCs w:val="24"/>
         </w:rPr>
-        <w:t>，</w:t>
+        <w:t>,</w:t>
       </w:r>
       <w:r>
         <w:rPr>
@@ -34507,7 +34672,7 @@
         <w:rPr>
           <w:szCs w:val="24"/>
         </w:rPr>
-        <w:t>，</w:t>
+        <w:t>,</w:t>
       </w:r>
       <w:r>
         <w:rPr>
@@ -34530,13 +34695,27 @@
         <w:rPr>
           <w:szCs w:val="24"/>
         </w:rPr>
-        <w:t>[17]Matsuba H</w:t>
-      </w:r>
-      <w:r>
-        <w:rPr>
-          <w:szCs w:val="24"/>
-        </w:rPr>
-        <w:t>，</w:t>
+        <w:t>[</w:t>
+      </w:r>
+      <w:proofErr w:type="gramStart"/>
+      <w:r>
+        <w:rPr>
+          <w:szCs w:val="24"/>
+        </w:rPr>
+        <w:t>17]Matsuba</w:t>
+      </w:r>
+      <w:proofErr w:type="gramEnd"/>
+      <w:r>
+        <w:rPr>
+          <w:szCs w:val="24"/>
+        </w:rPr>
+        <w:t xml:space="preserve"> H</w:t>
+      </w:r>
+      <w:r>
+        <w:rPr>
+          <w:szCs w:val="24"/>
+        </w:rPr>
+        <w:t>,</w:t>
       </w:r>
       <w:r>
         <w:rPr>
@@ -34548,7 +34727,7 @@
         <w:rPr>
           <w:szCs w:val="24"/>
         </w:rPr>
-        <w:t>，</w:t>
+        <w:t>,</w:t>
       </w:r>
       <w:r>
         <w:rPr>
@@ -34560,7 +34739,7 @@
         <w:rPr>
           <w:szCs w:val="24"/>
         </w:rPr>
-        <w:t>，</w:t>
+        <w:t>,</w:t>
       </w:r>
       <w:r>
         <w:rPr>
@@ -34586,7 +34765,7 @@
         <w:rPr>
           <w:szCs w:val="24"/>
         </w:rPr>
-        <w:t>，</w:t>
+        <w:t>,</w:t>
       </w:r>
       <w:r>
         <w:rPr>
@@ -34598,7 +34777,7 @@
         <w:rPr>
           <w:szCs w:val="24"/>
         </w:rPr>
-        <w:t>，</w:t>
+        <w:t>,</w:t>
       </w:r>
       <w:r>
         <w:rPr>
@@ -34621,13 +34800,27 @@
         <w:rPr>
           <w:szCs w:val="24"/>
         </w:rPr>
-        <w:t>[18]Lee K</w:t>
-      </w:r>
-      <w:r>
-        <w:rPr>
-          <w:szCs w:val="24"/>
-        </w:rPr>
-        <w:t>，</w:t>
+        <w:t>[</w:t>
+      </w:r>
+      <w:proofErr w:type="gramStart"/>
+      <w:r>
+        <w:rPr>
+          <w:szCs w:val="24"/>
+        </w:rPr>
+        <w:t>18]Lee</w:t>
+      </w:r>
+      <w:proofErr w:type="gramEnd"/>
+      <w:r>
+        <w:rPr>
+          <w:szCs w:val="24"/>
+        </w:rPr>
+        <w:t xml:space="preserve"> K</w:t>
+      </w:r>
+      <w:r>
+        <w:rPr>
+          <w:szCs w:val="24"/>
+        </w:rPr>
+        <w:t>,</w:t>
       </w:r>
       <w:r>
         <w:rPr>
@@ -34639,7 +34832,7 @@
         <w:rPr>
           <w:szCs w:val="24"/>
         </w:rPr>
-        <w:t>，</w:t>
+        <w:t>,</w:t>
       </w:r>
       <w:r>
         <w:rPr>
@@ -34651,7 +34844,7 @@
         <w:rPr>
           <w:szCs w:val="24"/>
         </w:rPr>
-        <w:t>，</w:t>
+        <w:t>,</w:t>
       </w:r>
       <w:r>
         <w:rPr>
@@ -34663,7 +34856,7 @@
         <w:rPr>
           <w:szCs w:val="24"/>
         </w:rPr>
-        <w:t>，</w:t>
+        <w:t>,</w:t>
       </w:r>
       <w:r>
         <w:rPr>
@@ -34675,7 +34868,7 @@
         <w:rPr>
           <w:szCs w:val="24"/>
         </w:rPr>
-        <w:t>，</w:t>
+        <w:t>,</w:t>
       </w:r>
       <w:r>
         <w:rPr>
@@ -34704,7 +34897,7 @@
         <w:rPr>
           <w:szCs w:val="24"/>
         </w:rPr>
-        <w:t>，</w:t>
+        <w:t>,</w:t>
       </w:r>
       <w:r>
         <w:rPr>
@@ -34716,7 +34909,7 @@
         <w:rPr>
           <w:szCs w:val="24"/>
         </w:rPr>
-        <w:t>，</w:t>
+        <w:t>,</w:t>
       </w:r>
       <w:r>
         <w:rPr>
@@ -34728,7 +34921,7 @@
         <w:rPr>
           <w:szCs w:val="24"/>
         </w:rPr>
-        <w:t>，</w:t>
+        <w:t>,</w:t>
       </w:r>
       <w:r>
         <w:rPr>
@@ -34754,7 +34947,7 @@
         <w:rPr>
           <w:szCs w:val="24"/>
         </w:rPr>
-        <w:t>，</w:t>
+        <w:t>,</w:t>
       </w:r>
       <w:r>
         <w:rPr>
@@ -34766,7 +34959,7 @@
         <w:rPr>
           <w:szCs w:val="24"/>
         </w:rPr>
-        <w:t>，</w:t>
+        <w:t>,</w:t>
       </w:r>
       <w:r>
         <w:rPr>
@@ -34789,13 +34982,27 @@
         <w:rPr>
           <w:szCs w:val="24"/>
         </w:rPr>
-        <w:t>[20]Zhang Y Y</w:t>
-      </w:r>
-      <w:r>
-        <w:rPr>
-          <w:szCs w:val="24"/>
-        </w:rPr>
-        <w:t>，</w:t>
+        <w:t>[</w:t>
+      </w:r>
+      <w:proofErr w:type="gramStart"/>
+      <w:r>
+        <w:rPr>
+          <w:szCs w:val="24"/>
+        </w:rPr>
+        <w:t>20]Zhang</w:t>
+      </w:r>
+      <w:proofErr w:type="gramEnd"/>
+      <w:r>
+        <w:rPr>
+          <w:szCs w:val="24"/>
+        </w:rPr>
+        <w:t xml:space="preserve"> Y Y</w:t>
+      </w:r>
+      <w:r>
+        <w:rPr>
+          <w:szCs w:val="24"/>
+        </w:rPr>
+        <w:t>,</w:t>
       </w:r>
       <w:r>
         <w:rPr>
@@ -34807,19 +35014,33 @@
         <w:rPr>
           <w:szCs w:val="24"/>
         </w:rPr>
-        <w:t>，</w:t>
-      </w:r>
-      <w:r>
-        <w:rPr>
-          <w:szCs w:val="24"/>
-        </w:rPr>
-        <w:t xml:space="preserve"> An associative classification-based recommendation system for personalization in B2C e-commerce applications. Expert Systems With Applications</w:t>
-      </w:r>
-      <w:r>
-        <w:rPr>
-          <w:szCs w:val="24"/>
-        </w:rPr>
-        <w:t>，</w:t>
+        <w:t>,</w:t>
+      </w:r>
+      <w:r>
+        <w:rPr>
+          <w:szCs w:val="24"/>
+        </w:rPr>
+        <w:t xml:space="preserve"> An associative classification-based recommendation system for personalization in B2C e-commerce applications. Expert Systems </w:t>
+      </w:r>
+      <w:proofErr w:type="gramStart"/>
+      <w:r>
+        <w:rPr>
+          <w:szCs w:val="24"/>
+        </w:rPr>
+        <w:t>With</w:t>
+      </w:r>
+      <w:proofErr w:type="gramEnd"/>
+      <w:r>
+        <w:rPr>
+          <w:szCs w:val="24"/>
+        </w:rPr>
+        <w:t xml:space="preserve"> Applications</w:t>
+      </w:r>
+      <w:r>
+        <w:rPr>
+          <w:szCs w:val="24"/>
+        </w:rPr>
+        <w:t>,</w:t>
       </w:r>
       <w:r>
         <w:rPr>
@@ -34831,7 +35052,7 @@
         <w:rPr>
           <w:szCs w:val="24"/>
         </w:rPr>
-        <w:t>，</w:t>
+        <w:t>,</w:t>
       </w:r>
       <w:r>
         <w:rPr>
@@ -34854,13 +35075,27 @@
         <w:rPr>
           <w:szCs w:val="24"/>
         </w:rPr>
-        <w:t>[21]Strasser T</w:t>
-      </w:r>
-      <w:r>
-        <w:rPr>
-          <w:szCs w:val="24"/>
-        </w:rPr>
-        <w:t>，</w:t>
+        <w:t>[</w:t>
+      </w:r>
+      <w:proofErr w:type="gramStart"/>
+      <w:r>
+        <w:rPr>
+          <w:szCs w:val="24"/>
+        </w:rPr>
+        <w:t>21]Strasser</w:t>
+      </w:r>
+      <w:proofErr w:type="gramEnd"/>
+      <w:r>
+        <w:rPr>
+          <w:szCs w:val="24"/>
+        </w:rPr>
+        <w:t xml:space="preserve"> T</w:t>
+      </w:r>
+      <w:r>
+        <w:rPr>
+          <w:szCs w:val="24"/>
+        </w:rPr>
+        <w:t>,</w:t>
       </w:r>
       <w:r>
         <w:rPr>
@@ -34872,7 +35107,7 @@
         <w:rPr>
           <w:szCs w:val="24"/>
         </w:rPr>
-        <w:t>，</w:t>
+        <w:t>,</w:t>
       </w:r>
       <w:r>
         <w:rPr>
@@ -34884,7 +35119,7 @@
         <w:rPr>
           <w:szCs w:val="24"/>
         </w:rPr>
-        <w:t>，</w:t>
+        <w:t>,</w:t>
       </w:r>
       <w:r>
         <w:rPr>
@@ -34904,7 +35139,7 @@
         <w:rPr>
           <w:szCs w:val="24"/>
         </w:rPr>
-        <w:t>，</w:t>
+        <w:t>,</w:t>
       </w:r>
       <w:r>
         <w:rPr>
@@ -34916,7 +35151,7 @@
         <w:rPr>
           <w:szCs w:val="24"/>
         </w:rPr>
-        <w:t>，</w:t>
+        <w:t>,</w:t>
       </w:r>
       <w:r>
         <w:rPr>
@@ -34945,7 +35180,7 @@
         <w:rPr>
           <w:szCs w:val="24"/>
         </w:rPr>
-        <w:t>，</w:t>
+        <w:t>,</w:t>
       </w:r>
       <w:r>
         <w:rPr>
@@ -34989,7 +35224,7 @@
         <w:rPr>
           <w:szCs w:val="24"/>
         </w:rPr>
-        <w:t>，</w:t>
+        <w:t>,</w:t>
       </w:r>
       <w:r>
         <w:rPr>
@@ -35001,7 +35236,7 @@
         <w:rPr>
           <w:szCs w:val="24"/>
         </w:rPr>
-        <w:t>，</w:t>
+        <w:t>,</w:t>
       </w:r>
       <w:r>
         <w:rPr>
@@ -35036,7 +35271,7 @@
         <w:rPr>
           <w:szCs w:val="24"/>
         </w:rPr>
-        <w:t>，</w:t>
+        <w:t>,</w:t>
       </w:r>
       <w:r>
         <w:rPr>
@@ -35066,7 +35301,7 @@
         <w:rPr>
           <w:szCs w:val="24"/>
         </w:rPr>
-        <w:t>，</w:t>
+        <w:t>,</w:t>
       </w:r>
       <w:r>
         <w:rPr>
@@ -35078,7 +35313,7 @@
         <w:rPr>
           <w:szCs w:val="24"/>
         </w:rPr>
-        <w:t>，</w:t>
+        <w:t>,</w:t>
       </w:r>
       <w:r>
         <w:rPr>
@@ -35113,7 +35348,7 @@
         <w:rPr>
           <w:szCs w:val="24"/>
         </w:rPr>
-        <w:t>，</w:t>
+        <w:t>,</w:t>
       </w:r>
       <w:r>
         <w:rPr>
@@ -35143,7 +35378,7 @@
         <w:rPr>
           <w:szCs w:val="24"/>
         </w:rPr>
-        <w:t>，</w:t>
+        <w:t>,</w:t>
       </w:r>
       <w:r>
         <w:rPr>
@@ -35155,7 +35390,7 @@
         <w:rPr>
           <w:szCs w:val="24"/>
         </w:rPr>
-        <w:t>，</w:t>
+        <w:t>,</w:t>
       </w:r>
       <w:r>
         <w:rPr>
@@ -35190,7 +35425,7 @@
         <w:rPr>
           <w:szCs w:val="24"/>
         </w:rPr>
-        <w:t>，</w:t>
+        <w:t>,</w:t>
       </w:r>
       <w:r>
         <w:rPr>
@@ -35198,17 +35433,19 @@
         </w:rPr>
         <w:t xml:space="preserve"> </w:t>
       </w:r>
+      <w:proofErr w:type="gramStart"/>
       <w:r>
         <w:rPr>
           <w:szCs w:val="24"/>
         </w:rPr>
         <w:t>梅宏</w:t>
       </w:r>
-      <w:r>
-        <w:rPr>
-          <w:szCs w:val="24"/>
-        </w:rPr>
-        <w:t>，</w:t>
+      <w:proofErr w:type="gramEnd"/>
+      <w:r>
+        <w:rPr>
+          <w:szCs w:val="24"/>
+        </w:rPr>
+        <w:t>,</w:t>
       </w:r>
       <w:r>
         <w:rPr>
@@ -35238,7 +35475,7 @@
         <w:rPr>
           <w:szCs w:val="24"/>
         </w:rPr>
-        <w:t>，</w:t>
+        <w:t>,</w:t>
       </w:r>
       <w:r>
         <w:rPr>
@@ -35250,7 +35487,7 @@
         <w:rPr>
           <w:szCs w:val="24"/>
         </w:rPr>
-        <w:t>，</w:t>
+        <w:t>,</w:t>
       </w:r>
       <w:r>
         <w:rPr>
@@ -35273,13 +35510,27 @@
         <w:rPr>
           <w:szCs w:val="24"/>
         </w:rPr>
-        <w:t>[27]Van D A</w:t>
-      </w:r>
-      <w:r>
-        <w:rPr>
-          <w:szCs w:val="24"/>
-        </w:rPr>
-        <w:t>，</w:t>
+        <w:t>[</w:t>
+      </w:r>
+      <w:proofErr w:type="gramStart"/>
+      <w:r>
+        <w:rPr>
+          <w:szCs w:val="24"/>
+        </w:rPr>
+        <w:t>27]Van</w:t>
+      </w:r>
+      <w:proofErr w:type="gramEnd"/>
+      <w:r>
+        <w:rPr>
+          <w:szCs w:val="24"/>
+        </w:rPr>
+        <w:t xml:space="preserve"> D A</w:t>
+      </w:r>
+      <w:r>
+        <w:rPr>
+          <w:szCs w:val="24"/>
+        </w:rPr>
+        <w:t>,</w:t>
       </w:r>
       <w:r>
         <w:rPr>
@@ -35291,7 +35542,7 @@
         <w:rPr>
           <w:szCs w:val="24"/>
         </w:rPr>
-        <w:t>，</w:t>
+        <w:t>,</w:t>
       </w:r>
       <w:r>
         <w:rPr>
@@ -35303,7 +35554,7 @@
         <w:rPr>
           <w:szCs w:val="24"/>
         </w:rPr>
-        <w:t>，</w:t>
+        <w:t>,</w:t>
       </w:r>
       <w:r>
         <w:rPr>
@@ -35315,7 +35566,7 @@
         <w:rPr>
           <w:szCs w:val="24"/>
         </w:rPr>
-        <w:t>，</w:t>
+        <w:t>,</w:t>
       </w:r>
       <w:r>
         <w:rPr>
@@ -35338,14 +35589,13 @@
         <w:rPr>
           <w:szCs w:val="24"/>
         </w:rPr>
-        <w:lastRenderedPageBreak/>
         <w:t>[28] Fitzgerald S</w:t>
       </w:r>
       <w:r>
         <w:rPr>
           <w:szCs w:val="24"/>
         </w:rPr>
-        <w:t>，</w:t>
+        <w:t>,</w:t>
       </w:r>
       <w:r>
         <w:rPr>
@@ -35357,7 +35607,7 @@
         <w:rPr>
           <w:szCs w:val="24"/>
         </w:rPr>
-        <w:t>，</w:t>
+        <w:t>,</w:t>
       </w:r>
       <w:r>
         <w:rPr>
@@ -35369,7 +35619,7 @@
         <w:rPr>
           <w:szCs w:val="24"/>
         </w:rPr>
-        <w:t>，</w:t>
+        <w:t>,</w:t>
       </w:r>
       <w:r>
         <w:rPr>
@@ -35381,7 +35631,7 @@
         <w:rPr>
           <w:szCs w:val="24"/>
         </w:rPr>
-        <w:t>，</w:t>
+        <w:t>,</w:t>
       </w:r>
       <w:r>
         <w:rPr>
@@ -35393,7 +35643,7 @@
         <w:rPr>
           <w:szCs w:val="24"/>
         </w:rPr>
-        <w:t>，</w:t>
+        <w:t>,</w:t>
       </w:r>
       <w:r>
         <w:rPr>
@@ -35422,7 +35672,7 @@
         <w:rPr>
           <w:szCs w:val="24"/>
         </w:rPr>
-        <w:t>，</w:t>
+        <w:t>,</w:t>
       </w:r>
       <w:r>
         <w:rPr>
@@ -35434,7 +35684,7 @@
         <w:rPr>
           <w:szCs w:val="24"/>
         </w:rPr>
-        <w:t>，</w:t>
+        <w:t>,</w:t>
       </w:r>
       <w:r>
         <w:rPr>
@@ -35446,7 +35696,7 @@
         <w:rPr>
           <w:szCs w:val="24"/>
         </w:rPr>
-        <w:t>，</w:t>
+        <w:t>,</w:t>
       </w:r>
       <w:r>
         <w:rPr>
@@ -35469,13 +35719,27 @@
         <w:rPr>
           <w:szCs w:val="24"/>
         </w:rPr>
-        <w:t>[30]Goldston R L</w:t>
-      </w:r>
-      <w:r>
-        <w:rPr>
-          <w:szCs w:val="24"/>
-        </w:rPr>
-        <w:t>，</w:t>
+        <w:t>[</w:t>
+      </w:r>
+      <w:proofErr w:type="gramStart"/>
+      <w:r>
+        <w:rPr>
+          <w:szCs w:val="24"/>
+        </w:rPr>
+        <w:t>30]Goldston</w:t>
+      </w:r>
+      <w:proofErr w:type="gramEnd"/>
+      <w:r>
+        <w:rPr>
+          <w:szCs w:val="24"/>
+        </w:rPr>
+        <w:t xml:space="preserve"> R L</w:t>
+      </w:r>
+      <w:r>
+        <w:rPr>
+          <w:szCs w:val="24"/>
+        </w:rPr>
+        <w:t>,</w:t>
       </w:r>
       <w:r>
         <w:rPr>
@@ -35487,7 +35751,7 @@
         <w:rPr>
           <w:szCs w:val="24"/>
         </w:rPr>
-        <w:t>，</w:t>
+        <w:t>,</w:t>
       </w:r>
       <w:r>
         <w:rPr>
@@ -35499,7 +35763,7 @@
         <w:rPr>
           <w:szCs w:val="24"/>
         </w:rPr>
-        <w:t>，</w:t>
+        <w:t>,</w:t>
       </w:r>
       <w:r>
         <w:rPr>
@@ -35511,7 +35775,7 @@
         <w:rPr>
           <w:szCs w:val="24"/>
         </w:rPr>
-        <w:t>，</w:t>
+        <w:t>,</w:t>
       </w:r>
       <w:r>
         <w:rPr>
@@ -35534,13 +35798,28 @@
         <w:rPr>
           <w:szCs w:val="24"/>
         </w:rPr>
-        <w:t>[31]Li M</w:t>
-      </w:r>
-      <w:r>
-        <w:rPr>
-          <w:szCs w:val="24"/>
-        </w:rPr>
-        <w:t>，</w:t>
+        <w:lastRenderedPageBreak/>
+        <w:t>[</w:t>
+      </w:r>
+      <w:proofErr w:type="gramStart"/>
+      <w:r>
+        <w:rPr>
+          <w:szCs w:val="24"/>
+        </w:rPr>
+        <w:t>31]Li</w:t>
+      </w:r>
+      <w:proofErr w:type="gramEnd"/>
+      <w:r>
+        <w:rPr>
+          <w:szCs w:val="24"/>
+        </w:rPr>
+        <w:t xml:space="preserve"> M</w:t>
+      </w:r>
+      <w:r>
+        <w:rPr>
+          <w:szCs w:val="24"/>
+        </w:rPr>
+        <w:t>,</w:t>
       </w:r>
       <w:r>
         <w:rPr>
@@ -35552,7 +35831,7 @@
         <w:rPr>
           <w:szCs w:val="24"/>
         </w:rPr>
-        <w:t>，</w:t>
+        <w:t>,</w:t>
       </w:r>
       <w:r>
         <w:rPr>
@@ -35564,7 +35843,7 @@
         <w:rPr>
           <w:szCs w:val="24"/>
         </w:rPr>
-        <w:t>，</w:t>
+        <w:t>,</w:t>
       </w:r>
       <w:r>
         <w:rPr>
@@ -35576,7 +35855,7 @@
         <w:rPr>
           <w:szCs w:val="24"/>
         </w:rPr>
-        <w:t>，</w:t>
+        <w:t>,</w:t>
       </w:r>
       <w:r>
         <w:rPr>
@@ -35588,7 +35867,7 @@
         <w:rPr>
           <w:szCs w:val="24"/>
         </w:rPr>
-        <w:t>，</w:t>
+        <w:t>,</w:t>
       </w:r>
       <w:r>
         <w:rPr>
@@ -35600,7 +35879,7 @@
         <w:rPr>
           <w:szCs w:val="24"/>
         </w:rPr>
-        <w:t>，</w:t>
+        <w:t>,</w:t>
       </w:r>
       <w:r>
         <w:rPr>
@@ -35635,7 +35914,7 @@
         <w:rPr>
           <w:szCs w:val="24"/>
         </w:rPr>
-        <w:t>，</w:t>
+        <w:t>,</w:t>
       </w:r>
       <w:r>
         <w:rPr>
@@ -35665,7 +35944,7 @@
         <w:rPr>
           <w:szCs w:val="24"/>
         </w:rPr>
-        <w:t>，</w:t>
+        <w:t>,</w:t>
       </w:r>
       <w:r>
         <w:rPr>
@@ -35688,13 +35967,27 @@
         <w:rPr>
           <w:szCs w:val="24"/>
         </w:rPr>
-        <w:t>[33]Osgood C E</w:t>
-      </w:r>
-      <w:r>
-        <w:rPr>
-          <w:szCs w:val="24"/>
-        </w:rPr>
-        <w:t>，</w:t>
+        <w:t>[</w:t>
+      </w:r>
+      <w:proofErr w:type="gramStart"/>
+      <w:r>
+        <w:rPr>
+          <w:szCs w:val="24"/>
+        </w:rPr>
+        <w:t>33]Osgood</w:t>
+      </w:r>
+      <w:proofErr w:type="gramEnd"/>
+      <w:r>
+        <w:rPr>
+          <w:szCs w:val="24"/>
+        </w:rPr>
+        <w:t xml:space="preserve"> C E</w:t>
+      </w:r>
+      <w:r>
+        <w:rPr>
+          <w:szCs w:val="24"/>
+        </w:rPr>
+        <w:t>,</w:t>
       </w:r>
       <w:r>
         <w:rPr>
@@ -35706,7 +35999,7 @@
         <w:rPr>
           <w:szCs w:val="24"/>
         </w:rPr>
-        <w:t>，</w:t>
+        <w:t>,</w:t>
       </w:r>
       <w:r>
         <w:rPr>
@@ -35718,7 +36011,7 @@
         <w:rPr>
           <w:szCs w:val="24"/>
         </w:rPr>
-        <w:t>，</w:t>
+        <w:t>,</w:t>
       </w:r>
       <w:r>
         <w:rPr>
@@ -35741,13 +36034,27 @@
         <w:rPr>
           <w:szCs w:val="24"/>
         </w:rPr>
-        <w:t>[34]Lee MD</w:t>
-      </w:r>
-      <w:r>
-        <w:rPr>
-          <w:szCs w:val="24"/>
-        </w:rPr>
-        <w:t>，</w:t>
+        <w:t>[</w:t>
+      </w:r>
+      <w:proofErr w:type="gramStart"/>
+      <w:r>
+        <w:rPr>
+          <w:szCs w:val="24"/>
+        </w:rPr>
+        <w:t>34]Lee</w:t>
+      </w:r>
+      <w:proofErr w:type="gramEnd"/>
+      <w:r>
+        <w:rPr>
+          <w:szCs w:val="24"/>
+        </w:rPr>
+        <w:t xml:space="preserve"> MD</w:t>
+      </w:r>
+      <w:r>
+        <w:rPr>
+          <w:szCs w:val="24"/>
+        </w:rPr>
+        <w:t>,</w:t>
       </w:r>
       <w:r>
         <w:rPr>
@@ -35770,13 +36077,27 @@
         <w:rPr>
           <w:szCs w:val="24"/>
         </w:rPr>
-        <w:t>[35]Landauer T K</w:t>
-      </w:r>
-      <w:r>
-        <w:rPr>
-          <w:szCs w:val="24"/>
-        </w:rPr>
-        <w:t>，</w:t>
+        <w:t>[</w:t>
+      </w:r>
+      <w:proofErr w:type="gramStart"/>
+      <w:r>
+        <w:rPr>
+          <w:szCs w:val="24"/>
+        </w:rPr>
+        <w:t>35]Landauer</w:t>
+      </w:r>
+      <w:proofErr w:type="gramEnd"/>
+      <w:r>
+        <w:rPr>
+          <w:szCs w:val="24"/>
+        </w:rPr>
+        <w:t xml:space="preserve"> T K</w:t>
+      </w:r>
+      <w:r>
+        <w:rPr>
+          <w:szCs w:val="24"/>
+        </w:rPr>
+        <w:t>,</w:t>
       </w:r>
       <w:r>
         <w:rPr>
@@ -35788,33 +36109,19 @@
         <w:rPr>
           <w:szCs w:val="24"/>
         </w:rPr>
-        <w:t>，</w:t>
-      </w:r>
-      <w:r>
-        <w:rPr>
-          <w:szCs w:val="24"/>
-        </w:rPr>
-        <w:t xml:space="preserve"> Solution to Plato</w:t>
-      </w:r>
-      <w:proofErr w:type="gramStart"/>
-      <w:r>
-        <w:rPr>
-          <w:szCs w:val="24"/>
-        </w:rPr>
-        <w:t>’</w:t>
-      </w:r>
-      <w:proofErr w:type="gramEnd"/>
-      <w:r>
-        <w:rPr>
-          <w:szCs w:val="24"/>
-        </w:rPr>
-        <w:t>s Problem: The Latent Semantic Analysis Theory of Acquisition</w:t>
-      </w:r>
-      <w:r>
-        <w:rPr>
-          <w:szCs w:val="24"/>
-        </w:rPr>
-        <w:t>，</w:t>
+        <w:t>,</w:t>
+      </w:r>
+      <w:r>
+        <w:rPr>
+          <w:szCs w:val="24"/>
+        </w:rPr>
+        <w:t xml:space="preserve"> Solution to Plato’s Problem: The Latent Semantic Analysis Theory of Acquisition</w:t>
+      </w:r>
+      <w:r>
+        <w:rPr>
+          <w:szCs w:val="24"/>
+        </w:rPr>
+        <w:t>,</w:t>
       </w:r>
       <w:r>
         <w:rPr>
@@ -35826,7 +36133,7 @@
         <w:rPr>
           <w:szCs w:val="24"/>
         </w:rPr>
-        <w:t>，</w:t>
+        <w:t>,</w:t>
       </w:r>
       <w:r>
         <w:rPr>
@@ -35849,13 +36156,27 @@
         <w:rPr>
           <w:szCs w:val="24"/>
         </w:rPr>
-        <w:t>[36]Tversky A</w:t>
-      </w:r>
-      <w:r>
-        <w:rPr>
-          <w:szCs w:val="24"/>
-        </w:rPr>
-        <w:t>，</w:t>
+        <w:t>[</w:t>
+      </w:r>
+      <w:proofErr w:type="gramStart"/>
+      <w:r>
+        <w:rPr>
+          <w:szCs w:val="24"/>
+        </w:rPr>
+        <w:t>36]Tversky</w:t>
+      </w:r>
+      <w:proofErr w:type="gramEnd"/>
+      <w:r>
+        <w:rPr>
+          <w:szCs w:val="24"/>
+        </w:rPr>
+        <w:t xml:space="preserve"> A</w:t>
+      </w:r>
+      <w:r>
+        <w:rPr>
+          <w:szCs w:val="24"/>
+        </w:rPr>
+        <w:t>,</w:t>
       </w:r>
       <w:r>
         <w:rPr>
@@ -35867,7 +36188,7 @@
         <w:rPr>
           <w:szCs w:val="24"/>
         </w:rPr>
-        <w:t>，</w:t>
+        <w:t>,</w:t>
       </w:r>
       <w:r>
         <w:rPr>
@@ -35879,7 +36200,7 @@
         <w:rPr>
           <w:szCs w:val="24"/>
         </w:rPr>
-        <w:t>，</w:t>
+        <w:t>,</w:t>
       </w:r>
       <w:r>
         <w:rPr>
@@ -35902,13 +36223,27 @@
         <w:rPr>
           <w:szCs w:val="24"/>
         </w:rPr>
-        <w:t>[37]Santini S</w:t>
-      </w:r>
-      <w:r>
-        <w:rPr>
-          <w:szCs w:val="24"/>
-        </w:rPr>
-        <w:t>，</w:t>
+        <w:t>[</w:t>
+      </w:r>
+      <w:proofErr w:type="gramStart"/>
+      <w:r>
+        <w:rPr>
+          <w:szCs w:val="24"/>
+        </w:rPr>
+        <w:t>37]Santini</w:t>
+      </w:r>
+      <w:proofErr w:type="gramEnd"/>
+      <w:r>
+        <w:rPr>
+          <w:szCs w:val="24"/>
+        </w:rPr>
+        <w:t xml:space="preserve"> S</w:t>
+      </w:r>
+      <w:r>
+        <w:rPr>
+          <w:szCs w:val="24"/>
+        </w:rPr>
+        <w:t>,</w:t>
       </w:r>
       <w:r>
         <w:rPr>
@@ -35920,7 +36255,7 @@
         <w:rPr>
           <w:szCs w:val="24"/>
         </w:rPr>
-        <w:t>，</w:t>
+        <w:t>,</w:t>
       </w:r>
       <w:r>
         <w:rPr>
@@ -35932,7 +36267,7 @@
         <w:rPr>
           <w:szCs w:val="24"/>
         </w:rPr>
-        <w:t>，</w:t>
+        <w:t>,</w:t>
       </w:r>
       <w:r>
         <w:rPr>
@@ -35944,7 +36279,7 @@
         <w:rPr>
           <w:szCs w:val="24"/>
         </w:rPr>
-        <w:t>，</w:t>
+        <w:t>,</w:t>
       </w:r>
       <w:r>
         <w:rPr>
@@ -35967,13 +36302,27 @@
         <w:rPr>
           <w:szCs w:val="24"/>
         </w:rPr>
-        <w:t>[38]Canfora G</w:t>
-      </w:r>
-      <w:r>
-        <w:rPr>
-          <w:szCs w:val="24"/>
-        </w:rPr>
-        <w:t>，</w:t>
+        <w:t>[</w:t>
+      </w:r>
+      <w:proofErr w:type="gramStart"/>
+      <w:r>
+        <w:rPr>
+          <w:szCs w:val="24"/>
+        </w:rPr>
+        <w:t>38]Canfora</w:t>
+      </w:r>
+      <w:proofErr w:type="gramEnd"/>
+      <w:r>
+        <w:rPr>
+          <w:szCs w:val="24"/>
+        </w:rPr>
+        <w:t xml:space="preserve"> G</w:t>
+      </w:r>
+      <w:r>
+        <w:rPr>
+          <w:szCs w:val="24"/>
+        </w:rPr>
+        <w:t>,</w:t>
       </w:r>
       <w:r>
         <w:rPr>
@@ -35985,7 +36334,7 @@
         <w:rPr>
           <w:szCs w:val="24"/>
         </w:rPr>
-        <w:t>，</w:t>
+        <w:t>,</w:t>
       </w:r>
       <w:r>
         <w:rPr>
@@ -35997,7 +36346,7 @@
         <w:rPr>
           <w:szCs w:val="24"/>
         </w:rPr>
-        <w:t>，</w:t>
+        <w:t>,</w:t>
       </w:r>
       <w:r>
         <w:rPr>
@@ -36009,7 +36358,7 @@
         <w:rPr>
           <w:szCs w:val="24"/>
         </w:rPr>
-        <w:t>，</w:t>
+        <w:t>,</w:t>
       </w:r>
       <w:r>
         <w:rPr>
@@ -36021,7 +36370,7 @@
         <w:rPr>
           <w:szCs w:val="24"/>
         </w:rPr>
-        <w:t>，</w:t>
+        <w:t>,</w:t>
       </w:r>
       <w:r>
         <w:rPr>
@@ -36050,7 +36399,7 @@
         <w:rPr>
           <w:szCs w:val="24"/>
         </w:rPr>
-        <w:t>，</w:t>
+        <w:t>,</w:t>
       </w:r>
       <w:r>
         <w:rPr>
@@ -36062,7 +36411,7 @@
         <w:rPr>
           <w:szCs w:val="24"/>
         </w:rPr>
-        <w:t>，</w:t>
+        <w:t>,</w:t>
       </w:r>
       <w:r>
         <w:rPr>
@@ -36074,7 +36423,7 @@
         <w:rPr>
           <w:szCs w:val="24"/>
         </w:rPr>
-        <w:t>，</w:t>
+        <w:t>,</w:t>
       </w:r>
       <w:r>
         <w:rPr>
@@ -36086,7 +36435,7 @@
         <w:rPr>
           <w:szCs w:val="24"/>
         </w:rPr>
-        <w:t>，</w:t>
+        <w:t>,</w:t>
       </w:r>
       <w:r>
         <w:rPr>
@@ -36109,13 +36458,27 @@
         <w:rPr>
           <w:szCs w:val="24"/>
         </w:rPr>
-        <w:t>[40]Zeng L Z</w:t>
-      </w:r>
-      <w:r>
-        <w:rPr>
-          <w:szCs w:val="24"/>
-        </w:rPr>
-        <w:t>，</w:t>
+        <w:t>[</w:t>
+      </w:r>
+      <w:proofErr w:type="gramStart"/>
+      <w:r>
+        <w:rPr>
+          <w:szCs w:val="24"/>
+        </w:rPr>
+        <w:t>40]Zeng</w:t>
+      </w:r>
+      <w:proofErr w:type="gramEnd"/>
+      <w:r>
+        <w:rPr>
+          <w:szCs w:val="24"/>
+        </w:rPr>
+        <w:t xml:space="preserve"> L Z</w:t>
+      </w:r>
+      <w:r>
+        <w:rPr>
+          <w:szCs w:val="24"/>
+        </w:rPr>
+        <w:t>,</w:t>
       </w:r>
       <w:r>
         <w:rPr>
@@ -36127,7 +36490,7 @@
         <w:rPr>
           <w:szCs w:val="24"/>
         </w:rPr>
-        <w:t>，</w:t>
+        <w:t>,</w:t>
       </w:r>
       <w:r>
         <w:rPr>
@@ -36139,7 +36502,7 @@
         <w:rPr>
           <w:szCs w:val="24"/>
         </w:rPr>
-        <w:t>，</w:t>
+        <w:t>,</w:t>
       </w:r>
       <w:r>
         <w:rPr>
@@ -36151,7 +36514,7 @@
         <w:rPr>
           <w:szCs w:val="24"/>
         </w:rPr>
-        <w:t>，</w:t>
+        <w:t>,</w:t>
       </w:r>
       <w:r>
         <w:rPr>
@@ -36163,7 +36526,7 @@
         <w:rPr>
           <w:szCs w:val="24"/>
         </w:rPr>
-        <w:t>，</w:t>
+        <w:t>,</w:t>
       </w:r>
       <w:r>
         <w:rPr>
@@ -36175,7 +36538,7 @@
         <w:rPr>
           <w:szCs w:val="24"/>
         </w:rPr>
-        <w:t>，</w:t>
+        <w:t>,</w:t>
       </w:r>
       <w:r>
         <w:rPr>
@@ -36198,13 +36561,27 @@
         <w:rPr>
           <w:szCs w:val="24"/>
         </w:rPr>
-        <w:t>[41]Yu T</w:t>
-      </w:r>
-      <w:r>
-        <w:rPr>
-          <w:szCs w:val="24"/>
-        </w:rPr>
-        <w:t>，</w:t>
+        <w:t>[</w:t>
+      </w:r>
+      <w:proofErr w:type="gramStart"/>
+      <w:r>
+        <w:rPr>
+          <w:szCs w:val="24"/>
+        </w:rPr>
+        <w:t>41]Yu</w:t>
+      </w:r>
+      <w:proofErr w:type="gramEnd"/>
+      <w:r>
+        <w:rPr>
+          <w:szCs w:val="24"/>
+        </w:rPr>
+        <w:t xml:space="preserve"> T</w:t>
+      </w:r>
+      <w:r>
+        <w:rPr>
+          <w:szCs w:val="24"/>
+        </w:rPr>
+        <w:t>,</w:t>
       </w:r>
       <w:r>
         <w:rPr>
@@ -36216,7 +36593,7 @@
         <w:rPr>
           <w:szCs w:val="24"/>
         </w:rPr>
-        <w:t>，</w:t>
+        <w:t>,</w:t>
       </w:r>
       <w:r>
         <w:rPr>
@@ -36228,7 +36605,7 @@
         <w:rPr>
           <w:szCs w:val="24"/>
         </w:rPr>
-        <w:t>，</w:t>
+        <w:t>,</w:t>
       </w:r>
       <w:r>
         <w:rPr>
@@ -36240,7 +36617,7 @@
         <w:rPr>
           <w:szCs w:val="24"/>
         </w:rPr>
-        <w:t>，</w:t>
+        <w:t>,</w:t>
       </w:r>
       <w:r>
         <w:rPr>
@@ -36263,13 +36640,27 @@
         <w:rPr>
           <w:szCs w:val="24"/>
         </w:rPr>
-        <w:t>[42]Pistore M</w:t>
-      </w:r>
-      <w:r>
-        <w:rPr>
-          <w:szCs w:val="24"/>
-        </w:rPr>
-        <w:t>，</w:t>
+        <w:t>[</w:t>
+      </w:r>
+      <w:proofErr w:type="gramStart"/>
+      <w:r>
+        <w:rPr>
+          <w:szCs w:val="24"/>
+        </w:rPr>
+        <w:t>42]Pistore</w:t>
+      </w:r>
+      <w:proofErr w:type="gramEnd"/>
+      <w:r>
+        <w:rPr>
+          <w:szCs w:val="24"/>
+        </w:rPr>
+        <w:t xml:space="preserve"> M</w:t>
+      </w:r>
+      <w:r>
+        <w:rPr>
+          <w:szCs w:val="24"/>
+        </w:rPr>
+        <w:t>,</w:t>
       </w:r>
       <w:r>
         <w:rPr>
@@ -36281,7 +36672,7 @@
         <w:rPr>
           <w:szCs w:val="24"/>
         </w:rPr>
-        <w:t>，</w:t>
+        <w:t>,</w:t>
       </w:r>
       <w:r>
         <w:rPr>
@@ -36293,7 +36684,7 @@
         <w:rPr>
           <w:szCs w:val="24"/>
         </w:rPr>
-        <w:t>，</w:t>
+        <w:t>,</w:t>
       </w:r>
       <w:r>
         <w:rPr>
@@ -36305,7 +36696,7 @@
         <w:rPr>
           <w:szCs w:val="24"/>
         </w:rPr>
-        <w:t>，</w:t>
+        <w:t>,</w:t>
       </w:r>
       <w:r>
         <w:rPr>
@@ -36317,7 +36708,7 @@
         <w:rPr>
           <w:szCs w:val="24"/>
         </w:rPr>
-        <w:t>，</w:t>
+        <w:t>,</w:t>
       </w:r>
       <w:r>
         <w:rPr>
@@ -36340,13 +36731,27 @@
         <w:rPr>
           <w:szCs w:val="24"/>
         </w:rPr>
-        <w:t>[43]Doshi P</w:t>
-      </w:r>
-      <w:r>
-        <w:rPr>
-          <w:szCs w:val="24"/>
-        </w:rPr>
-        <w:t>，</w:t>
+        <w:t>[</w:t>
+      </w:r>
+      <w:proofErr w:type="gramStart"/>
+      <w:r>
+        <w:rPr>
+          <w:szCs w:val="24"/>
+        </w:rPr>
+        <w:t>43]Doshi</w:t>
+      </w:r>
+      <w:proofErr w:type="gramEnd"/>
+      <w:r>
+        <w:rPr>
+          <w:szCs w:val="24"/>
+        </w:rPr>
+        <w:t xml:space="preserve"> P</w:t>
+      </w:r>
+      <w:r>
+        <w:rPr>
+          <w:szCs w:val="24"/>
+        </w:rPr>
+        <w:t>,</w:t>
       </w:r>
       <w:r>
         <w:rPr>
@@ -36358,7 +36763,7 @@
         <w:rPr>
           <w:szCs w:val="24"/>
         </w:rPr>
-        <w:t>，</w:t>
+        <w:t>,</w:t>
       </w:r>
       <w:r>
         <w:rPr>
@@ -36370,7 +36775,7 @@
         <w:rPr>
           <w:szCs w:val="24"/>
         </w:rPr>
-        <w:t>，</w:t>
+        <w:t>,</w:t>
       </w:r>
       <w:r>
         <w:rPr>
@@ -36382,7 +36787,7 @@
         <w:rPr>
           <w:szCs w:val="24"/>
         </w:rPr>
-        <w:t>，</w:t>
+        <w:t>,</w:t>
       </w:r>
       <w:r>
         <w:rPr>
@@ -36394,7 +36799,7 @@
         <w:rPr>
           <w:szCs w:val="24"/>
         </w:rPr>
-        <w:t>，</w:t>
+        <w:t>,</w:t>
       </w:r>
       <w:r>
         <w:rPr>
@@ -36417,14 +36822,27 @@
         <w:rPr>
           <w:szCs w:val="24"/>
         </w:rPr>
-        <w:lastRenderedPageBreak/>
-        <w:t>[44]Gao A Q</w:t>
-      </w:r>
-      <w:r>
-        <w:rPr>
-          <w:szCs w:val="24"/>
-        </w:rPr>
-        <w:t>，</w:t>
+        <w:t>[</w:t>
+      </w:r>
+      <w:proofErr w:type="gramStart"/>
+      <w:r>
+        <w:rPr>
+          <w:szCs w:val="24"/>
+        </w:rPr>
+        <w:t>44]Gao</w:t>
+      </w:r>
+      <w:proofErr w:type="gramEnd"/>
+      <w:r>
+        <w:rPr>
+          <w:szCs w:val="24"/>
+        </w:rPr>
+        <w:t xml:space="preserve"> A Q</w:t>
+      </w:r>
+      <w:r>
+        <w:rPr>
+          <w:szCs w:val="24"/>
+        </w:rPr>
+        <w:t>,</w:t>
       </w:r>
       <w:r>
         <w:rPr>
@@ -36436,7 +36854,7 @@
         <w:rPr>
           <w:szCs w:val="24"/>
         </w:rPr>
-        <w:t>，</w:t>
+        <w:t>,</w:t>
       </w:r>
       <w:r>
         <w:rPr>
@@ -36448,7 +36866,7 @@
         <w:rPr>
           <w:szCs w:val="24"/>
         </w:rPr>
-        <w:t>，</w:t>
+        <w:t>,</w:t>
       </w:r>
       <w:r>
         <w:rPr>
@@ -36460,7 +36878,7 @@
         <w:rPr>
           <w:szCs w:val="24"/>
         </w:rPr>
-        <w:t>，</w:t>
+        <w:t>,</w:t>
       </w:r>
       <w:r>
         <w:rPr>
@@ -36472,7 +36890,7 @@
         <w:rPr>
           <w:szCs w:val="24"/>
         </w:rPr>
-        <w:t>，</w:t>
+        <w:t>,</w:t>
       </w:r>
       <w:r>
         <w:rPr>
@@ -36484,7 +36902,7 @@
         <w:rPr>
           <w:szCs w:val="24"/>
         </w:rPr>
-        <w:t>，</w:t>
+        <w:t>,</w:t>
       </w:r>
       <w:r>
         <w:rPr>
@@ -36507,13 +36925,27 @@
         <w:rPr>
           <w:szCs w:val="24"/>
         </w:rPr>
-        <w:t>[45]Gysel M</w:t>
-      </w:r>
-      <w:r>
-        <w:rPr>
-          <w:szCs w:val="24"/>
-        </w:rPr>
-        <w:t>，</w:t>
+        <w:t>[</w:t>
+      </w:r>
+      <w:proofErr w:type="gramStart"/>
+      <w:r>
+        <w:rPr>
+          <w:szCs w:val="24"/>
+        </w:rPr>
+        <w:t>45]Gysel</w:t>
+      </w:r>
+      <w:proofErr w:type="gramEnd"/>
+      <w:r>
+        <w:rPr>
+          <w:szCs w:val="24"/>
+        </w:rPr>
+        <w:t xml:space="preserve"> M</w:t>
+      </w:r>
+      <w:r>
+        <w:rPr>
+          <w:szCs w:val="24"/>
+        </w:rPr>
+        <w:t>,</w:t>
       </w:r>
       <w:r>
         <w:rPr>
@@ -36525,7 +36957,7 @@
         <w:rPr>
           <w:szCs w:val="24"/>
         </w:rPr>
-        <w:t>，</w:t>
+        <w:t>,</w:t>
       </w:r>
       <w:r>
         <w:rPr>
@@ -36537,7 +36969,7 @@
         <w:rPr>
           <w:szCs w:val="24"/>
         </w:rPr>
-        <w:t>，</w:t>
+        <w:t>,</w:t>
       </w:r>
       <w:r>
         <w:rPr>
@@ -36549,7 +36981,7 @@
         <w:rPr>
           <w:szCs w:val="24"/>
         </w:rPr>
-        <w:t>，</w:t>
+        <w:t>,</w:t>
       </w:r>
       <w:r>
         <w:rPr>
@@ -36561,7 +36993,7 @@
         <w:rPr>
           <w:szCs w:val="24"/>
         </w:rPr>
-        <w:t>，</w:t>
+        <w:t>,</w:t>
       </w:r>
       <w:r>
         <w:rPr>
@@ -36584,13 +37016,28 @@
         <w:rPr>
           <w:szCs w:val="24"/>
         </w:rPr>
-        <w:t>[46]Tatsubori M</w:t>
-      </w:r>
-      <w:r>
-        <w:rPr>
-          <w:szCs w:val="24"/>
-        </w:rPr>
-        <w:t>，</w:t>
+        <w:lastRenderedPageBreak/>
+        <w:t>[</w:t>
+      </w:r>
+      <w:proofErr w:type="gramStart"/>
+      <w:r>
+        <w:rPr>
+          <w:szCs w:val="24"/>
+        </w:rPr>
+        <w:t>46]Tatsubori</w:t>
+      </w:r>
+      <w:proofErr w:type="gramEnd"/>
+      <w:r>
+        <w:rPr>
+          <w:szCs w:val="24"/>
+        </w:rPr>
+        <w:t xml:space="preserve"> M</w:t>
+      </w:r>
+      <w:r>
+        <w:rPr>
+          <w:szCs w:val="24"/>
+        </w:rPr>
+        <w:t>,</w:t>
       </w:r>
       <w:r>
         <w:rPr>
@@ -36602,7 +37049,7 @@
         <w:rPr>
           <w:szCs w:val="24"/>
         </w:rPr>
-        <w:t>，</w:t>
+        <w:t>,</w:t>
       </w:r>
       <w:r>
         <w:rPr>
@@ -36614,7 +37061,7 @@
         <w:rPr>
           <w:szCs w:val="24"/>
         </w:rPr>
-        <w:t>，</w:t>
+        <w:t>,</w:t>
       </w:r>
       <w:r>
         <w:rPr>
@@ -36626,7 +37073,7 @@
         <w:rPr>
           <w:szCs w:val="24"/>
         </w:rPr>
-        <w:t>，</w:t>
+        <w:t>,</w:t>
       </w:r>
       <w:r>
         <w:rPr>
@@ -36649,25 +37096,40 @@
         <w:rPr>
           <w:szCs w:val="24"/>
         </w:rPr>
-        <w:t>[47]Jiang B</w:t>
-      </w:r>
-      <w:r>
-        <w:rPr>
-          <w:szCs w:val="24"/>
-        </w:rPr>
-        <w:t>，</w:t>
-      </w:r>
-      <w:r>
-        <w:rPr>
-          <w:szCs w:val="24"/>
-        </w:rPr>
-        <w:t xml:space="preserve"> Ye L Y</w:t>
-      </w:r>
-      <w:r>
-        <w:rPr>
-          <w:szCs w:val="24"/>
-        </w:rPr>
-        <w:t>，</w:t>
+        <w:t>[</w:t>
+      </w:r>
+      <w:proofErr w:type="gramStart"/>
+      <w:r>
+        <w:rPr>
+          <w:szCs w:val="24"/>
+        </w:rPr>
+        <w:t>47]Jiang</w:t>
+      </w:r>
+      <w:proofErr w:type="gramEnd"/>
+      <w:r>
+        <w:rPr>
+          <w:szCs w:val="24"/>
+        </w:rPr>
+        <w:t xml:space="preserve"> B</w:t>
+      </w:r>
+      <w:r>
+        <w:rPr>
+          <w:rFonts w:hint="eastAsia"/>
+          <w:szCs w:val="24"/>
+        </w:rPr>
+        <w:t>,</w:t>
+      </w:r>
+      <w:r>
+        <w:rPr>
+          <w:szCs w:val="24"/>
+        </w:rPr>
+        <w:t>Ye L Y</w:t>
+      </w:r>
+      <w:r>
+        <w:rPr>
+          <w:szCs w:val="24"/>
+        </w:rPr>
+        <w:t>,</w:t>
       </w:r>
       <w:r>
         <w:rPr>
@@ -36679,7 +37141,7 @@
         <w:rPr>
           <w:szCs w:val="24"/>
         </w:rPr>
-        <w:t>，</w:t>
+        <w:t>,</w:t>
       </w:r>
       <w:r>
         <w:rPr>
@@ -36691,7 +37153,7 @@
         <w:rPr>
           <w:szCs w:val="24"/>
         </w:rPr>
-        <w:t>，</w:t>
+        <w:t>,</w:t>
       </w:r>
       <w:r>
         <w:rPr>
@@ -36703,7 +37165,7 @@
         <w:rPr>
           <w:szCs w:val="24"/>
         </w:rPr>
-        <w:t>，</w:t>
+        <w:t>,</w:t>
       </w:r>
       <w:r>
         <w:rPr>
@@ -36715,7 +37177,7 @@
         <w:rPr>
           <w:szCs w:val="24"/>
         </w:rPr>
-        <w:t>，</w:t>
+        <w:t>,</w:t>
       </w:r>
       <w:r>
         <w:rPr>
@@ -36738,13 +37200,27 @@
         <w:rPr>
           <w:szCs w:val="24"/>
         </w:rPr>
-        <w:t>[48]Joselyne M I</w:t>
-      </w:r>
-      <w:r>
-        <w:rPr>
-          <w:szCs w:val="24"/>
-        </w:rPr>
-        <w:t>，</w:t>
+        <w:t>[</w:t>
+      </w:r>
+      <w:proofErr w:type="gramStart"/>
+      <w:r>
+        <w:rPr>
+          <w:szCs w:val="24"/>
+        </w:rPr>
+        <w:t>48]Joselyne</w:t>
+      </w:r>
+      <w:proofErr w:type="gramEnd"/>
+      <w:r>
+        <w:rPr>
+          <w:szCs w:val="24"/>
+        </w:rPr>
+        <w:t xml:space="preserve"> M I</w:t>
+      </w:r>
+      <w:r>
+        <w:rPr>
+          <w:szCs w:val="24"/>
+        </w:rPr>
+        <w:t>,</w:t>
       </w:r>
       <w:r>
         <w:rPr>
@@ -36756,7 +37232,7 @@
         <w:rPr>
           <w:szCs w:val="24"/>
         </w:rPr>
-        <w:t>，</w:t>
+        <w:t>,</w:t>
       </w:r>
       <w:r>
         <w:rPr>
@@ -36768,7 +37244,7 @@
         <w:rPr>
           <w:szCs w:val="24"/>
         </w:rPr>
-        <w:t>，</w:t>
+        <w:t>,</w:t>
       </w:r>
       <w:r>
         <w:rPr>
@@ -36780,7 +37256,7 @@
         <w:rPr>
           <w:szCs w:val="24"/>
         </w:rPr>
-        <w:t>，</w:t>
+        <w:t>,</w:t>
       </w:r>
       <w:r>
         <w:rPr>
@@ -36792,7 +37268,7 @@
         <w:rPr>
           <w:szCs w:val="24"/>
         </w:rPr>
-        <w:t>，</w:t>
+        <w:t>,</w:t>
       </w:r>
       <w:r>
         <w:rPr>
@@ -36804,7 +37280,7 @@
         <w:rPr>
           <w:szCs w:val="24"/>
         </w:rPr>
-        <w:t>，</w:t>
+        <w:t>,</w:t>
       </w:r>
       <w:r>
         <w:rPr>
@@ -36827,13 +37303,27 @@
         <w:rPr>
           <w:szCs w:val="24"/>
         </w:rPr>
-        <w:t>[49]Wang J</w:t>
-      </w:r>
-      <w:r>
-        <w:rPr>
-          <w:szCs w:val="24"/>
-        </w:rPr>
-        <w:t>，</w:t>
+        <w:t>[</w:t>
+      </w:r>
+      <w:proofErr w:type="gramStart"/>
+      <w:r>
+        <w:rPr>
+          <w:szCs w:val="24"/>
+        </w:rPr>
+        <w:t>49]Wang</w:t>
+      </w:r>
+      <w:proofErr w:type="gramEnd"/>
+      <w:r>
+        <w:rPr>
+          <w:szCs w:val="24"/>
+        </w:rPr>
+        <w:t xml:space="preserve"> J</w:t>
+      </w:r>
+      <w:r>
+        <w:rPr>
+          <w:szCs w:val="24"/>
+        </w:rPr>
+        <w:t>,</w:t>
       </w:r>
       <w:r>
         <w:rPr>
@@ -36845,7 +37335,7 @@
         <w:rPr>
           <w:szCs w:val="24"/>
         </w:rPr>
-        <w:t>，</w:t>
+        <w:t>,</w:t>
       </w:r>
       <w:r>
         <w:rPr>
@@ -36857,7 +37347,7 @@
         <w:rPr>
           <w:szCs w:val="24"/>
         </w:rPr>
-        <w:t>，</w:t>
+        <w:t>,</w:t>
       </w:r>
       <w:r>
         <w:rPr>
@@ -36869,7 +37359,7 @@
         <w:rPr>
           <w:szCs w:val="24"/>
         </w:rPr>
-        <w:t>，</w:t>
+        <w:t>,</w:t>
       </w:r>
       <w:r>
         <w:rPr>
@@ -36881,7 +37371,7 @@
         <w:rPr>
           <w:szCs w:val="24"/>
         </w:rPr>
-        <w:t>，</w:t>
+        <w:t>,</w:t>
       </w:r>
       <w:r>
         <w:rPr>
@@ -36893,7 +37383,7 @@
         <w:rPr>
           <w:szCs w:val="24"/>
         </w:rPr>
-        <w:t>，</w:t>
+        <w:t>,</w:t>
       </w:r>
       <w:r>
         <w:rPr>
@@ -36922,7 +37412,7 @@
         <w:rPr>
           <w:szCs w:val="24"/>
         </w:rPr>
-        <w:t>，</w:t>
+        <w:t>,</w:t>
       </w:r>
       <w:r>
         <w:rPr>
@@ -36934,7 +37424,7 @@
         <w:rPr>
           <w:szCs w:val="24"/>
         </w:rPr>
-        <w:t>，</w:t>
+        <w:t>,</w:t>
       </w:r>
       <w:r>
         <w:rPr>
@@ -36946,19 +37436,33 @@
         <w:rPr>
           <w:szCs w:val="24"/>
         </w:rPr>
-        <w:t>，</w:t>
-      </w:r>
-      <w:r>
-        <w:rPr>
-          <w:szCs w:val="24"/>
-        </w:rPr>
-        <w:t xml:space="preserve"> MASC C .NETBased Middleware for Adaptive Composite Web Services. IEEE International Conference on Web Services</w:t>
-      </w:r>
-      <w:r>
-        <w:rPr>
-          <w:szCs w:val="24"/>
-        </w:rPr>
-        <w:t>，</w:t>
+        <w:t>,</w:t>
+      </w:r>
+      <w:r>
+        <w:rPr>
+          <w:szCs w:val="24"/>
+        </w:rPr>
+        <w:t xml:space="preserve"> MASC </w:t>
+      </w:r>
+      <w:proofErr w:type="gramStart"/>
+      <w:r>
+        <w:rPr>
+          <w:szCs w:val="24"/>
+        </w:rPr>
+        <w:t>C .NETBased</w:t>
+      </w:r>
+      <w:proofErr w:type="gramEnd"/>
+      <w:r>
+        <w:rPr>
+          <w:szCs w:val="24"/>
+        </w:rPr>
+        <w:t xml:space="preserve"> Middleware for Adaptive Composite Web Services. IEEE International Conference on Web Services</w:t>
+      </w:r>
+      <w:r>
+        <w:rPr>
+          <w:szCs w:val="24"/>
+        </w:rPr>
+        <w:t>,</w:t>
       </w:r>
       <w:r>
         <w:rPr>
@@ -36970,7 +37474,7 @@
         <w:rPr>
           <w:szCs w:val="24"/>
         </w:rPr>
-        <w:t>，</w:t>
+        <w:t>,</w:t>
       </w:r>
       <w:r>
         <w:rPr>
@@ -36989,7 +37493,7 @@
         <w:rPr>
           <w:szCs w:val="24"/>
         </w:rPr>
-        <w:t>，</w:t>
+        <w:t>,</w:t>
       </w:r>
       <w:r>
         <w:rPr>
@@ -37001,7 +37505,7 @@
         <w:rPr>
           <w:szCs w:val="24"/>
         </w:rPr>
-        <w:t>，</w:t>
+        <w:t>,</w:t>
       </w:r>
       <w:r>
         <w:rPr>
@@ -37013,7 +37517,7 @@
         <w:rPr>
           <w:szCs w:val="24"/>
         </w:rPr>
-        <w:t>，</w:t>
+        <w:t>,</w:t>
       </w:r>
       <w:r>
         <w:rPr>
@@ -37025,7 +37529,7 @@
         <w:rPr>
           <w:szCs w:val="24"/>
         </w:rPr>
-        <w:t>，</w:t>
+        <w:t>,</w:t>
       </w:r>
       <w:r>
         <w:rPr>
@@ -37037,7 +37541,7 @@
         <w:rPr>
           <w:szCs w:val="24"/>
         </w:rPr>
-        <w:t>，</w:t>
+        <w:t>,</w:t>
       </w:r>
       <w:r>
         <w:rPr>
@@ -37056,7 +37560,7 @@
         <w:rPr>
           <w:szCs w:val="24"/>
         </w:rPr>
-        <w:t>，</w:t>
+        <w:t>,</w:t>
       </w:r>
       <w:r>
         <w:rPr>
@@ -37068,7 +37572,7 @@
         <w:rPr>
           <w:szCs w:val="24"/>
         </w:rPr>
-        <w:t>，</w:t>
+        <w:t>,</w:t>
       </w:r>
       <w:r>
         <w:rPr>
@@ -37080,7 +37584,7 @@
         <w:rPr>
           <w:szCs w:val="24"/>
         </w:rPr>
-        <w:t>，</w:t>
+        <w:t>,</w:t>
       </w:r>
       <w:r>
         <w:rPr>
@@ -37092,7 +37596,7 @@
         <w:rPr>
           <w:szCs w:val="24"/>
         </w:rPr>
-        <w:t>，</w:t>
+        <w:t>,</w:t>
       </w:r>
       <w:r>
         <w:rPr>
@@ -37104,7 +37608,7 @@
         <w:rPr>
           <w:szCs w:val="24"/>
         </w:rPr>
-        <w:t>，</w:t>
+        <w:t>,</w:t>
       </w:r>
       <w:r>
         <w:rPr>
@@ -37117,13 +37621,27 @@
           <w:szCs w:val="24"/>
         </w:rPr>
         <w:br/>
-        <w:t>[53]Hossain M S</w:t>
-      </w:r>
-      <w:r>
-        <w:rPr>
-          <w:szCs w:val="24"/>
-        </w:rPr>
-        <w:t>，</w:t>
+        <w:t>[</w:t>
+      </w:r>
+      <w:proofErr w:type="gramStart"/>
+      <w:r>
+        <w:rPr>
+          <w:szCs w:val="24"/>
+        </w:rPr>
+        <w:t>53]Hossain</w:t>
+      </w:r>
+      <w:proofErr w:type="gramEnd"/>
+      <w:r>
+        <w:rPr>
+          <w:szCs w:val="24"/>
+        </w:rPr>
+        <w:t xml:space="preserve"> M S</w:t>
+      </w:r>
+      <w:r>
+        <w:rPr>
+          <w:szCs w:val="24"/>
+        </w:rPr>
+        <w:t>,</w:t>
       </w:r>
       <w:r>
         <w:rPr>
@@ -37135,7 +37653,7 @@
         <w:rPr>
           <w:szCs w:val="24"/>
         </w:rPr>
-        <w:t>，</w:t>
+        <w:t>,</w:t>
       </w:r>
       <w:r>
         <w:rPr>
@@ -37147,7 +37665,7 @@
         <w:rPr>
           <w:szCs w:val="24"/>
         </w:rPr>
-        <w:t>，</w:t>
+        <w:t>,</w:t>
       </w:r>
       <w:r>
         <w:rPr>
@@ -37159,7 +37677,7 @@
         <w:rPr>
           <w:szCs w:val="24"/>
         </w:rPr>
-        <w:t>，</w:t>
+        <w:t>,</w:t>
       </w:r>
       <w:r>
         <w:rPr>
@@ -37171,7 +37689,7 @@
         <w:rPr>
           <w:szCs w:val="24"/>
         </w:rPr>
-        <w:t>，</w:t>
+        <w:t>,</w:t>
       </w:r>
       <w:r>
         <w:rPr>
@@ -37183,7 +37701,7 @@
         <w:rPr>
           <w:szCs w:val="24"/>
         </w:rPr>
-        <w:t>，</w:t>
+        <w:t>,</w:t>
       </w:r>
       <w:r>
         <w:rPr>
@@ -37195,7 +37713,7 @@
         <w:rPr>
           <w:szCs w:val="24"/>
         </w:rPr>
-        <w:t>，</w:t>
+        <w:t>,</w:t>
       </w:r>
       <w:r>
         <w:rPr>
@@ -37207,7 +37725,7 @@
         <w:rPr>
           <w:szCs w:val="24"/>
         </w:rPr>
-        <w:t>，</w:t>
+        <w:t>,</w:t>
       </w:r>
       <w:r>
         <w:rPr>
@@ -37226,7 +37744,7 @@
         <w:rPr>
           <w:szCs w:val="24"/>
         </w:rPr>
-        <w:t>，</w:t>
+        <w:t>,</w:t>
       </w:r>
       <w:r>
         <w:rPr>
@@ -37238,7 +37756,7 @@
         <w:rPr>
           <w:szCs w:val="24"/>
         </w:rPr>
-        <w:t>，</w:t>
+        <w:t>,</w:t>
       </w:r>
       <w:r>
         <w:rPr>
@@ -37250,7 +37768,7 @@
         <w:rPr>
           <w:szCs w:val="24"/>
         </w:rPr>
-        <w:t>，</w:t>
+        <w:t>,</w:t>
       </w:r>
       <w:r>
         <w:rPr>
@@ -37262,7 +37780,7 @@
         <w:rPr>
           <w:szCs w:val="24"/>
         </w:rPr>
-        <w:t>，</w:t>
+        <w:t>,</w:t>
       </w:r>
       <w:r>
         <w:rPr>
@@ -37274,7 +37792,7 @@
         <w:rPr>
           <w:szCs w:val="24"/>
         </w:rPr>
-        <w:t>，</w:t>
+        <w:t>,</w:t>
       </w:r>
       <w:r>
         <w:rPr>
@@ -37286,7 +37804,7 @@
         <w:rPr>
           <w:szCs w:val="24"/>
         </w:rPr>
-        <w:t>，</w:t>
+        <w:t>,</w:t>
       </w:r>
       <w:r>
         <w:rPr>
@@ -37315,7 +37833,7 @@
         <w:rPr>
           <w:szCs w:val="24"/>
         </w:rPr>
-        <w:t>，</w:t>
+        <w:t>,</w:t>
       </w:r>
       <w:r>
         <w:rPr>
@@ -37327,7 +37845,7 @@
         <w:rPr>
           <w:szCs w:val="24"/>
         </w:rPr>
-        <w:t>，</w:t>
+        <w:t>,</w:t>
       </w:r>
       <w:r>
         <w:rPr>
@@ -37339,7 +37857,7 @@
         <w:rPr>
           <w:szCs w:val="24"/>
         </w:rPr>
-        <w:t>，</w:t>
+        <w:t>,</w:t>
       </w:r>
       <w:r>
         <w:rPr>
@@ -37351,7 +37869,7 @@
         <w:rPr>
           <w:szCs w:val="24"/>
         </w:rPr>
-        <w:t>，</w:t>
+        <w:t>,</w:t>
       </w:r>
       <w:r>
         <w:rPr>
@@ -37363,7 +37881,7 @@
         <w:rPr>
           <w:szCs w:val="24"/>
         </w:rPr>
-        <w:t>，</w:t>
+        <w:t>,</w:t>
       </w:r>
       <w:r>
         <w:rPr>
@@ -37375,7 +37893,7 @@
         <w:rPr>
           <w:szCs w:val="24"/>
         </w:rPr>
-        <w:t>，</w:t>
+        <w:t>,</w:t>
       </w:r>
       <w:r>
         <w:rPr>
@@ -37388,19 +37906,13 @@
           <w:szCs w:val="24"/>
         </w:rPr>
         <w:br/>
-      </w:r>
-      <w:r>
-        <w:rPr>
-          <w:szCs w:val="24"/>
-        </w:rPr>
-        <w:lastRenderedPageBreak/>
         <w:t>[56] Peng S</w:t>
       </w:r>
       <w:r>
         <w:rPr>
           <w:szCs w:val="24"/>
         </w:rPr>
-        <w:t>，</w:t>
+        <w:t>,</w:t>
       </w:r>
       <w:r>
         <w:rPr>
@@ -37412,7 +37924,7 @@
         <w:rPr>
           <w:szCs w:val="24"/>
         </w:rPr>
-        <w:t>，</w:t>
+        <w:t>,</w:t>
       </w:r>
       <w:r>
         <w:rPr>
@@ -37424,7 +37936,7 @@
         <w:rPr>
           <w:szCs w:val="24"/>
         </w:rPr>
-        <w:t>，</w:t>
+        <w:t>,</w:t>
       </w:r>
       <w:r>
         <w:rPr>
@@ -37436,7 +37948,7 @@
         <w:rPr>
           <w:szCs w:val="24"/>
         </w:rPr>
-        <w:t>，</w:t>
+        <w:t>,</w:t>
       </w:r>
       <w:r>
         <w:rPr>
@@ -37448,7 +37960,7 @@
         <w:rPr>
           <w:szCs w:val="24"/>
         </w:rPr>
-        <w:t>，</w:t>
+        <w:t>,</w:t>
       </w:r>
       <w:r>
         <w:rPr>
@@ -37467,7 +37979,7 @@
         <w:rPr>
           <w:szCs w:val="24"/>
         </w:rPr>
-        <w:t>，</w:t>
+        <w:t>,</w:t>
       </w:r>
       <w:r>
         <w:rPr>
@@ -37479,7 +37991,7 @@
         <w:rPr>
           <w:szCs w:val="24"/>
         </w:rPr>
-        <w:t>，</w:t>
+        <w:t>,</w:t>
       </w:r>
       <w:r>
         <w:rPr>
@@ -37491,7 +38003,7 @@
         <w:rPr>
           <w:szCs w:val="24"/>
         </w:rPr>
-        <w:t>，</w:t>
+        <w:t>,</w:t>
       </w:r>
       <w:r>
         <w:rPr>
@@ -37503,7 +38015,7 @@
         <w:rPr>
           <w:szCs w:val="24"/>
         </w:rPr>
-        <w:t>，</w:t>
+        <w:t>,</w:t>
       </w:r>
       <w:r>
         <w:rPr>
@@ -37515,7 +38027,7 @@
         <w:rPr>
           <w:szCs w:val="24"/>
         </w:rPr>
-        <w:t>，</w:t>
+        <w:t>,</w:t>
       </w:r>
       <w:r>
         <w:rPr>
@@ -37527,7 +38039,7 @@
         <w:rPr>
           <w:szCs w:val="24"/>
         </w:rPr>
-        <w:t>，</w:t>
+        <w:t>,</w:t>
       </w:r>
       <w:r>
         <w:rPr>
@@ -37562,7 +38074,7 @@
           <w:b w:val="0"/>
         </w:rPr>
       </w:pPr>
-      <w:bookmarkStart w:id="55" w:name="_Toc1420948"/>
+      <w:bookmarkStart w:id="54" w:name="_Toc1420948"/>
       <w:r>
         <w:rPr>
           <w:b w:val="0"/>
@@ -37570,7 +38082,7 @@
         <w:lastRenderedPageBreak/>
         <w:t>致谢</w:t>
       </w:r>
-      <w:bookmarkEnd w:id="55"/>
+      <w:bookmarkEnd w:id="54"/>
     </w:p>
     <w:p>
       <w:pPr>
@@ -37581,7 +38093,15 @@
         <w:rPr>
           <w:rFonts w:hint="eastAsia"/>
         </w:rPr>
-        <w:t>时光荏苒，三年的研究生生涯即将结束。</w:t>
+        <w:t>时光荏苒，三年的研究生</w:t>
+      </w:r>
+      <w:bookmarkStart w:id="55" w:name="_GoBack"/>
+      <w:bookmarkEnd w:id="55"/>
+      <w:r>
+        <w:rPr>
+          <w:rFonts w:hint="eastAsia"/>
+        </w:rPr>
+        <w:t>生涯即将结束。</w:t>
       </w:r>
       <w:r>
         <w:rPr>
@@ -38019,7 +38539,7 @@
 <w:ftr xmlns:wpc="http://schemas.microsoft.com/office/word/2010/wordprocessingCanvas" xmlns:cx="http://schemas.microsoft.com/office/drawing/2014/chartex" xmlns:cx1="http://schemas.microsoft.com/office/drawing/2015/9/8/chartex" xmlns:cx2="http://schemas.microsoft.com/office/drawing/2015/10/21/chartex" xmlns:cx3="http://schemas.microsoft.com/office/drawing/2016/5/9/chartex" xmlns:cx4="http://schemas.microsoft.com/office/drawing/2016/5/10/chartex" xmlns:cx5="http://schemas.microsoft.com/office/drawing/2016/5/11/chartex" xmlns:cx6="http://schemas.microsoft.com/office/drawing/2016/5/12/chartex" xmlns:cx7="http://schemas.microsoft.com/office/drawing/2016/5/13/chartex" xmlns:cx8="http://schemas.microsoft.com/office/drawing/2016/5/14/chartex" xmlns:mc="http://schemas.openxmlformats.org/markup-compatibility/2006" xmlns:aink="http://schemas.microsoft.com/office/drawing/2016/ink" xmlns:am3d="http://schemas.microsoft.com/office/drawing/2017/model3d" xmlns:o="urn:schemas-microsoft-com:office:office" xmlns:r="http://schemas.openxmlformats.org/officeDocument/2006/relationships" xmlns:m="http://schemas.openxmlformats.org/officeDocument/2006/math" xmlns:v="urn:schemas-microsoft-com:vml" xmlns:wp14="http://schemas.microsoft.com/office/word/2010/wordprocessingDrawing" xmlns:wp="http://schemas.openxmlformats.org/drawingml/2006/wordprocessingDrawing" xmlns:w10="urn:schemas-microsoft-com:office:word" xmlns:w="http://schemas.openxmlformats.org/wordprocessingml/2006/main" xmlns:w14="http://schemas.microsoft.com/office/word/2010/wordml" xmlns:w15="http://schemas.microsoft.com/office/word/2012/wordml" xmlns:w16cid="http://schemas.microsoft.com/office/word/2016/wordml/cid" xmlns:w16se="http://schemas.microsoft.com/office/word/2015/wordml/symex" xmlns:wpg="http://schemas.microsoft.com/office/word/2010/wordprocessingGroup" xmlns:wpi="http://schemas.microsoft.com/office/word/2010/wordprocessingInk" xmlns:wne="http://schemas.microsoft.com/office/word/2006/wordml" xmlns:wps="http://schemas.microsoft.com/office/word/2010/wordprocessingShape" mc:Ignorable="w14 w15 w16se w16cid wp14">
   <w:sdt>
     <w:sdtPr>
-      <w:id w:val="1576012409"/>
+      <w:id w:val="-109211761"/>
     </w:sdtPr>
     <w:sdtEndPr>
       <w:rPr>
@@ -38084,7 +38604,7 @@
 <w:ftr xmlns:wpc="http://schemas.microsoft.com/office/word/2010/wordprocessingCanvas" xmlns:cx="http://schemas.microsoft.com/office/drawing/2014/chartex" xmlns:cx1="http://schemas.microsoft.com/office/drawing/2015/9/8/chartex" xmlns:cx2="http://schemas.microsoft.com/office/drawing/2015/10/21/chartex" xmlns:cx3="http://schemas.microsoft.com/office/drawing/2016/5/9/chartex" xmlns:cx4="http://schemas.microsoft.com/office/drawing/2016/5/10/chartex" xmlns:cx5="http://schemas.microsoft.com/office/drawing/2016/5/11/chartex" xmlns:cx6="http://schemas.microsoft.com/office/drawing/2016/5/12/chartex" xmlns:cx7="http://schemas.microsoft.com/office/drawing/2016/5/13/chartex" xmlns:cx8="http://schemas.microsoft.com/office/drawing/2016/5/14/chartex" xmlns:mc="http://schemas.openxmlformats.org/markup-compatibility/2006" xmlns:aink="http://schemas.microsoft.com/office/drawing/2016/ink" xmlns:am3d="http://schemas.microsoft.com/office/drawing/2017/model3d" xmlns:o="urn:schemas-microsoft-com:office:office" xmlns:r="http://schemas.openxmlformats.org/officeDocument/2006/relationships" xmlns:m="http://schemas.openxmlformats.org/officeDocument/2006/math" xmlns:v="urn:schemas-microsoft-com:vml" xmlns:wp14="http://schemas.microsoft.com/office/word/2010/wordprocessingDrawing" xmlns:wp="http://schemas.openxmlformats.org/drawingml/2006/wordprocessingDrawing" xmlns:w10="urn:schemas-microsoft-com:office:word" xmlns:w="http://schemas.openxmlformats.org/wordprocessingml/2006/main" xmlns:w14="http://schemas.microsoft.com/office/word/2010/wordml" xmlns:w15="http://schemas.microsoft.com/office/word/2012/wordml" xmlns:w16cid="http://schemas.microsoft.com/office/word/2016/wordml/cid" xmlns:w16se="http://schemas.microsoft.com/office/word/2015/wordml/symex" xmlns:wpg="http://schemas.microsoft.com/office/word/2010/wordprocessingGroup" xmlns:wpi="http://schemas.microsoft.com/office/word/2010/wordprocessingInk" xmlns:wne="http://schemas.microsoft.com/office/word/2006/wordml" xmlns:wps="http://schemas.microsoft.com/office/word/2010/wordprocessingShape" mc:Ignorable="w14 w15 w16se w16cid wp14">
   <w:sdt>
     <w:sdtPr>
-      <w:id w:val="449451314"/>
+      <w:id w:val="-1230917653"/>
     </w:sdtPr>
     <w:sdtEndPr>
       <w:rPr>
@@ -38505,7 +39025,7 @@
         <w:rFonts w:hint="eastAsia"/>
         <w:noProof/>
       </w:rPr>
-      <w:t>致谢</w:t>
+      <w:t>参考文献</w:t>
     </w:r>
     <w:r>
       <w:rPr>
@@ -40025,7 +40545,7 @@
 </file>
 
 <file path=customXml/itemProps2.xml><?xml version="1.0" encoding="utf-8"?>
-<ds:datastoreItem xmlns:ds="http://schemas.openxmlformats.org/officeDocument/2006/customXml" ds:itemID="{CB1E8AAD-7F7E-4DA0-97C6-A723F3122388}">
+<ds:datastoreItem xmlns:ds="http://schemas.openxmlformats.org/officeDocument/2006/customXml" ds:itemID="{DC10DA04-3B23-4C45-A606-6CE0855D7A16}">
   <ds:schemaRefs>
     <ds:schemaRef ds:uri="http://schemas.openxmlformats.org/officeDocument/2006/bibliography"/>
   </ds:schemaRefs>

--- a/微服务平台中服务划分和选择策略研究与应用2-18.docx
+++ b/微服务平台中服务划分和选择策略研究与应用2-18.docx
@@ -818,9 +818,6 @@
     <w:p>
       <w:pPr>
         <w:jc w:val="center"/>
-        <w:rPr>
-          <w:rFonts w:hint="eastAsia"/>
-        </w:rPr>
       </w:pPr>
       <w:r>
         <w:rPr>
@@ -834,23 +831,17 @@
       <w:pPr>
         <w:pStyle w:val="af6"/>
         <w:ind w:firstLineChars="200" w:firstLine="480"/>
+      </w:pPr>
+      <w:r>
         <w:rPr>
           <w:rFonts w:hint="eastAsia"/>
         </w:rPr>
-      </w:pPr>
-      <w:r>
-        <w:rPr>
-          <w:rFonts w:hint="eastAsia"/>
-        </w:rPr>
         <w:t>本人声明所呈交的论文是本人在导师指导下进行的研究工作及取得的研究成果。尽我所知，除了文中特别加以标注和致谢中所罗列的内容以外，论文中不包含其他人已经发表或撰写过的研究成果，也不包含为获得北京邮电大学或其他教育机构的学位或证书而使用过的材料。与我一同工作的同志对本研究所做的任何贡献均已在论文中作了明确的说明并表示了谢意。</w:t>
       </w:r>
     </w:p>
     <w:p>
       <w:pPr>
         <w:ind w:firstLineChars="200" w:firstLine="480"/>
-        <w:rPr>
-          <w:rFonts w:hint="eastAsia"/>
-        </w:rPr>
       </w:pPr>
       <w:r>
         <w:rPr>
@@ -1053,9 +1044,6 @@
     <w:p>
       <w:pPr>
         <w:ind w:firstLineChars="200" w:firstLine="480"/>
-        <w:rPr>
-          <w:rFonts w:hint="eastAsia"/>
-        </w:rPr>
       </w:pPr>
       <w:r>
         <w:rPr>
@@ -1093,9 +1081,6 @@
     <w:p>
       <w:pPr>
         <w:ind w:firstLineChars="200" w:firstLine="480"/>
-        <w:rPr>
-          <w:rFonts w:hint="eastAsia"/>
-        </w:rPr>
       </w:pPr>
       <w:r>
         <w:rPr>
@@ -1134,7 +1119,6 @@
       <w:pPr>
         <w:ind w:firstLineChars="200" w:firstLine="480"/>
         <w:rPr>
-          <w:rFonts w:hint="eastAsia"/>
           <w:u w:val="single"/>
         </w:rPr>
       </w:pPr>
@@ -1437,7 +1421,7 @@
           <w:sz w:val="28"/>
           <w:szCs w:val="28"/>
         </w:rPr>
-        <w:t>微服务</w:t>
+        <w:t>微服</w:t>
       </w:r>
       <w:proofErr w:type="gramEnd"/>
       <w:r>
@@ -1447,7 +1431,7 @@
           <w:sz w:val="28"/>
           <w:szCs w:val="28"/>
         </w:rPr>
-        <w:t>划分方法中要么只考虑</w:t>
+        <w:t>务划分方法中要么只考虑</w:t>
       </w:r>
       <w:proofErr w:type="gramStart"/>
       <w:r>
@@ -1457,7 +1441,7 @@
           <w:sz w:val="28"/>
           <w:szCs w:val="28"/>
         </w:rPr>
-        <w:t>微服务</w:t>
+        <w:t>微服</w:t>
       </w:r>
       <w:proofErr w:type="gramEnd"/>
       <w:r>
@@ -1467,7 +1451,7 @@
           <w:sz w:val="28"/>
           <w:szCs w:val="28"/>
         </w:rPr>
-        <w:t>的大小</w:t>
+        <w:t>务的大小</w:t>
       </w:r>
       <w:r>
         <w:rPr>
@@ -1587,7 +1571,7 @@
           <w:sz w:val="28"/>
           <w:szCs w:val="28"/>
         </w:rPr>
-        <w:t>微服务</w:t>
+        <w:t>微服</w:t>
       </w:r>
       <w:proofErr w:type="gramEnd"/>
       <w:r>
@@ -1597,7 +1581,7 @@
           <w:sz w:val="28"/>
           <w:szCs w:val="28"/>
         </w:rPr>
-        <w:t>设计思想，提出一种基于领域驱动设计思想的语义耦合的服务划分策略，该策略</w:t>
+        <w:t>务设计思想，提出一种基于领域驱动设计思想的语义耦合的服务划分策略，该策略</w:t>
       </w:r>
       <w:r>
         <w:rPr>
@@ -1616,7 +1600,7 @@
           <w:sz w:val="28"/>
           <w:szCs w:val="28"/>
         </w:rPr>
-        <w:t>微服务</w:t>
+        <w:t>微服</w:t>
       </w:r>
       <w:proofErr w:type="gramEnd"/>
       <w:r>
@@ -1626,7 +1610,7 @@
           <w:sz w:val="28"/>
           <w:szCs w:val="28"/>
         </w:rPr>
-        <w:t>平台应用</w:t>
+        <w:t>务平台应用</w:t>
       </w:r>
       <w:r>
         <w:rPr>
@@ -1663,7 +1647,7 @@
           <w:sz w:val="28"/>
           <w:szCs w:val="28"/>
         </w:rPr>
-        <w:t>微服务</w:t>
+        <w:t>微服</w:t>
       </w:r>
       <w:proofErr w:type="gramEnd"/>
       <w:r>
@@ -1673,7 +1657,7 @@
           <w:sz w:val="28"/>
           <w:szCs w:val="28"/>
         </w:rPr>
-        <w:t>的划分原则</w:t>
+        <w:t>务的划分原则</w:t>
       </w:r>
       <w:r>
         <w:rPr>
@@ -1692,7 +1676,7 @@
           <w:sz w:val="28"/>
           <w:szCs w:val="28"/>
         </w:rPr>
-        <w:t>微服务</w:t>
+        <w:t>微服</w:t>
       </w:r>
       <w:proofErr w:type="gramEnd"/>
       <w:r>
@@ -1702,7 +1686,7 @@
           <w:sz w:val="28"/>
           <w:szCs w:val="28"/>
         </w:rPr>
-        <w:t>平台应用</w:t>
+        <w:t>务平台应用</w:t>
       </w:r>
       <w:r>
         <w:rPr>
@@ -1775,7 +1759,7 @@
           <w:sz w:val="28"/>
           <w:szCs w:val="28"/>
         </w:rPr>
-        <w:t>微服务</w:t>
+        <w:t>微服</w:t>
       </w:r>
       <w:proofErr w:type="gramEnd"/>
       <w:r>
@@ -1785,7 +1769,7 @@
           <w:sz w:val="28"/>
           <w:szCs w:val="28"/>
         </w:rPr>
-        <w:t>组合</w:t>
+        <w:t>务组合</w:t>
       </w:r>
       <w:r>
         <w:rPr>
@@ -2030,9 +2014,8 @@
           <w:sz w:val="28"/>
           <w:szCs w:val="28"/>
         </w:rPr>
-        <w:t>使用最短路径算法得出最优服务路径；在自适应服务路径更新阶段，通过使用服务路径搜索空间缩减原则重新构建单源点有向</w:t>
-      </w:r>
-      <w:proofErr w:type="gramStart"/>
+        <w:t>使用最短路径算法得出最优服务路径；在自适应服务路径更新阶段，通过使用服务路径搜索空间缩减原则重新构建单源点</w:t>
+      </w:r>
       <w:r>
         <w:rPr>
           <w:rFonts w:eastAsia="宋体"/>
@@ -2040,9 +2023,8 @@
           <w:sz w:val="28"/>
           <w:szCs w:val="28"/>
         </w:rPr>
-        <w:t>带权图</w:t>
-      </w:r>
-      <w:proofErr w:type="gramEnd"/>
+        <w:t>有向加权图</w:t>
+      </w:r>
       <w:r>
         <w:rPr>
           <w:rFonts w:eastAsia="宋体"/>
@@ -12505,18 +12487,17 @@
     </w:p>
     <w:p>
       <w:pPr>
+        <w:pStyle w:val="3"/>
         <w:spacing w:line="240" w:lineRule="auto"/>
         <w:rPr>
-          <w:rFonts w:ascii="黑体" w:eastAsia="黑体" w:hAnsi="黑体"/>
-          <w:kern w:val="2"/>
-          <w:szCs w:val="28"/>
-        </w:rPr>
-      </w:pPr>
-      <w:r>
-        <w:rPr>
-          <w:rFonts w:ascii="黑体" w:eastAsia="黑体" w:hAnsi="黑体" w:hint="eastAsia"/>
-          <w:kern w:val="2"/>
-          <w:szCs w:val="28"/>
+          <w:rFonts w:ascii="黑体" w:hAnsi="黑体"/>
+          <w:b w:val="0"/>
+        </w:rPr>
+      </w:pPr>
+      <w:r>
+        <w:rPr>
+          <w:rFonts w:ascii="黑体" w:hAnsi="黑体" w:hint="eastAsia"/>
+          <w:b w:val="0"/>
         </w:rPr>
         <w:t>3.1.1 传统的服务划分策略及问题</w:t>
       </w:r>
@@ -12727,43 +12708,34 @@
         <w:t>）</w:t>
       </w:r>
       <w:r>
-        <w:t>，该策略通过分析代码之间的语义耦合程度，来表示两个代码的耦合程度，将耦合度作为权重构建无向有权图，再通过社区发现算法</w:t>
+        <w:t>，该策略通过分析代码之间的语义耦合程度，来表示两个代码的耦合程度，将耦合度作为权重</w:t>
+      </w:r>
+      <w:r>
+        <w:lastRenderedPageBreak/>
+        <w:t>构建无向有权图，再通过社区发现算法</w:t>
       </w:r>
       <w:r>
         <w:t>GN</w:t>
       </w:r>
       <w:r>
-        <w:t>算法来找到最好的划分结果。通过实</w:t>
-      </w:r>
-      <w:r>
-        <w:lastRenderedPageBreak/>
-        <w:t>验验证了该方法可以将应用有效划分成微服务，并且能够提高服务的复用率，减少平台的代码量。</w:t>
-      </w:r>
-    </w:p>
-    <w:p>
-      <w:pPr>
+        <w:t>算法来找到最好的划分结果。通过实验验证了该方法可以将应用有效划分成微服务，并且能够提高服务的复用率，减少平台的代码量。</w:t>
+      </w:r>
+    </w:p>
+    <w:p>
+      <w:pPr>
+        <w:pStyle w:val="3"/>
         <w:spacing w:line="240" w:lineRule="auto"/>
         <w:rPr>
-          <w:rFonts w:eastAsia="黑体"/>
-          <w:kern w:val="2"/>
-          <w:szCs w:val="28"/>
-        </w:rPr>
-      </w:pPr>
-      <w:r>
-        <w:rPr>
-          <w:rFonts w:eastAsia="黑体"/>
-          <w:kern w:val="2"/>
-          <w:szCs w:val="28"/>
-        </w:rPr>
-        <w:t xml:space="preserve">3.1.2 </w:t>
-      </w:r>
-      <w:r>
-        <w:rPr>
-          <w:rFonts w:eastAsia="黑体"/>
-          <w:kern w:val="2"/>
-          <w:szCs w:val="28"/>
-        </w:rPr>
-        <w:t>解决方案</w:t>
+          <w:rFonts w:ascii="黑体" w:hAnsi="黑体"/>
+          <w:b w:val="0"/>
+        </w:rPr>
+      </w:pPr>
+      <w:r>
+        <w:rPr>
+          <w:rFonts w:ascii="黑体" w:hAnsi="黑体"/>
+          <w:b w:val="0"/>
+        </w:rPr>
+        <w:t>3.1.2 解决方案</w:t>
       </w:r>
     </w:p>
     <w:p>
@@ -12931,7 +12903,7 @@
       </w:r>
       <w:proofErr w:type="gramStart"/>
       <w:r>
-        <w:t>微服务微服务</w:t>
+        <w:t>微服务</w:t>
       </w:r>
       <w:proofErr w:type="gramEnd"/>
       <w:r>
@@ -12994,6 +12966,9 @@
         </w:numPr>
         <w:ind w:firstLineChars="200" w:firstLine="480"/>
         <w:jc w:val="both"/>
+        <w:rPr>
+          <w:rFonts w:hint="eastAsia"/>
+        </w:rPr>
       </w:pPr>
       <w:r>
         <w:t>原有平台中的应用处于单体阶段，从单体阶段到</w:t>
@@ -13015,11 +12990,96 @@
         <w:t>阶段，此过程如图</w:t>
       </w:r>
       <w:r>
+        <w:rPr>
+          <w:rFonts w:hint="eastAsia"/>
+        </w:rPr>
+        <w:t>3</w:t>
+      </w:r>
+      <w:r>
+        <w:t>-</w:t>
+      </w:r>
+      <w:r>
         <w:t>1</w:t>
       </w:r>
       <w:r>
-        <w:t>，</w:t>
-      </w:r>
+        <w:rPr>
+          <w:rFonts w:hint="eastAsia"/>
+        </w:rPr>
+        <w:t>：</w:t>
+      </w:r>
+    </w:p>
+    <w:p>
+      <w:pPr>
+        <w:numPr>
+          <w:ilvl w:val="255"/>
+          <w:numId w:val="0"/>
+        </w:numPr>
+        <w:ind w:firstLineChars="200" w:firstLine="480"/>
+        <w:jc w:val="both"/>
+      </w:pPr>
+    </w:p>
+    <w:p>
+      <w:pPr>
+        <w:numPr>
+          <w:ilvl w:val="255"/>
+          <w:numId w:val="0"/>
+        </w:numPr>
+        <w:ind w:firstLineChars="200" w:firstLine="480"/>
+        <w:jc w:val="both"/>
+      </w:pPr>
+    </w:p>
+    <w:p>
+      <w:pPr>
+        <w:numPr>
+          <w:ilvl w:val="255"/>
+          <w:numId w:val="0"/>
+        </w:numPr>
+        <w:ind w:firstLineChars="200" w:firstLine="480"/>
+        <w:jc w:val="both"/>
+      </w:pPr>
+    </w:p>
+    <w:p>
+      <w:pPr>
+        <w:numPr>
+          <w:ilvl w:val="255"/>
+          <w:numId w:val="0"/>
+        </w:numPr>
+        <w:ind w:firstLineChars="200" w:firstLine="480"/>
+        <w:jc w:val="both"/>
+      </w:pPr>
+    </w:p>
+    <w:p>
+      <w:pPr>
+        <w:numPr>
+          <w:ilvl w:val="255"/>
+          <w:numId w:val="0"/>
+        </w:numPr>
+        <w:ind w:firstLineChars="200" w:firstLine="480"/>
+        <w:jc w:val="both"/>
+      </w:pPr>
+    </w:p>
+    <w:p>
+      <w:pPr>
+        <w:numPr>
+          <w:ilvl w:val="255"/>
+          <w:numId w:val="0"/>
+        </w:numPr>
+        <w:ind w:firstLineChars="200" w:firstLine="480"/>
+        <w:jc w:val="both"/>
+      </w:pPr>
+    </w:p>
+    <w:p>
+      <w:pPr>
+        <w:numPr>
+          <w:ilvl w:val="255"/>
+          <w:numId w:val="0"/>
+        </w:numPr>
+        <w:ind w:firstLineChars="200" w:firstLine="480"/>
+        <w:jc w:val="both"/>
+        <w:rPr>
+          <w:rFonts w:hint="eastAsia"/>
+        </w:rPr>
+      </w:pPr>
     </w:p>
     <w:p>
       <w:pPr>
@@ -13135,7 +13195,55 @@
     <w:p>
       <w:pPr>
         <w:spacing w:line="240" w:lineRule="auto"/>
-      </w:pPr>
+        <w:jc w:val="center"/>
+        <w:rPr>
+          <w:rFonts w:ascii="楷体" w:eastAsia="楷体" w:hAnsi="楷体" w:hint="eastAsia"/>
+          <w:sz w:val="21"/>
+          <w:szCs w:val="21"/>
+        </w:rPr>
+      </w:pPr>
+      <w:r>
+        <w:rPr>
+          <w:rFonts w:ascii="楷体" w:eastAsia="楷体" w:hAnsi="楷体" w:hint="eastAsia"/>
+          <w:sz w:val="21"/>
+          <w:szCs w:val="21"/>
+        </w:rPr>
+        <w:t>图</w:t>
+      </w:r>
+      <w:r>
+        <w:rPr>
+          <w:rFonts w:eastAsia="楷体"/>
+          <w:sz w:val="21"/>
+          <w:szCs w:val="21"/>
+        </w:rPr>
+        <w:t>3-1</w:t>
+      </w:r>
+      <w:r>
+        <w:rPr>
+          <w:rFonts w:ascii="楷体" w:eastAsia="楷体" w:hAnsi="楷体"/>
+          <w:sz w:val="21"/>
+          <w:szCs w:val="21"/>
+        </w:rPr>
+        <w:t xml:space="preserve"> </w:t>
+      </w:r>
+      <w:proofErr w:type="gramStart"/>
+      <w:r>
+        <w:rPr>
+          <w:rFonts w:ascii="楷体" w:eastAsia="楷体" w:hAnsi="楷体" w:hint="eastAsia"/>
+          <w:sz w:val="21"/>
+          <w:szCs w:val="21"/>
+        </w:rPr>
+        <w:t>构建图</w:t>
+      </w:r>
+      <w:proofErr w:type="gramEnd"/>
+      <w:r>
+        <w:rPr>
+          <w:rFonts w:ascii="楷体" w:eastAsia="楷体" w:hAnsi="楷体" w:hint="eastAsia"/>
+          <w:sz w:val="21"/>
+          <w:szCs w:val="21"/>
+        </w:rPr>
+        <w:t>阶段</w:t>
+      </w:r>
     </w:p>
     <w:p>
       <w:pPr>
@@ -13144,94 +13252,154 @@
       </w:pPr>
       <w:proofErr w:type="gramStart"/>
       <w:r>
-        <w:lastRenderedPageBreak/>
         <w:t>构建图过程</w:t>
       </w:r>
       <w:proofErr w:type="gramEnd"/>
       <w:r>
         <w:t>中图</w:t>
       </w:r>
-      <w:r>
-        <w:t>G(E</w:t>
-      </w:r>
-      <w:r>
+      <m:oMath>
+        <m:r>
+          <m:rPr>
+            <m:sty m:val="p"/>
+          </m:rPr>
+          <w:rPr>
+            <w:rFonts w:ascii="Cambria Math" w:hAnsi="Cambria Math"/>
+          </w:rPr>
+          <m:t>G</m:t>
+        </m:r>
+        <m:d>
+          <m:dPr>
+            <m:ctrlPr>
+              <w:rPr>
+                <w:rFonts w:ascii="Cambria Math" w:hAnsi="Cambria Math"/>
+              </w:rPr>
+            </m:ctrlPr>
+          </m:dPr>
+          <m:e>
+            <m:r>
+              <w:rPr>
+                <w:rFonts w:ascii="Cambria Math" w:hAnsi="Cambria Math"/>
+              </w:rPr>
+              <m:t>E,V</m:t>
+            </m:r>
+          </m:e>
+        </m:d>
+      </m:oMath>
+      <w:r>
+        <w:t>为带权无向图，图中每个顶点</w:t>
+      </w:r>
+      <m:oMath>
+        <m:sSub>
+          <m:sSubPr>
+            <m:ctrlPr>
+              <w:rPr>
+                <w:rFonts w:ascii="Cambria Math" w:hAnsi="Cambria Math"/>
+              </w:rPr>
+            </m:ctrlPr>
+          </m:sSubPr>
+          <m:e>
+            <m:r>
+              <w:rPr>
+                <w:rFonts w:ascii="Cambria Math" w:hAnsi="Cambria Math"/>
+              </w:rPr>
+              <m:t>v</m:t>
+            </m:r>
+          </m:e>
+          <m:sub>
+            <m:r>
+              <w:rPr>
+                <w:rFonts w:ascii="Cambria Math" w:hAnsi="Cambria Math"/>
+              </w:rPr>
+              <m:t>i</m:t>
+            </m:r>
+          </m:sub>
+        </m:sSub>
+        <m:r>
+          <w:rPr>
+            <w:rFonts w:ascii="Cambria Math" w:hAnsi="Cambria Math"/>
+          </w:rPr>
+          <m:t>∈V</m:t>
+        </m:r>
+      </m:oMath>
+      <w:r>
+        <w:rPr>
+          <w:rFonts w:eastAsia="微软雅黑"/>
+        </w:rPr>
         <w:t>，</w:t>
       </w:r>
       <w:r>
-        <w:t>V)</w:t>
-      </w:r>
-      <w:r>
-        <w:t>为带权无向图，图中每个顶点</w:t>
-      </w:r>
-      <w:r>
-        <w:t>v</w:t>
-      </w:r>
-      <w:r>
-        <w:rPr>
-          <w:vertAlign w:val="subscript"/>
-        </w:rPr>
-        <w:t>i</w:t>
-      </w:r>
-      <w:r>
-        <w:rPr>
-          <w:rFonts w:ascii="宋体" w:eastAsia="宋体" w:hAnsi="宋体" w:cs="宋体" w:hint="eastAsia"/>
-        </w:rPr>
-        <w:t>∈</w:t>
-      </w:r>
-      <w:r>
-        <w:rPr>
-          <w:rFonts w:eastAsia="微软雅黑"/>
-        </w:rPr>
-        <w:t>V</w:t>
-      </w:r>
-      <w:r>
-        <w:rPr>
-          <w:rFonts w:eastAsia="微软雅黑"/>
-        </w:rPr>
-        <w:t>，</w:t>
-      </w:r>
-      <w:r>
         <w:t>对应于单体阶段中的每一个代码文件</w:t>
       </w:r>
-      <w:r>
-        <w:t>c</w:t>
-      </w:r>
-      <w:r>
-        <w:rPr>
-          <w:vertAlign w:val="subscript"/>
-        </w:rPr>
-        <w:t>i</w:t>
-      </w:r>
-      <w:r>
-        <w:rPr>
-          <w:rFonts w:ascii="宋体" w:eastAsia="宋体" w:hAnsi="宋体" w:cs="宋体" w:hint="eastAsia"/>
-        </w:rPr>
-        <w:t>∈</w:t>
-      </w:r>
-      <w:r>
-        <w:t>C</w:t>
-      </w:r>
+      <m:oMath>
+        <m:sSub>
+          <m:sSubPr>
+            <m:ctrlPr>
+              <w:rPr>
+                <w:rFonts w:ascii="Cambria Math" w:hAnsi="Cambria Math"/>
+              </w:rPr>
+            </m:ctrlPr>
+          </m:sSubPr>
+          <m:e>
+            <m:r>
+              <w:rPr>
+                <w:rFonts w:ascii="Cambria Math" w:hAnsi="Cambria Math"/>
+              </w:rPr>
+              <m:t>c</m:t>
+            </m:r>
+          </m:e>
+          <m:sub>
+            <m:r>
+              <w:rPr>
+                <w:rFonts w:ascii="Cambria Math" w:hAnsi="Cambria Math"/>
+              </w:rPr>
+              <m:t>i</m:t>
+            </m:r>
+          </m:sub>
+        </m:sSub>
+        <m:r>
+          <w:rPr>
+            <w:rFonts w:ascii="Cambria Math" w:hAnsi="Cambria Math"/>
+          </w:rPr>
+          <m:t>∈C</m:t>
+        </m:r>
+      </m:oMath>
       <w:r>
         <w:t>。每一个边</w:t>
       </w:r>
-      <w:r>
-        <w:t>e</w:t>
-      </w:r>
-      <w:r>
-        <w:rPr>
-          <w:vertAlign w:val="subscript"/>
-        </w:rPr>
-        <w:t>k</w:t>
-      </w:r>
-      <w:r>
-        <w:rPr>
-          <w:rFonts w:ascii="宋体" w:eastAsia="宋体" w:hAnsi="宋体" w:cs="宋体" w:hint="eastAsia"/>
-        </w:rPr>
-        <w:t>∈</w:t>
-      </w:r>
-      <w:r>
-        <w:t>E</w:t>
-      </w:r>
+      <m:oMath>
+        <m:sSub>
+          <m:sSubPr>
+            <m:ctrlPr>
+              <w:rPr>
+                <w:rFonts w:ascii="Cambria Math" w:hAnsi="Cambria Math"/>
+              </w:rPr>
+            </m:ctrlPr>
+          </m:sSubPr>
+          <m:e>
+            <m:r>
+              <w:rPr>
+                <w:rFonts w:ascii="Cambria Math" w:hAnsi="Cambria Math"/>
+              </w:rPr>
+              <m:t>e</m:t>
+            </m:r>
+          </m:e>
+          <m:sub>
+            <m:r>
+              <w:rPr>
+                <w:rFonts w:ascii="Cambria Math" w:hAnsi="Cambria Math"/>
+              </w:rPr>
+              <m:t>k</m:t>
+            </m:r>
+          </m:sub>
+        </m:sSub>
+        <m:r>
+          <w:rPr>
+            <w:rFonts w:ascii="Cambria Math" w:hAnsi="Cambria Math"/>
+          </w:rPr>
+          <m:t>∈E</m:t>
+        </m:r>
+      </m:oMath>
       <w:r>
         <w:t>有一个权重</w:t>
       </w:r>
@@ -13271,168 +13439,1453 @@
       <w:r>
         <w:t>首先每个代码文件被标记，任意一个代码文件使用一组具有功能代表的词组</w:t>
       </w:r>
-      <w:r>
-        <w:t>Wj={w1</w:t>
-      </w:r>
-      <w:r>
+      <m:oMath>
+        <m:sSub>
+          <m:sSubPr>
+            <m:ctrlPr>
+              <w:rPr>
+                <w:rFonts w:ascii="Cambria Math" w:hAnsi="Cambria Math"/>
+              </w:rPr>
+            </m:ctrlPr>
+          </m:sSubPr>
+          <m:e>
+            <m:r>
+              <w:rPr>
+                <w:rFonts w:ascii="Cambria Math" w:hAnsi="Cambria Math"/>
+              </w:rPr>
+              <m:t>W</m:t>
+            </m:r>
+          </m:e>
+          <m:sub>
+            <m:r>
+              <w:rPr>
+                <w:rFonts w:ascii="Cambria Math" w:hAnsi="Cambria Math"/>
+              </w:rPr>
+              <m:t>j</m:t>
+            </m:r>
+          </m:sub>
+        </m:sSub>
+        <m:r>
+          <w:rPr>
+            <w:rFonts w:ascii="Cambria Math" w:hAnsi="Cambria Math"/>
+          </w:rPr>
+          <m:t>=</m:t>
+        </m:r>
+        <m:d>
+          <m:dPr>
+            <m:begChr m:val="{"/>
+            <m:endChr m:val="}"/>
+            <m:ctrlPr>
+              <w:rPr>
+                <w:rFonts w:ascii="Cambria Math" w:hAnsi="Cambria Math"/>
+                <w:i/>
+              </w:rPr>
+            </m:ctrlPr>
+          </m:dPr>
+          <m:e>
+            <m:sSub>
+              <m:sSubPr>
+                <m:ctrlPr>
+                  <w:rPr>
+                    <w:rFonts w:ascii="Cambria Math" w:hAnsi="Cambria Math"/>
+                    <w:i/>
+                  </w:rPr>
+                </m:ctrlPr>
+              </m:sSubPr>
+              <m:e>
+                <m:r>
+                  <w:rPr>
+                    <w:rFonts w:ascii="Cambria Math" w:hAnsi="Cambria Math"/>
+                  </w:rPr>
+                  <m:t>w</m:t>
+                </m:r>
+              </m:e>
+              <m:sub>
+                <m:r>
+                  <w:rPr>
+                    <w:rFonts w:ascii="Cambria Math" w:hAnsi="Cambria Math"/>
+                  </w:rPr>
+                  <m:t>1</m:t>
+                </m:r>
+              </m:sub>
+            </m:sSub>
+            <m:r>
+              <w:rPr>
+                <w:rFonts w:ascii="Cambria Math" w:hAnsi="Cambria Math"/>
+              </w:rPr>
+              <m:t>,</m:t>
+            </m:r>
+            <m:sSub>
+              <m:sSubPr>
+                <m:ctrlPr>
+                  <w:rPr>
+                    <w:rFonts w:ascii="Cambria Math" w:hAnsi="Cambria Math"/>
+                    <w:i/>
+                  </w:rPr>
+                </m:ctrlPr>
+              </m:sSubPr>
+              <m:e>
+                <m:r>
+                  <w:rPr>
+                    <w:rFonts w:ascii="Cambria Math" w:hAnsi="Cambria Math"/>
+                  </w:rPr>
+                  <m:t>w</m:t>
+                </m:r>
+              </m:e>
+              <m:sub>
+                <m:r>
+                  <w:rPr>
+                    <w:rFonts w:ascii="Cambria Math" w:hAnsi="Cambria Math"/>
+                  </w:rPr>
+                  <m:t>2</m:t>
+                </m:r>
+              </m:sub>
+            </m:sSub>
+            <m:r>
+              <w:rPr>
+                <w:rFonts w:ascii="Cambria Math" w:hAnsi="Cambria Math"/>
+              </w:rPr>
+              <m:t>,…</m:t>
+            </m:r>
+            <m:r>
+              <m:rPr>
+                <m:sty m:val="p"/>
+              </m:rPr>
+              <w:rPr>
+                <w:rFonts w:ascii="Cambria Math" w:hAnsi="Cambria Math"/>
+              </w:rPr>
+              <m:t>,</m:t>
+            </m:r>
+            <m:sSub>
+              <m:sSubPr>
+                <m:ctrlPr>
+                  <w:rPr>
+                    <w:rFonts w:ascii="Cambria Math" w:hAnsi="Cambria Math"/>
+                  </w:rPr>
+                </m:ctrlPr>
+              </m:sSubPr>
+              <m:e>
+                <m:r>
+                  <w:rPr>
+                    <w:rFonts w:ascii="Cambria Math" w:hAnsi="Cambria Math"/>
+                  </w:rPr>
+                  <m:t>w</m:t>
+                </m:r>
+              </m:e>
+              <m:sub>
+                <m:r>
+                  <w:rPr>
+                    <w:rFonts w:ascii="Cambria Math" w:hAnsi="Cambria Math"/>
+                  </w:rPr>
+                  <m:t>n</m:t>
+                </m:r>
+              </m:sub>
+            </m:sSub>
+          </m:e>
+        </m:d>
+      </m:oMath>
+      <w:r>
+        <w:t>来表示，这些词组中我们会过滤</w:t>
+      </w:r>
+      <w:proofErr w:type="gramStart"/>
+      <w:r>
+        <w:t>掉停止词</w:t>
+      </w:r>
+      <w:proofErr w:type="gramEnd"/>
+      <w:r>
+        <w:t>（的，在，也等）以及所有特殊词组。在划分过程中，两个代码文件</w:t>
+      </w:r>
+      <m:oMath>
+        <m:sSub>
+          <m:sSubPr>
+            <m:ctrlPr>
+              <w:rPr>
+                <w:rFonts w:ascii="Cambria Math" w:hAnsi="Cambria Math"/>
+              </w:rPr>
+            </m:ctrlPr>
+          </m:sSubPr>
+          <m:e>
+            <m:r>
+              <w:rPr>
+                <w:rFonts w:ascii="Cambria Math" w:hAnsi="Cambria Math"/>
+              </w:rPr>
+              <m:t>c</m:t>
+            </m:r>
+          </m:e>
+          <m:sub>
+            <m:r>
+              <w:rPr>
+                <w:rFonts w:ascii="Cambria Math" w:hAnsi="Cambria Math"/>
+              </w:rPr>
+              <m:t>i</m:t>
+            </m:r>
+          </m:sub>
+        </m:sSub>
+      </m:oMath>
+      <w:r>
+        <w:rPr>
+          <w:rFonts w:hint="eastAsia"/>
+        </w:rPr>
         <w:t>，</w:t>
       </w:r>
-      <w:r>
-        <w:t>w2</w:t>
-      </w:r>
-      <w:r>
+      <m:oMath>
+        <m:sSub>
+          <m:sSubPr>
+            <m:ctrlPr>
+              <w:rPr>
+                <w:rFonts w:ascii="Cambria Math" w:hAnsi="Cambria Math"/>
+              </w:rPr>
+            </m:ctrlPr>
+          </m:sSubPr>
+          <m:e>
+            <m:r>
+              <w:rPr>
+                <w:rFonts w:ascii="Cambria Math" w:hAnsi="Cambria Math"/>
+              </w:rPr>
+              <m:t>c</m:t>
+            </m:r>
+          </m:e>
+          <m:sub>
+            <m:r>
+              <w:rPr>
+                <w:rFonts w:ascii="Cambria Math" w:hAnsi="Cambria Math"/>
+              </w:rPr>
+              <m:t>j</m:t>
+            </m:r>
+          </m:sub>
+        </m:sSub>
+      </m:oMath>
+      <w:r>
+        <w:t>的词组列表</w:t>
+      </w:r>
+      <m:oMath>
+        <m:r>
+          <m:rPr>
+            <m:sty m:val="p"/>
+          </m:rPr>
+          <w:rPr>
+            <w:rFonts w:ascii="Cambria Math" w:hAnsi="Cambria Math"/>
+          </w:rPr>
+          <m:t>T=</m:t>
+        </m:r>
+        <m:d>
+          <m:dPr>
+            <m:begChr m:val="{"/>
+            <m:endChr m:val="}"/>
+            <m:ctrlPr>
+              <w:rPr>
+                <w:rFonts w:ascii="Cambria Math" w:hAnsi="Cambria Math"/>
+              </w:rPr>
+            </m:ctrlPr>
+          </m:dPr>
+          <m:e>
+            <m:sSub>
+              <m:sSubPr>
+                <m:ctrlPr>
+                  <w:rPr>
+                    <w:rFonts w:ascii="Cambria Math" w:hAnsi="Cambria Math"/>
+                    <w:i/>
+                  </w:rPr>
+                </m:ctrlPr>
+              </m:sSubPr>
+              <m:e>
+                <m:r>
+                  <w:rPr>
+                    <w:rFonts w:ascii="Cambria Math" w:hAnsi="Cambria Math"/>
+                  </w:rPr>
+                  <m:t>t</m:t>
+                </m:r>
+              </m:e>
+              <m:sub>
+                <m:r>
+                  <w:rPr>
+                    <w:rFonts w:ascii="Cambria Math" w:hAnsi="Cambria Math"/>
+                  </w:rPr>
+                  <m:t>1</m:t>
+                </m:r>
+              </m:sub>
+            </m:sSub>
+            <m:r>
+              <w:rPr>
+                <w:rFonts w:ascii="Cambria Math" w:hAnsi="Cambria Math"/>
+              </w:rPr>
+              <m:t>,</m:t>
+            </m:r>
+            <m:sSub>
+              <m:sSubPr>
+                <m:ctrlPr>
+                  <w:rPr>
+                    <w:rFonts w:ascii="Cambria Math" w:hAnsi="Cambria Math"/>
+                    <w:i/>
+                  </w:rPr>
+                </m:ctrlPr>
+              </m:sSubPr>
+              <m:e>
+                <m:r>
+                  <w:rPr>
+                    <w:rFonts w:ascii="Cambria Math" w:hAnsi="Cambria Math"/>
+                  </w:rPr>
+                  <m:t>t</m:t>
+                </m:r>
+              </m:e>
+              <m:sub>
+                <m:r>
+                  <w:rPr>
+                    <w:rFonts w:ascii="Cambria Math" w:hAnsi="Cambria Math"/>
+                  </w:rPr>
+                  <m:t>2</m:t>
+                </m:r>
+              </m:sub>
+            </m:sSub>
+            <m:r>
+              <w:rPr>
+                <w:rFonts w:ascii="Cambria Math" w:hAnsi="Cambria Math"/>
+              </w:rPr>
+              <m:t>,…,</m:t>
+            </m:r>
+            <m:sSub>
+              <m:sSubPr>
+                <m:ctrlPr>
+                  <w:rPr>
+                    <w:rFonts w:ascii="Cambria Math" w:hAnsi="Cambria Math"/>
+                    <w:i/>
+                  </w:rPr>
+                </m:ctrlPr>
+              </m:sSubPr>
+              <m:e>
+                <m:r>
+                  <w:rPr>
+                    <w:rFonts w:ascii="Cambria Math" w:hAnsi="Cambria Math"/>
+                  </w:rPr>
+                  <m:t>t</m:t>
+                </m:r>
+              </m:e>
+              <m:sub>
+                <m:r>
+                  <w:rPr>
+                    <w:rFonts w:ascii="Cambria Math" w:hAnsi="Cambria Math"/>
+                  </w:rPr>
+                  <m:t>k</m:t>
+                </m:r>
+              </m:sub>
+            </m:sSub>
+          </m:e>
+        </m:d>
+      </m:oMath>
+      <w:r>
+        <w:t>将会被建立，</w:t>
+      </w:r>
+      <w:r>
+        <w:t>T</w:t>
+      </w:r>
+      <w:r>
+        <w:t>是由代表代码文件</w:t>
+      </w:r>
+      <m:oMath>
+        <m:sSub>
+          <m:sSubPr>
+            <m:ctrlPr>
+              <w:rPr>
+                <w:rFonts w:ascii="Cambria Math" w:hAnsi="Cambria Math"/>
+              </w:rPr>
+            </m:ctrlPr>
+          </m:sSubPr>
+          <m:e>
+            <m:r>
+              <w:rPr>
+                <w:rFonts w:ascii="Cambria Math" w:hAnsi="Cambria Math"/>
+              </w:rPr>
+              <m:t>c</m:t>
+            </m:r>
+          </m:e>
+          <m:sub>
+            <m:r>
+              <w:rPr>
+                <w:rFonts w:ascii="Cambria Math" w:hAnsi="Cambria Math"/>
+              </w:rPr>
+              <m:t>i</m:t>
+            </m:r>
+          </m:sub>
+        </m:sSub>
+      </m:oMath>
+      <w:r>
+        <w:t>的词组</w:t>
+      </w:r>
+      <m:oMath>
+        <m:sSub>
+          <m:sSubPr>
+            <m:ctrlPr>
+              <w:rPr>
+                <w:rFonts w:ascii="Cambria Math" w:hAnsi="Cambria Math"/>
+              </w:rPr>
+            </m:ctrlPr>
+          </m:sSubPr>
+          <m:e>
+            <m:r>
+              <w:rPr>
+                <w:rFonts w:ascii="Cambria Math" w:hAnsi="Cambria Math"/>
+              </w:rPr>
+              <m:t>W</m:t>
+            </m:r>
+          </m:e>
+          <m:sub>
+            <m:r>
+              <w:rPr>
+                <w:rFonts w:ascii="Cambria Math" w:hAnsi="Cambria Math"/>
+              </w:rPr>
+              <m:t>i</m:t>
+            </m:r>
+          </m:sub>
+        </m:sSub>
+      </m:oMath>
+      <w:r>
+        <w:t>以及代表代码文件</w:t>
+      </w:r>
+      <m:oMath>
+        <m:sSub>
+          <m:sSubPr>
+            <m:ctrlPr>
+              <w:rPr>
+                <w:rFonts w:ascii="Cambria Math" w:hAnsi="Cambria Math"/>
+              </w:rPr>
+            </m:ctrlPr>
+          </m:sSubPr>
+          <m:e>
+            <m:r>
+              <w:rPr>
+                <w:rFonts w:ascii="Cambria Math" w:hAnsi="Cambria Math"/>
+              </w:rPr>
+              <m:t>c</m:t>
+            </m:r>
+          </m:e>
+          <m:sub>
+            <m:r>
+              <w:rPr>
+                <w:rFonts w:ascii="Cambria Math" w:hAnsi="Cambria Math"/>
+              </w:rPr>
+              <m:t>j</m:t>
+            </m:r>
+          </m:sub>
+        </m:sSub>
+      </m:oMath>
+      <w:r>
+        <w:t>的词组</w:t>
+      </w:r>
+      <m:oMath>
+        <m:sSub>
+          <m:sSubPr>
+            <m:ctrlPr>
+              <w:rPr>
+                <w:rFonts w:ascii="Cambria Math" w:hAnsi="Cambria Math"/>
+              </w:rPr>
+            </m:ctrlPr>
+          </m:sSubPr>
+          <m:e>
+            <m:r>
+              <w:rPr>
+                <w:rFonts w:ascii="Cambria Math" w:hAnsi="Cambria Math"/>
+              </w:rPr>
+              <m:t>W</m:t>
+            </m:r>
+          </m:e>
+          <m:sub>
+            <m:r>
+              <w:rPr>
+                <w:rFonts w:ascii="Cambria Math" w:hAnsi="Cambria Math"/>
+              </w:rPr>
+              <m:t>j</m:t>
+            </m:r>
+          </m:sub>
+        </m:sSub>
+      </m:oMath>
+      <w:r>
+        <w:t>的并集组成。接下来是计算代表每个代码文件</w:t>
+      </w:r>
+      <m:oMath>
+        <m:sSub>
+          <m:sSubPr>
+            <m:ctrlPr>
+              <w:rPr>
+                <w:rFonts w:ascii="Cambria Math" w:hAnsi="Cambria Math"/>
+              </w:rPr>
+            </m:ctrlPr>
+          </m:sSubPr>
+          <m:e>
+            <m:r>
+              <w:rPr>
+                <w:rFonts w:ascii="Cambria Math" w:hAnsi="Cambria Math"/>
+              </w:rPr>
+              <m:t>c</m:t>
+            </m:r>
+          </m:e>
+          <m:sub>
+            <m:r>
+              <w:rPr>
+                <w:rFonts w:ascii="Cambria Math" w:hAnsi="Cambria Math"/>
+              </w:rPr>
+              <m:t>i</m:t>
+            </m:r>
+          </m:sub>
+        </m:sSub>
+      </m:oMath>
+      <w:r>
+        <w:t>的向量</w:t>
+      </w:r>
+      <w:r>
+        <w:t>X</w:t>
+      </w:r>
+      <w:r>
+        <w:t>，每一个向量的维度是词组列表</w:t>
+      </w:r>
+      <w:r>
+        <w:t>T</w:t>
+      </w:r>
+      <w:r>
+        <w:t>的长度，向量的第</w:t>
+      </w:r>
+      <w:r>
+        <w:t>k</w:t>
+      </w:r>
+      <w:proofErr w:type="gramStart"/>
+      <w:r>
+        <w:t>个</w:t>
+      </w:r>
+      <w:proofErr w:type="gramEnd"/>
+      <w:r>
+        <w:t>元素的是词组列表</w:t>
+      </w:r>
+      <w:r>
+        <w:t>T</w:t>
+      </w:r>
+      <w:r>
+        <w:t>中第</w:t>
+      </w:r>
+      <w:r>
+        <w:t>k</w:t>
+      </w:r>
+      <w:proofErr w:type="gramStart"/>
+      <w:r>
+        <w:t>个</w:t>
+      </w:r>
+      <w:proofErr w:type="gramEnd"/>
+      <w:r>
+        <w:t>元素在代码文件词组中的</w:t>
+      </w:r>
+      <w:r>
+        <w:t>tf-idf</w:t>
+      </w:r>
+      <w:r>
+        <w:t>值表示。向量</w:t>
+      </w:r>
+      <w:r>
+        <w:t>X</w:t>
+      </w:r>
+      <w:r>
+        <w:t>中的元素</w:t>
+      </w:r>
+      <m:oMath>
+        <m:sSub>
+          <m:sSubPr>
+            <m:ctrlPr>
+              <w:rPr>
+                <w:rFonts w:ascii="Cambria Math" w:hAnsi="Cambria Math"/>
+              </w:rPr>
+            </m:ctrlPr>
+          </m:sSubPr>
+          <m:e>
+            <m:r>
+              <w:rPr>
+                <w:rFonts w:ascii="Cambria Math" w:hAnsi="Cambria Math"/>
+              </w:rPr>
+              <m:t>X</m:t>
+            </m:r>
+          </m:e>
+          <m:sub>
+            <m:r>
+              <w:rPr>
+                <w:rFonts w:ascii="Cambria Math" w:hAnsi="Cambria Math"/>
+              </w:rPr>
+              <m:t>k</m:t>
+            </m:r>
+          </m:sub>
+        </m:sSub>
+      </m:oMath>
+      <w:r>
+        <w:t>计算公式如下：</w:t>
+      </w:r>
+    </w:p>
+    <w:p>
+      <w:pPr>
+        <w:ind w:firstLineChars="200" w:firstLine="480"/>
+        <w:jc w:val="right"/>
+      </w:pPr>
+      <m:oMath>
+        <m:sSub>
+          <m:sSubPr>
+            <m:ctrlPr>
+              <w:rPr>
+                <w:rFonts w:ascii="Cambria Math" w:hAnsi="Cambria Math"/>
+              </w:rPr>
+            </m:ctrlPr>
+          </m:sSubPr>
+          <m:e>
+            <m:r>
+              <w:rPr>
+                <w:rFonts w:ascii="Cambria Math" w:hAnsi="Cambria Math"/>
+              </w:rPr>
+              <m:t>X</m:t>
+            </m:r>
+          </m:e>
+          <m:sub>
+            <m:r>
+              <w:rPr>
+                <w:rFonts w:ascii="Cambria Math" w:hAnsi="Cambria Math"/>
+              </w:rPr>
+              <m:t>k</m:t>
+            </m:r>
+          </m:sub>
+        </m:sSub>
+        <m:r>
+          <w:rPr>
+            <w:rFonts w:ascii="Cambria Math" w:hAnsi="Cambria Math"/>
+          </w:rPr>
+          <m:t>=tf</m:t>
+        </m:r>
+        <m:d>
+          <m:dPr>
+            <m:ctrlPr>
+              <w:rPr>
+                <w:rFonts w:ascii="Cambria Math" w:hAnsi="Cambria Math"/>
+                <w:i/>
+              </w:rPr>
+            </m:ctrlPr>
+          </m:dPr>
+          <m:e>
+            <m:sSub>
+              <m:sSubPr>
+                <m:ctrlPr>
+                  <w:rPr>
+                    <w:rFonts w:ascii="Cambria Math" w:hAnsi="Cambria Math"/>
+                    <w:i/>
+                  </w:rPr>
+                </m:ctrlPr>
+              </m:sSubPr>
+              <m:e>
+                <m:r>
+                  <w:rPr>
+                    <w:rFonts w:ascii="Cambria Math" w:hAnsi="Cambria Math"/>
+                  </w:rPr>
+                  <m:t>t</m:t>
+                </m:r>
+              </m:e>
+              <m:sub>
+                <m:r>
+                  <w:rPr>
+                    <w:rFonts w:ascii="Cambria Math" w:hAnsi="Cambria Math"/>
+                  </w:rPr>
+                  <m:t>k</m:t>
+                </m:r>
+              </m:sub>
+            </m:sSub>
+            <m:r>
+              <w:rPr>
+                <w:rFonts w:ascii="Cambria Math" w:hAnsi="Cambria Math"/>
+              </w:rPr>
+              <m:t>,</m:t>
+            </m:r>
+            <m:sSub>
+              <m:sSubPr>
+                <m:ctrlPr>
+                  <w:rPr>
+                    <w:rFonts w:ascii="Cambria Math" w:hAnsi="Cambria Math"/>
+                    <w:i/>
+                  </w:rPr>
+                </m:ctrlPr>
+              </m:sSubPr>
+              <m:e>
+                <m:r>
+                  <w:rPr>
+                    <w:rFonts w:ascii="Cambria Math" w:hAnsi="Cambria Math"/>
+                  </w:rPr>
+                  <m:t>W</m:t>
+                </m:r>
+              </m:e>
+              <m:sub>
+                <m:r>
+                  <w:rPr>
+                    <w:rFonts w:ascii="Cambria Math" w:hAnsi="Cambria Math"/>
+                  </w:rPr>
+                  <m:t>i</m:t>
+                </m:r>
+              </m:sub>
+            </m:sSub>
+          </m:e>
+        </m:d>
+        <m:r>
+          <w:rPr>
+            <w:rFonts w:ascii="Cambria Math" w:hAnsi="Cambria Math"/>
+          </w:rPr>
+          <m:t>*idf</m:t>
+        </m:r>
+        <m:d>
+          <m:dPr>
+            <m:ctrlPr>
+              <w:rPr>
+                <w:rFonts w:ascii="Cambria Math" w:hAnsi="Cambria Math"/>
+                <w:i/>
+              </w:rPr>
+            </m:ctrlPr>
+          </m:dPr>
+          <m:e>
+            <m:sSub>
+              <m:sSubPr>
+                <m:ctrlPr>
+                  <w:rPr>
+                    <w:rFonts w:ascii="Cambria Math" w:hAnsi="Cambria Math"/>
+                    <w:i/>
+                  </w:rPr>
+                </m:ctrlPr>
+              </m:sSubPr>
+              <m:e>
+                <m:r>
+                  <w:rPr>
+                    <w:rFonts w:ascii="Cambria Math" w:hAnsi="Cambria Math"/>
+                  </w:rPr>
+                  <m:t>t</m:t>
+                </m:r>
+              </m:e>
+              <m:sub>
+                <m:r>
+                  <w:rPr>
+                    <w:rFonts w:ascii="Cambria Math" w:hAnsi="Cambria Math"/>
+                  </w:rPr>
+                  <m:t>k</m:t>
+                </m:r>
+              </m:sub>
+            </m:sSub>
+            <m:r>
+              <w:rPr>
+                <w:rFonts w:ascii="Cambria Math" w:hAnsi="Cambria Math"/>
+              </w:rPr>
+              <m:t>,</m:t>
+            </m:r>
+            <m:sSub>
+              <m:sSubPr>
+                <m:ctrlPr>
+                  <w:rPr>
+                    <w:rFonts w:ascii="Cambria Math" w:hAnsi="Cambria Math"/>
+                    <w:i/>
+                  </w:rPr>
+                </m:ctrlPr>
+              </m:sSubPr>
+              <m:e>
+                <m:r>
+                  <w:rPr>
+                    <w:rFonts w:ascii="Cambria Math" w:hAnsi="Cambria Math"/>
+                  </w:rPr>
+                  <m:t>W</m:t>
+                </m:r>
+              </m:e>
+              <m:sub>
+                <m:r>
+                  <w:rPr>
+                    <w:rFonts w:ascii="Cambria Math" w:hAnsi="Cambria Math"/>
+                  </w:rPr>
+                  <m:t>all</m:t>
+                </m:r>
+              </m:sub>
+            </m:sSub>
+          </m:e>
+        </m:d>
+      </m:oMath>
+      <w:r>
+        <w:t xml:space="preserve">                 (3-1)</w:t>
+      </w:r>
+    </w:p>
+    <w:p>
+      <w:pPr>
+        <w:jc w:val="both"/>
+      </w:pPr>
+      <w:r>
+        <w:t>用同样的方法得到向量</w:t>
+      </w:r>
+      <w:r>
+        <w:t>V</w:t>
+      </w:r>
+      <w:r>
+        <w:t>中的元素</w:t>
+      </w:r>
+      <w:r>
+        <w:rPr>
+          <w:rFonts w:hint="eastAsia"/>
+        </w:rPr>
         <w:t>，</w:t>
       </w:r>
-      <w:r>
-        <w:t>……wn}</w:t>
-      </w:r>
-      <w:r>
-        <w:t>来表示，这些词组中我们会过滤</w:t>
-      </w:r>
-      <w:proofErr w:type="gramStart"/>
-      <w:r>
-        <w:t>掉停止词</w:t>
-      </w:r>
-      <w:proofErr w:type="gramEnd"/>
-      <w:r>
-        <w:t>（的，在，也等）以及所有特殊词组。在划分过程中，两个代码文件</w:t>
-      </w:r>
-      <w:r>
-        <w:t>ci</w:t>
-      </w:r>
+      <m:oMath>
+        <m:sSub>
+          <m:sSubPr>
+            <m:ctrlPr>
+              <w:rPr>
+                <w:rFonts w:ascii="Cambria Math" w:hAnsi="Cambria Math"/>
+              </w:rPr>
+            </m:ctrlPr>
+          </m:sSubPr>
+          <m:e>
+            <m:r>
+              <w:rPr>
+                <w:rFonts w:ascii="Cambria Math" w:hAnsi="Cambria Math"/>
+              </w:rPr>
+              <m:t>W</m:t>
+            </m:r>
+          </m:e>
+          <m:sub>
+            <m:r>
+              <w:rPr>
+                <w:rFonts w:ascii="Cambria Math" w:hAnsi="Cambria Math"/>
+              </w:rPr>
+              <m:t>all</m:t>
+            </m:r>
+          </m:sub>
+        </m:sSub>
+      </m:oMath>
+      <w:r>
+        <w:t>表示两个词组的并集即：</w:t>
+      </w:r>
+    </w:p>
+    <w:p>
+      <w:pPr>
+        <w:jc w:val="right"/>
+      </w:pPr>
+      <m:oMath>
+        <m:sSub>
+          <m:sSubPr>
+            <m:ctrlPr>
+              <w:rPr>
+                <w:rFonts w:ascii="Cambria Math" w:hAnsi="Cambria Math"/>
+              </w:rPr>
+            </m:ctrlPr>
+          </m:sSubPr>
+          <m:e>
+            <m:r>
+              <w:rPr>
+                <w:rFonts w:ascii="Cambria Math" w:hAnsi="Cambria Math"/>
+              </w:rPr>
+              <m:t>W</m:t>
+            </m:r>
+          </m:e>
+          <m:sub>
+            <m:r>
+              <w:rPr>
+                <w:rFonts w:ascii="Cambria Math" w:hAnsi="Cambria Math"/>
+              </w:rPr>
+              <m:t>all</m:t>
+            </m:r>
+          </m:sub>
+        </m:sSub>
+        <m:r>
+          <w:rPr>
+            <w:rFonts w:ascii="Cambria Math" w:hAnsi="Cambria Math"/>
+          </w:rPr>
+          <m:t>=</m:t>
+        </m:r>
+        <m:d>
+          <m:dPr>
+            <m:begChr m:val="{"/>
+            <m:endChr m:val="}"/>
+            <m:ctrlPr>
+              <w:rPr>
+                <w:rFonts w:ascii="Cambria Math" w:hAnsi="Cambria Math"/>
+                <w:i/>
+              </w:rPr>
+            </m:ctrlPr>
+          </m:dPr>
+          <m:e>
+            <m:sSub>
+              <m:sSubPr>
+                <m:ctrlPr>
+                  <w:rPr>
+                    <w:rFonts w:ascii="Cambria Math" w:hAnsi="Cambria Math"/>
+                    <w:i/>
+                  </w:rPr>
+                </m:ctrlPr>
+              </m:sSubPr>
+              <m:e>
+                <m:r>
+                  <w:rPr>
+                    <w:rFonts w:ascii="Cambria Math" w:hAnsi="Cambria Math"/>
+                  </w:rPr>
+                  <m:t>W</m:t>
+                </m:r>
+              </m:e>
+              <m:sub>
+                <m:r>
+                  <w:rPr>
+                    <w:rFonts w:ascii="Cambria Math" w:hAnsi="Cambria Math"/>
+                  </w:rPr>
+                  <m:t>i</m:t>
+                </m:r>
+              </m:sub>
+            </m:sSub>
+            <m:r>
+              <w:rPr>
+                <w:rFonts w:ascii="Cambria Math" w:hAnsi="Cambria Math"/>
+              </w:rPr>
+              <m:t>,</m:t>
+            </m:r>
+            <m:sSub>
+              <m:sSubPr>
+                <m:ctrlPr>
+                  <w:rPr>
+                    <w:rFonts w:ascii="Cambria Math" w:hAnsi="Cambria Math"/>
+                    <w:i/>
+                  </w:rPr>
+                </m:ctrlPr>
+              </m:sSubPr>
+              <m:e>
+                <m:r>
+                  <w:rPr>
+                    <w:rFonts w:ascii="Cambria Math" w:hAnsi="Cambria Math"/>
+                  </w:rPr>
+                  <m:t>W</m:t>
+                </m:r>
+              </m:e>
+              <m:sub>
+                <m:r>
+                  <w:rPr>
+                    <w:rFonts w:ascii="Cambria Math" w:hAnsi="Cambria Math"/>
+                  </w:rPr>
+                  <m:t>j</m:t>
+                </m:r>
+              </m:sub>
+            </m:sSub>
+          </m:e>
+        </m:d>
+      </m:oMath>
+      <w:r>
+        <w:rPr>
+          <w:rFonts w:hint="eastAsia"/>
+        </w:rPr>
+        <w:t xml:space="preserve"> </w:t>
+      </w:r>
+      <w:r>
+        <w:t xml:space="preserve">                        </w:t>
+      </w:r>
+      <w:r>
+        <w:rPr>
+          <w:rFonts w:hint="eastAsia"/>
+        </w:rPr>
+        <w:t>(</w:t>
+      </w:r>
+      <w:r>
+        <w:t>3-2)</w:t>
+      </w:r>
+    </w:p>
+    <w:p>
+      <w:pPr>
+        <w:jc w:val="both"/>
+      </w:pPr>
+      <w:r>
+        <w:t>词频</w:t>
+      </w:r>
+      <m:oMath>
+        <m:r>
+          <m:rPr>
+            <m:sty m:val="p"/>
+          </m:rPr>
+          <w:rPr>
+            <w:rFonts w:ascii="Cambria Math" w:hAnsi="Cambria Math"/>
+          </w:rPr>
+          <m:t>tf</m:t>
+        </m:r>
+        <m:d>
+          <m:dPr>
+            <m:ctrlPr>
+              <w:rPr>
+                <w:rFonts w:ascii="Cambria Math" w:hAnsi="Cambria Math"/>
+              </w:rPr>
+            </m:ctrlPr>
+          </m:dPr>
+          <m:e>
+            <m:sSub>
+              <m:sSubPr>
+                <m:ctrlPr>
+                  <w:rPr>
+                    <w:rFonts w:ascii="Cambria Math" w:hAnsi="Cambria Math"/>
+                    <w:i/>
+                  </w:rPr>
+                </m:ctrlPr>
+              </m:sSubPr>
+              <m:e>
+                <m:r>
+                  <w:rPr>
+                    <w:rFonts w:ascii="Cambria Math" w:hAnsi="Cambria Math"/>
+                  </w:rPr>
+                  <m:t>t</m:t>
+                </m:r>
+              </m:e>
+              <m:sub>
+                <m:r>
+                  <w:rPr>
+                    <w:rFonts w:ascii="Cambria Math" w:hAnsi="Cambria Math"/>
+                  </w:rPr>
+                  <m:t>k</m:t>
+                </m:r>
+              </m:sub>
+            </m:sSub>
+            <m:r>
+              <w:rPr>
+                <w:rFonts w:ascii="Cambria Math" w:hAnsi="Cambria Math"/>
+              </w:rPr>
+              <m:t>,</m:t>
+            </m:r>
+            <m:sSub>
+              <m:sSubPr>
+                <m:ctrlPr>
+                  <w:rPr>
+                    <w:rFonts w:ascii="Cambria Math" w:hAnsi="Cambria Math"/>
+                    <w:i/>
+                  </w:rPr>
+                </m:ctrlPr>
+              </m:sSubPr>
+              <m:e>
+                <m:r>
+                  <w:rPr>
+                    <w:rFonts w:ascii="Cambria Math" w:hAnsi="Cambria Math"/>
+                  </w:rPr>
+                  <m:t>W</m:t>
+                </m:r>
+              </m:e>
+              <m:sub>
+                <m:r>
+                  <w:rPr>
+                    <w:rFonts w:ascii="Cambria Math" w:hAnsi="Cambria Math"/>
+                  </w:rPr>
+                  <m:t>i</m:t>
+                </m:r>
+              </m:sub>
+            </m:sSub>
+          </m:e>
+        </m:d>
+      </m:oMath>
+      <w:r>
+        <w:rPr>
+          <w:rFonts w:hint="eastAsia"/>
+        </w:rPr>
+        <w:t>表</w:t>
+      </w:r>
+      <w:r>
+        <w:t>示</w:t>
+      </w:r>
+      <m:oMath>
+        <m:sSub>
+          <m:sSubPr>
+            <m:ctrlPr>
+              <w:rPr>
+                <w:rFonts w:ascii="Cambria Math" w:hAnsi="Cambria Math"/>
+              </w:rPr>
+            </m:ctrlPr>
+          </m:sSubPr>
+          <m:e>
+            <m:r>
+              <w:rPr>
+                <w:rFonts w:ascii="Cambria Math" w:hAnsi="Cambria Math"/>
+              </w:rPr>
+              <m:t>t</m:t>
+            </m:r>
+          </m:e>
+          <m:sub>
+            <m:r>
+              <w:rPr>
+                <w:rFonts w:ascii="Cambria Math" w:hAnsi="Cambria Math"/>
+              </w:rPr>
+              <m:t>k</m:t>
+            </m:r>
+          </m:sub>
+        </m:sSub>
+      </m:oMath>
+      <w:r>
+        <w:t>在</w:t>
+      </w:r>
+      <m:oMath>
+        <m:sSub>
+          <m:sSubPr>
+            <m:ctrlPr>
+              <w:rPr>
+                <w:rFonts w:ascii="Cambria Math" w:hAnsi="Cambria Math"/>
+              </w:rPr>
+            </m:ctrlPr>
+          </m:sSubPr>
+          <m:e>
+            <m:r>
+              <w:rPr>
+                <w:rFonts w:ascii="Cambria Math" w:hAnsi="Cambria Math"/>
+              </w:rPr>
+              <m:t>W</m:t>
+            </m:r>
+          </m:e>
+          <m:sub>
+            <m:r>
+              <w:rPr>
+                <w:rFonts w:ascii="Cambria Math" w:hAnsi="Cambria Math"/>
+              </w:rPr>
+              <m:t>i</m:t>
+            </m:r>
+          </m:sub>
+        </m:sSub>
+      </m:oMath>
+      <w:r>
+        <w:t>中出现的频率的计算公式如下：</w:t>
+      </w:r>
+    </w:p>
+    <w:p>
+      <w:pPr>
+        <w:jc w:val="right"/>
+      </w:pPr>
+      <m:oMath>
+        <m:r>
+          <m:rPr>
+            <m:sty m:val="p"/>
+          </m:rPr>
+          <w:rPr>
+            <w:rFonts w:ascii="Cambria Math" w:hAnsi="Cambria Math"/>
+          </w:rPr>
+          <m:t>tf</m:t>
+        </m:r>
+        <m:d>
+          <m:dPr>
+            <m:ctrlPr>
+              <w:rPr>
+                <w:rFonts w:ascii="Cambria Math" w:hAnsi="Cambria Math"/>
+              </w:rPr>
+            </m:ctrlPr>
+          </m:dPr>
+          <m:e>
+            <m:sSub>
+              <m:sSubPr>
+                <m:ctrlPr>
+                  <w:rPr>
+                    <w:rFonts w:ascii="Cambria Math" w:hAnsi="Cambria Math"/>
+                  </w:rPr>
+                </m:ctrlPr>
+              </m:sSubPr>
+              <m:e>
+                <m:r>
+                  <w:rPr>
+                    <w:rFonts w:ascii="Cambria Math" w:hAnsi="Cambria Math"/>
+                  </w:rPr>
+                  <m:t>t</m:t>
+                </m:r>
+              </m:e>
+              <m:sub>
+                <m:r>
+                  <w:rPr>
+                    <w:rFonts w:ascii="Cambria Math" w:hAnsi="Cambria Math"/>
+                  </w:rPr>
+                  <m:t>k</m:t>
+                </m:r>
+              </m:sub>
+            </m:sSub>
+            <m:r>
+              <m:rPr>
+                <m:sty m:val="p"/>
+              </m:rPr>
+              <w:rPr>
+                <w:rFonts w:ascii="Cambria Math" w:hAnsi="Cambria Math"/>
+              </w:rPr>
+              <m:t>,</m:t>
+            </m:r>
+            <m:sSub>
+              <m:sSubPr>
+                <m:ctrlPr>
+                  <w:rPr>
+                    <w:rFonts w:ascii="Cambria Math" w:hAnsi="Cambria Math"/>
+                  </w:rPr>
+                </m:ctrlPr>
+              </m:sSubPr>
+              <m:e>
+                <m:r>
+                  <w:rPr>
+                    <w:rFonts w:ascii="Cambria Math" w:hAnsi="Cambria Math"/>
+                  </w:rPr>
+                  <m:t>W</m:t>
+                </m:r>
+              </m:e>
+              <m:sub>
+                <m:r>
+                  <w:rPr>
+                    <w:rFonts w:ascii="Cambria Math" w:hAnsi="Cambria Math"/>
+                  </w:rPr>
+                  <m:t>i</m:t>
+                </m:r>
+              </m:sub>
+            </m:sSub>
+          </m:e>
+        </m:d>
+        <m:r>
+          <m:rPr>
+            <m:sty m:val="p"/>
+          </m:rPr>
+          <w:rPr>
+            <w:rFonts w:ascii="Cambria Math" w:hAnsi="Cambria Math"/>
+          </w:rPr>
+          <m:t>=</m:t>
+        </m:r>
+        <m:f>
+          <m:fPr>
+            <m:type m:val="lin"/>
+            <m:ctrlPr>
+              <w:rPr>
+                <w:rFonts w:ascii="Cambria Math" w:hAnsi="Cambria Math"/>
+              </w:rPr>
+            </m:ctrlPr>
+          </m:fPr>
+          <m:num>
+            <m:sSub>
+              <m:sSubPr>
+                <m:ctrlPr>
+                  <w:rPr>
+                    <w:rFonts w:ascii="Cambria Math" w:hAnsi="Cambria Math"/>
+                    <w:i/>
+                  </w:rPr>
+                </m:ctrlPr>
+              </m:sSubPr>
+              <m:e>
+                <m:r>
+                  <w:rPr>
+                    <w:rFonts w:ascii="Cambria Math" w:hAnsi="Cambria Math"/>
+                  </w:rPr>
+                  <m:t>n</m:t>
+                </m:r>
+              </m:e>
+              <m:sub>
+                <m:r>
+                  <w:rPr>
+                    <w:rFonts w:ascii="Cambria Math" w:hAnsi="Cambria Math"/>
+                  </w:rPr>
+                  <m:t>k,i</m:t>
+                </m:r>
+              </m:sub>
+            </m:sSub>
+          </m:num>
+          <m:den>
+            <m:nary>
+              <m:naryPr>
+                <m:chr m:val="∑"/>
+                <m:limLoc m:val="undOvr"/>
+                <m:supHide m:val="1"/>
+                <m:ctrlPr>
+                  <w:rPr>
+                    <w:rFonts w:ascii="Cambria Math" w:hAnsi="Cambria Math"/>
+                    <w:i/>
+                  </w:rPr>
+                </m:ctrlPr>
+              </m:naryPr>
+              <m:sub>
+                <m:r>
+                  <w:rPr>
+                    <w:rFonts w:ascii="Cambria Math" w:hAnsi="Cambria Math"/>
+                  </w:rPr>
+                  <m:t>j</m:t>
+                </m:r>
+              </m:sub>
+              <m:sup/>
+              <m:e>
+                <m:sSub>
+                  <m:sSubPr>
+                    <m:ctrlPr>
+                      <w:rPr>
+                        <w:rFonts w:ascii="Cambria Math" w:hAnsi="Cambria Math"/>
+                        <w:i/>
+                      </w:rPr>
+                    </m:ctrlPr>
+                  </m:sSubPr>
+                  <m:e>
+                    <m:r>
+                      <w:rPr>
+                        <w:rFonts w:ascii="Cambria Math" w:hAnsi="Cambria Math"/>
+                      </w:rPr>
+                      <m:t>n</m:t>
+                    </m:r>
+                  </m:e>
+                  <m:sub>
+                    <m:r>
+                      <w:rPr>
+                        <w:rFonts w:ascii="Cambria Math" w:hAnsi="Cambria Math"/>
+                      </w:rPr>
+                      <m:t>j,i</m:t>
+                    </m:r>
+                  </m:sub>
+                </m:sSub>
+              </m:e>
+            </m:nary>
+          </m:den>
+        </m:f>
+      </m:oMath>
+      <w:r>
+        <w:t xml:space="preserve">                     (3-3)</w:t>
+      </w:r>
+    </w:p>
+    <w:p>
+      <w:pPr>
+        <w:numPr>
+          <w:ilvl w:val="255"/>
+          <w:numId w:val="0"/>
+        </w:numPr>
+        <w:ind w:firstLineChars="200" w:firstLine="480"/>
+        <w:jc w:val="both"/>
+      </w:pPr>
+      <w:r>
+        <w:t>其中</w:t>
+      </w:r>
+      <m:oMath>
+        <m:sSub>
+          <m:sSubPr>
+            <m:ctrlPr>
+              <w:rPr>
+                <w:rFonts w:ascii="Cambria Math" w:hAnsi="Cambria Math"/>
+              </w:rPr>
+            </m:ctrlPr>
+          </m:sSubPr>
+          <m:e>
+            <m:r>
+              <w:rPr>
+                <w:rFonts w:ascii="Cambria Math" w:hAnsi="Cambria Math"/>
+              </w:rPr>
+              <m:t>n</m:t>
+            </m:r>
+          </m:e>
+          <m:sub>
+            <m:r>
+              <w:rPr>
+                <w:rFonts w:ascii="Cambria Math" w:hAnsi="Cambria Math"/>
+              </w:rPr>
+              <m:t>k</m:t>
+            </m:r>
+          </m:sub>
+        </m:sSub>
+      </m:oMath>
       <w:r>
         <w:t>，</w:t>
       </w:r>
       <w:r>
-        <w:t>cj</w:t>
-      </w:r>
-      <w:r>
-        <w:t>的词组列表</w:t>
-      </w:r>
-      <w:r>
-        <w:t>T={t1</w:t>
-      </w:r>
-      <w:r>
-        <w:t>，</w:t>
-      </w:r>
-      <w:r>
-        <w:t>t2</w:t>
-      </w:r>
-      <w:r>
-        <w:t>，</w:t>
-      </w:r>
-      <w:r>
-        <w:t>……tk}</w:t>
-      </w:r>
-      <w:r>
-        <w:t>将会被建立，</w:t>
-      </w:r>
-      <w:r>
-        <w:t>T</w:t>
-      </w:r>
-      <w:r>
-        <w:t>是由代表代码文件</w:t>
-      </w:r>
-      <w:r>
-        <w:t>ci</w:t>
-      </w:r>
-      <w:r>
-        <w:t>的词组</w:t>
-      </w:r>
-      <w:r>
-        <w:t>Wi</w:t>
-      </w:r>
-      <w:r>
-        <w:t>以及代表代码文件</w:t>
-      </w:r>
-      <w:r>
-        <w:t>cj</w:t>
-      </w:r>
-      <w:r>
-        <w:t>的词组</w:t>
-      </w:r>
-      <w:r>
-        <w:t>Wj</w:t>
-      </w:r>
-      <w:r>
-        <w:t>的并集组成。接下来是计算代表每个代码文件</w:t>
-      </w:r>
-      <w:r>
-        <w:t>ci</w:t>
-      </w:r>
-      <w:r>
-        <w:t>的向量</w:t>
-      </w:r>
-      <w:r>
-        <w:t>X</w:t>
-      </w:r>
-      <w:r>
-        <w:t>，每一个向量的维度是词组列表</w:t>
-      </w:r>
-      <w:r>
-        <w:t>T</w:t>
-      </w:r>
-      <w:r>
-        <w:t>的长度，向量的第</w:t>
-      </w:r>
-      <w:r>
-        <w:t>k</w:t>
-      </w:r>
-      <w:proofErr w:type="gramStart"/>
-      <w:r>
-        <w:t>个</w:t>
-      </w:r>
-      <w:proofErr w:type="gramEnd"/>
-      <w:r>
-        <w:t>元素的是词组列表</w:t>
-      </w:r>
-      <w:r>
-        <w:t>T</w:t>
-      </w:r>
-      <w:r>
-        <w:t>中第</w:t>
-      </w:r>
-      <w:r>
-        <w:t>k</w:t>
-      </w:r>
-      <w:proofErr w:type="gramStart"/>
-      <w:r>
-        <w:t>个</w:t>
-      </w:r>
-      <w:proofErr w:type="gramEnd"/>
-      <w:r>
-        <w:t>元素在代码文件词组中的</w:t>
-      </w:r>
-      <w:r>
-        <w:t>tf-idf</w:t>
-      </w:r>
-      <w:r>
-        <w:t>值表示。向量</w:t>
-      </w:r>
-      <w:r>
-        <w:t>X</w:t>
-      </w:r>
-      <w:r>
-        <w:t>中的元素</w:t>
-      </w:r>
-      <w:r>
-        <w:t>xk</w:t>
-      </w:r>
-      <w:r>
-        <w:t>计算公式如下：</w:t>
-      </w:r>
-    </w:p>
-    <w:p>
-      <w:pPr>
-        <w:spacing w:line="240" w:lineRule="auto"/>
-        <w:ind w:firstLine="420"/>
-        <w:jc w:val="center"/>
-      </w:pPr>
-      <w:r>
-        <w:rPr>
-          <w:position w:val="-10"/>
-        </w:rPr>
-        <w:object w:dxaOrig="2460" w:dyaOrig="320">
+        <w:t>i</w:t>
+      </w:r>
+      <w:r>
+        <w:t>表示</w:t>
+      </w:r>
+      <m:oMath>
+        <m:sSub>
+          <m:sSubPr>
+            <m:ctrlPr>
+              <w:rPr>
+                <w:rFonts w:ascii="Cambria Math" w:hAnsi="Cambria Math"/>
+              </w:rPr>
+            </m:ctrlPr>
+          </m:sSubPr>
+          <m:e>
+            <m:r>
+              <w:rPr>
+                <w:rFonts w:ascii="Cambria Math" w:hAnsi="Cambria Math"/>
+              </w:rPr>
+              <m:t>t</m:t>
+            </m:r>
+          </m:e>
+          <m:sub>
+            <m:r>
+              <w:rPr>
+                <w:rFonts w:ascii="Cambria Math" w:hAnsi="Cambria Math"/>
+              </w:rPr>
+              <m:t>k</m:t>
+            </m:r>
+          </m:sub>
+        </m:sSub>
+      </m:oMath>
+      <w:r>
+        <w:t>在</w:t>
+      </w:r>
+      <m:oMath>
+        <m:sSub>
+          <m:sSubPr>
+            <m:ctrlPr>
+              <w:rPr>
+                <w:rFonts w:ascii="Cambria Math" w:hAnsi="Cambria Math"/>
+              </w:rPr>
+            </m:ctrlPr>
+          </m:sSubPr>
+          <m:e>
+            <m:r>
+              <w:rPr>
+                <w:rFonts w:ascii="Cambria Math" w:hAnsi="Cambria Math"/>
+              </w:rPr>
+              <m:t>W</m:t>
+            </m:r>
+          </m:e>
+          <m:sub>
+            <m:r>
+              <w:rPr>
+                <w:rFonts w:ascii="Cambria Math" w:hAnsi="Cambria Math"/>
+              </w:rPr>
+              <m:t>i</m:t>
+            </m:r>
+          </m:sub>
+        </m:sSub>
+      </m:oMath>
+      <w:r>
+        <w:t>中出现的次数，</w:t>
+      </w:r>
+      <m:oMath>
+        <m:nary>
+          <m:naryPr>
+            <m:chr m:val="∑"/>
+            <m:limLoc m:val="undOvr"/>
+            <m:supHide m:val="1"/>
+            <m:ctrlPr>
+              <w:rPr>
+                <w:rFonts w:ascii="Cambria Math" w:hAnsi="Cambria Math"/>
+              </w:rPr>
+            </m:ctrlPr>
+          </m:naryPr>
+          <m:sub>
+            <m:r>
+              <w:rPr>
+                <w:rFonts w:ascii="Cambria Math" w:hAnsi="Cambria Math"/>
+              </w:rPr>
+              <m:t>j</m:t>
+            </m:r>
+          </m:sub>
+          <m:sup/>
+          <m:e>
+            <m:sSub>
+              <m:sSubPr>
+                <m:ctrlPr>
+                  <w:rPr>
+                    <w:rFonts w:ascii="Cambria Math" w:hAnsi="Cambria Math"/>
+                    <w:i/>
+                  </w:rPr>
+                </m:ctrlPr>
+              </m:sSubPr>
+              <m:e>
+                <m:r>
+                  <w:rPr>
+                    <w:rFonts w:ascii="Cambria Math" w:hAnsi="Cambria Math"/>
+                  </w:rPr>
+                  <m:t>n</m:t>
+                </m:r>
+              </m:e>
+              <m:sub>
+                <m:r>
+                  <w:rPr>
+                    <w:rFonts w:ascii="Cambria Math" w:hAnsi="Cambria Math"/>
+                  </w:rPr>
+                  <m:t>j,i</m:t>
+                </m:r>
+              </m:sub>
+            </m:sSub>
+          </m:e>
+        </m:nary>
+      </m:oMath>
+      <w:r>
+        <w:object w:dxaOrig="120" w:dyaOrig="340">
           <v:shapetype id="_x0000_t75" coordsize="21600,21600" o:spt="75" o:preferrelative="t" path="m@4@5l@4@11@9@11@9@5xe" filled="f" stroked="f">
             <v:stroke joinstyle="miter"/>
             <v:formulas>
@@ -13452,103 +14905,52 @@
             <v:path o:extrusionok="f" gradientshapeok="t" o:connecttype="rect"/>
             <o:lock v:ext="edit" aspectratio="t"/>
           </v:shapetype>
-          <v:shape id="_x0000_i1204" type="#_x0000_t75" style="width:123pt;height:15.75pt" o:ole="">
+          <v:shape id="_x0000_i1029" type="#_x0000_t75" style="width:6pt;height:17.25pt" o:ole="">
             <v:imagedata r:id="rId19" o:title=""/>
           </v:shape>
-          <o:OLEObject Type="Embed" ProgID="Equation.3" ShapeID="_x0000_i1204" DrawAspect="Content" ObjectID="_1612039691" r:id="rId20"/>
+          <o:OLEObject Type="Embed" ProgID="Equation.3" ShapeID="_x0000_i1029" DrawAspect="Content" ObjectID="_1612102414" r:id="rId20"/>
         </w:object>
       </w:r>
-    </w:p>
-    <w:p>
-      <w:pPr>
-        <w:jc w:val="both"/>
-      </w:pPr>
-      <w:r>
-        <w:t>用同样的方法得到向量</w:t>
-      </w:r>
-      <w:r>
-        <w:t>V</w:t>
-      </w:r>
-      <w:r>
-        <w:t>中的元素，</w:t>
-      </w:r>
-      <w:r>
-        <w:t>W</w:t>
-      </w:r>
-      <w:r>
-        <w:rPr>
-          <w:vertAlign w:val="subscript"/>
-        </w:rPr>
-        <w:t>all</w:t>
-      </w:r>
-      <w:r>
-        <w:t>表示两个词组的并集即：</w:t>
-      </w:r>
-    </w:p>
-    <w:p>
-      <w:pPr>
-        <w:spacing w:line="240" w:lineRule="auto"/>
-        <w:jc w:val="center"/>
-      </w:pPr>
-      <w:r>
-        <w:rPr>
-          <w:position w:val="-10"/>
-        </w:rPr>
-        <w:object w:dxaOrig="1340" w:dyaOrig="320">
-          <v:shape id="_x0000_i1205" type="#_x0000_t75" style="width:66.75pt;height:15.75pt" o:ole="">
-            <v:imagedata r:id="rId21" o:title=""/>
-          </v:shape>
-          <o:OLEObject Type="Embed" ProgID="Equation.3" ShapeID="_x0000_i1205" DrawAspect="Content" ObjectID="_1612039692" r:id="rId22"/>
-        </w:object>
-      </w:r>
-    </w:p>
-    <w:p>
-      <w:pPr>
-        <w:jc w:val="both"/>
-      </w:pPr>
-      <w:r>
-        <w:t>词频</w:t>
-      </w:r>
-      <w:r>
-        <w:t>tf(tk</w:t>
-      </w:r>
-      <w:r>
-        <w:t>，</w:t>
-      </w:r>
-      <w:r>
-        <w:t>Wi)</w:t>
-      </w:r>
-      <w:r>
-        <w:t>表示</w:t>
-      </w:r>
-      <w:r>
-        <w:t>tk</w:t>
-      </w:r>
-      <w:r>
-        <w:t>在</w:t>
-      </w:r>
-      <w:r>
-        <w:t>Wi</w:t>
-      </w:r>
-      <w:r>
-        <w:t>中出现的频率的计算公式如下：</w:t>
-      </w:r>
-    </w:p>
-    <w:p>
-      <w:pPr>
-        <w:spacing w:line="240" w:lineRule="auto"/>
-        <w:jc w:val="center"/>
-      </w:pPr>
-      <w:r>
-        <w:rPr>
-          <w:position w:val="-24"/>
-        </w:rPr>
-        <w:object w:dxaOrig="1980" w:dyaOrig="480">
-          <v:shape id="_x0000_i1206" type="#_x0000_t75" style="width:116.25pt;height:28.5pt" o:ole="">
-            <v:imagedata r:id="rId23" o:title=""/>
-          </v:shape>
-          <o:OLEObject Type="Embed" ProgID="Equation.3" ShapeID="_x0000_i1206" DrawAspect="Content" ObjectID="_1612039693" r:id="rId24"/>
-        </w:object>
+      <w:r>
+        <w:t>表示所有元素在</w:t>
+      </w:r>
+      <m:oMath>
+        <m:sSub>
+          <m:sSubPr>
+            <m:ctrlPr>
+              <w:rPr>
+                <w:rFonts w:ascii="Cambria Math" w:hAnsi="Cambria Math"/>
+              </w:rPr>
+            </m:ctrlPr>
+          </m:sSubPr>
+          <m:e>
+            <m:r>
+              <w:rPr>
+                <w:rFonts w:ascii="Cambria Math" w:hAnsi="Cambria Math"/>
+              </w:rPr>
+              <m:t>W</m:t>
+            </m:r>
+          </m:e>
+          <m:sub>
+            <m:r>
+              <w:rPr>
+                <w:rFonts w:ascii="Cambria Math" w:hAnsi="Cambria Math"/>
+              </w:rPr>
+              <m:t>i</m:t>
+            </m:r>
+          </m:sub>
+        </m:sSub>
+      </m:oMath>
+      <w:r>
+        <w:t>中出现的次数之</w:t>
+      </w:r>
+      <w:proofErr w:type="gramStart"/>
+      <w:r>
+        <w:t>和</w:t>
+      </w:r>
+      <w:proofErr w:type="gramEnd"/>
+      <w:r>
+        <w:t>。</w:t>
       </w:r>
     </w:p>
     <w:p>
@@ -13561,87 +14963,88 @@
         <w:jc w:val="both"/>
       </w:pPr>
       <w:r>
-        <w:t>其中</w:t>
-      </w:r>
-      <w:r>
-        <w:t>nk</w:t>
-      </w:r>
-      <w:r>
-        <w:t>，</w:t>
-      </w:r>
-      <w:r>
-        <w:t>i</w:t>
-      </w:r>
-      <w:r>
-        <w:t>表示</w:t>
-      </w:r>
-      <w:r>
-        <w:t>tk</w:t>
-      </w:r>
-      <w:r>
-        <w:t>在</w:t>
-      </w:r>
-      <w:r>
-        <w:t>Wi</w:t>
-      </w:r>
-      <w:r>
-        <w:t>中出现的次数，</w:t>
-      </w:r>
-      <w:r>
-        <w:object w:dxaOrig="560" w:dyaOrig="480">
-          <v:shape id="_x0000_i1212" type="#_x0000_t75" style="width:27.75pt;height:24pt" o:ole="">
-            <v:imagedata r:id="rId25" o:title=""/>
-          </v:shape>
-          <o:OLEObject Type="Embed" ProgID="Equation.3" ShapeID="_x0000_i1212" DrawAspect="Content" ObjectID="_1612039694" r:id="rId26"/>
-        </w:object>
-      </w:r>
-      <w:r>
-        <w:object w:dxaOrig="120" w:dyaOrig="340">
-          <v:shape id="_x0000_i1213" type="#_x0000_t75" style="width:6pt;height:17.25pt" o:ole="">
-            <v:imagedata r:id="rId27" o:title=""/>
-          </v:shape>
-          <o:OLEObject Type="Embed" ProgID="Equation.3" ShapeID="_x0000_i1213" DrawAspect="Content" ObjectID="_1612039695" r:id="rId28"/>
-        </w:object>
-      </w:r>
-      <w:r>
-        <w:t>表示所有元素在</w:t>
-      </w:r>
-      <w:r>
-        <w:t>Wi</w:t>
-      </w:r>
-      <w:r>
-        <w:t>中出现的次数之</w:t>
-      </w:r>
-      <w:proofErr w:type="gramStart"/>
-      <w:r>
-        <w:t>和</w:t>
-      </w:r>
-      <w:proofErr w:type="gramEnd"/>
-      <w:r>
-        <w:t>。</w:t>
-      </w:r>
-    </w:p>
-    <w:p>
-      <w:pPr>
-        <w:numPr>
-          <w:ilvl w:val="255"/>
-          <w:numId w:val="0"/>
-        </w:numPr>
-        <w:ind w:firstLineChars="200" w:firstLine="480"/>
-        <w:jc w:val="both"/>
-      </w:pPr>
-      <w:r>
         <w:t>逆向文件频率</w:t>
       </w:r>
-      <w:r>
-        <w:t>idf(tk</w:t>
-      </w:r>
-      <w:r>
-        <w:t>，</w:t>
-      </w:r>
-      <w:r>
-        <w:t>Wi)</w:t>
-      </w:r>
+      <m:oMath>
+        <m:r>
+          <m:rPr>
+            <m:sty m:val="p"/>
+          </m:rPr>
+          <w:rPr>
+            <w:rFonts w:ascii="Cambria Math" w:hAnsi="Cambria Math"/>
+          </w:rPr>
+          <m:t>idf</m:t>
+        </m:r>
+        <m:d>
+          <m:dPr>
+            <m:ctrlPr>
+              <w:rPr>
+                <w:rFonts w:ascii="Cambria Math" w:hAnsi="Cambria Math"/>
+              </w:rPr>
+            </m:ctrlPr>
+          </m:dPr>
+          <m:e>
+            <m:sSub>
+              <m:sSubPr>
+                <m:ctrlPr>
+                  <w:rPr>
+                    <w:rFonts w:ascii="Cambria Math" w:hAnsi="Cambria Math"/>
+                    <w:i/>
+                  </w:rPr>
+                </m:ctrlPr>
+              </m:sSubPr>
+              <m:e>
+                <m:r>
+                  <w:rPr>
+                    <w:rFonts w:ascii="Cambria Math" w:hAnsi="Cambria Math"/>
+                  </w:rPr>
+                  <m:t>t</m:t>
+                </m:r>
+              </m:e>
+              <m:sub>
+                <m:r>
+                  <w:rPr>
+                    <w:rFonts w:ascii="Cambria Math" w:hAnsi="Cambria Math"/>
+                  </w:rPr>
+                  <m:t>k</m:t>
+                </m:r>
+              </m:sub>
+            </m:sSub>
+            <m:r>
+              <w:rPr>
+                <w:rFonts w:ascii="Cambria Math" w:hAnsi="Cambria Math"/>
+              </w:rPr>
+              <m:t>,</m:t>
+            </m:r>
+            <m:sSub>
+              <m:sSubPr>
+                <m:ctrlPr>
+                  <w:rPr>
+                    <w:rFonts w:ascii="Cambria Math" w:hAnsi="Cambria Math"/>
+                    <w:i/>
+                  </w:rPr>
+                </m:ctrlPr>
+              </m:sSubPr>
+              <m:e>
+                <m:r>
+                  <w:rPr>
+                    <w:rFonts w:ascii="Cambria Math" w:hAnsi="Cambria Math"/>
+                  </w:rPr>
+                  <m:t>W</m:t>
+                </m:r>
+              </m:e>
+              <m:sub>
+                <m:r>
+                  <w:rPr>
+                    <w:rFonts w:ascii="Cambria Math" w:hAnsi="Cambria Math"/>
+                  </w:rPr>
+                  <m:t>i</m:t>
+                </m:r>
+              </m:sub>
+            </m:sSub>
+          </m:e>
+        </m:d>
+      </m:oMath>
       <w:r>
         <w:t>表示一个词语普遍重要性的度量。某一特定词语的</w:t>
       </w:r>
@@ -13671,45 +15074,465 @@
         <w:spacing w:line="240" w:lineRule="auto"/>
         <w:jc w:val="center"/>
       </w:pPr>
-      <w:r>
-        <w:rPr>
-          <w:position w:val="-14"/>
-        </w:rPr>
-        <w:object w:dxaOrig="2560" w:dyaOrig="400">
-          <v:shape id="_x0000_i1207" type="#_x0000_t75" style="width:128.25pt;height:20.25pt" o:ole="">
-            <v:imagedata r:id="rId29" o:title=""/>
-          </v:shape>
-          <o:OLEObject Type="Embed" ProgID="Equation.3" ShapeID="_x0000_i1207" DrawAspect="Content" ObjectID="_1612039696" r:id="rId30"/>
-        </w:object>
+    </w:p>
+    <w:p>
+      <w:pPr>
+        <w:spacing w:line="240" w:lineRule="auto"/>
+        <w:jc w:val="right"/>
+        <w:rPr>
+          <w:rFonts w:hint="eastAsia"/>
+        </w:rPr>
+      </w:pPr>
+      <m:oMath>
+        <m:r>
+          <m:rPr>
+            <m:sty m:val="p"/>
+          </m:rPr>
+          <w:rPr>
+            <w:rFonts w:ascii="Cambria Math" w:hAnsi="Cambria Math"/>
+          </w:rPr>
+          <w:lastRenderedPageBreak/>
+          <m:t>idf</m:t>
+        </m:r>
+        <m:d>
+          <m:dPr>
+            <m:ctrlPr>
+              <w:rPr>
+                <w:rFonts w:ascii="Cambria Math" w:hAnsi="Cambria Math"/>
+              </w:rPr>
+            </m:ctrlPr>
+          </m:dPr>
+          <m:e>
+            <m:sSub>
+              <m:sSubPr>
+                <m:ctrlPr>
+                  <w:rPr>
+                    <w:rFonts w:ascii="Cambria Math" w:hAnsi="Cambria Math"/>
+                    <w:i/>
+                  </w:rPr>
+                </m:ctrlPr>
+              </m:sSubPr>
+              <m:e>
+                <m:r>
+                  <w:rPr>
+                    <w:rFonts w:ascii="Cambria Math" w:hAnsi="Cambria Math"/>
+                  </w:rPr>
+                  <m:t>t</m:t>
+                </m:r>
+              </m:e>
+              <m:sub>
+                <m:r>
+                  <w:rPr>
+                    <w:rFonts w:ascii="Cambria Math" w:hAnsi="Cambria Math"/>
+                  </w:rPr>
+                  <m:t>k</m:t>
+                </m:r>
+              </m:sub>
+            </m:sSub>
+            <m:r>
+              <w:rPr>
+                <w:rFonts w:ascii="Cambria Math" w:hAnsi="Cambria Math"/>
+              </w:rPr>
+              <m:t>,</m:t>
+            </m:r>
+            <m:sSub>
+              <m:sSubPr>
+                <m:ctrlPr>
+                  <w:rPr>
+                    <w:rFonts w:ascii="Cambria Math" w:hAnsi="Cambria Math"/>
+                    <w:i/>
+                  </w:rPr>
+                </m:ctrlPr>
+              </m:sSubPr>
+              <m:e>
+                <m:r>
+                  <w:rPr>
+                    <w:rFonts w:ascii="Cambria Math" w:hAnsi="Cambria Math"/>
+                  </w:rPr>
+                  <m:t>W</m:t>
+                </m:r>
+              </m:e>
+              <m:sub>
+                <m:r>
+                  <w:rPr>
+                    <w:rFonts w:ascii="Cambria Math" w:hAnsi="Cambria Math"/>
+                  </w:rPr>
+                  <m:t>all</m:t>
+                </m:r>
+              </m:sub>
+            </m:sSub>
+          </m:e>
+        </m:d>
+        <m:r>
+          <w:rPr>
+            <w:rFonts w:ascii="Cambria Math" w:hAnsi="Cambria Math"/>
+          </w:rPr>
+          <m:t>=</m:t>
+        </m:r>
+        <m:func>
+          <m:funcPr>
+            <m:ctrlPr>
+              <w:rPr>
+                <w:rFonts w:ascii="Cambria Math" w:hAnsi="Cambria Math"/>
+                <w:i/>
+              </w:rPr>
+            </m:ctrlPr>
+          </m:funcPr>
+          <m:fName>
+            <m:r>
+              <m:rPr>
+                <m:sty m:val="p"/>
+              </m:rPr>
+              <w:rPr>
+                <w:rFonts w:ascii="Cambria Math" w:hAnsi="Cambria Math"/>
+              </w:rPr>
+              <m:t>log</m:t>
+            </m:r>
+          </m:fName>
+          <m:e>
+            <m:d>
+              <m:dPr>
+                <m:ctrlPr>
+                  <w:rPr>
+                    <w:rFonts w:ascii="Cambria Math" w:hAnsi="Cambria Math"/>
+                    <w:i/>
+                  </w:rPr>
+                </m:ctrlPr>
+              </m:dPr>
+              <m:e>
+                <m:f>
+                  <m:fPr>
+                    <m:type m:val="lin"/>
+                    <m:ctrlPr>
+                      <w:rPr>
+                        <w:rFonts w:ascii="Cambria Math" w:hAnsi="Cambria Math"/>
+                        <w:i/>
+                      </w:rPr>
+                    </m:ctrlPr>
+                  </m:fPr>
+                  <m:num>
+                    <m:d>
+                      <m:dPr>
+                        <m:begChr m:val="|"/>
+                        <m:endChr m:val="|"/>
+                        <m:ctrlPr>
+                          <w:rPr>
+                            <w:rFonts w:ascii="Cambria Math" w:hAnsi="Cambria Math"/>
+                            <w:i/>
+                          </w:rPr>
+                        </m:ctrlPr>
+                      </m:dPr>
+                      <m:e>
+                        <m:sSub>
+                          <m:sSubPr>
+                            <m:ctrlPr>
+                              <w:rPr>
+                                <w:rFonts w:ascii="Cambria Math" w:hAnsi="Cambria Math"/>
+                                <w:i/>
+                              </w:rPr>
+                            </m:ctrlPr>
+                          </m:sSubPr>
+                          <m:e>
+                            <m:r>
+                              <w:rPr>
+                                <w:rFonts w:ascii="Cambria Math" w:hAnsi="Cambria Math"/>
+                              </w:rPr>
+                              <m:t>W</m:t>
+                            </m:r>
+                          </m:e>
+                          <m:sub>
+                            <m:r>
+                              <w:rPr>
+                                <w:rFonts w:ascii="Cambria Math" w:hAnsi="Cambria Math"/>
+                              </w:rPr>
+                              <m:t>all</m:t>
+                            </m:r>
+                          </m:sub>
+                        </m:sSub>
+                      </m:e>
+                    </m:d>
+                  </m:num>
+                  <m:den>
+                    <m:r>
+                      <w:rPr>
+                        <w:rFonts w:ascii="Cambria Math" w:hAnsi="Cambria Math"/>
+                      </w:rPr>
+                      <m:t>n</m:t>
+                    </m:r>
+                    <m:d>
+                      <m:dPr>
+                        <m:ctrlPr>
+                          <w:rPr>
+                            <w:rFonts w:ascii="Cambria Math" w:hAnsi="Cambria Math"/>
+                            <w:i/>
+                          </w:rPr>
+                        </m:ctrlPr>
+                      </m:dPr>
+                      <m:e>
+                        <m:sSub>
+                          <m:sSubPr>
+                            <m:ctrlPr>
+                              <w:rPr>
+                                <w:rFonts w:ascii="Cambria Math" w:hAnsi="Cambria Math"/>
+                                <w:i/>
+                              </w:rPr>
+                            </m:ctrlPr>
+                          </m:sSubPr>
+                          <m:e>
+                            <m:r>
+                              <w:rPr>
+                                <w:rFonts w:ascii="Cambria Math" w:hAnsi="Cambria Math"/>
+                              </w:rPr>
+                              <m:t>t</m:t>
+                            </m:r>
+                          </m:e>
+                          <m:sub>
+                            <m:r>
+                              <w:rPr>
+                                <w:rFonts w:ascii="Cambria Math" w:hAnsi="Cambria Math"/>
+                              </w:rPr>
+                              <m:t>k</m:t>
+                            </m:r>
+                          </m:sub>
+                        </m:sSub>
+                      </m:e>
+                    </m:d>
+                  </m:den>
+                </m:f>
+              </m:e>
+            </m:d>
+          </m:e>
+        </m:func>
+        <m:r>
+          <w:rPr>
+            <w:rFonts w:ascii="Cambria Math" w:hAnsi="Cambria Math"/>
+          </w:rPr>
+          <m:t xml:space="preserve">                                       </m:t>
+        </m:r>
+      </m:oMath>
+      <w:r>
+        <w:rPr>
+          <w:rFonts w:hint="eastAsia"/>
+        </w:rPr>
+        <w:t>(</w:t>
+      </w:r>
+      <w:r>
+        <w:t>3-4)</w:t>
       </w:r>
     </w:p>
     <w:p>
       <w:pPr>
         <w:jc w:val="both"/>
       </w:pPr>
-      <w:r>
-        <w:t>Wall={Wi</w:t>
+      <m:oMath>
+        <m:sSub>
+          <m:sSubPr>
+            <m:ctrlPr>
+              <w:rPr>
+                <w:rFonts w:ascii="Cambria Math" w:hAnsi="Cambria Math"/>
+              </w:rPr>
+            </m:ctrlPr>
+          </m:sSubPr>
+          <m:e>
+            <m:r>
+              <w:rPr>
+                <w:rFonts w:ascii="Cambria Math" w:hAnsi="Cambria Math"/>
+              </w:rPr>
+              <m:t>W</m:t>
+            </m:r>
+          </m:e>
+          <m:sub>
+            <m:r>
+              <w:rPr>
+                <w:rFonts w:ascii="Cambria Math" w:hAnsi="Cambria Math"/>
+              </w:rPr>
+              <m:t>all</m:t>
+            </m:r>
+          </m:sub>
+        </m:sSub>
+        <m:r>
+          <w:rPr>
+            <w:rFonts w:ascii="Cambria Math" w:hAnsi="Cambria Math"/>
+          </w:rPr>
+          <m:t>=</m:t>
+        </m:r>
+        <m:d>
+          <m:dPr>
+            <m:begChr m:val="{"/>
+            <m:endChr m:val="}"/>
+            <m:ctrlPr>
+              <w:rPr>
+                <w:rFonts w:ascii="Cambria Math" w:hAnsi="Cambria Math"/>
+                <w:i/>
+              </w:rPr>
+            </m:ctrlPr>
+          </m:dPr>
+          <m:e>
+            <m:sSub>
+              <m:sSubPr>
+                <m:ctrlPr>
+                  <w:rPr>
+                    <w:rFonts w:ascii="Cambria Math" w:hAnsi="Cambria Math"/>
+                    <w:i/>
+                  </w:rPr>
+                </m:ctrlPr>
+              </m:sSubPr>
+              <m:e>
+                <m:r>
+                  <w:rPr>
+                    <w:rFonts w:ascii="Cambria Math" w:hAnsi="Cambria Math"/>
+                  </w:rPr>
+                  <m:t>W</m:t>
+                </m:r>
+              </m:e>
+              <m:sub>
+                <m:r>
+                  <w:rPr>
+                    <w:rFonts w:ascii="Cambria Math" w:hAnsi="Cambria Math"/>
+                  </w:rPr>
+                  <m:t>i</m:t>
+                </m:r>
+              </m:sub>
+            </m:sSub>
+            <m:r>
+              <w:rPr>
+                <w:rFonts w:ascii="Cambria Math" w:hAnsi="Cambria Math"/>
+              </w:rPr>
+              <m:t>,</m:t>
+            </m:r>
+            <m:sSub>
+              <m:sSubPr>
+                <m:ctrlPr>
+                  <w:rPr>
+                    <w:rFonts w:ascii="Cambria Math" w:hAnsi="Cambria Math"/>
+                    <w:i/>
+                  </w:rPr>
+                </m:ctrlPr>
+              </m:sSubPr>
+              <m:e>
+                <m:r>
+                  <w:rPr>
+                    <w:rFonts w:ascii="Cambria Math" w:hAnsi="Cambria Math"/>
+                  </w:rPr>
+                  <m:t>W</m:t>
+                </m:r>
+              </m:e>
+              <m:sub>
+                <m:r>
+                  <w:rPr>
+                    <w:rFonts w:ascii="Cambria Math" w:hAnsi="Cambria Math"/>
+                  </w:rPr>
+                  <m:t>j</m:t>
+                </m:r>
+              </m:sub>
+            </m:sSub>
+          </m:e>
+        </m:d>
+      </m:oMath>
+      <w:r>
+        <w:t>表示两个词组集合的集合，</w:t>
+      </w:r>
+      <m:oMath>
+        <m:r>
+          <m:rPr>
+            <m:sty m:val="p"/>
+          </m:rPr>
+          <w:rPr>
+            <w:rFonts w:ascii="Cambria Math" w:hAnsi="Cambria Math"/>
+          </w:rPr>
+          <m:t>n</m:t>
+        </m:r>
+        <m:d>
+          <m:dPr>
+            <m:ctrlPr>
+              <w:rPr>
+                <w:rFonts w:ascii="Cambria Math" w:hAnsi="Cambria Math"/>
+              </w:rPr>
+            </m:ctrlPr>
+          </m:dPr>
+          <m:e>
+            <m:sSub>
+              <m:sSubPr>
+                <m:ctrlPr>
+                  <w:rPr>
+                    <w:rFonts w:ascii="Cambria Math" w:hAnsi="Cambria Math"/>
+                    <w:i/>
+                  </w:rPr>
+                </m:ctrlPr>
+              </m:sSubPr>
+              <m:e>
+                <m:r>
+                  <w:rPr>
+                    <w:rFonts w:ascii="Cambria Math" w:hAnsi="Cambria Math"/>
+                  </w:rPr>
+                  <m:t>t</m:t>
+                </m:r>
+              </m:e>
+              <m:sub>
+                <m:r>
+                  <w:rPr>
+                    <w:rFonts w:ascii="Cambria Math" w:hAnsi="Cambria Math"/>
+                  </w:rPr>
+                  <m:t>k</m:t>
+                </m:r>
+              </m:sub>
+            </m:sSub>
+          </m:e>
+        </m:d>
+      </m:oMath>
+      <w:r>
+        <w:t>表示包含词组</w:t>
+      </w:r>
+      <m:oMath>
+        <m:sSub>
+          <m:sSubPr>
+            <m:ctrlPr>
+              <w:rPr>
+                <w:rFonts w:ascii="Cambria Math" w:hAnsi="Cambria Math"/>
+                <w:i/>
+              </w:rPr>
+            </m:ctrlPr>
+          </m:sSubPr>
+          <m:e>
+            <m:r>
+              <w:rPr>
+                <w:rFonts w:ascii="Cambria Math" w:hAnsi="Cambria Math"/>
+              </w:rPr>
+              <m:t>t</m:t>
+            </m:r>
+          </m:e>
+          <m:sub>
+            <m:r>
+              <w:rPr>
+                <w:rFonts w:ascii="Cambria Math" w:hAnsi="Cambria Math"/>
+              </w:rPr>
+              <m:t>k</m:t>
+            </m:r>
+          </m:sub>
+        </m:sSub>
+      </m:oMath>
+      <w:r>
+        <w:t>的文件数目。</w:t>
+      </w:r>
+    </w:p>
+    <w:p>
+      <w:pPr>
+        <w:jc w:val="both"/>
+      </w:pPr>
+      <w:r>
+        <w:t>根据以上方法可以计算出向量</w:t>
+      </w:r>
+      <w:r>
+        <w:t>X</w:t>
       </w:r>
       <w:r>
         <w:t>，</w:t>
       </w:r>
       <w:r>
-        <w:t>Wj}</w:t>
-      </w:r>
-      <w:r>
-        <w:t>表示两个词组集合的集合，</w:t>
-      </w:r>
-      <w:r>
-        <w:t>n(tk)</w:t>
-      </w:r>
-      <w:r>
-        <w:t>表示包含词组</w:t>
-      </w:r>
-      <w:r>
-        <w:t>tk</w:t>
-      </w:r>
-      <w:r>
-        <w:t>的文件数目。</w:t>
+        <w:t>V</w:t>
+      </w:r>
+      <w:r>
+        <w:t>中的每一个元素，通过求的两个向量的余弦值来表示两个代码文件之间语义耦合的程度。</w:t>
       </w:r>
     </w:p>
     <w:p>
@@ -13717,26 +15540,6 @@
         <w:jc w:val="both"/>
       </w:pPr>
       <w:r>
-        <w:t>根据以上方法可以计算出向量</w:t>
-      </w:r>
-      <w:r>
-        <w:t>X</w:t>
-      </w:r>
-      <w:r>
-        <w:t>，</w:t>
-      </w:r>
-      <w:r>
-        <w:t>V</w:t>
-      </w:r>
-      <w:r>
-        <w:t>中的每一个元素，通过求的两个向量的余弦值来表示两个代码文件之间语义耦合的程度。</w:t>
-      </w:r>
-    </w:p>
-    <w:p>
-      <w:pPr>
-        <w:jc w:val="both"/>
-      </w:pPr>
-      <w:r>
         <w:t>根据以上方法可以计算出所有代码文件之间的耦合程度，即建立起相应的无向有权图。</w:t>
       </w:r>
     </w:p>
@@ -13756,18 +15559,25 @@
         <w:t>阶段，我们称为聚类阶段如图</w:t>
       </w:r>
       <w:r>
+        <w:rPr>
+          <w:rFonts w:hint="eastAsia"/>
+        </w:rPr>
+        <w:t>3</w:t>
+      </w:r>
+      <w:r>
+        <w:t>-</w:t>
+      </w:r>
+      <w:r>
         <w:t>2</w:t>
       </w:r>
       <w:r>
-        <w:t>，下面是</w:t>
-      </w:r>
-      <w:proofErr w:type="gramStart"/>
-      <w:r>
-        <w:t>图阶段</w:t>
-      </w:r>
-      <w:proofErr w:type="gramEnd"/>
-      <w:r>
-        <w:t>的详细步骤：</w:t>
+        <w:rPr>
+          <w:rFonts w:hint="eastAsia"/>
+        </w:rPr>
+        <w:t>：</w:t>
+      </w:r>
+      <w:r>
+        <w:t xml:space="preserve"> </w:t>
       </w:r>
     </w:p>
     <w:p>
@@ -13779,7 +15589,6 @@
         <w:rPr>
           <w:noProof/>
         </w:rPr>
-        <w:lastRenderedPageBreak/>
         <w:drawing>
           <wp:anchor distT="0" distB="0" distL="114935" distR="114935" simplePos="0" relativeHeight="251659264" behindDoc="0" locked="0" layoutInCell="1" allowOverlap="1" wp14:anchorId="78378136" wp14:editId="0464EE74">
             <wp:simplePos x="0" y="0"/>
@@ -13806,7 +15615,7 @@
                     </pic:cNvPicPr>
                   </pic:nvPicPr>
                   <pic:blipFill>
-                    <a:blip r:embed="rId31">
+                    <a:blip r:embed="rId21">
                       <a:extLst>
                         <a:ext uri="{28A0092B-C50C-407E-A947-70E740481C1C}">
                           <a14:useLocalDpi xmlns:a14="http://schemas.microsoft.com/office/drawing/2010/main" val="0"/>
@@ -13884,7 +15693,53 @@
     <w:p>
       <w:pPr>
         <w:spacing w:line="240" w:lineRule="auto"/>
-      </w:pPr>
+        <w:rPr>
+          <w:rFonts w:hint="eastAsia"/>
+        </w:rPr>
+      </w:pPr>
+    </w:p>
+    <w:p>
+      <w:pPr>
+        <w:spacing w:line="240" w:lineRule="auto"/>
+        <w:jc w:val="center"/>
+        <w:rPr>
+          <w:rFonts w:ascii="楷体" w:eastAsia="楷体" w:hAnsi="楷体" w:hint="eastAsia"/>
+          <w:sz w:val="21"/>
+          <w:szCs w:val="21"/>
+        </w:rPr>
+      </w:pPr>
+      <w:r>
+        <w:rPr>
+          <w:rFonts w:ascii="楷体" w:eastAsia="楷体" w:hAnsi="楷体" w:hint="eastAsia"/>
+          <w:sz w:val="21"/>
+          <w:szCs w:val="21"/>
+        </w:rPr>
+        <w:t>图</w:t>
+      </w:r>
+      <w:r>
+        <w:rPr>
+          <w:rFonts w:eastAsia="楷体"/>
+          <w:sz w:val="21"/>
+          <w:szCs w:val="21"/>
+        </w:rPr>
+        <w:t>3-2</w:t>
+      </w:r>
+      <w:r>
+        <w:rPr>
+          <w:rFonts w:ascii="楷体" w:eastAsia="楷体" w:hAnsi="楷体"/>
+          <w:sz w:val="21"/>
+          <w:szCs w:val="21"/>
+        </w:rPr>
+        <w:t xml:space="preserve"> </w:t>
+      </w:r>
+      <w:r>
+        <w:rPr>
+          <w:rFonts w:ascii="楷体" w:eastAsia="楷体" w:hAnsi="楷体" w:hint="eastAsia"/>
+          <w:sz w:val="21"/>
+          <w:szCs w:val="21"/>
+        </w:rPr>
+        <w:t>聚类阶段</w:t>
+      </w:r>
     </w:p>
     <w:p>
       <w:pPr>
@@ -13952,21 +15807,900 @@
     </w:p>
     <w:p>
       <w:pPr>
+        <w:ind w:firstLineChars="200" w:firstLine="480"/>
+        <w:jc w:val="right"/>
+        <w:rPr>
+          <w:rFonts w:hint="eastAsia"/>
+        </w:rPr>
+      </w:pPr>
+      <m:oMath>
+        <m:r>
+          <m:rPr>
+            <m:sty m:val="p"/>
+          </m:rPr>
+          <w:rPr>
+            <w:rFonts w:ascii="Cambria Math" w:hAnsi="Cambria Math"/>
+          </w:rPr>
+          <m:t>Q=</m:t>
+        </m:r>
+        <m:box>
+          <m:boxPr>
+            <m:ctrlPr>
+              <w:rPr>
+                <w:rFonts w:ascii="Cambria Math" w:hAnsi="Cambria Math"/>
+              </w:rPr>
+            </m:ctrlPr>
+          </m:boxPr>
+          <m:e>
+            <m:argPr>
+              <m:argSz m:val="-1"/>
+            </m:argPr>
+            <m:d>
+              <m:dPr>
+                <m:ctrlPr>
+                  <w:rPr>
+                    <w:rFonts w:ascii="Cambria Math" w:hAnsi="Cambria Math"/>
+                    <w:i/>
+                  </w:rPr>
+                </m:ctrlPr>
+              </m:dPr>
+              <m:e>
+                <m:f>
+                  <m:fPr>
+                    <m:type m:val="lin"/>
+                    <m:ctrlPr>
+                      <w:rPr>
+                        <w:rFonts w:ascii="Cambria Math" w:hAnsi="Cambria Math"/>
+                        <w:i/>
+                      </w:rPr>
+                    </m:ctrlPr>
+                  </m:fPr>
+                  <m:num>
+                    <m:r>
+                      <w:rPr>
+                        <w:rFonts w:ascii="Cambria Math" w:hAnsi="Cambria Math"/>
+                      </w:rPr>
+                      <m:t>1</m:t>
+                    </m:r>
+                  </m:num>
+                  <m:den>
+                    <m:r>
+                      <w:rPr>
+                        <w:rFonts w:ascii="Cambria Math" w:hAnsi="Cambria Math"/>
+                      </w:rPr>
+                      <m:t>2M</m:t>
+                    </m:r>
+                  </m:den>
+                </m:f>
+              </m:e>
+            </m:d>
+            <m:nary>
+              <m:naryPr>
+                <m:chr m:val="∑"/>
+                <m:limLoc m:val="undOvr"/>
+                <m:supHide m:val="1"/>
+                <m:ctrlPr>
+                  <w:rPr>
+                    <w:rFonts w:ascii="Cambria Math" w:hAnsi="Cambria Math"/>
+                    <w:i/>
+                  </w:rPr>
+                </m:ctrlPr>
+              </m:naryPr>
+              <m:sub>
+                <m:r>
+                  <w:rPr>
+                    <w:rFonts w:ascii="Cambria Math" w:hAnsi="Cambria Math"/>
+                  </w:rPr>
+                  <m:t>j</m:t>
+                </m:r>
+              </m:sub>
+              <m:sup/>
+              <m:e>
+                <m:d>
+                  <m:dPr>
+                    <m:begChr m:val="["/>
+                    <m:endChr m:val="]"/>
+                    <m:ctrlPr>
+                      <w:rPr>
+                        <w:rFonts w:ascii="Cambria Math" w:hAnsi="Cambria Math"/>
+                        <w:i/>
+                      </w:rPr>
+                    </m:ctrlPr>
+                  </m:dPr>
+                  <m:e>
+                    <m:d>
+                      <m:dPr>
+                        <m:ctrlPr>
+                          <w:rPr>
+                            <w:rFonts w:ascii="Cambria Math" w:hAnsi="Cambria Math"/>
+                            <w:i/>
+                          </w:rPr>
+                        </m:ctrlPr>
+                      </m:dPr>
+                      <m:e>
+                        <m:sSub>
+                          <m:sSubPr>
+                            <m:ctrlPr>
+                              <w:rPr>
+                                <w:rFonts w:ascii="Cambria Math" w:hAnsi="Cambria Math"/>
+                                <w:i/>
+                              </w:rPr>
+                            </m:ctrlPr>
+                          </m:sSubPr>
+                          <m:e>
+                            <m:r>
+                              <w:rPr>
+                                <w:rFonts w:ascii="Cambria Math" w:hAnsi="Cambria Math"/>
+                              </w:rPr>
+                              <m:t>a</m:t>
+                            </m:r>
+                          </m:e>
+                          <m:sub>
+                            <m:r>
+                              <w:rPr>
+                                <w:rFonts w:ascii="Cambria Math" w:hAnsi="Cambria Math"/>
+                              </w:rPr>
+                              <m:t>ij</m:t>
+                            </m:r>
+                          </m:sub>
+                        </m:sSub>
+                        <m:r>
+                          <w:rPr>
+                            <w:rFonts w:ascii="Cambria Math" w:hAnsi="Cambria Math"/>
+                          </w:rPr>
+                          <m:t>-</m:t>
+                        </m:r>
+                        <m:box>
+                          <m:boxPr>
+                            <m:ctrlPr>
+                              <w:rPr>
+                                <w:rFonts w:ascii="Cambria Math" w:hAnsi="Cambria Math"/>
+                                <w:i/>
+                              </w:rPr>
+                            </m:ctrlPr>
+                          </m:boxPr>
+                          <m:e>
+                            <m:argPr>
+                              <m:argSz m:val="-1"/>
+                            </m:argPr>
+                            <m:f>
+                              <m:fPr>
+                                <m:type m:val="lin"/>
+                                <m:ctrlPr>
+                                  <w:rPr>
+                                    <w:rFonts w:ascii="Cambria Math" w:hAnsi="Cambria Math"/>
+                                    <w:i/>
+                                  </w:rPr>
+                                </m:ctrlPr>
+                              </m:fPr>
+                              <m:num>
+                                <m:sSub>
+                                  <m:sSubPr>
+                                    <m:ctrlPr>
+                                      <w:rPr>
+                                        <w:rFonts w:ascii="Cambria Math" w:hAnsi="Cambria Math"/>
+                                        <w:i/>
+                                      </w:rPr>
+                                    </m:ctrlPr>
+                                  </m:sSubPr>
+                                  <m:e>
+                                    <m:r>
+                                      <w:rPr>
+                                        <w:rFonts w:ascii="Cambria Math" w:hAnsi="Cambria Math"/>
+                                      </w:rPr>
+                                      <m:t>k</m:t>
+                                    </m:r>
+                                  </m:e>
+                                  <m:sub>
+                                    <m:r>
+                                      <w:rPr>
+                                        <w:rFonts w:ascii="Cambria Math" w:hAnsi="Cambria Math"/>
+                                      </w:rPr>
+                                      <m:t>i</m:t>
+                                    </m:r>
+                                  </m:sub>
+                                </m:sSub>
+                                <m:sSub>
+                                  <m:sSubPr>
+                                    <m:ctrlPr>
+                                      <w:rPr>
+                                        <w:rFonts w:ascii="Cambria Math" w:hAnsi="Cambria Math"/>
+                                        <w:i/>
+                                      </w:rPr>
+                                    </m:ctrlPr>
+                                  </m:sSubPr>
+                                  <m:e>
+                                    <m:r>
+                                      <w:rPr>
+                                        <w:rFonts w:ascii="Cambria Math" w:hAnsi="Cambria Math"/>
+                                      </w:rPr>
+                                      <m:t>k</m:t>
+                                    </m:r>
+                                  </m:e>
+                                  <m:sub>
+                                    <m:r>
+                                      <w:rPr>
+                                        <w:rFonts w:ascii="Cambria Math" w:hAnsi="Cambria Math"/>
+                                      </w:rPr>
+                                      <m:t>j</m:t>
+                                    </m:r>
+                                  </m:sub>
+                                </m:sSub>
+                              </m:num>
+                              <m:den>
+                                <m:r>
+                                  <w:rPr>
+                                    <w:rFonts w:ascii="Cambria Math" w:hAnsi="Cambria Math"/>
+                                  </w:rPr>
+                                  <m:t>2M</m:t>
+                                </m:r>
+                              </m:den>
+                            </m:f>
+                          </m:e>
+                        </m:box>
+                      </m:e>
+                    </m:d>
+                    <m:r>
+                      <w:rPr>
+                        <w:rFonts w:ascii="Cambria Math" w:hAnsi="Cambria Math"/>
+                      </w:rPr>
+                      <m:t>δ</m:t>
+                    </m:r>
+                    <m:d>
+                      <m:dPr>
+                        <m:ctrlPr>
+                          <w:rPr>
+                            <w:rFonts w:ascii="Cambria Math" w:hAnsi="Cambria Math"/>
+                            <w:i/>
+                          </w:rPr>
+                        </m:ctrlPr>
+                      </m:dPr>
+                      <m:e>
+                        <m:sSub>
+                          <m:sSubPr>
+                            <m:ctrlPr>
+                              <w:rPr>
+                                <w:rFonts w:ascii="Cambria Math" w:hAnsi="Cambria Math"/>
+                                <w:i/>
+                              </w:rPr>
+                            </m:ctrlPr>
+                          </m:sSubPr>
+                          <m:e>
+                            <m:r>
+                              <w:rPr>
+                                <w:rFonts w:ascii="Cambria Math" w:hAnsi="Cambria Math"/>
+                              </w:rPr>
+                              <m:t>σ</m:t>
+                            </m:r>
+                          </m:e>
+                          <m:sub>
+                            <m:r>
+                              <w:rPr>
+                                <w:rFonts w:ascii="Cambria Math" w:hAnsi="Cambria Math"/>
+                              </w:rPr>
+                              <m:t>i</m:t>
+                            </m:r>
+                          </m:sub>
+                        </m:sSub>
+                        <m:r>
+                          <w:rPr>
+                            <w:rFonts w:ascii="Cambria Math" w:hAnsi="Cambria Math"/>
+                          </w:rPr>
+                          <m:t>,</m:t>
+                        </m:r>
+                        <m:sSub>
+                          <m:sSubPr>
+                            <m:ctrlPr>
+                              <w:rPr>
+                                <w:rFonts w:ascii="Cambria Math" w:hAnsi="Cambria Math"/>
+                                <w:i/>
+                              </w:rPr>
+                            </m:ctrlPr>
+                          </m:sSubPr>
+                          <m:e>
+                            <m:r>
+                              <w:rPr>
+                                <w:rFonts w:ascii="Cambria Math" w:hAnsi="Cambria Math"/>
+                              </w:rPr>
+                              <m:t>σ</m:t>
+                            </m:r>
+                          </m:e>
+                          <m:sub>
+                            <m:r>
+                              <w:rPr>
+                                <w:rFonts w:ascii="Cambria Math" w:hAnsi="Cambria Math"/>
+                              </w:rPr>
+                              <m:t>j</m:t>
+                            </m:r>
+                          </m:sub>
+                        </m:sSub>
+                      </m:e>
+                    </m:d>
+                  </m:e>
+                </m:d>
+              </m:e>
+            </m:nary>
+          </m:e>
+        </m:box>
+      </m:oMath>
+      <w:r>
+        <w:t xml:space="preserve">                  </w:t>
+      </w:r>
+      <w:r>
+        <w:rPr>
+          <w:rFonts w:hint="eastAsia"/>
+        </w:rPr>
+        <w:t>(</w:t>
+      </w:r>
+      <w:r>
+        <w:t>3-5)</w:t>
+      </w:r>
+    </w:p>
+    <w:p>
+      <w:pPr>
+        <w:ind w:firstLineChars="200" w:firstLine="480"/>
+        <w:jc w:val="both"/>
+      </w:pPr>
+      <w:r>
+        <w:t>公</w:t>
+      </w:r>
+      <w:r>
+        <w:t>式中，</w:t>
+      </w:r>
+      <m:oMath>
+        <m:sSub>
+          <m:sSubPr>
+            <m:ctrlPr>
+              <w:rPr>
+                <w:rFonts w:ascii="Cambria Math" w:hAnsi="Cambria Math"/>
+              </w:rPr>
+            </m:ctrlPr>
+          </m:sSubPr>
+          <m:e>
+            <m:r>
+              <w:rPr>
+                <w:rFonts w:ascii="Cambria Math" w:hAnsi="Cambria Math"/>
+              </w:rPr>
+              <m:t>a</m:t>
+            </m:r>
+          </m:e>
+          <m:sub>
+            <m:r>
+              <w:rPr>
+                <w:rFonts w:ascii="Cambria Math" w:hAnsi="Cambria Math"/>
+              </w:rPr>
+              <m:t>ij</m:t>
+            </m:r>
+          </m:sub>
+        </m:sSub>
+      </m:oMath>
+      <w:r>
+        <w:t>为图的邻接矩阵的元素，如果</w:t>
+      </w:r>
+      <w:r>
+        <w:t>i</w:t>
+      </w:r>
+      <w:r>
+        <w:t>和</w:t>
+      </w:r>
+      <w:r>
+        <w:t>j</w:t>
+      </w:r>
+      <w:r>
+        <w:t>两节点相连，则</w:t>
+      </w:r>
+      <m:oMath>
+        <m:sSub>
+          <m:sSubPr>
+            <m:ctrlPr>
+              <w:rPr>
+                <w:rFonts w:ascii="Cambria Math" w:hAnsi="Cambria Math"/>
+              </w:rPr>
+            </m:ctrlPr>
+          </m:sSubPr>
+          <m:e>
+            <m:r>
+              <w:rPr>
+                <w:rFonts w:ascii="Cambria Math" w:hAnsi="Cambria Math"/>
+              </w:rPr>
+              <m:t>a</m:t>
+            </m:r>
+          </m:e>
+          <m:sub>
+            <m:r>
+              <w:rPr>
+                <w:rFonts w:ascii="Cambria Math" w:hAnsi="Cambria Math"/>
+              </w:rPr>
+              <m:t>ij</m:t>
+            </m:r>
+          </m:sub>
+        </m:sSub>
+      </m:oMath>
+      <w:r>
+        <w:t>为边的权重，否则等于</w:t>
+      </w:r>
+      <w:r>
+        <w:t>0</w:t>
+      </w:r>
+      <w:r>
+        <w:t>，</w:t>
+      </w:r>
+      <w:r>
+        <w:t>δ</w:t>
+      </w:r>
+      <w:r>
+        <w:t>为隶属函数，当节点</w:t>
+      </w:r>
+      <w:r>
+        <w:t>i</w:t>
+      </w:r>
+      <w:r>
+        <w:t>和</w:t>
+      </w:r>
+      <w:r>
+        <w:t>j</w:t>
+      </w:r>
+      <w:r>
+        <w:t>属于同</w:t>
+      </w:r>
+      <w:proofErr w:type="gramStart"/>
+      <w:r>
+        <w:t>一微服务</w:t>
+      </w:r>
+      <w:proofErr w:type="gramEnd"/>
+      <w:r>
+        <w:t>时，隶属函数为</w:t>
+      </w:r>
+      <w:r>
+        <w:t>1</w:t>
+      </w:r>
+      <w:r>
+        <w:t>，否则为</w:t>
+      </w:r>
+      <w:r>
+        <w:t>0</w:t>
+      </w:r>
+      <w:r>
+        <w:t>；</w:t>
+      </w:r>
+      <w:r>
+        <w:t>M=0.5</w:t>
+      </w:r>
+      <w:r>
+        <w:t>，</w:t>
+      </w:r>
+      <m:oMath>
+        <m:nary>
+          <m:naryPr>
+            <m:chr m:val="∑"/>
+            <m:limLoc m:val="undOvr"/>
+            <m:subHide m:val="1"/>
+            <m:supHide m:val="1"/>
+            <m:ctrlPr>
+              <w:rPr>
+                <w:rFonts w:ascii="Cambria Math" w:hAnsi="Cambria Math"/>
+              </w:rPr>
+            </m:ctrlPr>
+          </m:naryPr>
+          <m:sub/>
+          <m:sup/>
+          <m:e>
+            <m:sSub>
+              <m:sSubPr>
+                <m:ctrlPr>
+                  <w:rPr>
+                    <w:rFonts w:ascii="Cambria Math" w:hAnsi="Cambria Math"/>
+                    <w:i/>
+                  </w:rPr>
+                </m:ctrlPr>
+              </m:sSubPr>
+              <m:e>
+                <m:r>
+                  <w:rPr>
+                    <w:rFonts w:ascii="Cambria Math" w:hAnsi="Cambria Math"/>
+                  </w:rPr>
+                  <m:t>a</m:t>
+                </m:r>
+              </m:e>
+              <m:sub>
+                <m:r>
+                  <w:rPr>
+                    <w:rFonts w:ascii="Cambria Math" w:hAnsi="Cambria Math"/>
+                  </w:rPr>
+                  <m:t>ij</m:t>
+                </m:r>
+              </m:sub>
+            </m:sSub>
+          </m:e>
+        </m:nary>
+      </m:oMath>
+      <w:r>
+        <w:t>为带权无向图中边的权重之</w:t>
+      </w:r>
+      <w:proofErr w:type="gramStart"/>
+      <w:r>
+        <w:t>和</w:t>
+      </w:r>
+      <w:proofErr w:type="gramEnd"/>
+      <w:r>
+        <w:t>。</w:t>
+      </w:r>
+      <m:oMath>
+        <m:sSub>
+          <m:sSubPr>
+            <m:ctrlPr>
+              <w:rPr>
+                <w:rFonts w:ascii="Cambria Math" w:hAnsi="Cambria Math"/>
+              </w:rPr>
+            </m:ctrlPr>
+          </m:sSubPr>
+          <m:e>
+            <m:r>
+              <w:rPr>
+                <w:rFonts w:ascii="Cambria Math" w:hAnsi="Cambria Math"/>
+              </w:rPr>
+              <m:t>k</m:t>
+            </m:r>
+          </m:e>
+          <m:sub>
+            <m:r>
+              <w:rPr>
+                <w:rFonts w:ascii="Cambria Math" w:hAnsi="Cambria Math"/>
+              </w:rPr>
+              <m:t>i</m:t>
+            </m:r>
+          </m:sub>
+        </m:sSub>
+      </m:oMath>
+      <w:r>
+        <w:t>为节点的点权，对联通矩阵的第</w:t>
+      </w:r>
+      <w:r>
+        <w:t>i</w:t>
+      </w:r>
+      <w:r>
+        <w:t>行求和。</w:t>
+      </w:r>
+    </w:p>
+    <w:p>
+      <w:pPr>
+        <w:ind w:firstLineChars="200" w:firstLine="480"/>
+        <w:jc w:val="both"/>
+      </w:pPr>
+      <w:r>
+        <w:t>在该算法中</w:t>
+      </w:r>
+      <w:proofErr w:type="gramStart"/>
+      <w:r>
+        <w:t>最</w:t>
+      </w:r>
+      <w:proofErr w:type="gramEnd"/>
+      <w:r>
+        <w:t>关键的是计算图中的边介数，本文中使用最短路径边介数方法来度量边介数，具体是指</w:t>
+      </w:r>
+      <w:proofErr w:type="gramStart"/>
+      <w:r>
+        <w:t>从某源节点</w:t>
+      </w:r>
+      <w:proofErr w:type="gramEnd"/>
+      <w:r>
+        <w:t>S</w:t>
+      </w:r>
+      <w:r>
+        <w:t>出发通过该边的最短路径的数目，对所有可能的源节点，重复做同样的计算，并将得到的相对于各个不同的源节点的边介数相加，所得的累加和为该</w:t>
+      </w:r>
+      <w:proofErr w:type="gramStart"/>
+      <w:r>
+        <w:t>边相对</w:t>
+      </w:r>
+      <w:proofErr w:type="gramEnd"/>
+      <w:r>
+        <w:t>于所有源节点的边介数。</w:t>
+      </w:r>
+    </w:p>
+    <w:p>
+      <w:pPr>
+        <w:ind w:firstLineChars="200" w:firstLine="480"/>
+        <w:jc w:val="both"/>
+      </w:pPr>
+      <w:r>
+        <w:t>该算法的具体实现过程为：</w:t>
+      </w:r>
+    </w:p>
+    <w:p>
+      <w:pPr>
+        <w:ind w:firstLineChars="200" w:firstLine="480"/>
+        <w:jc w:val="both"/>
+      </w:pPr>
+      <w:r>
+        <w:t>第一步：</w:t>
+      </w:r>
+      <w:proofErr w:type="gramStart"/>
+      <w:r>
+        <w:t>忽略边</w:t>
+      </w:r>
+      <w:proofErr w:type="gramEnd"/>
+      <w:r>
+        <w:t>的权重，以无权网络计算网络中所有连接边的边介数</w:t>
+      </w:r>
+      <w:r>
+        <w:t>Bi</w:t>
+      </w:r>
+      <w:r>
+        <w:t>，</w:t>
+      </w:r>
+      <w:r>
+        <w:t>j</w:t>
+      </w:r>
+      <w:r>
+        <w:rPr>
+          <w:rFonts w:hint="eastAsia"/>
+        </w:rPr>
+        <w:t>；</w:t>
+      </w:r>
+    </w:p>
+    <w:p>
+      <w:pPr>
+        <w:ind w:firstLineChars="200" w:firstLine="480"/>
+        <w:jc w:val="right"/>
+        <w:rPr>
+          <w:rFonts w:ascii="宋体" w:eastAsia="宋体" w:hAnsi="宋体" w:cs="宋体"/>
+        </w:rPr>
+      </w:pPr>
+      <m:oMath>
+        <m:sSub>
+          <m:sSubPr>
+            <m:ctrlPr>
+              <w:rPr>
+                <w:rFonts w:ascii="Cambria Math" w:eastAsia="宋体" w:hAnsi="Cambria Math" w:cs="宋体"/>
+              </w:rPr>
+            </m:ctrlPr>
+          </m:sSubPr>
+          <m:e>
+            <m:r>
+              <w:rPr>
+                <w:rFonts w:ascii="Cambria Math" w:eastAsia="宋体" w:hAnsi="Cambria Math" w:cs="宋体"/>
+              </w:rPr>
+              <m:t>B</m:t>
+            </m:r>
+          </m:e>
+          <m:sub>
+            <m:r>
+              <w:rPr>
+                <w:rFonts w:ascii="Cambria Math" w:eastAsia="宋体" w:hAnsi="Cambria Math" w:cs="宋体"/>
+              </w:rPr>
+              <m:t>i,j</m:t>
+            </m:r>
+          </m:sub>
+        </m:sSub>
+        <m:r>
+          <w:rPr>
+            <w:rFonts w:ascii="Cambria Math" w:eastAsia="宋体" w:hAnsi="Cambria Math" w:cs="宋体"/>
+          </w:rPr>
+          <m:t>=</m:t>
+        </m:r>
+        <m:nary>
+          <m:naryPr>
+            <m:chr m:val="∑"/>
+            <m:limLoc m:val="undOvr"/>
+            <m:supHide m:val="1"/>
+            <m:ctrlPr>
+              <w:rPr>
+                <w:rFonts w:ascii="Cambria Math" w:eastAsia="宋体" w:hAnsi="Cambria Math" w:cs="宋体"/>
+                <w:i/>
+              </w:rPr>
+            </m:ctrlPr>
+          </m:naryPr>
+          <m:sub>
+            <m:r>
+              <w:rPr>
+                <w:rFonts w:ascii="Cambria Math" w:eastAsia="宋体" w:hAnsi="Cambria Math" w:cs="宋体"/>
+              </w:rPr>
+              <m:t>k</m:t>
+            </m:r>
+          </m:sub>
+          <m:sup/>
+          <m:e>
+            <m:sSub>
+              <m:sSubPr>
+                <m:ctrlPr>
+                  <w:rPr>
+                    <w:rFonts w:ascii="Cambria Math" w:eastAsia="宋体" w:hAnsi="Cambria Math" w:cs="宋体"/>
+                    <w:i/>
+                  </w:rPr>
+                </m:ctrlPr>
+              </m:sSubPr>
+              <m:e>
+                <m:r>
+                  <w:rPr>
+                    <w:rFonts w:ascii="Cambria Math" w:eastAsia="宋体" w:hAnsi="Cambria Math" w:cs="宋体"/>
+                  </w:rPr>
+                  <m:t>n</m:t>
+                </m:r>
+              </m:e>
+              <m:sub>
+                <m:r>
+                  <w:rPr>
+                    <w:rFonts w:ascii="Cambria Math" w:eastAsia="宋体" w:hAnsi="Cambria Math" w:cs="宋体"/>
+                  </w:rPr>
+                  <m:t>k</m:t>
+                </m:r>
+              </m:sub>
+            </m:sSub>
+          </m:e>
+        </m:nary>
+      </m:oMath>
+      <w:r>
+        <w:rPr>
+          <w:rFonts w:ascii="宋体" w:eastAsia="宋体" w:hAnsi="宋体" w:cs="宋体" w:hint="eastAsia"/>
+        </w:rPr>
+        <w:t xml:space="preserve"> </w:t>
+      </w:r>
+      <w:r>
+        <w:rPr>
+          <w:rFonts w:ascii="宋体" w:eastAsia="宋体" w:hAnsi="宋体" w:cs="宋体"/>
+        </w:rPr>
+        <w:t xml:space="preserve">                      </w:t>
+      </w:r>
+      <w:r>
+        <w:rPr>
+          <w:rFonts w:ascii="宋体" w:eastAsia="宋体" w:hAnsi="宋体" w:cs="宋体" w:hint="eastAsia"/>
+        </w:rPr>
+        <w:t>(</w:t>
+      </w:r>
+      <w:r>
+        <w:rPr>
+          <w:rFonts w:ascii="宋体" w:eastAsia="宋体" w:hAnsi="宋体" w:cs="宋体"/>
+        </w:rPr>
+        <w:t>3-6)</w:t>
+      </w:r>
+    </w:p>
+    <w:p>
+      <w:pPr>
+        <w:ind w:firstLineChars="200" w:firstLine="480"/>
+        <w:jc w:val="both"/>
+      </w:pPr>
+      <w:r>
+        <w:t>第二步：将边介数除以对应边的权重</w:t>
+      </w:r>
+      <w:proofErr w:type="gramStart"/>
+      <w:r>
+        <w:t>得到边权比</w:t>
+      </w:r>
+      <w:proofErr w:type="gramEnd"/>
+      <w:r>
+        <w:t>wi</w:t>
+      </w:r>
+      <w:r>
+        <w:t>，</w:t>
+      </w:r>
+      <w:r>
+        <w:t>j</w:t>
+      </w:r>
+      <w:r>
+        <w:t>；</w:t>
+      </w:r>
+    </w:p>
+    <w:p>
+      <w:pPr>
         <w:spacing w:line="240" w:lineRule="auto"/>
         <w:ind w:firstLine="420"/>
-        <w:jc w:val="center"/>
-      </w:pPr>
-      <w:r>
-        <w:rPr>
-          <w:rFonts w:hint="eastAsia"/>
-          <w:position w:val="-24"/>
-        </w:rPr>
-        <w:object w:dxaOrig="2620" w:dyaOrig="480">
-          <v:shape id="_x0000_i1208" type="#_x0000_t75" style="width:131.25pt;height:24pt" o:ole="">
-            <v:imagedata r:id="rId32" o:title=""/>
-          </v:shape>
-          <o:OLEObject Type="Embed" ProgID="Equation.3" ShapeID="_x0000_i1208" DrawAspect="Content" ObjectID="_1612039697" r:id="rId33"/>
-        </w:object>
+        <w:jc w:val="right"/>
+        <w:rPr>
+          <w:rFonts w:ascii="宋体" w:eastAsia="宋体" w:hAnsi="宋体" w:cs="宋体"/>
+        </w:rPr>
+      </w:pPr>
+      <m:oMath>
+        <m:sSub>
+          <m:sSubPr>
+            <m:ctrlPr>
+              <w:rPr>
+                <w:rFonts w:ascii="Cambria Math" w:eastAsia="宋体" w:hAnsi="Cambria Math" w:cs="宋体"/>
+              </w:rPr>
+            </m:ctrlPr>
+          </m:sSubPr>
+          <m:e>
+            <m:r>
+              <w:rPr>
+                <w:rFonts w:ascii="Cambria Math" w:eastAsia="宋体" w:hAnsi="Cambria Math" w:cs="宋体"/>
+              </w:rPr>
+              <m:t>w</m:t>
+            </m:r>
+          </m:e>
+          <m:sub>
+            <m:r>
+              <w:rPr>
+                <w:rFonts w:ascii="Cambria Math" w:eastAsia="宋体" w:hAnsi="Cambria Math" w:cs="宋体"/>
+              </w:rPr>
+              <m:t>i,j</m:t>
+            </m:r>
+          </m:sub>
+        </m:sSub>
+        <m:r>
+          <w:rPr>
+            <w:rFonts w:ascii="Cambria Math" w:eastAsia="宋体" w:hAnsi="Cambria Math" w:cs="宋体"/>
+          </w:rPr>
+          <m:t>=</m:t>
+        </m:r>
+        <m:f>
+          <m:fPr>
+            <m:type m:val="lin"/>
+            <m:ctrlPr>
+              <w:rPr>
+                <w:rFonts w:ascii="Cambria Math" w:eastAsia="宋体" w:hAnsi="Cambria Math" w:cs="宋体"/>
+                <w:i/>
+              </w:rPr>
+            </m:ctrlPr>
+          </m:fPr>
+          <m:num>
+            <m:sSub>
+              <m:sSubPr>
+                <m:ctrlPr>
+                  <w:rPr>
+                    <w:rFonts w:ascii="Cambria Math" w:eastAsia="宋体" w:hAnsi="Cambria Math" w:cs="宋体"/>
+                    <w:i/>
+                  </w:rPr>
+                </m:ctrlPr>
+              </m:sSubPr>
+              <m:e>
+                <m:r>
+                  <w:rPr>
+                    <w:rFonts w:ascii="Cambria Math" w:eastAsia="宋体" w:hAnsi="Cambria Math" w:cs="宋体"/>
+                  </w:rPr>
+                  <m:t>B</m:t>
+                </m:r>
+              </m:e>
+              <m:sub>
+                <m:r>
+                  <w:rPr>
+                    <w:rFonts w:ascii="Cambria Math" w:eastAsia="宋体" w:hAnsi="Cambria Math" w:cs="宋体"/>
+                  </w:rPr>
+                  <m:t>i,j</m:t>
+                </m:r>
+              </m:sub>
+            </m:sSub>
+          </m:num>
+          <m:den>
+            <m:sSub>
+              <m:sSubPr>
+                <m:ctrlPr>
+                  <w:rPr>
+                    <w:rFonts w:ascii="Cambria Math" w:eastAsia="宋体" w:hAnsi="Cambria Math" w:cs="宋体"/>
+                    <w:i/>
+                  </w:rPr>
+                </m:ctrlPr>
+              </m:sSubPr>
+              <m:e>
+                <m:r>
+                  <w:rPr>
+                    <w:rFonts w:ascii="Cambria Math" w:eastAsia="宋体" w:hAnsi="Cambria Math" w:cs="宋体"/>
+                  </w:rPr>
+                  <m:t>e</m:t>
+                </m:r>
+              </m:e>
+              <m:sub>
+                <m:r>
+                  <w:rPr>
+                    <w:rFonts w:ascii="Cambria Math" w:eastAsia="宋体" w:hAnsi="Cambria Math" w:cs="宋体"/>
+                  </w:rPr>
+                  <m:t>i,j</m:t>
+                </m:r>
+              </m:sub>
+            </m:sSub>
+          </m:den>
+        </m:f>
+      </m:oMath>
+      <w:r>
+        <w:rPr>
+          <w:rFonts w:ascii="宋体" w:eastAsia="宋体" w:hAnsi="宋体" w:cs="宋体" w:hint="eastAsia"/>
+        </w:rPr>
+        <w:t xml:space="preserve"> </w:t>
+      </w:r>
+      <w:r>
+        <w:rPr>
+          <w:rFonts w:ascii="宋体" w:eastAsia="宋体" w:hAnsi="宋体" w:cs="宋体"/>
+        </w:rPr>
+        <w:t xml:space="preserve">                    (3-7)</w:t>
       </w:r>
     </w:p>
     <w:p>
@@ -13975,115 +16709,35 @@
         <w:jc w:val="both"/>
       </w:pPr>
       <w:r>
-        <w:t>公</w:t>
-      </w:r>
-      <w:r>
-        <w:t>式中，</w:t>
-      </w:r>
-      <w:r>
-        <w:t>aij</w:t>
-      </w:r>
-      <w:r>
-        <w:t>为图的邻接矩阵的元素，如果</w:t>
-      </w:r>
-      <w:r>
-        <w:t>i</w:t>
-      </w:r>
-      <w:r>
-        <w:t>和</w:t>
-      </w:r>
-      <w:r>
-        <w:t>j</w:t>
-      </w:r>
-      <w:r>
-        <w:t>两节点相连，则</w:t>
-      </w:r>
-      <w:r>
-        <w:t>aij</w:t>
-      </w:r>
-      <w:r>
-        <w:t>为边的权重，否则等于</w:t>
-      </w:r>
-      <w:r>
-        <w:t>0</w:t>
-      </w:r>
-      <w:r>
-        <w:t>，</w:t>
-      </w:r>
-      <w:r>
-        <w:t>δ</w:t>
-      </w:r>
-      <w:r>
-        <w:t>为隶属函数，当节点</w:t>
-      </w:r>
-      <w:r>
-        <w:t>i</w:t>
-      </w:r>
-      <w:r>
-        <w:t>和</w:t>
-      </w:r>
-      <w:r>
-        <w:t>j</w:t>
-      </w:r>
-      <w:r>
-        <w:t>属于同</w:t>
-      </w:r>
-      <w:proofErr w:type="gramStart"/>
-      <w:r>
-        <w:t>一微服务</w:t>
-      </w:r>
-      <w:proofErr w:type="gramEnd"/>
-      <w:r>
-        <w:t>时，隶属函数为</w:t>
-      </w:r>
-      <w:r>
-        <w:t>1</w:t>
-      </w:r>
-      <w:r>
-        <w:t>，否则为</w:t>
-      </w:r>
-      <w:r>
-        <w:t>0</w:t>
-      </w:r>
-      <w:r>
-        <w:t>；</w:t>
-      </w:r>
-      <w:r>
-        <w:t>M=0.5</w:t>
-      </w:r>
-      <w:r>
-        <w:t>，</w:t>
-      </w:r>
-      <w:r>
-        <w:object w:dxaOrig="440" w:dyaOrig="320">
-          <v:shape id="_x0000_i1214" type="#_x0000_t75" style="width:21.75pt;height:15.75pt" o:ole="">
-            <v:imagedata r:id="rId34" o:title=""/>
-          </v:shape>
-          <o:OLEObject Type="Embed" ProgID="Equation.3" ShapeID="_x0000_i1214" DrawAspect="Content" ObjectID="_1612039698" r:id="rId35"/>
-        </w:object>
-      </w:r>
-      <w:r>
-        <w:t>为带权无向图中边的权重之</w:t>
-      </w:r>
-      <w:proofErr w:type="gramStart"/>
-      <w:r>
-        <w:t>和</w:t>
-      </w:r>
-      <w:proofErr w:type="gramEnd"/>
-      <w:r>
-        <w:t>。</w:t>
-      </w:r>
-      <w:r>
-        <w:t>ki</w:t>
-      </w:r>
-      <w:r>
-        <w:t>为节点的点权，对联通矩阵的第</w:t>
-      </w:r>
-      <w:r>
-        <w:t>i</w:t>
-      </w:r>
-      <w:r>
-        <w:t>行求和。</w:t>
+        <w:t>第三步：</w:t>
+      </w:r>
+      <w:proofErr w:type="gramStart"/>
+      <w:r>
+        <w:t>找到边权</w:t>
+      </w:r>
+      <w:proofErr w:type="gramEnd"/>
+      <w:r>
+        <w:t>比最高的边将它移除，并计算图的模块性</w:t>
+      </w:r>
+      <w:r>
+        <w:t>Q</w:t>
+      </w:r>
+      <w:r>
+        <w:t>函数，在计算中</w:t>
+      </w:r>
+      <w:proofErr w:type="gramStart"/>
+      <w:r>
+        <w:t>当边权</w:t>
+      </w:r>
+      <w:proofErr w:type="gramEnd"/>
+      <w:r>
+        <w:t>比最高的边由多条时，同时移除这些边，并将此时移除的边和</w:t>
+      </w:r>
+      <w:r>
+        <w:t>Q</w:t>
+      </w:r>
+      <w:r>
+        <w:t>值进行存储；</w:t>
       </w:r>
     </w:p>
     <w:p>
@@ -14092,34 +16746,34 @@
         <w:jc w:val="both"/>
       </w:pPr>
       <w:r>
-        <w:t>在该算法中</w:t>
-      </w:r>
-      <w:proofErr w:type="gramStart"/>
-      <w:r>
-        <w:t>最</w:t>
-      </w:r>
-      <w:proofErr w:type="gramEnd"/>
-      <w:r>
-        <w:t>关键的是计算图中的边介数，本文中使用最短路径边介数方法来度量边介数，具体是指</w:t>
-      </w:r>
-      <w:proofErr w:type="gramStart"/>
-      <w:r>
-        <w:t>从某源节点</w:t>
-      </w:r>
-      <w:proofErr w:type="gramEnd"/>
-      <w:r>
-        <w:t>S</w:t>
-      </w:r>
-      <w:r>
-        <w:t>出发通过该边的最短路径的数目，对所有可能的源节点，重复做同样的计算，并将得到的相对于各个不同的源节点的边介数相加，所得的累加和为该</w:t>
-      </w:r>
-      <w:proofErr w:type="gramStart"/>
-      <w:r>
-        <w:t>边相对</w:t>
-      </w:r>
-      <w:proofErr w:type="gramEnd"/>
-      <w:r>
-        <w:t>于所有源节点的边介数。</w:t>
+        <w:t>第四步：重复步骤（</w:t>
+      </w:r>
+      <w:r>
+        <w:t>1</w:t>
+      </w:r>
+      <w:r>
+        <w:t>）</w:t>
+      </w:r>
+      <w:r>
+        <w:rPr>
+          <w:rFonts w:hint="eastAsia"/>
+        </w:rPr>
+        <w:t>、</w:t>
+      </w:r>
+      <w:r>
+        <w:t>（</w:t>
+      </w:r>
+      <w:r>
+        <w:t>2</w:t>
+      </w:r>
+      <w:r>
+        <w:t>）</w:t>
+      </w:r>
+      <w:r>
+        <w:t>，</w:t>
+      </w:r>
+      <w:r>
+        <w:t>直到图中所有的边均被移除；</w:t>
       </w:r>
     </w:p>
     <w:p>
@@ -14128,186 +16782,6 @@
         <w:jc w:val="both"/>
       </w:pPr>
       <w:r>
-        <w:t>该算法的具体实现过程为：</w:t>
-      </w:r>
-    </w:p>
-    <w:p>
-      <w:pPr>
-        <w:ind w:firstLineChars="200" w:firstLine="480"/>
-        <w:jc w:val="both"/>
-        <w:rPr>
-          <w:rFonts w:ascii="宋体" w:eastAsia="宋体" w:hAnsi="宋体" w:cs="宋体"/>
-        </w:rPr>
-      </w:pPr>
-      <w:r>
-        <w:t>第一步：</w:t>
-      </w:r>
-      <w:proofErr w:type="gramStart"/>
-      <w:r>
-        <w:t>忽略边</w:t>
-      </w:r>
-      <w:proofErr w:type="gramEnd"/>
-      <w:r>
-        <w:t>的权重，以无权网络计算网络中所有连接边的边介数</w:t>
-      </w:r>
-      <w:r>
-        <w:t>Bi</w:t>
-      </w:r>
-      <w:r>
-        <w:t>，</w:t>
-      </w:r>
-      <w:r>
-        <w:t>j</w:t>
-      </w:r>
-      <w:r>
-        <w:rPr>
-          <w:rFonts w:hint="eastAsia"/>
-        </w:rPr>
-        <w:t>；</w:t>
-      </w:r>
-    </w:p>
-    <w:p>
-      <w:pPr>
-        <w:spacing w:line="240" w:lineRule="auto"/>
-        <w:ind w:firstLine="420"/>
-        <w:jc w:val="center"/>
-        <w:rPr>
-          <w:rFonts w:ascii="宋体" w:eastAsia="宋体" w:hAnsi="宋体" w:cs="宋体"/>
-        </w:rPr>
-      </w:pPr>
-      <w:r>
-        <w:rPr>
-          <w:rFonts w:ascii="宋体" w:eastAsia="宋体" w:hAnsi="宋体" w:cs="宋体" w:hint="eastAsia"/>
-          <w:position w:val="-20"/>
-        </w:rPr>
-        <w:object w:dxaOrig="1040" w:dyaOrig="440">
-          <v:shape id="_x0000_i1209" type="#_x0000_t75" style="width:51.75pt;height:21.75pt" o:ole="">
-            <v:imagedata r:id="rId36" o:title=""/>
-          </v:shape>
-          <o:OLEObject Type="Embed" ProgID="Equation.3" ShapeID="_x0000_i1209" DrawAspect="Content" ObjectID="_1612039699" r:id="rId37"/>
-        </w:object>
-      </w:r>
-    </w:p>
-    <w:p>
-      <w:pPr>
-        <w:ind w:firstLineChars="200" w:firstLine="480"/>
-        <w:jc w:val="both"/>
-      </w:pPr>
-      <w:r>
-        <w:t>第二步：将边介数除以对应边的权重得到边权比</w:t>
-      </w:r>
-      <w:r>
-        <w:t>wi</w:t>
-      </w:r>
-      <w:r>
-        <w:t>，</w:t>
-      </w:r>
-      <w:r>
-        <w:t>j</w:t>
-      </w:r>
-      <w:r>
-        <w:t>；</w:t>
-      </w:r>
-    </w:p>
-    <w:p>
-      <w:pPr>
-        <w:spacing w:line="240" w:lineRule="auto"/>
-        <w:ind w:firstLine="420"/>
-        <w:jc w:val="center"/>
-        <w:rPr>
-          <w:rFonts w:ascii="宋体" w:eastAsia="宋体" w:hAnsi="宋体" w:cs="宋体"/>
-        </w:rPr>
-      </w:pPr>
-      <w:r>
-        <w:rPr>
-          <w:rFonts w:ascii="宋体" w:eastAsia="宋体" w:hAnsi="宋体" w:cs="宋体" w:hint="eastAsia"/>
-          <w:position w:val="-12"/>
-        </w:rPr>
-        <w:object w:dxaOrig="920" w:dyaOrig="360">
-          <v:shape id="_x0000_i1210" type="#_x0000_t75" style="width:45.75pt;height:18pt" o:ole="">
-            <v:imagedata r:id="rId38" o:title=""/>
-          </v:shape>
-          <o:OLEObject Type="Embed" ProgID="Equation.3" ShapeID="_x0000_i1210" DrawAspect="Content" ObjectID="_1612039700" r:id="rId39"/>
-        </w:object>
-      </w:r>
-    </w:p>
-    <w:p>
-      <w:pPr>
-        <w:ind w:firstLineChars="200" w:firstLine="480"/>
-        <w:jc w:val="both"/>
-      </w:pPr>
-      <w:r>
-        <w:t>第三步：找到边权比最高的边将它移除，并计算图的模块性</w:t>
-      </w:r>
-      <w:r>
-        <w:t>Q</w:t>
-      </w:r>
-      <w:r>
-        <w:t>函数，在计算中当边权比最高的边由多条时，同时移除这些边，并将此时移除的边和</w:t>
-      </w:r>
-      <w:r>
-        <w:t>Q</w:t>
-      </w:r>
-      <w:r>
-        <w:t>值进行存储；</w:t>
-      </w:r>
-    </w:p>
-    <w:p>
-      <w:pPr>
-        <w:spacing w:line="240" w:lineRule="auto"/>
-        <w:ind w:firstLine="420"/>
-        <w:jc w:val="center"/>
-        <w:rPr>
-          <w:rFonts w:ascii="宋体" w:eastAsia="宋体" w:hAnsi="宋体" w:cs="宋体"/>
-        </w:rPr>
-      </w:pPr>
-      <w:r>
-        <w:rPr>
-          <w:rFonts w:hint="eastAsia"/>
-          <w:position w:val="-24"/>
-        </w:rPr>
-        <w:object w:dxaOrig="2620" w:dyaOrig="480">
-          <v:shape id="_x0000_i1211" type="#_x0000_t75" style="width:131.25pt;height:24pt" o:ole="">
-            <v:imagedata r:id="rId32" o:title=""/>
-          </v:shape>
-          <o:OLEObject Type="Embed" ProgID="Equation.3" ShapeID="_x0000_i1211" DrawAspect="Content" ObjectID="_1612039701" r:id="rId40"/>
-        </w:object>
-      </w:r>
-    </w:p>
-    <w:p>
-      <w:pPr>
-        <w:ind w:firstLineChars="200" w:firstLine="480"/>
-        <w:jc w:val="both"/>
-      </w:pPr>
-      <w:r>
-        <w:t>第四步：重复步骤（</w:t>
-      </w:r>
-      <w:r>
-        <w:t>1</w:t>
-      </w:r>
-      <w:r>
-        <w:t>），（</w:t>
-      </w:r>
-      <w:r>
-        <w:t>2</w:t>
-      </w:r>
-      <w:r>
-        <w:t>）</w:t>
-      </w:r>
-      <w:r>
-        <w:t>，</w:t>
-      </w:r>
-      <w:r>
-        <w:t>直到图中所有的边均被移除；</w:t>
-      </w:r>
-    </w:p>
-    <w:p>
-      <w:pPr>
-        <w:ind w:firstLineChars="200" w:firstLine="480"/>
-        <w:jc w:val="both"/>
-      </w:pPr>
-      <w:r>
-        <w:lastRenderedPageBreak/>
         <w:t>第五步：</w:t>
       </w:r>
       <w:r>
@@ -14374,6 +16848,46 @@
     </w:p>
     <w:p>
       <w:pPr>
+        <w:pStyle w:val="3"/>
+        <w:spacing w:line="240" w:lineRule="auto"/>
+        <w:rPr>
+          <w:rFonts w:ascii="黑体" w:hAnsi="黑体" w:hint="eastAsia"/>
+          <w:b w:val="0"/>
+        </w:rPr>
+      </w:pPr>
+      <w:r>
+        <w:rPr>
+          <w:rFonts w:ascii="黑体" w:hAnsi="黑体" w:hint="eastAsia"/>
+          <w:b w:val="0"/>
+        </w:rPr>
+        <w:t>3</w:t>
+      </w:r>
+      <w:r>
+        <w:rPr>
+          <w:rFonts w:ascii="黑体" w:hAnsi="黑体"/>
+          <w:b w:val="0"/>
+        </w:rPr>
+        <w:t xml:space="preserve">.3.1 </w:t>
+      </w:r>
+      <w:proofErr w:type="gramStart"/>
+      <w:r>
+        <w:rPr>
+          <w:rFonts w:ascii="黑体" w:hAnsi="黑体" w:hint="eastAsia"/>
+          <w:b w:val="0"/>
+        </w:rPr>
+        <w:t>微服务</w:t>
+      </w:r>
+      <w:proofErr w:type="gramEnd"/>
+      <w:r>
+        <w:rPr>
+          <w:rFonts w:ascii="黑体" w:hAnsi="黑体" w:hint="eastAsia"/>
+          <w:b w:val="0"/>
+        </w:rPr>
+        <w:t>划分策略</w:t>
+      </w:r>
+    </w:p>
+    <w:p>
+      <w:pPr>
         <w:ind w:firstLineChars="200" w:firstLine="480"/>
         <w:jc w:val="both"/>
       </w:pPr>
@@ -14387,6 +16901,49 @@
       <w:proofErr w:type="gramEnd"/>
       <w:r>
         <w:t>划分后服务粒度的合理性、服务的高可用性以及平台代码低冗余率，我们要求服务划分策略应该满足以下要求：</w:t>
+      </w:r>
+    </w:p>
+    <w:p>
+      <w:pPr>
+        <w:ind w:firstLineChars="200" w:firstLine="420"/>
+        <w:jc w:val="center"/>
+        <w:rPr>
+          <w:rFonts w:ascii="楷体" w:eastAsia="楷体" w:hAnsi="楷体" w:hint="eastAsia"/>
+          <w:sz w:val="21"/>
+          <w:szCs w:val="21"/>
+        </w:rPr>
+      </w:pPr>
+      <w:r>
+        <w:rPr>
+          <w:rFonts w:ascii="楷体" w:eastAsia="楷体" w:hAnsi="楷体" w:hint="eastAsia"/>
+          <w:sz w:val="21"/>
+          <w:szCs w:val="21"/>
+        </w:rPr>
+        <w:t>图</w:t>
+      </w:r>
+      <w:r>
+        <w:rPr>
+          <w:rFonts w:eastAsia="楷体"/>
+          <w:sz w:val="21"/>
+          <w:szCs w:val="21"/>
+        </w:rPr>
+        <w:t>3-1</w:t>
+      </w:r>
+      <w:r>
+        <w:rPr>
+          <w:rFonts w:ascii="楷体" w:eastAsia="楷体" w:hAnsi="楷体"/>
+          <w:sz w:val="21"/>
+          <w:szCs w:val="21"/>
+        </w:rPr>
+        <w:t xml:space="preserve"> </w:t>
+      </w:r>
+      <w:r>
+        <w:rPr>
+          <w:rFonts w:ascii="楷体" w:eastAsia="楷体" w:hAnsi="楷体" w:hint="eastAsia"/>
+          <w:sz w:val="21"/>
+          <w:szCs w:val="21"/>
+        </w:rPr>
+        <w:t>服务划分策略要求</w:t>
       </w:r>
     </w:p>
     <w:tbl>
@@ -14875,8 +17432,38 @@
     </w:p>
     <w:p>
       <w:pPr>
-        <w:spacing w:line="240" w:lineRule="auto"/>
-      </w:pPr>
+        <w:ind w:firstLineChars="200" w:firstLine="420"/>
+        <w:jc w:val="center"/>
+        <w:rPr>
+          <w:rFonts w:ascii="楷体" w:eastAsia="楷体" w:hAnsi="楷体" w:hint="eastAsia"/>
+          <w:sz w:val="21"/>
+          <w:szCs w:val="21"/>
+        </w:rPr>
+      </w:pPr>
+      <w:r>
+        <w:rPr>
+          <w:rFonts w:ascii="楷体" w:eastAsia="楷体" w:hAnsi="楷体" w:hint="eastAsia"/>
+          <w:sz w:val="21"/>
+          <w:szCs w:val="21"/>
+        </w:rPr>
+        <w:t>图</w:t>
+      </w:r>
+      <w:r>
+        <w:rPr>
+          <w:rFonts w:eastAsia="楷体"/>
+          <w:sz w:val="21"/>
+          <w:szCs w:val="21"/>
+        </w:rPr>
+        <w:t xml:space="preserve">3-2 </w:t>
+      </w:r>
+      <w:r>
+        <w:rPr>
+          <w:rFonts w:ascii="楷体" w:eastAsia="楷体" w:hAnsi="楷体" w:hint="eastAsia"/>
+          <w:sz w:val="21"/>
+          <w:szCs w:val="21"/>
+        </w:rPr>
+        <w:t>聚类算法对比表</w:t>
+      </w:r>
     </w:p>
     <w:tbl>
       <w:tblPr>
@@ -15383,6 +17970,7 @@
               <w:rPr>
                 <w:rFonts w:ascii="Times New Roman" w:hAnsi="Times New Roman" w:cs="Times New Roman"/>
               </w:rPr>
+              <w:lastRenderedPageBreak/>
               <w:t>Epidemic Label Propagation</w:t>
             </w:r>
           </w:p>
@@ -15535,6 +18123,7 @@
         </w:tabs>
         <w:spacing w:line="240" w:lineRule="auto"/>
         <w:rPr>
+          <w:rFonts w:hint="eastAsia"/>
           <w:sz w:val="22"/>
         </w:rPr>
       </w:pPr>
@@ -15588,19 +18177,6 @@
         </w:rPr>
         <w:fldChar w:fldCharType="end"/>
       </w:r>
-    </w:p>
-    <w:p>
-      <w:pPr>
-        <w:pStyle w:val="DisplayEquationAurora"/>
-        <w:tabs>
-          <w:tab w:val="clear" w:pos="8306"/>
-          <w:tab w:val="left" w:pos="4845"/>
-        </w:tabs>
-        <w:spacing w:line="240" w:lineRule="auto"/>
-        <w:rPr>
-          <w:sz w:val="22"/>
-        </w:rPr>
-      </w:pPr>
     </w:p>
     <w:tbl>
       <w:tblPr>
@@ -15648,7 +18224,6 @@
                 <w:b/>
                 <w:szCs w:val="24"/>
               </w:rPr>
-              <w:lastRenderedPageBreak/>
               <w:t>算法</w:t>
             </w:r>
             <w:r>
@@ -17244,6 +19819,9 @@
         <w:t>目前，随着网络服务数量的逐渐增加，许多服务选择方法已经兴起。最近的几篇文献</w:t>
       </w:r>
       <w:r>
+        <w:rPr>
+          <w:vertAlign w:val="superscript"/>
+        </w:rPr>
         <w:t>[4][5][6]</w:t>
       </w:r>
       <w:r>
@@ -17273,11 +19851,11 @@
         <w:t>Qos</w:t>
       </w:r>
       <w:r>
-        <w:t>会随</w:t>
+        <w:t>会随着</w:t>
       </w:r>
       <w:r>
         <w:lastRenderedPageBreak/>
-        <w:t>着时间动态改变。因此</w:t>
+        <w:t>时间动态改变。因此</w:t>
       </w:r>
       <w:r>
         <w:t>在执行大规模视频任务期间，</w:t>
@@ -17298,12 +19876,21 @@
         <w:t>另外，还有一些动态的自适应的算法提出优化服务组合整体的</w:t>
       </w:r>
       <w:r>
-        <w:t>Qos[7][8]</w:t>
+        <w:t>Qos</w:t>
+      </w:r>
+      <w:r>
+        <w:rPr>
+          <w:vertAlign w:val="superscript"/>
+        </w:rPr>
+        <w:t>[7][8]</w:t>
       </w:r>
       <w:r>
         <w:t>，文献</w:t>
       </w:r>
       <w:r>
+        <w:rPr>
+          <w:vertAlign w:val="superscript"/>
+        </w:rPr>
         <w:t>[11][12]</w:t>
       </w:r>
       <w:r>
@@ -17577,15 +20164,74 @@
       <w:r>
         <w:t>，</w:t>
       </w:r>
-      <w:r>
-        <w:t>P={Pi}(i=1</w:t>
-      </w:r>
-      <w:r>
-        <w:t>，</w:t>
-      </w:r>
-      <w:r>
-        <w:t>2……n)</w:t>
-      </w:r>
+      <m:oMath>
+        <m:r>
+          <m:rPr>
+            <m:sty m:val="p"/>
+          </m:rPr>
+          <w:rPr>
+            <w:rFonts w:ascii="Cambria Math" w:hAnsi="Cambria Math"/>
+          </w:rPr>
+          <m:t>P=</m:t>
+        </m:r>
+        <m:d>
+          <m:dPr>
+            <m:begChr m:val="{"/>
+            <m:endChr m:val="}"/>
+            <m:ctrlPr>
+              <w:rPr>
+                <w:rFonts w:ascii="Cambria Math" w:hAnsi="Cambria Math"/>
+              </w:rPr>
+            </m:ctrlPr>
+          </m:dPr>
+          <m:e>
+            <m:sSub>
+              <m:sSubPr>
+                <m:ctrlPr>
+                  <w:rPr>
+                    <w:rFonts w:ascii="Cambria Math" w:hAnsi="Cambria Math"/>
+                    <w:i/>
+                  </w:rPr>
+                </m:ctrlPr>
+              </m:sSubPr>
+              <m:e>
+                <m:r>
+                  <w:rPr>
+                    <w:rFonts w:ascii="Cambria Math" w:hAnsi="Cambria Math"/>
+                  </w:rPr>
+                  <m:t>P</m:t>
+                </m:r>
+              </m:e>
+              <m:sub>
+                <m:r>
+                  <w:rPr>
+                    <w:rFonts w:ascii="Cambria Math" w:hAnsi="Cambria Math"/>
+                  </w:rPr>
+                  <m:t>i</m:t>
+                </m:r>
+              </m:sub>
+            </m:sSub>
+          </m:e>
+        </m:d>
+        <m:d>
+          <m:dPr>
+            <m:ctrlPr>
+              <w:rPr>
+                <w:rFonts w:ascii="Cambria Math" w:hAnsi="Cambria Math"/>
+                <w:i/>
+              </w:rPr>
+            </m:ctrlPr>
+          </m:dPr>
+          <m:e>
+            <m:r>
+              <w:rPr>
+                <w:rFonts w:ascii="Cambria Math" w:hAnsi="Cambria Math"/>
+              </w:rPr>
+              <m:t>i=1,2,…,n</m:t>
+            </m:r>
+          </m:e>
+        </m:d>
+      </m:oMath>
       <w:r>
         <w:t>。我们定义</w:t>
       </w:r>
@@ -17597,15 +20243,83 @@
       <w:r>
         <w:t>类集合</w:t>
       </w:r>
-      <w:r>
-        <w:t>S={Si}(i=1</w:t>
-      </w:r>
-      <w:r>
-        <w:t>，</w:t>
-      </w:r>
-      <w:r>
-        <w:t>2……n)</w:t>
-      </w:r>
+      <m:oMath>
+        <m:r>
+          <m:rPr>
+            <m:sty m:val="p"/>
+          </m:rPr>
+          <w:rPr>
+            <w:rFonts w:ascii="Cambria Math" w:hAnsi="Cambria Math"/>
+          </w:rPr>
+          <m:t>S</m:t>
+        </m:r>
+        <m:r>
+          <m:rPr>
+            <m:sty m:val="p"/>
+          </m:rPr>
+          <w:rPr>
+            <w:rFonts w:ascii="Cambria Math" w:hAnsi="Cambria Math"/>
+          </w:rPr>
+          <m:t>=</m:t>
+        </m:r>
+        <m:d>
+          <m:dPr>
+            <m:begChr m:val="{"/>
+            <m:endChr m:val="}"/>
+            <m:ctrlPr>
+              <w:rPr>
+                <w:rFonts w:ascii="Cambria Math" w:hAnsi="Cambria Math"/>
+              </w:rPr>
+            </m:ctrlPr>
+          </m:dPr>
+          <m:e>
+            <m:sSub>
+              <m:sSubPr>
+                <m:ctrlPr>
+                  <w:rPr>
+                    <w:rFonts w:ascii="Cambria Math" w:hAnsi="Cambria Math"/>
+                    <w:i/>
+                  </w:rPr>
+                </m:ctrlPr>
+              </m:sSubPr>
+              <m:e>
+                <m:r>
+                  <w:rPr>
+                    <w:rFonts w:ascii="Cambria Math" w:hAnsi="Cambria Math"/>
+                  </w:rPr>
+                  <m:t>S</m:t>
+                </m:r>
+              </m:e>
+              <m:sub>
+                <m:r>
+                  <w:rPr>
+                    <w:rFonts w:ascii="Cambria Math" w:hAnsi="Cambria Math"/>
+                  </w:rPr>
+                  <m:t>i</m:t>
+                </m:r>
+              </m:sub>
+            </m:sSub>
+          </m:e>
+        </m:d>
+        <m:d>
+          <m:dPr>
+            <m:ctrlPr>
+              <w:rPr>
+                <w:rFonts w:ascii="Cambria Math" w:hAnsi="Cambria Math"/>
+                <w:i/>
+              </w:rPr>
+            </m:ctrlPr>
+          </m:dPr>
+          <m:e>
+            <m:r>
+              <w:rPr>
+                <w:rFonts w:ascii="Cambria Math" w:hAnsi="Cambria Math"/>
+              </w:rPr>
+              <m:t>i=1,2,…,n</m:t>
+            </m:r>
+          </m:e>
+        </m:d>
+      </m:oMath>
       <w:r>
         <w:t>。每个</w:t>
       </w:r>
@@ -17623,23 +20337,174 @@
       <w:r>
         <w:t>由所有的微服务实例</w:t>
       </w:r>
-      <w:r>
-        <w:t>{sij}(j=1</w:t>
-      </w:r>
-      <w:r>
-        <w:t>，</w:t>
-      </w:r>
-      <w:r>
-        <w:t>2……ji</w:t>
-      </w:r>
-      <w:r>
-        <w:t>，</w:t>
-      </w:r>
-      <w:r>
-        <w:t>ji</w:t>
-      </w:r>
-      <w:r>
-        <w:t>代表</w:t>
+      <m:oMath>
+        <m:d>
+          <m:dPr>
+            <m:begChr m:val="{"/>
+            <m:endChr m:val="}"/>
+            <m:ctrlPr>
+              <w:rPr>
+                <w:rFonts w:ascii="Cambria Math" w:hAnsi="Cambria Math"/>
+              </w:rPr>
+            </m:ctrlPr>
+          </m:dPr>
+          <m:e>
+            <m:sSub>
+              <m:sSubPr>
+                <m:ctrlPr>
+                  <w:rPr>
+                    <w:rFonts w:ascii="Cambria Math" w:hAnsi="Cambria Math"/>
+                    <w:i/>
+                  </w:rPr>
+                </m:ctrlPr>
+              </m:sSubPr>
+              <m:e>
+                <m:r>
+                  <w:rPr>
+                    <w:rFonts w:ascii="Cambria Math" w:hAnsi="Cambria Math"/>
+                  </w:rPr>
+                  <m:t>s</m:t>
+                </m:r>
+              </m:e>
+              <m:sub>
+                <m:r>
+                  <w:rPr>
+                    <w:rFonts w:ascii="Cambria Math" w:hAnsi="Cambria Math"/>
+                  </w:rPr>
+                  <m:t>ij</m:t>
+                </m:r>
+              </m:sub>
+            </m:sSub>
+          </m:e>
+        </m:d>
+        <m:d>
+          <m:dPr>
+            <m:ctrlPr>
+              <w:rPr>
+                <w:rFonts w:ascii="Cambria Math" w:hAnsi="Cambria Math"/>
+                <w:i/>
+              </w:rPr>
+            </m:ctrlPr>
+          </m:dPr>
+          <m:e>
+            <m:r>
+              <w:rPr>
+                <w:rFonts w:ascii="Cambria Math" w:hAnsi="Cambria Math"/>
+              </w:rPr>
+              <m:t>j</m:t>
+            </m:r>
+            <m:r>
+              <w:rPr>
+                <w:rFonts w:ascii="Cambria Math" w:hAnsi="Cambria Math"/>
+              </w:rPr>
+              <m:t>=1,2,…,</m:t>
+            </m:r>
+            <m:sSub>
+              <m:sSubPr>
+                <m:ctrlPr>
+                  <w:rPr>
+                    <w:rFonts w:ascii="Cambria Math" w:hAnsi="Cambria Math"/>
+                    <w:i/>
+                  </w:rPr>
+                </m:ctrlPr>
+              </m:sSubPr>
+              <m:e>
+                <m:r>
+                  <w:rPr>
+                    <w:rFonts w:ascii="Cambria Math" w:hAnsi="Cambria Math"/>
+                  </w:rPr>
+                  <m:t>j</m:t>
+                </m:r>
+              </m:e>
+              <m:sub>
+                <m:r>
+                  <w:rPr>
+                    <w:rFonts w:ascii="Cambria Math" w:hAnsi="Cambria Math"/>
+                  </w:rPr>
+                  <m:t>i</m:t>
+                </m:r>
+              </m:sub>
+            </m:sSub>
+            <m:r>
+              <w:rPr>
+                <w:rFonts w:ascii="Cambria Math" w:hAnsi="Cambria Math"/>
+              </w:rPr>
+              <m:t>,</m:t>
+            </m:r>
+            <m:sSub>
+              <m:sSubPr>
+                <m:ctrlPr>
+                  <w:rPr>
+                    <w:rFonts w:ascii="Cambria Math" w:hAnsi="Cambria Math"/>
+                    <w:i/>
+                  </w:rPr>
+                </m:ctrlPr>
+              </m:sSubPr>
+              <m:e>
+                <m:r>
+                  <w:rPr>
+                    <w:rFonts w:ascii="Cambria Math" w:hAnsi="Cambria Math"/>
+                  </w:rPr>
+                  <m:t>j</m:t>
+                </m:r>
+              </m:e>
+              <m:sub>
+                <m:r>
+                  <w:rPr>
+                    <w:rFonts w:ascii="Cambria Math" w:hAnsi="Cambria Math"/>
+                  </w:rPr>
+                  <m:t>i</m:t>
+                </m:r>
+              </m:sub>
+            </m:sSub>
+            <m:r>
+              <m:rPr>
+                <m:sty m:val="p"/>
+              </m:rPr>
+              <w:rPr>
+                <w:rFonts w:ascii="Cambria Math" w:hAnsi="Cambria Math" w:hint="eastAsia"/>
+              </w:rPr>
+              <m:t>代表微服务类</m:t>
+            </m:r>
+            <m:sSub>
+              <m:sSubPr>
+                <m:ctrlPr>
+                  <w:rPr>
+                    <w:rFonts w:ascii="Cambria Math" w:hAnsi="Cambria Math"/>
+                  </w:rPr>
+                </m:ctrlPr>
+              </m:sSubPr>
+              <m:e>
+                <m:r>
+                  <w:rPr>
+                    <w:rFonts w:ascii="Cambria Math" w:hAnsi="Cambria Math"/>
+                  </w:rPr>
+                  <m:t>S</m:t>
+                </m:r>
+              </m:e>
+              <m:sub>
+                <m:r>
+                  <w:rPr>
+                    <w:rFonts w:ascii="Cambria Math" w:hAnsi="Cambria Math"/>
+                  </w:rPr>
+                  <m:t>i</m:t>
+                </m:r>
+              </m:sub>
+            </m:sSub>
+            <m:r>
+              <m:rPr>
+                <m:sty m:val="p"/>
+              </m:rPr>
+              <w:rPr>
+                <w:rFonts w:ascii="Cambria Math" w:hAnsi="Cambria Math" w:hint="eastAsia"/>
+              </w:rPr>
+              <m:t>中微服务实例的个数</m:t>
+            </m:r>
+          </m:e>
+        </m:d>
+      </m:oMath>
+      <w:r>
+        <w:t>组成的，在每个</w:t>
       </w:r>
       <w:proofErr w:type="gramStart"/>
       <w:r>
@@ -17647,59 +20512,125 @@
       </w:r>
       <w:proofErr w:type="gramEnd"/>
       <w:r>
+        <w:t>类中的微服务实</w:t>
+      </w:r>
+      <w:proofErr w:type="gramStart"/>
+      <w:r>
+        <w:t>例具有</w:t>
+      </w:r>
+      <w:proofErr w:type="gramEnd"/>
+      <w:r>
+        <w:t>相同的功能，但是具有不同的执行效率。每一个子任务</w:t>
+      </w:r>
+      <m:oMath>
+        <m:sSub>
+          <m:sSubPr>
+            <m:ctrlPr>
+              <w:rPr>
+                <w:rFonts w:ascii="Cambria Math" w:hAnsi="Cambria Math"/>
+              </w:rPr>
+            </m:ctrlPr>
+          </m:sSubPr>
+          <m:e>
+            <m:r>
+              <w:rPr>
+                <w:rFonts w:ascii="Cambria Math" w:hAnsi="Cambria Math"/>
+              </w:rPr>
+              <m:t>P</m:t>
+            </m:r>
+          </m:e>
+          <m:sub>
+            <m:r>
+              <w:rPr>
+                <w:rFonts w:ascii="Cambria Math" w:hAnsi="Cambria Math"/>
+              </w:rPr>
+              <m:t>i</m:t>
+            </m:r>
+          </m:sub>
+        </m:sSub>
+      </m:oMath>
+      <w:r>
+        <w:t>由</w:t>
+      </w:r>
+      <w:proofErr w:type="gramStart"/>
+      <w:r>
+        <w:t>微服务</w:t>
+      </w:r>
+      <w:proofErr w:type="gramEnd"/>
+      <w:r>
         <w:t>类</w:t>
       </w:r>
-      <w:r>
-        <w:t>Si</w:t>
-      </w:r>
-      <w:r>
-        <w:t>中微服务实例的个数</w:t>
-      </w:r>
-      <w:r>
-        <w:t>)</w:t>
-      </w:r>
-      <w:r>
-        <w:t>组成的，在每个</w:t>
-      </w:r>
-      <w:proofErr w:type="gramStart"/>
-      <w:r>
-        <w:t>微服务</w:t>
-      </w:r>
-      <w:proofErr w:type="gramEnd"/>
-      <w:r>
-        <w:t>类中的微服务实</w:t>
-      </w:r>
-      <w:proofErr w:type="gramStart"/>
-      <w:r>
-        <w:t>例具有</w:t>
-      </w:r>
-      <w:proofErr w:type="gramEnd"/>
-      <w:r>
-        <w:t>相同的功能，但是具有不同的执行效率。每一个子任务</w:t>
-      </w:r>
-      <w:r>
-        <w:t>Pi</w:t>
-      </w:r>
-      <w:r>
-        <w:t>由</w:t>
-      </w:r>
-      <w:proofErr w:type="gramStart"/>
-      <w:r>
-        <w:t>微服务</w:t>
-      </w:r>
-      <w:proofErr w:type="gramEnd"/>
-      <w:r>
-        <w:t>类</w:t>
-      </w:r>
-      <w:r>
-        <w:t>Si</w:t>
-      </w:r>
+      <m:oMath>
+        <m:sSub>
+          <m:sSubPr>
+            <m:ctrlPr>
+              <w:rPr>
+                <w:rFonts w:ascii="Cambria Math" w:hAnsi="Cambria Math"/>
+              </w:rPr>
+            </m:ctrlPr>
+          </m:sSubPr>
+          <m:e>
+            <m:r>
+              <w:rPr>
+                <w:rFonts w:ascii="Cambria Math" w:hAnsi="Cambria Math"/>
+              </w:rPr>
+              <m:t>S</m:t>
+            </m:r>
+          </m:e>
+          <m:sub>
+            <m:r>
+              <w:rPr>
+                <w:rFonts w:ascii="Cambria Math" w:hAnsi="Cambria Math"/>
+              </w:rPr>
+              <m:t>i</m:t>
+            </m:r>
+          </m:sub>
+        </m:sSub>
+      </m:oMath>
       <w:r>
         <w:t>中的一个微服务实例</w:t>
       </w:r>
-      <w:r>
-        <w:t>{si.}</w:t>
-      </w:r>
+      <m:oMath>
+        <m:d>
+          <m:dPr>
+            <m:begChr m:val="{"/>
+            <m:endChr m:val="}"/>
+            <m:ctrlPr>
+              <w:rPr>
+                <w:rFonts w:ascii="Cambria Math" w:hAnsi="Cambria Math"/>
+              </w:rPr>
+            </m:ctrlPr>
+          </m:dPr>
+          <m:e>
+            <m:sSub>
+              <m:sSubPr>
+                <m:ctrlPr>
+                  <w:rPr>
+                    <w:rFonts w:ascii="Cambria Math" w:hAnsi="Cambria Math"/>
+                    <w:i/>
+                  </w:rPr>
+                </m:ctrlPr>
+              </m:sSubPr>
+              <m:e>
+                <m:r>
+                  <w:rPr>
+                    <w:rFonts w:ascii="Cambria Math" w:hAnsi="Cambria Math"/>
+                  </w:rPr>
+                  <m:t>s</m:t>
+                </m:r>
+              </m:e>
+              <m:sub>
+                <m:r>
+                  <w:rPr>
+                    <w:rFonts w:ascii="Cambria Math" w:hAnsi="Cambria Math"/>
+                  </w:rPr>
+                  <m:t>i.</m:t>
+                </m:r>
+              </m:sub>
+            </m:sSub>
+          </m:e>
+        </m:d>
+      </m:oMath>
       <w:r>
         <w:t>执行。</w:t>
       </w:r>
@@ -17708,15 +20639,63 @@
         <w:t>子任务</w:t>
       </w:r>
       <w:proofErr w:type="gramEnd"/>
-      <w:r>
-        <w:t>Pi</w:t>
-      </w:r>
+      <m:oMath>
+        <m:sSub>
+          <m:sSubPr>
+            <m:ctrlPr>
+              <w:rPr>
+                <w:rFonts w:ascii="Cambria Math" w:hAnsi="Cambria Math"/>
+              </w:rPr>
+            </m:ctrlPr>
+          </m:sSubPr>
+          <m:e>
+            <m:r>
+              <w:rPr>
+                <w:rFonts w:ascii="Cambria Math" w:hAnsi="Cambria Math"/>
+              </w:rPr>
+              <m:t>P</m:t>
+            </m:r>
+          </m:e>
+          <m:sub>
+            <m:r>
+              <w:rPr>
+                <w:rFonts w:ascii="Cambria Math" w:hAnsi="Cambria Math"/>
+              </w:rPr>
+              <m:t>i</m:t>
+            </m:r>
+          </m:sub>
+        </m:sSub>
+      </m:oMath>
       <w:r>
         <w:t>的执行时间</w:t>
       </w:r>
-      <w:r>
-        <w:t>Ti</w:t>
-      </w:r>
+      <m:oMath>
+        <m:sSub>
+          <m:sSubPr>
+            <m:ctrlPr>
+              <w:rPr>
+                <w:rFonts w:ascii="Cambria Math" w:hAnsi="Cambria Math"/>
+              </w:rPr>
+            </m:ctrlPr>
+          </m:sSubPr>
+          <m:e>
+            <m:r>
+              <w:rPr>
+                <w:rFonts w:ascii="Cambria Math" w:hAnsi="Cambria Math"/>
+              </w:rPr>
+              <m:t>T</m:t>
+            </m:r>
+          </m:e>
+          <m:sub>
+            <m:r>
+              <w:rPr>
+                <w:rFonts w:ascii="Cambria Math" w:hAnsi="Cambria Math"/>
+              </w:rPr>
+              <m:t>i</m:t>
+            </m:r>
+          </m:sub>
+        </m:sSub>
+      </m:oMath>
       <w:r>
         <w:t>定义为：</w:t>
       </w:r>
@@ -17726,134 +20705,133 @@
         <w:spacing w:line="240" w:lineRule="auto"/>
         <w:jc w:val="right"/>
       </w:pPr>
-      <m:oMathPara>
-        <m:oMath>
-          <m:sSub>
-            <m:sSubPr>
-              <m:ctrlPr>
-                <w:rPr>
-                  <w:rFonts w:ascii="Cambria Math" w:hAnsi="Cambria Math"/>
-                </w:rPr>
-              </m:ctrlPr>
-            </m:sSubPr>
-            <m:e>
-              <m:r>
-                <w:rPr>
-                  <w:rFonts w:ascii="Cambria Math" w:hAnsi="Cambria Math"/>
-                </w:rPr>
-                <m:t>T</m:t>
-              </m:r>
-            </m:e>
-            <m:sub>
-              <m:r>
-                <w:rPr>
-                  <w:rFonts w:ascii="Cambria Math" w:hAnsi="Cambria Math"/>
-                </w:rPr>
-                <m:t>i</m:t>
-              </m:r>
-            </m:sub>
-          </m:sSub>
-          <m:r>
-            <m:rPr>
-              <m:sty m:val="p"/>
-            </m:rPr>
-            <w:rPr>
-              <w:rFonts w:ascii="Cambria Math" w:hAnsi="Cambria Math"/>
-            </w:rPr>
-            <m:t>=</m:t>
-          </m:r>
-          <m:sSubSup>
-            <m:sSubSupPr>
-              <m:ctrlPr>
-                <w:rPr>
-                  <w:rFonts w:ascii="Cambria Math" w:hAnsi="Cambria Math"/>
-                </w:rPr>
-              </m:ctrlPr>
-            </m:sSubSupPr>
-            <m:e>
-              <m:r>
-                <w:rPr>
-                  <w:rFonts w:ascii="Cambria Math" w:hAnsi="Cambria Math"/>
-                </w:rPr>
-                <m:t>T</m:t>
-              </m:r>
-            </m:e>
-            <m:sub>
-              <m:r>
-                <w:rPr>
-                  <w:rFonts w:ascii="Cambria Math" w:hAnsi="Cambria Math"/>
-                </w:rPr>
-                <m:t>i</m:t>
-              </m:r>
-            </m:sub>
-            <m:sup>
-              <m:r>
-                <w:rPr>
-                  <w:rFonts w:ascii="Cambria Math" w:hAnsi="Cambria Math"/>
-                </w:rPr>
-                <m:t>c</m:t>
-              </m:r>
-            </m:sup>
-          </m:sSubSup>
-          <m:r>
-            <w:rPr>
-              <w:rFonts w:ascii="Cambria Math" w:hAnsi="Cambria Math"/>
-            </w:rPr>
-            <m:t>+</m:t>
-          </m:r>
-          <m:sSubSup>
-            <m:sSubSupPr>
-              <m:ctrlPr>
-                <w:rPr>
-                  <w:rFonts w:ascii="Cambria Math" w:hAnsi="Cambria Math"/>
-                  <w:i/>
-                </w:rPr>
-              </m:ctrlPr>
-            </m:sSubSupPr>
-            <m:e>
-              <m:r>
-                <w:rPr>
-                  <w:rFonts w:ascii="Cambria Math" w:hAnsi="Cambria Math"/>
-                </w:rPr>
-                <m:t>T</m:t>
-              </m:r>
-            </m:e>
-            <m:sub>
-              <m:r>
-                <w:rPr>
-                  <w:rFonts w:ascii="Cambria Math" w:hAnsi="Cambria Math"/>
-                </w:rPr>
-                <m:t>i</m:t>
-              </m:r>
-            </m:sub>
-            <m:sup>
-              <m:r>
-                <w:rPr>
-                  <w:rFonts w:ascii="Cambria Math" w:hAnsi="Cambria Math"/>
-                </w:rPr>
-                <m:t>s</m:t>
-              </m:r>
-            </m:sup>
-          </m:sSubSup>
-          <m:d>
-            <m:dPr>
-              <m:ctrlPr>
-                <w:rPr>
-                  <w:rFonts w:ascii="Cambria Math" w:hAnsi="Cambria Math"/>
-                </w:rPr>
-              </m:ctrlPr>
-            </m:dPr>
-            <m:e>
-              <m:r>
-                <w:rPr>
-                  <w:rFonts w:ascii="Cambria Math" w:hAnsi="Cambria Math"/>
-                </w:rPr>
-                <m:t>1</m:t>
-              </m:r>
-            </m:e>
-          </m:d>
-        </m:oMath>
-      </m:oMathPara>
+      <m:oMath>
+        <m:sSub>
+          <m:sSubPr>
+            <m:ctrlPr>
+              <w:rPr>
+                <w:rFonts w:ascii="Cambria Math" w:hAnsi="Cambria Math"/>
+              </w:rPr>
+            </m:ctrlPr>
+          </m:sSubPr>
+          <m:e>
+            <m:r>
+              <w:rPr>
+                <w:rFonts w:ascii="Cambria Math" w:hAnsi="Cambria Math"/>
+              </w:rPr>
+              <m:t>T</m:t>
+            </m:r>
+          </m:e>
+          <m:sub>
+            <m:r>
+              <w:rPr>
+                <w:rFonts w:ascii="Cambria Math" w:hAnsi="Cambria Math"/>
+              </w:rPr>
+              <m:t>i</m:t>
+            </m:r>
+          </m:sub>
+        </m:sSub>
+        <m:r>
+          <m:rPr>
+            <m:sty m:val="p"/>
+          </m:rPr>
+          <w:rPr>
+            <w:rFonts w:ascii="Cambria Math" w:hAnsi="Cambria Math"/>
+          </w:rPr>
+          <m:t>=</m:t>
+        </m:r>
+        <m:sSubSup>
+          <m:sSubSupPr>
+            <m:ctrlPr>
+              <w:rPr>
+                <w:rFonts w:ascii="Cambria Math" w:hAnsi="Cambria Math"/>
+              </w:rPr>
+            </m:ctrlPr>
+          </m:sSubSupPr>
+          <m:e>
+            <m:r>
+              <w:rPr>
+                <w:rFonts w:ascii="Cambria Math" w:hAnsi="Cambria Math"/>
+              </w:rPr>
+              <m:t>T</m:t>
+            </m:r>
+          </m:e>
+          <m:sub>
+            <m:r>
+              <w:rPr>
+                <w:rFonts w:ascii="Cambria Math" w:hAnsi="Cambria Math"/>
+              </w:rPr>
+              <m:t>i</m:t>
+            </m:r>
+          </m:sub>
+          <m:sup>
+            <m:r>
+              <w:rPr>
+                <w:rFonts w:ascii="Cambria Math" w:hAnsi="Cambria Math"/>
+              </w:rPr>
+              <m:t>c</m:t>
+            </m:r>
+          </m:sup>
+        </m:sSubSup>
+        <m:r>
+          <w:rPr>
+            <w:rFonts w:ascii="Cambria Math" w:hAnsi="Cambria Math"/>
+          </w:rPr>
+          <m:t>+</m:t>
+        </m:r>
+        <m:sSubSup>
+          <m:sSubSupPr>
+            <m:ctrlPr>
+              <w:rPr>
+                <w:rFonts w:ascii="Cambria Math" w:hAnsi="Cambria Math"/>
+                <w:i/>
+              </w:rPr>
+            </m:ctrlPr>
+          </m:sSubSupPr>
+          <m:e>
+            <m:r>
+              <w:rPr>
+                <w:rFonts w:ascii="Cambria Math" w:hAnsi="Cambria Math"/>
+              </w:rPr>
+              <m:t>T</m:t>
+            </m:r>
+          </m:e>
+          <m:sub>
+            <m:r>
+              <w:rPr>
+                <w:rFonts w:ascii="Cambria Math" w:hAnsi="Cambria Math"/>
+              </w:rPr>
+              <m:t>i</m:t>
+            </m:r>
+          </m:sub>
+          <m:sup>
+            <m:r>
+              <w:rPr>
+                <w:rFonts w:ascii="Cambria Math" w:hAnsi="Cambria Math"/>
+              </w:rPr>
+              <m:t>s</m:t>
+            </m:r>
+          </m:sup>
+        </m:sSubSup>
+      </m:oMath>
+      <w:r>
+        <w:rPr>
+          <w:rFonts w:hint="eastAsia"/>
+        </w:rPr>
+        <w:t xml:space="preserve"> </w:t>
+      </w:r>
+      <w:r>
+        <w:t xml:space="preserve">                          </w:t>
+      </w:r>
+      <w:r>
+        <w:rPr>
+          <w:rFonts w:hint="eastAsia"/>
+        </w:rPr>
+        <w:t>(</w:t>
+      </w:r>
+      <w:r>
+        <w:t>4-1)</w:t>
+      </w:r>
     </w:p>
     <w:p>
       <w:pPr>
@@ -18092,7 +21070,12 @@
         </m:d>
       </m:oMath>
       <w:r>
-        <w:t>的数据传输时间。</w:t>
+        <w:t>的数据传</w:t>
+      </w:r>
+      <w:bookmarkStart w:id="25" w:name="_GoBack"/>
+      <w:bookmarkEnd w:id="25"/>
+      <w:r>
+        <w:t>输时间。</w:t>
       </w:r>
     </w:p>
     <w:p>
@@ -18377,85 +21360,95 @@
     <w:p>
       <w:pPr>
         <w:spacing w:line="240" w:lineRule="auto"/>
-        <w:jc w:val="center"/>
-      </w:pPr>
-      <m:oMathPara>
-        <m:oMathParaPr>
-          <m:jc m:val="center"/>
-        </m:oMathParaPr>
-        <m:oMath>
-          <m:r>
-            <w:rPr>
-              <w:rFonts w:ascii="Cambria Math" w:hAnsi="Cambria Math"/>
-            </w:rPr>
-            <m:t>T</m:t>
-          </m:r>
-          <m:r>
-            <m:rPr>
-              <m:sty m:val="p"/>
-            </m:rPr>
-            <w:rPr>
-              <w:rFonts w:ascii="Cambria Math" w:hAnsi="Cambria Math"/>
-            </w:rPr>
-            <m:t>=</m:t>
-          </m:r>
-          <m:nary>
-            <m:naryPr>
-              <m:chr m:val="∑"/>
-              <m:limLoc m:val="subSup"/>
-              <m:ctrlPr>
-                <w:rPr>
-                  <w:rFonts w:ascii="Cambria Math" w:hAnsi="Cambria Math"/>
-                </w:rPr>
-              </m:ctrlPr>
-            </m:naryPr>
-            <m:sub>
-              <m:r>
-                <w:rPr>
-                  <w:rFonts w:ascii="Cambria Math" w:hAnsi="Cambria Math"/>
-                </w:rPr>
-                <m:t>i=1</m:t>
-              </m:r>
-            </m:sub>
-            <m:sup>
-              <m:r>
-                <w:rPr>
-                  <w:rFonts w:ascii="Cambria Math" w:hAnsi="Cambria Math"/>
-                </w:rPr>
-                <m:t>n</m:t>
-              </m:r>
-            </m:sup>
-            <m:e>
-              <m:sSub>
-                <m:sSubPr>
-                  <m:ctrlPr>
-                    <w:rPr>
-                      <w:rFonts w:ascii="Cambria Math" w:hAnsi="Cambria Math"/>
-                      <w:i/>
-                    </w:rPr>
-                  </m:ctrlPr>
-                </m:sSubPr>
-                <m:e>
-                  <m:r>
-                    <w:rPr>
-                      <w:rFonts w:ascii="Cambria Math" w:hAnsi="Cambria Math"/>
-                    </w:rPr>
-                    <m:t>T</m:t>
-                  </m:r>
-                </m:e>
-                <m:sub>
-                  <m:r>
-                    <w:rPr>
-                      <w:rFonts w:ascii="Cambria Math" w:hAnsi="Cambria Math"/>
-                    </w:rPr>
-                    <m:t>i</m:t>
-                  </m:r>
-                </m:sub>
-              </m:sSub>
-            </m:e>
-          </m:nary>
-        </m:oMath>
-      </m:oMathPara>
+        <w:jc w:val="right"/>
+      </w:pPr>
+      <m:oMath>
+        <m:r>
+          <w:rPr>
+            <w:rFonts w:ascii="Cambria Math" w:hAnsi="Cambria Math"/>
+          </w:rPr>
+          <m:t>T</m:t>
+        </m:r>
+        <m:r>
+          <m:rPr>
+            <m:sty m:val="p"/>
+          </m:rPr>
+          <w:rPr>
+            <w:rFonts w:ascii="Cambria Math" w:hAnsi="Cambria Math"/>
+          </w:rPr>
+          <m:t>=</m:t>
+        </m:r>
+        <m:nary>
+          <m:naryPr>
+            <m:chr m:val="∑"/>
+            <m:limLoc m:val="subSup"/>
+            <m:ctrlPr>
+              <w:rPr>
+                <w:rFonts w:ascii="Cambria Math" w:hAnsi="Cambria Math"/>
+              </w:rPr>
+            </m:ctrlPr>
+          </m:naryPr>
+          <m:sub>
+            <m:r>
+              <w:rPr>
+                <w:rFonts w:ascii="Cambria Math" w:hAnsi="Cambria Math"/>
+              </w:rPr>
+              <m:t>i=1</m:t>
+            </m:r>
+          </m:sub>
+          <m:sup>
+            <m:r>
+              <w:rPr>
+                <w:rFonts w:ascii="Cambria Math" w:hAnsi="Cambria Math"/>
+              </w:rPr>
+              <m:t>n</m:t>
+            </m:r>
+          </m:sup>
+          <m:e>
+            <m:sSub>
+              <m:sSubPr>
+                <m:ctrlPr>
+                  <w:rPr>
+                    <w:rFonts w:ascii="Cambria Math" w:hAnsi="Cambria Math"/>
+                    <w:i/>
+                  </w:rPr>
+                </m:ctrlPr>
+              </m:sSubPr>
+              <m:e>
+                <m:r>
+                  <w:rPr>
+                    <w:rFonts w:ascii="Cambria Math" w:hAnsi="Cambria Math"/>
+                  </w:rPr>
+                  <m:t>T</m:t>
+                </m:r>
+              </m:e>
+              <m:sub>
+                <m:r>
+                  <w:rPr>
+                    <w:rFonts w:ascii="Cambria Math" w:hAnsi="Cambria Math"/>
+                  </w:rPr>
+                  <m:t>i</m:t>
+                </m:r>
+              </m:sub>
+            </m:sSub>
+          </m:e>
+        </m:nary>
+        <m:r>
+          <w:rPr>
+            <w:rFonts w:ascii="Cambria Math" w:hAnsi="Cambria Math"/>
+          </w:rPr>
+          <m:t xml:space="preserve">  </m:t>
+        </m:r>
+      </m:oMath>
+      <w:r>
+        <w:rPr>
+          <w:rFonts w:hint="eastAsia"/>
+        </w:rPr>
+        <w:t xml:space="preserve"> </w:t>
+      </w:r>
+      <w:r>
+        <w:t xml:space="preserve">                          (4-2)</w:t>
+      </w:r>
     </w:p>
     <w:p>
       <w:pPr>
@@ -18481,11 +21474,11 @@
       </w:r>
       <w:proofErr w:type="gramStart"/>
       <w:r>
-        <w:t>微服务</w:t>
-      </w:r>
-      <w:proofErr w:type="gramEnd"/>
-      <w:r>
-        <w:t>路径，能够最小化视频处理任务</w:t>
+        <w:t>微服</w:t>
+      </w:r>
+      <w:proofErr w:type="gramEnd"/>
+      <w:r>
+        <w:t>务路径，能够最小化视频处理任务</w:t>
       </w:r>
       <w:r>
         <w:t>P</w:t>
@@ -19148,163 +22141,168 @@
     <w:p>
       <w:pPr>
         <w:spacing w:line="240" w:lineRule="auto"/>
-      </w:pPr>
-      <m:oMathPara>
-        <m:oMathParaPr>
-          <m:jc m:val="center"/>
-        </m:oMathParaPr>
-        <m:oMath>
-          <m:r>
-            <w:rPr>
-              <w:rFonts w:ascii="Cambria Math" w:eastAsia="Cambria Math" w:hAnsi="Cambria Math"/>
-            </w:rPr>
-            <m:t>f</m:t>
-          </m:r>
-          <m:d>
-            <m:dPr>
-              <m:ctrlPr>
-                <w:rPr>
-                  <w:rFonts w:ascii="Cambria Math" w:eastAsia="Cambria Math" w:hAnsi="Cambria Math"/>
-                </w:rPr>
-              </m:ctrlPr>
-            </m:dPr>
-            <m:e>
-              <m:r>
-                <w:rPr>
-                  <w:rFonts w:ascii="Cambria Math" w:eastAsia="Cambria Math" w:hAnsi="Cambria Math"/>
-                </w:rPr>
-                <m:t>W</m:t>
-              </m:r>
-              <m:r>
-                <w:rPr>
-                  <w:rFonts w:ascii="宋体" w:eastAsia="宋体" w:hAnsi="宋体" w:cs="宋体" w:hint="eastAsia"/>
-                </w:rPr>
-                <m:t>，</m:t>
-              </m:r>
-              <m:r>
-                <w:rPr>
-                  <w:rFonts w:ascii="Cambria Math" w:eastAsia="Cambria Math" w:hAnsi="Cambria Math"/>
-                </w:rPr>
-                <m:t>X</m:t>
-              </m:r>
-            </m:e>
-          </m:d>
-          <m:r>
-            <w:rPr>
-              <w:rFonts w:ascii="Cambria Math" w:eastAsia="Cambria Math" w:hAnsi="Cambria Math"/>
-            </w:rPr>
-            <m:t>=</m:t>
-          </m:r>
-          <m:nary>
-            <m:naryPr>
-              <m:chr m:val="∑"/>
-              <m:limLoc m:val="undOvr"/>
-              <m:ctrlPr>
-                <w:rPr>
-                  <w:rFonts w:ascii="Cambria Math" w:eastAsia="Cambria Math" w:hAnsi="Cambria Math"/>
-                  <w:i/>
-                </w:rPr>
-              </m:ctrlPr>
-            </m:naryPr>
-            <m:sub>
-              <m:r>
-                <w:rPr>
-                  <w:rFonts w:ascii="Cambria Math" w:eastAsia="Cambria Math" w:hAnsi="Cambria Math"/>
-                </w:rPr>
-                <m:t>l=1</m:t>
-              </m:r>
-            </m:sub>
-            <m:sup>
-              <m:r>
-                <w:rPr>
-                  <w:rFonts w:ascii="Cambria Math" w:eastAsia="Cambria Math" w:hAnsi="Cambria Math"/>
-                </w:rPr>
-                <m:t>m</m:t>
-              </m:r>
-            </m:sup>
-            <m:e>
-              <m:sSub>
-                <m:sSubPr>
-                  <m:ctrlPr>
-                    <w:rPr>
-                      <w:rFonts w:ascii="Cambria Math" w:eastAsia="Cambria Math" w:hAnsi="Cambria Math"/>
-                      <w:i/>
-                    </w:rPr>
-                  </m:ctrlPr>
-                </m:sSubPr>
-                <m:e>
-                  <m:r>
-                    <w:rPr>
-                      <w:rFonts w:ascii="Cambria Math" w:eastAsia="Cambria Math" w:hAnsi="Cambria Math"/>
-                    </w:rPr>
-                    <m:t>w</m:t>
-                  </m:r>
-                </m:e>
-                <m:sub>
-                  <m:r>
-                    <w:rPr>
-                      <w:rFonts w:ascii="Cambria Math" w:eastAsia="Cambria Math" w:hAnsi="Cambria Math"/>
-                    </w:rPr>
-                    <m:t xml:space="preserve">l  </m:t>
-                  </m:r>
-                </m:sub>
-              </m:sSub>
-              <m:sSub>
-                <m:sSubPr>
-                  <m:ctrlPr>
-                    <w:rPr>
-                      <w:rFonts w:ascii="Cambria Math" w:eastAsia="Cambria Math" w:hAnsi="Cambria Math"/>
-                      <w:i/>
-                    </w:rPr>
-                  </m:ctrlPr>
-                </m:sSubPr>
-                <m:e>
-                  <m:r>
-                    <w:rPr>
-                      <w:rFonts w:ascii="Cambria Math" w:eastAsia="Cambria Math" w:hAnsi="Cambria Math"/>
-                    </w:rPr>
-                    <m:t>log</m:t>
-                  </m:r>
-                </m:e>
-                <m:sub>
-                  <m:r>
-                    <w:rPr>
-                      <w:rFonts w:ascii="Cambria Math" w:eastAsia="Cambria Math" w:hAnsi="Cambria Math"/>
-                    </w:rPr>
-                    <m:t>2</m:t>
-                  </m:r>
-                </m:sub>
-              </m:sSub>
-              <m:sSub>
-                <m:sSubPr>
-                  <m:ctrlPr>
-                    <w:rPr>
-                      <w:rFonts w:ascii="Cambria Math" w:eastAsia="Cambria Math" w:hAnsi="Cambria Math"/>
-                      <w:i/>
-                    </w:rPr>
-                  </m:ctrlPr>
-                </m:sSubPr>
-                <m:e>
-                  <m:r>
-                    <w:rPr>
-                      <w:rFonts w:ascii="Cambria Math" w:eastAsia="Cambria Math" w:hAnsi="Cambria Math"/>
-                    </w:rPr>
-                    <m:t>x</m:t>
-                  </m:r>
-                </m:e>
-                <m:sub>
-                  <m:r>
-                    <w:rPr>
-                      <w:rFonts w:ascii="Cambria Math" w:eastAsia="Cambria Math" w:hAnsi="Cambria Math"/>
-                    </w:rPr>
-                    <m:t>l</m:t>
-                  </m:r>
-                </m:sub>
-              </m:sSub>
-            </m:e>
-          </m:nary>
-        </m:oMath>
-      </m:oMathPara>
+        <w:jc w:val="right"/>
+      </w:pPr>
+      <m:oMath>
+        <m:r>
+          <w:rPr>
+            <w:rFonts w:ascii="Cambria Math" w:eastAsia="Cambria Math" w:hAnsi="Cambria Math"/>
+          </w:rPr>
+          <m:t>f</m:t>
+        </m:r>
+        <m:d>
+          <m:dPr>
+            <m:ctrlPr>
+              <w:rPr>
+                <w:rFonts w:ascii="Cambria Math" w:eastAsia="Cambria Math" w:hAnsi="Cambria Math"/>
+              </w:rPr>
+            </m:ctrlPr>
+          </m:dPr>
+          <m:e>
+            <m:r>
+              <w:rPr>
+                <w:rFonts w:ascii="Cambria Math" w:eastAsia="Cambria Math" w:hAnsi="Cambria Math"/>
+              </w:rPr>
+              <m:t>W</m:t>
+            </m:r>
+            <m:r>
+              <w:rPr>
+                <w:rFonts w:ascii="宋体" w:eastAsia="宋体" w:hAnsi="宋体" w:cs="宋体" w:hint="eastAsia"/>
+              </w:rPr>
+              <m:t>，</m:t>
+            </m:r>
+            <m:r>
+              <w:rPr>
+                <w:rFonts w:ascii="Cambria Math" w:eastAsia="Cambria Math" w:hAnsi="Cambria Math"/>
+              </w:rPr>
+              <m:t>X</m:t>
+            </m:r>
+          </m:e>
+        </m:d>
+        <m:r>
+          <w:rPr>
+            <w:rFonts w:ascii="Cambria Math" w:eastAsia="Cambria Math" w:hAnsi="Cambria Math"/>
+          </w:rPr>
+          <m:t>=</m:t>
+        </m:r>
+        <m:nary>
+          <m:naryPr>
+            <m:chr m:val="∑"/>
+            <m:limLoc m:val="undOvr"/>
+            <m:ctrlPr>
+              <w:rPr>
+                <w:rFonts w:ascii="Cambria Math" w:eastAsia="Cambria Math" w:hAnsi="Cambria Math"/>
+                <w:i/>
+              </w:rPr>
+            </m:ctrlPr>
+          </m:naryPr>
+          <m:sub>
+            <m:r>
+              <w:rPr>
+                <w:rFonts w:ascii="Cambria Math" w:eastAsia="Cambria Math" w:hAnsi="Cambria Math"/>
+              </w:rPr>
+              <m:t>l=1</m:t>
+            </m:r>
+          </m:sub>
+          <m:sup>
+            <m:r>
+              <w:rPr>
+                <w:rFonts w:ascii="Cambria Math" w:eastAsia="Cambria Math" w:hAnsi="Cambria Math"/>
+              </w:rPr>
+              <m:t>m</m:t>
+            </m:r>
+          </m:sup>
+          <m:e>
+            <m:sSub>
+              <m:sSubPr>
+                <m:ctrlPr>
+                  <w:rPr>
+                    <w:rFonts w:ascii="Cambria Math" w:eastAsia="Cambria Math" w:hAnsi="Cambria Math"/>
+                    <w:i/>
+                  </w:rPr>
+                </m:ctrlPr>
+              </m:sSubPr>
+              <m:e>
+                <m:r>
+                  <w:rPr>
+                    <w:rFonts w:ascii="Cambria Math" w:eastAsia="Cambria Math" w:hAnsi="Cambria Math"/>
+                  </w:rPr>
+                  <m:t>w</m:t>
+                </m:r>
+              </m:e>
+              <m:sub>
+                <m:r>
+                  <w:rPr>
+                    <w:rFonts w:ascii="Cambria Math" w:eastAsia="Cambria Math" w:hAnsi="Cambria Math"/>
+                  </w:rPr>
+                  <m:t xml:space="preserve">l  </m:t>
+                </m:r>
+              </m:sub>
+            </m:sSub>
+            <m:sSub>
+              <m:sSubPr>
+                <m:ctrlPr>
+                  <w:rPr>
+                    <w:rFonts w:ascii="Cambria Math" w:eastAsia="Cambria Math" w:hAnsi="Cambria Math"/>
+                    <w:i/>
+                  </w:rPr>
+                </m:ctrlPr>
+              </m:sSubPr>
+              <m:e>
+                <m:r>
+                  <w:rPr>
+                    <w:rFonts w:ascii="Cambria Math" w:eastAsia="Cambria Math" w:hAnsi="Cambria Math"/>
+                  </w:rPr>
+                  <m:t>log</m:t>
+                </m:r>
+              </m:e>
+              <m:sub>
+                <m:r>
+                  <w:rPr>
+                    <w:rFonts w:ascii="Cambria Math" w:eastAsia="Cambria Math" w:hAnsi="Cambria Math"/>
+                  </w:rPr>
+                  <m:t>2</m:t>
+                </m:r>
+              </m:sub>
+            </m:sSub>
+            <m:sSub>
+              <m:sSubPr>
+                <m:ctrlPr>
+                  <w:rPr>
+                    <w:rFonts w:ascii="Cambria Math" w:eastAsia="Cambria Math" w:hAnsi="Cambria Math"/>
+                    <w:i/>
+                  </w:rPr>
+                </m:ctrlPr>
+              </m:sSubPr>
+              <m:e>
+                <m:r>
+                  <w:rPr>
+                    <w:rFonts w:ascii="Cambria Math" w:eastAsia="Cambria Math" w:hAnsi="Cambria Math"/>
+                  </w:rPr>
+                  <m:t>x</m:t>
+                </m:r>
+              </m:e>
+              <m:sub>
+                <m:r>
+                  <w:rPr>
+                    <w:rFonts w:ascii="Cambria Math" w:eastAsia="Cambria Math" w:hAnsi="Cambria Math"/>
+                  </w:rPr>
+                  <m:t>l</m:t>
+                </m:r>
+              </m:sub>
+            </m:sSub>
+          </m:e>
+        </m:nary>
+      </m:oMath>
+      <w:r>
+        <w:rPr>
+          <w:rFonts w:hint="eastAsia"/>
+        </w:rPr>
+        <w:t xml:space="preserve"> </w:t>
+      </w:r>
+      <w:r>
+        <w:t xml:space="preserve">                 (4-3)</w:t>
+      </w:r>
     </w:p>
     <w:p>
       <w:pPr>
@@ -19495,261 +22493,266 @@
     <w:p>
       <w:pPr>
         <w:spacing w:line="240" w:lineRule="auto"/>
-      </w:pPr>
-      <m:oMathPara>
-        <m:oMathParaPr>
-          <m:jc m:val="center"/>
-        </m:oMathParaPr>
-        <m:oMath>
-          <m:func>
-            <m:funcPr>
-              <m:ctrlPr>
-                <w:rPr>
-                  <w:rFonts w:ascii="Cambria Math" w:hAnsi="Cambria Math"/>
-                </w:rPr>
-              </m:ctrlPr>
-            </m:funcPr>
-            <m:fName>
-              <m:limLow>
-                <m:limLowPr>
-                  <m:ctrlPr>
-                    <w:rPr>
-                      <w:rFonts w:ascii="Cambria Math" w:hAnsi="Cambria Math"/>
-                    </w:rPr>
-                  </m:ctrlPr>
-                </m:limLowPr>
-                <m:e>
-                  <m:r>
-                    <m:rPr>
-                      <m:sty m:val="p"/>
-                    </m:rPr>
-                    <w:rPr>
-                      <w:rFonts w:ascii="Cambria Math" w:hAnsi="Cambria Math"/>
-                    </w:rPr>
-                    <m:t>argmin</m:t>
-                  </m:r>
-                </m:e>
-                <m:lim>
-                  <m:r>
-                    <w:rPr>
-                      <w:rFonts w:ascii="Cambria Math" w:hAnsi="Cambria Math"/>
-                    </w:rPr>
-                    <m:t>W</m:t>
-                  </m:r>
-                </m:lim>
-              </m:limLow>
-            </m:fName>
-            <m:e>
-              <m:nary>
-                <m:naryPr>
-                  <m:chr m:val="∑"/>
-                  <m:limLoc m:val="undOvr"/>
-                  <m:subHide m:val="1"/>
-                  <m:supHide m:val="1"/>
-                  <m:ctrlPr>
-                    <w:rPr>
-                      <w:rFonts w:ascii="Cambria Math" w:hAnsi="Cambria Math"/>
-                      <w:i/>
-                    </w:rPr>
-                  </m:ctrlPr>
-                </m:naryPr>
-                <m:sub/>
-                <m:sup/>
-                <m:e>
-                  <m:sSup>
-                    <m:sSupPr>
-                      <m:ctrlPr>
-                        <w:rPr>
-                          <w:rFonts w:ascii="Cambria Math" w:hAnsi="Cambria Math"/>
-                          <w:i/>
-                        </w:rPr>
-                      </m:ctrlPr>
-                    </m:sSupPr>
-                    <m:e>
-                      <m:d>
-                        <m:dPr>
-                          <m:ctrlPr>
-                            <w:rPr>
-                              <w:rFonts w:ascii="Cambria Math" w:hAnsi="Cambria Math"/>
-                              <w:i/>
-                            </w:rPr>
-                          </m:ctrlPr>
-                        </m:dPr>
-                        <m:e>
-                          <m:r>
-                            <w:rPr>
-                              <w:rFonts w:ascii="Cambria Math" w:eastAsia="Cambria Math" w:hAnsi="Cambria Math"/>
-                            </w:rPr>
-                            <m:t>f</m:t>
-                          </m:r>
-                          <m:d>
-                            <m:dPr>
-                              <m:ctrlPr>
-                                <w:rPr>
-                                  <w:rFonts w:ascii="Cambria Math" w:eastAsia="Cambria Math" w:hAnsi="Cambria Math"/>
-                                </w:rPr>
-                              </m:ctrlPr>
-                            </m:dPr>
-                            <m:e>
-                              <m:r>
-                                <w:rPr>
-                                  <w:rFonts w:ascii="Cambria Math" w:eastAsia="Cambria Math" w:hAnsi="Cambria Math"/>
-                                </w:rPr>
-                                <m:t>W</m:t>
-                              </m:r>
-                              <m:r>
-                                <w:rPr>
-                                  <w:rFonts w:ascii="宋体" w:eastAsia="宋体" w:hAnsi="宋体" w:cs="宋体" w:hint="eastAsia"/>
-                                </w:rPr>
-                                <m:t>，</m:t>
-                              </m:r>
-                              <m:r>
-                                <w:rPr>
-                                  <w:rFonts w:ascii="Cambria Math" w:eastAsia="Cambria Math" w:hAnsi="Cambria Math"/>
-                                </w:rPr>
-                                <m:t>X</m:t>
-                              </m:r>
-                            </m:e>
-                          </m:d>
-                          <m:r>
-                            <w:rPr>
-                              <w:rFonts w:ascii="Cambria Math" w:eastAsia="Cambria Math" w:hAnsi="Cambria Math"/>
-                            </w:rPr>
-                            <m:t>-</m:t>
-                          </m:r>
-                          <m:func>
-                            <m:funcPr>
-                              <m:ctrlPr>
-                                <w:rPr>
-                                  <w:rFonts w:ascii="Cambria Math" w:eastAsia="Cambria Math" w:hAnsi="Cambria Math"/>
-                                  <w:i/>
-                                </w:rPr>
-                              </m:ctrlPr>
-                            </m:funcPr>
-                            <m:fName>
-                              <m:sSub>
-                                <m:sSubPr>
-                                  <m:ctrlPr>
-                                    <w:rPr>
-                                      <w:rFonts w:ascii="Cambria Math" w:eastAsia="Cambria Math" w:hAnsi="Cambria Math"/>
-                                      <w:i/>
-                                    </w:rPr>
-                                  </m:ctrlPr>
-                                </m:sSubPr>
-                                <m:e>
-                                  <m:r>
-                                    <m:rPr>
-                                      <m:sty m:val="p"/>
-                                    </m:rPr>
-                                    <w:rPr>
-                                      <w:rFonts w:ascii="Cambria Math" w:eastAsia="Cambria Math" w:hAnsi="Cambria Math"/>
-                                    </w:rPr>
-                                    <m:t>log</m:t>
-                                  </m:r>
-                                </m:e>
-                                <m:sub>
-                                  <m:r>
-                                    <w:rPr>
-                                      <w:rFonts w:ascii="Cambria Math" w:eastAsia="Cambria Math" w:hAnsi="Cambria Math"/>
-                                    </w:rPr>
-                                    <m:t>2</m:t>
-                                  </m:r>
-                                </m:sub>
-                              </m:sSub>
-                            </m:fName>
-                            <m:e>
-                              <m:sSup>
-                                <m:sSupPr>
-                                  <m:ctrlPr>
-                                    <w:rPr>
-                                      <w:rFonts w:ascii="Cambria Math" w:eastAsia="Cambria Math" w:hAnsi="Cambria Math"/>
-                                      <w:i/>
-                                    </w:rPr>
-                                  </m:ctrlPr>
-                                </m:sSupPr>
-                                <m:e>
-                                  <m:r>
-                                    <w:rPr>
-                                      <w:rFonts w:ascii="Cambria Math" w:eastAsia="Cambria Math" w:hAnsi="Cambria Math"/>
-                                    </w:rPr>
-                                    <m:t>t</m:t>
-                                  </m:r>
-                                </m:e>
-                                <m:sup>
-                                  <m:r>
-                                    <w:rPr>
-                                      <w:rFonts w:ascii="Cambria Math" w:eastAsia="Cambria Math" w:hAnsi="Cambria Math"/>
-                                    </w:rPr>
-                                    <m:t>ac</m:t>
-                                  </m:r>
-                                </m:sup>
-                              </m:sSup>
-                            </m:e>
-                          </m:func>
-                        </m:e>
-                      </m:d>
-                    </m:e>
-                    <m:sup>
-                      <m:r>
-                        <w:rPr>
-                          <w:rFonts w:ascii="Cambria Math" w:hAnsi="Cambria Math"/>
-                        </w:rPr>
-                        <m:t>2</m:t>
-                      </m:r>
-                    </m:sup>
-                  </m:sSup>
-                  <m:r>
-                    <w:rPr>
-                      <w:rFonts w:ascii="Cambria Math" w:hAnsi="Cambria Math"/>
-                    </w:rPr>
-                    <m:t>+λ</m:t>
-                  </m:r>
-                  <m:sSub>
-                    <m:sSubPr>
-                      <m:ctrlPr>
-                        <w:rPr>
-                          <w:rFonts w:ascii="Cambria Math" w:hAnsi="Cambria Math"/>
-                          <w:i/>
-                        </w:rPr>
-                      </m:ctrlPr>
-                    </m:sSubPr>
-                    <m:e>
-                      <m:d>
-                        <m:dPr>
-                          <m:begChr m:val="‖"/>
-                          <m:endChr m:val="‖"/>
-                          <m:ctrlPr>
-                            <w:rPr>
-                              <w:rFonts w:ascii="Cambria Math" w:hAnsi="Cambria Math"/>
-                              <w:i/>
-                            </w:rPr>
-                          </m:ctrlPr>
-                        </m:dPr>
-                        <m:e>
-                          <m:r>
-                            <w:rPr>
-                              <w:rFonts w:ascii="Cambria Math" w:hAnsi="Cambria Math"/>
-                            </w:rPr>
-                            <m:t>W</m:t>
-                          </m:r>
-                        </m:e>
-                      </m:d>
-                    </m:e>
-                    <m:sub>
-                      <m:r>
-                        <w:rPr>
-                          <w:rFonts w:ascii="Cambria Math" w:hAnsi="Cambria Math"/>
-                        </w:rPr>
-                        <m:t>2</m:t>
-                      </m:r>
-                    </m:sub>
-                  </m:sSub>
-                </m:e>
-              </m:nary>
-            </m:e>
-          </m:func>
-        </m:oMath>
-      </m:oMathPara>
+        <w:jc w:val="right"/>
+      </w:pPr>
+      <m:oMath>
+        <m:func>
+          <m:funcPr>
+            <m:ctrlPr>
+              <w:rPr>
+                <w:rFonts w:ascii="Cambria Math" w:hAnsi="Cambria Math"/>
+              </w:rPr>
+            </m:ctrlPr>
+          </m:funcPr>
+          <m:fName>
+            <m:limLow>
+              <m:limLowPr>
+                <m:ctrlPr>
+                  <w:rPr>
+                    <w:rFonts w:ascii="Cambria Math" w:hAnsi="Cambria Math"/>
+                  </w:rPr>
+                </m:ctrlPr>
+              </m:limLowPr>
+              <m:e>
+                <m:r>
+                  <m:rPr>
+                    <m:sty m:val="p"/>
+                  </m:rPr>
+                  <w:rPr>
+                    <w:rFonts w:ascii="Cambria Math" w:hAnsi="Cambria Math"/>
+                  </w:rPr>
+                  <m:t>argmin</m:t>
+                </m:r>
+              </m:e>
+              <m:lim>
+                <m:r>
+                  <w:rPr>
+                    <w:rFonts w:ascii="Cambria Math" w:hAnsi="Cambria Math"/>
+                  </w:rPr>
+                  <m:t>W</m:t>
+                </m:r>
+              </m:lim>
+            </m:limLow>
+          </m:fName>
+          <m:e>
+            <m:nary>
+              <m:naryPr>
+                <m:chr m:val="∑"/>
+                <m:limLoc m:val="undOvr"/>
+                <m:subHide m:val="1"/>
+                <m:supHide m:val="1"/>
+                <m:ctrlPr>
+                  <w:rPr>
+                    <w:rFonts w:ascii="Cambria Math" w:hAnsi="Cambria Math"/>
+                    <w:i/>
+                  </w:rPr>
+                </m:ctrlPr>
+              </m:naryPr>
+              <m:sub/>
+              <m:sup/>
+              <m:e>
+                <m:sSup>
+                  <m:sSupPr>
+                    <m:ctrlPr>
+                      <w:rPr>
+                        <w:rFonts w:ascii="Cambria Math" w:hAnsi="Cambria Math"/>
+                        <w:i/>
+                      </w:rPr>
+                    </m:ctrlPr>
+                  </m:sSupPr>
+                  <m:e>
+                    <m:d>
+                      <m:dPr>
+                        <m:ctrlPr>
+                          <w:rPr>
+                            <w:rFonts w:ascii="Cambria Math" w:hAnsi="Cambria Math"/>
+                            <w:i/>
+                          </w:rPr>
+                        </m:ctrlPr>
+                      </m:dPr>
+                      <m:e>
+                        <m:r>
+                          <w:rPr>
+                            <w:rFonts w:ascii="Cambria Math" w:eastAsia="Cambria Math" w:hAnsi="Cambria Math"/>
+                          </w:rPr>
+                          <m:t>f</m:t>
+                        </m:r>
+                        <m:d>
+                          <m:dPr>
+                            <m:ctrlPr>
+                              <w:rPr>
+                                <w:rFonts w:ascii="Cambria Math" w:eastAsia="Cambria Math" w:hAnsi="Cambria Math"/>
+                              </w:rPr>
+                            </m:ctrlPr>
+                          </m:dPr>
+                          <m:e>
+                            <m:r>
+                              <w:rPr>
+                                <w:rFonts w:ascii="Cambria Math" w:eastAsia="Cambria Math" w:hAnsi="Cambria Math"/>
+                              </w:rPr>
+                              <m:t>W</m:t>
+                            </m:r>
+                            <m:r>
+                              <w:rPr>
+                                <w:rFonts w:ascii="宋体" w:eastAsia="宋体" w:hAnsi="宋体" w:cs="宋体" w:hint="eastAsia"/>
+                              </w:rPr>
+                              <m:t>，</m:t>
+                            </m:r>
+                            <m:r>
+                              <w:rPr>
+                                <w:rFonts w:ascii="Cambria Math" w:eastAsia="Cambria Math" w:hAnsi="Cambria Math"/>
+                              </w:rPr>
+                              <m:t>X</m:t>
+                            </m:r>
+                          </m:e>
+                        </m:d>
+                        <m:r>
+                          <w:rPr>
+                            <w:rFonts w:ascii="Cambria Math" w:eastAsia="Cambria Math" w:hAnsi="Cambria Math"/>
+                          </w:rPr>
+                          <m:t>-</m:t>
+                        </m:r>
+                        <m:func>
+                          <m:funcPr>
+                            <m:ctrlPr>
+                              <w:rPr>
+                                <w:rFonts w:ascii="Cambria Math" w:eastAsia="Cambria Math" w:hAnsi="Cambria Math"/>
+                                <w:i/>
+                              </w:rPr>
+                            </m:ctrlPr>
+                          </m:funcPr>
+                          <m:fName>
+                            <m:sSub>
+                              <m:sSubPr>
+                                <m:ctrlPr>
+                                  <w:rPr>
+                                    <w:rFonts w:ascii="Cambria Math" w:eastAsia="Cambria Math" w:hAnsi="Cambria Math"/>
+                                    <w:i/>
+                                  </w:rPr>
+                                </m:ctrlPr>
+                              </m:sSubPr>
+                              <m:e>
+                                <m:r>
+                                  <m:rPr>
+                                    <m:sty m:val="p"/>
+                                  </m:rPr>
+                                  <w:rPr>
+                                    <w:rFonts w:ascii="Cambria Math" w:eastAsia="Cambria Math" w:hAnsi="Cambria Math"/>
+                                  </w:rPr>
+                                  <m:t>log</m:t>
+                                </m:r>
+                              </m:e>
+                              <m:sub>
+                                <m:r>
+                                  <w:rPr>
+                                    <w:rFonts w:ascii="Cambria Math" w:eastAsia="Cambria Math" w:hAnsi="Cambria Math"/>
+                                  </w:rPr>
+                                  <m:t>2</m:t>
+                                </m:r>
+                              </m:sub>
+                            </m:sSub>
+                          </m:fName>
+                          <m:e>
+                            <m:sSup>
+                              <m:sSupPr>
+                                <m:ctrlPr>
+                                  <w:rPr>
+                                    <w:rFonts w:ascii="Cambria Math" w:eastAsia="Cambria Math" w:hAnsi="Cambria Math"/>
+                                    <w:i/>
+                                  </w:rPr>
+                                </m:ctrlPr>
+                              </m:sSupPr>
+                              <m:e>
+                                <m:r>
+                                  <w:rPr>
+                                    <w:rFonts w:ascii="Cambria Math" w:eastAsia="Cambria Math" w:hAnsi="Cambria Math"/>
+                                  </w:rPr>
+                                  <m:t>t</m:t>
+                                </m:r>
+                              </m:e>
+                              <m:sup>
+                                <m:r>
+                                  <w:rPr>
+                                    <w:rFonts w:ascii="Cambria Math" w:eastAsia="Cambria Math" w:hAnsi="Cambria Math"/>
+                                  </w:rPr>
+                                  <m:t>ac</m:t>
+                                </m:r>
+                              </m:sup>
+                            </m:sSup>
+                          </m:e>
+                        </m:func>
+                      </m:e>
+                    </m:d>
+                  </m:e>
+                  <m:sup>
+                    <m:r>
+                      <w:rPr>
+                        <w:rFonts w:ascii="Cambria Math" w:hAnsi="Cambria Math"/>
+                      </w:rPr>
+                      <m:t>2</m:t>
+                    </m:r>
+                  </m:sup>
+                </m:sSup>
+                <m:r>
+                  <w:rPr>
+                    <w:rFonts w:ascii="Cambria Math" w:hAnsi="Cambria Math"/>
+                  </w:rPr>
+                  <m:t>+λ</m:t>
+                </m:r>
+                <m:sSub>
+                  <m:sSubPr>
+                    <m:ctrlPr>
+                      <w:rPr>
+                        <w:rFonts w:ascii="Cambria Math" w:hAnsi="Cambria Math"/>
+                        <w:i/>
+                      </w:rPr>
+                    </m:ctrlPr>
+                  </m:sSubPr>
+                  <m:e>
+                    <m:d>
+                      <m:dPr>
+                        <m:begChr m:val="‖"/>
+                        <m:endChr m:val="‖"/>
+                        <m:ctrlPr>
+                          <w:rPr>
+                            <w:rFonts w:ascii="Cambria Math" w:hAnsi="Cambria Math"/>
+                            <w:i/>
+                          </w:rPr>
+                        </m:ctrlPr>
+                      </m:dPr>
+                      <m:e>
+                        <m:r>
+                          <w:rPr>
+                            <w:rFonts w:ascii="Cambria Math" w:hAnsi="Cambria Math"/>
+                          </w:rPr>
+                          <m:t>W</m:t>
+                        </m:r>
+                      </m:e>
+                    </m:d>
+                  </m:e>
+                  <m:sub>
+                    <m:r>
+                      <w:rPr>
+                        <w:rFonts w:ascii="Cambria Math" w:hAnsi="Cambria Math"/>
+                      </w:rPr>
+                      <m:t>2</m:t>
+                    </m:r>
+                  </m:sub>
+                </m:sSub>
+              </m:e>
+            </m:nary>
+          </m:e>
+        </m:func>
+      </m:oMath>
+      <w:r>
+        <w:rPr>
+          <w:rFonts w:hint="eastAsia"/>
+        </w:rPr>
+        <w:t xml:space="preserve"> </w:t>
+      </w:r>
+      <w:r>
+        <w:t xml:space="preserve">           (4-4)</w:t>
+      </w:r>
     </w:p>
     <w:p>
       <w:pPr>
@@ -20545,156 +23548,170 @@
     <w:p>
       <w:pPr>
         <w:spacing w:line="240" w:lineRule="auto"/>
-      </w:pPr>
-      <m:oMathPara>
-        <m:oMathParaPr>
-          <m:jc m:val="center"/>
-        </m:oMathParaPr>
-        <m:oMath>
-          <m:sSubSup>
-            <m:sSubSupPr>
-              <m:ctrlPr>
-                <w:rPr>
-                  <w:rFonts w:ascii="Cambria Math" w:hAnsi="Cambria Math"/>
-                </w:rPr>
-              </m:ctrlPr>
-            </m:sSubSupPr>
-            <m:e>
-              <m:r>
-                <w:rPr>
-                  <w:rFonts w:ascii="Cambria Math" w:hAnsi="Cambria Math"/>
-                </w:rPr>
-                <m:t>T</m:t>
-              </m:r>
-            </m:e>
-            <m:sub>
-              <m:r>
-                <w:rPr>
-                  <w:rFonts w:ascii="Cambria Math" w:hAnsi="Cambria Math"/>
-                </w:rPr>
-                <m:t>ij</m:t>
-              </m:r>
-            </m:sub>
-            <m:sup>
-              <m:r>
-                <w:rPr>
-                  <w:rFonts w:ascii="Cambria Math" w:hAnsi="Cambria Math"/>
-                </w:rPr>
-                <m:t>s</m:t>
-              </m:r>
-            </m:sup>
-          </m:sSubSup>
-          <m:d>
-            <m:dPr>
-              <m:ctrlPr>
-                <w:rPr>
-                  <w:rFonts w:ascii="Cambria Math" w:hAnsi="Cambria Math"/>
-                  <w:i/>
-                </w:rPr>
-              </m:ctrlPr>
-            </m:dPr>
-            <m:e>
-              <m:r>
-                <w:rPr>
-                  <w:rFonts w:ascii="Cambria Math" w:hAnsi="Cambria Math"/>
-                </w:rPr>
-                <m:t>k</m:t>
-              </m:r>
-            </m:e>
-          </m:d>
-          <m:r>
-            <w:rPr>
-              <w:rFonts w:ascii="Cambria Math" w:hAnsi="Cambria Math"/>
-            </w:rPr>
-            <m:t>=</m:t>
-          </m:r>
-          <m:f>
-            <m:fPr>
-              <m:type m:val="lin"/>
-              <m:ctrlPr>
-                <w:rPr>
-                  <w:rFonts w:ascii="Cambria Math" w:hAnsi="Cambria Math"/>
-                  <w:i/>
-                </w:rPr>
-              </m:ctrlPr>
-            </m:fPr>
-            <m:num>
-              <m:sSub>
-                <m:sSubPr>
-                  <m:ctrlPr>
-                    <w:rPr>
-                      <w:rFonts w:ascii="Cambria Math" w:hAnsi="Cambria Math"/>
-                      <w:i/>
-                    </w:rPr>
-                  </m:ctrlPr>
-                </m:sSubPr>
-                <m:e>
-                  <m:r>
-                    <w:rPr>
-                      <w:rFonts w:ascii="Cambria Math" w:hAnsi="Cambria Math"/>
-                    </w:rPr>
-                    <m:t>Vol</m:t>
-                  </m:r>
-                </m:e>
-                <m:sub>
-                  <m:r>
-                    <w:rPr>
-                      <w:rFonts w:ascii="Cambria Math" w:hAnsi="Cambria Math"/>
-                    </w:rPr>
-                    <m:t>i</m:t>
-                  </m:r>
-                </m:sub>
-              </m:sSub>
-            </m:num>
-            <m:den>
-              <m:sSub>
-                <m:sSubPr>
-                  <m:ctrlPr>
-                    <w:rPr>
-                      <w:rFonts w:ascii="Cambria Math" w:hAnsi="Cambria Math"/>
-                      <w:i/>
-                    </w:rPr>
-                  </m:ctrlPr>
-                </m:sSubPr>
-                <m:e>
-                  <m:r>
-                    <w:rPr>
-                      <w:rFonts w:ascii="Cambria Math" w:hAnsi="Cambria Math"/>
-                    </w:rPr>
-                    <m:t>Nr</m:t>
-                  </m:r>
-                </m:e>
-                <m:sub>
-                  <m:r>
-                    <w:rPr>
-                      <w:rFonts w:ascii="Cambria Math" w:hAnsi="Cambria Math"/>
-                    </w:rPr>
-                    <m:t>ij</m:t>
-                  </m:r>
-                </m:sub>
-              </m:sSub>
-              <m:d>
-                <m:dPr>
-                  <m:ctrlPr>
-                    <w:rPr>
-                      <w:rFonts w:ascii="Cambria Math" w:hAnsi="Cambria Math"/>
-                      <w:i/>
-                    </w:rPr>
-                  </m:ctrlPr>
-                </m:dPr>
-                <m:e>
-                  <m:r>
-                    <w:rPr>
-                      <w:rFonts w:ascii="Cambria Math" w:hAnsi="Cambria Math"/>
-                    </w:rPr>
-                    <m:t>k</m:t>
-                  </m:r>
-                </m:e>
-              </m:d>
-            </m:den>
-          </m:f>
-        </m:oMath>
-      </m:oMathPara>
+        <w:jc w:val="right"/>
+      </w:pPr>
+      <m:oMath>
+        <m:sSubSup>
+          <m:sSubSupPr>
+            <m:ctrlPr>
+              <w:rPr>
+                <w:rFonts w:ascii="Cambria Math" w:hAnsi="Cambria Math"/>
+              </w:rPr>
+            </m:ctrlPr>
+          </m:sSubSupPr>
+          <m:e>
+            <m:r>
+              <w:rPr>
+                <w:rFonts w:ascii="Cambria Math" w:hAnsi="Cambria Math"/>
+              </w:rPr>
+              <m:t>T</m:t>
+            </m:r>
+          </m:e>
+          <m:sub>
+            <m:r>
+              <w:rPr>
+                <w:rFonts w:ascii="Cambria Math" w:hAnsi="Cambria Math"/>
+              </w:rPr>
+              <m:t>ij</m:t>
+            </m:r>
+          </m:sub>
+          <m:sup>
+            <m:r>
+              <w:rPr>
+                <w:rFonts w:ascii="Cambria Math" w:hAnsi="Cambria Math"/>
+              </w:rPr>
+              <m:t>s</m:t>
+            </m:r>
+          </m:sup>
+        </m:sSubSup>
+        <m:d>
+          <m:dPr>
+            <m:ctrlPr>
+              <w:rPr>
+                <w:rFonts w:ascii="Cambria Math" w:hAnsi="Cambria Math"/>
+                <w:i/>
+              </w:rPr>
+            </m:ctrlPr>
+          </m:dPr>
+          <m:e>
+            <m:r>
+              <w:rPr>
+                <w:rFonts w:ascii="Cambria Math" w:hAnsi="Cambria Math"/>
+              </w:rPr>
+              <m:t>k</m:t>
+            </m:r>
+          </m:e>
+        </m:d>
+        <m:r>
+          <w:rPr>
+            <w:rFonts w:ascii="Cambria Math" w:hAnsi="Cambria Math"/>
+          </w:rPr>
+          <m:t>=</m:t>
+        </m:r>
+        <m:f>
+          <m:fPr>
+            <m:type m:val="lin"/>
+            <m:ctrlPr>
+              <w:rPr>
+                <w:rFonts w:ascii="Cambria Math" w:hAnsi="Cambria Math"/>
+                <w:i/>
+              </w:rPr>
+            </m:ctrlPr>
+          </m:fPr>
+          <m:num>
+            <m:sSub>
+              <m:sSubPr>
+                <m:ctrlPr>
+                  <w:rPr>
+                    <w:rFonts w:ascii="Cambria Math" w:hAnsi="Cambria Math"/>
+                    <w:i/>
+                  </w:rPr>
+                </m:ctrlPr>
+              </m:sSubPr>
+              <m:e>
+                <m:r>
+                  <w:rPr>
+                    <w:rFonts w:ascii="Cambria Math" w:hAnsi="Cambria Math"/>
+                  </w:rPr>
+                  <m:t>Vol</m:t>
+                </m:r>
+              </m:e>
+              <m:sub>
+                <m:r>
+                  <w:rPr>
+                    <w:rFonts w:ascii="Cambria Math" w:hAnsi="Cambria Math"/>
+                  </w:rPr>
+                  <m:t>i</m:t>
+                </m:r>
+              </m:sub>
+            </m:sSub>
+          </m:num>
+          <m:den>
+            <m:sSub>
+              <m:sSubPr>
+                <m:ctrlPr>
+                  <w:rPr>
+                    <w:rFonts w:ascii="Cambria Math" w:hAnsi="Cambria Math"/>
+                    <w:i/>
+                  </w:rPr>
+                </m:ctrlPr>
+              </m:sSubPr>
+              <m:e>
+                <m:r>
+                  <w:rPr>
+                    <w:rFonts w:ascii="Cambria Math" w:hAnsi="Cambria Math"/>
+                  </w:rPr>
+                  <m:t>Nr</m:t>
+                </m:r>
+              </m:e>
+              <m:sub>
+                <m:r>
+                  <w:rPr>
+                    <w:rFonts w:ascii="Cambria Math" w:hAnsi="Cambria Math"/>
+                  </w:rPr>
+                  <m:t>ij</m:t>
+                </m:r>
+              </m:sub>
+            </m:sSub>
+            <m:d>
+              <m:dPr>
+                <m:ctrlPr>
+                  <w:rPr>
+                    <w:rFonts w:ascii="Cambria Math" w:hAnsi="Cambria Math"/>
+                    <w:i/>
+                  </w:rPr>
+                </m:ctrlPr>
+              </m:dPr>
+              <m:e>
+                <m:r>
+                  <w:rPr>
+                    <w:rFonts w:ascii="Cambria Math" w:hAnsi="Cambria Math"/>
+                  </w:rPr>
+                  <m:t>k</m:t>
+                </m:r>
+              </m:e>
+            </m:d>
+          </m:den>
+        </m:f>
+      </m:oMath>
+      <w:r>
+        <w:rPr>
+          <w:rFonts w:hint="eastAsia"/>
+        </w:rPr>
+        <w:t xml:space="preserve"> </w:t>
+      </w:r>
+      <w:r>
+        <w:t xml:space="preserve">                  </w:t>
+      </w:r>
+      <w:r>
+        <w:rPr>
+          <w:rFonts w:hint="eastAsia"/>
+        </w:rPr>
+        <w:t>(</w:t>
+      </w:r>
+      <w:r>
+        <w:t>4-5)</w:t>
+      </w:r>
     </w:p>
     <w:p>
       <w:pPr>
@@ -21234,135 +24251,142 @@
     <w:p>
       <w:pPr>
         <w:spacing w:line="240" w:lineRule="auto"/>
-        <w:jc w:val="center"/>
-      </w:pPr>
-      <m:oMathPara>
-        <m:oMath>
-          <m:sSub>
-            <m:sSubPr>
-              <m:ctrlPr>
-                <w:rPr>
-                  <w:rFonts w:ascii="Cambria Math" w:hAnsi="Cambria Math"/>
-                </w:rPr>
-              </m:ctrlPr>
-            </m:sSubPr>
-            <m:e>
-              <m:r>
-                <w:rPr>
-                  <w:rFonts w:ascii="Cambria Math" w:hAnsi="Cambria Math"/>
-                </w:rPr>
-                <m:t>Vol</m:t>
-              </m:r>
-            </m:e>
-            <m:sub>
-              <m:r>
-                <w:rPr>
-                  <w:rFonts w:ascii="Cambria Math" w:hAnsi="Cambria Math"/>
-                </w:rPr>
-                <m:t>i</m:t>
-              </m:r>
-            </m:sub>
-          </m:sSub>
-          <m:r>
-            <w:rPr>
-              <w:rFonts w:ascii="Cambria Math" w:hAnsi="Cambria Math"/>
-            </w:rPr>
-            <m:t>=</m:t>
-          </m:r>
-          <m:sSub>
-            <m:sSubPr>
-              <m:ctrlPr>
-                <w:rPr>
-                  <w:rFonts w:ascii="Cambria Math" w:hAnsi="Cambria Math"/>
-                  <w:i/>
-                </w:rPr>
-              </m:ctrlPr>
-            </m:sSubPr>
-            <m:e>
-              <m:r>
-                <w:rPr>
-                  <w:rFonts w:ascii="Cambria Math" w:hAnsi="Cambria Math"/>
-                </w:rPr>
-                <m:t>α</m:t>
-              </m:r>
-            </m:e>
-            <m:sub>
-              <m:r>
-                <w:rPr>
-                  <w:rFonts w:ascii="Cambria Math" w:hAnsi="Cambria Math"/>
-                </w:rPr>
-                <m:t>i-1</m:t>
-              </m:r>
-            </m:sub>
-          </m:sSub>
-          <m:r>
-            <m:rPr>
-              <m:sty m:val="p"/>
-            </m:rPr>
-            <w:rPr>
-              <w:rFonts w:ascii="Cambria Math" w:hAnsi="Cambria Math"/>
-            </w:rPr>
-            <m:t xml:space="preserve">* </m:t>
-          </m:r>
-          <m:sSub>
-            <m:sSubPr>
-              <m:ctrlPr>
-                <w:rPr>
-                  <w:rFonts w:ascii="Cambria Math" w:hAnsi="Cambria Math"/>
-                </w:rPr>
-              </m:ctrlPr>
-            </m:sSubPr>
-            <m:e>
-              <m:r>
-                <w:rPr>
-                  <w:rFonts w:ascii="Cambria Math" w:hAnsi="Cambria Math"/>
-                </w:rPr>
-                <m:t>Vol</m:t>
-              </m:r>
-            </m:e>
-            <m:sub>
-              <m:r>
-                <w:rPr>
-                  <w:rFonts w:ascii="Cambria Math" w:hAnsi="Cambria Math"/>
-                </w:rPr>
-                <m:t xml:space="preserve">i-1  </m:t>
-              </m:r>
-            </m:sub>
-          </m:sSub>
-          <m:r>
-            <w:rPr>
-              <w:rFonts w:ascii="Cambria Math" w:hAnsi="Cambria Math"/>
-            </w:rPr>
-            <m:t xml:space="preserve">* </m:t>
-          </m:r>
-          <m:sSub>
-            <m:sSubPr>
-              <m:ctrlPr>
-                <w:rPr>
-                  <w:rFonts w:ascii="Cambria Math" w:hAnsi="Cambria Math"/>
-                  <w:i/>
-                </w:rPr>
-              </m:ctrlPr>
-            </m:sSubPr>
-            <m:e>
-              <m:r>
-                <w:rPr>
-                  <w:rFonts w:ascii="Cambria Math" w:hAnsi="Cambria Math"/>
-                </w:rPr>
-                <m:t>α</m:t>
-              </m:r>
-            </m:e>
-            <m:sub>
-              <m:r>
-                <w:rPr>
-                  <w:rFonts w:ascii="Cambria Math" w:hAnsi="Cambria Math"/>
-                </w:rPr>
-                <m:t>i</m:t>
-              </m:r>
-            </m:sub>
-          </m:sSub>
-        </m:oMath>
-      </m:oMathPara>
+        <w:jc w:val="right"/>
+      </w:pPr>
+      <m:oMath>
+        <m:sSub>
+          <m:sSubPr>
+            <m:ctrlPr>
+              <w:rPr>
+                <w:rFonts w:ascii="Cambria Math" w:hAnsi="Cambria Math"/>
+              </w:rPr>
+            </m:ctrlPr>
+          </m:sSubPr>
+          <m:e>
+            <m:r>
+              <w:rPr>
+                <w:rFonts w:ascii="Cambria Math" w:hAnsi="Cambria Math"/>
+              </w:rPr>
+              <m:t>Vol</m:t>
+            </m:r>
+          </m:e>
+          <m:sub>
+            <m:r>
+              <w:rPr>
+                <w:rFonts w:ascii="Cambria Math" w:hAnsi="Cambria Math"/>
+              </w:rPr>
+              <m:t>i</m:t>
+            </m:r>
+          </m:sub>
+        </m:sSub>
+        <m:r>
+          <w:rPr>
+            <w:rFonts w:ascii="Cambria Math" w:hAnsi="Cambria Math"/>
+          </w:rPr>
+          <m:t>=</m:t>
+        </m:r>
+        <m:sSub>
+          <m:sSubPr>
+            <m:ctrlPr>
+              <w:rPr>
+                <w:rFonts w:ascii="Cambria Math" w:hAnsi="Cambria Math"/>
+                <w:i/>
+              </w:rPr>
+            </m:ctrlPr>
+          </m:sSubPr>
+          <m:e>
+            <m:r>
+              <w:rPr>
+                <w:rFonts w:ascii="Cambria Math" w:hAnsi="Cambria Math"/>
+              </w:rPr>
+              <m:t>α</m:t>
+            </m:r>
+          </m:e>
+          <m:sub>
+            <m:r>
+              <w:rPr>
+                <w:rFonts w:ascii="Cambria Math" w:hAnsi="Cambria Math"/>
+              </w:rPr>
+              <m:t>i-1</m:t>
+            </m:r>
+          </m:sub>
+        </m:sSub>
+        <m:r>
+          <m:rPr>
+            <m:sty m:val="p"/>
+          </m:rPr>
+          <w:rPr>
+            <w:rFonts w:ascii="Cambria Math" w:hAnsi="Cambria Math"/>
+          </w:rPr>
+          <m:t xml:space="preserve">* </m:t>
+        </m:r>
+        <m:sSub>
+          <m:sSubPr>
+            <m:ctrlPr>
+              <w:rPr>
+                <w:rFonts w:ascii="Cambria Math" w:hAnsi="Cambria Math"/>
+              </w:rPr>
+            </m:ctrlPr>
+          </m:sSubPr>
+          <m:e>
+            <m:r>
+              <w:rPr>
+                <w:rFonts w:ascii="Cambria Math" w:hAnsi="Cambria Math"/>
+              </w:rPr>
+              <m:t>Vol</m:t>
+            </m:r>
+          </m:e>
+          <m:sub>
+            <m:r>
+              <w:rPr>
+                <w:rFonts w:ascii="Cambria Math" w:hAnsi="Cambria Math"/>
+              </w:rPr>
+              <m:t xml:space="preserve">i-1  </m:t>
+            </m:r>
+          </m:sub>
+        </m:sSub>
+        <m:r>
+          <w:rPr>
+            <w:rFonts w:ascii="Cambria Math" w:hAnsi="Cambria Math"/>
+          </w:rPr>
+          <m:t xml:space="preserve">* </m:t>
+        </m:r>
+        <m:sSub>
+          <m:sSubPr>
+            <m:ctrlPr>
+              <w:rPr>
+                <w:rFonts w:ascii="Cambria Math" w:hAnsi="Cambria Math"/>
+                <w:i/>
+              </w:rPr>
+            </m:ctrlPr>
+          </m:sSubPr>
+          <m:e>
+            <m:r>
+              <w:rPr>
+                <w:rFonts w:ascii="Cambria Math" w:hAnsi="Cambria Math"/>
+              </w:rPr>
+              <m:t>α</m:t>
+            </m:r>
+          </m:e>
+          <m:sub>
+            <m:r>
+              <w:rPr>
+                <w:rFonts w:ascii="Cambria Math" w:hAnsi="Cambria Math"/>
+              </w:rPr>
+              <m:t>i</m:t>
+            </m:r>
+          </m:sub>
+        </m:sSub>
+      </m:oMath>
+      <w:r>
+        <w:rPr>
+          <w:rFonts w:hint="eastAsia"/>
+        </w:rPr>
+        <w:t xml:space="preserve"> </w:t>
+      </w:r>
+      <w:r>
+        <w:t xml:space="preserve">               (4-6)</w:t>
+      </w:r>
     </w:p>
     <w:p>
       <w:pPr>
@@ -21453,7 +24477,7 @@
           <w:szCs w:val="28"/>
         </w:rPr>
       </w:pPr>
-      <w:bookmarkStart w:id="25" w:name="_Toc1420923"/>
+      <w:bookmarkStart w:id="26" w:name="_Toc1420923"/>
       <w:r>
         <w:rPr>
           <w:rFonts w:ascii="黑体" w:hAnsi="黑体"/>
@@ -21484,7 +24508,7 @@
         </w:rPr>
         <w:t>路径初始选择策略</w:t>
       </w:r>
-      <w:bookmarkEnd w:id="25"/>
+      <w:bookmarkEnd w:id="26"/>
     </w:p>
     <w:p>
       <w:pPr>
@@ -21572,20 +24596,39 @@
       <w:pPr>
         <w:ind w:firstLineChars="200" w:firstLine="480"/>
         <w:jc w:val="both"/>
-      </w:pPr>
-      <w:r>
-        <w:t>基于上节提出的性能预测模型，我们能构建一个分层的有向</w:t>
-      </w:r>
-      <w:proofErr w:type="gramStart"/>
-      <w:r>
-        <w:t>带权图</w:t>
-      </w:r>
-      <w:proofErr w:type="gramEnd"/>
+        <w:rPr>
+          <w:rFonts w:hint="eastAsia"/>
+        </w:rPr>
+      </w:pPr>
+      <w:r>
+        <w:t>基于上节提出的性能预测模型，我们能构建一个分层的</w:t>
+      </w:r>
+      <w:r>
+        <w:t>有向加权图</w:t>
+      </w:r>
       <w:r>
         <w:t>G</w:t>
       </w:r>
       <w:r>
-        <w:t>。</w:t>
+        <w:rPr>
+          <w:rFonts w:hint="eastAsia"/>
+        </w:rPr>
+        <w:t>，如图</w:t>
+      </w:r>
+      <w:r>
+        <w:rPr>
+          <w:rFonts w:hint="eastAsia"/>
+        </w:rPr>
+        <w:t>4</w:t>
+      </w:r>
+      <w:r>
+        <w:t>-1</w:t>
+      </w:r>
+      <w:r>
+        <w:rPr>
+          <w:rFonts w:hint="eastAsia"/>
+        </w:rPr>
+        <w:t>所示。</w:t>
       </w:r>
     </w:p>
     <w:p>
@@ -21597,15 +24640,15 @@
       </w:pPr>
       <w:r>
         <w:rPr>
-          <w:rFonts w:ascii="宋体" w:hAnsi="宋体" w:cs="宋体" w:hint="eastAsia"/>
+          <w:rFonts w:ascii="宋体" w:hAnsi="宋体" w:cs="宋体"/>
           <w:noProof/>
         </w:rPr>
         <w:object w:dxaOrig="0" w:dyaOrig="0">
           <v:shape id="_x0000_s1038" type="#_x0000_t75" style="position:absolute;margin-left:0;margin-top:7.7pt;width:435.75pt;height:243pt;z-index:251663872;mso-position-horizontal:center;mso-position-horizontal-relative:text;mso-position-vertical-relative:text">
-            <v:imagedata r:id="rId41" o:title=""/>
+            <v:imagedata r:id="rId22" o:title=""/>
             <o:lock v:ext="edit" aspectratio="f"/>
           </v:shape>
-          <o:OLEObject Type="Embed" ProgID="Visio.Drawing.11" ShapeID="_x0000_s1038" DrawAspect="Content" ObjectID="_1612039702" r:id="rId42"/>
+          <o:OLEObject Type="Embed" ProgID="Visio.Drawing.11" ShapeID="_x0000_s1038" DrawAspect="Content" ObjectID="_1612102415" r:id="rId23"/>
         </w:object>
       </w:r>
     </w:p>
@@ -21629,7 +24672,7 @@
       <w:pPr>
         <w:spacing w:line="240" w:lineRule="auto"/>
         <w:rPr>
-          <w:rFonts w:ascii="宋体" w:hAnsi="宋体" w:cs="宋体" w:hint="eastAsia"/>
+          <w:rFonts w:ascii="宋体" w:hAnsi="宋体" w:cs="宋体"/>
         </w:rPr>
       </w:pPr>
     </w:p>
@@ -21685,7 +24728,7 @@
       <w:pPr>
         <w:spacing w:line="240" w:lineRule="auto"/>
         <w:rPr>
-          <w:rFonts w:ascii="宋体" w:hAnsi="宋体" w:cs="宋体" w:hint="eastAsia"/>
+          <w:rFonts w:ascii="宋体" w:hAnsi="宋体" w:cs="宋体"/>
         </w:rPr>
       </w:pPr>
     </w:p>
@@ -21693,7 +24736,7 @@
       <w:pPr>
         <w:spacing w:line="240" w:lineRule="auto"/>
         <w:rPr>
-          <w:rFonts w:ascii="宋体" w:hAnsi="宋体" w:cs="宋体" w:hint="eastAsia"/>
+          <w:rFonts w:ascii="宋体" w:hAnsi="宋体" w:cs="宋体"/>
         </w:rPr>
       </w:pPr>
     </w:p>
@@ -21726,17 +24769,51 @@
     </w:p>
     <w:p>
       <w:pPr>
+        <w:ind w:firstLineChars="200" w:firstLine="420"/>
+        <w:jc w:val="center"/>
+        <w:rPr>
+          <w:rFonts w:ascii="楷体" w:eastAsia="楷体" w:hAnsi="楷体" w:cs="宋体" w:hint="eastAsia"/>
+          <w:sz w:val="21"/>
+          <w:szCs w:val="21"/>
+        </w:rPr>
+      </w:pPr>
+      <w:r>
+        <w:rPr>
+          <w:rFonts w:ascii="楷体" w:eastAsia="楷体" w:hAnsi="楷体" w:cs="宋体" w:hint="eastAsia"/>
+          <w:sz w:val="21"/>
+          <w:szCs w:val="21"/>
+        </w:rPr>
+        <w:t>图</w:t>
+      </w:r>
+      <w:r>
+        <w:rPr>
+          <w:rFonts w:eastAsia="楷体"/>
+          <w:sz w:val="21"/>
+          <w:szCs w:val="21"/>
+        </w:rPr>
+        <w:t>4-1</w:t>
+      </w:r>
+      <w:r>
+        <w:rPr>
+          <w:rFonts w:ascii="楷体" w:eastAsia="楷体" w:hAnsi="楷体" w:cs="宋体"/>
+          <w:sz w:val="21"/>
+          <w:szCs w:val="21"/>
+        </w:rPr>
+        <w:t xml:space="preserve"> </w:t>
+      </w:r>
+      <w:r>
+        <w:rPr>
+          <w:rFonts w:ascii="楷体" w:eastAsia="楷体" w:hAnsi="楷体" w:cs="宋体" w:hint="eastAsia"/>
+          <w:sz w:val="21"/>
+          <w:szCs w:val="21"/>
+        </w:rPr>
+        <w:t>分层的有向加权图</w:t>
+      </w:r>
+    </w:p>
+    <w:p>
+      <w:pPr>
         <w:ind w:firstLineChars="200" w:firstLine="480"/>
         <w:jc w:val="both"/>
-        <w:rPr>
-          <w:rFonts w:ascii="宋体" w:hAnsi="宋体" w:cs="宋体"/>
-        </w:rPr>
-      </w:pPr>
-    </w:p>
-    <w:p>
-      <w:pPr>
-        <w:ind w:firstLineChars="200" w:firstLine="480"/>
-        <w:jc w:val="both"/>
       </w:pPr>
       <w:r>
         <w:t>在图</w:t>
@@ -21748,15 +24825,7 @@
         <w:t>中，</w:t>
       </w:r>
       <w:r>
-        <w:t>每一层代表一个</w:t>
-      </w:r>
-      <w:proofErr w:type="gramStart"/>
-      <w:r>
-        <w:t>微服务</w:t>
-      </w:r>
-      <w:proofErr w:type="gramEnd"/>
-      <w:r>
-        <w:t>类</w:t>
+        <w:t>每一层代表一个微服务类</w:t>
       </w:r>
       <m:oMath>
         <m:sSub>
@@ -22537,7 +25606,11 @@
         </m:d>
       </m:oMath>
       <w:r>
-        <w:t>。综上所述这是一个经典的单源点最短路径问题，这里有许多经典的算法，例如迪杰斯特拉算法、贝尔曼福特算法、维特比算法，在本文中，我们选择维特比算法来获得最短路径</w:t>
+        <w:t>。综上所述这是一个经典的单源点最短路径问题，这里有</w:t>
+      </w:r>
+      <w:r>
+        <w:lastRenderedPageBreak/>
+        <w:t>许多经典的算法，例如迪杰斯特拉算法、贝尔曼福特算法、维特比算法，在本文中，我们选择维特比算法来获得最短路径</w:t>
       </w:r>
       <w:r>
         <w:t>SP</w:t>
@@ -22566,7 +25639,7 @@
           <w:szCs w:val="28"/>
         </w:rPr>
       </w:pPr>
-      <w:bookmarkStart w:id="26" w:name="_Toc1420924"/>
+      <w:bookmarkStart w:id="27" w:name="_Toc1420924"/>
       <w:r>
         <w:rPr>
           <w:rFonts w:ascii="黑体" w:hAnsi="黑体"/>
@@ -22574,7 +25647,6 @@
           <w:kern w:val="2"/>
           <w:szCs w:val="28"/>
         </w:rPr>
-        <w:lastRenderedPageBreak/>
         <w:t xml:space="preserve">4.4 </w:t>
       </w:r>
       <w:proofErr w:type="gramStart"/>
@@ -22597,7 +25669,7 @@
         </w:rPr>
         <w:t>路径动态更新策略</w:t>
       </w:r>
-      <w:bookmarkEnd w:id="26"/>
+      <w:bookmarkEnd w:id="27"/>
     </w:p>
     <w:p>
       <w:pPr>
@@ -22973,7 +26045,7 @@
           <w:b w:val="0"/>
         </w:rPr>
       </w:pPr>
-      <w:bookmarkStart w:id="27" w:name="_Toc1420925"/>
+      <w:bookmarkStart w:id="28" w:name="_Toc1420925"/>
       <w:r>
         <w:rPr>
           <w:rFonts w:ascii="黑体" w:hAnsi="黑体"/>
@@ -22981,7 +26053,7 @@
         </w:rPr>
         <w:t>4.4.1 相关变量定义</w:t>
       </w:r>
-      <w:bookmarkEnd w:id="27"/>
+      <w:bookmarkEnd w:id="28"/>
     </w:p>
     <w:p>
       <w:r>
@@ -23007,120 +26079,138 @@
       <w:r>
         <w:t>：</w:t>
       </w:r>
-      <w:r>
-        <w:br/>
-      </w:r>
-      <m:oMathPara>
-        <m:oMath>
-          <m:r>
-            <m:rPr>
-              <m:sty m:val="p"/>
-            </m:rPr>
-            <w:rPr>
-              <w:rFonts w:ascii="Cambria Math" w:hAnsi="Cambria Math"/>
-            </w:rPr>
-            <m:t>β=</m:t>
-          </m:r>
-          <m:f>
-            <m:fPr>
-              <m:type m:val="lin"/>
-              <m:ctrlPr>
-                <w:rPr>
-                  <w:rFonts w:ascii="Cambria Math" w:hAnsi="Cambria Math"/>
-                </w:rPr>
-              </m:ctrlPr>
-            </m:fPr>
-            <m:num>
-              <m:sSubSup>
-                <m:sSubSupPr>
-                  <m:ctrlPr>
-                    <w:rPr>
-                      <w:rFonts w:ascii="Cambria Math" w:hAnsi="Cambria Math"/>
-                    </w:rPr>
-                  </m:ctrlPr>
-                </m:sSubSupPr>
-                <m:e>
-                  <m:r>
-                    <m:rPr>
-                      <m:sty m:val="p"/>
-                    </m:rPr>
-                    <w:rPr>
-                      <w:rFonts w:ascii="Cambria Math" w:hAnsi="Cambria Math"/>
-                    </w:rPr>
-                    <m:t>T</m:t>
-                  </m:r>
-                </m:e>
-                <m:sub>
-                  <m:r>
-                    <m:rPr>
-                      <m:sty m:val="p"/>
-                    </m:rPr>
-                    <w:rPr>
-                      <w:rFonts w:ascii="Cambria Math" w:hAnsi="Cambria Math"/>
-                    </w:rPr>
-                    <m:t>i</m:t>
-                  </m:r>
-                </m:sub>
-                <m:sup>
-                  <m:r>
-                    <m:rPr>
-                      <m:sty m:val="p"/>
-                    </m:rPr>
-                    <w:rPr>
-                      <w:rFonts w:ascii="Cambria Math" w:hAnsi="Cambria Math"/>
-                    </w:rPr>
-                    <m:t>c</m:t>
-                  </m:r>
-                </m:sup>
-              </m:sSubSup>
-            </m:num>
-            <m:den>
-              <m:sSubSup>
-                <m:sSubSupPr>
-                  <m:ctrlPr>
-                    <w:rPr>
-                      <w:rFonts w:ascii="Cambria Math" w:hAnsi="Cambria Math"/>
-                    </w:rPr>
-                  </m:ctrlPr>
-                </m:sSubSupPr>
-                <m:e>
-                  <m:r>
-                    <m:rPr>
-                      <m:sty m:val="p"/>
-                    </m:rPr>
-                    <w:rPr>
-                      <w:rFonts w:ascii="Cambria Math" w:hAnsi="Cambria Math"/>
-                    </w:rPr>
-                    <m:t>T</m:t>
-                  </m:r>
-                </m:e>
-                <m:sub>
-                  <m:r>
-                    <m:rPr>
-                      <m:sty m:val="p"/>
-                    </m:rPr>
-                    <w:rPr>
-                      <w:rFonts w:ascii="Cambria Math" w:hAnsi="Cambria Math"/>
-                    </w:rPr>
-                    <m:t>i</m:t>
-                  </m:r>
-                </m:sub>
-                <m:sup>
-                  <m:r>
-                    <m:rPr>
-                      <m:sty m:val="p"/>
-                    </m:rPr>
-                    <w:rPr>
-                      <w:rFonts w:ascii="Cambria Math" w:hAnsi="Cambria Math"/>
-                    </w:rPr>
-                    <m:t>s</m:t>
-                  </m:r>
-                </m:sup>
-              </m:sSubSup>
-            </m:den>
-          </m:f>
-        </m:oMath>
-      </m:oMathPara>
+    </w:p>
+    <w:p>
+      <w:pPr>
+        <w:jc w:val="right"/>
+      </w:pPr>
+      <m:oMath>
+        <m:r>
+          <m:rPr>
+            <m:sty m:val="p"/>
+          </m:rPr>
+          <w:rPr>
+            <w:rFonts w:ascii="Cambria Math" w:hAnsi="Cambria Math"/>
+          </w:rPr>
+          <m:t>β=</m:t>
+        </m:r>
+        <m:f>
+          <m:fPr>
+            <m:type m:val="lin"/>
+            <m:ctrlPr>
+              <w:rPr>
+                <w:rFonts w:ascii="Cambria Math" w:hAnsi="Cambria Math"/>
+              </w:rPr>
+            </m:ctrlPr>
+          </m:fPr>
+          <m:num>
+            <m:sSubSup>
+              <m:sSubSupPr>
+                <m:ctrlPr>
+                  <w:rPr>
+                    <w:rFonts w:ascii="Cambria Math" w:hAnsi="Cambria Math"/>
+                  </w:rPr>
+                </m:ctrlPr>
+              </m:sSubSupPr>
+              <m:e>
+                <m:r>
+                  <m:rPr>
+                    <m:sty m:val="p"/>
+                  </m:rPr>
+                  <w:rPr>
+                    <w:rFonts w:ascii="Cambria Math" w:hAnsi="Cambria Math"/>
+                  </w:rPr>
+                  <m:t>T</m:t>
+                </m:r>
+              </m:e>
+              <m:sub>
+                <m:r>
+                  <m:rPr>
+                    <m:sty m:val="p"/>
+                  </m:rPr>
+                  <w:rPr>
+                    <w:rFonts w:ascii="Cambria Math" w:hAnsi="Cambria Math"/>
+                  </w:rPr>
+                  <m:t>i</m:t>
+                </m:r>
+              </m:sub>
+              <m:sup>
+                <m:r>
+                  <m:rPr>
+                    <m:sty m:val="p"/>
+                  </m:rPr>
+                  <w:rPr>
+                    <w:rFonts w:ascii="Cambria Math" w:hAnsi="Cambria Math"/>
+                  </w:rPr>
+                  <m:t>c</m:t>
+                </m:r>
+              </m:sup>
+            </m:sSubSup>
+          </m:num>
+          <m:den>
+            <m:sSubSup>
+              <m:sSubSupPr>
+                <m:ctrlPr>
+                  <w:rPr>
+                    <w:rFonts w:ascii="Cambria Math" w:hAnsi="Cambria Math"/>
+                  </w:rPr>
+                </m:ctrlPr>
+              </m:sSubSupPr>
+              <m:e>
+                <m:r>
+                  <m:rPr>
+                    <m:sty m:val="p"/>
+                  </m:rPr>
+                  <w:rPr>
+                    <w:rFonts w:ascii="Cambria Math" w:hAnsi="Cambria Math"/>
+                  </w:rPr>
+                  <m:t>T</m:t>
+                </m:r>
+              </m:e>
+              <m:sub>
+                <m:r>
+                  <m:rPr>
+                    <m:sty m:val="p"/>
+                  </m:rPr>
+                  <w:rPr>
+                    <w:rFonts w:ascii="Cambria Math" w:hAnsi="Cambria Math"/>
+                  </w:rPr>
+                  <m:t>i</m:t>
+                </m:r>
+              </m:sub>
+              <m:sup>
+                <m:r>
+                  <m:rPr>
+                    <m:sty m:val="p"/>
+                  </m:rPr>
+                  <w:rPr>
+                    <w:rFonts w:ascii="Cambria Math" w:hAnsi="Cambria Math"/>
+                  </w:rPr>
+                  <m:t>s</m:t>
+                </m:r>
+              </m:sup>
+            </m:sSubSup>
+          </m:den>
+        </m:f>
+      </m:oMath>
+      <w:r>
+        <w:rPr>
+          <w:rFonts w:hint="eastAsia"/>
+        </w:rPr>
+        <w:t xml:space="preserve"> </w:t>
+      </w:r>
+      <w:r>
+        <w:t xml:space="preserve">                       </w:t>
+      </w:r>
+      <w:r>
+        <w:rPr>
+          <w:rFonts w:hint="eastAsia"/>
+        </w:rPr>
+        <w:t>(</w:t>
+      </w:r>
+      <w:r>
+        <w:t>4-7)</w:t>
+      </w:r>
     </w:p>
     <w:p>
       <w:pPr>
@@ -23128,15 +26218,7 @@
         <w:jc w:val="both"/>
       </w:pPr>
       <w:r>
-        <w:t>计算主导型</w:t>
-      </w:r>
-      <w:proofErr w:type="gramStart"/>
-      <w:r>
-        <w:t>子任务</w:t>
-      </w:r>
-      <w:proofErr w:type="gramEnd"/>
-      <w:r>
-        <w:t>的时间率阈值</w:t>
+        <w:t>计算主导型子任务的时间率阈值</w:t>
       </w:r>
       <m:oMath>
         <m:sSub>
@@ -23709,6 +26791,7 @@
         <w:jc w:val="both"/>
       </w:pPr>
       <w:r>
+        <w:lastRenderedPageBreak/>
         <w:tab/>
       </w:r>
       <w:r>
@@ -23853,7 +26936,6 @@
         <w:rPr>
           <w:noProof/>
         </w:rPr>
-        <w:lastRenderedPageBreak/>
         <w:fldChar w:fldCharType="begin"/>
       </w:r>
       <w:r>
@@ -24066,7 +27148,7 @@
           <w:b w:val="0"/>
         </w:rPr>
       </w:pPr>
-      <w:bookmarkStart w:id="28" w:name="_Toc1420926"/>
+      <w:bookmarkStart w:id="29" w:name="_Toc1420926"/>
       <w:r>
         <w:rPr>
           <w:rFonts w:ascii="黑体" w:hAnsi="黑体"/>
@@ -24097,7 +27179,7 @@
         </w:rPr>
         <w:t>策略</w:t>
       </w:r>
-      <w:bookmarkEnd w:id="28"/>
+      <w:bookmarkEnd w:id="29"/>
     </w:p>
     <w:p>
       <w:pPr>
@@ -24396,7 +27478,7 @@
           <w:b w:val="0"/>
         </w:rPr>
       </w:pPr>
-      <w:bookmarkStart w:id="29" w:name="_Toc1420927"/>
+      <w:bookmarkStart w:id="30" w:name="_Toc1420927"/>
       <w:r>
         <w:rPr>
           <w:rFonts w:ascii="黑体" w:hAnsi="黑体"/>
@@ -24427,7 +27509,7 @@
         </w:rPr>
         <w:t>算法实现</w:t>
       </w:r>
-      <w:bookmarkEnd w:id="29"/>
+      <w:bookmarkEnd w:id="30"/>
     </w:p>
     <w:p>
       <w:pPr>
@@ -25397,8 +28479,8 @@
           <w:szCs w:val="28"/>
         </w:rPr>
       </w:pPr>
-      <w:bookmarkStart w:id="30" w:name="_Hlk535959182"/>
       <w:bookmarkStart w:id="31" w:name="_Toc1420928"/>
+      <w:bookmarkStart w:id="32" w:name="_Hlk535959182"/>
       <w:r>
         <w:rPr>
           <w:rFonts w:ascii="黑体" w:hAnsi="黑体"/>
@@ -25406,11 +28488,12 @@
           <w:kern w:val="2"/>
           <w:szCs w:val="28"/>
         </w:rPr>
+        <w:lastRenderedPageBreak/>
         <w:t>4.5 本章小结</w:t>
       </w:r>
       <w:bookmarkEnd w:id="31"/>
     </w:p>
-    <w:bookmarkEnd w:id="30"/>
+    <w:bookmarkEnd w:id="32"/>
     <w:p>
       <w:pPr>
         <w:ind w:firstLineChars="200" w:firstLine="480"/>
@@ -25450,7 +28533,7 @@
       <w:pPr>
         <w:spacing w:line="240" w:lineRule="auto"/>
         <w:sectPr>
-          <w:headerReference w:type="default" r:id="rId43"/>
+          <w:headerReference w:type="default" r:id="rId24"/>
           <w:type w:val="continuous"/>
           <w:pgSz w:w="11906" w:h="16838"/>
           <w:pgMar w:top="1440" w:right="1800" w:bottom="1440" w:left="1800" w:header="851" w:footer="992" w:gutter="0"/>
@@ -25479,7 +28562,7 @@
           <w:b w:val="0"/>
         </w:rPr>
       </w:pPr>
-      <w:bookmarkStart w:id="32" w:name="_Toc1420929"/>
+      <w:bookmarkStart w:id="33" w:name="_Toc1420929"/>
       <w:r>
         <w:rPr>
           <w:b w:val="0"/>
@@ -25507,7 +28590,7 @@
         </w:rPr>
         <w:t>实现及测试</w:t>
       </w:r>
-      <w:bookmarkEnd w:id="32"/>
+      <w:bookmarkEnd w:id="33"/>
     </w:p>
     <w:p>
       <w:pPr>
@@ -25526,8 +28609,8 @@
           <w:szCs w:val="28"/>
         </w:rPr>
       </w:pPr>
-      <w:bookmarkStart w:id="33" w:name="_Toc477781136"/>
-      <w:bookmarkStart w:id="34" w:name="_Toc1420930"/>
+      <w:bookmarkStart w:id="34" w:name="_Toc477781136"/>
+      <w:bookmarkStart w:id="35" w:name="_Toc1420930"/>
       <w:r>
         <w:rPr>
           <w:rFonts w:ascii="黑体" w:hAnsi="黑体"/>
@@ -25537,7 +28620,7 @@
         </w:rPr>
         <w:t xml:space="preserve">5.1 </w:t>
       </w:r>
-      <w:bookmarkEnd w:id="33"/>
+      <w:bookmarkEnd w:id="34"/>
       <w:r>
         <w:rPr>
           <w:rFonts w:ascii="黑体" w:hAnsi="黑体" w:hint="eastAsia"/>
@@ -25556,7 +28639,7 @@
         </w:rPr>
         <w:t>环境配置</w:t>
       </w:r>
-      <w:bookmarkEnd w:id="34"/>
+      <w:bookmarkEnd w:id="35"/>
     </w:p>
     <w:p>
       <w:pPr>
@@ -25567,7 +28650,7 @@
           <w:b w:val="0"/>
         </w:rPr>
       </w:pPr>
-      <w:bookmarkStart w:id="35" w:name="_Toc1420931"/>
+      <w:bookmarkStart w:id="36" w:name="_Toc1420931"/>
       <w:r>
         <w:rPr>
           <w:rFonts w:ascii="黑体" w:hAnsi="黑体"/>
@@ -25596,7 +28679,7 @@
         </w:rPr>
         <w:t>环境</w:t>
       </w:r>
-      <w:bookmarkEnd w:id="35"/>
+      <w:bookmarkEnd w:id="36"/>
     </w:p>
     <w:p>
       <w:pPr>
@@ -25683,15 +28766,35 @@
     <w:p>
       <w:pPr>
         <w:jc w:val="center"/>
-      </w:pPr>
-      <w:r>
+        <w:rPr>
+          <w:rFonts w:ascii="楷体" w:eastAsia="楷体" w:hAnsi="楷体"/>
+          <w:sz w:val="21"/>
+          <w:szCs w:val="21"/>
+        </w:rPr>
+      </w:pPr>
+      <w:r>
+        <w:rPr>
+          <w:rFonts w:ascii="楷体" w:eastAsia="楷体" w:hAnsi="楷体"/>
+          <w:sz w:val="21"/>
+          <w:szCs w:val="21"/>
+        </w:rPr>
         <w:t>表</w:t>
       </w:r>
       <w:r>
-        <w:t xml:space="preserve"> 5-1 </w:t>
-      </w:r>
-      <w:r>
-        <w:t>物理服务器配置列表</w:t>
+        <w:rPr>
+          <w:rFonts w:eastAsia="楷体"/>
+          <w:sz w:val="21"/>
+          <w:szCs w:val="21"/>
+        </w:rPr>
+        <w:t>5-1</w:t>
+      </w:r>
+      <w:r>
+        <w:rPr>
+          <w:rFonts w:ascii="楷体" w:eastAsia="楷体" w:hAnsi="楷体"/>
+          <w:sz w:val="21"/>
+          <w:szCs w:val="21"/>
+        </w:rPr>
+        <w:t xml:space="preserve"> 物理服务器配置列表</w:t>
       </w:r>
     </w:p>
     <w:tbl>
@@ -26276,8 +29379,8 @@
           <w:szCs w:val="24"/>
         </w:rPr>
       </w:pPr>
-      <w:bookmarkStart w:id="36" w:name="_Toc477781137"/>
-      <w:bookmarkStart w:id="37" w:name="_Toc1420932"/>
+      <w:bookmarkStart w:id="37" w:name="_Toc477781137"/>
+      <w:bookmarkStart w:id="38" w:name="_Toc1420932"/>
       <w:r>
         <w:rPr>
           <w:b w:val="0"/>
@@ -26299,7 +29402,7 @@
         </w:rPr>
         <w:t>软件</w:t>
       </w:r>
-      <w:bookmarkEnd w:id="36"/>
+      <w:bookmarkEnd w:id="37"/>
       <w:r>
         <w:rPr>
           <w:b w:val="0"/>
@@ -26307,7 +29410,7 @@
         </w:rPr>
         <w:t>配置</w:t>
       </w:r>
-      <w:bookmarkEnd w:id="37"/>
+      <w:bookmarkEnd w:id="38"/>
     </w:p>
     <w:p>
       <w:pPr>
@@ -26494,8 +29597,8 @@
           <w:szCs w:val="28"/>
         </w:rPr>
       </w:pPr>
-      <w:bookmarkStart w:id="38" w:name="_Toc477781139"/>
-      <w:bookmarkStart w:id="39" w:name="_Toc1420933"/>
+      <w:bookmarkStart w:id="39" w:name="_Toc477781139"/>
+      <w:bookmarkStart w:id="40" w:name="_Toc1420933"/>
       <w:r>
         <w:rPr>
           <w:rFonts w:ascii="黑体" w:hAnsi="黑体"/>
@@ -26524,8 +29627,8 @@
         </w:rPr>
         <w:t>功能实现</w:t>
       </w:r>
-      <w:bookmarkEnd w:id="38"/>
       <w:bookmarkEnd w:id="39"/>
+      <w:bookmarkEnd w:id="40"/>
     </w:p>
     <w:p>
       <w:pPr>
@@ -26536,7 +29639,7 @@
           <w:b w:val="0"/>
         </w:rPr>
       </w:pPr>
-      <w:bookmarkStart w:id="40" w:name="_Toc1420934"/>
+      <w:bookmarkStart w:id="41" w:name="_Toc1420934"/>
       <w:r>
         <w:rPr>
           <w:rFonts w:ascii="黑体" w:hAnsi="黑体"/>
@@ -26567,7 +29670,7 @@
         </w:rPr>
         <w:t>功能实现</w:t>
       </w:r>
-      <w:bookmarkEnd w:id="40"/>
+      <w:bookmarkEnd w:id="41"/>
     </w:p>
     <w:p>
       <w:pPr>
@@ -26840,7 +29943,7 @@
               </w:rPr>
               <w:t xml:space="preserve">MAINTAINER yangning </w:t>
             </w:r>
-            <w:hyperlink r:id="rId44" w:history="1">
+            <w:hyperlink r:id="rId25" w:history="1">
               <w:r>
                 <w:rPr>
                   <w:rStyle w:val="af"/>
@@ -27018,7 +30121,7 @@
           <w:b w:val="0"/>
         </w:rPr>
       </w:pPr>
-      <w:bookmarkStart w:id="41" w:name="_Toc1420935"/>
+      <w:bookmarkStart w:id="42" w:name="_Toc1420935"/>
       <w:r>
         <w:rPr>
           <w:rFonts w:ascii="黑体" w:hAnsi="黑体"/>
@@ -27040,7 +30143,7 @@
         </w:rPr>
         <w:t>模块实现</w:t>
       </w:r>
-      <w:bookmarkEnd w:id="41"/>
+      <w:bookmarkEnd w:id="42"/>
     </w:p>
     <w:p>
       <w:pPr>
@@ -27128,7 +30231,7 @@
               </w:rPr>
               <w:t xml:space="preserve">MAINTAINER yangning </w:t>
             </w:r>
-            <w:hyperlink r:id="rId45" w:history="1">
+            <w:hyperlink r:id="rId26" w:history="1">
               <w:r>
                 <w:rPr>
                   <w:rStyle w:val="af"/>
@@ -27288,7 +30391,7 @@
           <w:b w:val="0"/>
         </w:rPr>
       </w:pPr>
-      <w:bookmarkStart w:id="42" w:name="_Toc1420936"/>
+      <w:bookmarkStart w:id="43" w:name="_Toc1420936"/>
       <w:r>
         <w:rPr>
           <w:rFonts w:ascii="黑体" w:hAnsi="黑体"/>
@@ -27310,7 +30413,7 @@
         </w:rPr>
         <w:t xml:space="preserve"> 视频浓缩服务镜像实现</w:t>
       </w:r>
-      <w:bookmarkEnd w:id="42"/>
+      <w:bookmarkEnd w:id="43"/>
     </w:p>
     <w:p>
       <w:pPr>
@@ -27429,7 +30532,7 @@
               </w:rPr>
               <w:t xml:space="preserve">MAINTAINER yangning </w:t>
             </w:r>
-            <w:hyperlink r:id="rId46" w:history="1">
+            <w:hyperlink r:id="rId27" w:history="1">
               <w:r>
                 <w:rPr>
                   <w:rStyle w:val="af"/>
@@ -27669,7 +30772,7 @@
           <w:b w:val="0"/>
         </w:rPr>
       </w:pPr>
-      <w:bookmarkStart w:id="43" w:name="_Toc1420937"/>
+      <w:bookmarkStart w:id="44" w:name="_Toc1420937"/>
       <w:r>
         <w:rPr>
           <w:rFonts w:ascii="黑体" w:hAnsi="黑体"/>
@@ -27684,7 +30787,7 @@
         </w:rPr>
         <w:t>目标跟踪服务镜像实现</w:t>
       </w:r>
-      <w:bookmarkEnd w:id="43"/>
+      <w:bookmarkEnd w:id="44"/>
     </w:p>
     <w:p>
       <w:pPr>
@@ -27816,7 +30919,7 @@
               </w:rPr>
               <w:t xml:space="preserve">MAINTAINER yangning </w:t>
             </w:r>
-            <w:hyperlink r:id="rId47" w:history="1">
+            <w:hyperlink r:id="rId28" w:history="1">
               <w:r>
                 <w:rPr>
                   <w:rStyle w:val="af"/>
@@ -28064,7 +31167,7 @@
           <w:szCs w:val="28"/>
         </w:rPr>
       </w:pPr>
-      <w:bookmarkStart w:id="44" w:name="_Toc1420938"/>
+      <w:bookmarkStart w:id="45" w:name="_Toc1420938"/>
       <w:r>
         <w:rPr>
           <w:rFonts w:ascii="黑体" w:hAnsi="黑体"/>
@@ -28092,7 +31195,7 @@
         </w:rPr>
         <w:t>功能与算法效果测试</w:t>
       </w:r>
-      <w:bookmarkEnd w:id="44"/>
+      <w:bookmarkEnd w:id="45"/>
     </w:p>
     <w:p>
       <w:pPr>
@@ -28124,7 +31227,7 @@
           <w:b w:val="0"/>
         </w:rPr>
       </w:pPr>
-      <w:bookmarkStart w:id="45" w:name="_Toc1420939"/>
+      <w:bookmarkStart w:id="46" w:name="_Toc1420939"/>
       <w:r>
         <w:rPr>
           <w:rFonts w:ascii="黑体" w:hAnsi="黑体"/>
@@ -28146,7 +31249,7 @@
         </w:rPr>
         <w:t>功能验证</w:t>
       </w:r>
-      <w:bookmarkEnd w:id="45"/>
+      <w:bookmarkEnd w:id="46"/>
     </w:p>
     <w:p>
       <w:pPr>
@@ -28259,7 +31362,7 @@
           <w:b w:val="0"/>
         </w:rPr>
       </w:pPr>
-      <w:bookmarkStart w:id="46" w:name="_Toc1420940"/>
+      <w:bookmarkStart w:id="47" w:name="_Toc1420940"/>
       <w:r>
         <w:rPr>
           <w:rFonts w:ascii="黑体" w:hAnsi="黑体" w:hint="eastAsia"/>
@@ -28290,7 +31393,7 @@
         </w:rPr>
         <w:t>划分算法效果验证试验</w:t>
       </w:r>
-      <w:bookmarkEnd w:id="46"/>
+      <w:bookmarkEnd w:id="47"/>
     </w:p>
     <w:p>
       <w:pPr>
@@ -28343,19 +31446,54 @@
     </w:p>
     <w:p>
       <w:pPr>
+        <w:ind w:firstLineChars="200" w:firstLine="480"/>
+        <w:jc w:val="both"/>
+        <w:rPr>
+          <w:rFonts w:hint="eastAsia"/>
+        </w:rPr>
+      </w:pPr>
+    </w:p>
+    <w:p>
+      <w:pPr>
         <w:jc w:val="center"/>
-      </w:pPr>
-      <w:r>
+        <w:rPr>
+          <w:rFonts w:ascii="楷体" w:eastAsia="楷体" w:hAnsi="楷体"/>
+          <w:sz w:val="21"/>
+          <w:szCs w:val="21"/>
+        </w:rPr>
+      </w:pPr>
+      <w:r>
+        <w:rPr>
+          <w:rFonts w:ascii="楷体" w:eastAsia="楷体" w:hAnsi="楷体"/>
+          <w:sz w:val="21"/>
+          <w:szCs w:val="21"/>
+        </w:rPr>
+        <w:lastRenderedPageBreak/>
         <w:t>表</w:t>
       </w:r>
       <w:r>
-        <w:t>1</w:t>
-      </w:r>
-      <w:r>
-        <w:t xml:space="preserve"> </w:t>
-      </w:r>
-      <w:r>
-        <w:t>视频数据集详细信息表</w:t>
+        <w:rPr>
+          <w:rFonts w:eastAsia="楷体"/>
+          <w:sz w:val="21"/>
+          <w:szCs w:val="21"/>
+        </w:rPr>
+        <w:t>5-</w:t>
+      </w:r>
+      <w:r>
+        <w:rPr>
+          <w:rFonts w:eastAsia="楷体"/>
+          <w:sz w:val="21"/>
+          <w:szCs w:val="21"/>
+        </w:rPr>
+        <w:t>2</w:t>
+      </w:r>
+      <w:r>
+        <w:rPr>
+          <w:rFonts w:ascii="楷体" w:eastAsia="楷体" w:hAnsi="楷体"/>
+          <w:sz w:val="21"/>
+          <w:szCs w:val="21"/>
+        </w:rPr>
+        <w:t xml:space="preserve"> 视频数据集详细信息表</w:t>
       </w:r>
     </w:p>
     <w:tbl>
@@ -28387,7 +31525,6 @@
               <w:rPr>
                 <w:rFonts w:ascii="Times New Roman" w:hAnsi="Times New Roman" w:cs="Times New Roman"/>
               </w:rPr>
-              <w:lastRenderedPageBreak/>
               <w:t>数据名称</w:t>
             </w:r>
           </w:p>
@@ -29045,13 +32182,21 @@
       <w:pPr>
         <w:ind w:firstLine="420"/>
         <w:jc w:val="center"/>
-      </w:pPr>
-      <w:r>
-        <w:rPr>
+        <w:rPr>
+          <w:rFonts w:ascii="楷体" w:eastAsia="楷体" w:hAnsi="楷体"/>
+          <w:sz w:val="21"/>
+          <w:szCs w:val="21"/>
+        </w:rPr>
+      </w:pPr>
+      <w:r>
+        <w:rPr>
+          <w:rFonts w:ascii="楷体" w:eastAsia="楷体" w:hAnsi="楷体"/>
           <w:noProof/>
+          <w:sz w:val="21"/>
+          <w:szCs w:val="21"/>
         </w:rPr>
         <w:drawing>
-          <wp:anchor distT="0" distB="0" distL="114300" distR="114300" simplePos="0" relativeHeight="251662336" behindDoc="0" locked="0" layoutInCell="1" allowOverlap="1" wp14:anchorId="292A33D7" wp14:editId="53137A00">
+          <wp:anchor distT="0" distB="0" distL="114300" distR="114300" simplePos="0" relativeHeight="251658752" behindDoc="0" locked="0" layoutInCell="1" allowOverlap="1" wp14:anchorId="292A33D7" wp14:editId="53137A00">
             <wp:simplePos x="0" y="0"/>
             <wp:positionH relativeFrom="column">
               <wp:align>center</wp:align>
@@ -29074,7 +32219,7 @@
                     <pic:cNvPicPr/>
                   </pic:nvPicPr>
                   <pic:blipFill>
-                    <a:blip r:embed="rId48">
+                    <a:blip r:embed="rId29">
                       <a:extLst>
                         <a:ext uri="{28A0092B-C50C-407E-A947-70E740481C1C}">
                           <a14:useLocalDpi xmlns:a14="http://schemas.microsoft.com/office/drawing/2010/main" val="0"/>
@@ -29108,39 +32253,67 @@
       </w:r>
       <w:r>
         <w:rPr>
-          <w:rFonts w:hint="eastAsia"/>
+          <w:rFonts w:ascii="楷体" w:eastAsia="楷体" w:hAnsi="楷体"/>
+          <w:sz w:val="21"/>
+          <w:szCs w:val="21"/>
         </w:rPr>
         <w:t>图</w:t>
       </w:r>
       <w:r>
         <w:rPr>
-          <w:rFonts w:hint="eastAsia"/>
-        </w:rPr>
-        <w:t xml:space="preserve"> 5</w:t>
-      </w:r>
-      <w:r>
-        <w:t>-3 DSCS</w:t>
-      </w:r>
-      <w:r>
-        <w:rPr>
-          <w:rFonts w:hint="eastAsia"/>
+          <w:rFonts w:eastAsia="楷体"/>
+          <w:sz w:val="21"/>
+          <w:szCs w:val="21"/>
+        </w:rPr>
+        <w:t>5-</w:t>
+      </w:r>
+      <w:r>
+        <w:rPr>
+          <w:rFonts w:eastAsia="楷体"/>
+          <w:sz w:val="21"/>
+          <w:szCs w:val="21"/>
+        </w:rPr>
+        <w:t>1</w:t>
+      </w:r>
+      <w:r>
+        <w:rPr>
+          <w:rFonts w:ascii="楷体" w:eastAsia="楷体" w:hAnsi="楷体"/>
+          <w:sz w:val="21"/>
+          <w:szCs w:val="21"/>
+        </w:rPr>
+        <w:t xml:space="preserve"> </w:t>
+      </w:r>
+      <w:r>
+        <w:rPr>
+          <w:rFonts w:eastAsia="楷体"/>
+          <w:sz w:val="21"/>
+          <w:szCs w:val="21"/>
+        </w:rPr>
+        <w:t>DSCS</w:t>
+      </w:r>
+      <w:r>
+        <w:rPr>
+          <w:rFonts w:ascii="楷体" w:eastAsia="楷体" w:hAnsi="楷体"/>
+          <w:sz w:val="21"/>
+          <w:szCs w:val="21"/>
         </w:rPr>
         <w:t>和</w:t>
       </w:r>
       <w:r>
         <w:rPr>
-          <w:rFonts w:hint="eastAsia"/>
+          <w:rFonts w:eastAsia="楷体"/>
+          <w:sz w:val="21"/>
+          <w:szCs w:val="21"/>
         </w:rPr>
         <w:t>LOC</w:t>
       </w:r>
       <w:r>
         <w:rPr>
-          <w:rFonts w:hint="eastAsia"/>
-        </w:rPr>
-        <w:t>算法</w:t>
-      </w:r>
-      <w:r>
-        <w:t>的缩减率对比图</w:t>
+          <w:rFonts w:ascii="楷体" w:eastAsia="楷体" w:hAnsi="楷体"/>
+          <w:sz w:val="21"/>
+          <w:szCs w:val="21"/>
+        </w:rPr>
+        <w:t>算法的缩减率对比图</w:t>
       </w:r>
     </w:p>
     <w:p>
@@ -29582,7 +32755,10 @@
         <w:t>实验结果如图</w:t>
       </w:r>
       <w:r>
-        <w:t>5-3</w:t>
+        <w:t>5-</w:t>
+      </w:r>
+      <w:r>
+        <w:t>1</w:t>
       </w:r>
       <w:r>
         <w:t>所示</w:t>
@@ -29653,7 +32829,10 @@
         <w:t>次计算结果的平均值作为每种服务划分算法下服务复用率的最终值。实验结果如图</w:t>
       </w:r>
       <w:r>
-        <w:t>5-4</w:t>
+        <w:t>5-</w:t>
+      </w:r>
+      <w:r>
+        <w:t>2</w:t>
       </w:r>
       <w:r>
         <w:t>所示。</w:t>
@@ -29688,7 +32867,7 @@
                     <pic:cNvPicPr/>
                   </pic:nvPicPr>
                   <pic:blipFill>
-                    <a:blip r:embed="rId49">
+                    <a:blip r:embed="rId30">
                       <a:extLst>
                         <a:ext uri="{28A0092B-C50C-407E-A947-70E740481C1C}">
                           <a14:useLocalDpi xmlns:a14="http://schemas.microsoft.com/office/drawing/2010/main" val="0"/>
@@ -29725,50 +32904,98 @@
       <w:pPr>
         <w:ind w:firstLine="420"/>
         <w:jc w:val="center"/>
-      </w:pPr>
-      <w:r>
-        <w:rPr>
-          <w:rFonts w:hint="eastAsia"/>
+        <w:rPr>
+          <w:rFonts w:ascii="楷体" w:eastAsia="楷体" w:hAnsi="楷体"/>
+          <w:sz w:val="21"/>
+          <w:szCs w:val="21"/>
+        </w:rPr>
+      </w:pPr>
+      <w:r>
+        <w:rPr>
+          <w:rFonts w:ascii="楷体" w:eastAsia="楷体" w:hAnsi="楷体" w:hint="eastAsia"/>
+          <w:sz w:val="21"/>
+          <w:szCs w:val="21"/>
         </w:rPr>
         <w:t>图</w:t>
       </w:r>
       <w:r>
         <w:rPr>
-          <w:rFonts w:hint="eastAsia"/>
-        </w:rPr>
-        <w:t xml:space="preserve"> 5</w:t>
-      </w:r>
-      <w:r>
-        <w:t>-4 DSCS</w:t>
-      </w:r>
-      <w:r>
-        <w:rPr>
-          <w:rFonts w:hint="eastAsia"/>
+          <w:rFonts w:eastAsia="楷体"/>
+          <w:sz w:val="21"/>
+          <w:szCs w:val="21"/>
+        </w:rPr>
+        <w:t>5-</w:t>
+      </w:r>
+      <w:r>
+        <w:rPr>
+          <w:rFonts w:eastAsia="楷体"/>
+          <w:sz w:val="21"/>
+          <w:szCs w:val="21"/>
+        </w:rPr>
+        <w:t>2</w:t>
+      </w:r>
+      <w:r>
+        <w:rPr>
+          <w:rFonts w:ascii="楷体" w:eastAsia="楷体" w:hAnsi="楷体"/>
+          <w:sz w:val="21"/>
+          <w:szCs w:val="21"/>
+        </w:rPr>
+        <w:t xml:space="preserve"> </w:t>
+      </w:r>
+      <w:r>
+        <w:rPr>
+          <w:rFonts w:eastAsia="楷体"/>
+          <w:sz w:val="21"/>
+          <w:szCs w:val="21"/>
+        </w:rPr>
+        <w:t>DSCS</w:t>
+      </w:r>
+      <w:r>
+        <w:rPr>
+          <w:rFonts w:ascii="楷体" w:eastAsia="楷体" w:hAnsi="楷体" w:hint="eastAsia"/>
+          <w:sz w:val="21"/>
+          <w:szCs w:val="21"/>
         </w:rPr>
         <w:t>和</w:t>
       </w:r>
       <w:r>
         <w:rPr>
-          <w:rFonts w:hint="eastAsia"/>
+          <w:rFonts w:eastAsia="楷体"/>
+          <w:sz w:val="21"/>
+          <w:szCs w:val="21"/>
         </w:rPr>
         <w:t>LOC</w:t>
       </w:r>
       <w:r>
         <w:rPr>
-          <w:rFonts w:hint="eastAsia"/>
+          <w:rFonts w:ascii="楷体" w:eastAsia="楷体" w:hAnsi="楷体" w:hint="eastAsia"/>
+          <w:sz w:val="21"/>
+          <w:szCs w:val="21"/>
         </w:rPr>
         <w:t>算法</w:t>
       </w:r>
       <w:r>
+        <w:rPr>
+          <w:rFonts w:ascii="楷体" w:eastAsia="楷体" w:hAnsi="楷体"/>
+          <w:sz w:val="21"/>
+          <w:szCs w:val="21"/>
+        </w:rPr>
         <w:t>的</w:t>
       </w:r>
       <w:r>
         <w:rPr>
-          <w:rFonts w:hint="eastAsia"/>
+          <w:rFonts w:ascii="楷体" w:eastAsia="楷体" w:hAnsi="楷体" w:hint="eastAsia"/>
+          <w:sz w:val="21"/>
+          <w:szCs w:val="21"/>
         </w:rPr>
         <w:t>服务</w:t>
       </w:r>
       <w:r>
+        <w:rPr>
+          <w:rFonts w:ascii="楷体" w:eastAsia="楷体" w:hAnsi="楷体"/>
+          <w:sz w:val="21"/>
+          <w:szCs w:val="21"/>
+        </w:rPr>
         <w:t>复用率对比图</w:t>
       </w:r>
     </w:p>
@@ -29799,7 +33026,7 @@
           <w:b w:val="0"/>
         </w:rPr>
       </w:pPr>
-      <w:bookmarkStart w:id="47" w:name="_Toc1420941"/>
+      <w:bookmarkStart w:id="48" w:name="_Toc1420941"/>
       <w:r>
         <w:rPr>
           <w:rFonts w:ascii="黑体" w:hAnsi="黑体"/>
@@ -29835,7 +33062,7 @@
         </w:rPr>
         <w:t>准确性验证试验</w:t>
       </w:r>
-      <w:bookmarkEnd w:id="47"/>
+      <w:bookmarkEnd w:id="48"/>
     </w:p>
     <w:p>
       <w:pPr>
@@ -30233,17 +33460,44 @@
     </w:p>
     <w:p>
       <w:pPr>
-        <w:spacing w:line="240" w:lineRule="auto"/>
-        <w:ind w:firstLineChars="200" w:firstLine="480"/>
+        <w:ind w:firstLine="420"/>
         <w:jc w:val="center"/>
-      </w:pPr>
-      <w:r>
+        <w:rPr>
+          <w:rFonts w:ascii="楷体" w:eastAsia="楷体" w:hAnsi="楷体"/>
+          <w:sz w:val="21"/>
+          <w:szCs w:val="21"/>
+        </w:rPr>
+      </w:pPr>
+      <w:r>
+        <w:rPr>
+          <w:rFonts w:ascii="楷体" w:eastAsia="楷体" w:hAnsi="楷体"/>
+          <w:sz w:val="21"/>
+          <w:szCs w:val="21"/>
+        </w:rPr>
         <w:t>表</w:t>
       </w:r>
       <w:r>
-        <w:t xml:space="preserve">2 </w:t>
-      </w:r>
-      <w:r>
+        <w:rPr>
+          <w:rFonts w:eastAsia="楷体"/>
+          <w:sz w:val="21"/>
+          <w:szCs w:val="21"/>
+        </w:rPr>
+        <w:t>5-</w:t>
+      </w:r>
+      <w:r>
+        <w:rPr>
+          <w:rFonts w:eastAsia="楷体"/>
+          <w:sz w:val="21"/>
+          <w:szCs w:val="21"/>
+        </w:rPr>
+        <w:t xml:space="preserve">3 </w:t>
+      </w:r>
+      <w:r>
+        <w:rPr>
+          <w:rFonts w:ascii="楷体" w:eastAsia="楷体" w:hAnsi="楷体"/>
+          <w:sz w:val="21"/>
+          <w:szCs w:val="21"/>
+        </w:rPr>
         <w:t>准确率和均方差比较</w:t>
       </w:r>
     </w:p>
@@ -30848,7 +34102,7 @@
           <w:b w:val="0"/>
         </w:rPr>
       </w:pPr>
-      <w:bookmarkStart w:id="48" w:name="_Toc1420942"/>
+      <w:bookmarkStart w:id="49" w:name="_Toc1420942"/>
       <w:r>
         <w:rPr>
           <w:rFonts w:ascii="黑体" w:hAnsi="黑体"/>
@@ -30877,7 +34131,7 @@
         </w:rPr>
         <w:t>算法效果验证试验</w:t>
       </w:r>
-      <w:bookmarkEnd w:id="48"/>
+      <w:bookmarkEnd w:id="49"/>
       <w:r>
         <w:rPr>
           <w:rFonts w:ascii="黑体" w:hAnsi="黑体"/>
@@ -31177,7 +34431,7 @@
                     <pic:cNvPicPr/>
                   </pic:nvPicPr>
                   <pic:blipFill>
-                    <a:blip r:embed="rId50">
+                    <a:blip r:embed="rId31">
                       <a:extLst>
                         <a:ext uri="{28A0092B-C50C-407E-A947-70E740481C1C}">
                           <a14:useLocalDpi xmlns:a14="http://schemas.microsoft.com/office/drawing/2010/main" val="0"/>
@@ -31212,71 +34466,113 @@
     </w:p>
     <w:p>
       <w:pPr>
+        <w:ind w:firstLine="420"/>
         <w:jc w:val="center"/>
       </w:pPr>
       <w:r>
         <w:rPr>
-          <w:rFonts w:hint="eastAsia"/>
+          <w:rFonts w:ascii="楷体" w:eastAsia="楷体" w:hAnsi="楷体" w:hint="eastAsia"/>
+          <w:sz w:val="21"/>
+          <w:szCs w:val="21"/>
         </w:rPr>
         <w:t>图</w:t>
       </w:r>
       <w:r>
         <w:rPr>
-          <w:rFonts w:hint="eastAsia"/>
-        </w:rPr>
-        <w:t>5</w:t>
-      </w:r>
-      <w:r>
-        <w:t>-</w:t>
-      </w:r>
-      <w:r>
-        <w:rPr>
-          <w:rFonts w:hint="eastAsia"/>
-        </w:rPr>
-        <w:t xml:space="preserve">1 </w:t>
-      </w:r>
-      <w:r>
-        <w:rPr>
-          <w:rFonts w:hint="eastAsia"/>
+          <w:rFonts w:eastAsia="楷体"/>
+          <w:sz w:val="21"/>
+          <w:szCs w:val="21"/>
+        </w:rPr>
+        <w:t>5-</w:t>
+      </w:r>
+      <w:r>
+        <w:rPr>
+          <w:rFonts w:eastAsia="楷体"/>
+          <w:sz w:val="21"/>
+          <w:szCs w:val="21"/>
+        </w:rPr>
+        <w:t>3</w:t>
+      </w:r>
+      <w:r>
+        <w:rPr>
+          <w:rFonts w:eastAsia="楷体"/>
+          <w:sz w:val="21"/>
+          <w:szCs w:val="21"/>
+        </w:rPr>
+        <w:t xml:space="preserve"> </w:t>
+      </w:r>
+      <w:r>
+        <w:rPr>
+          <w:rFonts w:ascii="楷体" w:eastAsia="楷体" w:hAnsi="楷体" w:hint="eastAsia"/>
+          <w:sz w:val="21"/>
+          <w:szCs w:val="21"/>
         </w:rPr>
         <w:t>当</w:t>
       </w:r>
       <w:proofErr w:type="gramStart"/>
       <w:r>
         <w:rPr>
-          <w:rFonts w:hint="eastAsia"/>
+          <w:rFonts w:ascii="楷体" w:eastAsia="楷体" w:hAnsi="楷体" w:hint="eastAsia"/>
+          <w:sz w:val="21"/>
+          <w:szCs w:val="21"/>
         </w:rPr>
         <w:t>微服务</w:t>
       </w:r>
       <w:proofErr w:type="gramEnd"/>
       <w:r>
+        <w:rPr>
+          <w:rFonts w:ascii="楷体" w:eastAsia="楷体" w:hAnsi="楷体"/>
+          <w:sz w:val="21"/>
+          <w:szCs w:val="21"/>
+        </w:rPr>
         <w:t>资源轻微</w:t>
       </w:r>
       <w:r>
         <w:rPr>
-          <w:rFonts w:hint="eastAsia"/>
+          <w:rFonts w:ascii="楷体" w:eastAsia="楷体" w:hAnsi="楷体" w:hint="eastAsia"/>
+          <w:sz w:val="21"/>
+          <w:szCs w:val="21"/>
         </w:rPr>
         <w:t>抖动</w:t>
       </w:r>
       <w:r>
+        <w:rPr>
+          <w:rFonts w:ascii="楷体" w:eastAsia="楷体" w:hAnsi="楷体"/>
+          <w:sz w:val="21"/>
+          <w:szCs w:val="21"/>
+        </w:rPr>
         <w:t>时</w:t>
       </w:r>
       <w:r>
         <w:rPr>
-          <w:rFonts w:hint="eastAsia"/>
+          <w:rFonts w:ascii="楷体" w:eastAsia="楷体" w:hAnsi="楷体" w:hint="eastAsia"/>
+          <w:sz w:val="21"/>
+          <w:szCs w:val="21"/>
         </w:rPr>
         <w:t>执行</w:t>
       </w:r>
       <w:r>
+        <w:rPr>
+          <w:rFonts w:ascii="楷体" w:eastAsia="楷体" w:hAnsi="楷体"/>
+          <w:sz w:val="21"/>
+          <w:szCs w:val="21"/>
+        </w:rPr>
         <w:t>时间</w:t>
       </w:r>
       <w:r>
         <w:rPr>
-          <w:rFonts w:hint="eastAsia"/>
+          <w:rFonts w:ascii="楷体" w:eastAsia="楷体" w:hAnsi="楷体" w:hint="eastAsia"/>
+          <w:sz w:val="21"/>
+          <w:szCs w:val="21"/>
         </w:rPr>
         <w:t>变化</w:t>
       </w:r>
       <w:r>
+        <w:rPr>
+          <w:rFonts w:ascii="楷体" w:eastAsia="楷体" w:hAnsi="楷体"/>
+          <w:sz w:val="21"/>
+          <w:szCs w:val="21"/>
+        </w:rPr>
         <w:t>图</w:t>
       </w:r>
     </w:p>
@@ -31292,7 +34588,7 @@
         <w:t>5-</w:t>
       </w:r>
       <w:r>
-        <w:t>1</w:t>
+        <w:t>3</w:t>
       </w:r>
       <w:r>
         <w:t>中我们可以看出我们的方法</w:t>
@@ -31401,7 +34697,10 @@
         <w:t>实验结果如图</w:t>
       </w:r>
       <w:r>
-        <w:t>5-2</w:t>
+        <w:t>5-</w:t>
+      </w:r>
+      <w:r>
+        <w:t>4</w:t>
       </w:r>
       <w:r>
         <w:t>所示：</w:t>
@@ -31488,7 +34787,7 @@
                     <pic:cNvPicPr/>
                   </pic:nvPicPr>
                   <pic:blipFill>
-                    <a:blip r:embed="rId51">
+                    <a:blip r:embed="rId32">
                       <a:extLst>
                         <a:ext uri="{28A0092B-C50C-407E-A947-70E740481C1C}">
                           <a14:useLocalDpi xmlns:a14="http://schemas.microsoft.com/office/drawing/2010/main" val="0"/>
@@ -31523,53 +34822,87 @@
     </w:p>
     <w:p>
       <w:pPr>
+        <w:ind w:firstLine="420"/>
         <w:jc w:val="center"/>
-      </w:pPr>
-      <w:r>
-        <w:rPr>
-          <w:rFonts w:hint="eastAsia"/>
+        <w:rPr>
+          <w:rFonts w:ascii="楷体" w:eastAsia="楷体" w:hAnsi="楷体" w:hint="eastAsia"/>
+          <w:sz w:val="21"/>
+          <w:szCs w:val="21"/>
+        </w:rPr>
+      </w:pPr>
+      <w:r>
+        <w:rPr>
+          <w:rFonts w:ascii="楷体" w:eastAsia="楷体" w:hAnsi="楷体" w:hint="eastAsia"/>
+          <w:sz w:val="21"/>
+          <w:szCs w:val="21"/>
         </w:rPr>
         <w:t>图</w:t>
       </w:r>
       <w:r>
         <w:rPr>
-          <w:rFonts w:hint="eastAsia"/>
-        </w:rPr>
-        <w:t>5</w:t>
-      </w:r>
-      <w:r>
-        <w:t xml:space="preserve">-2 </w:t>
-      </w:r>
-      <w:r>
-        <w:rPr>
-          <w:rFonts w:hint="eastAsia"/>
+          <w:rFonts w:eastAsia="楷体"/>
+          <w:sz w:val="21"/>
+          <w:szCs w:val="21"/>
+        </w:rPr>
+        <w:t>5-</w:t>
+      </w:r>
+      <w:r>
+        <w:rPr>
+          <w:rFonts w:eastAsia="楷体"/>
+          <w:sz w:val="21"/>
+          <w:szCs w:val="21"/>
+        </w:rPr>
+        <w:t>4</w:t>
+      </w:r>
+      <w:r>
+        <w:rPr>
+          <w:rFonts w:ascii="楷体" w:eastAsia="楷体" w:hAnsi="楷体"/>
+          <w:sz w:val="21"/>
+          <w:szCs w:val="21"/>
+        </w:rPr>
+        <w:t xml:space="preserve"> </w:t>
+      </w:r>
+      <w:r>
+        <w:rPr>
+          <w:rFonts w:ascii="楷体" w:eastAsia="楷体" w:hAnsi="楷体" w:hint="eastAsia"/>
+          <w:sz w:val="21"/>
+          <w:szCs w:val="21"/>
         </w:rPr>
         <w:t>当</w:t>
       </w:r>
       <w:proofErr w:type="gramStart"/>
       <w:r>
         <w:rPr>
-          <w:rFonts w:hint="eastAsia"/>
+          <w:rFonts w:ascii="楷体" w:eastAsia="楷体" w:hAnsi="楷体" w:hint="eastAsia"/>
+          <w:sz w:val="21"/>
+          <w:szCs w:val="21"/>
         </w:rPr>
         <w:t>微服务</w:t>
       </w:r>
       <w:proofErr w:type="gramEnd"/>
       <w:r>
+        <w:rPr>
+          <w:rFonts w:ascii="楷体" w:eastAsia="楷体" w:hAnsi="楷体"/>
+          <w:sz w:val="21"/>
+          <w:szCs w:val="21"/>
+        </w:rPr>
         <w:t>资源剧烈抖动时执行时间</w:t>
       </w:r>
       <w:r>
         <w:rPr>
-          <w:rFonts w:hint="eastAsia"/>
+          <w:rFonts w:ascii="楷体" w:eastAsia="楷体" w:hAnsi="楷体" w:hint="eastAsia"/>
+          <w:sz w:val="21"/>
+          <w:szCs w:val="21"/>
         </w:rPr>
         <w:t>变化</w:t>
       </w:r>
       <w:r>
+        <w:rPr>
+          <w:rFonts w:ascii="楷体" w:eastAsia="楷体" w:hAnsi="楷体"/>
+          <w:sz w:val="21"/>
+          <w:szCs w:val="21"/>
+        </w:rPr>
         <w:t>图</w:t>
-      </w:r>
-    </w:p>
-    <w:p>
-      <w:r>
-        <w:tab/>
       </w:r>
     </w:p>
     <w:p>
@@ -31581,13 +34914,19 @@
         <w:t>从图</w:t>
       </w:r>
       <w:r>
-        <w:t>5-2</w:t>
+        <w:t>5-</w:t>
+      </w:r>
+      <w:r>
+        <w:t>4</w:t>
       </w:r>
       <w:r>
         <w:t>中可以得出，和图</w:t>
       </w:r>
       <w:r>
-        <w:t>5-1</w:t>
+        <w:t>5-</w:t>
+      </w:r>
+      <w:r>
+        <w:t>3</w:t>
       </w:r>
       <w:r>
         <w:t>比较，可以看出</w:t>
@@ -31744,7 +35083,13 @@
         <w:rPr>
           <w:noProof/>
         </w:rPr>
-        <w:t>5-3</w:t>
+        <w:t>5-</w:t>
+      </w:r>
+      <w:r>
+        <w:rPr>
+          <w:noProof/>
+        </w:rPr>
+        <w:t>5</w:t>
       </w:r>
       <w:r>
         <w:rPr>
@@ -31848,7 +35193,7 @@
                     <pic:cNvPicPr/>
                   </pic:nvPicPr>
                   <pic:blipFill>
-                    <a:blip r:embed="rId52">
+                    <a:blip r:embed="rId33">
                       <a:extLst>
                         <a:ext uri="{28A0092B-C50C-407E-A947-70E740481C1C}">
                           <a14:useLocalDpi xmlns:a14="http://schemas.microsoft.com/office/drawing/2010/main" val="0"/>
@@ -31883,41 +35228,70 @@
     </w:p>
     <w:p>
       <w:pPr>
+        <w:ind w:firstLine="420"/>
         <w:jc w:val="center"/>
         <w:rPr>
-          <w:noProof/>
-        </w:rPr>
-      </w:pPr>
-      <w:r>
-        <w:rPr>
-          <w:rFonts w:hint="eastAsia"/>
+          <w:rFonts w:ascii="楷体" w:eastAsia="楷体" w:hAnsi="楷体"/>
+          <w:sz w:val="21"/>
+          <w:szCs w:val="21"/>
+        </w:rPr>
+      </w:pPr>
+      <w:r>
+        <w:rPr>
+          <w:rFonts w:ascii="楷体" w:eastAsia="楷体" w:hAnsi="楷体" w:hint="eastAsia"/>
+          <w:sz w:val="21"/>
+          <w:szCs w:val="21"/>
         </w:rPr>
         <w:t>图</w:t>
       </w:r>
       <w:r>
         <w:rPr>
-          <w:rFonts w:hint="eastAsia"/>
+          <w:rFonts w:eastAsia="楷体"/>
+          <w:sz w:val="21"/>
+          <w:szCs w:val="21"/>
+        </w:rPr>
+        <w:t>5-</w:t>
+      </w:r>
+      <w:r>
+        <w:rPr>
+          <w:rFonts w:eastAsia="楷体"/>
+          <w:sz w:val="21"/>
+          <w:szCs w:val="21"/>
         </w:rPr>
         <w:t>5</w:t>
       </w:r>
       <w:r>
-        <w:t xml:space="preserve">-3 </w:t>
-      </w:r>
-      <w:proofErr w:type="gramStart"/>
-      <w:r>
-        <w:rPr>
-          <w:rFonts w:hint="eastAsia"/>
+        <w:rPr>
+          <w:rFonts w:eastAsia="楷体"/>
+          <w:sz w:val="21"/>
+          <w:szCs w:val="21"/>
+        </w:rPr>
+        <w:t xml:space="preserve"> </w:t>
+      </w:r>
+      <w:proofErr w:type="gramStart"/>
+      <w:r>
+        <w:rPr>
+          <w:rFonts w:ascii="楷体" w:eastAsia="楷体" w:hAnsi="楷体" w:hint="eastAsia"/>
+          <w:sz w:val="21"/>
+          <w:szCs w:val="21"/>
         </w:rPr>
         <w:t>子任务</w:t>
       </w:r>
       <w:proofErr w:type="gramEnd"/>
       <w:r>
         <w:rPr>
-          <w:rFonts w:hint="eastAsia"/>
+          <w:rFonts w:ascii="楷体" w:eastAsia="楷体" w:hAnsi="楷体" w:hint="eastAsia"/>
+          <w:sz w:val="21"/>
+          <w:szCs w:val="21"/>
         </w:rPr>
         <w:t>个数</w:t>
       </w:r>
       <w:r>
+        <w:rPr>
+          <w:rFonts w:ascii="楷体" w:eastAsia="楷体" w:hAnsi="楷体"/>
+          <w:sz w:val="21"/>
+          <w:szCs w:val="21"/>
+        </w:rPr>
         <w:t>改变时执行时间变化图</w:t>
       </w:r>
     </w:p>
@@ -31938,7 +35312,7 @@
           <w:szCs w:val="28"/>
         </w:rPr>
       </w:pPr>
-      <w:bookmarkStart w:id="49" w:name="_Toc1420943"/>
+      <w:bookmarkStart w:id="50" w:name="_Toc1420943"/>
       <w:r>
         <w:rPr>
           <w:rFonts w:ascii="黑体" w:hAnsi="黑体"/>
@@ -31948,7 +35322,7 @@
         </w:rPr>
         <w:t>5.4 本章小结</w:t>
       </w:r>
-      <w:bookmarkEnd w:id="49"/>
+      <w:bookmarkEnd w:id="50"/>
     </w:p>
     <w:p>
       <w:pPr>
@@ -32271,7 +35645,7 @@
           <w:szCs w:val="24"/>
         </w:rPr>
         <w:sectPr>
-          <w:headerReference w:type="default" r:id="rId53"/>
+          <w:headerReference w:type="default" r:id="rId34"/>
           <w:type w:val="continuous"/>
           <w:pgSz w:w="11906" w:h="16838"/>
           <w:pgMar w:top="1440" w:right="1800" w:bottom="1440" w:left="1800" w:header="851" w:footer="992" w:gutter="0"/>
@@ -32292,7 +35666,7 @@
           <w:b w:val="0"/>
         </w:rPr>
       </w:pPr>
-      <w:bookmarkStart w:id="50" w:name="_Toc1420944"/>
+      <w:bookmarkStart w:id="51" w:name="_Toc1420944"/>
       <w:r>
         <w:rPr>
           <w:b w:val="0"/>
@@ -32313,7 +35687,7 @@
         </w:rPr>
         <w:t>总结与展望</w:t>
       </w:r>
-      <w:bookmarkEnd w:id="50"/>
+      <w:bookmarkEnd w:id="51"/>
     </w:p>
     <w:p>
       <w:pPr>
@@ -32332,7 +35706,7 @@
           <w:szCs w:val="28"/>
         </w:rPr>
       </w:pPr>
-      <w:bookmarkStart w:id="51" w:name="_Toc1420945"/>
+      <w:bookmarkStart w:id="52" w:name="_Toc1420945"/>
       <w:r>
         <w:rPr>
           <w:rFonts w:ascii="黑体" w:hAnsi="黑体"/>
@@ -32342,7 +35716,7 @@
         </w:rPr>
         <w:t>6.1总结</w:t>
       </w:r>
-      <w:bookmarkEnd w:id="51"/>
+      <w:bookmarkEnd w:id="52"/>
     </w:p>
     <w:p>
       <w:pPr>
@@ -33111,7 +36485,7 @@
           <w:szCs w:val="28"/>
         </w:rPr>
       </w:pPr>
-      <w:bookmarkStart w:id="52" w:name="_Toc1420946"/>
+      <w:bookmarkStart w:id="53" w:name="_Toc1420946"/>
       <w:r>
         <w:rPr>
           <w:rFonts w:ascii="黑体" w:hAnsi="黑体"/>
@@ -33121,7 +36495,7 @@
         </w:rPr>
         <w:t>6.2 展望</w:t>
       </w:r>
-      <w:bookmarkEnd w:id="52"/>
+      <w:bookmarkEnd w:id="53"/>
     </w:p>
     <w:p>
       <w:pPr>
@@ -33385,7 +36759,7 @@
           <w:b w:val="0"/>
         </w:rPr>
       </w:pPr>
-      <w:bookmarkStart w:id="53" w:name="_Toc1420947"/>
+      <w:bookmarkStart w:id="54" w:name="_Toc1420947"/>
       <w:r>
         <w:rPr>
           <w:b w:val="0"/>
@@ -33393,7 +36767,7 @@
         <w:lastRenderedPageBreak/>
         <w:t>参考文献</w:t>
       </w:r>
-      <w:bookmarkEnd w:id="53"/>
+      <w:bookmarkEnd w:id="54"/>
     </w:p>
     <w:p>
       <w:pPr>
@@ -33732,7 +37106,7 @@
         </w:rPr>
         <w:t xml:space="preserve"> </w:t>
       </w:r>
-      <w:hyperlink r:id="rId54" w:history="1">
+      <w:hyperlink r:id="rId35" w:history="1">
         <w:r>
           <w:rPr>
             <w:szCs w:val="24"/>
@@ -34642,7 +38016,7 @@
         </w:rPr>
         <w:t xml:space="preserve"> </w:t>
       </w:r>
-      <w:hyperlink r:id="rId55" w:history="1">
+      <w:hyperlink r:id="rId36" w:history="1">
         <w:r>
           <w:rPr>
             <w:szCs w:val="24"/>
@@ -34929,7 +38303,7 @@
         </w:rPr>
         <w:t xml:space="preserve"> </w:t>
       </w:r>
-      <w:hyperlink r:id="rId56" w:history="1">
+      <w:hyperlink r:id="rId37" w:history="1">
         <w:r>
           <w:rPr>
             <w:szCs w:val="24"/>
@@ -35127,7 +38501,7 @@
         </w:rPr>
         <w:t xml:space="preserve"> et al. Multi-domain model-driven design of industrial automation and control systems. </w:t>
       </w:r>
-      <w:hyperlink r:id="rId57" w:history="1">
+      <w:hyperlink r:id="rId38" w:history="1">
         <w:r>
           <w:rPr>
             <w:szCs w:val="24"/>
@@ -35188,7 +38562,7 @@
         </w:rPr>
         <w:t xml:space="preserve"> Jdon Framework. </w:t>
       </w:r>
-      <w:hyperlink r:id="rId58" w:history="1">
+      <w:hyperlink r:id="rId39" w:history="1">
         <w:r>
           <w:rPr>
             <w:rStyle w:val="af"/>
@@ -38074,7 +41448,7 @@
           <w:b w:val="0"/>
         </w:rPr>
       </w:pPr>
-      <w:bookmarkStart w:id="54" w:name="_Toc1420948"/>
+      <w:bookmarkStart w:id="55" w:name="_Toc1420948"/>
       <w:r>
         <w:rPr>
           <w:b w:val="0"/>
@@ -38082,7 +41456,7 @@
         <w:lastRenderedPageBreak/>
         <w:t>致谢</w:t>
       </w:r>
-      <w:bookmarkEnd w:id="54"/>
+      <w:bookmarkEnd w:id="55"/>
     </w:p>
     <w:p>
       <w:pPr>
@@ -38093,15 +41467,7 @@
         <w:rPr>
           <w:rFonts w:hint="eastAsia"/>
         </w:rPr>
-        <w:t>时光荏苒，三年的研究生</w:t>
-      </w:r>
-      <w:bookmarkStart w:id="55" w:name="_GoBack"/>
-      <w:bookmarkEnd w:id="55"/>
-      <w:r>
-        <w:rPr>
-          <w:rFonts w:hint="eastAsia"/>
-        </w:rPr>
-        <w:t>生涯即将结束。</w:t>
+        <w:t>时光荏苒，三年的研究生生涯即将结束。</w:t>
       </w:r>
       <w:r>
         <w:rPr>
@@ -38249,24 +41615,18 @@
       <w:pPr>
         <w:ind w:firstLineChars="200" w:firstLine="480"/>
         <w:jc w:val="both"/>
+      </w:pPr>
+      <w:r>
         <w:rPr>
           <w:rFonts w:hint="eastAsia"/>
         </w:rPr>
-      </w:pPr>
-      <w:r>
-        <w:rPr>
-          <w:rFonts w:hint="eastAsia"/>
-        </w:rPr>
         <w:t>最后，我要感谢各位评审老师们和专家们在百忙之中抽出宝贵的时间审阅我的文章，谢谢你们的宝贵意见和建议。</w:t>
       </w:r>
     </w:p>
     <w:p>
       <w:pPr>
-        <w:rPr>
-          <w:rFonts w:hint="eastAsia"/>
-        </w:rPr>
         <w:sectPr>
-          <w:headerReference w:type="default" r:id="rId59"/>
+          <w:headerReference w:type="default" r:id="rId40"/>
           <w:type w:val="continuous"/>
           <w:pgSz w:w="11906" w:h="16838"/>
           <w:pgMar w:top="1440" w:right="1800" w:bottom="1440" w:left="1800" w:header="851" w:footer="992" w:gutter="0"/>
@@ -38309,179 +41669,121 @@
       <w:pPr>
         <w:spacing w:line="240" w:lineRule="auto"/>
         <w:ind w:left="360" w:hangingChars="150" w:hanging="360"/>
+      </w:pPr>
+      <w:r>
+        <w:t xml:space="preserve"> </w:t>
+      </w:r>
+      <w:r>
+        <w:t>[</w:t>
+      </w:r>
+      <w:r>
+        <w:t>1</w:t>
+      </w:r>
+      <w:r>
+        <w:t xml:space="preserve">] </w:t>
+      </w:r>
+      <w:r>
+        <w:t>Haitao Zhang</w:t>
+      </w:r>
+      <w:r>
         <w:rPr>
           <w:rFonts w:hint="eastAsia"/>
         </w:rPr>
-      </w:pPr>
+        <w:t>,</w:t>
+      </w:r>
       <w:r>
         <w:t xml:space="preserve"> </w:t>
       </w:r>
       <w:r>
-        <w:t>[</w:t>
-      </w:r>
-      <w:r>
-        <w:t>1</w:t>
-      </w:r>
-      <w:r>
-        <w:t xml:space="preserve">] </w:t>
-      </w:r>
-      <w:r>
-        <w:t>Haitao Zhang</w:t>
-      </w:r>
-      <w:r>
-        <w:t>，</w:t>
+        <w:rPr>
+          <w:b/>
+        </w:rPr>
+        <w:t>Ning Yang</w:t>
+      </w:r>
+      <w:r>
+        <w:rPr>
+          <w:rFonts w:hint="eastAsia"/>
+        </w:rPr>
+        <w:t>,</w:t>
       </w:r>
       <w:r>
         <w:t xml:space="preserve"> </w:t>
       </w:r>
       <w:r>
-        <w:rPr>
-          <w:b/>
-        </w:rPr>
-        <w:t>Ning Yang</w:t>
-      </w:r>
-      <w:r>
-        <w:t>，</w:t>
-      </w:r>
-      <w:r>
-        <w:t xml:space="preserve"> Zhengjun Xu</w:t>
-      </w:r>
-      <w:r>
-        <w:t>，</w:t>
+        <w:t>Zhengjun Xu</w:t>
+      </w:r>
+      <w:r>
+        <w:rPr>
+          <w:rFonts w:hint="eastAsia"/>
+        </w:rPr>
+        <w:t>,</w:t>
       </w:r>
       <w:r>
         <w:t xml:space="preserve"> Bingchang Tang</w:t>
       </w:r>
       <w:r>
-        <w:t>，</w:t>
-      </w:r>
-      <w:r>
-        <w:t xml:space="preserve"> Huadong Ma. Microservice Based Video Cloud Platform with Performance-aware Service Path Selection</w:t>
-      </w:r>
-      <w:r>
         <w:rPr>
           <w:rFonts w:hint="eastAsia"/>
         </w:rPr>
-        <w:t>.</w:t>
-      </w:r>
-      <w:r>
-        <w:t xml:space="preserve"> //</w:t>
+        <w:t>,</w:t>
+      </w:r>
+      <w:r>
+        <w:t xml:space="preserve"> Huadong Ma. Microservice Based Video Cloud Platform with Performance-aware Service Path Selection. //</w:t>
       </w:r>
       <w:r>
         <w:rPr>
           <w:color w:val="000000"/>
           <w:szCs w:val="24"/>
         </w:rPr>
-        <w:t>201</w:t>
+        <w:t>2018 IEEE 10th International Conference Web Service (IEEE ICWS 2018)</w:t>
       </w:r>
       <w:r>
         <w:rPr>
           <w:color w:val="000000"/>
           <w:szCs w:val="24"/>
         </w:rPr>
-        <w:t>8</w:t>
+        <w:t xml:space="preserve">, </w:t>
       </w:r>
       <w:r>
         <w:rPr>
           <w:color w:val="000000"/>
           <w:szCs w:val="24"/>
         </w:rPr>
-        <w:t xml:space="preserve"> IEEE 10th International Conference </w:t>
-      </w:r>
-      <w:r>
-        <w:rPr>
+        <w:t>San Francisco</w:t>
+      </w:r>
+      <w:r>
+        <w:rPr>
+          <w:rFonts w:hint="eastAsia"/>
           <w:color w:val="000000"/>
           <w:szCs w:val="24"/>
         </w:rPr>
-        <w:t xml:space="preserve">Web Service </w:t>
+        <w:t>,</w:t>
       </w:r>
       <w:r>
         <w:rPr>
           <w:color w:val="000000"/>
           <w:szCs w:val="24"/>
         </w:rPr>
-        <w:t xml:space="preserve">(IEEE </w:t>
-      </w:r>
-      <w:r>
-        <w:rPr>
+        <w:t xml:space="preserve"> USA</w:t>
+      </w:r>
+      <w:r>
+        <w:rPr>
+          <w:rFonts w:hint="eastAsia"/>
           <w:color w:val="000000"/>
           <w:szCs w:val="24"/>
         </w:rPr>
-        <w:t xml:space="preserve">ICWS </w:t>
+        <w:t>,</w:t>
       </w:r>
       <w:r>
         <w:rPr>
           <w:color w:val="000000"/>
           <w:szCs w:val="24"/>
         </w:rPr>
-        <w:t>201</w:t>
-      </w:r>
-      <w:r>
-        <w:rPr>
-          <w:color w:val="000000"/>
-          <w:szCs w:val="24"/>
-        </w:rPr>
-        <w:t>8</w:t>
-      </w:r>
-      <w:r>
-        <w:rPr>
-          <w:color w:val="000000"/>
-          <w:szCs w:val="24"/>
-        </w:rPr>
-        <w:t>)</w:t>
-      </w:r>
-      <w:r>
-        <w:rPr>
-          <w:color w:val="000000"/>
-          <w:szCs w:val="24"/>
-        </w:rPr>
-        <w:t>，</w:t>
-      </w:r>
-      <w:r>
-        <w:rPr>
-          <w:color w:val="000000"/>
-          <w:szCs w:val="24"/>
-        </w:rPr>
-        <w:t xml:space="preserve"> San Francisco</w:t>
-      </w:r>
-      <w:r>
-        <w:rPr>
-          <w:color w:val="000000"/>
-          <w:szCs w:val="24"/>
-        </w:rPr>
-        <w:t>，</w:t>
-      </w:r>
-      <w:r>
-        <w:rPr>
-          <w:color w:val="000000"/>
-          <w:szCs w:val="24"/>
-        </w:rPr>
-        <w:t xml:space="preserve"> USA</w:t>
-      </w:r>
-      <w:r>
-        <w:rPr>
-          <w:color w:val="000000"/>
-          <w:szCs w:val="24"/>
-        </w:rPr>
-        <w:t>，</w:t>
-      </w:r>
-      <w:r>
-        <w:rPr>
-          <w:color w:val="000000"/>
-          <w:szCs w:val="24"/>
-        </w:rPr>
-        <w:t xml:space="preserve"> 201</w:t>
-      </w:r>
-      <w:r>
-        <w:rPr>
-          <w:color w:val="000000"/>
-          <w:szCs w:val="24"/>
-        </w:rPr>
-        <w:t>8.</w:t>
+        <w:t xml:space="preserve"> 2018.</w:t>
       </w:r>
     </w:p>
     <w:sectPr>
-      <w:headerReference w:type="default" r:id="rId60"/>
+      <w:headerReference w:type="default" r:id="rId41"/>
       <w:type w:val="continuous"/>
       <w:pgSz w:w="11906" w:h="16838"/>
       <w:pgMar w:top="1440" w:right="1800" w:bottom="1440" w:left="1800" w:header="851" w:footer="992" w:gutter="0"/>
@@ -38958,7 +42260,7 @@
         <w:rFonts w:hint="eastAsia"/>
         <w:noProof/>
       </w:rPr>
-      <w:t>第六章</w:t>
+      <w:t>第五章</w:t>
     </w:r>
     <w:r>
       <w:rPr>
@@ -38972,7 +42274,7 @@
         <w:rFonts w:hint="eastAsia"/>
         <w:noProof/>
       </w:rPr>
-      <w:t>总结与展望</w:t>
+      <w:t>平台实现及测试</w:t>
     </w:r>
     <w:r>
       <w:rPr>
@@ -39217,7 +42519,7 @@
     <w:lsdException w:name="HTML Sample" w:semiHidden="1" w:unhideWhenUsed="1"/>
     <w:lsdException w:name="HTML Typewriter" w:semiHidden="1" w:unhideWhenUsed="1"/>
     <w:lsdException w:name="HTML Variable" w:semiHidden="1" w:unhideWhenUsed="1"/>
-    <w:lsdException w:name="Normal Table" w:qFormat="1"/>
+    <w:lsdException w:name="Normal Table" w:semiHidden="1" w:unhideWhenUsed="1" w:qFormat="1"/>
     <w:lsdException w:name="annotation subject" w:semiHidden="1" w:unhideWhenUsed="1"/>
     <w:lsdException w:name="No List" w:semiHidden="1" w:unhideWhenUsed="1"/>
     <w:lsdException w:name="Outline List 1" w:semiHidden="1" w:unhideWhenUsed="1"/>
@@ -39261,8 +42563,10 @@
     <w:lsdException w:name="Table Elegant" w:semiHidden="1" w:unhideWhenUsed="1"/>
     <w:lsdException w:name="Table Professional" w:semiHidden="1" w:unhideWhenUsed="1"/>
     <w:lsdException w:name="Table Subtle 1" w:semiHidden="1" w:unhideWhenUsed="1"/>
+    <w:lsdException w:name="Table Subtle 2" w:semiHidden="1" w:unhideWhenUsed="1"/>
     <w:lsdException w:name="Table Web 1" w:semiHidden="1" w:unhideWhenUsed="1"/>
     <w:lsdException w:name="Table Web 2" w:semiHidden="1" w:unhideWhenUsed="1"/>
+    <w:lsdException w:name="Table Web 3" w:semiHidden="1" w:unhideWhenUsed="1"/>
     <w:lsdException w:name="Balloon Text" w:semiHidden="1" w:unhideWhenUsed="1" w:qFormat="1"/>
     <w:lsdException w:name="Table Grid" w:uiPriority="39" w:qFormat="1"/>
     <w:lsdException w:name="Table Theme" w:semiHidden="1" w:unhideWhenUsed="1"/>
@@ -40545,7 +43849,7 @@
 </file>
 
 <file path=customXml/itemProps2.xml><?xml version="1.0" encoding="utf-8"?>
-<ds:datastoreItem xmlns:ds="http://schemas.openxmlformats.org/officeDocument/2006/customXml" ds:itemID="{DC10DA04-3B23-4C45-A606-6CE0855D7A16}">
+<ds:datastoreItem xmlns:ds="http://schemas.openxmlformats.org/officeDocument/2006/customXml" ds:itemID="{59704703-F611-415E-B243-E073D7C2BCEA}">
   <ds:schemaRefs>
     <ds:schemaRef ds:uri="http://schemas.openxmlformats.org/officeDocument/2006/bibliography"/>
   </ds:schemaRefs>

--- a/微服务平台中服务划分和选择策略研究与应用2-18.docx
+++ b/微服务平台中服务划分和选择策略研究与应用2-18.docx
@@ -1996,7 +1996,15 @@
         </w:rPr>
         <w:t>执行的单源点有向</w:t>
       </w:r>
-      <w:proofErr w:type="gramStart"/>
+      <w:r>
+        <w:rPr>
+          <w:rFonts w:eastAsia="宋体" w:hint="eastAsia"/>
+          <w:kern w:val="2"/>
+          <w:sz w:val="28"/>
+          <w:szCs w:val="28"/>
+        </w:rPr>
+        <w:t>加</w:t>
+      </w:r>
       <w:r>
         <w:rPr>
           <w:rFonts w:eastAsia="宋体"/>
@@ -2004,9 +2012,8 @@
           <w:sz w:val="28"/>
           <w:szCs w:val="28"/>
         </w:rPr>
-        <w:t>带权图</w:t>
-      </w:r>
-      <w:proofErr w:type="gramEnd"/>
+        <w:t>权图使用最短路径算法得出最优服务路径；在自适应服务路径更新阶段，通过使用服务路径搜索空间缩减原则重新构建单源点</w:t>
+      </w:r>
       <w:r>
         <w:rPr>
           <w:rFonts w:eastAsia="宋体"/>
@@ -2014,7 +2021,7 @@
           <w:sz w:val="28"/>
           <w:szCs w:val="28"/>
         </w:rPr>
-        <w:t>使用最短路径算法得出最优服务路径；在自适应服务路径更新阶段，通过使用服务路径搜索空间缩减原则重新构建单源点</w:t>
+        <w:t>有向加权图</w:t>
       </w:r>
       <w:r>
         <w:rPr>
@@ -2023,7 +2030,7 @@
           <w:sz w:val="28"/>
           <w:szCs w:val="28"/>
         </w:rPr>
-        <w:t>有向加权图</w:t>
+        <w:t>并更新最优服务路径，整体提高了</w:t>
       </w:r>
       <w:r>
         <w:rPr>
@@ -2032,7 +2039,7 @@
           <w:sz w:val="28"/>
           <w:szCs w:val="28"/>
         </w:rPr>
-        <w:t>并更新最优服务路径，整体提高了</w:t>
+        <w:t>任务</w:t>
       </w:r>
       <w:r>
         <w:rPr>
@@ -2041,8 +2048,9 @@
           <w:sz w:val="28"/>
           <w:szCs w:val="28"/>
         </w:rPr>
-        <w:t>任务</w:t>
-      </w:r>
+        <w:t>的执行效率。最后，本文通过实验验证了提出的</w:t>
+      </w:r>
+      <w:proofErr w:type="gramStart"/>
       <w:r>
         <w:rPr>
           <w:rFonts w:eastAsia="宋体"/>
@@ -2050,9 +2058,9 @@
           <w:sz w:val="28"/>
           <w:szCs w:val="28"/>
         </w:rPr>
-        <w:t>的执行效率。最后，本文通过实验验证了提出的</w:t>
-      </w:r>
-      <w:proofErr w:type="gramStart"/>
+        <w:t>微服务</w:t>
+      </w:r>
+      <w:proofErr w:type="gramEnd"/>
       <w:r>
         <w:rPr>
           <w:rFonts w:eastAsia="宋体"/>
@@ -2060,9 +2068,8 @@
           <w:sz w:val="28"/>
           <w:szCs w:val="28"/>
         </w:rPr>
-        <w:t>微服务</w:t>
-      </w:r>
-      <w:proofErr w:type="gramEnd"/>
+        <w:t>划分</w:t>
+      </w:r>
       <w:r>
         <w:rPr>
           <w:rFonts w:eastAsia="宋体"/>
@@ -2070,7 +2077,7 @@
           <w:sz w:val="28"/>
           <w:szCs w:val="28"/>
         </w:rPr>
-        <w:t>划分</w:t>
+        <w:t>策略</w:t>
       </w:r>
       <w:r>
         <w:rPr>
@@ -2079,8 +2086,9 @@
           <w:sz w:val="28"/>
           <w:szCs w:val="28"/>
         </w:rPr>
-        <w:t>策略</w:t>
-      </w:r>
+        <w:t>和路径选择策略，实验结果表明本文所提出的</w:t>
+      </w:r>
+      <w:proofErr w:type="gramStart"/>
       <w:r>
         <w:rPr>
           <w:rFonts w:eastAsia="宋体"/>
@@ -2088,9 +2096,9 @@
           <w:sz w:val="28"/>
           <w:szCs w:val="28"/>
         </w:rPr>
-        <w:t>和路径选择策略，实验结果表明本文所提出的</w:t>
-      </w:r>
-      <w:proofErr w:type="gramStart"/>
+        <w:t>微服务</w:t>
+      </w:r>
+      <w:proofErr w:type="gramEnd"/>
       <w:r>
         <w:rPr>
           <w:rFonts w:eastAsia="宋体"/>
@@ -2098,9 +2106,17 @@
           <w:sz w:val="28"/>
           <w:szCs w:val="28"/>
         </w:rPr>
-        <w:t>微服务</w:t>
-      </w:r>
-      <w:proofErr w:type="gramEnd"/>
+        <w:t>划分算法能够提</w:t>
+      </w:r>
+      <w:r>
+        <w:rPr>
+          <w:rFonts w:eastAsia="宋体" w:hint="eastAsia"/>
+          <w:kern w:val="2"/>
+          <w:sz w:val="28"/>
+          <w:szCs w:val="28"/>
+        </w:rPr>
+        <w:t>高</w:t>
+      </w:r>
       <w:r>
         <w:rPr>
           <w:rFonts w:eastAsia="宋体"/>
@@ -2108,7 +2124,7 @@
           <w:sz w:val="28"/>
           <w:szCs w:val="28"/>
         </w:rPr>
-        <w:t>划分算法能够提供平台中服务的</w:t>
+        <w:t>平台中服务的</w:t>
       </w:r>
       <w:r>
         <w:rPr>
@@ -2331,10 +2347,11 @@
       </w:r>
       <w:r>
         <w:rPr>
+          <w:rFonts w:hint="eastAsia"/>
           <w:sz w:val="28"/>
           <w:szCs w:val="28"/>
         </w:rPr>
-        <w:t>，</w:t>
+        <w:t>,</w:t>
       </w:r>
       <w:r>
         <w:rPr>
@@ -2345,10 +2362,11 @@
       </w:r>
       <w:r>
         <w:rPr>
+          <w:rFonts w:hint="eastAsia"/>
           <w:sz w:val="28"/>
           <w:szCs w:val="28"/>
         </w:rPr>
-        <w:t>，</w:t>
+        <w:t>,</w:t>
       </w:r>
       <w:r>
         <w:rPr>
@@ -2359,10 +2377,11 @@
       </w:r>
       <w:r>
         <w:rPr>
+          <w:rFonts w:hint="eastAsia"/>
           <w:sz w:val="28"/>
           <w:szCs w:val="28"/>
         </w:rPr>
-        <w:t>，</w:t>
+        <w:t>,</w:t>
       </w:r>
       <w:r>
         <w:rPr>
@@ -2376,21 +2395,22 @@
           <w:sz w:val="28"/>
           <w:szCs w:val="28"/>
         </w:rPr>
-        <w:t>，</w:t>
+        <w:t xml:space="preserve">, </w:t>
       </w:r>
       <w:r>
         <w:rPr>
           <w:sz w:val="28"/>
           <w:szCs w:val="28"/>
         </w:rPr>
-        <w:t xml:space="preserve"> or without considering the functional connection between the applications in the original architecture. Using trandional approach for extracting micro-service can not effectively improve the reusability of service and can not reduce the size of code. Therefore</w:t>
-      </w:r>
-      <w:r>
-        <w:rPr>
+        <w:t>or without considering the functional connection between the applications in the original architecture. Using trandional approach for extracting micro-service can not effectively improve the reusability of service and can not reduce the size of code. Therefore</w:t>
+      </w:r>
+      <w:r>
+        <w:rPr>
+          <w:rFonts w:hint="eastAsia"/>
           <w:sz w:val="28"/>
           <w:szCs w:val="28"/>
         </w:rPr>
-        <w:t>，</w:t>
+        <w:t>,</w:t>
       </w:r>
       <w:r>
         <w:rPr>
@@ -2401,10 +2421,11 @@
       </w:r>
       <w:r>
         <w:rPr>
+          <w:rFonts w:hint="eastAsia"/>
           <w:sz w:val="28"/>
           <w:szCs w:val="28"/>
         </w:rPr>
-        <w:t>，</w:t>
+        <w:t>,</w:t>
       </w:r>
       <w:r>
         <w:rPr>
@@ -2415,10 +2436,11 @@
       </w:r>
       <w:r>
         <w:rPr>
+          <w:rFonts w:hint="eastAsia"/>
           <w:sz w:val="28"/>
           <w:szCs w:val="28"/>
         </w:rPr>
-        <w:t>，</w:t>
+        <w:t>,</w:t>
       </w:r>
       <w:r>
         <w:rPr>
@@ -2437,11 +2459,12 @@
       </w:r>
       <w:r>
         <w:rPr>
+          <w:rFonts w:hint="eastAsia"/>
           <w:kern w:val="2"/>
           <w:sz w:val="28"/>
           <w:szCs w:val="28"/>
         </w:rPr>
-        <w:t>，</w:t>
+        <w:t>,</w:t>
       </w:r>
       <w:r>
         <w:rPr>
@@ -2453,11 +2476,12 @@
       </w:r>
       <w:r>
         <w:rPr>
+          <w:rFonts w:hint="eastAsia"/>
           <w:kern w:val="2"/>
           <w:sz w:val="28"/>
           <w:szCs w:val="28"/>
         </w:rPr>
-        <w:t>，</w:t>
+        <w:t>,</w:t>
       </w:r>
       <w:r>
         <w:rPr>
@@ -2476,10 +2500,11 @@
       </w:r>
       <w:r>
         <w:rPr>
+          <w:rFonts w:hint="eastAsia"/>
           <w:sz w:val="28"/>
           <w:szCs w:val="28"/>
         </w:rPr>
-        <w:t>，</w:t>
+        <w:t>,</w:t>
       </w:r>
       <w:r>
         <w:rPr>
@@ -2508,10 +2533,11 @@
       </w:r>
       <w:r>
         <w:rPr>
+          <w:rFonts w:hint="eastAsia"/>
           <w:sz w:val="28"/>
           <w:szCs w:val="28"/>
         </w:rPr>
-        <w:t>，</w:t>
+        <w:t>,</w:t>
       </w:r>
       <w:r>
         <w:rPr>
@@ -2536,10 +2562,11 @@
       </w:r>
       <w:r>
         <w:rPr>
+          <w:rFonts w:hint="eastAsia"/>
           <w:sz w:val="28"/>
           <w:szCs w:val="28"/>
         </w:rPr>
-        <w:t>，</w:t>
+        <w:t>,</w:t>
       </w:r>
       <w:r>
         <w:rPr>
@@ -2550,10 +2577,11 @@
       </w:r>
       <w:r>
         <w:rPr>
+          <w:rFonts w:hint="eastAsia"/>
           <w:sz w:val="28"/>
           <w:szCs w:val="28"/>
         </w:rPr>
-        <w:t>，</w:t>
+        <w:t>,</w:t>
       </w:r>
       <w:r>
         <w:rPr>
@@ -2564,10 +2592,11 @@
       </w:r>
       <w:r>
         <w:rPr>
+          <w:rFonts w:hint="eastAsia"/>
           <w:sz w:val="28"/>
           <w:szCs w:val="28"/>
         </w:rPr>
-        <w:t>，</w:t>
+        <w:t>,</w:t>
       </w:r>
       <w:r>
         <w:rPr>
@@ -2578,10 +2607,11 @@
       </w:r>
       <w:r>
         <w:rPr>
+          <w:rFonts w:hint="eastAsia"/>
           <w:sz w:val="28"/>
           <w:szCs w:val="28"/>
         </w:rPr>
-        <w:t>，</w:t>
+        <w:t>,</w:t>
       </w:r>
       <w:r>
         <w:rPr>
@@ -2592,10 +2622,11 @@
       </w:r>
       <w:r>
         <w:rPr>
+          <w:rFonts w:hint="eastAsia"/>
           <w:sz w:val="28"/>
           <w:szCs w:val="28"/>
         </w:rPr>
-        <w:t>，</w:t>
+        <w:t>,</w:t>
       </w:r>
       <w:r>
         <w:rPr>
@@ -2606,10 +2637,11 @@
       </w:r>
       <w:r>
         <w:rPr>
+          <w:rFonts w:hint="eastAsia"/>
           <w:sz w:val="28"/>
           <w:szCs w:val="28"/>
         </w:rPr>
-        <w:t>，</w:t>
+        <w:t>,</w:t>
       </w:r>
       <w:r>
         <w:rPr>
@@ -2620,10 +2652,11 @@
       </w:r>
       <w:r>
         <w:rPr>
+          <w:rFonts w:hint="eastAsia"/>
           <w:sz w:val="28"/>
           <w:szCs w:val="28"/>
         </w:rPr>
-        <w:t>，</w:t>
+        <w:t>,</w:t>
       </w:r>
       <w:r>
         <w:rPr>
@@ -2702,11 +2735,12 @@
       </w:r>
       <w:r>
         <w:rPr>
+          <w:rFonts w:hint="eastAsia"/>
           <w:bCs/>
           <w:sz w:val="28"/>
           <w:szCs w:val="28"/>
         </w:rPr>
-        <w:t>，</w:t>
+        <w:t>,</w:t>
       </w:r>
       <w:r>
         <w:rPr>
@@ -2740,10 +2774,11 @@
       </w:r>
       <w:r>
         <w:rPr>
+          <w:rFonts w:hint="eastAsia"/>
           <w:sz w:val="28"/>
           <w:szCs w:val="28"/>
         </w:rPr>
-        <w:t>，</w:t>
+        <w:t>,</w:t>
       </w:r>
       <w:r>
         <w:rPr>
@@ -3993,7 +4028,7 @@
                 <w:noProof/>
                 <w:webHidden/>
               </w:rPr>
-              <w:t>10</w:t>
+              <w:t>11</w:t>
             </w:r>
             <w:r>
               <w:rPr>
@@ -4090,7 +4125,7 @@
                 <w:noProof/>
                 <w:webHidden/>
               </w:rPr>
-              <w:t>10</w:t>
+              <w:t>11</w:t>
             </w:r>
             <w:r>
               <w:rPr>
@@ -4171,7 +4206,7 @@
                 <w:noProof/>
                 <w:webHidden/>
               </w:rPr>
-              <w:t>10</w:t>
+              <w:t>11</w:t>
             </w:r>
             <w:r>
               <w:rPr>
@@ -4500,7 +4535,7 @@
                 <w:noProof/>
                 <w:webHidden/>
               </w:rPr>
-              <w:t>15</w:t>
+              <w:t>16</w:t>
             </w:r>
             <w:r>
               <w:rPr>
@@ -4581,7 +4616,7 @@
                 <w:noProof/>
                 <w:webHidden/>
               </w:rPr>
-              <w:t>16</w:t>
+              <w:t>17</w:t>
             </w:r>
             <w:r>
               <w:rPr>
@@ -4667,7 +4702,7 @@
                 <w:noProof/>
                 <w:webHidden/>
               </w:rPr>
-              <w:t>17</w:t>
+              <w:t>18</w:t>
             </w:r>
             <w:r>
               <w:rPr>
@@ -4748,7 +4783,7 @@
                 <w:noProof/>
                 <w:webHidden/>
               </w:rPr>
-              <w:t>17</w:t>
+              <w:t>18</w:t>
             </w:r>
             <w:r>
               <w:rPr>
@@ -4829,7 +4864,7 @@
                 <w:noProof/>
                 <w:webHidden/>
               </w:rPr>
-              <w:t>17</w:t>
+              <w:t>18</w:t>
             </w:r>
             <w:r>
               <w:rPr>
@@ -4910,7 +4945,7 @@
                 <w:noProof/>
                 <w:webHidden/>
               </w:rPr>
-              <w:t>18</w:t>
+              <w:t>19</w:t>
             </w:r>
             <w:r>
               <w:rPr>
@@ -4991,7 +5026,7 @@
                 <w:noProof/>
                 <w:webHidden/>
               </w:rPr>
-              <w:t>18</w:t>
+              <w:t>20</w:t>
             </w:r>
             <w:r>
               <w:rPr>
@@ -5072,7 +5107,7 @@
                 <w:noProof/>
                 <w:webHidden/>
               </w:rPr>
-              <w:t>20</w:t>
+              <w:t>22</w:t>
             </w:r>
             <w:r>
               <w:rPr>
@@ -5153,7 +5188,7 @@
                 <w:noProof/>
                 <w:webHidden/>
               </w:rPr>
-              <w:t>21</w:t>
+              <w:t>23</w:t>
             </w:r>
             <w:r>
               <w:rPr>
@@ -5234,7 +5269,7 @@
                 <w:noProof/>
                 <w:webHidden/>
               </w:rPr>
-              <w:t>22</w:t>
+              <w:t>23</w:t>
             </w:r>
             <w:r>
               <w:rPr>
@@ -5315,7 +5350,7 @@
                 <w:noProof/>
                 <w:webHidden/>
               </w:rPr>
-              <w:t>22</w:t>
+              <w:t>24</w:t>
             </w:r>
             <w:r>
               <w:rPr>
@@ -5396,7 +5431,7 @@
                 <w:noProof/>
                 <w:webHidden/>
               </w:rPr>
-              <w:t>23</w:t>
+              <w:t>24</w:t>
             </w:r>
             <w:r>
               <w:rPr>
@@ -5477,7 +5512,7 @@
                 <w:noProof/>
                 <w:webHidden/>
               </w:rPr>
-              <w:t>23</w:t>
+              <w:t>25</w:t>
             </w:r>
             <w:r>
               <w:rPr>
@@ -5563,7 +5598,7 @@
                 <w:noProof/>
                 <w:webHidden/>
               </w:rPr>
-              <w:t>24</w:t>
+              <w:t>26</w:t>
             </w:r>
             <w:r>
               <w:rPr>
@@ -5644,7 +5679,7 @@
                 <w:noProof/>
                 <w:webHidden/>
               </w:rPr>
-              <w:t>24</w:t>
+              <w:t>26</w:t>
             </w:r>
             <w:r>
               <w:rPr>
@@ -5725,7 +5760,7 @@
                 <w:noProof/>
                 <w:webHidden/>
               </w:rPr>
-              <w:t>24</w:t>
+              <w:t>26</w:t>
             </w:r>
             <w:r>
               <w:rPr>
@@ -5806,7 +5841,7 @@
                 <w:noProof/>
                 <w:webHidden/>
               </w:rPr>
-              <w:t>24</w:t>
+              <w:t>26</w:t>
             </w:r>
             <w:r>
               <w:rPr>
@@ -5887,7 +5922,7 @@
                 <w:noProof/>
                 <w:webHidden/>
               </w:rPr>
-              <w:t>25</w:t>
+              <w:t>27</w:t>
             </w:r>
             <w:r>
               <w:rPr>
@@ -5968,7 +6003,7 @@
                 <w:noProof/>
                 <w:webHidden/>
               </w:rPr>
-              <w:t>25</w:t>
+              <w:t>27</w:t>
             </w:r>
             <w:r>
               <w:rPr>
@@ -6049,7 +6084,7 @@
                 <w:noProof/>
                 <w:webHidden/>
               </w:rPr>
-              <w:t>26</w:t>
+              <w:t>28</w:t>
             </w:r>
             <w:r>
               <w:rPr>
@@ -6130,7 +6165,7 @@
                 <w:noProof/>
                 <w:webHidden/>
               </w:rPr>
-              <w:t>26</w:t>
+              <w:t>28</w:t>
             </w:r>
             <w:r>
               <w:rPr>
@@ -6211,7 +6246,7 @@
                 <w:noProof/>
                 <w:webHidden/>
               </w:rPr>
-              <w:t>27</w:t>
+              <w:t>29</w:t>
             </w:r>
             <w:r>
               <w:rPr>
@@ -6292,7 +6327,7 @@
                 <w:noProof/>
                 <w:webHidden/>
               </w:rPr>
-              <w:t>28</w:t>
+              <w:t>30</w:t>
             </w:r>
             <w:r>
               <w:rPr>
@@ -6373,7 +6408,7 @@
                 <w:noProof/>
                 <w:webHidden/>
               </w:rPr>
-              <w:t>28</w:t>
+              <w:t>30</w:t>
             </w:r>
             <w:r>
               <w:rPr>
@@ -6454,7 +6489,7 @@
                 <w:noProof/>
                 <w:webHidden/>
               </w:rPr>
-              <w:t>28</w:t>
+              <w:t>30</w:t>
             </w:r>
             <w:r>
               <w:rPr>
@@ -6535,7 +6570,7 @@
                 <w:noProof/>
                 <w:webHidden/>
               </w:rPr>
-              <w:t>30</w:t>
+              <w:t>32</w:t>
             </w:r>
             <w:r>
               <w:rPr>
@@ -6616,7 +6651,7 @@
                 <w:noProof/>
                 <w:webHidden/>
               </w:rPr>
-              <w:t>31</w:t>
+              <w:t>33</w:t>
             </w:r>
             <w:r>
               <w:rPr>
@@ -6697,7 +6732,7 @@
                 <w:noProof/>
                 <w:webHidden/>
               </w:rPr>
-              <w:t>34</w:t>
+              <w:t>36</w:t>
             </w:r>
             <w:r>
               <w:rPr>
@@ -6783,7 +6818,7 @@
                 <w:noProof/>
                 <w:webHidden/>
               </w:rPr>
-              <w:t>35</w:t>
+              <w:t>37</w:t>
             </w:r>
             <w:r>
               <w:rPr>
@@ -6864,7 +6899,7 @@
                 <w:noProof/>
                 <w:webHidden/>
               </w:rPr>
-              <w:t>35</w:t>
+              <w:t>37</w:t>
             </w:r>
             <w:r>
               <w:rPr>
@@ -6945,7 +6980,7 @@
                 <w:noProof/>
                 <w:webHidden/>
               </w:rPr>
-              <w:t>36</w:t>
+              <w:t>38</w:t>
             </w:r>
             <w:r>
               <w:rPr>
@@ -7017,7 +7052,7 @@
                 <w:noProof/>
                 <w:webHidden/>
               </w:rPr>
-              <w:t>37</w:t>
+              <w:t>40</w:t>
             </w:r>
             <w:r>
               <w:rPr>
@@ -7089,7 +7124,7 @@
                 <w:noProof/>
                 <w:webHidden/>
               </w:rPr>
-              <w:t>41</w:t>
+              <w:t>44</w:t>
             </w:r>
             <w:r>
               <w:rPr>
@@ -7161,7 +7196,7 @@
                 <w:noProof/>
                 <w:webHidden/>
               </w:rPr>
-              <w:t>42</w:t>
+              <w:t>45</w:t>
             </w:r>
             <w:r>
               <w:rPr>
@@ -7247,6 +7282,8 @@
           <w:docGrid w:type="lines" w:linePitch="312"/>
         </w:sectPr>
       </w:pPr>
+      <w:bookmarkStart w:id="0" w:name="_GoBack"/>
+      <w:bookmarkEnd w:id="0"/>
     </w:p>
     <w:p>
       <w:pPr>
@@ -7257,7 +7294,7 @@
           <w:b w:val="0"/>
         </w:rPr>
       </w:pPr>
-      <w:bookmarkStart w:id="0" w:name="_Toc1420899"/>
+      <w:bookmarkStart w:id="1" w:name="_Toc1420899"/>
       <w:r>
         <w:rPr>
           <w:b w:val="0"/>
@@ -7278,7 +7315,7 @@
         </w:rPr>
         <w:t>绪论</w:t>
       </w:r>
-      <w:bookmarkEnd w:id="0"/>
+      <w:bookmarkEnd w:id="1"/>
     </w:p>
     <w:p>
       <w:pPr>
@@ -7297,7 +7334,7 @@
           <w:szCs w:val="28"/>
         </w:rPr>
       </w:pPr>
-      <w:bookmarkStart w:id="1" w:name="_Toc1420900"/>
+      <w:bookmarkStart w:id="2" w:name="_Toc1420900"/>
       <w:r>
         <w:rPr>
           <w:rFonts w:ascii="黑体" w:hAnsi="黑体"/>
@@ -7307,7 +7344,7 @@
         </w:rPr>
         <w:t>1.1 研究背景和意义</w:t>
       </w:r>
-      <w:bookmarkEnd w:id="1"/>
+      <w:bookmarkEnd w:id="2"/>
     </w:p>
     <w:p>
       <w:pPr>
@@ -7694,7 +7731,7 @@
           <w:szCs w:val="28"/>
         </w:rPr>
       </w:pPr>
-      <w:bookmarkStart w:id="2" w:name="_Toc1420901"/>
+      <w:bookmarkStart w:id="3" w:name="_Toc1420901"/>
       <w:r>
         <w:rPr>
           <w:rFonts w:ascii="黑体" w:hAnsi="黑体"/>
@@ -7704,7 +7741,7 @@
         </w:rPr>
         <w:t>1.2 国内外研究现状</w:t>
       </w:r>
-      <w:bookmarkEnd w:id="2"/>
+      <w:bookmarkEnd w:id="3"/>
     </w:p>
     <w:p>
       <w:pPr>
@@ -8553,7 +8590,7 @@
           <w:szCs w:val="28"/>
         </w:rPr>
       </w:pPr>
-      <w:bookmarkStart w:id="3" w:name="_Toc1420902"/>
+      <w:bookmarkStart w:id="4" w:name="_Toc1420902"/>
       <w:r>
         <w:rPr>
           <w:rFonts w:ascii="黑体" w:hAnsi="黑体"/>
@@ -8563,7 +8600,7 @@
         </w:rPr>
         <w:t>1.3 论文的主要研究内容</w:t>
       </w:r>
-      <w:bookmarkEnd w:id="3"/>
+      <w:bookmarkEnd w:id="4"/>
     </w:p>
     <w:p>
       <w:pPr>
@@ -9698,7 +9735,7 @@
           <w:szCs w:val="28"/>
         </w:rPr>
       </w:pPr>
-      <w:bookmarkStart w:id="4" w:name="_Toc1420903"/>
+      <w:bookmarkStart w:id="5" w:name="_Toc1420903"/>
       <w:r>
         <w:rPr>
           <w:rFonts w:ascii="黑体" w:hAnsi="黑体"/>
@@ -9708,7 +9745,7 @@
         </w:rPr>
         <w:t>1.4 论文组织结构</w:t>
       </w:r>
-      <w:bookmarkEnd w:id="4"/>
+      <w:bookmarkEnd w:id="5"/>
     </w:p>
     <w:p>
       <w:pPr>
@@ -9947,7 +9984,7 @@
           <w:b w:val="0"/>
         </w:rPr>
       </w:pPr>
-      <w:bookmarkStart w:id="5" w:name="_Toc1420904"/>
+      <w:bookmarkStart w:id="6" w:name="_Toc1420904"/>
       <w:r>
         <w:rPr>
           <w:b w:val="0"/>
@@ -9968,7 +10005,7 @@
         </w:rPr>
         <w:t>相关技术介绍</w:t>
       </w:r>
-      <w:bookmarkEnd w:id="5"/>
+      <w:bookmarkEnd w:id="6"/>
     </w:p>
     <w:p>
       <w:pPr>
@@ -10020,7 +10057,7 @@
           <w:szCs w:val="28"/>
         </w:rPr>
       </w:pPr>
-      <w:bookmarkStart w:id="6" w:name="_Toc1420905"/>
+      <w:bookmarkStart w:id="7" w:name="_Toc1420905"/>
       <w:r>
         <w:rPr>
           <w:rFonts w:ascii="黑体" w:hAnsi="黑体"/>
@@ -10050,7 +10087,7 @@
         </w:rPr>
         <w:t>相关技术</w:t>
       </w:r>
-      <w:bookmarkEnd w:id="6"/>
+      <w:bookmarkEnd w:id="7"/>
     </w:p>
     <w:p>
       <w:pPr>
@@ -10061,7 +10098,7 @@
           <w:b w:val="0"/>
         </w:rPr>
       </w:pPr>
-      <w:bookmarkStart w:id="7" w:name="_Toc1420906"/>
+      <w:bookmarkStart w:id="8" w:name="_Toc1420906"/>
       <w:r>
         <w:rPr>
           <w:rFonts w:ascii="黑体" w:hAnsi="黑体"/>
@@ -10085,7 +10122,7 @@
         </w:rPr>
         <w:t>及其框架简介</w:t>
       </w:r>
-      <w:bookmarkEnd w:id="7"/>
+      <w:bookmarkEnd w:id="8"/>
     </w:p>
     <w:p>
       <w:pPr>
@@ -10581,7 +10618,7 @@
           <w:szCs w:val="28"/>
         </w:rPr>
       </w:pPr>
-      <w:bookmarkStart w:id="8" w:name="_Toc1420907"/>
+      <w:bookmarkStart w:id="9" w:name="_Toc1420907"/>
       <w:r>
         <w:rPr>
           <w:rFonts w:ascii="黑体" w:hAnsi="黑体"/>
@@ -10618,7 +10655,7 @@
         </w:rPr>
         <w:t>介绍</w:t>
       </w:r>
-      <w:bookmarkEnd w:id="8"/>
+      <w:bookmarkEnd w:id="9"/>
     </w:p>
     <w:p>
       <w:pPr>
@@ -10629,7 +10666,7 @@
           <w:b w:val="0"/>
         </w:rPr>
       </w:pPr>
-      <w:bookmarkStart w:id="9" w:name="_Toc1420908"/>
+      <w:bookmarkStart w:id="10" w:name="_Toc1420908"/>
       <w:r>
         <w:rPr>
           <w:rFonts w:ascii="黑体" w:hAnsi="黑体"/>
@@ -10644,7 +10681,7 @@
         </w:rPr>
         <w:t>软件工程相关技术</w:t>
       </w:r>
-      <w:bookmarkEnd w:id="9"/>
+      <w:bookmarkEnd w:id="10"/>
     </w:p>
     <w:p>
       <w:pPr>
@@ -11203,7 +11240,7 @@
           <w:b w:val="0"/>
         </w:rPr>
       </w:pPr>
-      <w:bookmarkStart w:id="10" w:name="_Toc1420909"/>
+      <w:bookmarkStart w:id="11" w:name="_Toc1420909"/>
       <w:r>
         <w:rPr>
           <w:rFonts w:ascii="黑体" w:hAnsi="黑体"/>
@@ -11225,7 +11262,7 @@
         </w:rPr>
         <w:t>相关技术</w:t>
       </w:r>
-      <w:bookmarkEnd w:id="10"/>
+      <w:bookmarkEnd w:id="11"/>
     </w:p>
     <w:p>
       <w:pPr>
@@ -11809,7 +11846,7 @@
           <w:szCs w:val="28"/>
         </w:rPr>
       </w:pPr>
-      <w:bookmarkStart w:id="11" w:name="_Toc1420910"/>
+      <w:bookmarkStart w:id="12" w:name="_Toc1420910"/>
       <w:r>
         <w:rPr>
           <w:rFonts w:ascii="黑体" w:hAnsi="黑体"/>
@@ -11837,7 +11874,7 @@
         </w:rPr>
         <w:t>相关技术介绍</w:t>
       </w:r>
-      <w:bookmarkEnd w:id="11"/>
+      <w:bookmarkEnd w:id="12"/>
     </w:p>
     <w:p>
       <w:pPr>
@@ -11848,7 +11885,7 @@
           <w:b w:val="0"/>
         </w:rPr>
       </w:pPr>
-      <w:bookmarkStart w:id="12" w:name="_Toc1420911"/>
+      <w:bookmarkStart w:id="13" w:name="_Toc1420911"/>
       <w:r>
         <w:rPr>
           <w:rFonts w:ascii="黑体" w:hAnsi="黑体"/>
@@ -11877,7 +11914,7 @@
         </w:rPr>
         <w:t>的服务路径选择技术</w:t>
       </w:r>
-      <w:bookmarkEnd w:id="12"/>
+      <w:bookmarkEnd w:id="13"/>
     </w:p>
     <w:p>
       <w:pPr>
@@ -12201,7 +12238,7 @@
           <w:szCs w:val="28"/>
         </w:rPr>
       </w:pPr>
-      <w:bookmarkStart w:id="13" w:name="_Toc1420912"/>
+      <w:bookmarkStart w:id="14" w:name="_Toc1420912"/>
       <w:r>
         <w:rPr>
           <w:rFonts w:ascii="黑体" w:hAnsi="黑体"/>
@@ -12211,7 +12248,7 @@
         </w:rPr>
         <w:t>2.4 本章小结</w:t>
       </w:r>
-      <w:bookmarkEnd w:id="13"/>
+      <w:bookmarkEnd w:id="14"/>
     </w:p>
     <w:p>
       <w:pPr>
@@ -12324,7 +12361,7 @@
         <w:lastRenderedPageBreak/>
         <w:t xml:space="preserve"> </w:t>
       </w:r>
-      <w:bookmarkStart w:id="14" w:name="_Toc1420913"/>
+      <w:bookmarkStart w:id="15" w:name="_Toc1420913"/>
       <w:r>
         <w:rPr>
           <w:rFonts w:hint="eastAsia"/>
@@ -12348,7 +12385,7 @@
         </w:rPr>
         <w:t>划分策略</w:t>
       </w:r>
-      <w:bookmarkEnd w:id="14"/>
+      <w:bookmarkEnd w:id="15"/>
     </w:p>
     <w:p>
       <w:pPr>
@@ -12444,7 +12481,7 @@
           <w:szCs w:val="28"/>
         </w:rPr>
       </w:pPr>
-      <w:bookmarkStart w:id="15" w:name="_Toc1420914"/>
+      <w:bookmarkStart w:id="16" w:name="_Toc1420914"/>
       <w:r>
         <w:rPr>
           <w:rFonts w:ascii="黑体" w:hAnsi="黑体"/>
@@ -12483,7 +12520,7 @@
         </w:rPr>
         <w:t>划分策略</w:t>
       </w:r>
-      <w:bookmarkEnd w:id="15"/>
+      <w:bookmarkEnd w:id="16"/>
     </w:p>
     <w:p>
       <w:pPr>
@@ -12868,7 +12905,7 @@
           <w:szCs w:val="28"/>
         </w:rPr>
       </w:pPr>
-      <w:bookmarkStart w:id="16" w:name="_Toc1420915"/>
+      <w:bookmarkStart w:id="17" w:name="_Toc1420915"/>
       <w:r>
         <w:rPr>
           <w:rFonts w:ascii="黑体" w:hAnsi="黑体"/>
@@ -12887,7 +12924,7 @@
         </w:rPr>
         <w:t>基于语义耦合策略的服务划分模型</w:t>
       </w:r>
-      <w:bookmarkEnd w:id="16"/>
+      <w:bookmarkEnd w:id="17"/>
     </w:p>
     <w:p>
       <w:pPr>
@@ -14908,7 +14945,7 @@
           <v:shape id="_x0000_i1029" type="#_x0000_t75" style="width:6pt;height:17.25pt" o:ole="">
             <v:imagedata r:id="rId19" o:title=""/>
           </v:shape>
-          <o:OLEObject Type="Embed" ProgID="Equation.3" ShapeID="_x0000_i1029" DrawAspect="Content" ObjectID="_1612102414" r:id="rId20"/>
+          <o:OLEObject Type="Embed" ProgID="Equation.3" ShapeID="_x0000_i1029" DrawAspect="Content" ObjectID="_1612109400" r:id="rId20"/>
         </w:object>
       </w:r>
       <w:r>
@@ -16814,7 +16851,7 @@
           <w:szCs w:val="28"/>
         </w:rPr>
       </w:pPr>
-      <w:bookmarkStart w:id="17" w:name="_Toc1420916"/>
+      <w:bookmarkStart w:id="18" w:name="_Toc1420916"/>
       <w:r>
         <w:rPr>
           <w:rFonts w:ascii="黑体" w:hAnsi="黑体"/>
@@ -16844,7 +16881,7 @@
         </w:rPr>
         <w:t>划分策略</w:t>
       </w:r>
-      <w:bookmarkEnd w:id="17"/>
+      <w:bookmarkEnd w:id="18"/>
     </w:p>
     <w:p>
       <w:pPr>
@@ -19344,7 +19381,7 @@
           <w:szCs w:val="28"/>
         </w:rPr>
       </w:pPr>
-      <w:bookmarkStart w:id="18" w:name="_Toc1420917"/>
+      <w:bookmarkStart w:id="19" w:name="_Toc1420917"/>
       <w:r>
         <w:rPr>
           <w:rFonts w:ascii="黑体" w:hAnsi="黑体"/>
@@ -19354,7 +19391,7 @@
         </w:rPr>
         <w:t>3.4 本章小结</w:t>
       </w:r>
-      <w:bookmarkEnd w:id="18"/>
+      <w:bookmarkEnd w:id="19"/>
     </w:p>
     <w:p>
       <w:pPr>
@@ -19463,7 +19500,7 @@
           <w:b w:val="0"/>
         </w:rPr>
       </w:pPr>
-      <w:bookmarkStart w:id="19" w:name="_Toc1420918"/>
+      <w:bookmarkStart w:id="20" w:name="_Toc1420918"/>
       <w:r>
         <w:rPr>
           <w:b w:val="0"/>
@@ -19510,7 +19547,7 @@
         </w:rPr>
         <w:t>选择策略</w:t>
       </w:r>
-      <w:bookmarkEnd w:id="19"/>
+      <w:bookmarkEnd w:id="20"/>
     </w:p>
     <w:p>
       <w:pPr>
@@ -19614,7 +19651,7 @@
           <w:szCs w:val="28"/>
         </w:rPr>
       </w:pPr>
-      <w:bookmarkStart w:id="20" w:name="_Toc1420919"/>
+      <w:bookmarkStart w:id="21" w:name="_Toc1420919"/>
       <w:r>
         <w:rPr>
           <w:rFonts w:ascii="黑体" w:hAnsi="黑体"/>
@@ -19660,7 +19697,7 @@
         </w:rPr>
         <w:t>策略</w:t>
       </w:r>
-      <w:bookmarkEnd w:id="20"/>
+      <w:bookmarkEnd w:id="21"/>
     </w:p>
     <w:p>
       <w:pPr>
@@ -19671,7 +19708,7 @@
           <w:b w:val="0"/>
         </w:rPr>
       </w:pPr>
-      <w:bookmarkStart w:id="21" w:name="_Toc1420920"/>
+      <w:bookmarkStart w:id="22" w:name="_Toc1420920"/>
       <w:r>
         <w:rPr>
           <w:rFonts w:ascii="黑体" w:hAnsi="黑体"/>
@@ -19686,7 +19723,7 @@
         </w:rPr>
         <w:t>传统的服务路径选择算法</w:t>
       </w:r>
-      <w:bookmarkEnd w:id="21"/>
+      <w:bookmarkEnd w:id="22"/>
     </w:p>
     <w:p>
       <w:pPr>
@@ -19914,7 +19951,7 @@
           <w:b w:val="0"/>
         </w:rPr>
       </w:pPr>
-      <w:bookmarkStart w:id="22" w:name="_Toc1420921"/>
+      <w:bookmarkStart w:id="23" w:name="_Toc1420921"/>
       <w:r>
         <w:rPr>
           <w:rFonts w:ascii="黑体" w:hAnsi="黑体"/>
@@ -19922,14 +19959,14 @@
         </w:rPr>
         <w:t>4.1.2 解决方案</w:t>
       </w:r>
-      <w:bookmarkEnd w:id="22"/>
+      <w:bookmarkEnd w:id="23"/>
     </w:p>
     <w:p>
       <w:pPr>
         <w:ind w:firstLineChars="200" w:firstLine="480"/>
         <w:jc w:val="both"/>
       </w:pPr>
-      <w:bookmarkStart w:id="23" w:name="_Hlk816886"/>
+      <w:bookmarkStart w:id="24" w:name="_Hlk816886"/>
       <w:r>
         <w:t>为了优化</w:t>
       </w:r>
@@ -19961,7 +19998,7 @@
         <w:t>服务路径总是最优，我们需要自适应的更新的服务选择，即能够动态更新服务路径。</w:t>
       </w:r>
     </w:p>
-    <w:bookmarkEnd w:id="23"/>
+    <w:bookmarkEnd w:id="24"/>
     <w:p>
       <w:pPr>
         <w:ind w:firstLineChars="200" w:firstLine="480"/>
@@ -20066,7 +20103,7 @@
           <w:szCs w:val="28"/>
         </w:rPr>
       </w:pPr>
-      <w:bookmarkStart w:id="24" w:name="_Toc1420922"/>
+      <w:bookmarkStart w:id="25" w:name="_Toc1420922"/>
       <w:r>
         <w:rPr>
           <w:rFonts w:ascii="黑体" w:hAnsi="黑体"/>
@@ -20095,7 +20132,7 @@
         </w:rPr>
         <w:t>预测模型</w:t>
       </w:r>
-      <w:bookmarkEnd w:id="24"/>
+      <w:bookmarkEnd w:id="25"/>
     </w:p>
     <w:p>
       <w:pPr>
@@ -20251,16 +20288,7 @@
           <w:rPr>
             <w:rFonts w:ascii="Cambria Math" w:hAnsi="Cambria Math"/>
           </w:rPr>
-          <m:t>S</m:t>
-        </m:r>
-        <m:r>
-          <m:rPr>
-            <m:sty m:val="p"/>
-          </m:rPr>
-          <w:rPr>
-            <w:rFonts w:ascii="Cambria Math" w:hAnsi="Cambria Math"/>
-          </w:rPr>
-          <m:t>=</m:t>
+          <m:t>S=</m:t>
         </m:r>
         <m:d>
           <m:dPr>
@@ -21070,12 +21098,7 @@
         </m:d>
       </m:oMath>
       <w:r>
-        <w:t>的数据传</w:t>
-      </w:r>
-      <w:bookmarkStart w:id="25" w:name="_GoBack"/>
-      <w:bookmarkEnd w:id="25"/>
-      <w:r>
-        <w:t>输时间。</w:t>
+        <w:t>的数据传输时间。</w:t>
       </w:r>
     </w:p>
     <w:p>
@@ -24648,7 +24671,7 @@
             <v:imagedata r:id="rId22" o:title=""/>
             <o:lock v:ext="edit" aspectratio="f"/>
           </v:shape>
-          <o:OLEObject Type="Embed" ProgID="Visio.Drawing.11" ShapeID="_x0000_s1038" DrawAspect="Content" ObjectID="_1612102415" r:id="rId23"/>
+          <o:OLEObject Type="Embed" ProgID="Visio.Drawing.11" ShapeID="_x0000_s1038" DrawAspect="Content" ObjectID="_1612109401" r:id="rId23"/>
         </w:object>
       </w:r>
     </w:p>
@@ -42260,7 +42283,7 @@
         <w:rFonts w:hint="eastAsia"/>
         <w:noProof/>
       </w:rPr>
-      <w:t>第五章</w:t>
+      <w:t>第六章</w:t>
     </w:r>
     <w:r>
       <w:rPr>
@@ -42274,7 +42297,7 @@
         <w:rFonts w:hint="eastAsia"/>
         <w:noProof/>
       </w:rPr>
-      <w:t>平台实现及测试</w:t>
+      <w:t>总结与展望</w:t>
     </w:r>
     <w:r>
       <w:rPr>
@@ -43849,7 +43872,7 @@
 </file>
 
 <file path=customXml/itemProps2.xml><?xml version="1.0" encoding="utf-8"?>
-<ds:datastoreItem xmlns:ds="http://schemas.openxmlformats.org/officeDocument/2006/customXml" ds:itemID="{59704703-F611-415E-B243-E073D7C2BCEA}">
+<ds:datastoreItem xmlns:ds="http://schemas.openxmlformats.org/officeDocument/2006/customXml" ds:itemID="{FB255176-FD2A-470C-A6DB-66F0F738A916}">
   <ds:schemaRefs>
     <ds:schemaRef ds:uri="http://schemas.openxmlformats.org/officeDocument/2006/bibliography"/>
   </ds:schemaRefs>

--- a/微服务平台中服务划分和选择策略研究与应用2-18.docx
+++ b/微服务平台中服务划分和选择策略研究与应用2-18.docx
@@ -1421,7 +1421,7 @@
           <w:sz w:val="28"/>
           <w:szCs w:val="28"/>
         </w:rPr>
-        <w:t>微服</w:t>
+        <w:t>微服务</w:t>
       </w:r>
       <w:proofErr w:type="gramEnd"/>
       <w:r>
@@ -1431,7 +1431,7 @@
           <w:sz w:val="28"/>
           <w:szCs w:val="28"/>
         </w:rPr>
-        <w:t>务划分方法中要么只考虑</w:t>
+        <w:t>划分方法中要么只考虑</w:t>
       </w:r>
       <w:proofErr w:type="gramStart"/>
       <w:r>
@@ -1441,7 +1441,7 @@
           <w:sz w:val="28"/>
           <w:szCs w:val="28"/>
         </w:rPr>
-        <w:t>微服</w:t>
+        <w:t>微服务</w:t>
       </w:r>
       <w:proofErr w:type="gramEnd"/>
       <w:r>
@@ -1451,7 +1451,7 @@
           <w:sz w:val="28"/>
           <w:szCs w:val="28"/>
         </w:rPr>
-        <w:t>务的大小</w:t>
+        <w:t>的大小</w:t>
       </w:r>
       <w:r>
         <w:rPr>
@@ -1571,7 +1571,7 @@
           <w:sz w:val="28"/>
           <w:szCs w:val="28"/>
         </w:rPr>
-        <w:t>微服</w:t>
+        <w:t>微服务</w:t>
       </w:r>
       <w:proofErr w:type="gramEnd"/>
       <w:r>
@@ -1581,7 +1581,7 @@
           <w:sz w:val="28"/>
           <w:szCs w:val="28"/>
         </w:rPr>
-        <w:t>务设计思想，提出一种基于领域驱动设计思想的语义耦合的服务划分策略，该策略</w:t>
+        <w:t>设计思想，提出一种基于领域驱动设计思想的语义耦合的服务划分策略，该策略</w:t>
       </w:r>
       <w:r>
         <w:rPr>
@@ -1600,7 +1600,7 @@
           <w:sz w:val="28"/>
           <w:szCs w:val="28"/>
         </w:rPr>
-        <w:t>微服</w:t>
+        <w:t>微服务</w:t>
       </w:r>
       <w:proofErr w:type="gramEnd"/>
       <w:r>
@@ -1610,7 +1610,7 @@
           <w:sz w:val="28"/>
           <w:szCs w:val="28"/>
         </w:rPr>
-        <w:t>务平台应用</w:t>
+        <w:t>平台应用</w:t>
       </w:r>
       <w:r>
         <w:rPr>
@@ -1647,7 +1647,7 @@
           <w:sz w:val="28"/>
           <w:szCs w:val="28"/>
         </w:rPr>
-        <w:t>微服</w:t>
+        <w:t>微服务</w:t>
       </w:r>
       <w:proofErr w:type="gramEnd"/>
       <w:r>
@@ -1657,7 +1657,7 @@
           <w:sz w:val="28"/>
           <w:szCs w:val="28"/>
         </w:rPr>
-        <w:t>务的划分原则</w:t>
+        <w:t>的划分原则</w:t>
       </w:r>
       <w:r>
         <w:rPr>
@@ -1676,7 +1676,7 @@
           <w:sz w:val="28"/>
           <w:szCs w:val="28"/>
         </w:rPr>
-        <w:t>微服</w:t>
+        <w:t>微服务</w:t>
       </w:r>
       <w:proofErr w:type="gramEnd"/>
       <w:r>
@@ -1686,7 +1686,7 @@
           <w:sz w:val="28"/>
           <w:szCs w:val="28"/>
         </w:rPr>
-        <w:t>务平台应用</w:t>
+        <w:t>平台应用</w:t>
       </w:r>
       <w:r>
         <w:rPr>
@@ -1759,7 +1759,7 @@
           <w:sz w:val="28"/>
           <w:szCs w:val="28"/>
         </w:rPr>
-        <w:t>微服</w:t>
+        <w:t>微服务</w:t>
       </w:r>
       <w:proofErr w:type="gramEnd"/>
       <w:r>
@@ -1769,7 +1769,7 @@
           <w:sz w:val="28"/>
           <w:szCs w:val="28"/>
         </w:rPr>
-        <w:t>务组合</w:t>
+        <w:t>组合</w:t>
       </w:r>
       <w:r>
         <w:rPr>
@@ -7282,8 +7282,6 @@
           <w:docGrid w:type="lines" w:linePitch="312"/>
         </w:sectPr>
       </w:pPr>
-      <w:bookmarkStart w:id="0" w:name="_GoBack"/>
-      <w:bookmarkEnd w:id="0"/>
     </w:p>
     <w:p>
       <w:pPr>
@@ -7294,7 +7292,7 @@
           <w:b w:val="0"/>
         </w:rPr>
       </w:pPr>
-      <w:bookmarkStart w:id="1" w:name="_Toc1420899"/>
+      <w:bookmarkStart w:id="0" w:name="_Toc1420899"/>
       <w:r>
         <w:rPr>
           <w:b w:val="0"/>
@@ -7315,7 +7313,7 @@
         </w:rPr>
         <w:t>绪论</w:t>
       </w:r>
-      <w:bookmarkEnd w:id="1"/>
+      <w:bookmarkEnd w:id="0"/>
     </w:p>
     <w:p>
       <w:pPr>
@@ -7334,7 +7332,7 @@
           <w:szCs w:val="28"/>
         </w:rPr>
       </w:pPr>
-      <w:bookmarkStart w:id="2" w:name="_Toc1420900"/>
+      <w:bookmarkStart w:id="1" w:name="_Toc1420900"/>
       <w:r>
         <w:rPr>
           <w:rFonts w:ascii="黑体" w:hAnsi="黑体"/>
@@ -7344,7 +7342,7 @@
         </w:rPr>
         <w:t>1.1 研究背景和意义</w:t>
       </w:r>
-      <w:bookmarkEnd w:id="2"/>
+      <w:bookmarkEnd w:id="1"/>
     </w:p>
     <w:p>
       <w:pPr>
@@ -7356,7 +7354,100 @@
         <w:jc w:val="both"/>
       </w:pPr>
       <w:r>
-        <w:t>随着业务系统的扩张和业务需求的不断变更，业务系统的功能逐渐复杂，规模逐渐庞大，架构模式较为单一的应用架构已经不能满足业务的需求。于是在单一系统向大型系统转变的过程中，许多系统简单的将多个系统的功能和逻辑整合，这种系统的规模会随着业务量的进一步增加而急剧地膨胀，进而产生架构臃肿、业务逻辑复杂、数据流向复杂等一系列问题。这些问题会给整个系统的开发、维护、部署以及后期的升级带来巨大的困难。</w:t>
+        <w:rPr>
+          <w:rFonts w:hint="eastAsia"/>
+        </w:rPr>
+        <w:t>随着</w:t>
+      </w:r>
+      <w:r>
+        <w:rPr>
+          <w:rFonts w:hint="eastAsia"/>
+        </w:rPr>
+        <w:t>S</w:t>
+      </w:r>
+      <w:r>
+        <w:t>OA</w:t>
+      </w:r>
+      <w:r>
+        <w:rPr>
+          <w:rFonts w:hint="eastAsia"/>
+        </w:rPr>
+        <w:t>、</w:t>
+      </w:r>
+      <w:r>
+        <w:rPr>
+          <w:rFonts w:hint="eastAsia"/>
+        </w:rPr>
+        <w:t>D</w:t>
+      </w:r>
+      <w:r>
+        <w:t>evOps</w:t>
+      </w:r>
+      <w:r>
+        <w:rPr>
+          <w:rFonts w:hint="eastAsia"/>
+        </w:rPr>
+        <w:t>、</w:t>
+      </w:r>
+      <w:r>
+        <w:rPr>
+          <w:rFonts w:hint="eastAsia"/>
+        </w:rPr>
+        <w:t>持续交付、</w:t>
+      </w:r>
+      <w:r>
+        <w:rPr>
+          <w:rFonts w:hint="eastAsia"/>
+        </w:rPr>
+        <w:t>虚拟化、分布式系统等各种技术的快速出现和发展，</w:t>
+      </w:r>
+      <w:r>
+        <w:rPr>
+          <w:rFonts w:hint="eastAsia"/>
+        </w:rPr>
+        <w:t>软件系统的业务逐渐复杂，</w:t>
+      </w:r>
+      <w:r>
+        <w:rPr>
+          <w:rFonts w:hint="eastAsia"/>
+        </w:rPr>
+        <w:t>开发体量逐渐变大，</w:t>
+      </w:r>
+      <w:r>
+        <w:rPr>
+          <w:rFonts w:hint="eastAsia"/>
+        </w:rPr>
+        <w:t>传统分层的单体架构模式的不足之处越来越明显，</w:t>
+      </w:r>
+      <w:r>
+        <w:t>许多</w:t>
+      </w:r>
+      <w:r>
+        <w:rPr>
+          <w:rFonts w:hint="eastAsia"/>
+        </w:rPr>
+        <w:t>系统只是</w:t>
+      </w:r>
+      <w:r>
+        <w:t>简单的将多个系统的功能和逻辑整合，</w:t>
+      </w:r>
+      <w:r>
+        <w:rPr>
+          <w:rFonts w:hint="eastAsia"/>
+        </w:rPr>
+        <w:t>这样导致</w:t>
+      </w:r>
+      <w:r>
+        <w:t>系统的规模会随着业务量的进一步增加而急剧地膨胀，进而产生架构臃肿、业务逻辑复杂、数据流向复杂等一系列问题</w:t>
+      </w:r>
+      <w:r>
+        <w:rPr>
+          <w:rFonts w:hint="eastAsia"/>
+        </w:rPr>
+        <w:t>，</w:t>
+      </w:r>
+      <w:r>
+        <w:t>这些问题会给整个系统的开发、维护、部署以及后期的升级带来巨大的困难。</w:t>
       </w:r>
     </w:p>
     <w:p>
@@ -7369,7 +7460,16 @@
         <w:jc w:val="both"/>
       </w:pPr>
       <w:r>
-        <w:t>针对上述问题的解决方法就是对现有的业务系统进行拆分和重组，将原有的系统拆分成独立的模块来降低系统整体的复杂度和各个子系统、功能模块之间的耦合程度，因此</w:t>
+        <w:t>针对上述问题的解决方法就是对现有的业务系统进行拆分和重组，将原有的系统拆分成独立的模块来降低系统整体的复杂度</w:t>
+      </w:r>
+      <w:r>
+        <w:rPr>
+          <w:rFonts w:hint="eastAsia"/>
+        </w:rPr>
+        <w:t>、代码的冗余率以及</w:t>
+      </w:r>
+      <w:r>
+        <w:t>各个子系统、功能模块之间的耦合程度，因此</w:t>
       </w:r>
       <w:proofErr w:type="gramStart"/>
       <w:r>
@@ -7394,7 +7494,49 @@
       </w:r>
       <w:proofErr w:type="gramEnd"/>
       <w:r>
-        <w:t>是最近非常流行的系统架构解决方案，使得每个服务划分得粒度更细，这些服务都有各自的服务边界和声明周期，且各服务间配合工作完成服务。</w:t>
+        <w:t>是最近非常流行的系统架构解决方案，</w:t>
+      </w:r>
+      <w:r>
+        <w:rPr>
+          <w:rFonts w:hint="eastAsia"/>
+        </w:rPr>
+        <w:t>其</w:t>
+      </w:r>
+      <w:r>
+        <w:rPr>
+          <w:rFonts w:hint="eastAsia"/>
+        </w:rPr>
+        <w:t>核心思想是将大型的、复杂的应用划分成细粒度且内聚的服务，划分后的</w:t>
+      </w:r>
+      <w:r>
+        <w:t>服务都有各自的服务边界和声明周期，</w:t>
+      </w:r>
+      <w:r>
+        <w:rPr>
+          <w:rFonts w:hint="eastAsia"/>
+        </w:rPr>
+        <w:t>并且便于部署和扩展，</w:t>
+      </w:r>
+      <w:r>
+        <w:t>各服务间配合工作完成</w:t>
+      </w:r>
+      <w:r>
+        <w:rPr>
+          <w:rFonts w:hint="eastAsia"/>
+        </w:rPr>
+        <w:t>任务</w:t>
+      </w:r>
+      <w:r>
+        <w:t>。</w:t>
+      </w:r>
+      <w:r>
+        <w:rPr>
+          <w:rFonts w:hint="eastAsia"/>
+        </w:rPr>
+        <w:t xml:space="preserve"> </w:t>
+      </w:r>
+      <w:r>
+        <w:t xml:space="preserve">                                                                                                                                                                                                                                                                                                                                                                                                                                                                                                                                                                                                                                                                                                                                                                                                                                                                                                                                                                                                                                                                                                                                                                                                                                                                                                                                </w:t>
       </w:r>
     </w:p>
     <w:p>
@@ -7419,11 +7561,28 @@
       </w:r>
       <w:proofErr w:type="gramStart"/>
       <w:r>
+        <w:t>微服</w:t>
+      </w:r>
+      <w:proofErr w:type="gramEnd"/>
+      <w:r>
+        <w:t>务的工作是有限的。在现有技术水平上，</w:t>
+      </w:r>
+      <w:proofErr w:type="gramStart"/>
+      <w:r>
         <w:t>微服务</w:t>
       </w:r>
       <w:proofErr w:type="gramEnd"/>
       <w:r>
-        <w:t>的工作是有限的。在现有技术水平上，</w:t>
+        <w:t>缺乏工具支持，很大一部分工作只是概念性的</w:t>
+      </w:r>
+      <w:r>
+        <w:rPr>
+          <w:vertAlign w:val="superscript"/>
+        </w:rPr>
+        <w:t>[3]</w:t>
+      </w:r>
+      <w:r>
+        <w:t>。如何划分微服务，制定划分策略，满足</w:t>
       </w:r>
       <w:proofErr w:type="gramStart"/>
       <w:r>
@@ -7431,16 +7590,54 @@
       </w:r>
       <w:proofErr w:type="gramEnd"/>
       <w:r>
-        <w:t>缺乏工具支持，很大一部分工作只是概念性的</w:t>
+        <w:t>内部的高内聚性和</w:t>
+      </w:r>
+      <w:proofErr w:type="gramStart"/>
+      <w:r>
+        <w:t>微服</w:t>
+      </w:r>
+      <w:proofErr w:type="gramEnd"/>
+      <w:r>
+        <w:t>务之间的低耦合性，是我们面临的主要问题。而且，目前对于</w:t>
+      </w:r>
+      <w:proofErr w:type="gramStart"/>
+      <w:r>
+        <w:t>微服务</w:t>
+      </w:r>
+      <w:proofErr w:type="gramEnd"/>
+      <w:r>
+        <w:t>划分方法没有明确的划分标准和方法，针对这个问题，我们根据</w:t>
+      </w:r>
+      <w:proofErr w:type="gramStart"/>
+      <w:r>
+        <w:t>微服务</w:t>
+      </w:r>
+      <w:proofErr w:type="gramEnd"/>
+      <w:r>
+        <w:t>高内聚低耦合的原则，以及软件工程</w:t>
+      </w:r>
+      <w:proofErr w:type="gramStart"/>
+      <w:r>
+        <w:t>中领域</w:t>
+      </w:r>
+      <w:proofErr w:type="gramEnd"/>
+      <w:r>
+        <w:t>驱动设计模型</w:t>
       </w:r>
       <w:r>
         <w:rPr>
           <w:vertAlign w:val="superscript"/>
         </w:rPr>
-        <w:t>[3]</w:t>
-      </w:r>
-      <w:r>
-        <w:t>。如何划分微服务，制定划分策略，满足</w:t>
+        <w:t>[4][5]</w:t>
+      </w:r>
+      <w:r>
+        <w:rPr>
+          <w:vertAlign w:val="superscript"/>
+        </w:rPr>
+        <w:t>[6]</w:t>
+      </w:r>
+      <w:r>
+        <w:t>的建模思想，提出一种基于领域驱动设计的</w:t>
       </w:r>
       <w:proofErr w:type="gramStart"/>
       <w:r>
@@ -7448,62 +7645,16 @@
       </w:r>
       <w:proofErr w:type="gramEnd"/>
       <w:r>
-        <w:t>内部的高内聚性和</w:t>
-      </w:r>
-      <w:proofErr w:type="gramStart"/>
-      <w:r>
-        <w:t>微服务</w:t>
-      </w:r>
-      <w:proofErr w:type="gramEnd"/>
-      <w:r>
-        <w:t>之间的低耦合性，是我们面临的主要问题。而且，目前对于</w:t>
-      </w:r>
-      <w:proofErr w:type="gramStart"/>
-      <w:r>
-        <w:t>微服务</w:t>
-      </w:r>
-      <w:proofErr w:type="gramEnd"/>
-      <w:r>
-        <w:t>划分方法没有明确的划分标准和方法，针对这个问题，我们根据</w:t>
-      </w:r>
-      <w:proofErr w:type="gramStart"/>
-      <w:r>
-        <w:t>微服务</w:t>
-      </w:r>
-      <w:proofErr w:type="gramEnd"/>
-      <w:r>
-        <w:t>高内聚低耦合的原则，以及软件工程</w:t>
-      </w:r>
-      <w:proofErr w:type="gramStart"/>
-      <w:r>
-        <w:t>中领域</w:t>
-      </w:r>
-      <w:proofErr w:type="gramEnd"/>
-      <w:r>
-        <w:t>驱动设计模型</w:t>
-      </w:r>
-      <w:r>
-        <w:rPr>
-          <w:vertAlign w:val="superscript"/>
-        </w:rPr>
-        <w:t>[4][5]</w:t>
-      </w:r>
-      <w:r>
-        <w:rPr>
-          <w:vertAlign w:val="superscript"/>
-        </w:rPr>
-        <w:t>[6]</w:t>
-      </w:r>
-      <w:r>
-        <w:t>的建模思想，提出一种基于领域驱动设计的</w:t>
-      </w:r>
-      <w:proofErr w:type="gramStart"/>
-      <w:r>
-        <w:t>微服务</w:t>
-      </w:r>
-      <w:proofErr w:type="gramEnd"/>
-      <w:r>
-        <w:t>划分策略，保证了代码的复用率和系统持续集成。</w:t>
+        <w:t>划分策略，</w:t>
+      </w:r>
+      <w:r>
+        <w:rPr>
+          <w:rFonts w:hint="eastAsia"/>
+        </w:rPr>
+        <w:t>提高了系统中服务的复用率，降低了代码的冗余率</w:t>
+      </w:r>
+      <w:r>
+        <w:t>。</w:t>
       </w:r>
     </w:p>
     <w:p>
@@ -7516,7 +7667,13 @@
         <w:jc w:val="both"/>
       </w:pPr>
       <w:r>
-        <w:t>然而，对于基于</w:t>
+        <w:rPr>
+          <w:rFonts w:hint="eastAsia"/>
+        </w:rPr>
+        <w:t>另外</w:t>
+      </w:r>
+      <w:r>
+        <w:t>，对于基于</w:t>
       </w:r>
       <w:proofErr w:type="gramStart"/>
       <w:r>
@@ -7532,8 +7689,13 @@
       </w:r>
       <w:proofErr w:type="gramEnd"/>
       <w:r>
-        <w:t>划分完成，如何组合微服务实例</w:t>
-      </w:r>
+        <w:t>划分完成，如何组合</w:t>
+      </w:r>
+      <w:proofErr w:type="gramStart"/>
+      <w:r>
+        <w:t>微服务</w:t>
+      </w:r>
+      <w:proofErr w:type="gramEnd"/>
       <w:r>
         <w:rPr>
           <w:vertAlign w:val="superscript"/>
@@ -7549,7 +7711,25 @@
       </w:r>
       <w:proofErr w:type="gramEnd"/>
       <w:r>
-        <w:t>路径选择策略，对于提高应用的执行效率尤其重要，也是目前研究的热点问题。另一方面，如何综合考虑微服务实例的特性、任务的特征和微服</w:t>
+        <w:t>路径选择策略，对于提高应用的执行效率尤其重要，也是目前研究的热点问题。另一方面，</w:t>
+      </w:r>
+      <w:r>
+        <w:rPr>
+          <w:rFonts w:hint="eastAsia"/>
+        </w:rPr>
+        <w:t>如何</w:t>
+      </w:r>
+      <w:r>
+        <w:t>综合考虑微服务实例</w:t>
+      </w:r>
+      <w:r>
+        <w:rPr>
+          <w:rFonts w:hint="eastAsia"/>
+        </w:rPr>
+        <w:t>细粒度的在线处理能力</w:t>
+      </w:r>
+      <w:r>
+        <w:t>、任务的特征和微服</w:t>
       </w:r>
       <w:proofErr w:type="gramStart"/>
       <w:r>
@@ -7557,15 +7737,7 @@
       </w:r>
       <w:proofErr w:type="gramEnd"/>
       <w:r>
-        <w:t>数据传输条件的</w:t>
-      </w:r>
-      <w:proofErr w:type="gramStart"/>
-      <w:r>
-        <w:t>微服务</w:t>
-      </w:r>
-      <w:proofErr w:type="gramEnd"/>
-      <w:r>
-        <w:t>选择策略的研究与实现，制定高效的服务路径选择策略具有很大挑战性，主要面临以下两个问题：</w:t>
+        <w:t>数据传输条件，制定高效的服务路径选择策略具有很大挑战性，主要面临以下两个问题：</w:t>
       </w:r>
     </w:p>
     <w:p>
@@ -7581,7 +7753,25 @@
         <w:t>1</w:t>
       </w:r>
       <w:r>
-        <w:t>）如何制定初始化服务选择策略，使其综合考录微服务实例的特性、任务的特征以及微服</w:t>
+        <w:t>）如何制定初始化服务选择策略，使其综合</w:t>
+      </w:r>
+      <w:r>
+        <w:rPr>
+          <w:rFonts w:hint="eastAsia"/>
+        </w:rPr>
+        <w:t>考虑</w:t>
+      </w:r>
+      <w:r>
+        <w:t>微服务实例</w:t>
+      </w:r>
+      <w:r>
+        <w:rPr>
+          <w:rFonts w:hint="eastAsia"/>
+        </w:rPr>
+        <w:t>细粒度的在线处理能力</w:t>
+      </w:r>
+      <w:r>
+        <w:t>、任务的特征以及微服</w:t>
       </w:r>
       <w:proofErr w:type="gramStart"/>
       <w:r>
@@ -7614,7 +7804,20 @@
       </w:r>
       <w:proofErr w:type="gramEnd"/>
       <w:r>
-        <w:t>路径选择不准确，将会延长整个应用的处理时间；由于任务会有不同的特点，如数据量可能千差万别，这可能会进一步导致</w:t>
+        <w:t>路径选择不准确，将会延长整个应用的处理时间；由于任务会有不同的特点，如</w:t>
+      </w:r>
+      <w:r>
+        <w:rPr>
+          <w:rFonts w:hint="eastAsia"/>
+        </w:rPr>
+        <w:t>输入</w:t>
+      </w:r>
+      <w:r>
+        <w:t>数据量可能千差</w:t>
+      </w:r>
+      <w:r>
+        <w:lastRenderedPageBreak/>
+        <w:t>万别，这可能会进一步导致</w:t>
       </w:r>
       <w:proofErr w:type="gramStart"/>
       <w:r>
@@ -7622,11 +7825,7 @@
       </w:r>
       <w:proofErr w:type="gramEnd"/>
       <w:r>
-        <w:t>选择的不同，另一方面，由于数据在传输过程中会受到数据量以及</w:t>
-      </w:r>
-      <w:r>
-        <w:lastRenderedPageBreak/>
-        <w:t>网络带宽的影响，因此，选择合适的初始化服务选择策略对于提升平台应用的执行效率至关重要。</w:t>
+        <w:t>选择的不同，另一方面，由于数据在传输过程中会受到数据量以及网络带宽的影响，因此，选择合适的初始化服务选择策略对于提升平台应用的执行效率至关重要。</w:t>
       </w:r>
     </w:p>
     <w:p>
@@ -7642,7 +7841,16 @@
         <w:t>2</w:t>
       </w:r>
       <w:r>
-        <w:t>）在平台应用处理过程中，如何根据微服务实例的实时特征来自适应的更新</w:t>
+        <w:t>）在平台应用处理过程中，</w:t>
+      </w:r>
+      <w:r>
+        <w:rPr>
+          <w:rFonts w:hint="eastAsia"/>
+        </w:rPr>
+        <w:t>如何</w:t>
+      </w:r>
+      <w:r>
+        <w:t>根据</w:t>
       </w:r>
       <w:proofErr w:type="gramStart"/>
       <w:r>
@@ -7650,7 +7858,24 @@
       </w:r>
       <w:proofErr w:type="gramEnd"/>
       <w:r>
-        <w:t>路径选择</w:t>
+        <w:t>的实时</w:t>
+      </w:r>
+      <w:r>
+        <w:rPr>
+          <w:rFonts w:hint="eastAsia"/>
+        </w:rPr>
+        <w:t>处理能力</w:t>
+      </w:r>
+      <w:r>
+        <w:t>自适应的更新</w:t>
+      </w:r>
+      <w:proofErr w:type="gramStart"/>
+      <w:r>
+        <w:t>微服务</w:t>
+      </w:r>
+      <w:proofErr w:type="gramEnd"/>
+      <w:r>
+        <w:t>路径</w:t>
       </w:r>
       <w:r>
         <w:rPr>
@@ -7659,13 +7884,70 @@
         <w:t>[10][11]</w:t>
       </w:r>
       <w:r>
-        <w:t>，以实现高效的应用执行效率。在应用中的任务执行过程中，待执行的任务所对应的微服务实例的资源状态是时刻变化的，如果只是考虑初始化的服务路径，那么选择的</w:t>
-      </w:r>
-      <w:proofErr w:type="gramStart"/>
-      <w:r>
-        <w:t>微服务</w:t>
-      </w:r>
-      <w:proofErr w:type="gramEnd"/>
+        <w:t>，以实现高效的应用执行效率。</w:t>
+      </w:r>
+      <w:r>
+        <w:rPr>
+          <w:rFonts w:hint="eastAsia"/>
+        </w:rPr>
+        <w:t>在应用</w:t>
+      </w:r>
+      <w:r>
+        <w:t>执行过程中，待执行的</w:t>
+      </w:r>
+      <w:proofErr w:type="gramStart"/>
+      <w:r>
+        <w:rPr>
+          <w:rFonts w:hint="eastAsia"/>
+        </w:rPr>
+        <w:t>子</w:t>
+      </w:r>
+      <w:r>
+        <w:t>任务</w:t>
+      </w:r>
+      <w:proofErr w:type="gramEnd"/>
+      <w:r>
+        <w:t>所对应的微服务实例的</w:t>
+      </w:r>
+      <w:r>
+        <w:rPr>
+          <w:rFonts w:hint="eastAsia"/>
+        </w:rPr>
+        <w:t>处理能力</w:t>
+      </w:r>
+      <w:r>
+        <w:t>是</w:t>
+      </w:r>
+      <w:r>
+        <w:rPr>
+          <w:rFonts w:hint="eastAsia"/>
+        </w:rPr>
+        <w:t>随时间动态</w:t>
+      </w:r>
+      <w:r>
+        <w:t>变化的，</w:t>
+      </w:r>
+      <w:r>
+        <w:rPr>
+          <w:rFonts w:hint="eastAsia"/>
+        </w:rPr>
+        <w:t>因此选择的最优服务路径会发生改变。</w:t>
+      </w:r>
+      <w:r>
+        <w:t>如果只是考虑初始化的服务路径，那么</w:t>
+      </w:r>
+      <w:r>
+        <w:rPr>
+          <w:rFonts w:hint="eastAsia"/>
+        </w:rPr>
+        <w:t>初始选择</w:t>
+      </w:r>
+      <w:r>
+        <w:rPr>
+          <w:rFonts w:hint="eastAsia"/>
+        </w:rPr>
+        <w:t>的服务路径</w:t>
+      </w:r>
       <w:r>
         <w:t>可能不是当前最优。因此，设计一个自适应的动态的服务选择策略，对于选择最优的服务路径，提高应用的执行效率至关重要。</w:t>
       </w:r>
@@ -7683,18 +7965,48 @@
         <w:t>目前大多数的服务选择策略只考虑服务静态特征，例如服务响应程度，服务利用率，吞吐量，并没有考虑</w:t>
       </w:r>
       <w:r>
-        <w:t>服务实例运行时特征。对于组合应用来说，</w:t>
-      </w:r>
-      <w:proofErr w:type="gramStart"/>
-      <w:r>
+        <w:t>服务实例运行时特征。对于</w:t>
+      </w:r>
+      <w:r>
+        <w:rPr>
+          <w:rFonts w:hint="eastAsia"/>
+        </w:rPr>
+        <w:t>由多个子任务组成的大型</w:t>
+      </w:r>
+      <w:r>
+        <w:t>应用来说，</w:t>
+      </w:r>
+      <w:r>
+        <w:rPr>
+          <w:rFonts w:hint="eastAsia"/>
+        </w:rPr>
+        <w:t>当前</w:t>
+      </w:r>
+      <w:proofErr w:type="gramStart"/>
+      <w:r>
+        <w:rPr>
+          <w:rFonts w:hint="eastAsia"/>
+        </w:rPr>
         <w:t>一</w:t>
       </w:r>
       <w:proofErr w:type="gramEnd"/>
       <w:r>
-        <w:t>个子任务被执行完成后，后</w:t>
-      </w:r>
-      <w:r>
-        <w:t>续的</w:t>
+        <w:rPr>
+          <w:rFonts w:hint="eastAsia"/>
+        </w:rPr>
+        <w:t>个</w:t>
+      </w:r>
+      <w:r>
+        <w:t>子任务被执行完成后，</w:t>
+      </w:r>
+      <w:r>
+        <w:rPr>
+          <w:rFonts w:hint="eastAsia"/>
+        </w:rPr>
+        <w:t>后面</w:t>
+      </w:r>
+      <w:r>
+        <w:t>的</w:t>
       </w:r>
       <w:proofErr w:type="gramStart"/>
       <w:r>
@@ -7702,7 +8014,16 @@
       </w:r>
       <w:proofErr w:type="gramEnd"/>
       <w:r>
-        <w:t>对应的微服务实例的状态会时刻动态改变，所以初始化最优的服务路径可能是无效的。另外，当今一些动态的自适应</w:t>
+        <w:t>对应的微服务实例的</w:t>
+      </w:r>
+      <w:r>
+        <w:rPr>
+          <w:rFonts w:hint="eastAsia"/>
+        </w:rPr>
+        <w:t>资源</w:t>
+      </w:r>
+      <w:r>
+        <w:t>状态会时刻动态改变，所以初始化最优的服务路径可能是无效的。另外，当今一些动态的自适应</w:t>
       </w:r>
       <w:r>
         <w:rPr>
@@ -7711,7 +8032,16 @@
         <w:t>[12]</w:t>
       </w:r>
       <w:r>
-        <w:t>的算法被提出来，这些方法选择合适的服务来创建最优的服务路径，并且根据服务状态的改变，动态的更新最优服务路径，然而他们并没有考虑任务细粒度的特征，即使是相同的任务，不同的数据，也会导致应用处理效率不同。</w:t>
+        <w:t>的算法被提出来，这些方法选择合适的</w:t>
+      </w:r>
+      <w:r>
+        <w:rPr>
+          <w:rFonts w:hint="eastAsia"/>
+        </w:rPr>
+        <w:t>候选</w:t>
+      </w:r>
+      <w:r>
+        <w:t>服务来创建最优的服务路径，并且根据服务状态的改变，动态的更新服务路径，然而他们并没有考虑任务细粒度的特征，即使是相同的任务，不同的数据，也会导致应用处理效率不同。</w:t>
       </w:r>
     </w:p>
     <w:p>
@@ -7731,7 +8061,7 @@
           <w:szCs w:val="28"/>
         </w:rPr>
       </w:pPr>
-      <w:bookmarkStart w:id="3" w:name="_Toc1420901"/>
+      <w:bookmarkStart w:id="2" w:name="_Toc1420901"/>
       <w:r>
         <w:rPr>
           <w:rFonts w:ascii="黑体" w:hAnsi="黑体"/>
@@ -7741,7 +8071,7 @@
         </w:rPr>
         <w:t>1.2 国内外研究现状</w:t>
       </w:r>
-      <w:bookmarkEnd w:id="3"/>
+      <w:bookmarkEnd w:id="2"/>
     </w:p>
     <w:p>
       <w:pPr>
@@ -7750,27 +8080,64 @@
       </w:pPr>
       <w:proofErr w:type="gramStart"/>
       <w:r>
+        <w:rPr>
+          <w:rFonts w:hint="eastAsia"/>
+        </w:rPr>
         <w:t>微服务</w:t>
       </w:r>
       <w:proofErr w:type="gramEnd"/>
       <w:r>
-        <w:t>平台中的服务划分问题和服务选择策略，随着</w:t>
-      </w:r>
-      <w:proofErr w:type="gramStart"/>
-      <w:r>
-        <w:t>云计算</w:t>
-      </w:r>
-      <w:proofErr w:type="gramEnd"/>
-      <w:r>
-        <w:t>尤其是分布式</w:t>
-      </w:r>
-      <w:proofErr w:type="gramStart"/>
-      <w:r>
-        <w:t>云计算</w:t>
-      </w:r>
-      <w:proofErr w:type="gramEnd"/>
-      <w:r>
-        <w:t>时代的到来面临巨大挑战。如何制定合理的服务划分策略以及服务选择策略（包括初始化服务选择策略和路径自动更新策略），优化</w:t>
+        <w:rPr>
+          <w:rFonts w:hint="eastAsia"/>
+        </w:rPr>
+        <w:t>架构的概念作为一种新型的软件架构在今年来引起了国内外专家的广泛关注。然而</w:t>
+      </w:r>
+      <w:proofErr w:type="gramStart"/>
+      <w:r>
+        <w:rPr>
+          <w:rFonts w:hint="eastAsia"/>
+        </w:rPr>
+        <w:t>微服务</w:t>
+      </w:r>
+      <w:proofErr w:type="gramEnd"/>
+      <w:r>
+        <w:rPr>
+          <w:rFonts w:hint="eastAsia"/>
+        </w:rPr>
+        <w:t>并不是被发明出来的，而是随着云计算技术、</w:t>
+      </w:r>
+      <w:r>
+        <w:rPr>
+          <w:rFonts w:hint="eastAsia"/>
+        </w:rPr>
+        <w:t>S</w:t>
+      </w:r>
+      <w:r>
+        <w:t>OA</w:t>
+      </w:r>
+      <w:r>
+        <w:rPr>
+          <w:rFonts w:hint="eastAsia"/>
+        </w:rPr>
+        <w:t>、</w:t>
+      </w:r>
+      <w:r>
+        <w:rPr>
+          <w:rFonts w:hint="eastAsia"/>
+        </w:rPr>
+        <w:t>D</w:t>
+      </w:r>
+      <w:r>
+        <w:t>epOps</w:t>
+      </w:r>
+      <w:r>
+        <w:rPr>
+          <w:rFonts w:hint="eastAsia"/>
+        </w:rPr>
+        <w:t>技术的发展，从世界各地技术发展的趋势与实践中总结出来的。</w:t>
+      </w:r>
+      <w:r>
+        <w:t>如何制定合理的服务划分策略以及服务选择策略（包括初始化服务选择策略和路径自动更新策略），优化</w:t>
       </w:r>
       <w:proofErr w:type="gramStart"/>
       <w:r>
@@ -7847,7 +8214,13 @@
       </w:r>
       <w:proofErr w:type="gramEnd"/>
       <w:r>
-        <w:t>架构是当今软件架构模式新的热门话题。</w:t>
+        <w:t>架构是当今软件架构模式新的热门话题</w:t>
+      </w:r>
+      <w:r>
+        <w:rPr>
+          <w:rFonts w:hint="eastAsia"/>
+        </w:rPr>
+        <w:t>，</w:t>
       </w:r>
       <w:r>
         <w:t>而在</w:t>
@@ -7919,12 +8292,60 @@
         <w:t>是一个主要挑战。</w:t>
       </w:r>
       <w:r>
+        <w:t>根据</w:t>
+      </w:r>
+      <w:r>
+        <w:t>Newman</w:t>
+      </w:r>
+      <w:r>
+        <w:rPr>
+          <w:vertAlign w:val="superscript"/>
+        </w:rPr>
+        <w:t>[4]</w:t>
+      </w:r>
+      <w:r>
+        <w:t>的观点，</w:t>
+      </w:r>
+      <w:proofErr w:type="gramStart"/>
+      <w:r>
+        <w:t>微服务</w:t>
+      </w:r>
+      <w:proofErr w:type="gramEnd"/>
+      <w:r>
+        <w:t>的大小很重要，因为</w:t>
+      </w:r>
+      <w:proofErr w:type="gramStart"/>
+      <w:r>
+        <w:t>微服务</w:t>
+      </w:r>
+      <w:proofErr w:type="gramEnd"/>
+      <w:r>
+        <w:t>的粒度会影响服务质量（</w:t>
+      </w:r>
+      <w:r>
+        <w:t>Qos</w:t>
+      </w:r>
+      <w:r>
+        <w:t>）。服务的粒度高度依赖于服务划分是否合适，虽然</w:t>
+      </w:r>
+      <w:proofErr w:type="gramStart"/>
+      <w:r>
+        <w:t>微服务</w:t>
+      </w:r>
+      <w:proofErr w:type="gramEnd"/>
+      <w:r>
+        <w:t>架构鼓励小型的服务设计但是太细粒度的服务会导致很多无效的大量的交互。</w:t>
+      </w:r>
+    </w:p>
+    <w:p>
+      <w:pPr>
+        <w:ind w:firstLineChars="200" w:firstLine="480"/>
+        <w:jc w:val="both"/>
         <w:rPr>
           <w:kern w:val="2"/>
           <w:szCs w:val="28"/>
         </w:rPr>
-        <w:t>例如</w:t>
-      </w:r>
+      </w:pPr>
       <w:r>
         <w:rPr>
           <w:kern w:val="2"/>
@@ -7969,50 +8390,51 @@
           <w:kern w:val="2"/>
           <w:szCs w:val="28"/>
         </w:rPr>
-        <w:t>等人就提出使用代码行数</w:t>
-      </w:r>
-      <w:r>
-        <w:rPr>
+        <w:t>等人</w:t>
+      </w:r>
+      <w:r>
+        <w:rPr>
+          <w:rFonts w:hint="eastAsia"/>
           <w:kern w:val="2"/>
           <w:szCs w:val="28"/>
         </w:rPr>
-        <w:t>(LOC)</w:t>
-      </w:r>
-      <w:proofErr w:type="gramStart"/>
-      <w:r>
-        <w:rPr>
+        <w:t>通过研究</w:t>
+      </w:r>
+      <w:r>
+        <w:rPr>
+          <w:rFonts w:hint="eastAsia"/>
           <w:kern w:val="2"/>
           <w:szCs w:val="28"/>
         </w:rPr>
-        <w:t>来作</w:t>
-      </w:r>
-      <w:proofErr w:type="gramEnd"/>
+        <w:t>4</w:t>
+      </w:r>
       <w:r>
         <w:rPr>
           <w:kern w:val="2"/>
           <w:szCs w:val="28"/>
         </w:rPr>
-        <w:t>为划分</w:t>
-      </w:r>
-      <w:proofErr w:type="gramStart"/>
-      <w:r>
-        <w:rPr>
+        <w:t>2</w:t>
+      </w:r>
+      <w:r>
+        <w:rPr>
+          <w:rFonts w:hint="eastAsia"/>
           <w:kern w:val="2"/>
           <w:szCs w:val="28"/>
         </w:rPr>
-        <w:t>微服务</w:t>
-      </w:r>
-      <w:proofErr w:type="gramEnd"/>
-      <w:r>
-        <w:rPr>
+        <w:t>家不同规模的公司</w:t>
+      </w:r>
+      <w:r>
+        <w:rPr>
+          <w:rFonts w:hint="eastAsia"/>
           <w:kern w:val="2"/>
           <w:szCs w:val="28"/>
         </w:rPr>
-        <w:t>的标准，该策略是通过限定一个</w:t>
-      </w:r>
-      <w:proofErr w:type="gramStart"/>
-      <w:r>
-        <w:rPr>
+        <w:t>的服务计算实践来研究服务计算领域中的工业实践，并特别关注</w:t>
+      </w:r>
+      <w:proofErr w:type="gramStart"/>
+      <w:r>
+        <w:rPr>
+          <w:rFonts w:hint="eastAsia"/>
           <w:kern w:val="2"/>
           <w:szCs w:val="28"/>
         </w:rPr>
@@ -8021,167 +8443,229 @@
       <w:proofErr w:type="gramEnd"/>
       <w:r>
         <w:rPr>
+          <w:rFonts w:hint="eastAsia"/>
           <w:kern w:val="2"/>
           <w:szCs w:val="28"/>
         </w:rPr>
-        <w:t>的代码行数，代码行数越少，</w:t>
-      </w:r>
-      <w:proofErr w:type="gramStart"/>
-      <w:r>
-        <w:rPr>
+        <w:t>的趋势。重点研究了服务的</w:t>
+      </w:r>
+      <w:r>
+        <w:rPr>
+          <w:rFonts w:hint="eastAsia"/>
           <w:kern w:val="2"/>
           <w:szCs w:val="28"/>
         </w:rPr>
-        <w:t>微服务</w:t>
-      </w:r>
-      <w:proofErr w:type="gramEnd"/>
-      <w:r>
-        <w:rPr>
+        <w:lastRenderedPageBreak/>
+        <w:t>大小和复杂性，结果显示不同的服务代码行数是不同的，对于使用代码行数（</w:t>
+      </w:r>
+      <w:r>
+        <w:rPr>
+          <w:rFonts w:hint="eastAsia"/>
           <w:kern w:val="2"/>
           <w:szCs w:val="28"/>
         </w:rPr>
-        <w:t>的扩展性能越好。但是，</w:t>
+        <w:t>L</w:t>
       </w:r>
       <w:r>
         <w:rPr>
           <w:kern w:val="2"/>
           <w:szCs w:val="28"/>
         </w:rPr>
-        <w:t>LOC</w:t>
-      </w:r>
-      <w:r>
-        <w:rPr>
+        <w:t>OC</w:t>
+      </w:r>
+      <w:r>
+        <w:rPr>
+          <w:rFonts w:hint="eastAsia"/>
           <w:kern w:val="2"/>
           <w:szCs w:val="28"/>
         </w:rPr>
-        <w:t>策略并不合适，因为</w:t>
-      </w:r>
-      <w:proofErr w:type="gramStart"/>
-      <w:r>
-        <w:rPr>
+        <w:t>）</w:t>
+      </w:r>
+      <w:proofErr w:type="gramStart"/>
+      <w:r>
+        <w:rPr>
+          <w:rFonts w:hint="eastAsia"/>
           <w:kern w:val="2"/>
           <w:szCs w:val="28"/>
         </w:rPr>
-        <w:t>微服务</w:t>
-      </w:r>
-      <w:proofErr w:type="gramEnd"/>
-      <w:r>
-        <w:rPr>
+        <w:t>来作</w:t>
+      </w:r>
+      <w:proofErr w:type="gramEnd"/>
+      <w:r>
+        <w:rPr>
+          <w:rFonts w:hint="eastAsia"/>
           <w:kern w:val="2"/>
           <w:szCs w:val="28"/>
         </w:rPr>
-        <w:t>是使用不同的技术堆栈构建的，这些技术堆栈在</w:t>
-      </w:r>
-      <w:r>
-        <w:rPr>
+        <w:t>为划分</w:t>
+      </w:r>
+      <w:proofErr w:type="gramStart"/>
+      <w:r>
+        <w:rPr>
+          <w:rFonts w:hint="eastAsia"/>
           <w:kern w:val="2"/>
           <w:szCs w:val="28"/>
         </w:rPr>
-        <w:t>LOC</w:t>
-      </w:r>
-      <w:r>
-        <w:rPr>
+        <w:t>微服务</w:t>
+      </w:r>
+      <w:proofErr w:type="gramEnd"/>
+      <w:r>
+        <w:rPr>
+          <w:rFonts w:hint="eastAsia"/>
           <w:kern w:val="2"/>
           <w:szCs w:val="28"/>
         </w:rPr>
-        <w:t>上有所不同。此外，根据服务的类型，服务也有不同最低</w:t>
+        <w:t>的标准，该策略并不合适。</w:t>
       </w:r>
       <w:r>
         <w:rPr>
           <w:kern w:val="2"/>
           <w:szCs w:val="28"/>
         </w:rPr>
-        <w:t>LOC</w:t>
-      </w:r>
+        <w:t>因为</w:t>
+      </w:r>
+      <w:proofErr w:type="gramStart"/>
       <w:r>
         <w:rPr>
           <w:kern w:val="2"/>
           <w:szCs w:val="28"/>
         </w:rPr>
-        <w:t>。例如，协调多个任务之间的调用的过程服务可以具有</w:t>
-      </w:r>
+        <w:t>微服务</w:t>
+      </w:r>
+      <w:proofErr w:type="gramEnd"/>
       <w:r>
         <w:rPr>
           <w:kern w:val="2"/>
           <w:szCs w:val="28"/>
         </w:rPr>
-        <w:t>100</w:t>
-      </w:r>
-      <w:r>
-        <w:rPr>
+        <w:t>是使用不同的技术堆栈构建的，这些技术堆栈</w:t>
+      </w:r>
+      <w:r>
+        <w:rPr>
+          <w:rFonts w:hint="eastAsia"/>
           <w:kern w:val="2"/>
           <w:szCs w:val="28"/>
         </w:rPr>
-        <w:t>到</w:t>
+        <w:t>在实现功能时，对应的</w:t>
       </w:r>
       <w:r>
         <w:rPr>
           <w:kern w:val="2"/>
           <w:szCs w:val="28"/>
         </w:rPr>
-        <w:t>1000</w:t>
-      </w:r>
-      <w:r>
-        <w:rPr>
+        <w:t>LOC</w:t>
+      </w:r>
+      <w:r>
+        <w:rPr>
+          <w:rFonts w:hint="eastAsia"/>
           <w:kern w:val="2"/>
           <w:szCs w:val="28"/>
         </w:rPr>
-        <w:t>个</w:t>
+        <w:t>可能</w:t>
       </w:r>
       <w:r>
         <w:rPr>
           <w:kern w:val="2"/>
           <w:szCs w:val="28"/>
         </w:rPr>
-        <w:t>LOC</w:t>
+        <w:t>有所不同。此外，根据服务的类型，服务也有不同最低</w:t>
       </w:r>
       <w:r>
         <w:rPr>
           <w:kern w:val="2"/>
           <w:szCs w:val="28"/>
         </w:rPr>
-        <w:t>，并且数据服务可以实现</w:t>
+        <w:t>LOC</w:t>
       </w:r>
       <w:r>
         <w:rPr>
           <w:kern w:val="2"/>
           <w:szCs w:val="28"/>
         </w:rPr>
-        <w:t>10</w:t>
+        <w:t>。例如，协调多个任务之间的调用的过程服务可以具有</w:t>
       </w:r>
       <w:r>
         <w:rPr>
           <w:kern w:val="2"/>
           <w:szCs w:val="28"/>
         </w:rPr>
-        <w:t>到大约</w:t>
+        <w:t>100</w:t>
       </w:r>
       <w:r>
         <w:rPr>
           <w:kern w:val="2"/>
           <w:szCs w:val="28"/>
         </w:rPr>
-        <w:t>100</w:t>
+        <w:t>到</w:t>
       </w:r>
       <w:r>
         <w:rPr>
           <w:kern w:val="2"/>
           <w:szCs w:val="28"/>
         </w:rPr>
-        <w:t>个</w:t>
+        <w:t>1000</w:t>
       </w:r>
       <w:r>
         <w:rPr>
           <w:kern w:val="2"/>
           <w:szCs w:val="28"/>
         </w:rPr>
-        <w:t>LOC</w:t>
+        <w:t>个</w:t>
       </w:r>
       <w:r>
         <w:rPr>
           <w:kern w:val="2"/>
           <w:szCs w:val="28"/>
         </w:rPr>
+        <w:t>LOC</w:t>
+      </w:r>
+      <w:r>
+        <w:rPr>
+          <w:kern w:val="2"/>
+          <w:szCs w:val="28"/>
+        </w:rPr>
+        <w:t>，并且数据服务可以实现</w:t>
+      </w:r>
+      <w:r>
+        <w:rPr>
+          <w:kern w:val="2"/>
+          <w:szCs w:val="28"/>
+        </w:rPr>
+        <w:t>10</w:t>
+      </w:r>
+      <w:r>
+        <w:rPr>
+          <w:kern w:val="2"/>
+          <w:szCs w:val="28"/>
+        </w:rPr>
+        <w:t>到大约</w:t>
+      </w:r>
+      <w:r>
+        <w:rPr>
+          <w:kern w:val="2"/>
+          <w:szCs w:val="28"/>
+        </w:rPr>
+        <w:t>100</w:t>
+      </w:r>
+      <w:r>
+        <w:rPr>
+          <w:kern w:val="2"/>
+          <w:szCs w:val="28"/>
+        </w:rPr>
+        <w:t>个</w:t>
+      </w:r>
+      <w:r>
+        <w:rPr>
+          <w:kern w:val="2"/>
+          <w:szCs w:val="28"/>
+        </w:rPr>
+        <w:t>LOC</w:t>
+      </w:r>
+      <w:r>
+        <w:rPr>
+          <w:kern w:val="2"/>
+          <w:szCs w:val="28"/>
+        </w:rPr>
         <w:t>。</w:t>
       </w:r>
     </w:p>
@@ -8190,186 +8674,27 @@
         <w:ind w:firstLineChars="200" w:firstLine="480"/>
         <w:jc w:val="both"/>
         <w:rPr>
+          <w:rFonts w:hint="eastAsia"/>
           <w:kern w:val="2"/>
           <w:szCs w:val="28"/>
         </w:rPr>
       </w:pPr>
       <w:r>
-        <w:t>在文献</w:t>
-      </w:r>
-      <w:r>
-        <w:rPr>
-          <w:vertAlign w:val="superscript"/>
-        </w:rPr>
-        <w:t>[</w:t>
-      </w:r>
-      <w:r>
-        <w:rPr>
-          <w:vertAlign w:val="superscript"/>
-        </w:rPr>
-        <w:t>13</w:t>
-      </w:r>
-      <w:r>
-        <w:rPr>
-          <w:vertAlign w:val="superscript"/>
-        </w:rPr>
-        <w:t>]</w:t>
-      </w:r>
-      <w:r>
-        <w:t>中，作者提出使用用例来划分微服务，其他的策略包括使用动词、名词、或者资源来划分微服务。根据</w:t>
-      </w:r>
-      <w:r>
-        <w:t>Newman</w:t>
-      </w:r>
-      <w:r>
-        <w:rPr>
-          <w:vertAlign w:val="superscript"/>
-        </w:rPr>
-        <w:t>[4</w:t>
-      </w:r>
-      <w:r>
-        <w:rPr>
-          <w:vertAlign w:val="superscript"/>
-        </w:rPr>
-        <w:t>]</w:t>
-      </w:r>
-      <w:r>
-        <w:t>的观点，为了避免服务太大时引</w:t>
-      </w:r>
-      <w:r>
-        <w:lastRenderedPageBreak/>
-        <w:t>入困难，独立的服务应该将服务边界集中在业务边界，他也假设为了与团队结构保持一致，</w:t>
-      </w:r>
-      <w:proofErr w:type="gramStart"/>
-      <w:r>
-        <w:t>微服务</w:t>
-      </w:r>
-      <w:proofErr w:type="gramEnd"/>
-      <w:r>
-        <w:t>可以在两周内重写。</w:t>
-      </w:r>
-      <w:proofErr w:type="gramStart"/>
-      <w:r>
-        <w:t>微服务</w:t>
-      </w:r>
-      <w:proofErr w:type="gramEnd"/>
-      <w:r>
-        <w:t>的大小很重要，因为</w:t>
-      </w:r>
-      <w:proofErr w:type="gramStart"/>
-      <w:r>
-        <w:t>微服务</w:t>
-      </w:r>
-      <w:proofErr w:type="gramEnd"/>
-      <w:r>
-        <w:t>的粒度会影响服务质量（</w:t>
-      </w:r>
-      <w:r>
-        <w:t>Qos</w:t>
-      </w:r>
-      <w:r>
-        <w:t>）。服务的粒度高度依赖于服务划分是否合适，虽然</w:t>
-      </w:r>
-      <w:proofErr w:type="gramStart"/>
-      <w:r>
-        <w:t>微服务</w:t>
-      </w:r>
-      <w:proofErr w:type="gramEnd"/>
-      <w:r>
-        <w:t>架构鼓励小型的服务设计，但是太细粒度的服务会导致很多无效的大量的交互。</w:t>
-      </w:r>
-    </w:p>
-    <w:p>
-      <w:pPr>
-        <w:ind w:firstLineChars="200" w:firstLine="480"/>
-        <w:jc w:val="both"/>
-        <w:rPr>
+        <w:rPr>
+          <w:rFonts w:hint="eastAsia"/>
           <w:kern w:val="2"/>
           <w:szCs w:val="28"/>
         </w:rPr>
-      </w:pPr>
-      <w:r>
-        <w:rPr>
-          <w:kern w:val="2"/>
-          <w:szCs w:val="28"/>
-        </w:rPr>
-        <w:t>Liu</w:t>
-      </w:r>
-      <w:r>
-        <w:rPr>
-          <w:kern w:val="2"/>
-          <w:szCs w:val="28"/>
-        </w:rPr>
-        <w:t>和</w:t>
-      </w:r>
-      <w:r>
-        <w:rPr>
-          <w:kern w:val="2"/>
-          <w:szCs w:val="28"/>
-        </w:rPr>
-        <w:t>Yang</w:t>
-      </w:r>
-      <w:r>
-        <w:rPr>
+        <w:t>在文献</w:t>
+      </w:r>
+      <w:r>
+        <w:rPr>
+          <w:rFonts w:hint="eastAsia"/>
           <w:kern w:val="2"/>
           <w:szCs w:val="28"/>
           <w:vertAlign w:val="superscript"/>
         </w:rPr>
-        <w:t>[15]</w:t>
-      </w:r>
-      <w:r>
-        <w:rPr>
-          <w:kern w:val="2"/>
-          <w:szCs w:val="28"/>
-        </w:rPr>
-        <w:t>提出基于文本的服务聚类方法，在服务文件中，使用向量空间模型来代表服务文件，通过使用多层次的聚类算法来执行服务聚类。这些方法</w:t>
-      </w:r>
-      <w:proofErr w:type="gramStart"/>
-      <w:r>
-        <w:rPr>
-          <w:kern w:val="2"/>
-          <w:szCs w:val="28"/>
-        </w:rPr>
-        <w:t>很</w:t>
-      </w:r>
-      <w:proofErr w:type="gramEnd"/>
-      <w:r>
-        <w:rPr>
-          <w:kern w:val="2"/>
-          <w:szCs w:val="28"/>
-        </w:rPr>
-        <w:t>少将服务功能的语义考虑在内，大部分方法使用向量空间模型来减少服务文档的维度。</w:t>
-      </w:r>
-    </w:p>
-    <w:p>
-      <w:pPr>
-        <w:ind w:firstLineChars="200" w:firstLine="480"/>
-        <w:jc w:val="both"/>
-        <w:rPr>
-          <w:kern w:val="2"/>
-          <w:szCs w:val="28"/>
-        </w:rPr>
-      </w:pPr>
-      <w:r>
-        <w:rPr>
-          <w:kern w:val="2"/>
-          <w:szCs w:val="28"/>
-        </w:rPr>
-        <w:t>然而当前的服务划分方法中并没有根据平台需求以及平台中应用之间功能的相关性来综合考虑，这将导致服务划分后的结果是服务之间的耦合性比较差，代码复用率比较低，平台中代码的冗余度比较高。根据平台的应用的特征，我们的平台中视频应用功能相关性比较强，每个应用中代码的重用率比较高，为了提高代码的复用率，我们提出了语义耦合的服务划分策略，该策略通过分析代码之间的语义耦合程度，来表示两个代码的耦合程度，将耦合度作为权重构建无向有权图，再通过社区发现算法</w:t>
-      </w:r>
-      <w:r>
-        <w:rPr>
-          <w:kern w:val="2"/>
-          <w:szCs w:val="28"/>
-        </w:rPr>
-        <w:t>GN</w:t>
-      </w:r>
-      <w:r>
-        <w:rPr>
-          <w:kern w:val="2"/>
-          <w:szCs w:val="28"/>
-        </w:rPr>
-        <w:t>算法</w:t>
+        <w:t>[</w:t>
       </w:r>
       <w:r>
         <w:rPr>
@@ -8377,93 +8702,272 @@
           <w:szCs w:val="28"/>
           <w:vertAlign w:val="superscript"/>
         </w:rPr>
-        <w:t>[16]</w:t>
-      </w:r>
-      <w:r>
-        <w:rPr>
+        <w:t>13]</w:t>
+      </w:r>
+      <w:r>
+        <w:rPr>
+          <w:rFonts w:hint="eastAsia"/>
           <w:kern w:val="2"/>
           <w:szCs w:val="28"/>
         </w:rPr>
-        <w:t>来找到最好的划分结果。通过实验验证了该方法可以将应用有效划分成微服务，并且能够提高服务的复用率，减少平台的代码量。</w:t>
+        <w:t>中，提供了一种结构化的方式</w:t>
+      </w:r>
+      <w:r>
+        <w:rPr>
+          <w:rFonts w:hint="eastAsia"/>
+          <w:kern w:val="2"/>
+          <w:szCs w:val="28"/>
+        </w:rPr>
+        <w:t>-</w:t>
+      </w:r>
+      <w:r>
+        <w:rPr>
+          <w:kern w:val="2"/>
+          <w:szCs w:val="28"/>
+        </w:rPr>
+        <w:t>-ServiceCutter</w:t>
+      </w:r>
+      <w:r>
+        <w:rPr>
+          <w:rFonts w:hint="eastAsia"/>
+          <w:kern w:val="2"/>
+          <w:szCs w:val="28"/>
+        </w:rPr>
+        <w:t>在单体架构代码库中划分微服务。作者提出了一种</w:t>
+      </w:r>
+      <w:proofErr w:type="gramStart"/>
+      <w:r>
+        <w:rPr>
+          <w:rFonts w:hint="eastAsia"/>
+          <w:kern w:val="2"/>
+          <w:szCs w:val="28"/>
+        </w:rPr>
+        <w:t>通过图割的</w:t>
+      </w:r>
+      <w:proofErr w:type="gramEnd"/>
+      <w:r>
+        <w:rPr>
+          <w:rFonts w:hint="eastAsia"/>
+          <w:kern w:val="2"/>
+          <w:szCs w:val="28"/>
+        </w:rPr>
+        <w:t>方式支持结构化的服务分解工具，该工具依据</w:t>
+      </w:r>
+      <w:r>
+        <w:rPr>
+          <w:rFonts w:hint="eastAsia"/>
+          <w:kern w:val="2"/>
+          <w:szCs w:val="28"/>
+        </w:rPr>
+        <w:t>1</w:t>
+      </w:r>
+      <w:r>
+        <w:rPr>
+          <w:kern w:val="2"/>
+          <w:szCs w:val="28"/>
+        </w:rPr>
+        <w:t>6</w:t>
+      </w:r>
+      <w:r>
+        <w:rPr>
+          <w:rFonts w:hint="eastAsia"/>
+          <w:kern w:val="2"/>
+          <w:szCs w:val="28"/>
+        </w:rPr>
+        <w:t>种不同的耦合标准，这些标准是从专业文献中总结出来的。软件</w:t>
+      </w:r>
+      <w:r>
+        <w:rPr>
+          <w:rFonts w:hint="eastAsia"/>
+          <w:kern w:val="2"/>
+          <w:szCs w:val="28"/>
+        </w:rPr>
+        <w:t>支持</w:t>
+      </w:r>
+      <w:r>
+        <w:rPr>
+          <w:rFonts w:hint="eastAsia"/>
+          <w:kern w:val="2"/>
+          <w:szCs w:val="28"/>
+        </w:rPr>
+        <w:t>和文档例如领域模型和用户用例作为输入来产生耦合值，并且构建图。但是，</w:t>
+      </w:r>
+      <w:r>
+        <w:rPr>
+          <w:rFonts w:hint="eastAsia"/>
+          <w:kern w:val="2"/>
+          <w:szCs w:val="28"/>
+        </w:rPr>
+        <w:t>S</w:t>
+      </w:r>
+      <w:r>
+        <w:rPr>
+          <w:kern w:val="2"/>
+          <w:szCs w:val="28"/>
+        </w:rPr>
+        <w:t>erviceCutter</w:t>
+      </w:r>
+      <w:r>
+        <w:rPr>
+          <w:rFonts w:hint="eastAsia"/>
+          <w:kern w:val="2"/>
+          <w:szCs w:val="28"/>
+        </w:rPr>
+        <w:t>无法从</w:t>
+      </w:r>
+      <w:r>
+        <w:rPr>
+          <w:rFonts w:hint="eastAsia"/>
+          <w:kern w:val="2"/>
+          <w:szCs w:val="28"/>
+        </w:rPr>
+        <w:t>单体架构本身获取必要的信息来构建图，必须依赖用户提供在特定的模型中提供相应的软件支持。</w:t>
       </w:r>
     </w:p>
     <w:p>
       <w:pPr>
         <w:ind w:firstLineChars="200" w:firstLine="480"/>
         <w:jc w:val="both"/>
-      </w:pPr>
-      <w:r>
-        <w:t>（</w:t>
-      </w:r>
-      <w:r>
-        <w:t>2</w:t>
-      </w:r>
-      <w:r>
-        <w:t>）</w:t>
-      </w:r>
-      <w:proofErr w:type="gramStart"/>
-      <w:r>
-        <w:t>微服务</w:t>
-      </w:r>
-      <w:proofErr w:type="gramEnd"/>
-      <w:r>
-        <w:t>平台中的服务选择策略研究</w:t>
+        <w:rPr>
+          <w:kern w:val="2"/>
+          <w:szCs w:val="28"/>
+        </w:rPr>
+      </w:pPr>
+      <w:r>
+        <w:rPr>
+          <w:kern w:val="2"/>
+          <w:szCs w:val="28"/>
+        </w:rPr>
+        <w:t>Liu</w:t>
+      </w:r>
+      <w:r>
+        <w:rPr>
+          <w:kern w:val="2"/>
+          <w:szCs w:val="28"/>
+        </w:rPr>
+        <w:t>和</w:t>
+      </w:r>
+      <w:r>
+        <w:rPr>
+          <w:kern w:val="2"/>
+          <w:szCs w:val="28"/>
+        </w:rPr>
+        <w:t>Yang</w:t>
+      </w:r>
+      <w:r>
+        <w:rPr>
+          <w:kern w:val="2"/>
+          <w:szCs w:val="28"/>
+          <w:vertAlign w:val="superscript"/>
+        </w:rPr>
+        <w:t>[15]</w:t>
+      </w:r>
+      <w:r>
+        <w:rPr>
+          <w:kern w:val="2"/>
+          <w:szCs w:val="28"/>
+        </w:rPr>
+        <w:t>提出基于文本的服务聚类方法，在服务文件中，使用向量空间模型来代表服务文件，通过使用多层次的聚类算法来执行服务聚类。这些方法</w:t>
+      </w:r>
+      <w:proofErr w:type="gramStart"/>
+      <w:r>
+        <w:rPr>
+          <w:kern w:val="2"/>
+          <w:szCs w:val="28"/>
+        </w:rPr>
+        <w:t>很</w:t>
+      </w:r>
+      <w:proofErr w:type="gramEnd"/>
+      <w:r>
+        <w:rPr>
+          <w:kern w:val="2"/>
+          <w:szCs w:val="28"/>
+        </w:rPr>
+        <w:t>少将服务功能的语义考虑在内，大部分方法使用向量空间模型来减少服务文档的维度。</w:t>
       </w:r>
     </w:p>
     <w:p>
       <w:pPr>
         <w:ind w:firstLineChars="200" w:firstLine="480"/>
         <w:jc w:val="both"/>
-      </w:pPr>
-      <w:r>
-        <w:t>目前，随着网络服务数量的逐渐增加，许多服务选择方法已经兴起。最近的几篇文献</w:t>
-      </w:r>
-      <w:r>
-        <w:rPr>
+        <w:rPr>
+          <w:kern w:val="2"/>
+          <w:szCs w:val="28"/>
+        </w:rPr>
+      </w:pPr>
+      <w:r>
+        <w:rPr>
+          <w:kern w:val="2"/>
+          <w:szCs w:val="28"/>
+        </w:rPr>
+        <w:t>然而当前的服务划分方法中并没有根据平台需求以及平台中应用之间功能的相关性来综合考虑，这将导致服务划分后的结果是服务之间的耦合性比较差，代码复用率比较低，平台中代码的冗余度比较高。根据平台的应用的特征，我们的平台中应用功能相关性比较强，每个应用中代码的重用率比较高，为了提高</w:t>
+      </w:r>
+      <w:r>
+        <w:rPr>
+          <w:rFonts w:hint="eastAsia"/>
+          <w:kern w:val="2"/>
+          <w:szCs w:val="28"/>
+        </w:rPr>
+        <w:t>服务</w:t>
+      </w:r>
+      <w:r>
+        <w:rPr>
+          <w:kern w:val="2"/>
+          <w:szCs w:val="28"/>
+        </w:rPr>
+        <w:t>的复用率，</w:t>
+      </w:r>
+      <w:r>
+        <w:rPr>
+          <w:rFonts w:hint="eastAsia"/>
+          <w:kern w:val="2"/>
+          <w:szCs w:val="28"/>
+        </w:rPr>
+        <w:t>降低代码的冗余，</w:t>
+      </w:r>
+      <w:r>
+        <w:rPr>
+          <w:kern w:val="2"/>
+          <w:szCs w:val="28"/>
+        </w:rPr>
+        <w:t>我们提出了语义耦合的服务划分策略，该策略通过分析代码之间的语义耦合程度，来表示两个代码的耦合程度，将耦合度作为权重构建无向有权图，再通过社区发现算法</w:t>
+      </w:r>
+      <w:r>
+        <w:rPr>
+          <w:kern w:val="2"/>
+          <w:szCs w:val="28"/>
+        </w:rPr>
+        <w:t>GN</w:t>
+      </w:r>
+      <w:r>
+        <w:rPr>
+          <w:kern w:val="2"/>
+          <w:szCs w:val="28"/>
+        </w:rPr>
+        <w:t>算法</w:t>
+      </w:r>
+      <w:r>
+        <w:rPr>
+          <w:kern w:val="2"/>
+          <w:szCs w:val="28"/>
           <w:vertAlign w:val="superscript"/>
         </w:rPr>
-        <w:t>[</w:t>
-      </w:r>
-      <w:r>
-        <w:rPr>
-          <w:vertAlign w:val="superscript"/>
-        </w:rPr>
-        <w:t>7][8][9</w:t>
-      </w:r>
-      <w:r>
-        <w:rPr>
-          <w:vertAlign w:val="superscript"/>
-        </w:rPr>
-        <w:t>]</w:t>
-      </w:r>
-      <w:r>
-        <w:t>更侧重于支持基于</w:t>
-      </w:r>
-      <w:r>
-        <w:t>Qos</w:t>
-      </w:r>
-      <w:r>
-        <w:t>的服务选择和组合。但是它们只考虑静态的</w:t>
-      </w:r>
-      <w:r>
-        <w:t>Qos</w:t>
-      </w:r>
-      <w:r>
-        <w:t>特征，例如响应性、可用性、和吞吐量，并没有考虑选择的服务实例运行时的特征。应用中的</w:t>
-      </w:r>
-      <w:proofErr w:type="gramStart"/>
-      <w:r>
-        <w:t>一</w:t>
-      </w:r>
-      <w:proofErr w:type="gramEnd"/>
-      <w:r>
-        <w:t>个子任务执行完成后，之后的服务实例的</w:t>
-      </w:r>
-      <w:r>
-        <w:t>Qos</w:t>
-      </w:r>
-      <w:r>
-        <w:t>会随着时间动态改变。因此在执行大规模视频任务期间，一个预定义的最优的服务组合可能是无效的。</w:t>
+        <w:t>[16]</w:t>
+      </w:r>
+      <w:r>
+        <w:rPr>
+          <w:rFonts w:hint="eastAsia"/>
+          <w:kern w:val="2"/>
+          <w:szCs w:val="28"/>
+        </w:rPr>
+        <w:t>得到</w:t>
+      </w:r>
+      <w:r>
+        <w:rPr>
+          <w:kern w:val="2"/>
+          <w:szCs w:val="28"/>
+        </w:rPr>
+        <w:t>最好的划分结果。通过实验验证了该方法可以将应用有效划分成微服务，并且能够提高服务的复用率，减少平台的代码量。</w:t>
       </w:r>
     </w:p>
     <w:p>
@@ -8472,54 +8976,21 @@
         <w:jc w:val="both"/>
       </w:pPr>
       <w:r>
-        <w:t>另外，还有一些动态的自适应的算法提出优化服务组合整体的</w:t>
-      </w:r>
-      <w:r>
-        <w:t>Qos</w:t>
-      </w:r>
-      <w:r>
-        <w:rPr>
-          <w:vertAlign w:val="superscript"/>
-        </w:rPr>
-        <w:t>[10][11</w:t>
-      </w:r>
-      <w:r>
-        <w:rPr>
-          <w:vertAlign w:val="superscript"/>
-        </w:rPr>
-        <w:t>]</w:t>
-      </w:r>
-      <w:r>
-        <w:t>，文献</w:t>
-      </w:r>
-      <w:r>
-        <w:rPr>
-          <w:vertAlign w:val="superscript"/>
-        </w:rPr>
-        <w:t>[</w:t>
-      </w:r>
-      <w:r>
-        <w:rPr>
-          <w:vertAlign w:val="superscript"/>
-        </w:rPr>
-        <w:t>17][18</w:t>
-      </w:r>
-      <w:r>
-        <w:rPr>
-          <w:vertAlign w:val="superscript"/>
-        </w:rPr>
-        <w:t>]</w:t>
-      </w:r>
-      <w:r>
-        <w:t>提出了</w:t>
-      </w:r>
-      <w:proofErr w:type="gramStart"/>
-      <w:r>
-        <w:t>云计算</w:t>
-      </w:r>
-      <w:proofErr w:type="gramEnd"/>
-      <w:r>
-        <w:t>平台中性能感知的服务选择和组合方案。这些方法选择合适的组件服务来创建最优的服务组合，并且能够根据服务提供平台中的各种改变动态的改变最优的服务组合。但是这些方法没有考虑视频处理任务细粒度特征，这些特征对视频任务总的执行时间和服务资源的性能具有重要的影响。</w:t>
+        <w:t>（</w:t>
+      </w:r>
+      <w:r>
+        <w:t>2</w:t>
+      </w:r>
+      <w:r>
+        <w:t>）</w:t>
+      </w:r>
+      <w:proofErr w:type="gramStart"/>
+      <w:r>
+        <w:t>微服务</w:t>
+      </w:r>
+      <w:proofErr w:type="gramEnd"/>
+      <w:r>
+        <w:t>平台中的服务选择策略研究</w:t>
       </w:r>
     </w:p>
     <w:p>
@@ -8528,31 +8999,55 @@
         <w:jc w:val="both"/>
       </w:pPr>
       <w:r>
-        <w:t>为了优化</w:t>
-      </w:r>
-      <w:proofErr w:type="gramStart"/>
-      <w:r>
-        <w:t>微服务</w:t>
-      </w:r>
-      <w:proofErr w:type="gramEnd"/>
-      <w:r>
-        <w:t>路径选择来提高任务处理效率，在进行</w:t>
-      </w:r>
-      <w:proofErr w:type="gramStart"/>
-      <w:r>
-        <w:t>微服务</w:t>
-      </w:r>
-      <w:proofErr w:type="gramEnd"/>
-      <w:r>
-        <w:t>选择时不仅需要考虑微服务实例的在线的处理能力，还需综合考虑任务的特征以及微服务实</w:t>
-      </w:r>
-      <w:proofErr w:type="gramStart"/>
-      <w:r>
-        <w:t>例之间</w:t>
-      </w:r>
-      <w:proofErr w:type="gramEnd"/>
-      <w:r>
-        <w:t>的传输条件，这就需要制定新型的服务选择策略。另外一方面，为了保证服务路径总是最优，我们需要自适应的更新的服务选择，即能够动态更新服务路径。</w:t>
+        <w:t>目前，随着网络服务数量的逐渐增加，许多服务选择方法已经兴起。最近的几篇文献</w:t>
+      </w:r>
+      <w:r>
+        <w:rPr>
+          <w:vertAlign w:val="superscript"/>
+        </w:rPr>
+        <w:t>[</w:t>
+      </w:r>
+      <w:r>
+        <w:rPr>
+          <w:vertAlign w:val="superscript"/>
+        </w:rPr>
+        <w:t>7][8][9</w:t>
+      </w:r>
+      <w:r>
+        <w:rPr>
+          <w:vertAlign w:val="superscript"/>
+        </w:rPr>
+        <w:t>]</w:t>
+      </w:r>
+      <w:r>
+        <w:t>更侧重于支持基于</w:t>
+      </w:r>
+      <w:r>
+        <w:t>Qos</w:t>
+      </w:r>
+      <w:r>
+        <w:t>的服务选择和组合。但是它们只考虑静态的</w:t>
+      </w:r>
+      <w:r>
+        <w:t>Qos</w:t>
+      </w:r>
+      <w:r>
+        <w:t>特征，例如响应性、可用性、和吞吐量，并没有考虑选择的服务实例运行时的特征。应用中的</w:t>
+      </w:r>
+      <w:r>
+        <w:rPr>
+          <w:rFonts w:hint="eastAsia"/>
+        </w:rPr>
+        <w:t>前</w:t>
+      </w:r>
+      <w:r>
+        <w:t>一个子任务执行完成后，之后的服务实例的</w:t>
+      </w:r>
+      <w:r>
+        <w:t>Qos</w:t>
+      </w:r>
+      <w:r>
+        <w:t>会随着时间动态改变。因此在执行大规模视频任务期间，一个预定义的最优的服务组合可能是无效的。</w:t>
       </w:r>
     </w:p>
     <w:p>
@@ -8561,7 +9056,108 @@
         <w:jc w:val="both"/>
       </w:pPr>
       <w:r>
+        <w:t>另外，还有一些动态的自适应的算法提出优化服务组合整体的</w:t>
+      </w:r>
+      <w:r>
+        <w:t>Qos</w:t>
+      </w:r>
+      <w:r>
+        <w:rPr>
+          <w:vertAlign w:val="superscript"/>
+        </w:rPr>
+        <w:t>[10][11</w:t>
+      </w:r>
+      <w:r>
+        <w:rPr>
+          <w:vertAlign w:val="superscript"/>
+        </w:rPr>
+        <w:t>]</w:t>
+      </w:r>
+      <w:r>
+        <w:t>，文献</w:t>
+      </w:r>
+      <w:r>
+        <w:rPr>
+          <w:vertAlign w:val="superscript"/>
+        </w:rPr>
+        <w:t>[</w:t>
+      </w:r>
+      <w:r>
+        <w:rPr>
+          <w:vertAlign w:val="superscript"/>
+        </w:rPr>
+        <w:t>17][18</w:t>
+      </w:r>
+      <w:r>
+        <w:rPr>
+          <w:vertAlign w:val="superscript"/>
+        </w:rPr>
+        <w:t>]</w:t>
+      </w:r>
+      <w:r>
+        <w:t>提出了</w:t>
+      </w:r>
+      <w:proofErr w:type="gramStart"/>
+      <w:r>
+        <w:t>云计算</w:t>
+      </w:r>
+      <w:proofErr w:type="gramEnd"/>
+      <w:r>
+        <w:t>平台中性能感知的服务选择和组合方案。这些方法选择合适的组件服务来创建最优的服务组合，并且能够根据服务提供平台中的各种改变</w:t>
+      </w:r>
+      <w:r>
         <w:lastRenderedPageBreak/>
+        <w:t>动态的改变最优的服务组合。但是这些方法没有考虑视频处理任务细粒度特征，这些特征对视频任务总的执行时间和服务资源的性能具有重要的影响。</w:t>
+      </w:r>
+    </w:p>
+    <w:p>
+      <w:pPr>
+        <w:ind w:firstLineChars="200" w:firstLine="480"/>
+        <w:jc w:val="both"/>
+      </w:pPr>
+      <w:r>
+        <w:t>为了优化</w:t>
+      </w:r>
+      <w:proofErr w:type="gramStart"/>
+      <w:r>
+        <w:t>微服务</w:t>
+      </w:r>
+      <w:proofErr w:type="gramEnd"/>
+      <w:r>
+        <w:t>路径选择</w:t>
+      </w:r>
+      <w:r>
+        <w:rPr>
+          <w:rFonts w:hint="eastAsia"/>
+        </w:rPr>
+        <w:t>，</w:t>
+      </w:r>
+      <w:r>
+        <w:t>提高任务处理效率，在进行</w:t>
+      </w:r>
+      <w:proofErr w:type="gramStart"/>
+      <w:r>
+        <w:t>微服务</w:t>
+      </w:r>
+      <w:proofErr w:type="gramEnd"/>
+      <w:r>
+        <w:t>选择时不仅需要考虑微服务实例的在线的处理能力，还需综合考虑任务的特征以及微服务实</w:t>
+      </w:r>
+      <w:proofErr w:type="gramStart"/>
+      <w:r>
+        <w:t>例之间</w:t>
+      </w:r>
+      <w:proofErr w:type="gramEnd"/>
+      <w:r>
+        <w:t>的传输条件，这就需要制定新型的服务选择策略。另外一方面，为了保证服务路径总是最优，我们需要自适应的更新的服务选择，即能够动态更新服务路径。</w:t>
+      </w:r>
+    </w:p>
+    <w:p>
+      <w:pPr>
+        <w:ind w:firstLineChars="200" w:firstLine="480"/>
+        <w:jc w:val="both"/>
+      </w:pPr>
+      <w:r>
         <w:t>本文提出的性能感知的服务路径选择策略在进行服务路径选择时充分考虑了微服务实例的实时的处理能力、以及任务的特征和微服</w:t>
       </w:r>
       <w:proofErr w:type="gramStart"/>
@@ -8590,7 +9186,7 @@
           <w:szCs w:val="28"/>
         </w:rPr>
       </w:pPr>
-      <w:bookmarkStart w:id="4" w:name="_Toc1420902"/>
+      <w:bookmarkStart w:id="3" w:name="_Toc1420902"/>
       <w:r>
         <w:rPr>
           <w:rFonts w:ascii="黑体" w:hAnsi="黑体"/>
@@ -8600,7 +9196,7 @@
         </w:rPr>
         <w:t>1.3 论文的主要研究内容</w:t>
       </w:r>
-      <w:bookmarkEnd w:id="4"/>
+      <w:bookmarkEnd w:id="3"/>
     </w:p>
     <w:p>
       <w:pPr>
@@ -8612,7 +9208,10 @@
         <w:jc w:val="both"/>
       </w:pPr>
       <w:r>
-        <w:t>本文基于</w:t>
+        <w:rPr>
+          <w:rFonts w:hint="eastAsia"/>
+        </w:rPr>
+        <w:t>本文主要包括在</w:t>
       </w:r>
       <w:proofErr w:type="gramStart"/>
       <w:r>
@@ -8620,7 +9219,16 @@
       </w:r>
       <w:proofErr w:type="gramEnd"/>
       <w:r>
-        <w:t>的分布式处理平台通过制定合理的</w:t>
+        <w:t>平台</w:t>
+      </w:r>
+      <w:r>
+        <w:rPr>
+          <w:rFonts w:hint="eastAsia"/>
+        </w:rPr>
+        <w:t>中</w:t>
+      </w:r>
+      <w:r>
+        <w:t>制定合理的</w:t>
       </w:r>
       <w:proofErr w:type="gramStart"/>
       <w:r>
@@ -8628,7 +9236,30 @@
       </w:r>
       <w:proofErr w:type="gramEnd"/>
       <w:r>
-        <w:t>划分策略，以及综合考虑微服务实例的特性、任务的特征和微服</w:t>
+        <w:t>划分策略</w:t>
+      </w:r>
+      <w:r>
+        <w:rPr>
+          <w:rFonts w:hint="eastAsia"/>
+        </w:rPr>
+        <w:t>和</w:t>
+      </w:r>
+      <w:r>
+        <w:t>综合考虑</w:t>
+      </w:r>
+      <w:proofErr w:type="gramStart"/>
+      <w:r>
+        <w:t>微服务</w:t>
+      </w:r>
+      <w:proofErr w:type="gramEnd"/>
+      <w:r>
+        <w:rPr>
+          <w:rFonts w:hint="eastAsia"/>
+        </w:rPr>
+        <w:t>在线处理能力</w:t>
+      </w:r>
+      <w:r>
+        <w:t>、任务的特征和微服</w:t>
       </w:r>
       <w:proofErr w:type="gramStart"/>
       <w:r>
@@ -8644,7 +9275,7 @@
       </w:r>
       <w:proofErr w:type="gramEnd"/>
       <w:r>
-        <w:t>选择策略的研究与实现，进一步提升了平台应用的处理效率。主要研究内容有以下几点：</w:t>
+        <w:t>选择策略的研究与实现，主要研究内容有以下几点：</w:t>
       </w:r>
     </w:p>
     <w:p>
@@ -8696,19 +9327,19 @@
       </w:r>
       <w:proofErr w:type="gramStart"/>
       <w:r>
-        <w:t>微服务</w:t>
-      </w:r>
-      <w:proofErr w:type="gramEnd"/>
-      <w:r>
-        <w:t>架构的云平台中</w:t>
-      </w:r>
-      <w:proofErr w:type="gramStart"/>
-      <w:r>
-        <w:t>微服务</w:t>
-      </w:r>
-      <w:proofErr w:type="gramEnd"/>
-      <w:r>
-        <w:t>的细粒度剖分方法。主要研究内容包括：</w:t>
+        <w:t>微服</w:t>
+      </w:r>
+      <w:proofErr w:type="gramEnd"/>
+      <w:r>
+        <w:t>务架构的云平台中</w:t>
+      </w:r>
+      <w:proofErr w:type="gramStart"/>
+      <w:r>
+        <w:t>微服</w:t>
+      </w:r>
+      <w:proofErr w:type="gramEnd"/>
+      <w:r>
+        <w:t>务的细粒度剖分方法。主要研究内容包括：</w:t>
       </w:r>
     </w:p>
     <w:p>
@@ -8721,101 +9352,115 @@
           <w:rStyle w:val="af8"/>
           <w:sz w:val="24"/>
         </w:rPr>
-        <w:t>通过分析当前一些主流的服务划分策略，提出了一种基于领域驱动设计模型的</w:t>
-      </w:r>
-      <w:proofErr w:type="gramStart"/>
+        <w:t>通过分析当前一些主流的服务划分策略，提出了一种基于领域驱动设计</w:t>
+      </w:r>
+      <w:r>
+        <w:rPr>
+          <w:rStyle w:val="af8"/>
+          <w:rFonts w:hint="eastAsia"/>
+          <w:sz w:val="24"/>
+        </w:rPr>
+        <w:t>思想</w:t>
+      </w:r>
       <w:r>
         <w:rPr>
           <w:rStyle w:val="af8"/>
           <w:sz w:val="24"/>
         </w:rPr>
-        <w:t>微服务</w:t>
-      </w:r>
-      <w:proofErr w:type="gramEnd"/>
+        <w:t>的</w:t>
+      </w:r>
+      <w:proofErr w:type="gramStart"/>
       <w:r>
         <w:rPr>
           <w:rStyle w:val="af8"/>
           <w:sz w:val="24"/>
         </w:rPr>
-        <w:t>划分方法，该服务划分方法主要是（</w:t>
-      </w:r>
+        <w:t>微服务</w:t>
+      </w:r>
+      <w:proofErr w:type="gramEnd"/>
       <w:r>
         <w:rPr>
           <w:rStyle w:val="af8"/>
           <w:sz w:val="24"/>
         </w:rPr>
-        <w:t>1</w:t>
+        <w:t>划分方法，该服务划分方法主要是（</w:t>
       </w:r>
       <w:r>
         <w:rPr>
           <w:rStyle w:val="af8"/>
           <w:sz w:val="24"/>
         </w:rPr>
-        <w:t>）建立</w:t>
-      </w:r>
-      <w:proofErr w:type="gramStart"/>
+        <w:t>1</w:t>
+      </w:r>
       <w:r>
         <w:rPr>
           <w:rStyle w:val="af8"/>
           <w:sz w:val="24"/>
         </w:rPr>
-        <w:t>微服务</w:t>
-      </w:r>
-      <w:proofErr w:type="gramEnd"/>
+        <w:t>）建立</w:t>
+      </w:r>
+      <w:proofErr w:type="gramStart"/>
       <w:r>
         <w:rPr>
           <w:rStyle w:val="af8"/>
           <w:sz w:val="24"/>
         </w:rPr>
-        <w:t>划分模型，该模型主要分为三个阶段，分别为单体架构阶段、图阶段、</w:t>
-      </w:r>
-      <w:proofErr w:type="gramStart"/>
+        <w:t>微服务</w:t>
+      </w:r>
+      <w:proofErr w:type="gramEnd"/>
       <w:r>
         <w:rPr>
           <w:rStyle w:val="af8"/>
           <w:sz w:val="24"/>
         </w:rPr>
-        <w:t>微服务</w:t>
-      </w:r>
-      <w:proofErr w:type="gramEnd"/>
+        <w:t>划分模型，该模型主要分为三个阶段，分别为单体架构阶段、图阶段、</w:t>
+      </w:r>
+      <w:proofErr w:type="gramStart"/>
       <w:r>
         <w:rPr>
           <w:rStyle w:val="af8"/>
           <w:sz w:val="24"/>
         </w:rPr>
-        <w:t>架构阶段，单体架构阶段整个系统处于单体架构阶段，系统代码没有进行划分。</w:t>
-      </w:r>
-      <w:proofErr w:type="gramStart"/>
+        <w:t>微服务</w:t>
+      </w:r>
+      <w:proofErr w:type="gramEnd"/>
       <w:r>
         <w:rPr>
           <w:rStyle w:val="af8"/>
           <w:sz w:val="24"/>
         </w:rPr>
-        <w:t>图阶段</w:t>
-      </w:r>
-      <w:proofErr w:type="gramEnd"/>
+        <w:t>架构阶段，单体架构阶段整个系统处于单体架构阶段，系统代码没有进行划分。</w:t>
+      </w:r>
+      <w:proofErr w:type="gramStart"/>
       <w:r>
         <w:rPr>
           <w:rStyle w:val="af8"/>
           <w:sz w:val="24"/>
         </w:rPr>
-        <w:t>会根据整个系统中所有文件之间的关系构建无向的</w:t>
-      </w:r>
-      <w:proofErr w:type="gramStart"/>
+        <w:t>图阶段</w:t>
+      </w:r>
+      <w:proofErr w:type="gramEnd"/>
       <w:r>
         <w:rPr>
           <w:rStyle w:val="af8"/>
           <w:sz w:val="24"/>
         </w:rPr>
-        <w:t>带权图</w:t>
-      </w:r>
-      <w:proofErr w:type="gramEnd"/>
+        <w:t>会根据整个系统中所有文件之间的关系构建无向的</w:t>
+      </w:r>
+      <w:r>
+        <w:rPr>
+          <w:rStyle w:val="af8"/>
+          <w:rFonts w:hint="eastAsia"/>
+          <w:sz w:val="24"/>
+        </w:rPr>
+        <w:t>加权</w:t>
+      </w:r>
       <w:r>
         <w:rPr>
           <w:rStyle w:val="af8"/>
           <w:sz w:val="24"/>
         </w:rPr>
-        <w:t>。</w:t>
+        <w:t>图。</w:t>
       </w:r>
       <w:proofErr w:type="gramStart"/>
       <w:r>
@@ -8839,7 +9484,7 @@
           <w:rStyle w:val="af8"/>
           <w:sz w:val="24"/>
         </w:rPr>
-        <w:t>微服务</w:t>
+        <w:t>微服</w:t>
       </w:r>
       <w:proofErr w:type="gramEnd"/>
       <w:r>
@@ -8847,7 +9492,7 @@
           <w:rStyle w:val="af8"/>
           <w:sz w:val="24"/>
         </w:rPr>
-        <w:t>划分策略进行</w:t>
+        <w:t>务划分策略进行</w:t>
       </w:r>
       <w:proofErr w:type="gramStart"/>
       <w:r>
@@ -8855,7 +9500,7 @@
           <w:rStyle w:val="af8"/>
           <w:sz w:val="24"/>
         </w:rPr>
-        <w:t>微服务</w:t>
+        <w:t>微服</w:t>
       </w:r>
       <w:proofErr w:type="gramEnd"/>
       <w:r>
@@ -8863,7 +9508,7 @@
           <w:rStyle w:val="af8"/>
           <w:sz w:val="24"/>
         </w:rPr>
-        <w:t>划分。（</w:t>
+        <w:t>务划分。（</w:t>
       </w:r>
       <w:r>
         <w:rPr>
@@ -8893,95 +9538,125 @@
           <w:rStyle w:val="af8"/>
           <w:sz w:val="24"/>
         </w:rPr>
-        <w:t>划分方法中主要涉及到两个过程，第一个过程为单体架构阶段到图阶段（聚合过程），在这个过程中本文提出了一个基于领域驱动设计模型中</w:t>
+        <w:t>划分方法中主要涉及到两个过程，第一个过程为单体架构阶段到图阶段（</w:t>
+      </w:r>
+      <w:r>
+        <w:rPr>
+          <w:rStyle w:val="af8"/>
+          <w:rFonts w:hint="eastAsia"/>
+          <w:sz w:val="24"/>
+        </w:rPr>
+        <w:t>构建</w:t>
       </w:r>
       <w:r>
         <w:rPr>
           <w:rStyle w:val="af8"/>
           <w:sz w:val="24"/>
         </w:rPr>
-        <w:t>“</w:t>
+        <w:t>过程），在这个过程中本文提出了一个基于领域驱动设计模型中</w:t>
       </w:r>
       <w:r>
         <w:rPr>
           <w:rStyle w:val="af8"/>
           <w:sz w:val="24"/>
         </w:rPr>
-        <w:t>低耦合，高内聚</w:t>
+        <w:t>“</w:t>
       </w:r>
       <w:r>
         <w:rPr>
           <w:rStyle w:val="af8"/>
           <w:sz w:val="24"/>
         </w:rPr>
-        <w:t>”</w:t>
+        <w:t>低耦合，高内聚</w:t>
       </w:r>
       <w:r>
         <w:rPr>
           <w:rStyle w:val="af8"/>
           <w:sz w:val="24"/>
         </w:rPr>
-        <w:t>思想的语义耦合策略，领域驱动设计中每一个子域的关系就是要求</w:t>
+        <w:t>”</w:t>
       </w:r>
       <w:r>
         <w:rPr>
           <w:rStyle w:val="af8"/>
           <w:sz w:val="24"/>
         </w:rPr>
-        <w:t>“</w:t>
+        <w:t>思想的语义耦合策略，领域驱动设计中每一个子域的关系就是要求</w:t>
       </w:r>
       <w:r>
         <w:rPr>
           <w:rStyle w:val="af8"/>
           <w:sz w:val="24"/>
         </w:rPr>
-        <w:t>低耦合，高内聚</w:t>
+        <w:t>“</w:t>
       </w:r>
       <w:r>
         <w:rPr>
           <w:rStyle w:val="af8"/>
           <w:sz w:val="24"/>
         </w:rPr>
-        <w:t>”</w:t>
+        <w:t>低耦合，高内聚</w:t>
       </w:r>
       <w:r>
         <w:rPr>
           <w:rStyle w:val="af8"/>
           <w:sz w:val="24"/>
         </w:rPr>
-        <w:t>，每个子域之间都有各自的通用语言。因此本文将单体架构中的每一个文件作为一个子域，通过分析两个文件中代码语义的相似性来表示两个文件的耦合程度，即图中每两个节点的权重，从而构建无向</w:t>
-      </w:r>
-      <w:proofErr w:type="gramStart"/>
+        <w:t>”</w:t>
+      </w:r>
       <w:r>
         <w:rPr>
           <w:rStyle w:val="af8"/>
           <w:sz w:val="24"/>
         </w:rPr>
-        <w:t>带权图</w:t>
-      </w:r>
-      <w:proofErr w:type="gramEnd"/>
+        <w:t>，每个子域之间都有各自的通用语言。因此本文将单体架构中的每一个文件作为一个子域，通过分析两个文件中代码语义的相似性来表示两个文件的耦合程度，即图中每两个节点的权重，从而构建无向</w:t>
+      </w:r>
+      <w:proofErr w:type="gramStart"/>
       <w:r>
         <w:rPr>
           <w:rStyle w:val="af8"/>
           <w:sz w:val="24"/>
         </w:rPr>
-        <w:t>。第二个过程为</w:t>
-      </w:r>
-      <w:proofErr w:type="gramStart"/>
+        <w:t>带权图</w:t>
+      </w:r>
+      <w:proofErr w:type="gramEnd"/>
       <w:r>
         <w:rPr>
           <w:rStyle w:val="af8"/>
           <w:sz w:val="24"/>
         </w:rPr>
-        <w:t>微服务</w:t>
-      </w:r>
-      <w:proofErr w:type="gramEnd"/>
+        <w:t>。第二个过程为</w:t>
+      </w:r>
+      <w:proofErr w:type="gramStart"/>
       <w:r>
         <w:rPr>
           <w:rStyle w:val="af8"/>
           <w:sz w:val="24"/>
         </w:rPr>
-        <w:t>划分过程，根据</w:t>
+        <w:t>微服务</w:t>
+      </w:r>
+      <w:proofErr w:type="gramEnd"/>
+      <w:r>
+        <w:rPr>
+          <w:rStyle w:val="af8"/>
+          <w:sz w:val="24"/>
+        </w:rPr>
+        <w:t>划分过程</w:t>
+      </w:r>
+      <w:r>
+        <w:rPr>
+          <w:rStyle w:val="af8"/>
+          <w:rFonts w:hint="eastAsia"/>
+          <w:sz w:val="24"/>
+        </w:rPr>
+        <w:t>（聚合过程）</w:t>
+      </w:r>
+      <w:r>
+        <w:rPr>
+          <w:rStyle w:val="af8"/>
+          <w:sz w:val="24"/>
+        </w:rPr>
+        <w:t>，根据</w:t>
       </w:r>
       <w:proofErr w:type="gramStart"/>
       <w:r>
@@ -9110,6 +9785,7 @@
         <w:jc w:val="both"/>
       </w:pPr>
       <w:r>
+        <w:lastRenderedPageBreak/>
         <w:t>（</w:t>
       </w:r>
       <w:r>
@@ -9137,7 +9813,16 @@
         <w:jc w:val="both"/>
       </w:pPr>
       <w:r>
-        <w:t>本项目通过建立</w:t>
+        <w:t>本</w:t>
+      </w:r>
+      <w:r>
+        <w:rPr>
+          <w:rFonts w:hint="eastAsia"/>
+        </w:rPr>
+        <w:t>文</w:t>
+      </w:r>
+      <w:r>
+        <w:t>通过建立</w:t>
       </w:r>
       <w:proofErr w:type="gramStart"/>
       <w:r>
@@ -9171,58 +9856,57 @@
       </w:r>
       <w:proofErr w:type="gramStart"/>
       <w:r>
+        <w:t>微服</w:t>
+      </w:r>
+      <w:proofErr w:type="gramEnd"/>
+      <w:r>
+        <w:t>务平台中在线微服务实例的细粒度特征、待执行任务的特征以及微服</w:t>
+      </w:r>
+      <w:proofErr w:type="gramStart"/>
+      <w:r>
+        <w:t>务实例间</w:t>
+      </w:r>
+      <w:proofErr w:type="gramEnd"/>
+      <w:r>
+        <w:t>的数据传输条件，建立针对大规模</w:t>
+      </w:r>
+      <w:proofErr w:type="gramStart"/>
+      <w:r>
+        <w:t>微服</w:t>
+      </w:r>
+      <w:proofErr w:type="gramEnd"/>
+      <w:r>
+        <w:t>务平台的细粒度性能特征模型，提出高效的性能感知的</w:t>
+      </w:r>
+      <w:proofErr w:type="gramStart"/>
+      <w:r>
+        <w:t>微服</w:t>
+      </w:r>
+      <w:proofErr w:type="gramEnd"/>
+      <w:r>
+        <w:t>务</w:t>
+      </w:r>
+      <w:r>
+        <w:t>选择</w:t>
+      </w:r>
+      <w:r>
+        <w:t>策略；分析动态自适应的服务选择策略，本项目提出通过缩减服务选择空间在线更新</w:t>
+      </w:r>
+      <w:proofErr w:type="gramStart"/>
+      <w:r>
         <w:t>微服务</w:t>
       </w:r>
       <w:proofErr w:type="gramEnd"/>
       <w:r>
-        <w:t>平台中在线微服务实例的细粒度特征、待执行任务的特征以及微服</w:t>
-      </w:r>
-      <w:proofErr w:type="gramStart"/>
-      <w:r>
-        <w:t>务实例间的</w:t>
-      </w:r>
-      <w:proofErr w:type="gramEnd"/>
-      <w:r>
-        <w:t>数据传输条件，建立针对大规模</w:t>
-      </w:r>
-      <w:proofErr w:type="gramStart"/>
-      <w:r>
-        <w:t>微服务</w:t>
-      </w:r>
-      <w:proofErr w:type="gramEnd"/>
-      <w:r>
-        <w:t>平台的</w:t>
-      </w:r>
-      <w:r>
-        <w:lastRenderedPageBreak/>
-        <w:t>细粒度性能特征模型，提出高效的性能感知的</w:t>
-      </w:r>
-      <w:proofErr w:type="gramStart"/>
-      <w:r>
-        <w:t>微服务</w:t>
-      </w:r>
-      <w:proofErr w:type="gramEnd"/>
-      <w:r>
-        <w:t>选择</w:t>
-      </w:r>
-      <w:r>
-        <w:t>策略；分析动态自适应的服务选择策略，本项目提出通过缩减服务选择空间在线更新</w:t>
-      </w:r>
-      <w:proofErr w:type="gramStart"/>
-      <w:r>
-        <w:t>微服务</w:t>
-      </w:r>
-      <w:proofErr w:type="gramEnd"/>
-      <w:r>
         <w:t>选择路径的策略，进一步提高了</w:t>
       </w:r>
       <w:proofErr w:type="gramStart"/>
       <w:r>
-        <w:t>微服务</w:t>
-      </w:r>
-      <w:proofErr w:type="gramEnd"/>
-      <w:r>
-        <w:t>平台中应用的执行效率。主要研究内容包括：</w:t>
+        <w:t>微服</w:t>
+      </w:r>
+      <w:proofErr w:type="gramEnd"/>
+      <w:r>
+        <w:t>务平台中应用的执行效率。主要研究内容包括：</w:t>
       </w:r>
     </w:p>
     <w:p>
@@ -9294,11 +9978,11 @@
       </w:r>
       <w:proofErr w:type="gramStart"/>
       <w:r>
-        <w:t>微服务</w:t>
-      </w:r>
-      <w:proofErr w:type="gramEnd"/>
-      <w:r>
-        <w:t>选择策略，该策略首先建立微服务性能模型，包括数据处理时间模型和数据传输时间模型，数据处理时间与数据的大小，视频数据的分辨率，微服务实例的特征等都是相关的，因此综合考虑以上特征，我们通过机器学习方法执行不同因素的回归分析建立一个准确的数据处理时间模型。数据传输时间与数据的大小及网络中数据传输速率是相关的。基于微服务性能模型，提出并实现了一种性能感知的服务选择策略，该策略将有</w:t>
+        <w:t>微服</w:t>
+      </w:r>
+      <w:proofErr w:type="gramEnd"/>
+      <w:r>
+        <w:t>务选择策略，该策略首先建立微服务性能模型，包括数据处理时间模型和数据传输时间模型，数据处理时间与数据的大小，视频数据的分辨率，微服务实例的特征等都是相关的，因此综合考虑以上特征，我们通过机器学习方法执行不同因素的回归分析建立一个准确的数据处理时间模型。数据传输时间与数据的大小及网络中数据传输速率是相关的。基于微服务性能模型，提出并实现了一种性能感知的服务选择策略，该策略将有</w:t>
       </w:r>
       <w:r>
         <w:t>N</w:t>
@@ -9322,19 +10006,19 @@
       </w:r>
       <w:proofErr w:type="gramStart"/>
       <w:r>
-        <w:t>带权图</w:t>
-      </w:r>
-      <w:proofErr w:type="gramEnd"/>
-      <w:r>
-        <w:t>，每一条边上的权重即为时间性能模型中的数据处理时间和数据传输时间之和，</w:t>
-      </w:r>
-      <w:proofErr w:type="gramStart"/>
-      <w:r>
-        <w:t>构建图</w:t>
-      </w:r>
-      <w:proofErr w:type="gramEnd"/>
-      <w:r>
-        <w:t>完成，根据最短路径算法，得到图中初始化的最短服务路径。</w:t>
+        <w:t>带权</w:t>
+      </w:r>
+      <w:proofErr w:type="gramEnd"/>
+      <w:r>
+        <w:t>图，每一条边上的权重即为时间性能模型中的数据处理时间和数据传输时间之和，</w:t>
+      </w:r>
+      <w:proofErr w:type="gramStart"/>
+      <w:r>
+        <w:t>构建</w:t>
+      </w:r>
+      <w:proofErr w:type="gramEnd"/>
+      <w:r>
+        <w:t>图完成，根据最短路径算法，得到图中初始化的最短服务路径。</w:t>
       </w:r>
     </w:p>
     <w:p>
@@ -9423,7 +10107,7 @@
           <w:rStyle w:val="af8"/>
           <w:sz w:val="24"/>
         </w:rPr>
-        <w:t>微服务</w:t>
+        <w:t>微服</w:t>
       </w:r>
       <w:proofErr w:type="gramEnd"/>
       <w:r>
@@ -9431,7 +10115,7 @@
           <w:rStyle w:val="af8"/>
           <w:sz w:val="24"/>
         </w:rPr>
-        <w:t>路径更新策略。该策略应用</w:t>
+        <w:t>务路径更新策略。该策略应用</w:t>
       </w:r>
       <w:r>
         <w:t>路径搜索空间缩小原则，（</w:t>
@@ -9446,7 +10130,13 @@
         <w:t>=</w:t>
       </w:r>
       <w:r>
-        <w:t>数据处理实际</w:t>
+        <w:t>数据处理</w:t>
+      </w:r>
+      <w:r>
+        <w:rPr>
+          <w:rFonts w:hint="eastAsia"/>
+        </w:rPr>
+        <w:t>时间</w:t>
       </w:r>
       <w:r>
         <w:t>/</w:t>
@@ -9628,7 +10318,17 @@
         <w:jc w:val="both"/>
       </w:pPr>
       <w:r>
-        <w:t>本项目搭建基于</w:t>
+        <w:lastRenderedPageBreak/>
+        <w:t>本</w:t>
+      </w:r>
+      <w:r>
+        <w:rPr>
+          <w:rFonts w:hint="eastAsia"/>
+        </w:rPr>
+        <w:t>文</w:t>
+      </w:r>
+      <w:r>
+        <w:t>搭建基于</w:t>
       </w:r>
       <w:proofErr w:type="gramStart"/>
       <w:r>
@@ -9636,15 +10336,33 @@
       </w:r>
       <w:proofErr w:type="gramEnd"/>
       <w:r>
-        <w:t>架构的云平台，提供资源管理、</w:t>
-      </w:r>
-      <w:proofErr w:type="gramStart"/>
-      <w:r>
+        <w:t>架构的云平台，提供</w:t>
+      </w:r>
+      <w:proofErr w:type="gramStart"/>
+      <w:r>
+        <w:rPr>
+          <w:rFonts w:hint="eastAsia"/>
+        </w:rPr>
         <w:t>微服务</w:t>
       </w:r>
       <w:proofErr w:type="gramEnd"/>
       <w:r>
-        <w:t>管理等关键平台支撑模块，保证</w:t>
+        <w:rPr>
+          <w:rFonts w:hint="eastAsia"/>
+        </w:rPr>
+        <w:t>划分</w:t>
+      </w:r>
+      <w:r>
+        <w:t>、</w:t>
+      </w:r>
+      <w:r>
+        <w:rPr>
+          <w:rFonts w:hint="eastAsia"/>
+        </w:rPr>
+        <w:t>服务选择</w:t>
+      </w:r>
+      <w:r>
+        <w:t>等关键平台支撑模块，保证</w:t>
       </w:r>
       <w:proofErr w:type="gramStart"/>
       <w:r>
@@ -9671,11 +10389,16 @@
         <w:t>路径选择</w:t>
       </w:r>
       <w:r>
-        <w:t>策略，实现平台应用的高效执行。本项目通过实验，对微服务化后的系统中代码规模减少率以及平均冗余指</w:t>
-      </w:r>
-      <w:r>
-        <w:lastRenderedPageBreak/>
-        <w:t>标来对</w:t>
+        <w:t>策略，实现平台应用的高效执行。本项目通过实验，对微服务化后的系统中代码规模减少率以及</w:t>
+      </w:r>
+      <w:r>
+        <w:rPr>
+          <w:rFonts w:hint="eastAsia"/>
+        </w:rPr>
+        <w:t>服务复用率</w:t>
+      </w:r>
+      <w:r>
+        <w:t>来对</w:t>
       </w:r>
       <w:proofErr w:type="gramStart"/>
       <w:r>
@@ -9701,21 +10424,23 @@
       <w:r>
         <w:t>平台的应用，对文中提出的性能感知的</w:t>
       </w:r>
-      <w:proofErr w:type="gramStart"/>
-      <w:r>
-        <w:t>微服务</w:t>
-      </w:r>
-      <w:proofErr w:type="gramEnd"/>
-      <w:r>
-        <w:t>协同交互策略的性能进行验证，通过对比实验以及对结果分析，从而证明本文提出的</w:t>
-      </w:r>
-      <w:proofErr w:type="gramStart"/>
-      <w:r>
-        <w:t>微服务</w:t>
-      </w:r>
-      <w:proofErr w:type="gramEnd"/>
-      <w:r>
-        <w:t>协同交互策略能够提高平台应用的执行效率。</w:t>
+      <w:r>
+        <w:rPr>
+          <w:rFonts w:hint="eastAsia"/>
+        </w:rPr>
+        <w:t>服务路径选择策略</w:t>
+      </w:r>
+      <w:r>
+        <w:t>的性能进行验证，通过对比实验以及对结果分析，从而证明本文提出的服务</w:t>
+      </w:r>
+      <w:r>
+        <w:rPr>
+          <w:rFonts w:hint="eastAsia"/>
+        </w:rPr>
+        <w:t>路径选择策略</w:t>
+      </w:r>
+      <w:r>
+        <w:t>能够提高平台应用的执行效率。</w:t>
       </w:r>
     </w:p>
     <w:p>
@@ -9735,7 +10460,7 @@
           <w:szCs w:val="28"/>
         </w:rPr>
       </w:pPr>
-      <w:bookmarkStart w:id="5" w:name="_Toc1420903"/>
+      <w:bookmarkStart w:id="4" w:name="_Toc1420903"/>
       <w:r>
         <w:rPr>
           <w:rFonts w:ascii="黑体" w:hAnsi="黑体"/>
@@ -9745,7 +10470,7 @@
         </w:rPr>
         <w:t>1.4 论文组织结构</w:t>
       </w:r>
-      <w:bookmarkEnd w:id="5"/>
+      <w:bookmarkEnd w:id="4"/>
     </w:p>
     <w:p>
       <w:pPr>
@@ -9824,11 +10549,11 @@
       </w:r>
       <w:proofErr w:type="gramStart"/>
       <w:r>
-        <w:t>微服务</w:t>
-      </w:r>
-      <w:proofErr w:type="gramEnd"/>
-      <w:r>
-        <w:t>架构以及软件工程相关技术</w:t>
+        <w:t>微服</w:t>
+      </w:r>
+      <w:proofErr w:type="gramEnd"/>
+      <w:r>
+        <w:t>务架构以及软件工程相关技术</w:t>
       </w:r>
       <w:r>
         <w:t>，另外还有服务选择策略相关的背景知识，包括基于静态的</w:t>
@@ -9862,19 +10587,19 @@
       </w:r>
       <w:proofErr w:type="gramStart"/>
       <w:r>
-        <w:t>我们微服务</w:t>
-      </w:r>
-      <w:proofErr w:type="gramEnd"/>
-      <w:r>
-        <w:t>平台的服务划分策略，最后通过算法对比，给出了适合</w:t>
-      </w:r>
-      <w:proofErr w:type="gramStart"/>
-      <w:r>
-        <w:t>我们微服务</w:t>
-      </w:r>
-      <w:proofErr w:type="gramEnd"/>
-      <w:r>
-        <w:t>平台的服务划分策略。</w:t>
+        <w:t>我们微服</w:t>
+      </w:r>
+      <w:proofErr w:type="gramEnd"/>
+      <w:r>
+        <w:t>务平台的服务划分策略，最后通过算法对比，给出了适合</w:t>
+      </w:r>
+      <w:proofErr w:type="gramStart"/>
+      <w:r>
+        <w:t>我们微服</w:t>
+      </w:r>
+      <w:proofErr w:type="gramEnd"/>
+      <w:r>
+        <w:t>务平台的服务划分策略。</w:t>
       </w:r>
     </w:p>
     <w:p>
@@ -9899,11 +10624,11 @@
       </w:r>
       <w:proofErr w:type="gramStart"/>
       <w:r>
-        <w:t>微服务</w:t>
-      </w:r>
-      <w:proofErr w:type="gramEnd"/>
-      <w:r>
-        <w:t>应用的特征设计出性能感知的时间预测模型，然后介绍了基于时间预测模型的初始化路径选择策略，并详细的介绍了该策略的实现过程</w:t>
+        <w:t>微服</w:t>
+      </w:r>
+      <w:proofErr w:type="gramEnd"/>
+      <w:r>
+        <w:t>务应用的特征设计出性能感知的时间预测模型，然后介绍了基于时间预测模型的初始化路径选择策略，并详细的介绍了该策略的实现过程</w:t>
       </w:r>
       <w:r>
         <w:t>。最后介绍了</w:t>
@@ -9940,32 +10665,20 @@
         <w:jc w:val="both"/>
       </w:pPr>
       <w:r>
+        <w:lastRenderedPageBreak/>
         <w:t>第六章：结束语。对本文的所有研究工作</w:t>
       </w:r>
-      <w:proofErr w:type="gramStart"/>
-      <w:r>
-        <w:t>作出</w:t>
-      </w:r>
-      <w:proofErr w:type="gramEnd"/>
-      <w:r>
-        <w:t>总结，结合目前行业热点展望</w:t>
-      </w:r>
-      <w:proofErr w:type="gramStart"/>
-      <w:r>
-        <w:t>微服务</w:t>
-      </w:r>
-      <w:proofErr w:type="gramEnd"/>
-      <w:r>
-        <w:t>平台中服务划分和服务选择策略</w:t>
-      </w:r>
-      <w:proofErr w:type="gramStart"/>
-      <w:r>
-        <w:t>为了的</w:t>
-      </w:r>
-      <w:proofErr w:type="gramEnd"/>
-      <w:r>
-        <w:t>研究趋势，分析本文提出的服务划分和服务选择策略进一步的优化方向。</w:t>
-      </w:r>
+      <w:r>
+        <w:rPr>
+          <w:rFonts w:hint="eastAsia"/>
+        </w:rPr>
+        <w:t>做出</w:t>
+      </w:r>
+      <w:r>
+        <w:t>总结，结合目前行业热点展望微服务平台中服务划分和服务选择策略为了的研究趋势，分析本文提出的服务划分和服务选择策略进一步的优化方向。</w:t>
+      </w:r>
+      <w:bookmarkStart w:id="5" w:name="_GoBack"/>
+      <w:bookmarkEnd w:id="5"/>
     </w:p>
     <w:p>
       <w:pPr>
@@ -10172,11 +10885,11 @@
       </w:r>
       <w:proofErr w:type="gramStart"/>
       <w:r>
-        <w:t>统结构</w:t>
-      </w:r>
-      <w:proofErr w:type="gramEnd"/>
-      <w:r>
-        <w:t>之间关系的描述，即任何组织设计的系统，其结构都是组织本身沟通结构的复制</w:t>
+        <w:t>统结</w:t>
+      </w:r>
+      <w:proofErr w:type="gramEnd"/>
+      <w:r>
+        <w:t>构之间关系的描述，即任何组织设计的系统，其结构都是组织本身沟通结构的复制</w:t>
       </w:r>
       <w:r>
         <w:rPr>
@@ -10229,11 +10942,11 @@
       </w:r>
       <w:proofErr w:type="gramStart"/>
       <w:r>
-        <w:t>独立部署</w:t>
-      </w:r>
-      <w:proofErr w:type="gramEnd"/>
-      <w:r>
-        <w:t>运行在自己</w:t>
+        <w:t>独立部</w:t>
+      </w:r>
+      <w:proofErr w:type="gramEnd"/>
+      <w:r>
+        <w:t>署运行在自己</w:t>
       </w:r>
       <w:r>
         <w:t xml:space="preserve"> </w:t>
@@ -10243,25 +10956,28 @@
       </w:r>
       <w:proofErr w:type="gramStart"/>
       <w:r>
+        <w:t>微服</w:t>
+      </w:r>
+      <w:proofErr w:type="gramEnd"/>
+      <w:r>
+        <w:t>务之间使用轻量级通信机制来进行通信。一个典型的</w:t>
+      </w:r>
+      <w:proofErr w:type="gramStart"/>
+      <w:r>
         <w:t>微服务</w:t>
       </w:r>
       <w:proofErr w:type="gramEnd"/>
       <w:r>
-        <w:t>之间使用轻量级通信机制来进行通信。一个典型的</w:t>
-      </w:r>
-      <w:proofErr w:type="gramStart"/>
-      <w:r>
-        <w:t>微服务</w:t>
-      </w:r>
-      <w:proofErr w:type="gramEnd"/>
-      <w:r>
         <w:t>架构应该包括客户端、</w:t>
       </w:r>
       <w:proofErr w:type="gramStart"/>
       <w:r>
-        <w:t>微服务</w:t>
-      </w:r>
-      <w:proofErr w:type="gramEnd"/>
+        <w:t>微服</w:t>
+      </w:r>
+      <w:proofErr w:type="gramEnd"/>
+      <w:r>
+        <w:t>务</w:t>
+      </w:r>
       <w:r>
         <w:t xml:space="preserve"> </w:t>
       </w:r>
@@ -10270,11 +10986,11 @@
       </w:r>
       <w:proofErr w:type="gramStart"/>
       <w:r>
-        <w:t>微服务</w:t>
-      </w:r>
-      <w:proofErr w:type="gramEnd"/>
-      <w:r>
-        <w:t>原子层、数据库、部署平台等模块，根据不同应用类型及服务规模，可以增加负载均衡、权限认证、服务熔断、日志监控等模块，来满足服务的非功能性需求。</w:t>
+        <w:t>微服</w:t>
+      </w:r>
+      <w:proofErr w:type="gramEnd"/>
+      <w:r>
+        <w:t>务原子层、数据库、部署平台等模块，根据不同应用类型及服务规模，可以增加负载均衡、权限认证、服务熔断、日志监控等模块，来满足服务的非功能性需求。</w:t>
       </w:r>
     </w:p>
     <w:p>
@@ -10305,33 +11021,33 @@
       </w:r>
       <w:proofErr w:type="gramStart"/>
       <w:r>
+        <w:t>微服</w:t>
+      </w:r>
+      <w:proofErr w:type="gramEnd"/>
+      <w:r>
+        <w:t>务并不局限于该定义。</w:t>
+      </w:r>
+      <w:r>
+        <w:t>Martin</w:t>
+      </w:r>
+      <w:r>
+        <w:t>尝试归纳和描述</w:t>
+      </w:r>
+      <w:proofErr w:type="gramStart"/>
+      <w:r>
         <w:t>微服务</w:t>
       </w:r>
       <w:proofErr w:type="gramEnd"/>
       <w:r>
-        <w:t>并不局限于该定义。</w:t>
-      </w:r>
-      <w:r>
-        <w:t>Martin</w:t>
-      </w:r>
-      <w:r>
-        <w:t>尝试归纳和描述</w:t>
-      </w:r>
-      <w:proofErr w:type="gramStart"/>
-      <w:r>
-        <w:t>微服务</w:t>
-      </w:r>
-      <w:proofErr w:type="gramEnd"/>
-      <w:r>
         <w:t>架构风格所具有的共同特点，这些特点并不是所有</w:t>
       </w:r>
       <w:proofErr w:type="gramStart"/>
       <w:r>
-        <w:t>微服务</w:t>
-      </w:r>
-      <w:proofErr w:type="gramEnd"/>
-      <w:r>
-        <w:t>架构风格都要拥有的，也不</w:t>
+        <w:t>微服</w:t>
+      </w:r>
+      <w:proofErr w:type="gramEnd"/>
+      <w:r>
+        <w:t>务架构风格都要拥有的，也不</w:t>
       </w:r>
       <w:r>
         <w:t xml:space="preserve"> </w:t>
@@ -10341,27 +11057,27 @@
       </w:r>
       <w:proofErr w:type="gramStart"/>
       <w:r>
-        <w:t>微服务</w:t>
-      </w:r>
-      <w:proofErr w:type="gramEnd"/>
-      <w:r>
-        <w:t>架构本身的，而是</w:t>
-      </w:r>
-      <w:proofErr w:type="gramStart"/>
-      <w:r>
-        <w:t>微服务</w:t>
-      </w:r>
-      <w:proofErr w:type="gramEnd"/>
-      <w:r>
-        <w:t>架构风格</w:t>
-      </w:r>
-      <w:proofErr w:type="gramStart"/>
-      <w:r>
-        <w:t>被希望</w:t>
-      </w:r>
-      <w:proofErr w:type="gramEnd"/>
-      <w:r>
-        <w:t>要拥有的特点。也就是说，</w:t>
+        <w:t>微服</w:t>
+      </w:r>
+      <w:proofErr w:type="gramEnd"/>
+      <w:r>
+        <w:t>务架构本身的，而是</w:t>
+      </w:r>
+      <w:proofErr w:type="gramStart"/>
+      <w:r>
+        <w:t>微服</w:t>
+      </w:r>
+      <w:proofErr w:type="gramEnd"/>
+      <w:r>
+        <w:t>务架构风格</w:t>
+      </w:r>
+      <w:proofErr w:type="gramStart"/>
+      <w:r>
+        <w:t>被希</w:t>
+      </w:r>
+      <w:proofErr w:type="gramEnd"/>
+      <w:r>
+        <w:t>望要拥有的特点。也就是说，</w:t>
       </w:r>
       <w:proofErr w:type="gramStart"/>
       <w:r>
@@ -10434,11 +11150,11 @@
       </w:r>
       <w:proofErr w:type="gramStart"/>
       <w:r>
-        <w:t>务独立部署</w:t>
-      </w:r>
-      <w:proofErr w:type="gramEnd"/>
-      <w:r>
-        <w:t>运行。</w:t>
+        <w:t>务独立部</w:t>
+      </w:r>
+      <w:proofErr w:type="gramEnd"/>
+      <w:r>
+        <w:t>署运行。</w:t>
       </w:r>
       <w:proofErr w:type="gramStart"/>
       <w:r>
@@ -12299,28 +13015,28 @@
         <w:rPr>
           <w:rFonts w:ascii="宋体" w:hAnsi="宋体" w:cs="宋体" w:hint="eastAsia"/>
         </w:rPr>
-        <w:t>微服务以及微服务</w:t>
+        <w:t>微服务以及微服</w:t>
       </w:r>
       <w:proofErr w:type="gramEnd"/>
       <w:r>
         <w:rPr>
           <w:rFonts w:ascii="宋体" w:hAnsi="宋体" w:cs="宋体" w:hint="eastAsia"/>
         </w:rPr>
-        <w:t>框架相关技术，然后介绍了服务划分相关技术，包括软件工程</w:t>
+        <w:t>务框架相关技术，然后介绍了服务划分相关技术，包括软件工程</w:t>
       </w:r>
       <w:proofErr w:type="gramStart"/>
       <w:r>
         <w:rPr>
           <w:rFonts w:ascii="宋体" w:hAnsi="宋体" w:cs="宋体" w:hint="eastAsia"/>
         </w:rPr>
-        <w:t>中领域</w:t>
+        <w:t>中领</w:t>
       </w:r>
       <w:proofErr w:type="gramEnd"/>
       <w:r>
         <w:rPr>
           <w:rFonts w:ascii="宋体" w:hAnsi="宋体" w:cs="宋体" w:hint="eastAsia"/>
         </w:rPr>
-        <w:t>驱动设计思想相关技术以及语义相似度相关技术，最后介绍了服务选择相关技术主</w:t>
+        <w:t>域驱动设计思想相关技术以及语义相似度相关技术，最后介绍了服务选择相关技术主</w:t>
       </w:r>
       <w:r>
         <w:t>要是基于</w:t>
@@ -12409,11 +13125,19 @@
       </w:r>
       <w:proofErr w:type="gramStart"/>
       <w:r>
+        <w:t>微服</w:t>
+      </w:r>
+      <w:proofErr w:type="gramEnd"/>
+      <w:r>
+        <w:t>务的工作是有限的。在现有技术水平上，</w:t>
+      </w:r>
+      <w:proofErr w:type="gramStart"/>
+      <w:r>
         <w:t>微服务</w:t>
       </w:r>
       <w:proofErr w:type="gramEnd"/>
       <w:r>
-        <w:t>的工作是有限的。在现有技术水平上，</w:t>
+        <w:t>缺乏工具支持，很大一部分工作只是概念性的。如何划分微服务，制定划分策略，满足</w:t>
       </w:r>
       <w:proofErr w:type="gramStart"/>
       <w:r>
@@ -12421,7 +13145,15 @@
       </w:r>
       <w:proofErr w:type="gramEnd"/>
       <w:r>
-        <w:t>缺乏工具支持，很大一部分工作只是概念性的。如何划分微服务，制定划分策略，满足</w:t>
+        <w:t>内部的高内聚性和</w:t>
+      </w:r>
+      <w:proofErr w:type="gramStart"/>
+      <w:r>
+        <w:t>微服</w:t>
+      </w:r>
+      <w:proofErr w:type="gramEnd"/>
+      <w:r>
+        <w:t>务之间的低耦合性，是我们面临的主要问题。传统的一些服务划分策略或者只根据服务的粒度来划分或者根据特点的业务逻辑来划分，都不能满足我们平台应用的需求，本章根据平台中应用的特点，</w:t>
       </w:r>
       <w:proofErr w:type="gramStart"/>
       <w:r>
@@ -12429,39 +13161,23 @@
       </w:r>
       <w:proofErr w:type="gramEnd"/>
       <w:r>
-        <w:t>内部的高内聚性和</w:t>
-      </w:r>
-      <w:proofErr w:type="gramStart"/>
-      <w:r>
-        <w:t>微服务</w:t>
-      </w:r>
-      <w:proofErr w:type="gramEnd"/>
-      <w:r>
-        <w:t>之间的低耦合性，是我们面临的主要问题。传统的一些服务划分策略或者只根据服务的粒度来划分或者根据特点的业务逻辑来划分，都不能满足我们平台应用的需求，本章根据平台中应用的特点，</w:t>
-      </w:r>
-      <w:proofErr w:type="gramStart"/>
-      <w:r>
-        <w:t>微服务</w:t>
-      </w:r>
-      <w:proofErr w:type="gramEnd"/>
-      <w:r>
         <w:t>高内聚低耦合的原则，以及软件工程</w:t>
       </w:r>
       <w:proofErr w:type="gramStart"/>
       <w:r>
-        <w:t>中领域</w:t>
-      </w:r>
-      <w:proofErr w:type="gramEnd"/>
-      <w:r>
-        <w:t>驱动设计模型的建模思想，提出一种基于领域驱动设计的</w:t>
-      </w:r>
-      <w:proofErr w:type="gramStart"/>
-      <w:r>
-        <w:t>微服务</w:t>
-      </w:r>
-      <w:proofErr w:type="gramEnd"/>
-      <w:r>
-        <w:t>划分策略，保证了代码的复用率。</w:t>
+        <w:t>中领</w:t>
+      </w:r>
+      <w:proofErr w:type="gramEnd"/>
+      <w:r>
+        <w:t>域驱动设计模型的建模思想，提出一种基于领域驱动设计的</w:t>
+      </w:r>
+      <w:proofErr w:type="gramStart"/>
+      <w:r>
+        <w:t>微服</w:t>
+      </w:r>
+      <w:proofErr w:type="gramEnd"/>
+      <w:r>
+        <w:t>务划分策略，保证了代码的复用率。</w:t>
       </w:r>
     </w:p>
     <w:p>
@@ -12561,9 +13277,12 @@
       </w:r>
       <w:proofErr w:type="gramStart"/>
       <w:r>
-        <w:t>微服务</w:t>
-      </w:r>
-      <w:proofErr w:type="gramEnd"/>
+        <w:t>微服</w:t>
+      </w:r>
+      <w:proofErr w:type="gramEnd"/>
+      <w:r>
+        <w:t>务</w:t>
+      </w:r>
       <w:r>
         <w:rPr>
           <w:vertAlign w:val="superscript"/>
@@ -12598,27 +13317,27 @@
       </w:r>
       <w:proofErr w:type="gramStart"/>
       <w:r>
-        <w:t>微服务</w:t>
-      </w:r>
-      <w:proofErr w:type="gramEnd"/>
-      <w:r>
-        <w:t>的标准，该策略是通过限定一个</w:t>
-      </w:r>
-      <w:proofErr w:type="gramStart"/>
-      <w:r>
-        <w:t>微服务</w:t>
-      </w:r>
-      <w:proofErr w:type="gramEnd"/>
-      <w:r>
-        <w:t>的代码行数，代码行数越少，</w:t>
-      </w:r>
-      <w:proofErr w:type="gramStart"/>
-      <w:r>
-        <w:t>微服务</w:t>
-      </w:r>
-      <w:proofErr w:type="gramEnd"/>
-      <w:r>
-        <w:t>的扩展性能越好。但是，</w:t>
+        <w:t>微服</w:t>
+      </w:r>
+      <w:proofErr w:type="gramEnd"/>
+      <w:r>
+        <w:t>务的标准，该策略是通过限定一个</w:t>
+      </w:r>
+      <w:proofErr w:type="gramStart"/>
+      <w:r>
+        <w:t>微服</w:t>
+      </w:r>
+      <w:proofErr w:type="gramEnd"/>
+      <w:r>
+        <w:t>务的代码行数，代码行数越少，</w:t>
+      </w:r>
+      <w:proofErr w:type="gramStart"/>
+      <w:r>
+        <w:t>微服</w:t>
+      </w:r>
+      <w:proofErr w:type="gramEnd"/>
+      <w:r>
+        <w:t>务的扩展性能越好。但是，</w:t>
       </w:r>
       <w:r>
         <w:t>LOC</w:t>
@@ -12797,66 +13516,66 @@
       </w:r>
       <w:proofErr w:type="gramStart"/>
       <w:r>
+        <w:t>微服</w:t>
+      </w:r>
+      <w:proofErr w:type="gramEnd"/>
+      <w:r>
+        <w:t>务划分，提高应用中代码的复用率，降低平台中代码的冗余，在进行</w:t>
+      </w:r>
+      <w:proofErr w:type="gramStart"/>
+      <w:r>
+        <w:t>微服</w:t>
+      </w:r>
+      <w:proofErr w:type="gramEnd"/>
+      <w:r>
+        <w:t>务划分时，我们遵循</w:t>
+      </w:r>
+      <w:proofErr w:type="gramStart"/>
+      <w:r>
+        <w:t>微服务低耦合</w:t>
+      </w:r>
+      <w:proofErr w:type="gramEnd"/>
+      <w:r>
+        <w:t>高内聚的划分原则，并且考虑到平台中应用之间的功能相关性比较强，每个应用中代码的复用率比较高，因此，我们基于软件设计</w:t>
+      </w:r>
+      <w:proofErr w:type="gramStart"/>
+      <w:r>
+        <w:t>中领</w:t>
+      </w:r>
+      <w:proofErr w:type="gramEnd"/>
+      <w:r>
+        <w:t>域驱动设计思想，提出了语义耦合的服务划分策略，源自软件工程</w:t>
+      </w:r>
+      <w:proofErr w:type="gramStart"/>
+      <w:r>
+        <w:t>中领</w:t>
+      </w:r>
+      <w:proofErr w:type="gramEnd"/>
+      <w:r>
+        <w:t>域驱动设计的有界上下文的概念被提出作为</w:t>
+      </w:r>
+      <w:proofErr w:type="gramStart"/>
+      <w:r>
+        <w:t>微服</w:t>
+      </w:r>
+      <w:proofErr w:type="gramEnd"/>
+      <w:r>
+        <w:t>务及其边界的一种设计思想，根据该思想，每个</w:t>
+      </w:r>
+      <w:proofErr w:type="gramStart"/>
+      <w:r>
+        <w:t>微服</w:t>
+      </w:r>
+      <w:proofErr w:type="gramEnd"/>
+      <w:r>
+        <w:t>务应该对应于问题域中唯一的一个有界上下文。这将保证了集中于一个职责的</w:t>
+      </w:r>
+      <w:proofErr w:type="gramStart"/>
+      <w:r>
         <w:t>微服务</w:t>
       </w:r>
       <w:proofErr w:type="gramEnd"/>
       <w:r>
-        <w:t>划分，提高应用中代码的复用率，降低平台中代码的冗余，在进行</w:t>
-      </w:r>
-      <w:proofErr w:type="gramStart"/>
-      <w:r>
-        <w:t>微服务</w:t>
-      </w:r>
-      <w:proofErr w:type="gramEnd"/>
-      <w:r>
-        <w:t>划分时，我们遵循</w:t>
-      </w:r>
-      <w:proofErr w:type="gramStart"/>
-      <w:r>
-        <w:t>微服务低耦合高</w:t>
-      </w:r>
-      <w:proofErr w:type="gramEnd"/>
-      <w:r>
-        <w:t>内聚的划分原则，并且考虑到平台中应用之间的功能相关性比较强，每个应用中代码的复用率比较高，因此，我们基于软件设计</w:t>
-      </w:r>
-      <w:proofErr w:type="gramStart"/>
-      <w:r>
-        <w:t>中领域</w:t>
-      </w:r>
-      <w:proofErr w:type="gramEnd"/>
-      <w:r>
-        <w:t>驱动设计思想，提出了语义耦合的服务划分策略，源自软件工程</w:t>
-      </w:r>
-      <w:proofErr w:type="gramStart"/>
-      <w:r>
-        <w:t>中领域</w:t>
-      </w:r>
-      <w:proofErr w:type="gramEnd"/>
-      <w:r>
-        <w:t>驱动设计的有界上下文的概念被提出作为</w:t>
-      </w:r>
-      <w:proofErr w:type="gramStart"/>
-      <w:r>
-        <w:t>微服务</w:t>
-      </w:r>
-      <w:proofErr w:type="gramEnd"/>
-      <w:r>
-        <w:t>及其边界的一种设计思想，根据该思想，每个</w:t>
-      </w:r>
-      <w:proofErr w:type="gramStart"/>
-      <w:r>
-        <w:t>微服务</w:t>
-      </w:r>
-      <w:proofErr w:type="gramEnd"/>
-      <w:r>
-        <w:t>应该对应于问题域中唯一的一个有界上下文。这将保证了集中于一个职责的</w:t>
-      </w:r>
-      <w:proofErr w:type="gramStart"/>
-      <w:r>
-        <w:t>微服务</w:t>
-      </w:r>
-      <w:proofErr w:type="gramEnd"/>
-      <w:r>
         <w:t>的可扩展性和可维护性。因此从软件设计领域提出划分策略，通过信息检索技术检查源代码文件的内容和语义成为一种划分方法，其中我们利用</w:t>
       </w:r>
       <w:r>
@@ -12875,11 +13594,11 @@
       </w:r>
       <w:proofErr w:type="gramStart"/>
       <w:r>
-        <w:t>耦合高</w:t>
-      </w:r>
-      <w:proofErr w:type="gramEnd"/>
-      <w:r>
-        <w:t>内聚规则的社区划分算法</w:t>
+        <w:t>耦合</w:t>
+      </w:r>
+      <w:proofErr w:type="gramEnd"/>
+      <w:r>
+        <w:t>高内聚规则的社区划分算法</w:t>
       </w:r>
       <w:r>
         <w:t>--GN</w:t>
@@ -12948,11 +13667,11 @@
       </w:r>
       <w:proofErr w:type="gramStart"/>
       <w:r>
-        <w:t>率有效提高且降低</w:t>
-      </w:r>
-      <w:proofErr w:type="gramEnd"/>
-      <w:r>
-        <w:t>平台中代码的冗余，我们设计了基于语义耦合策略的服务划分模型，该模型主要有三个阶段组成：第一个阶段单体阶段，第二个阶段图阶段，第三个阶段</w:t>
+        <w:t>率有效提高且降</w:t>
+      </w:r>
+      <w:proofErr w:type="gramEnd"/>
+      <w:r>
+        <w:t>低平台中代码的冗余，我们设计了基于语义耦合策略的服务划分模型，该模型主要有三个阶段组成：第一个阶段单体阶段，第二个阶段图阶段，第三个阶段</w:t>
       </w:r>
       <w:proofErr w:type="gramStart"/>
       <w:r>
@@ -12972,19 +13691,19 @@
       </w:r>
       <w:proofErr w:type="gramStart"/>
       <w:r>
-        <w:t>构建图</w:t>
-      </w:r>
-      <w:proofErr w:type="gramEnd"/>
-      <w:r>
-        <w:t>过程，第二次转换是从</w:t>
-      </w:r>
-      <w:proofErr w:type="gramStart"/>
-      <w:r>
-        <w:t>图阶段到微服务</w:t>
-      </w:r>
-      <w:proofErr w:type="gramEnd"/>
-      <w:r>
-        <w:t>阶段的转换，称为聚类过程。下面是我们</w:t>
+        <w:t>构建</w:t>
+      </w:r>
+      <w:proofErr w:type="gramEnd"/>
+      <w:r>
+        <w:t>图过程，第二次转换是从</w:t>
+      </w:r>
+      <w:proofErr w:type="gramStart"/>
+      <w:r>
+        <w:t>图阶段到微服</w:t>
+      </w:r>
+      <w:proofErr w:type="gramEnd"/>
+      <w:r>
+        <w:t>务阶段的转换，称为聚类过程。下面是我们</w:t>
       </w:r>
       <w:proofErr w:type="gramStart"/>
       <w:r>
@@ -13020,11 +13739,11 @@
       </w:r>
       <w:proofErr w:type="gramStart"/>
       <w:r>
-        <w:t>构建图</w:t>
-      </w:r>
-      <w:proofErr w:type="gramEnd"/>
-      <w:r>
-        <w:t>阶段，此过程如图</w:t>
+        <w:t>构建</w:t>
+      </w:r>
+      <w:proofErr w:type="gramEnd"/>
+      <w:r>
+        <w:t>图阶段，此过程如图</w:t>
       </w:r>
       <w:r>
         <w:rPr>
@@ -14000,13 +14719,8 @@
       <w:r>
         <w:t>k</w:t>
       </w:r>
-      <w:proofErr w:type="gramStart"/>
-      <w:r>
-        <w:t>个</w:t>
-      </w:r>
-      <w:proofErr w:type="gramEnd"/>
-      <w:r>
-        <w:t>元素在代码文件词组中的</w:t>
+      <w:r>
+        <w:t>个元素在代码文件词组中的</w:t>
       </w:r>
       <w:r>
         <w:t>tf-idf</w:t>
@@ -14945,7 +15659,7 @@
           <v:shape id="_x0000_i1029" type="#_x0000_t75" style="width:6pt;height:17.25pt" o:ole="">
             <v:imagedata r:id="rId19" o:title=""/>
           </v:shape>
-          <o:OLEObject Type="Embed" ProgID="Equation.3" ShapeID="_x0000_i1029" DrawAspect="Content" ObjectID="_1612109400" r:id="rId20"/>
+          <o:OLEObject Type="Embed" ProgID="Equation.3" ShapeID="_x0000_i1029" DrawAspect="Content" ObjectID="_1612125248" r:id="rId20"/>
         </w:object>
       </w:r>
       <w:r>
@@ -15808,11 +16522,11 @@
       </w:r>
       <w:proofErr w:type="gramStart"/>
       <w:r>
-        <w:t>所有边</w:t>
-      </w:r>
-      <w:proofErr w:type="gramEnd"/>
-      <w:r>
-        <w:t>都被删除，使用模块性</w:t>
+        <w:t>所有</w:t>
+      </w:r>
+      <w:proofErr w:type="gramEnd"/>
+      <w:r>
+        <w:t>边都被删除，使用模块性</w:t>
       </w:r>
       <w:r>
         <w:t>Q</w:t>
@@ -16417,9 +17131,12 @@
       </w:r>
       <w:proofErr w:type="gramStart"/>
       <w:r>
-        <w:t>从某源节点</w:t>
-      </w:r>
-      <w:proofErr w:type="gramEnd"/>
+        <w:t>从某源节</w:t>
+      </w:r>
+      <w:proofErr w:type="gramEnd"/>
+      <w:r>
+        <w:t>点</w:t>
+      </w:r>
       <w:r>
         <w:t>S</w:t>
       </w:r>
@@ -16428,11 +17145,11 @@
       </w:r>
       <w:proofErr w:type="gramStart"/>
       <w:r>
-        <w:t>边相对</w:t>
-      </w:r>
-      <w:proofErr w:type="gramEnd"/>
-      <w:r>
-        <w:t>于所有源节点的边介数。</w:t>
+        <w:t>边相</w:t>
+      </w:r>
+      <w:proofErr w:type="gramEnd"/>
+      <w:r>
+        <w:t>对于所有源节点的边介数。</w:t>
       </w:r>
     </w:p>
     <w:p>
@@ -18499,8 +19216,17 @@
                 <w:rFonts w:ascii="Times New Roman" w:hAnsi="Times New Roman" w:cs="Times New Roman"/>
                 <w:szCs w:val="24"/>
               </w:rPr>
-              <w:t>边介数除以权重得到边权比</w:t>
-            </w:r>
+              <w:t>边介数除以权重</w:t>
+            </w:r>
+            <w:proofErr w:type="gramStart"/>
+            <w:r>
+              <w:rPr>
+                <w:rFonts w:ascii="Times New Roman" w:hAnsi="Times New Roman" w:cs="Times New Roman"/>
+                <w:szCs w:val="24"/>
+              </w:rPr>
+              <w:t>得到边权比</w:t>
+            </w:r>
+            <w:proofErr w:type="gramEnd"/>
           </w:p>
         </w:tc>
       </w:tr>
@@ -19435,28 +20161,28 @@
         <w:rPr>
           <w:rFonts w:hint="eastAsia"/>
         </w:rPr>
-        <w:t>微服务</w:t>
+        <w:t>微服</w:t>
       </w:r>
       <w:proofErr w:type="gramEnd"/>
       <w:r>
         <w:rPr>
           <w:rFonts w:hint="eastAsia"/>
         </w:rPr>
-        <w:t>划分模型建立过程中使用的</w:t>
+        <w:t>务划分模型建立过程中使用的</w:t>
       </w:r>
       <w:proofErr w:type="gramStart"/>
       <w:r>
         <w:rPr>
           <w:rFonts w:hint="eastAsia"/>
         </w:rPr>
-        <w:t>微服务</w:t>
+        <w:t>微服</w:t>
       </w:r>
       <w:proofErr w:type="gramEnd"/>
       <w:r>
         <w:rPr>
           <w:rFonts w:hint="eastAsia"/>
         </w:rPr>
-        <w:t>划分策略的思路以及伪代码的实现。</w:t>
+        <w:t>务划分策略的思路以及伪代码的实现。</w:t>
       </w:r>
     </w:p>
     <w:p>
@@ -19537,7 +20263,7 @@
           <w:rFonts w:hint="eastAsia"/>
           <w:b w:val="0"/>
         </w:rPr>
-        <w:t>微服务</w:t>
+        <w:t>微服</w:t>
       </w:r>
       <w:proofErr w:type="gramEnd"/>
       <w:r>
@@ -19545,7 +20271,7 @@
           <w:rFonts w:hint="eastAsia"/>
           <w:b w:val="0"/>
         </w:rPr>
-        <w:t>选择策略</w:t>
+        <w:t>务选择策略</w:t>
       </w:r>
       <w:bookmarkEnd w:id="20"/>
     </w:p>
@@ -19567,11 +20293,11 @@
       </w:r>
       <w:proofErr w:type="gramStart"/>
       <w:r>
-        <w:t>微服务</w:t>
-      </w:r>
-      <w:proofErr w:type="gramEnd"/>
-      <w:r>
-        <w:t>路径选择的基本工作流中，首先需要根据视频应用需求创建微服务实例，之后应用系统发送处理任务请求到平台。当平台接收到处理任务时，他首先分析视频处理任务的结构，包括每个子任务的类型，</w:t>
+        <w:t>微服</w:t>
+      </w:r>
+      <w:proofErr w:type="gramEnd"/>
+      <w:r>
+        <w:t>务路径选择的基本工作流中，首先需要根据视频应用需求创建微服务实例，之后应用系统发送处理任务请求到平台。当平台接收到处理任务时，他首先分析视频处理任务的结构，包括每个子任务的类型，</w:t>
       </w:r>
       <w:proofErr w:type="gramStart"/>
       <w:r>
@@ -19598,11 +20324,11 @@
       </w:r>
       <w:proofErr w:type="gramStart"/>
       <w:r>
-        <w:t>微服务</w:t>
-      </w:r>
-      <w:proofErr w:type="gramEnd"/>
-      <w:r>
-        <w:t>路径</w:t>
+        <w:t>微服</w:t>
+      </w:r>
+      <w:proofErr w:type="gramEnd"/>
+      <w:r>
+        <w:t>务路径</w:t>
       </w:r>
       <w:r>
         <w:t>。本章首先分析了当前服务选择算法的不足，如没有考虑在线服务的细粒度的能力和视频任务的特征，</w:t>
@@ -19757,11 +20483,11 @@
       </w:r>
       <w:proofErr w:type="gramStart"/>
       <w:r>
-        <w:t>云服务</w:t>
-      </w:r>
-      <w:proofErr w:type="gramEnd"/>
-      <w:r>
-        <w:t>来提高</w:t>
+        <w:t>云服</w:t>
+      </w:r>
+      <w:proofErr w:type="gramEnd"/>
+      <w:r>
+        <w:t>务来提高</w:t>
       </w:r>
       <w:r>
         <w:t>系统的模块性、灵活性和效率。因此基于</w:t>
@@ -19776,11 +20502,11 @@
       </w:r>
       <w:proofErr w:type="gramStart"/>
       <w:r>
-        <w:t>云计算</w:t>
-      </w:r>
-      <w:proofErr w:type="gramEnd"/>
-      <w:r>
-        <w:t>平台成为了大规模智能视频应用系统有希望的解决方案。</w:t>
+        <w:t>云计</w:t>
+      </w:r>
+      <w:proofErr w:type="gramEnd"/>
+      <w:r>
+        <w:t>算平台成为了大规模智能视频应用系统有希望的解决方案。</w:t>
       </w:r>
     </w:p>
     <w:p>
@@ -19801,19 +20527,19 @@
       </w:r>
       <w:proofErr w:type="gramStart"/>
       <w:r>
-        <w:t>微服务</w:t>
-      </w:r>
-      <w:proofErr w:type="gramEnd"/>
-      <w:r>
-        <w:t>能够提供一个具体的数据处理功能，例如数据收集，数据传输，数据特征提取以及数据分类，并且相同功能的微服务实</w:t>
-      </w:r>
-      <w:proofErr w:type="gramStart"/>
-      <w:r>
-        <w:t>例能够</w:t>
-      </w:r>
-      <w:proofErr w:type="gramEnd"/>
-      <w:r>
-        <w:t>被创建来响应网络应用中实时的服务请求。在执行过程中，从候选的微服务实例池中</w:t>
+        <w:t>微服</w:t>
+      </w:r>
+      <w:proofErr w:type="gramEnd"/>
+      <w:r>
+        <w:t>务能够提供一个具体的数据处理功能，例如数据收集，数据传输，数据特征提取以及数据分类，并且相同功能的微服务实</w:t>
+      </w:r>
+      <w:proofErr w:type="gramStart"/>
+      <w:r>
+        <w:t>例能</w:t>
+      </w:r>
+      <w:proofErr w:type="gramEnd"/>
+      <w:r>
+        <w:t>够被创建来响应网络应用中实时的服务请求。在执行过程中，从候选的微服务实例池中</w:t>
       </w:r>
       <w:r>
         <w:t>选择的并且</w:t>
@@ -19980,19 +20706,19 @@
       </w:r>
       <w:proofErr w:type="gramStart"/>
       <w:r>
-        <w:t>微服务</w:t>
-      </w:r>
-      <w:proofErr w:type="gramEnd"/>
-      <w:r>
-        <w:t>选择时不仅需要考虑微服务实例的在线的处理能力，还需综合考虑任务的特征以及微服务实</w:t>
-      </w:r>
-      <w:proofErr w:type="gramStart"/>
-      <w:r>
-        <w:t>例之间</w:t>
-      </w:r>
-      <w:proofErr w:type="gramEnd"/>
-      <w:r>
-        <w:t>的传输条件，这就需要制定新型的服务选择策略。另外一方面，为了保证</w:t>
+        <w:t>微服</w:t>
+      </w:r>
+      <w:proofErr w:type="gramEnd"/>
+      <w:r>
+        <w:t>务选择时不仅需要考虑微服务实例的在线的处理能力，还需综合考虑任务的特征以及微服务实</w:t>
+      </w:r>
+      <w:proofErr w:type="gramStart"/>
+      <w:r>
+        <w:t>例之</w:t>
+      </w:r>
+      <w:proofErr w:type="gramEnd"/>
+      <w:r>
+        <w:t>间的传输条件，这就需要制定新型的服务选择策略。另外一方面，为了保证</w:t>
       </w:r>
       <w:r>
         <w:t>服务路径总是最优，我们需要自适应的更新的服务选择，即能够动态更新服务路径。</w:t>
@@ -20017,19 +20743,19 @@
       </w:r>
       <w:proofErr w:type="gramStart"/>
       <w:r>
-        <w:t>微服务</w:t>
-      </w:r>
-      <w:proofErr w:type="gramEnd"/>
-      <w:r>
-        <w:t>的松散耦合功能来完成一个大的视频应用，并支持自动和自适应的</w:t>
-      </w:r>
-      <w:proofErr w:type="gramStart"/>
-      <w:r>
-        <w:t>微服务</w:t>
-      </w:r>
-      <w:proofErr w:type="gramEnd"/>
-      <w:r>
-        <w:t>路径选择，以提高视频处理任务的效率。</w:t>
+        <w:t>微服</w:t>
+      </w:r>
+      <w:proofErr w:type="gramEnd"/>
+      <w:r>
+        <w:t>务的松散耦合功能来完成一个大的视频应用，并支持自动和自适应的</w:t>
+      </w:r>
+      <w:proofErr w:type="gramStart"/>
+      <w:r>
+        <w:t>微服</w:t>
+      </w:r>
+      <w:proofErr w:type="gramEnd"/>
+      <w:r>
+        <w:t>务路径选择，以提高视频处理任务的效率。</w:t>
       </w:r>
     </w:p>
     <w:p>
@@ -20191,13 +20917,8 @@
       </w:r>
       <w:proofErr w:type="gramEnd"/>
       <w:r>
-        <w:t>顺序执行的子</w:t>
-      </w:r>
-      <w:proofErr w:type="gramStart"/>
-      <w:r>
-        <w:t>务</w:t>
-      </w:r>
-      <w:proofErr w:type="gramEnd"/>
+        <w:t>顺序执行的子务</w:t>
+      </w:r>
       <w:r>
         <w:t>，</w:t>
       </w:r>
@@ -20536,19 +21257,19 @@
       </w:r>
       <w:proofErr w:type="gramStart"/>
       <w:r>
-        <w:t>微服务</w:t>
-      </w:r>
-      <w:proofErr w:type="gramEnd"/>
-      <w:r>
-        <w:t>类中的微服务实</w:t>
-      </w:r>
-      <w:proofErr w:type="gramStart"/>
-      <w:r>
-        <w:t>例具有</w:t>
-      </w:r>
-      <w:proofErr w:type="gramEnd"/>
-      <w:r>
-        <w:t>相同的功能，但是具有不同的执行效率。每一个子任务</w:t>
+        <w:t>微服</w:t>
+      </w:r>
+      <w:proofErr w:type="gramEnd"/>
+      <w:r>
+        <w:t>务类中的微服务实</w:t>
+      </w:r>
+      <w:proofErr w:type="gramStart"/>
+      <w:r>
+        <w:t>例具</w:t>
+      </w:r>
+      <w:proofErr w:type="gramEnd"/>
+      <w:r>
+        <w:t>有相同的功能，但是具有不同的执行效率。每一个子任务</w:t>
       </w:r>
       <m:oMath>
         <m:sSub>
@@ -21131,11 +21852,11 @@
       </w:r>
       <w:proofErr w:type="gramStart"/>
       <w:r>
-        <w:t>微服务</w:t>
-      </w:r>
-      <w:proofErr w:type="gramEnd"/>
-      <w:r>
-        <w:t>集合</w:t>
+        <w:t>微服</w:t>
+      </w:r>
+      <w:proofErr w:type="gramEnd"/>
+      <w:r>
+        <w:t>务集合</w:t>
       </w:r>
       <m:oMath>
         <m:d>
@@ -21322,11 +22043,11 @@
       </w:r>
       <w:proofErr w:type="gramStart"/>
       <w:r>
-        <w:t>微服务</w:t>
-      </w:r>
-      <w:proofErr w:type="gramEnd"/>
-      <w:r>
-        <w:t>类</w:t>
+        <w:t>微服</w:t>
+      </w:r>
+      <w:proofErr w:type="gramEnd"/>
+      <w:r>
+        <w:t>务类</w:t>
       </w:r>
       <m:oMath>
         <m:sSub>
@@ -23034,9 +23755,12 @@
       </w:r>
       <w:proofErr w:type="gramStart"/>
       <w:r>
-        <w:t>子任务</w:t>
-      </w:r>
-      <w:proofErr w:type="gramEnd"/>
+        <w:t>子任</w:t>
+      </w:r>
+      <w:proofErr w:type="gramEnd"/>
+      <w:r>
+        <w:t>务</w:t>
+      </w:r>
       <m:oMath>
         <m:sSub>
           <m:sSubPr>
@@ -23078,11 +23802,11 @@
       </w:r>
       <w:proofErr w:type="gramStart"/>
       <w:r>
-        <w:t>子任务</w:t>
-      </w:r>
-      <w:proofErr w:type="gramEnd"/>
-      <w:r>
-        <w:t>和结束子任务。我们定义</w:t>
+        <w:t>子任</w:t>
+      </w:r>
+      <w:proofErr w:type="gramEnd"/>
+      <w:r>
+        <w:t>务和结束子任务。我们定义</w:t>
       </w:r>
       <w:proofErr w:type="gramStart"/>
       <w:r>
@@ -24551,19 +25275,19 @@
       </w:r>
       <w:proofErr w:type="gramStart"/>
       <w:r>
-        <w:t>微服务</w:t>
-      </w:r>
-      <w:proofErr w:type="gramEnd"/>
-      <w:r>
-        <w:t>路径初始选择策略对于提升整个</w:t>
-      </w:r>
-      <w:proofErr w:type="gramStart"/>
-      <w:r>
-        <w:t>微服务</w:t>
-      </w:r>
-      <w:proofErr w:type="gramEnd"/>
-      <w:r>
-        <w:t>应用的处理效率至关重要。</w:t>
+        <w:t>微服</w:t>
+      </w:r>
+      <w:proofErr w:type="gramEnd"/>
+      <w:r>
+        <w:t>务路径初始选择策略对于提升整个</w:t>
+      </w:r>
+      <w:proofErr w:type="gramStart"/>
+      <w:r>
+        <w:t>微服</w:t>
+      </w:r>
+      <w:proofErr w:type="gramEnd"/>
+      <w:r>
+        <w:t>务应用的处理效率至关重要。</w:t>
       </w:r>
     </w:p>
     <w:p>
@@ -24584,11 +25308,11 @@
       </w:r>
       <w:proofErr w:type="gramStart"/>
       <w:r>
-        <w:t>务实例间网络</w:t>
-      </w:r>
-      <w:proofErr w:type="gramEnd"/>
-      <w:r>
-        <w:t>带宽的特点构建了时间预测模型。本节将提出一种基于时间预测模型的</w:t>
+        <w:t>务实例间网</w:t>
+      </w:r>
+      <w:proofErr w:type="gramEnd"/>
+      <w:r>
+        <w:t>络带宽的特点构建了时间预测模型。本节将提出一种基于时间预测模型的</w:t>
       </w:r>
       <w:proofErr w:type="gramStart"/>
       <w:r>
@@ -24600,19 +25324,19 @@
       </w:r>
       <w:proofErr w:type="gramStart"/>
       <w:r>
-        <w:t>微服务</w:t>
-      </w:r>
-      <w:proofErr w:type="gramEnd"/>
-      <w:r>
-        <w:t>应用在初始化状态下如何选择当前最优的</w:t>
-      </w:r>
-      <w:proofErr w:type="gramStart"/>
-      <w:r>
-        <w:t>微服务</w:t>
-      </w:r>
-      <w:proofErr w:type="gramEnd"/>
-      <w:r>
-        <w:t>路径。</w:t>
+        <w:t>微服</w:t>
+      </w:r>
+      <w:proofErr w:type="gramEnd"/>
+      <w:r>
+        <w:t>务应用在初始化状态下如何选择当前最优的</w:t>
+      </w:r>
+      <w:proofErr w:type="gramStart"/>
+      <w:r>
+        <w:t>微服</w:t>
+      </w:r>
+      <w:proofErr w:type="gramEnd"/>
+      <w:r>
+        <w:t>务路径。</w:t>
       </w:r>
     </w:p>
     <w:p>
@@ -24671,7 +25395,7 @@
             <v:imagedata r:id="rId22" o:title=""/>
             <o:lock v:ext="edit" aspectratio="f"/>
           </v:shape>
-          <o:OLEObject Type="Embed" ProgID="Visio.Drawing.11" ShapeID="_x0000_s1038" DrawAspect="Content" ObjectID="_1612109401" r:id="rId23"/>
+          <o:OLEObject Type="Embed" ProgID="Visio.Drawing.11" ShapeID="_x0000_s1038" DrawAspect="Content" ObjectID="_1612125249" r:id="rId23"/>
         </w:object>
       </w:r>
     </w:p>
@@ -24848,7 +25572,15 @@
         <w:t>中，</w:t>
       </w:r>
       <w:r>
-        <w:t>每一层代表一个微服务类</w:t>
+        <w:t>每一层代表一个</w:t>
+      </w:r>
+      <w:proofErr w:type="gramStart"/>
+      <w:r>
+        <w:t>微服务</w:t>
+      </w:r>
+      <w:proofErr w:type="gramEnd"/>
+      <w:r>
+        <w:t>类</w:t>
       </w:r>
       <m:oMath>
         <m:sSub>
@@ -24891,11 +25623,11 @@
       </w:r>
       <w:proofErr w:type="gramStart"/>
       <w:r>
-        <w:t>微服务</w:t>
-      </w:r>
-      <w:proofErr w:type="gramEnd"/>
-      <w:r>
-        <w:t>类由多个节点组成，每一个节点代表一个微服务实例</w:t>
+        <w:t>微服</w:t>
+      </w:r>
+      <w:proofErr w:type="gramEnd"/>
+      <w:r>
+        <w:t>务类由多个节点组成，每一个节点代表一个微服务实例</w:t>
       </w:r>
       <m:oMath>
         <m:sSub>
@@ -25396,19 +26128,11 @@
       </w:r>
       <w:proofErr w:type="gramStart"/>
       <w:r>
-        <w:t>所有边</w:t>
-      </w:r>
-      <w:proofErr w:type="gramEnd"/>
-      <w:r>
-        <w:t>的权重之</w:t>
-      </w:r>
-      <w:proofErr w:type="gramStart"/>
-      <w:r>
-        <w:t>和</w:t>
-      </w:r>
-      <w:proofErr w:type="gramEnd"/>
-      <w:r>
-        <w:t>。因此，我们的目标是在所有合理的</w:t>
+        <w:t>所有</w:t>
+      </w:r>
+      <w:proofErr w:type="gramEnd"/>
+      <w:r>
+        <w:t>边的权重之和。因此，我们的目标是在所有合理的</w:t>
       </w:r>
       <w:proofErr w:type="gramStart"/>
       <w:r>
@@ -25420,11 +26144,11 @@
       </w:r>
       <w:proofErr w:type="gramStart"/>
       <w:r>
-        <w:t>微服务</w:t>
-      </w:r>
-      <w:proofErr w:type="gramEnd"/>
-      <w:r>
-        <w:t>组合</w:t>
+        <w:t>微服</w:t>
+      </w:r>
+      <w:proofErr w:type="gramEnd"/>
+      <w:r>
+        <w:t>务组合</w:t>
       </w:r>
       <m:oMath>
         <m:d>
@@ -25712,9 +26436,12 @@
       </w:r>
       <w:proofErr w:type="gramStart"/>
       <w:r>
-        <w:t>分层带权有向图</w:t>
-      </w:r>
-      <w:proofErr w:type="gramEnd"/>
+        <w:t>分层带权有向</w:t>
+      </w:r>
+      <w:proofErr w:type="gramEnd"/>
+      <w:r>
+        <w:t>图</w:t>
+      </w:r>
       <w:r>
         <w:t>G</w:t>
       </w:r>
@@ -25723,11 +26450,11 @@
       </w:r>
       <w:proofErr w:type="gramStart"/>
       <w:r>
-        <w:t>微服务</w:t>
-      </w:r>
-      <w:proofErr w:type="gramEnd"/>
-      <w:r>
-        <w:t>路径</w:t>
+        <w:t>微服</w:t>
+      </w:r>
+      <w:proofErr w:type="gramEnd"/>
+      <w:r>
+        <w:t>务路径</w:t>
       </w:r>
       <w:r>
         <w:t>SP</w:t>
@@ -25991,11 +26718,11 @@
       </w:r>
       <w:proofErr w:type="gramStart"/>
       <w:r>
-        <w:t>子任务</w:t>
-      </w:r>
-      <w:proofErr w:type="gramEnd"/>
-      <w:r>
-        <w:t>的执行图</w:t>
+        <w:t>子任</w:t>
+      </w:r>
+      <w:proofErr w:type="gramEnd"/>
+      <w:r>
+        <w:t>务的执行图</w:t>
       </w:r>
       <w:r>
         <w:t>G</w:t>
@@ -26027,11 +26754,11 @@
       </w:r>
       <w:proofErr w:type="gramStart"/>
       <w:r>
-        <w:t>微服务</w:t>
-      </w:r>
-      <w:proofErr w:type="gramEnd"/>
-      <w:r>
-        <w:t>平台的流水线任务是不合适的。</w:t>
+        <w:t>微服</w:t>
+      </w:r>
+      <w:proofErr w:type="gramEnd"/>
+      <w:r>
+        <w:t>务平台的流水线任务是不合适的。</w:t>
       </w:r>
     </w:p>
     <w:p>
@@ -26052,11 +26779,11 @@
       </w:r>
       <w:proofErr w:type="gramStart"/>
       <w:r>
-        <w:t>微服务</w:t>
-      </w:r>
-      <w:proofErr w:type="gramEnd"/>
-      <w:r>
-        <w:t>选择的执行效率。</w:t>
+        <w:t>微服</w:t>
+      </w:r>
+      <w:proofErr w:type="gramEnd"/>
+      <w:r>
+        <w:t>务选择的执行效率。</w:t>
       </w:r>
     </w:p>
     <w:p>
@@ -26241,7 +26968,15 @@
         <w:jc w:val="both"/>
       </w:pPr>
       <w:r>
-        <w:t>计算主导型子任务的时间率阈值</w:t>
+        <w:t>计算主导型</w:t>
+      </w:r>
+      <w:proofErr w:type="gramStart"/>
+      <w:r>
+        <w:t>子任务</w:t>
+      </w:r>
+      <w:proofErr w:type="gramEnd"/>
+      <w:r>
+        <w:t>的时间率阈值</w:t>
       </w:r>
       <m:oMath>
         <m:sSub>
@@ -26281,11 +27016,11 @@
       </w:r>
       <w:proofErr w:type="gramStart"/>
       <w:r>
-        <w:t>子任务</w:t>
-      </w:r>
-      <w:proofErr w:type="gramEnd"/>
-      <w:r>
-        <w:t>的时间率阈值</w:t>
+        <w:t>子任</w:t>
+      </w:r>
+      <w:proofErr w:type="gramEnd"/>
+      <w:r>
+        <w:t>务的时间率阈值</w:t>
       </w:r>
       <m:oMath>
         <m:sSub>
@@ -26397,11 +27132,11 @@
       </w:r>
       <w:proofErr w:type="gramStart"/>
       <w:r>
-        <w:t>微服务</w:t>
-      </w:r>
-      <w:proofErr w:type="gramEnd"/>
-      <w:r>
-        <w:t>平台中通过实验得到的。</w:t>
+        <w:t>微服</w:t>
+      </w:r>
+      <w:proofErr w:type="gramEnd"/>
+      <w:r>
+        <w:t>务平台中通过实验得到的。</w:t>
       </w:r>
     </w:p>
     <w:p>
@@ -26428,11 +27163,11 @@
       </w:r>
       <w:proofErr w:type="gramStart"/>
       <w:r>
-        <w:t>子任务</w:t>
-      </w:r>
-      <w:proofErr w:type="gramEnd"/>
-      <w:r>
-        <w:t>的时间率</w:t>
+        <w:t>子任</w:t>
+      </w:r>
+      <w:proofErr w:type="gramEnd"/>
+      <w:r>
+        <w:t>务的时间率</w:t>
       </w:r>
       <m:oMath>
         <m:r>
@@ -26504,11 +27239,11 @@
       </w:r>
       <w:proofErr w:type="gramStart"/>
       <w:r>
-        <w:t>子任务</w:t>
-      </w:r>
-      <w:proofErr w:type="gramEnd"/>
-      <w:r>
-        <w:t>的时间率</w:t>
+        <w:t>子任</w:t>
+      </w:r>
+      <w:proofErr w:type="gramEnd"/>
+      <w:r>
+        <w:t>务的时间率</w:t>
       </w:r>
       <m:oMath>
         <m:r>
@@ -26636,11 +27371,11 @@
       </w:r>
       <w:proofErr w:type="gramStart"/>
       <w:r>
-        <w:t>微服务</w:t>
-      </w:r>
-      <w:proofErr w:type="gramEnd"/>
-      <w:r>
-        <w:t>平台中运行的时候，我们可以根据路径搜索空间缩减原则（</w:t>
+        <w:t>微服</w:t>
+      </w:r>
+      <w:proofErr w:type="gramEnd"/>
+      <w:r>
+        <w:t>务平台中运行的时候，我们可以根据路径搜索空间缩减原则（</w:t>
       </w:r>
       <w:r>
         <w:t>PSSP</w:t>
@@ -26791,21 +27526,16 @@
       <w:r>
         <w:t>m</w:t>
       </w:r>
-      <w:proofErr w:type="gramStart"/>
-      <w:r>
-        <w:t>个</w:t>
-      </w:r>
-      <w:proofErr w:type="gramEnd"/>
-      <w:r>
-        <w:t>具有最短数据处理时间的微服务实</w:t>
-      </w:r>
-      <w:proofErr w:type="gramStart"/>
-      <w:r>
-        <w:t>例作为</w:t>
-      </w:r>
-      <w:proofErr w:type="gramEnd"/>
-      <w:r>
-        <w:t>路径选择中的微服务实例集合。</w:t>
+      <w:r>
+        <w:t>个具有最短数据处理时间的微服务实</w:t>
+      </w:r>
+      <w:proofErr w:type="gramStart"/>
+      <w:r>
+        <w:t>例作</w:t>
+      </w:r>
+      <w:proofErr w:type="gramEnd"/>
+      <w:r>
+        <w:t>为路径选择中的微服务实例集合。</w:t>
       </w:r>
     </w:p>
     <w:p>
@@ -26933,21 +27663,16 @@
       <w:r>
         <w:t>m</w:t>
       </w:r>
-      <w:proofErr w:type="gramStart"/>
-      <w:r>
-        <w:t>个</w:t>
-      </w:r>
-      <w:proofErr w:type="gramEnd"/>
-      <w:r>
-        <w:t>具有最短数据传输时间的微服务实</w:t>
-      </w:r>
-      <w:proofErr w:type="gramStart"/>
-      <w:r>
-        <w:t>例作为</w:t>
-      </w:r>
-      <w:proofErr w:type="gramEnd"/>
-      <w:r>
-        <w:t>路径选中的微服务实例集合。</w:t>
+      <w:r>
+        <w:t>个具有最短数据传输时间的微服务实</w:t>
+      </w:r>
+      <w:proofErr w:type="gramStart"/>
+      <w:r>
+        <w:t>例作</w:t>
+      </w:r>
+      <w:proofErr w:type="gramEnd"/>
+      <w:r>
+        <w:t>为路径选中的微服务实例集合。</w:t>
       </w:r>
     </w:p>
     <w:p>
@@ -27034,11 +27759,11 @@
       </w:r>
       <w:proofErr w:type="gramStart"/>
       <w:r>
-        <w:t>微服务</w:t>
-      </w:r>
-      <w:proofErr w:type="gramEnd"/>
-      <w:r>
-        <w:t>集合</w:t>
+        <w:t>微服</w:t>
+      </w:r>
+      <w:proofErr w:type="gramEnd"/>
+      <w:r>
+        <w:t>务集合</w:t>
       </w:r>
       <m:oMath>
         <m:sSub>
@@ -27079,21 +27804,16 @@
       <w:r>
         <w:t>m</w:t>
       </w:r>
-      <w:proofErr w:type="gramStart"/>
-      <w:r>
-        <w:t>个</w:t>
-      </w:r>
-      <w:proofErr w:type="gramEnd"/>
-      <w:r>
-        <w:t>具有最短的平均执行时间的微服务实</w:t>
-      </w:r>
-      <w:proofErr w:type="gramStart"/>
-      <w:r>
-        <w:t>例作为</w:t>
-      </w:r>
-      <w:proofErr w:type="gramEnd"/>
-      <w:r>
-        <w:t>路径选择中的微服务实例集合。</w:t>
+      <w:r>
+        <w:t>个具有最短的平均执行时间的微服务实</w:t>
+      </w:r>
+      <w:proofErr w:type="gramStart"/>
+      <w:r>
+        <w:t>例作</w:t>
+      </w:r>
+      <w:proofErr w:type="gramEnd"/>
+      <w:r>
+        <w:t>为路径选择中的微服务实例集合。</w:t>
       </w:r>
     </w:p>
     <w:p>
@@ -27386,22 +28106,17 @@
       </w:r>
       <w:proofErr w:type="gramStart"/>
       <w:r>
-        <w:t>微服务</w:t>
-      </w:r>
-      <w:proofErr w:type="gramEnd"/>
-      <w:r>
-        <w:t>类的每一层中有</w:t>
+        <w:t>微服</w:t>
+      </w:r>
+      <w:proofErr w:type="gramEnd"/>
+      <w:r>
+        <w:t>务类的每一层中有</w:t>
       </w:r>
       <w:r>
         <w:t>m</w:t>
       </w:r>
-      <w:proofErr w:type="gramStart"/>
-      <w:r>
-        <w:t>个</w:t>
-      </w:r>
-      <w:proofErr w:type="gramEnd"/>
-      <w:r>
-        <w:t>节点。注意根据</w:t>
+      <w:r>
+        <w:t>个节点。注意根据</w:t>
       </w:r>
       <w:proofErr w:type="gramStart"/>
       <w:r>
@@ -28773,11 +29488,11 @@
       </w:r>
       <w:proofErr w:type="gramStart"/>
       <w:r>
-        <w:t>微服务</w:t>
-      </w:r>
-      <w:proofErr w:type="gramEnd"/>
-      <w:r>
-        <w:t>的</w:t>
+        <w:t>微服</w:t>
+      </w:r>
+      <w:proofErr w:type="gramEnd"/>
+      <w:r>
+        <w:t>务的</w:t>
       </w:r>
       <w:r>
         <w:t>Docker</w:t>
@@ -29826,68 +30541,68 @@
       </w:r>
       <w:proofErr w:type="gramStart"/>
       <w:r>
+        <w:t>微服</w:t>
+      </w:r>
+      <w:proofErr w:type="gramEnd"/>
+      <w:r>
+        <w:t>务划分策略思想实现了名为</w:t>
+      </w:r>
+      <w:r>
+        <w:t>ExtractionMicroserviceOfSCS</w:t>
+      </w:r>
+      <w:r>
+        <w:t>的类，然后将对应的文件放置</w:t>
+      </w:r>
+      <w:r>
+        <w:t>到</w:t>
+      </w:r>
+      <w:r>
+        <w:t>Kubernets</w:t>
+      </w:r>
+      <w:r>
+        <w:t>安装路径的</w:t>
+      </w:r>
+      <w:r>
+        <w:t>plugin/cmd/scheduler/algorithm</w:t>
+      </w:r>
+      <w:r>
+        <w:t xml:space="preserve"> </w:t>
+      </w:r>
+      <w:r>
+        <w:t>/algorithmprodiver</w:t>
+      </w:r>
+      <w:r>
+        <w:t>目录下即可，</w:t>
+      </w:r>
+      <w:r>
+        <w:t>Kubernets</w:t>
+      </w:r>
+      <w:r>
+        <w:t>启动后会最终调用</w:t>
+      </w:r>
+      <w:r>
+        <w:t>ExtractionMicroserviceOfSCS</w:t>
+      </w:r>
+      <w:r>
+        <w:t>类中的方法进行</w:t>
+      </w:r>
+      <w:proofErr w:type="gramStart"/>
+      <w:r>
+        <w:t>微服</w:t>
+      </w:r>
+      <w:proofErr w:type="gramEnd"/>
+      <w:r>
+        <w:t>务划分。</w:t>
+      </w:r>
+      <w:r>
+        <w:t>本文基于我们平台的特征，将</w:t>
+      </w:r>
+      <w:proofErr w:type="gramStart"/>
+      <w:r>
         <w:t>微服务</w:t>
       </w:r>
       <w:proofErr w:type="gramEnd"/>
       <w:r>
-        <w:t>划分策略思想实现了名为</w:t>
-      </w:r>
-      <w:r>
-        <w:t>ExtractionMicroserviceOfSCS</w:t>
-      </w:r>
-      <w:r>
-        <w:t>的类，然后将对应的文件放置</w:t>
-      </w:r>
-      <w:r>
-        <w:t>到</w:t>
-      </w:r>
-      <w:r>
-        <w:t>Kubernets</w:t>
-      </w:r>
-      <w:r>
-        <w:t>安装路径的</w:t>
-      </w:r>
-      <w:r>
-        <w:t>plugin/cmd/scheduler/algorithm</w:t>
-      </w:r>
-      <w:r>
-        <w:t xml:space="preserve"> </w:t>
-      </w:r>
-      <w:r>
-        <w:t>/algorithmprodiver</w:t>
-      </w:r>
-      <w:r>
-        <w:t>目录下即可，</w:t>
-      </w:r>
-      <w:r>
-        <w:t>Kubernets</w:t>
-      </w:r>
-      <w:r>
-        <w:t>启动后会最终调用</w:t>
-      </w:r>
-      <w:r>
-        <w:t>ExtractionMicroserviceOfSCS</w:t>
-      </w:r>
-      <w:r>
-        <w:t>类中的方法进行</w:t>
-      </w:r>
-      <w:proofErr w:type="gramStart"/>
-      <w:r>
-        <w:t>微服务</w:t>
-      </w:r>
-      <w:proofErr w:type="gramEnd"/>
-      <w:r>
-        <w:t>划分。</w:t>
-      </w:r>
-      <w:r>
-        <w:t>本文基于我们平台的特征，将</w:t>
-      </w:r>
-      <w:proofErr w:type="gramStart"/>
-      <w:r>
-        <w:t>微服务</w:t>
-      </w:r>
-      <w:proofErr w:type="gramEnd"/>
-      <w:r>
         <w:t>划分模块基于</w:t>
       </w:r>
       <w:r>
@@ -29898,11 +30613,11 @@
       </w:r>
       <w:proofErr w:type="gramStart"/>
       <w:r>
-        <w:t>微服务</w:t>
-      </w:r>
-      <w:proofErr w:type="gramEnd"/>
-      <w:r>
-        <w:t>划分</w:t>
+        <w:t>微服</w:t>
+      </w:r>
+      <w:proofErr w:type="gramEnd"/>
+      <w:r>
+        <w:t>务划分</w:t>
       </w:r>
       <w:r>
         <w:t>的功能镜像，并命名为</w:t>
@@ -30470,11 +31185,11 @@
       </w:r>
       <w:proofErr w:type="gramStart"/>
       <w:r>
-        <w:t>微服务</w:t>
-      </w:r>
-      <w:proofErr w:type="gramEnd"/>
-      <w:r>
-        <w:t>管理模块将视频浓缩服务的源代码调度到服务划分模块，将该服务划分成响应的微服务，在此过程中服务划分模块和服务注册组件通信，完成服务注册功能。</w:t>
+        <w:t>微服</w:t>
+      </w:r>
+      <w:proofErr w:type="gramEnd"/>
+      <w:r>
+        <w:t>务管理模块将视频浓缩服务的源代码调度到服务划分模块，将该服务划分成响应的微服务，在此过程中服务划分模块和服务注册组件通信，完成服务注册功能。</w:t>
       </w:r>
     </w:p>
     <w:p>
@@ -30833,35 +31548,35 @@
       </w:r>
       <w:proofErr w:type="gramStart"/>
       <w:r>
+        <w:t>微服</w:t>
+      </w:r>
+      <w:proofErr w:type="gramEnd"/>
+      <w:r>
+        <w:t>务应用结合视频浓缩服务来验证服务划分算法的性能，本文基于实验室之前工作中实现的目标跟踪算法实现了针对目标跟踪服务请求的功能镜像。与视频浓缩服务请求类似，当用户请求目标跟踪服务时，</w:t>
+      </w:r>
+      <w:proofErr w:type="gramStart"/>
+      <w:r>
         <w:t>微服务</w:t>
       </w:r>
       <w:proofErr w:type="gramEnd"/>
       <w:r>
-        <w:t>应用结合视频浓缩服务来验证服务划分算法的性能，本文基于实验室之前工作中实现的目标跟踪算法实现了针对目标跟踪服务请求的功能镜像。与视频浓缩服务请求类似，当用户请求目标跟踪服务时，</w:t>
-      </w:r>
-      <w:proofErr w:type="gramStart"/>
-      <w:r>
-        <w:t>微服务</w:t>
-      </w:r>
-      <w:proofErr w:type="gramEnd"/>
-      <w:r>
         <w:t>平台中的</w:t>
       </w:r>
       <w:proofErr w:type="gramStart"/>
       <w:r>
-        <w:t>微服务</w:t>
-      </w:r>
-      <w:proofErr w:type="gramEnd"/>
-      <w:r>
-        <w:t>管理模块会将目标跟踪服务源代码调度到服务划分模块，并将划分好的</w:t>
-      </w:r>
-      <w:proofErr w:type="gramStart"/>
-      <w:r>
-        <w:t>微服务</w:t>
-      </w:r>
-      <w:proofErr w:type="gramEnd"/>
-      <w:r>
-        <w:t>注册到服务注册组件。</w:t>
+        <w:t>微服</w:t>
+      </w:r>
+      <w:proofErr w:type="gramEnd"/>
+      <w:r>
+        <w:t>务管理模块会将目标跟踪服务源代码调度到服务划分模块，并将划分好的</w:t>
+      </w:r>
+      <w:proofErr w:type="gramStart"/>
+      <w:r>
+        <w:t>微服</w:t>
+      </w:r>
+      <w:proofErr w:type="gramEnd"/>
+      <w:r>
+        <w:t>务注册到服务注册组件。</w:t>
       </w:r>
     </w:p>
     <w:p>
@@ -31450,15 +32165,7 @@
         <w:t>5</w:t>
       </w:r>
       <w:r>
-        <w:t>个有代表性的视频数据文件，每个视频数据文件的</w:t>
-      </w:r>
-      <w:proofErr w:type="gramStart"/>
-      <w:r>
-        <w:t>的</w:t>
-      </w:r>
-      <w:proofErr w:type="gramEnd"/>
-      <w:r>
-        <w:t>数据大小以及视频的分辨率、帧率、时长都是不同的。表</w:t>
+        <w:t>个有代表性的视频数据文件，每个视频数据文件的的数据大小以及视频的分辨率、帧率、时长都是不同的。表</w:t>
       </w:r>
       <w:r>
         <w:t>5-1</w:t>
@@ -32166,27 +32873,27 @@
       </w:r>
       <w:proofErr w:type="gramStart"/>
       <w:r>
-        <w:t>给微服务</w:t>
-      </w:r>
-      <w:proofErr w:type="gramEnd"/>
-      <w:r>
-        <w:t>划分模块，</w:t>
-      </w:r>
-      <w:proofErr w:type="gramStart"/>
-      <w:r>
-        <w:t>微服务</w:t>
-      </w:r>
-      <w:proofErr w:type="gramEnd"/>
-      <w:r>
-        <w:t>模块执行相应的算法将服务划分为相应的</w:t>
-      </w:r>
-      <w:proofErr w:type="gramStart"/>
-      <w:r>
-        <w:t>微服务</w:t>
-      </w:r>
-      <w:proofErr w:type="gramEnd"/>
-      <w:r>
-        <w:t>并且在服务注册组件中注册。为了避免平台中其他不稳定因素对实验结果的影响，我们保证实验条件不变的情况下，将该实验在相同实验环境下执行了</w:t>
+        <w:t>给微服</w:t>
+      </w:r>
+      <w:proofErr w:type="gramEnd"/>
+      <w:r>
+        <w:t>务划分模块，</w:t>
+      </w:r>
+      <w:proofErr w:type="gramStart"/>
+      <w:r>
+        <w:t>微服</w:t>
+      </w:r>
+      <w:proofErr w:type="gramEnd"/>
+      <w:r>
+        <w:t>务模块执行相应的算法将服务划分为相应的</w:t>
+      </w:r>
+      <w:proofErr w:type="gramStart"/>
+      <w:r>
+        <w:t>微服</w:t>
+      </w:r>
+      <w:proofErr w:type="gramEnd"/>
+      <w:r>
+        <w:t>务并且在服务注册组件中注册。为了避免平台中其他不稳定因素对实验结果的影响，我们保证实验条件不变的情况下，将该实验在相同实验环境下执行了</w:t>
       </w:r>
       <w:r>
         <w:t>10</w:t>
@@ -33149,11 +33856,11 @@
       </w:r>
       <w:proofErr w:type="gramStart"/>
       <w:r>
-        <w:t>例提供</w:t>
-      </w:r>
-      <w:proofErr w:type="gramEnd"/>
-      <w:r>
-        <w:t>服务</w:t>
+        <w:t>例提</w:t>
+      </w:r>
+      <w:proofErr w:type="gramEnd"/>
+      <w:r>
+        <w:t>供服务</w:t>
       </w:r>
       <w:r>
         <w:t>。</w:t>
@@ -34086,9 +34793,12 @@
       </w:r>
       <w:proofErr w:type="gramStart"/>
       <w:r>
-        <w:t>子任务</w:t>
-      </w:r>
-      <w:proofErr w:type="gramEnd"/>
+        <w:t>子任</w:t>
+      </w:r>
+      <w:proofErr w:type="gramEnd"/>
+      <w:r>
+        <w:t>务</w:t>
+      </w:r>
       <w:r>
         <w:t>SIFT feature extraction</w:t>
       </w:r>
@@ -34109,11 +34819,11 @@
       </w:r>
       <w:proofErr w:type="gramStart"/>
       <w:r>
-        <w:t>为都是</w:t>
-      </w:r>
-      <w:proofErr w:type="gramEnd"/>
-      <w:r>
-        <w:t>在可接受范围内。因此可以得出我们的性能预测模型中的数据处理时间模型能够十分精确的预测微服务实例所需的数据处理时间。</w:t>
+        <w:t>为都</w:t>
+      </w:r>
+      <w:proofErr w:type="gramEnd"/>
+      <w:r>
+        <w:t>是在可接受范围内。因此可以得出我们的性能预测模型中的数据处理时间模型能够十分精确的预测微服务实例所需的数据处理时间。</w:t>
       </w:r>
     </w:p>
     <w:p>
@@ -34338,11 +35048,11 @@
       </w:r>
       <w:proofErr w:type="gramStart"/>
       <w:r>
-        <w:t>微服务</w:t>
-      </w:r>
-      <w:proofErr w:type="gramEnd"/>
-      <w:r>
-        <w:t>类的区间设置</w:t>
+        <w:t>微服</w:t>
+      </w:r>
+      <w:proofErr w:type="gramEnd"/>
+      <w:r>
+        <w:t>务类的区间设置</w:t>
       </w:r>
       <w:r>
         <w:t>在</w:t>
@@ -34397,11 +35107,11 @@
       </w:r>
       <w:proofErr w:type="gramStart"/>
       <w:r>
-        <w:t>微服务</w:t>
-      </w:r>
-      <w:proofErr w:type="gramEnd"/>
-      <w:r>
-        <w:t>类区间，和</w:t>
+        <w:t>微服</w:t>
+      </w:r>
+      <w:proofErr w:type="gramEnd"/>
+      <w:r>
+        <w:t>务类区间，和</w:t>
       </w:r>
       <w:r>
         <w:t>[10</w:t>
@@ -34696,19 +35406,19 @@
       </w:r>
       <w:proofErr w:type="gramStart"/>
       <w:r>
-        <w:t>例资源</w:t>
-      </w:r>
-      <w:proofErr w:type="gramEnd"/>
-      <w:r>
-        <w:t>状态抖动的剧烈程度，本组实验我们控制微服务实</w:t>
-      </w:r>
-      <w:proofErr w:type="gramStart"/>
-      <w:r>
-        <w:t>例资源</w:t>
-      </w:r>
-      <w:proofErr w:type="gramEnd"/>
-      <w:r>
-        <w:t>抖动在</w:t>
+        <w:t>例资</w:t>
+      </w:r>
+      <w:proofErr w:type="gramEnd"/>
+      <w:r>
+        <w:t>源状态抖动的剧烈程度，本组实验我们控制微服务实</w:t>
+      </w:r>
+      <w:proofErr w:type="gramStart"/>
+      <w:r>
+        <w:t>例资</w:t>
+      </w:r>
+      <w:proofErr w:type="gramEnd"/>
+      <w:r>
+        <w:t>源抖动在</w:t>
       </w:r>
       <w:r>
         <w:t>30%~60%</w:t>
@@ -35506,9 +36216,16 @@
           <w:rFonts w:hint="eastAsia"/>
           <w:szCs w:val="24"/>
         </w:rPr>
-        <w:t>微服务</w:t>
-      </w:r>
-      <w:proofErr w:type="gramEnd"/>
+        <w:t>微服</w:t>
+      </w:r>
+      <w:proofErr w:type="gramEnd"/>
+      <w:r>
+        <w:rPr>
+          <w:rFonts w:hint="eastAsia"/>
+          <w:szCs w:val="24"/>
+        </w:rPr>
+        <w:t>务</w:t>
+      </w:r>
       <w:r>
         <w:rPr>
           <w:szCs w:val="24"/>
@@ -35572,14 +36289,14 @@
         <w:rPr>
           <w:szCs w:val="24"/>
         </w:rPr>
-        <w:t>微服务</w:t>
-      </w:r>
-      <w:proofErr w:type="gramEnd"/>
-      <w:r>
-        <w:rPr>
-          <w:szCs w:val="24"/>
-        </w:rPr>
-        <w:t>划分策略能够</w:t>
+        <w:t>微服</w:t>
+      </w:r>
+      <w:proofErr w:type="gramEnd"/>
+      <w:r>
+        <w:rPr>
+          <w:szCs w:val="24"/>
+        </w:rPr>
+        <w:t>务划分策略能够</w:t>
       </w:r>
       <w:r>
         <w:rPr>
@@ -35818,7 +36535,7 @@
           <w:kern w:val="0"/>
           <w:szCs w:val="24"/>
         </w:rPr>
-        <w:t>微服务</w:t>
+        <w:t>微服</w:t>
       </w:r>
       <w:proofErr w:type="gramEnd"/>
       <w:r>
@@ -35827,7 +36544,7 @@
           <w:kern w:val="0"/>
           <w:szCs w:val="24"/>
         </w:rPr>
-        <w:t>的工作是有限的。如何划分微服务，制定划分策略，满足</w:t>
+        <w:t>务的工作是有限的。如何划分微服务，制定划分策略，满足</w:t>
       </w:r>
       <w:proofErr w:type="gramStart"/>
       <w:r>
@@ -35854,7 +36571,7 @@
           <w:kern w:val="0"/>
           <w:szCs w:val="24"/>
         </w:rPr>
-        <w:t>微服务</w:t>
+        <w:t>微服</w:t>
       </w:r>
       <w:proofErr w:type="gramEnd"/>
       <w:r>
@@ -35863,7 +36580,7 @@
           <w:kern w:val="0"/>
           <w:szCs w:val="24"/>
         </w:rPr>
-        <w:t>之间的低耦合性，是我们面临的主要问题。对于基于</w:t>
+        <w:t>务之间的低耦合性，是我们面临的主要问题。对于基于</w:t>
       </w:r>
       <w:proofErr w:type="gramStart"/>
       <w:r>
@@ -35890,7 +36607,7 @@
           <w:kern w:val="0"/>
           <w:szCs w:val="24"/>
         </w:rPr>
-        <w:t>微服务</w:t>
+        <w:t>微服</w:t>
       </w:r>
       <w:proofErr w:type="gramEnd"/>
       <w:r>
@@ -35899,7 +36616,7 @@
           <w:kern w:val="0"/>
           <w:szCs w:val="24"/>
         </w:rPr>
-        <w:t>划分完成，如何组合微服务实例，制定相应的</w:t>
+        <w:t>务划分完成，如何组合微服务实例，制定相应的</w:t>
       </w:r>
       <w:proofErr w:type="gramStart"/>
       <w:r>
@@ -35908,7 +36625,7 @@
           <w:kern w:val="0"/>
           <w:szCs w:val="24"/>
         </w:rPr>
-        <w:t>微服务</w:t>
+        <w:t>微服</w:t>
       </w:r>
       <w:proofErr w:type="gramEnd"/>
       <w:r>
@@ -35917,7 +36634,7 @@
           <w:kern w:val="0"/>
           <w:szCs w:val="24"/>
         </w:rPr>
-        <w:t>路径选择策略，对于提高应用的执行效率尤其重要，也是目前研究的热点问题。</w:t>
+        <w:t>务路径选择策略，对于提高应用的执行效率尤其重要，也是目前研究的热点问题。</w:t>
       </w:r>
       <w:r>
         <w:rPr>
@@ -36120,32 +36837,26 @@
         </w:rPr>
         <w:t>帧率</w:t>
       </w:r>
-      <w:r>
-        <w:rPr>
-          <w:szCs w:val="24"/>
-        </w:rPr>
-        <w:t>等</w:t>
-      </w:r>
-      <w:proofErr w:type="gramEnd"/>
-      <w:r>
-        <w:rPr>
-          <w:szCs w:val="24"/>
-        </w:rPr>
-        <w:t>，数据传输时间模型结合了微服务实</w:t>
-      </w:r>
-      <w:proofErr w:type="gramStart"/>
-      <w:r>
-        <w:rPr>
-          <w:szCs w:val="24"/>
-        </w:rPr>
-        <w:t>例之间</w:t>
-      </w:r>
-      <w:proofErr w:type="gramEnd"/>
-      <w:r>
-        <w:rPr>
-          <w:szCs w:val="24"/>
-        </w:rPr>
-        <w:t>的传输条件</w:t>
+      <w:proofErr w:type="gramEnd"/>
+      <w:r>
+        <w:rPr>
+          <w:szCs w:val="24"/>
+        </w:rPr>
+        <w:t>等，数据传输时间模型结合了微服务实</w:t>
+      </w:r>
+      <w:proofErr w:type="gramStart"/>
+      <w:r>
+        <w:rPr>
+          <w:szCs w:val="24"/>
+        </w:rPr>
+        <w:t>例之</w:t>
+      </w:r>
+      <w:proofErr w:type="gramEnd"/>
+      <w:r>
+        <w:rPr>
+          <w:szCs w:val="24"/>
+        </w:rPr>
+        <w:t>间的传输条件</w:t>
       </w:r>
       <w:r>
         <w:rPr>
@@ -36234,14 +36945,14 @@
         <w:rPr>
           <w:szCs w:val="24"/>
         </w:rPr>
-        <w:t>例运行时特征</w:t>
-      </w:r>
-      <w:proofErr w:type="gramEnd"/>
-      <w:r>
-        <w:rPr>
-          <w:szCs w:val="24"/>
-        </w:rPr>
-        <w:t>以及任务的特征。本文基于所提出的微服务性能预测模型，研究并实现了一种性能感知</w:t>
+        <w:t>例运行时特</w:t>
+      </w:r>
+      <w:proofErr w:type="gramEnd"/>
+      <w:r>
+        <w:rPr>
+          <w:szCs w:val="24"/>
+        </w:rPr>
+        <w:t>征以及任务的特征。本文基于所提出的微服务性能预测模型，研究并实现了一种性能感知</w:t>
       </w:r>
       <w:r>
         <w:rPr>
@@ -36287,6 +36998,26 @@
         <w:rPr>
           <w:szCs w:val="24"/>
         </w:rPr>
+        <w:t>微服</w:t>
+      </w:r>
+      <w:proofErr w:type="gramEnd"/>
+      <w:r>
+        <w:rPr>
+          <w:szCs w:val="24"/>
+        </w:rPr>
+        <w:t>务路径；</w:t>
+      </w:r>
+      <w:r>
+        <w:rPr>
+          <w:szCs w:val="24"/>
+        </w:rPr>
+        <w:t>第二个阶段是</w:t>
+      </w:r>
+      <w:proofErr w:type="gramStart"/>
+      <w:r>
+        <w:rPr>
+          <w:szCs w:val="24"/>
+        </w:rPr>
         <w:t>微服务</w:t>
       </w:r>
       <w:proofErr w:type="gramEnd"/>
@@ -36294,26 +37025,6 @@
         <w:rPr>
           <w:szCs w:val="24"/>
         </w:rPr>
-        <w:t>路径；</w:t>
-      </w:r>
-      <w:r>
-        <w:rPr>
-          <w:szCs w:val="24"/>
-        </w:rPr>
-        <w:t>第二个阶段是</w:t>
-      </w:r>
-      <w:proofErr w:type="gramStart"/>
-      <w:r>
-        <w:rPr>
-          <w:szCs w:val="24"/>
-        </w:rPr>
-        <w:t>微服务</w:t>
-      </w:r>
-      <w:proofErr w:type="gramEnd"/>
-      <w:r>
-        <w:rPr>
-          <w:szCs w:val="24"/>
-        </w:rPr>
         <w:t>路径动态自适应更新阶段</w:t>
       </w:r>
       <w:r>
@@ -36327,14 +37038,14 @@
         <w:rPr>
           <w:szCs w:val="24"/>
         </w:rPr>
-        <w:t>微服务</w:t>
-      </w:r>
-      <w:proofErr w:type="gramEnd"/>
-      <w:r>
-        <w:rPr>
-          <w:szCs w:val="24"/>
-        </w:rPr>
-        <w:t>应用的处理效率。</w:t>
+        <w:t>微服</w:t>
+      </w:r>
+      <w:proofErr w:type="gramEnd"/>
+      <w:r>
+        <w:rPr>
+          <w:szCs w:val="24"/>
+        </w:rPr>
+        <w:t>务应用的处理效率。</w:t>
       </w:r>
     </w:p>
     <w:p>
@@ -36441,14 +37152,14 @@
         <w:rPr>
           <w:szCs w:val="24"/>
         </w:rPr>
-        <w:t>云计算</w:t>
-      </w:r>
-      <w:proofErr w:type="gramEnd"/>
-      <w:r>
-        <w:rPr>
-          <w:szCs w:val="24"/>
-        </w:rPr>
-        <w:t>领域的热门技术。本文采用</w:t>
+        <w:t>云计</w:t>
+      </w:r>
+      <w:proofErr w:type="gramEnd"/>
+      <w:r>
+        <w:rPr>
+          <w:szCs w:val="24"/>
+        </w:rPr>
+        <w:t>算领域的热门技术。本文采用</w:t>
       </w:r>
       <w:proofErr w:type="gramStart"/>
       <w:r>
@@ -36469,14 +37180,14 @@
         <w:rPr>
           <w:szCs w:val="24"/>
         </w:rPr>
-        <w:t>微服务</w:t>
-      </w:r>
-      <w:proofErr w:type="gramEnd"/>
-      <w:r>
-        <w:rPr>
-          <w:szCs w:val="24"/>
-        </w:rPr>
-        <w:t>划分策略和性能感知的服务路径选择策略（</w:t>
+        <w:t>微服</w:t>
+      </w:r>
+      <w:proofErr w:type="gramEnd"/>
+      <w:r>
+        <w:rPr>
+          <w:szCs w:val="24"/>
+        </w:rPr>
+        <w:t>务划分策略和性能感知的服务路径选择策略（</w:t>
       </w:r>
       <w:r>
         <w:rPr>
@@ -36538,46 +37249,46 @@
       </w:r>
       <w:proofErr w:type="gramStart"/>
       <w:r>
-        <w:t>微服务</w:t>
-      </w:r>
-      <w:proofErr w:type="gramEnd"/>
-      <w:r>
-        <w:t>划分策略的不足，结合</w:t>
-      </w:r>
-      <w:proofErr w:type="gramStart"/>
-      <w:r>
-        <w:t>微服务</w:t>
-      </w:r>
-      <w:proofErr w:type="gramEnd"/>
-      <w:r>
-        <w:t>的设计原则以及平台的应用特性，提出了基于领域驱动设计思想的语义耦合的</w:t>
-      </w:r>
-      <w:proofErr w:type="gramStart"/>
-      <w:r>
-        <w:t>微服务</w:t>
-      </w:r>
-      <w:proofErr w:type="gramEnd"/>
-      <w:r>
-        <w:t>划分算法，其次分析传统服务路径选择策略的不足，结合微服务实例的运行</w:t>
-      </w:r>
-      <w:proofErr w:type="gramStart"/>
-      <w:r>
-        <w:t>时特征以及微服务</w:t>
-      </w:r>
-      <w:proofErr w:type="gramEnd"/>
-      <w:r>
-        <w:t>任务的特征，提出了性能感知的</w:t>
+        <w:t>微服</w:t>
+      </w:r>
+      <w:proofErr w:type="gramEnd"/>
+      <w:r>
+        <w:t>务划分策略的不足，结合</w:t>
+      </w:r>
+      <w:proofErr w:type="gramStart"/>
+      <w:r>
+        <w:t>微服</w:t>
+      </w:r>
+      <w:proofErr w:type="gramEnd"/>
+      <w:r>
+        <w:t>务的设计原则以及平台的应用特性，提出了基于领域驱动设计思想的语义耦合的</w:t>
+      </w:r>
+      <w:proofErr w:type="gramStart"/>
+      <w:r>
+        <w:t>微服</w:t>
+      </w:r>
+      <w:proofErr w:type="gramEnd"/>
+      <w:r>
+        <w:t>务划分算法，其次分析传统服务路径选择策略的不足，结合微服务实例的运行</w:t>
+      </w:r>
+      <w:proofErr w:type="gramStart"/>
+      <w:r>
+        <w:t>时特征以及微服</w:t>
+      </w:r>
+      <w:proofErr w:type="gramEnd"/>
+      <w:r>
+        <w:t>务任务的特征，提出了性能感知的</w:t>
       </w:r>
       <w:r>
         <w:t>服务路径选择策略，最后通过视频浓缩服务对所述的</w:t>
       </w:r>
       <w:proofErr w:type="gramStart"/>
       <w:r>
-        <w:t>微服务</w:t>
-      </w:r>
-      <w:proofErr w:type="gramEnd"/>
-      <w:r>
-        <w:t>划分策略进行验证，可有效提高代码的复用率，以及减少平台代码冗余率；通过复杂的</w:t>
+        <w:t>微服</w:t>
+      </w:r>
+      <w:proofErr w:type="gramEnd"/>
+      <w:r>
+        <w:t>务划分策略进行验证，可有效提高代码的复用率，以及减少平台代码冗余率；通过复杂的</w:t>
       </w:r>
       <w:proofErr w:type="gramStart"/>
       <w:r>
@@ -36655,46 +37366,46 @@
       </w:r>
       <w:proofErr w:type="gramStart"/>
       <w:r>
-        <w:t>微服务</w:t>
-      </w:r>
-      <w:proofErr w:type="gramEnd"/>
-      <w:r>
-        <w:t>划分原则以及</w:t>
-      </w:r>
-      <w:proofErr w:type="gramStart"/>
-      <w:r>
-        <w:t>我们微服务</w:t>
-      </w:r>
-      <w:proofErr w:type="gramEnd"/>
-      <w:r>
-        <w:t>平台中应用的特征，然而我们需要研究更多类型的</w:t>
-      </w:r>
-      <w:proofErr w:type="gramStart"/>
-      <w:r>
-        <w:t>微服务</w:t>
-      </w:r>
-      <w:proofErr w:type="gramEnd"/>
-      <w:r>
-        <w:t>平台的</w:t>
-      </w:r>
-      <w:proofErr w:type="gramStart"/>
-      <w:r>
-        <w:t>微服务</w:t>
-      </w:r>
-      <w:proofErr w:type="gramEnd"/>
-      <w:r>
-        <w:t>划分</w:t>
+        <w:t>微服</w:t>
+      </w:r>
+      <w:proofErr w:type="gramEnd"/>
+      <w:r>
+        <w:t>务划分原则以及</w:t>
+      </w:r>
+      <w:proofErr w:type="gramStart"/>
+      <w:r>
+        <w:t>我们微服</w:t>
+      </w:r>
+      <w:proofErr w:type="gramEnd"/>
+      <w:r>
+        <w:t>务平台中应用的特征，然而我们需要研究更多类型的</w:t>
+      </w:r>
+      <w:proofErr w:type="gramStart"/>
+      <w:r>
+        <w:t>微服</w:t>
+      </w:r>
+      <w:proofErr w:type="gramEnd"/>
+      <w:r>
+        <w:t>务平台的</w:t>
+      </w:r>
+      <w:proofErr w:type="gramStart"/>
+      <w:r>
+        <w:t>微服</w:t>
+      </w:r>
+      <w:proofErr w:type="gramEnd"/>
+      <w:r>
+        <w:t>务划分</w:t>
       </w:r>
       <w:r>
         <w:t>问题，并进一步实现更通用的</w:t>
       </w:r>
       <w:proofErr w:type="gramStart"/>
       <w:r>
-        <w:t>微服务</w:t>
-      </w:r>
-      <w:proofErr w:type="gramEnd"/>
-      <w:r>
-        <w:t>平台的服务划分策略。</w:t>
+        <w:t>微服</w:t>
+      </w:r>
+      <w:proofErr w:type="gramEnd"/>
+      <w:r>
+        <w:t>务平台的服务划分策略。</w:t>
       </w:r>
     </w:p>
     <w:p>
@@ -36739,11 +37450,11 @@
       </w:r>
       <w:proofErr w:type="gramStart"/>
       <w:r>
-        <w:t>微服务</w:t>
-      </w:r>
-      <w:proofErr w:type="gramEnd"/>
-      <w:r>
-        <w:t>应用来优化算法。</w:t>
+        <w:t>微服</w:t>
+      </w:r>
+      <w:proofErr w:type="gramEnd"/>
+      <w:r>
+        <w:t>务应用来优化算法。</w:t>
       </w:r>
     </w:p>
     <w:p>
@@ -36806,13 +37517,37 @@
         <w:rPr>
           <w:szCs w:val="24"/>
         </w:rPr>
-        <w:t>[1] M. Fowler</w:t>
-      </w:r>
-      <w:r>
-        <w:rPr>
-          <w:szCs w:val="24"/>
-        </w:rPr>
-        <w:t>,</w:t>
+        <w:t>[1]</w:t>
+      </w:r>
+      <w:r>
+        <w:rPr>
+          <w:szCs w:val="24"/>
+        </w:rPr>
+        <w:t xml:space="preserve"> </w:t>
+      </w:r>
+      <w:r>
+        <w:rPr>
+          <w:szCs w:val="24"/>
+        </w:rPr>
+        <w:t>Fowler</w:t>
+      </w:r>
+      <w:r>
+        <w:rPr>
+          <w:szCs w:val="24"/>
+        </w:rPr>
+        <w:t xml:space="preserve"> </w:t>
+      </w:r>
+      <w:r>
+        <w:rPr>
+          <w:szCs w:val="24"/>
+        </w:rPr>
+        <w:t>M</w:t>
+      </w:r>
+      <w:r>
+        <w:rPr>
+          <w:szCs w:val="24"/>
+        </w:rPr>
+        <w:t>.</w:t>
       </w:r>
       <w:r>
         <w:rPr>
@@ -36859,13 +37594,37 @@
         <w:rPr>
           <w:szCs w:val="24"/>
         </w:rPr>
-        <w:t>[2] J. Thones</w:t>
-      </w:r>
-      <w:r>
-        <w:rPr>
-          <w:szCs w:val="24"/>
-        </w:rPr>
-        <w:t>,</w:t>
+        <w:t>[2]</w:t>
+      </w:r>
+      <w:r>
+        <w:rPr>
+          <w:szCs w:val="24"/>
+        </w:rPr>
+        <w:t xml:space="preserve"> </w:t>
+      </w:r>
+      <w:r>
+        <w:rPr>
+          <w:szCs w:val="24"/>
+        </w:rPr>
+        <w:t>Thones</w:t>
+      </w:r>
+      <w:r>
+        <w:rPr>
+          <w:szCs w:val="24"/>
+        </w:rPr>
+        <w:t xml:space="preserve"> </w:t>
+      </w:r>
+      <w:r>
+        <w:rPr>
+          <w:szCs w:val="24"/>
+        </w:rPr>
+        <w:t>J</w:t>
+      </w:r>
+      <w:r>
+        <w:rPr>
+          <w:szCs w:val="24"/>
+        </w:rPr>
+        <w:t>.</w:t>
       </w:r>
       <w:r>
         <w:rPr>
@@ -36936,21 +37695,19 @@
         <w:rPr>
           <w:szCs w:val="24"/>
         </w:rPr>
-        <w:t>[</w:t>
-      </w:r>
-      <w:proofErr w:type="gramStart"/>
-      <w:r>
-        <w:rPr>
-          <w:szCs w:val="24"/>
-        </w:rPr>
-        <w:t>3]Mazlami</w:t>
-      </w:r>
-      <w:proofErr w:type="gramEnd"/>
-      <w:r>
-        <w:rPr>
-          <w:szCs w:val="24"/>
-        </w:rPr>
-        <w:t xml:space="preserve"> G</w:t>
+        <w:t>[3]</w:t>
+      </w:r>
+      <w:r>
+        <w:rPr>
+          <w:szCs w:val="24"/>
+        </w:rPr>
+        <w:t xml:space="preserve"> </w:t>
+      </w:r>
+      <w:r>
+        <w:rPr>
+          <w:szCs w:val="24"/>
+        </w:rPr>
+        <w:t>Mazlami G</w:t>
       </w:r>
       <w:r>
         <w:rPr>
@@ -36980,7 +37737,7 @@
         <w:rPr>
           <w:szCs w:val="24"/>
         </w:rPr>
-        <w:t>,</w:t>
+        <w:t>.</w:t>
       </w:r>
       <w:r>
         <w:rPr>
@@ -37040,27 +37797,25 @@
         <w:rPr>
           <w:szCs w:val="24"/>
         </w:rPr>
-        <w:t>[</w:t>
-      </w:r>
-      <w:proofErr w:type="gramStart"/>
-      <w:r>
-        <w:rPr>
-          <w:szCs w:val="24"/>
-        </w:rPr>
-        <w:t>4]Newman</w:t>
-      </w:r>
-      <w:proofErr w:type="gramEnd"/>
-      <w:r>
-        <w:rPr>
-          <w:szCs w:val="24"/>
-        </w:rPr>
-        <w:t xml:space="preserve"> S</w:t>
-      </w:r>
-      <w:r>
-        <w:rPr>
-          <w:szCs w:val="24"/>
-        </w:rPr>
-        <w:t>,</w:t>
+        <w:t>[4]</w:t>
+      </w:r>
+      <w:r>
+        <w:rPr>
+          <w:szCs w:val="24"/>
+        </w:rPr>
+        <w:t xml:space="preserve"> </w:t>
+      </w:r>
+      <w:r>
+        <w:rPr>
+          <w:szCs w:val="24"/>
+        </w:rPr>
+        <w:t>Newman S</w:t>
+      </w:r>
+      <w:r>
+        <w:rPr>
+          <w:szCs w:val="24"/>
+        </w:rPr>
+        <w:t>.</w:t>
       </w:r>
       <w:r>
         <w:rPr>
@@ -37113,7 +37868,7 @@
         <w:rPr>
           <w:szCs w:val="24"/>
         </w:rPr>
-        <w:t>,</w:t>
+        <w:t>.</w:t>
       </w:r>
       <w:r>
         <w:rPr>
@@ -37194,7 +37949,7 @@
         <w:rPr>
           <w:szCs w:val="24"/>
         </w:rPr>
-        <w:t>,</w:t>
+        <w:t>.</w:t>
       </w:r>
       <w:r>
         <w:rPr>
@@ -37253,21 +38008,19 @@
         <w:rPr>
           <w:szCs w:val="24"/>
         </w:rPr>
-        <w:t>[</w:t>
-      </w:r>
-      <w:proofErr w:type="gramStart"/>
-      <w:r>
-        <w:rPr>
-          <w:szCs w:val="24"/>
-        </w:rPr>
-        <w:t>7]Alrifai</w:t>
-      </w:r>
-      <w:proofErr w:type="gramEnd"/>
-      <w:r>
-        <w:rPr>
-          <w:szCs w:val="24"/>
-        </w:rPr>
-        <w:t xml:space="preserve"> M</w:t>
+        <w:t>[7]</w:t>
+      </w:r>
+      <w:r>
+        <w:rPr>
+          <w:szCs w:val="24"/>
+        </w:rPr>
+        <w:t xml:space="preserve"> </w:t>
+      </w:r>
+      <w:r>
+        <w:rPr>
+          <w:szCs w:val="24"/>
+        </w:rPr>
+        <w:t>Alrifai M</w:t>
       </w:r>
       <w:r>
         <w:rPr>
@@ -37297,7 +38050,7 @@
         <w:rPr>
           <w:szCs w:val="24"/>
         </w:rPr>
-        <w:t>,</w:t>
+        <w:t>.</w:t>
       </w:r>
       <w:r>
         <w:rPr>
@@ -37344,21 +38097,19 @@
         <w:rPr>
           <w:szCs w:val="24"/>
         </w:rPr>
-        <w:t>[</w:t>
-      </w:r>
-      <w:proofErr w:type="gramStart"/>
-      <w:r>
-        <w:rPr>
-          <w:szCs w:val="24"/>
-        </w:rPr>
-        <w:t>8]Deng</w:t>
-      </w:r>
-      <w:proofErr w:type="gramEnd"/>
-      <w:r>
-        <w:rPr>
-          <w:szCs w:val="24"/>
-        </w:rPr>
-        <w:t xml:space="preserve"> S G</w:t>
+        <w:t>[8]</w:t>
+      </w:r>
+      <w:r>
+        <w:rPr>
+          <w:szCs w:val="24"/>
+        </w:rPr>
+        <w:t xml:space="preserve"> </w:t>
+      </w:r>
+      <w:r>
+        <w:rPr>
+          <w:szCs w:val="24"/>
+        </w:rPr>
+        <w:t>Deng S G</w:t>
       </w:r>
       <w:r>
         <w:rPr>
@@ -37435,21 +38186,19 @@
         <w:rPr>
           <w:szCs w:val="24"/>
         </w:rPr>
-        <w:t>[</w:t>
-      </w:r>
-      <w:proofErr w:type="gramStart"/>
-      <w:r>
-        <w:rPr>
-          <w:szCs w:val="24"/>
-        </w:rPr>
-        <w:t>9]Saleem</w:t>
-      </w:r>
-      <w:proofErr w:type="gramEnd"/>
-      <w:r>
-        <w:rPr>
-          <w:szCs w:val="24"/>
-        </w:rPr>
-        <w:t xml:space="preserve"> M S</w:t>
+        <w:t>[9]</w:t>
+      </w:r>
+      <w:r>
+        <w:rPr>
+          <w:szCs w:val="24"/>
+        </w:rPr>
+        <w:t xml:space="preserve"> </w:t>
+      </w:r>
+      <w:r>
+        <w:rPr>
+          <w:szCs w:val="24"/>
+        </w:rPr>
+        <w:t>Saleem M S</w:t>
       </w:r>
       <w:r>
         <w:rPr>
@@ -37526,21 +38275,19 @@
         <w:rPr>
           <w:szCs w:val="24"/>
         </w:rPr>
-        <w:t>[</w:t>
-      </w:r>
-      <w:proofErr w:type="gramStart"/>
-      <w:r>
-        <w:rPr>
-          <w:szCs w:val="24"/>
-        </w:rPr>
-        <w:t>10]Tan</w:t>
-      </w:r>
-      <w:proofErr w:type="gramEnd"/>
-      <w:r>
-        <w:rPr>
-          <w:szCs w:val="24"/>
-        </w:rPr>
-        <w:t xml:space="preserve"> T H</w:t>
+        <w:t>[10]</w:t>
+      </w:r>
+      <w:r>
+        <w:rPr>
+          <w:szCs w:val="24"/>
+        </w:rPr>
+        <w:t xml:space="preserve"> </w:t>
+      </w:r>
+      <w:r>
+        <w:rPr>
+          <w:szCs w:val="24"/>
+        </w:rPr>
+        <w:t>Tan T H</w:t>
       </w:r>
       <w:r>
         <w:rPr>
@@ -37617,21 +38364,19 @@
         <w:rPr>
           <w:szCs w:val="24"/>
         </w:rPr>
-        <w:t>[</w:t>
-      </w:r>
-      <w:proofErr w:type="gramStart"/>
-      <w:r>
-        <w:rPr>
-          <w:szCs w:val="24"/>
-        </w:rPr>
-        <w:t>11]Wang</w:t>
-      </w:r>
-      <w:proofErr w:type="gramEnd"/>
-      <w:r>
-        <w:rPr>
-          <w:szCs w:val="24"/>
-        </w:rPr>
-        <w:t xml:space="preserve"> H</w:t>
+        <w:t>[11]</w:t>
+      </w:r>
+      <w:r>
+        <w:rPr>
+          <w:szCs w:val="24"/>
+        </w:rPr>
+        <w:t xml:space="preserve"> </w:t>
+      </w:r>
+      <w:r>
+        <w:rPr>
+          <w:szCs w:val="24"/>
+        </w:rPr>
+        <w:t>Wang H</w:t>
       </w:r>
       <w:r>
         <w:rPr>
@@ -37708,21 +38453,19 @@
         <w:rPr>
           <w:szCs w:val="24"/>
         </w:rPr>
-        <w:t>[</w:t>
-      </w:r>
-      <w:proofErr w:type="gramStart"/>
-      <w:r>
-        <w:rPr>
-          <w:szCs w:val="24"/>
-        </w:rPr>
-        <w:t>12]Peng</w:t>
-      </w:r>
-      <w:proofErr w:type="gramEnd"/>
-      <w:r>
-        <w:rPr>
-          <w:szCs w:val="24"/>
-        </w:rPr>
-        <w:t xml:space="preserve"> S</w:t>
+        <w:t>[12]</w:t>
+      </w:r>
+      <w:r>
+        <w:rPr>
+          <w:szCs w:val="24"/>
+        </w:rPr>
+        <w:t xml:space="preserve"> </w:t>
+      </w:r>
+      <w:r>
+        <w:rPr>
+          <w:szCs w:val="24"/>
+        </w:rPr>
+        <w:t>Peng S</w:t>
       </w:r>
       <w:r>
         <w:rPr>
@@ -37787,45 +38530,128 @@
         <w:rPr>
           <w:szCs w:val="24"/>
         </w:rPr>
-        <w:t>[</w:t>
-      </w:r>
-      <w:proofErr w:type="gramStart"/>
-      <w:r>
-        <w:rPr>
-          <w:szCs w:val="24"/>
-        </w:rPr>
-        <w:t>13]Namiot</w:t>
-      </w:r>
-      <w:proofErr w:type="gramEnd"/>
-      <w:r>
-        <w:rPr>
-          <w:szCs w:val="24"/>
-        </w:rPr>
-        <w:t xml:space="preserve"> D</w:t>
-      </w:r>
-      <w:r>
-        <w:rPr>
-          <w:szCs w:val="24"/>
-        </w:rPr>
-        <w:t>,</w:t>
-      </w:r>
-      <w:r>
-        <w:rPr>
-          <w:szCs w:val="24"/>
-        </w:rPr>
-        <w:t xml:space="preserve"> Sneps-Sneppe M. On micro-services architecture. International Journal of Open Information Technologies 2</w:t>
-      </w:r>
-      <w:r>
-        <w:rPr>
-          <w:szCs w:val="24"/>
-        </w:rPr>
-        <w:t>，</w:t>
-      </w:r>
-      <w:r>
-        <w:rPr>
-          <w:szCs w:val="24"/>
-        </w:rPr>
-        <w:t xml:space="preserve"> 2014.</w:t>
+        <w:t>[13]</w:t>
+      </w:r>
+      <w:r>
+        <w:rPr>
+          <w:szCs w:val="24"/>
+        </w:rPr>
+        <w:t xml:space="preserve"> </w:t>
+      </w:r>
+      <w:r>
+        <w:rPr>
+          <w:szCs w:val="24"/>
+        </w:rPr>
+        <w:t>Gysel</w:t>
+      </w:r>
+      <w:r>
+        <w:rPr>
+          <w:szCs w:val="24"/>
+        </w:rPr>
+        <w:t xml:space="preserve"> </w:t>
+      </w:r>
+      <w:r>
+        <w:rPr>
+          <w:szCs w:val="24"/>
+        </w:rPr>
+        <w:t xml:space="preserve">M, </w:t>
+      </w:r>
+      <w:r>
+        <w:rPr>
+          <w:szCs w:val="24"/>
+        </w:rPr>
+        <w:t>Kolbener</w:t>
+      </w:r>
+      <w:r>
+        <w:rPr>
+          <w:szCs w:val="24"/>
+        </w:rPr>
+        <w:t xml:space="preserve"> </w:t>
+      </w:r>
+      <w:r>
+        <w:rPr>
+          <w:szCs w:val="24"/>
+        </w:rPr>
+        <w:t xml:space="preserve">L, </w:t>
+      </w:r>
+      <w:r>
+        <w:rPr>
+          <w:szCs w:val="24"/>
+        </w:rPr>
+        <w:t>Giersche</w:t>
+      </w:r>
+      <w:r>
+        <w:rPr>
+          <w:szCs w:val="24"/>
+        </w:rPr>
+        <w:t xml:space="preserve"> </w:t>
+      </w:r>
+      <w:r>
+        <w:rPr>
+          <w:szCs w:val="24"/>
+        </w:rPr>
+        <w:t>W</w:t>
+      </w:r>
+      <w:r>
+        <w:rPr>
+          <w:rFonts w:hint="eastAsia"/>
+          <w:szCs w:val="24"/>
+        </w:rPr>
+        <w:t>.</w:t>
+      </w:r>
+      <w:r>
+        <w:rPr>
+          <w:szCs w:val="24"/>
+        </w:rPr>
+        <w:t xml:space="preserve"> </w:t>
+      </w:r>
+      <w:r>
+        <w:rPr>
+          <w:szCs w:val="24"/>
+        </w:rPr>
+        <w:t>Service cutter: A systematic approach to service decomposition</w:t>
+      </w:r>
+      <w:r>
+        <w:rPr>
+          <w:szCs w:val="24"/>
+        </w:rPr>
+        <w:t>.</w:t>
+      </w:r>
+      <w:r>
+        <w:rPr>
+          <w:szCs w:val="24"/>
+        </w:rPr>
+        <w:t xml:space="preserve"> </w:t>
+      </w:r>
+      <w:r>
+        <w:rPr>
+          <w:szCs w:val="24"/>
+        </w:rPr>
+        <w:t>European Conference on Service-Oriented and Cloud</w:t>
+      </w:r>
+      <w:r>
+        <w:rPr>
+          <w:szCs w:val="24"/>
+        </w:rPr>
+        <w:t xml:space="preserve"> </w:t>
+      </w:r>
+      <w:r>
+        <w:rPr>
+          <w:szCs w:val="24"/>
+        </w:rPr>
+        <w:t>Computing. Springer, 2016,</w:t>
+      </w:r>
+      <w:r>
+        <w:rPr>
+          <w:szCs w:val="24"/>
+        </w:rPr>
+        <w:t xml:space="preserve"> </w:t>
+      </w:r>
+      <w:r>
+        <w:rPr>
+          <w:szCs w:val="24"/>
+        </w:rPr>
+        <w:t>pp. 185–200.</w:t>
       </w:r>
     </w:p>
     <w:p>
@@ -37842,13 +38668,27 @@
         <w:rPr>
           <w:szCs w:val="24"/>
         </w:rPr>
-        <w:t>[14] Schermann G</w:t>
-      </w:r>
-      <w:r>
-        <w:rPr>
-          <w:szCs w:val="24"/>
-        </w:rPr>
-        <w:t>，</w:t>
+        <w:lastRenderedPageBreak/>
+        <w:t>[14]</w:t>
+      </w:r>
+      <w:r>
+        <w:rPr>
+          <w:szCs w:val="24"/>
+        </w:rPr>
+        <w:t xml:space="preserve"> </w:t>
+      </w:r>
+      <w:r>
+        <w:rPr>
+          <w:szCs w:val="24"/>
+        </w:rPr>
+        <w:t>Schermann G</w:t>
+      </w:r>
+      <w:r>
+        <w:rPr>
+          <w:rFonts w:hint="eastAsia"/>
+          <w:szCs w:val="24"/>
+        </w:rPr>
+        <w:t>,</w:t>
       </w:r>
       <w:r>
         <w:rPr>
@@ -37858,9 +38698,10 @@
       </w:r>
       <w:r>
         <w:rPr>
-          <w:szCs w:val="24"/>
-        </w:rPr>
-        <w:t>，</w:t>
+          <w:rFonts w:hint="eastAsia"/>
+          <w:szCs w:val="24"/>
+        </w:rPr>
+        <w:t>,</w:t>
       </w:r>
       <w:r>
         <w:rPr>
@@ -37872,19 +38713,40 @@
         <w:rPr>
           <w:szCs w:val="24"/>
         </w:rPr>
-        <w:t>，</w:t>
-      </w:r>
-      <w:r>
-        <w:rPr>
-          <w:szCs w:val="24"/>
-        </w:rPr>
-        <w:t xml:space="preserve"> All the services large and micro: Revisiting industrial practice in services computing. International Conference on Service-Oriented Computing</w:t>
-      </w:r>
-      <w:r>
-        <w:rPr>
-          <w:szCs w:val="24"/>
-        </w:rPr>
-        <w:t>，</w:t>
+        <w:t>.</w:t>
+      </w:r>
+      <w:r>
+        <w:rPr>
+          <w:szCs w:val="24"/>
+        </w:rPr>
+        <w:t xml:space="preserve"> All the services large and micro: Revisiting industrial practice in services computing.</w:t>
+      </w:r>
+      <w:r>
+        <w:rPr>
+          <w:szCs w:val="24"/>
+        </w:rPr>
+        <w:t xml:space="preserve"> </w:t>
+      </w:r>
+      <w:proofErr w:type="gramStart"/>
+      <w:r>
+        <w:rPr>
+          <w:szCs w:val="24"/>
+        </w:rPr>
+        <w:t>International</w:t>
+      </w:r>
+      <w:proofErr w:type="gramEnd"/>
+      <w:r>
+        <w:rPr>
+          <w:szCs w:val="24"/>
+        </w:rPr>
+        <w:t xml:space="preserve"> Conference on Service-Oriented Computing</w:t>
+      </w:r>
+      <w:r>
+        <w:rPr>
+          <w:rFonts w:hint="eastAsia"/>
+          <w:szCs w:val="24"/>
+        </w:rPr>
+        <w:t>,</w:t>
       </w:r>
       <w:r>
         <w:rPr>
@@ -37894,9 +38756,10 @@
       </w:r>
       <w:r>
         <w:rPr>
-          <w:szCs w:val="24"/>
-        </w:rPr>
-        <w:t>，</w:t>
+          <w:rFonts w:hint="eastAsia"/>
+          <w:szCs w:val="24"/>
+        </w:rPr>
+        <w:t>,</w:t>
       </w:r>
       <w:r>
         <w:rPr>
@@ -37919,22 +38782,19 @@
         <w:rPr>
           <w:szCs w:val="24"/>
         </w:rPr>
-        <w:lastRenderedPageBreak/>
-        <w:t>[</w:t>
-      </w:r>
-      <w:proofErr w:type="gramStart"/>
-      <w:r>
-        <w:rPr>
-          <w:szCs w:val="24"/>
-        </w:rPr>
-        <w:t>15]Liu</w:t>
-      </w:r>
-      <w:proofErr w:type="gramEnd"/>
-      <w:r>
-        <w:rPr>
-          <w:szCs w:val="24"/>
-        </w:rPr>
-        <w:t xml:space="preserve"> Y</w:t>
+        <w:t>[15]</w:t>
+      </w:r>
+      <w:r>
+        <w:rPr>
+          <w:szCs w:val="24"/>
+        </w:rPr>
+        <w:t xml:space="preserve"> </w:t>
+      </w:r>
+      <w:r>
+        <w:rPr>
+          <w:szCs w:val="24"/>
+        </w:rPr>
+        <w:t>Liu Y</w:t>
       </w:r>
       <w:r>
         <w:rPr>
@@ -37952,7 +38812,7 @@
         <w:rPr>
           <w:szCs w:val="24"/>
         </w:rPr>
-        <w:t>,</w:t>
+        <w:t>.</w:t>
       </w:r>
       <w:r>
         <w:rPr>
@@ -37999,21 +38859,19 @@
         <w:rPr>
           <w:szCs w:val="24"/>
         </w:rPr>
-        <w:t>[</w:t>
-      </w:r>
-      <w:proofErr w:type="gramStart"/>
-      <w:r>
-        <w:rPr>
-          <w:szCs w:val="24"/>
-        </w:rPr>
-        <w:t>16]Cheng</w:t>
-      </w:r>
-      <w:proofErr w:type="gramEnd"/>
-      <w:r>
-        <w:rPr>
-          <w:szCs w:val="24"/>
-        </w:rPr>
-        <w:t xml:space="preserve"> Z H</w:t>
+        <w:t>[16]</w:t>
+      </w:r>
+      <w:r>
+        <w:rPr>
+          <w:szCs w:val="24"/>
+        </w:rPr>
+        <w:t xml:space="preserve"> </w:t>
+      </w:r>
+      <w:r>
+        <w:rPr>
+          <w:szCs w:val="24"/>
+        </w:rPr>
+        <w:t>Cheng Z H</w:t>
       </w:r>
       <w:r>
         <w:rPr>
@@ -38031,7 +38889,7 @@
         <w:rPr>
           <w:szCs w:val="24"/>
         </w:rPr>
-        <w:t>,</w:t>
+        <w:t>.</w:t>
       </w:r>
       <w:r>
         <w:rPr>
@@ -38092,21 +38950,19 @@
         <w:rPr>
           <w:szCs w:val="24"/>
         </w:rPr>
-        <w:t>[</w:t>
-      </w:r>
-      <w:proofErr w:type="gramStart"/>
-      <w:r>
-        <w:rPr>
-          <w:szCs w:val="24"/>
-        </w:rPr>
-        <w:t>17]Matsuba</w:t>
-      </w:r>
-      <w:proofErr w:type="gramEnd"/>
-      <w:r>
-        <w:rPr>
-          <w:szCs w:val="24"/>
-        </w:rPr>
-        <w:t xml:space="preserve"> H</w:t>
+        <w:t>[17]</w:t>
+      </w:r>
+      <w:r>
+        <w:rPr>
+          <w:szCs w:val="24"/>
+        </w:rPr>
+        <w:t xml:space="preserve"> </w:t>
+      </w:r>
+      <w:r>
+        <w:rPr>
+          <w:szCs w:val="24"/>
+        </w:rPr>
+        <w:t>Matsuba H</w:t>
       </w:r>
       <w:r>
         <w:rPr>
@@ -38197,21 +39053,19 @@
         <w:rPr>
           <w:szCs w:val="24"/>
         </w:rPr>
-        <w:t>[</w:t>
-      </w:r>
-      <w:proofErr w:type="gramStart"/>
-      <w:r>
-        <w:rPr>
-          <w:szCs w:val="24"/>
-        </w:rPr>
-        <w:t>18]Lee</w:t>
-      </w:r>
-      <w:proofErr w:type="gramEnd"/>
-      <w:r>
-        <w:rPr>
-          <w:szCs w:val="24"/>
-        </w:rPr>
-        <w:t xml:space="preserve"> K</w:t>
+        <w:t>[18]</w:t>
+      </w:r>
+      <w:r>
+        <w:rPr>
+          <w:szCs w:val="24"/>
+        </w:rPr>
+        <w:t xml:space="preserve"> </w:t>
+      </w:r>
+      <w:r>
+        <w:rPr>
+          <w:szCs w:val="24"/>
+        </w:rPr>
+        <w:t>Lee K</w:t>
       </w:r>
       <w:r>
         <w:rPr>
@@ -38241,7 +39095,7 @@
         <w:rPr>
           <w:szCs w:val="24"/>
         </w:rPr>
-        <w:t>,</w:t>
+        <w:t>.</w:t>
       </w:r>
       <w:r>
         <w:rPr>
@@ -38288,7 +39142,19 @@
         <w:rPr>
           <w:szCs w:val="24"/>
         </w:rPr>
-        <w:t>[19]Bailey S E</w:t>
+        <w:t>[19]</w:t>
+      </w:r>
+      <w:r>
+        <w:rPr>
+          <w:szCs w:val="24"/>
+        </w:rPr>
+        <w:t xml:space="preserve"> </w:t>
+      </w:r>
+      <w:r>
+        <w:rPr>
+          <w:szCs w:val="24"/>
+        </w:rPr>
+        <w:t>Bailey S E</w:t>
       </w:r>
       <w:r>
         <w:rPr>
@@ -38318,7 +39184,7 @@
         <w:rPr>
           <w:szCs w:val="24"/>
         </w:rPr>
-        <w:t>,</w:t>
+        <w:t>.</w:t>
       </w:r>
       <w:r>
         <w:rPr>
@@ -38379,21 +39245,19 @@
         <w:rPr>
           <w:szCs w:val="24"/>
         </w:rPr>
-        <w:t>[</w:t>
-      </w:r>
-      <w:proofErr w:type="gramStart"/>
-      <w:r>
-        <w:rPr>
-          <w:szCs w:val="24"/>
-        </w:rPr>
-        <w:t>20]Zhang</w:t>
-      </w:r>
-      <w:proofErr w:type="gramEnd"/>
-      <w:r>
-        <w:rPr>
-          <w:szCs w:val="24"/>
-        </w:rPr>
-        <w:t xml:space="preserve"> Y Y</w:t>
+        <w:t>[20]</w:t>
+      </w:r>
+      <w:r>
+        <w:rPr>
+          <w:szCs w:val="24"/>
+        </w:rPr>
+        <w:t xml:space="preserve"> </w:t>
+      </w:r>
+      <w:r>
+        <w:rPr>
+          <w:szCs w:val="24"/>
+        </w:rPr>
+        <w:t>Zhang Y Y</w:t>
       </w:r>
       <w:r>
         <w:rPr>
@@ -38411,7 +39275,7 @@
         <w:rPr>
           <w:szCs w:val="24"/>
         </w:rPr>
-        <w:t>,</w:t>
+        <w:t>.</w:t>
       </w:r>
       <w:r>
         <w:rPr>
@@ -38472,21 +39336,19 @@
         <w:rPr>
           <w:szCs w:val="24"/>
         </w:rPr>
-        <w:t>[</w:t>
-      </w:r>
-      <w:proofErr w:type="gramStart"/>
-      <w:r>
-        <w:rPr>
-          <w:szCs w:val="24"/>
-        </w:rPr>
-        <w:t>21]Strasser</w:t>
-      </w:r>
-      <w:proofErr w:type="gramEnd"/>
-      <w:r>
-        <w:rPr>
-          <w:szCs w:val="24"/>
-        </w:rPr>
-        <w:t xml:space="preserve"> T</w:t>
+        <w:t>[21]</w:t>
+      </w:r>
+      <w:r>
+        <w:rPr>
+          <w:szCs w:val="24"/>
+        </w:rPr>
+        <w:t xml:space="preserve"> </w:t>
+      </w:r>
+      <w:r>
+        <w:rPr>
+          <w:szCs w:val="24"/>
+        </w:rPr>
+        <w:t>Strasser T</w:t>
       </w:r>
       <w:r>
         <w:rPr>
@@ -38662,6 +39524,12 @@
         <w:rPr>
           <w:szCs w:val="24"/>
         </w:rPr>
+        <w:t xml:space="preserve"> </w:t>
+      </w:r>
+      <w:r>
+        <w:rPr>
+          <w:szCs w:val="24"/>
+        </w:rPr>
         <w:t>王辛</w:t>
       </w:r>
       <w:r>
@@ -38739,6 +39607,12 @@
         <w:rPr>
           <w:szCs w:val="24"/>
         </w:rPr>
+        <w:t xml:space="preserve"> </w:t>
+      </w:r>
+      <w:r>
+        <w:rPr>
+          <w:szCs w:val="24"/>
+        </w:rPr>
         <w:t>张佳强</w:t>
       </w:r>
       <w:r>
@@ -38816,6 +39690,12 @@
         <w:rPr>
           <w:szCs w:val="24"/>
         </w:rPr>
+        <w:t xml:space="preserve"> </w:t>
+      </w:r>
+      <w:r>
+        <w:rPr>
+          <w:szCs w:val="24"/>
+        </w:rPr>
         <w:t>张伟</w:t>
       </w:r>
       <w:r>
@@ -38907,21 +39787,19 @@
         <w:rPr>
           <w:szCs w:val="24"/>
         </w:rPr>
-        <w:t>[</w:t>
-      </w:r>
-      <w:proofErr w:type="gramStart"/>
-      <w:r>
-        <w:rPr>
-          <w:szCs w:val="24"/>
-        </w:rPr>
-        <w:t>27]Van</w:t>
-      </w:r>
-      <w:proofErr w:type="gramEnd"/>
-      <w:r>
-        <w:rPr>
-          <w:szCs w:val="24"/>
-        </w:rPr>
-        <w:t xml:space="preserve"> D A</w:t>
+        <w:t>[27]</w:t>
+      </w:r>
+      <w:r>
+        <w:rPr>
+          <w:szCs w:val="24"/>
+        </w:rPr>
+        <w:t xml:space="preserve"> </w:t>
+      </w:r>
+      <w:r>
+        <w:rPr>
+          <w:szCs w:val="24"/>
+        </w:rPr>
+        <w:t>Van D A</w:t>
       </w:r>
       <w:r>
         <w:rPr>
@@ -38986,6 +39864,7 @@
         <w:rPr>
           <w:szCs w:val="24"/>
         </w:rPr>
+        <w:lastRenderedPageBreak/>
         <w:t>[28] Fitzgerald S</w:t>
       </w:r>
       <w:r>
@@ -39075,7 +39954,19 @@
         <w:rPr>
           <w:szCs w:val="24"/>
         </w:rPr>
-        <w:t xml:space="preserve"> Zero MQ: Messaging for Many Applications. O'Reilly</w:t>
+        <w:t xml:space="preserve"> Zero M</w:t>
+      </w:r>
+      <w:r>
+        <w:rPr>
+          <w:szCs w:val="24"/>
+        </w:rPr>
+        <w:t xml:space="preserve"> </w:t>
+      </w:r>
+      <w:r>
+        <w:rPr>
+          <w:szCs w:val="24"/>
+        </w:rPr>
+        <w:t>Q: Messaging for Many Applications. O'Reilly</w:t>
       </w:r>
       <w:r>
         <w:rPr>
@@ -39116,21 +40007,19 @@
         <w:rPr>
           <w:szCs w:val="24"/>
         </w:rPr>
-        <w:t>[</w:t>
-      </w:r>
-      <w:proofErr w:type="gramStart"/>
-      <w:r>
-        <w:rPr>
-          <w:szCs w:val="24"/>
-        </w:rPr>
-        <w:t>30]Goldston</w:t>
-      </w:r>
-      <w:proofErr w:type="gramEnd"/>
-      <w:r>
-        <w:rPr>
-          <w:szCs w:val="24"/>
-        </w:rPr>
-        <w:t xml:space="preserve"> R L</w:t>
+        <w:t>[30]</w:t>
+      </w:r>
+      <w:r>
+        <w:rPr>
+          <w:szCs w:val="24"/>
+        </w:rPr>
+        <w:t xml:space="preserve"> </w:t>
+      </w:r>
+      <w:r>
+        <w:rPr>
+          <w:szCs w:val="24"/>
+        </w:rPr>
+        <w:t>Goldston R L</w:t>
       </w:r>
       <w:r>
         <w:rPr>
@@ -39195,22 +40084,19 @@
         <w:rPr>
           <w:szCs w:val="24"/>
         </w:rPr>
-        <w:lastRenderedPageBreak/>
-        <w:t>[</w:t>
-      </w:r>
-      <w:proofErr w:type="gramStart"/>
-      <w:r>
-        <w:rPr>
-          <w:szCs w:val="24"/>
-        </w:rPr>
-        <w:t>31]Li</w:t>
-      </w:r>
-      <w:proofErr w:type="gramEnd"/>
-      <w:r>
-        <w:rPr>
-          <w:szCs w:val="24"/>
-        </w:rPr>
-        <w:t xml:space="preserve"> M</w:t>
+        <w:t>[31]</w:t>
+      </w:r>
+      <w:r>
+        <w:rPr>
+          <w:szCs w:val="24"/>
+        </w:rPr>
+        <w:t xml:space="preserve"> </w:t>
+      </w:r>
+      <w:r>
+        <w:rPr>
+          <w:szCs w:val="24"/>
+        </w:rPr>
+        <w:t>Li M</w:t>
       </w:r>
       <w:r>
         <w:rPr>
@@ -39246,13 +40132,13 @@
         <w:rPr>
           <w:szCs w:val="24"/>
         </w:rPr>
-        <w:t xml:space="preserve"> et al.</w:t>
-      </w:r>
-      <w:r>
-        <w:rPr>
-          <w:szCs w:val="24"/>
-        </w:rPr>
-        <w:t>,</w:t>
+        <w:t xml:space="preserve"> </w:t>
+      </w:r>
+      <w:r>
+        <w:rPr>
+          <w:szCs w:val="24"/>
+        </w:rPr>
+        <w:t>et al.</w:t>
       </w:r>
       <w:r>
         <w:rPr>
@@ -39305,6 +40191,12 @@
         <w:rPr>
           <w:szCs w:val="24"/>
         </w:rPr>
+        <w:t xml:space="preserve"> </w:t>
+      </w:r>
+      <w:r>
+        <w:rPr>
+          <w:szCs w:val="24"/>
+        </w:rPr>
         <w:t>邱明</w:t>
       </w:r>
       <w:r>
@@ -39364,21 +40256,19 @@
         <w:rPr>
           <w:szCs w:val="24"/>
         </w:rPr>
-        <w:t>[</w:t>
-      </w:r>
-      <w:proofErr w:type="gramStart"/>
-      <w:r>
-        <w:rPr>
-          <w:szCs w:val="24"/>
-        </w:rPr>
-        <w:t>33]Osgood</w:t>
-      </w:r>
-      <w:proofErr w:type="gramEnd"/>
-      <w:r>
-        <w:rPr>
-          <w:szCs w:val="24"/>
-        </w:rPr>
-        <w:t xml:space="preserve"> C E</w:t>
+        <w:t>[33]</w:t>
+      </w:r>
+      <w:r>
+        <w:rPr>
+          <w:szCs w:val="24"/>
+        </w:rPr>
+        <w:t xml:space="preserve"> </w:t>
+      </w:r>
+      <w:r>
+        <w:rPr>
+          <w:szCs w:val="24"/>
+        </w:rPr>
+        <w:t>Osgood C E</w:t>
       </w:r>
       <w:r>
         <w:rPr>
@@ -39431,21 +40321,19 @@
         <w:rPr>
           <w:szCs w:val="24"/>
         </w:rPr>
-        <w:t>[</w:t>
-      </w:r>
-      <w:proofErr w:type="gramStart"/>
-      <w:r>
-        <w:rPr>
-          <w:szCs w:val="24"/>
-        </w:rPr>
-        <w:t>34]Lee</w:t>
-      </w:r>
-      <w:proofErr w:type="gramEnd"/>
-      <w:r>
-        <w:rPr>
-          <w:szCs w:val="24"/>
-        </w:rPr>
-        <w:t xml:space="preserve"> MD</w:t>
+        <w:t>[34]</w:t>
+      </w:r>
+      <w:r>
+        <w:rPr>
+          <w:szCs w:val="24"/>
+        </w:rPr>
+        <w:t xml:space="preserve"> </w:t>
+      </w:r>
+      <w:r>
+        <w:rPr>
+          <w:szCs w:val="24"/>
+        </w:rPr>
+        <w:t>Lee MD</w:t>
       </w:r>
       <w:r>
         <w:rPr>
@@ -39474,21 +40362,19 @@
         <w:rPr>
           <w:szCs w:val="24"/>
         </w:rPr>
-        <w:t>[</w:t>
-      </w:r>
-      <w:proofErr w:type="gramStart"/>
-      <w:r>
-        <w:rPr>
-          <w:szCs w:val="24"/>
-        </w:rPr>
-        <w:t>35]Landauer</w:t>
-      </w:r>
-      <w:proofErr w:type="gramEnd"/>
-      <w:r>
-        <w:rPr>
-          <w:szCs w:val="24"/>
-        </w:rPr>
-        <w:t xml:space="preserve"> T K</w:t>
+        <w:t>[35]</w:t>
+      </w:r>
+      <w:r>
+        <w:rPr>
+          <w:szCs w:val="24"/>
+        </w:rPr>
+        <w:t xml:space="preserve"> </w:t>
+      </w:r>
+      <w:r>
+        <w:rPr>
+          <w:szCs w:val="24"/>
+        </w:rPr>
+        <w:t>Landauer T K</w:t>
       </w:r>
       <w:r>
         <w:rPr>
@@ -39553,21 +40439,19 @@
         <w:rPr>
           <w:szCs w:val="24"/>
         </w:rPr>
-        <w:t>[</w:t>
-      </w:r>
-      <w:proofErr w:type="gramStart"/>
-      <w:r>
-        <w:rPr>
-          <w:szCs w:val="24"/>
-        </w:rPr>
-        <w:t>36]Tversky</w:t>
-      </w:r>
-      <w:proofErr w:type="gramEnd"/>
-      <w:r>
-        <w:rPr>
-          <w:szCs w:val="24"/>
-        </w:rPr>
-        <w:t xml:space="preserve"> A</w:t>
+        <w:t>[36]</w:t>
+      </w:r>
+      <w:r>
+        <w:rPr>
+          <w:szCs w:val="24"/>
+        </w:rPr>
+        <w:t xml:space="preserve"> </w:t>
+      </w:r>
+      <w:r>
+        <w:rPr>
+          <w:szCs w:val="24"/>
+        </w:rPr>
+        <w:t>Tversky A</w:t>
       </w:r>
       <w:r>
         <w:rPr>
@@ -39620,21 +40504,19 @@
         <w:rPr>
           <w:szCs w:val="24"/>
         </w:rPr>
-        <w:t>[</w:t>
-      </w:r>
-      <w:proofErr w:type="gramStart"/>
-      <w:r>
-        <w:rPr>
-          <w:szCs w:val="24"/>
-        </w:rPr>
-        <w:t>37]Santini</w:t>
-      </w:r>
-      <w:proofErr w:type="gramEnd"/>
-      <w:r>
-        <w:rPr>
-          <w:szCs w:val="24"/>
-        </w:rPr>
-        <w:t xml:space="preserve"> S</w:t>
+        <w:t>[37]</w:t>
+      </w:r>
+      <w:r>
+        <w:rPr>
+          <w:szCs w:val="24"/>
+        </w:rPr>
+        <w:t xml:space="preserve"> </w:t>
+      </w:r>
+      <w:r>
+        <w:rPr>
+          <w:szCs w:val="24"/>
+        </w:rPr>
+        <w:t>Santini S</w:t>
       </w:r>
       <w:r>
         <w:rPr>
@@ -39699,21 +40581,19 @@
         <w:rPr>
           <w:szCs w:val="24"/>
         </w:rPr>
-        <w:t>[</w:t>
-      </w:r>
-      <w:proofErr w:type="gramStart"/>
-      <w:r>
-        <w:rPr>
-          <w:szCs w:val="24"/>
-        </w:rPr>
-        <w:t>38]Canfora</w:t>
-      </w:r>
-      <w:proofErr w:type="gramEnd"/>
-      <w:r>
-        <w:rPr>
-          <w:szCs w:val="24"/>
-        </w:rPr>
-        <w:t xml:space="preserve"> G</w:t>
+        <w:t>[38]</w:t>
+      </w:r>
+      <w:r>
+        <w:rPr>
+          <w:szCs w:val="24"/>
+        </w:rPr>
+        <w:t xml:space="preserve"> </w:t>
+      </w:r>
+      <w:r>
+        <w:rPr>
+          <w:szCs w:val="24"/>
+        </w:rPr>
+        <w:t>Canfora G</w:t>
       </w:r>
       <w:r>
         <w:rPr>
@@ -39749,13 +40629,13 @@
         <w:rPr>
           <w:szCs w:val="24"/>
         </w:rPr>
-        <w:t xml:space="preserve"> et al.</w:t>
-      </w:r>
-      <w:r>
-        <w:rPr>
-          <w:szCs w:val="24"/>
-        </w:rPr>
-        <w:t>,</w:t>
+        <w:t xml:space="preserve"> </w:t>
+      </w:r>
+      <w:r>
+        <w:rPr>
+          <w:szCs w:val="24"/>
+        </w:rPr>
+        <w:t>et al.</w:t>
       </w:r>
       <w:r>
         <w:rPr>
@@ -39790,7 +40670,19 @@
         <w:rPr>
           <w:szCs w:val="24"/>
         </w:rPr>
-        <w:t>[39] Canfora G</w:t>
+        <w:t>[39]</w:t>
+      </w:r>
+      <w:r>
+        <w:rPr>
+          <w:szCs w:val="24"/>
+        </w:rPr>
+        <w:t xml:space="preserve"> </w:t>
+      </w:r>
+      <w:r>
+        <w:rPr>
+          <w:szCs w:val="24"/>
+        </w:rPr>
+        <w:t>Canfora G</w:t>
       </w:r>
       <w:r>
         <w:rPr>
@@ -39802,13 +40694,13 @@
         <w:rPr>
           <w:szCs w:val="24"/>
         </w:rPr>
-        <w:t xml:space="preserve"> et al.</w:t>
-      </w:r>
-      <w:r>
-        <w:rPr>
-          <w:szCs w:val="24"/>
-        </w:rPr>
-        <w:t>,</w:t>
+        <w:t xml:space="preserve"> </w:t>
+      </w:r>
+      <w:r>
+        <w:rPr>
+          <w:szCs w:val="24"/>
+        </w:rPr>
+        <w:t>et al.</w:t>
       </w:r>
       <w:r>
         <w:rPr>
@@ -39855,21 +40747,19 @@
         <w:rPr>
           <w:szCs w:val="24"/>
         </w:rPr>
-        <w:t>[</w:t>
-      </w:r>
-      <w:proofErr w:type="gramStart"/>
-      <w:r>
-        <w:rPr>
-          <w:szCs w:val="24"/>
-        </w:rPr>
-        <w:t>40]Zeng</w:t>
-      </w:r>
-      <w:proofErr w:type="gramEnd"/>
-      <w:r>
-        <w:rPr>
-          <w:szCs w:val="24"/>
-        </w:rPr>
-        <w:t xml:space="preserve"> L Z</w:t>
+        <w:t>[40]</w:t>
+      </w:r>
+      <w:r>
+        <w:rPr>
+          <w:szCs w:val="24"/>
+        </w:rPr>
+        <w:t xml:space="preserve"> </w:t>
+      </w:r>
+      <w:r>
+        <w:rPr>
+          <w:szCs w:val="24"/>
+        </w:rPr>
+        <w:t>Zeng L Z</w:t>
       </w:r>
       <w:r>
         <w:rPr>
@@ -39905,13 +40795,13 @@
         <w:rPr>
           <w:szCs w:val="24"/>
         </w:rPr>
-        <w:t xml:space="preserve"> et al.</w:t>
-      </w:r>
-      <w:r>
-        <w:rPr>
-          <w:szCs w:val="24"/>
-        </w:rPr>
-        <w:t>,</w:t>
+        <w:t xml:space="preserve"> </w:t>
+      </w:r>
+      <w:r>
+        <w:rPr>
+          <w:szCs w:val="24"/>
+        </w:rPr>
+        <w:t>et al.</w:t>
       </w:r>
       <w:r>
         <w:rPr>
@@ -39958,21 +40848,19 @@
         <w:rPr>
           <w:szCs w:val="24"/>
         </w:rPr>
-        <w:t>[</w:t>
-      </w:r>
-      <w:proofErr w:type="gramStart"/>
-      <w:r>
-        <w:rPr>
-          <w:szCs w:val="24"/>
-        </w:rPr>
-        <w:t>41]Yu</w:t>
-      </w:r>
-      <w:proofErr w:type="gramEnd"/>
-      <w:r>
-        <w:rPr>
-          <w:szCs w:val="24"/>
-        </w:rPr>
-        <w:t xml:space="preserve"> T</w:t>
+        <w:t>[41]</w:t>
+      </w:r>
+      <w:r>
+        <w:rPr>
+          <w:szCs w:val="24"/>
+        </w:rPr>
+        <w:t xml:space="preserve"> </w:t>
+      </w:r>
+      <w:r>
+        <w:rPr>
+          <w:szCs w:val="24"/>
+        </w:rPr>
+        <w:t>Yu T</w:t>
       </w:r>
       <w:r>
         <w:rPr>
@@ -40037,21 +40925,19 @@
         <w:rPr>
           <w:szCs w:val="24"/>
         </w:rPr>
-        <w:t>[</w:t>
-      </w:r>
-      <w:proofErr w:type="gramStart"/>
-      <w:r>
-        <w:rPr>
-          <w:szCs w:val="24"/>
-        </w:rPr>
-        <w:t>42]Pistore</w:t>
-      </w:r>
-      <w:proofErr w:type="gramEnd"/>
-      <w:r>
-        <w:rPr>
-          <w:szCs w:val="24"/>
-        </w:rPr>
-        <w:t xml:space="preserve"> M</w:t>
+        <w:t>[42]</w:t>
+      </w:r>
+      <w:r>
+        <w:rPr>
+          <w:szCs w:val="24"/>
+        </w:rPr>
+        <w:t xml:space="preserve"> </w:t>
+      </w:r>
+      <w:r>
+        <w:rPr>
+          <w:szCs w:val="24"/>
+        </w:rPr>
+        <w:t>Pistore M</w:t>
       </w:r>
       <w:r>
         <w:rPr>
@@ -40128,21 +41014,19 @@
         <w:rPr>
           <w:szCs w:val="24"/>
         </w:rPr>
-        <w:t>[</w:t>
-      </w:r>
-      <w:proofErr w:type="gramStart"/>
-      <w:r>
-        <w:rPr>
-          <w:szCs w:val="24"/>
-        </w:rPr>
-        <w:t>43]Doshi</w:t>
-      </w:r>
-      <w:proofErr w:type="gramEnd"/>
-      <w:r>
-        <w:rPr>
-          <w:szCs w:val="24"/>
-        </w:rPr>
-        <w:t xml:space="preserve"> P</w:t>
+        <w:t>[43]</w:t>
+      </w:r>
+      <w:r>
+        <w:rPr>
+          <w:szCs w:val="24"/>
+        </w:rPr>
+        <w:t xml:space="preserve"> </w:t>
+      </w:r>
+      <w:r>
+        <w:rPr>
+          <w:szCs w:val="24"/>
+        </w:rPr>
+        <w:t>Doshi P</w:t>
       </w:r>
       <w:r>
         <w:rPr>
@@ -40178,13 +41062,13 @@
         <w:rPr>
           <w:szCs w:val="24"/>
         </w:rPr>
-        <w:t xml:space="preserve"> et al.</w:t>
-      </w:r>
-      <w:r>
-        <w:rPr>
-          <w:szCs w:val="24"/>
-        </w:rPr>
-        <w:t>,</w:t>
+        <w:t xml:space="preserve"> </w:t>
+      </w:r>
+      <w:r>
+        <w:rPr>
+          <w:szCs w:val="24"/>
+        </w:rPr>
+        <w:t>et al.</w:t>
       </w:r>
       <w:r>
         <w:rPr>
@@ -40219,21 +41103,20 @@
         <w:rPr>
           <w:szCs w:val="24"/>
         </w:rPr>
-        <w:t>[</w:t>
-      </w:r>
-      <w:proofErr w:type="gramStart"/>
-      <w:r>
-        <w:rPr>
-          <w:szCs w:val="24"/>
-        </w:rPr>
-        <w:t>44]Gao</w:t>
-      </w:r>
-      <w:proofErr w:type="gramEnd"/>
-      <w:r>
-        <w:rPr>
-          <w:szCs w:val="24"/>
-        </w:rPr>
-        <w:t xml:space="preserve"> A Q</w:t>
+        <w:lastRenderedPageBreak/>
+        <w:t>[44]</w:t>
+      </w:r>
+      <w:r>
+        <w:rPr>
+          <w:szCs w:val="24"/>
+        </w:rPr>
+        <w:t xml:space="preserve"> </w:t>
+      </w:r>
+      <w:r>
+        <w:rPr>
+          <w:szCs w:val="24"/>
+        </w:rPr>
+        <w:t>Gao A Q</w:t>
       </w:r>
       <w:r>
         <w:rPr>
@@ -40269,13 +41152,13 @@
         <w:rPr>
           <w:szCs w:val="24"/>
         </w:rPr>
-        <w:t xml:space="preserve"> et al.</w:t>
-      </w:r>
-      <w:r>
-        <w:rPr>
-          <w:szCs w:val="24"/>
-        </w:rPr>
-        <w:t>,</w:t>
+        <w:t xml:space="preserve"> </w:t>
+      </w:r>
+      <w:r>
+        <w:rPr>
+          <w:szCs w:val="24"/>
+        </w:rPr>
+        <w:t>et al.</w:t>
       </w:r>
       <w:r>
         <w:rPr>
@@ -40322,21 +41205,19 @@
         <w:rPr>
           <w:szCs w:val="24"/>
         </w:rPr>
-        <w:t>[</w:t>
-      </w:r>
-      <w:proofErr w:type="gramStart"/>
-      <w:r>
-        <w:rPr>
-          <w:szCs w:val="24"/>
-        </w:rPr>
-        <w:t>45]Gysel</w:t>
-      </w:r>
-      <w:proofErr w:type="gramEnd"/>
-      <w:r>
-        <w:rPr>
-          <w:szCs w:val="24"/>
-        </w:rPr>
-        <w:t xml:space="preserve"> M</w:t>
+        <w:t>[45]</w:t>
+      </w:r>
+      <w:r>
+        <w:rPr>
+          <w:szCs w:val="24"/>
+        </w:rPr>
+        <w:t xml:space="preserve"> </w:t>
+      </w:r>
+      <w:r>
+        <w:rPr>
+          <w:szCs w:val="24"/>
+        </w:rPr>
+        <w:t>Gysel M</w:t>
       </w:r>
       <w:r>
         <w:rPr>
@@ -40413,22 +41294,19 @@
         <w:rPr>
           <w:szCs w:val="24"/>
         </w:rPr>
-        <w:lastRenderedPageBreak/>
-        <w:t>[</w:t>
-      </w:r>
-      <w:proofErr w:type="gramStart"/>
-      <w:r>
-        <w:rPr>
-          <w:szCs w:val="24"/>
-        </w:rPr>
-        <w:t>46]Tatsubori</w:t>
-      </w:r>
-      <w:proofErr w:type="gramEnd"/>
-      <w:r>
-        <w:rPr>
-          <w:szCs w:val="24"/>
-        </w:rPr>
-        <w:t xml:space="preserve"> M</w:t>
+        <w:t>[46]</w:t>
+      </w:r>
+      <w:r>
+        <w:rPr>
+          <w:szCs w:val="24"/>
+        </w:rPr>
+        <w:t xml:space="preserve"> </w:t>
+      </w:r>
+      <w:r>
+        <w:rPr>
+          <w:szCs w:val="24"/>
+        </w:rPr>
+        <w:t>Tatsubori M</w:t>
       </w:r>
       <w:r>
         <w:rPr>
@@ -40493,21 +41371,19 @@
         <w:rPr>
           <w:szCs w:val="24"/>
         </w:rPr>
-        <w:t>[</w:t>
-      </w:r>
-      <w:proofErr w:type="gramStart"/>
-      <w:r>
-        <w:rPr>
-          <w:szCs w:val="24"/>
-        </w:rPr>
-        <w:t>47]Jiang</w:t>
-      </w:r>
-      <w:proofErr w:type="gramEnd"/>
-      <w:r>
-        <w:rPr>
-          <w:szCs w:val="24"/>
-        </w:rPr>
-        <w:t xml:space="preserve"> B</w:t>
+        <w:t>[47]</w:t>
+      </w:r>
+      <w:r>
+        <w:rPr>
+          <w:szCs w:val="24"/>
+        </w:rPr>
+        <w:t xml:space="preserve"> </w:t>
+      </w:r>
+      <w:r>
+        <w:rPr>
+          <w:szCs w:val="24"/>
+        </w:rPr>
+        <w:t>Jiang B</w:t>
       </w:r>
       <w:r>
         <w:rPr>
@@ -40520,6 +41396,12 @@
         <w:rPr>
           <w:szCs w:val="24"/>
         </w:rPr>
+        <w:t xml:space="preserve"> </w:t>
+      </w:r>
+      <w:r>
+        <w:rPr>
+          <w:szCs w:val="24"/>
+        </w:rPr>
         <w:t>Ye L Y</w:t>
       </w:r>
       <w:r>
@@ -40544,13 +41426,13 @@
         <w:rPr>
           <w:szCs w:val="24"/>
         </w:rPr>
-        <w:t xml:space="preserve"> et al.</w:t>
-      </w:r>
-      <w:r>
-        <w:rPr>
-          <w:szCs w:val="24"/>
-        </w:rPr>
-        <w:t>,</w:t>
+        <w:t xml:space="preserve"> </w:t>
+      </w:r>
+      <w:r>
+        <w:rPr>
+          <w:szCs w:val="24"/>
+        </w:rPr>
+        <w:t>et al.</w:t>
       </w:r>
       <w:r>
         <w:rPr>
@@ -40597,21 +41479,19 @@
         <w:rPr>
           <w:szCs w:val="24"/>
         </w:rPr>
-        <w:t>[</w:t>
-      </w:r>
-      <w:proofErr w:type="gramStart"/>
-      <w:r>
-        <w:rPr>
-          <w:szCs w:val="24"/>
-        </w:rPr>
-        <w:t>48]Joselyne</w:t>
-      </w:r>
-      <w:proofErr w:type="gramEnd"/>
-      <w:r>
-        <w:rPr>
-          <w:szCs w:val="24"/>
-        </w:rPr>
-        <w:t xml:space="preserve"> M I</w:t>
+        <w:t>[48]</w:t>
+      </w:r>
+      <w:r>
+        <w:rPr>
+          <w:szCs w:val="24"/>
+        </w:rPr>
+        <w:t xml:space="preserve"> </w:t>
+      </w:r>
+      <w:r>
+        <w:rPr>
+          <w:szCs w:val="24"/>
+        </w:rPr>
+        <w:t>Joselyne M I</w:t>
       </w:r>
       <w:r>
         <w:rPr>
@@ -40647,13 +41527,13 @@
         <w:rPr>
           <w:szCs w:val="24"/>
         </w:rPr>
-        <w:t xml:space="preserve"> et al.</w:t>
-      </w:r>
-      <w:r>
-        <w:rPr>
-          <w:szCs w:val="24"/>
-        </w:rPr>
-        <w:t>,</w:t>
+        <w:t xml:space="preserve"> </w:t>
+      </w:r>
+      <w:r>
+        <w:rPr>
+          <w:szCs w:val="24"/>
+        </w:rPr>
+        <w:t>et al.</w:t>
       </w:r>
       <w:r>
         <w:rPr>
@@ -40700,21 +41580,19 @@
         <w:rPr>
           <w:szCs w:val="24"/>
         </w:rPr>
-        <w:t>[</w:t>
-      </w:r>
-      <w:proofErr w:type="gramStart"/>
-      <w:r>
-        <w:rPr>
-          <w:szCs w:val="24"/>
-        </w:rPr>
-        <w:t>49]Wang</w:t>
-      </w:r>
-      <w:proofErr w:type="gramEnd"/>
-      <w:r>
-        <w:rPr>
-          <w:szCs w:val="24"/>
-        </w:rPr>
-        <w:t xml:space="preserve"> J</w:t>
+        <w:t>[49]</w:t>
+      </w:r>
+      <w:r>
+        <w:rPr>
+          <w:szCs w:val="24"/>
+        </w:rPr>
+        <w:t xml:space="preserve"> </w:t>
+      </w:r>
+      <w:r>
+        <w:rPr>
+          <w:szCs w:val="24"/>
+        </w:rPr>
+        <w:t>Wang J</w:t>
       </w:r>
       <w:r>
         <w:rPr>
@@ -40750,13 +41628,13 @@
         <w:rPr>
           <w:szCs w:val="24"/>
         </w:rPr>
-        <w:t xml:space="preserve"> et al.</w:t>
-      </w:r>
-      <w:r>
-        <w:rPr>
-          <w:szCs w:val="24"/>
-        </w:rPr>
-        <w:t>,</w:t>
+        <w:t xml:space="preserve"> </w:t>
+      </w:r>
+      <w:r>
+        <w:rPr>
+          <w:szCs w:val="24"/>
+        </w:rPr>
+        <w:t>et al.</w:t>
       </w:r>
       <w:r>
         <w:rPr>
@@ -41018,21 +41896,19 @@
           <w:szCs w:val="24"/>
         </w:rPr>
         <w:br/>
-        <w:t>[</w:t>
-      </w:r>
-      <w:proofErr w:type="gramStart"/>
-      <w:r>
-        <w:rPr>
-          <w:szCs w:val="24"/>
-        </w:rPr>
-        <w:t>53]Hossain</w:t>
-      </w:r>
-      <w:proofErr w:type="gramEnd"/>
-      <w:r>
-        <w:rPr>
-          <w:szCs w:val="24"/>
-        </w:rPr>
-        <w:t xml:space="preserve"> M S</w:t>
+        <w:t>[53]</w:t>
+      </w:r>
+      <w:r>
+        <w:rPr>
+          <w:szCs w:val="24"/>
+        </w:rPr>
+        <w:t xml:space="preserve"> </w:t>
+      </w:r>
+      <w:r>
+        <w:rPr>
+          <w:szCs w:val="24"/>
+        </w:rPr>
+        <w:t>Hossain M S</w:t>
       </w:r>
       <w:r>
         <w:rPr>
@@ -41068,13 +41944,13 @@
         <w:rPr>
           <w:szCs w:val="24"/>
         </w:rPr>
-        <w:t xml:space="preserve"> et al.</w:t>
-      </w:r>
-      <w:r>
-        <w:rPr>
-          <w:szCs w:val="24"/>
-        </w:rPr>
-        <w:t>,</w:t>
+        <w:t xml:space="preserve"> </w:t>
+      </w:r>
+      <w:r>
+        <w:rPr>
+          <w:szCs w:val="24"/>
+        </w:rPr>
+        <w:t>et al.</w:t>
       </w:r>
       <w:r>
         <w:rPr>
@@ -41171,13 +42047,13 @@
         <w:rPr>
           <w:szCs w:val="24"/>
         </w:rPr>
-        <w:t xml:space="preserve"> et al.</w:t>
-      </w:r>
-      <w:r>
-        <w:rPr>
-          <w:szCs w:val="24"/>
-        </w:rPr>
-        <w:t>,</w:t>
+        <w:t xml:space="preserve"> </w:t>
+      </w:r>
+      <w:r>
+        <w:rPr>
+          <w:szCs w:val="24"/>
+        </w:rPr>
+        <w:t>et al.</w:t>
       </w:r>
       <w:r>
         <w:rPr>
@@ -41260,13 +42136,13 @@
         <w:rPr>
           <w:szCs w:val="24"/>
         </w:rPr>
-        <w:t xml:space="preserve"> et al.</w:t>
-      </w:r>
-      <w:r>
-        <w:rPr>
-          <w:szCs w:val="24"/>
-        </w:rPr>
-        <w:t>,</w:t>
+        <w:t xml:space="preserve"> </w:t>
+      </w:r>
+      <w:r>
+        <w:rPr>
+          <w:szCs w:val="24"/>
+        </w:rPr>
+        <w:t>et al.</w:t>
       </w:r>
       <w:r>
         <w:rPr>
@@ -41339,7 +42215,14 @@
         <w:rPr>
           <w:szCs w:val="24"/>
         </w:rPr>
-        <w:t xml:space="preserve"> Estimation of Distribution with Restricted Boltzmann Machine for Adaptive Service Composition. IEEE International Conference on Web Services</w:t>
+        <w:t xml:space="preserve"> Estimation of Distribution with Restricted Boltzmann </w:t>
+      </w:r>
+      <w:r>
+        <w:rPr>
+          <w:szCs w:val="24"/>
+        </w:rPr>
+        <w:lastRenderedPageBreak/>
+        <w:t>Machine for Adaptive Service Composition. IEEE International Conference on Web Services</w:t>
       </w:r>
       <w:r>
         <w:rPr>
@@ -41406,19 +42289,7 @@
         <w:rPr>
           <w:szCs w:val="24"/>
         </w:rPr>
-        <w:t xml:space="preserve"> et al.</w:t>
-      </w:r>
-      <w:r>
-        <w:rPr>
-          <w:szCs w:val="24"/>
-        </w:rPr>
-        <w:t>,</w:t>
-      </w:r>
-      <w:r>
-        <w:rPr>
-          <w:szCs w:val="24"/>
-        </w:rPr>
-        <w:t xml:space="preserve"> Personalized Decision Making for QoS-based Service Selection. IEEE International Conference on Web Services</w:t>
+        <w:t xml:space="preserve"> et al. Personalized Decision Making for QoS-based Service Selection. IEEE International Conference on Web Services</w:t>
       </w:r>
       <w:r>
         <w:rPr>
@@ -42216,21 +43087,7 @@
         <w:rFonts w:hint="eastAsia"/>
         <w:noProof/>
       </w:rPr>
-      <w:t>第四章</w:t>
-    </w:r>
-    <w:r>
-      <w:rPr>
-        <w:rFonts w:hint="eastAsia"/>
-        <w:noProof/>
-      </w:rPr>
-      <w:t xml:space="preserve"> </w:t>
-    </w:r>
-    <w:r>
-      <w:rPr>
-        <w:rFonts w:hint="eastAsia"/>
-        <w:noProof/>
-      </w:rPr>
-      <w:t>微服务平台中性能感知的微服务选择策略</w:t>
+      <w:t>基于领域驱动设计思想的语义耦合的微服务划分策略</w:t>
     </w:r>
     <w:r>
       <w:rPr>
@@ -43872,7 +44729,7 @@
 </file>
 
 <file path=customXml/itemProps2.xml><?xml version="1.0" encoding="utf-8"?>
-<ds:datastoreItem xmlns:ds="http://schemas.openxmlformats.org/officeDocument/2006/customXml" ds:itemID="{FB255176-FD2A-470C-A6DB-66F0F738A916}">
+<ds:datastoreItem xmlns:ds="http://schemas.openxmlformats.org/officeDocument/2006/customXml" ds:itemID="{EB601485-64C4-44F3-8125-2E58AEDBFEF5}">
   <ds:schemaRefs>
     <ds:schemaRef ds:uri="http://schemas.openxmlformats.org/officeDocument/2006/bibliography"/>
   </ds:schemaRefs>

--- a/微服务平台中服务划分和选择策略研究与应用2-18.docx
+++ b/微服务平台中服务划分和选择策略研究与应用2-18.docx
@@ -7561,18 +7561,18 @@
       </w:r>
       <w:proofErr w:type="gramStart"/>
       <w:r>
-        <w:t>微服</w:t>
-      </w:r>
-      <w:proofErr w:type="gramEnd"/>
-      <w:r>
-        <w:t>务的工作是有限的。在现有技术水平上，</w:t>
-      </w:r>
-      <w:proofErr w:type="gramStart"/>
-      <w:r>
         <w:t>微服务</w:t>
       </w:r>
       <w:proofErr w:type="gramEnd"/>
       <w:r>
+        <w:t>的工作是有限的。在现有技术水平上，</w:t>
+      </w:r>
+      <w:proofErr w:type="gramStart"/>
+      <w:r>
+        <w:t>微服务</w:t>
+      </w:r>
+      <w:proofErr w:type="gramEnd"/>
+      <w:r>
         <w:t>缺乏工具支持，很大一部分工作只是概念性的</w:t>
       </w:r>
       <w:r>
@@ -7594,11 +7594,11 @@
       </w:r>
       <w:proofErr w:type="gramStart"/>
       <w:r>
-        <w:t>微服</w:t>
-      </w:r>
-      <w:proofErr w:type="gramEnd"/>
-      <w:r>
-        <w:t>务之间的低耦合性，是我们面临的主要问题。而且，目前对于</w:t>
+        <w:t>微服务</w:t>
+      </w:r>
+      <w:proofErr w:type="gramEnd"/>
+      <w:r>
+        <w:t>之间的低耦合性，是我们面临的主要问题。而且，目前对于</w:t>
       </w:r>
       <w:proofErr w:type="gramStart"/>
       <w:r>
@@ -8674,7 +8674,6 @@
         <w:ind w:firstLineChars="200" w:firstLine="480"/>
         <w:jc w:val="both"/>
         <w:rPr>
-          <w:rFonts w:hint="eastAsia"/>
           <w:kern w:val="2"/>
           <w:szCs w:val="28"/>
         </w:rPr>
@@ -9327,19 +9326,19 @@
       </w:r>
       <w:proofErr w:type="gramStart"/>
       <w:r>
-        <w:t>微服</w:t>
-      </w:r>
-      <w:proofErr w:type="gramEnd"/>
-      <w:r>
-        <w:t>务架构的云平台中</w:t>
-      </w:r>
-      <w:proofErr w:type="gramStart"/>
-      <w:r>
-        <w:t>微服</w:t>
-      </w:r>
-      <w:proofErr w:type="gramEnd"/>
-      <w:r>
-        <w:t>务的细粒度剖分方法。主要研究内容包括：</w:t>
+        <w:t>微服务</w:t>
+      </w:r>
+      <w:proofErr w:type="gramEnd"/>
+      <w:r>
+        <w:t>架构的云平台中</w:t>
+      </w:r>
+      <w:proofErr w:type="gramStart"/>
+      <w:r>
+        <w:t>微服务</w:t>
+      </w:r>
+      <w:proofErr w:type="gramEnd"/>
+      <w:r>
+        <w:t>的细粒度剖分方法。主要研究内容包括：</w:t>
       </w:r>
     </w:p>
     <w:p>
@@ -9484,7 +9483,7 @@
           <w:rStyle w:val="af8"/>
           <w:sz w:val="24"/>
         </w:rPr>
-        <w:t>微服</w:t>
+        <w:t>微服务</w:t>
       </w:r>
       <w:proofErr w:type="gramEnd"/>
       <w:r>
@@ -9492,7 +9491,7 @@
           <w:rStyle w:val="af8"/>
           <w:sz w:val="24"/>
         </w:rPr>
-        <w:t>务划分策略进行</w:t>
+        <w:t>划分策略进行</w:t>
       </w:r>
       <w:proofErr w:type="gramStart"/>
       <w:r>
@@ -9500,7 +9499,7 @@
           <w:rStyle w:val="af8"/>
           <w:sz w:val="24"/>
         </w:rPr>
-        <w:t>微服</w:t>
+        <w:t>微服务</w:t>
       </w:r>
       <w:proofErr w:type="gramEnd"/>
       <w:r>
@@ -9508,7 +9507,7 @@
           <w:rStyle w:val="af8"/>
           <w:sz w:val="24"/>
         </w:rPr>
-        <w:t>务划分。（</w:t>
+        <w:t>划分。（</w:t>
       </w:r>
       <w:r>
         <w:rPr>
@@ -9856,36 +9855,33 @@
       </w:r>
       <w:proofErr w:type="gramStart"/>
       <w:r>
-        <w:t>微服</w:t>
-      </w:r>
-      <w:proofErr w:type="gramEnd"/>
-      <w:r>
-        <w:t>务平台中在线微服务实例的细粒度特征、待执行任务的特征以及微服</w:t>
-      </w:r>
-      <w:proofErr w:type="gramStart"/>
-      <w:r>
-        <w:t>务实例间</w:t>
-      </w:r>
-      <w:proofErr w:type="gramEnd"/>
-      <w:r>
-        <w:t>的数据传输条件，建立针对大规模</w:t>
-      </w:r>
-      <w:proofErr w:type="gramStart"/>
-      <w:r>
-        <w:t>微服</w:t>
-      </w:r>
-      <w:proofErr w:type="gramEnd"/>
-      <w:r>
-        <w:t>务平台的细粒度性能特征模型，提出高效的性能感知的</w:t>
-      </w:r>
-      <w:proofErr w:type="gramStart"/>
-      <w:r>
-        <w:t>微服</w:t>
-      </w:r>
-      <w:proofErr w:type="gramEnd"/>
-      <w:r>
-        <w:t>务</w:t>
-      </w:r>
+        <w:t>微服务</w:t>
+      </w:r>
+      <w:proofErr w:type="gramEnd"/>
+      <w:r>
+        <w:t>平台中在线微服务实例的细粒度特征、待执行任务的特征以及微服</w:t>
+      </w:r>
+      <w:proofErr w:type="gramStart"/>
+      <w:r>
+        <w:t>务实例间的</w:t>
+      </w:r>
+      <w:proofErr w:type="gramEnd"/>
+      <w:r>
+        <w:t>数据传输条件，建立针对大规模</w:t>
+      </w:r>
+      <w:proofErr w:type="gramStart"/>
+      <w:r>
+        <w:t>微服务</w:t>
+      </w:r>
+      <w:proofErr w:type="gramEnd"/>
+      <w:r>
+        <w:t>平台的细粒度性能特征模型，提出高效的性能感知的</w:t>
+      </w:r>
+      <w:proofErr w:type="gramStart"/>
+      <w:r>
+        <w:t>微服务</w:t>
+      </w:r>
+      <w:proofErr w:type="gramEnd"/>
       <w:r>
         <w:t>选择</w:t>
       </w:r>
@@ -9902,11 +9898,11 @@
       </w:r>
       <w:proofErr w:type="gramStart"/>
       <w:r>
-        <w:t>微服</w:t>
-      </w:r>
-      <w:proofErr w:type="gramEnd"/>
-      <w:r>
-        <w:t>务平台中应用的执行效率。主要研究内容包括：</w:t>
+        <w:t>微服务</w:t>
+      </w:r>
+      <w:proofErr w:type="gramEnd"/>
+      <w:r>
+        <w:t>平台中应用的执行效率。主要研究内容包括：</w:t>
       </w:r>
     </w:p>
     <w:p>
@@ -9978,11 +9974,11 @@
       </w:r>
       <w:proofErr w:type="gramStart"/>
       <w:r>
-        <w:t>微服</w:t>
-      </w:r>
-      <w:proofErr w:type="gramEnd"/>
-      <w:r>
-        <w:t>务选择策略，该策略首先建立微服务性能模型，包括数据处理时间模型和数据传输时间模型，数据处理时间与数据的大小，视频数据的分辨率，微服务实例的特征等都是相关的，因此综合考虑以上特征，我们通过机器学习方法执行不同因素的回归分析建立一个准确的数据处理时间模型。数据传输时间与数据的大小及网络中数据传输速率是相关的。基于微服务性能模型，提出并实现了一种性能感知的服务选择策略，该策略将有</w:t>
+        <w:t>微服务</w:t>
+      </w:r>
+      <w:proofErr w:type="gramEnd"/>
+      <w:r>
+        <w:t>选择策略，该策略首先建立微服务性能模型，包括数据处理时间模型和数据传输时间模型，数据处理时间与数据的大小，视频数据的分辨率，微服务实例的特征等都是相关的，因此综合考虑以上特征，我们通过机器学习方法执行不同因素的回归分析建立一个准确的数据处理时间模型。数据传输时间与数据的大小及网络中数据传输速率是相关的。基于微服务性能模型，提出并实现了一种性能感知的服务选择策略，该策略将有</w:t>
       </w:r>
       <w:r>
         <w:t>N</w:t>
@@ -10006,19 +10002,19 @@
       </w:r>
       <w:proofErr w:type="gramStart"/>
       <w:r>
-        <w:t>带权</w:t>
-      </w:r>
-      <w:proofErr w:type="gramEnd"/>
-      <w:r>
-        <w:t>图，每一条边上的权重即为时间性能模型中的数据处理时间和数据传输时间之和，</w:t>
-      </w:r>
-      <w:proofErr w:type="gramStart"/>
-      <w:r>
-        <w:t>构建</w:t>
-      </w:r>
-      <w:proofErr w:type="gramEnd"/>
-      <w:r>
-        <w:t>图完成，根据最短路径算法，得到图中初始化的最短服务路径。</w:t>
+        <w:t>带权图</w:t>
+      </w:r>
+      <w:proofErr w:type="gramEnd"/>
+      <w:r>
+        <w:t>，每一条边上的权重即为时间性能模型中的数据处理时间和数据传输时间之和，</w:t>
+      </w:r>
+      <w:proofErr w:type="gramStart"/>
+      <w:r>
+        <w:t>构建图</w:t>
+      </w:r>
+      <w:proofErr w:type="gramEnd"/>
+      <w:r>
+        <w:t>完成，根据最短路径算法，得到图中初始化的最短服务路径。</w:t>
       </w:r>
     </w:p>
     <w:p>
@@ -10107,7 +10103,7 @@
           <w:rStyle w:val="af8"/>
           <w:sz w:val="24"/>
         </w:rPr>
-        <w:t>微服</w:t>
+        <w:t>微服务</w:t>
       </w:r>
       <w:proofErr w:type="gramEnd"/>
       <w:r>
@@ -10115,7 +10111,7 @@
           <w:rStyle w:val="af8"/>
           <w:sz w:val="24"/>
         </w:rPr>
-        <w:t>务路径更新策略。该策略应用</w:t>
+        <w:t>路径更新策略。该策略应用</w:t>
       </w:r>
       <w:r>
         <w:t>路径搜索空间缩小原则，（</w:t>
@@ -10549,11 +10545,11 @@
       </w:r>
       <w:proofErr w:type="gramStart"/>
       <w:r>
-        <w:t>微服</w:t>
-      </w:r>
-      <w:proofErr w:type="gramEnd"/>
-      <w:r>
-        <w:t>务架构以及软件工程相关技术</w:t>
+        <w:t>微服务</w:t>
+      </w:r>
+      <w:proofErr w:type="gramEnd"/>
+      <w:r>
+        <w:t>架构以及软件工程相关技术</w:t>
       </w:r>
       <w:r>
         <w:t>，另外还有服务选择策略相关的背景知识，包括基于静态的</w:t>
@@ -10587,19 +10583,19 @@
       </w:r>
       <w:proofErr w:type="gramStart"/>
       <w:r>
-        <w:t>我们微服</w:t>
-      </w:r>
-      <w:proofErr w:type="gramEnd"/>
-      <w:r>
-        <w:t>务平台的服务划分策略，最后通过算法对比，给出了适合</w:t>
-      </w:r>
-      <w:proofErr w:type="gramStart"/>
-      <w:r>
-        <w:t>我们微服</w:t>
-      </w:r>
-      <w:proofErr w:type="gramEnd"/>
-      <w:r>
-        <w:t>务平台的服务划分策略。</w:t>
+        <w:t>我们微服务</w:t>
+      </w:r>
+      <w:proofErr w:type="gramEnd"/>
+      <w:r>
+        <w:t>平台的服务划分策略，最后通过算法对比，给出了适合</w:t>
+      </w:r>
+      <w:proofErr w:type="gramStart"/>
+      <w:r>
+        <w:t>我们微服务</w:t>
+      </w:r>
+      <w:proofErr w:type="gramEnd"/>
+      <w:r>
+        <w:t>平台的服务划分策略。</w:t>
       </w:r>
     </w:p>
     <w:p>
@@ -10624,11 +10620,11 @@
       </w:r>
       <w:proofErr w:type="gramStart"/>
       <w:r>
-        <w:t>微服</w:t>
-      </w:r>
-      <w:proofErr w:type="gramEnd"/>
-      <w:r>
-        <w:t>务应用的特征设计出性能感知的时间预测模型，然后介绍了基于时间预测模型的初始化路径选择策略，并详细的介绍了该策略的实现过程</w:t>
+        <w:t>微服务</w:t>
+      </w:r>
+      <w:proofErr w:type="gramEnd"/>
+      <w:r>
+        <w:t>应用的特征设计出性能感知的时间预测模型，然后介绍了基于时间预测模型的初始化路径选择策略，并详细的介绍了该策略的实现过程</w:t>
       </w:r>
       <w:r>
         <w:t>。最后介绍了</w:t>
@@ -10677,8 +10673,6 @@
       <w:r>
         <w:t>总结，结合目前行业热点展望微服务平台中服务划分和服务选择策略为了的研究趋势，分析本文提出的服务划分和服务选择策略进一步的优化方向。</w:t>
       </w:r>
-      <w:bookmarkStart w:id="5" w:name="_GoBack"/>
-      <w:bookmarkEnd w:id="5"/>
     </w:p>
     <w:p>
       <w:pPr>
@@ -10697,7 +10691,7 @@
           <w:b w:val="0"/>
         </w:rPr>
       </w:pPr>
-      <w:bookmarkStart w:id="6" w:name="_Toc1420904"/>
+      <w:bookmarkStart w:id="5" w:name="_Toc1420904"/>
       <w:r>
         <w:rPr>
           <w:b w:val="0"/>
@@ -10718,7 +10712,7 @@
         </w:rPr>
         <w:t>相关技术介绍</w:t>
       </w:r>
-      <w:bookmarkEnd w:id="6"/>
+      <w:bookmarkEnd w:id="5"/>
     </w:p>
     <w:p>
       <w:pPr>
@@ -10770,7 +10764,7 @@
           <w:szCs w:val="28"/>
         </w:rPr>
       </w:pPr>
-      <w:bookmarkStart w:id="7" w:name="_Toc1420905"/>
+      <w:bookmarkStart w:id="6" w:name="_Toc1420905"/>
       <w:r>
         <w:rPr>
           <w:rFonts w:ascii="黑体" w:hAnsi="黑体"/>
@@ -10800,7 +10794,7 @@
         </w:rPr>
         <w:t>相关技术</w:t>
       </w:r>
-      <w:bookmarkEnd w:id="7"/>
+      <w:bookmarkEnd w:id="6"/>
     </w:p>
     <w:p>
       <w:pPr>
@@ -10811,7 +10805,7 @@
           <w:b w:val="0"/>
         </w:rPr>
       </w:pPr>
-      <w:bookmarkStart w:id="8" w:name="_Toc1420906"/>
+      <w:bookmarkStart w:id="7" w:name="_Toc1420906"/>
       <w:r>
         <w:rPr>
           <w:rFonts w:ascii="黑体" w:hAnsi="黑体"/>
@@ -10835,7 +10829,7 @@
         </w:rPr>
         <w:t>及其框架简介</w:t>
       </w:r>
-      <w:bookmarkEnd w:id="8"/>
+      <w:bookmarkEnd w:id="7"/>
     </w:p>
     <w:p>
       <w:pPr>
@@ -10852,14 +10846,11 @@
       </w:r>
       <w:proofErr w:type="gramEnd"/>
       <w:r>
-        <w:t>架构是一种互联网应用服务的软件架构，主要应用于互联网应用服务的服务端软件开发。微服</w:t>
-      </w:r>
-      <w:r>
-        <w:t xml:space="preserve"> </w:t>
-      </w:r>
-      <w:proofErr w:type="gramStart"/>
-      <w:r>
-        <w:t>务</w:t>
+        <w:t>架构是一种互联网应用服务的软件架构，主要应用于互联网应用服务的服务端软件开发。</w:t>
+      </w:r>
+      <w:proofErr w:type="gramStart"/>
+      <w:r>
+        <w:t>微服务</w:t>
       </w:r>
       <w:proofErr w:type="gramEnd"/>
       <w:r>
@@ -10878,18 +10869,7 @@
         <w:t>[19]</w:t>
       </w:r>
       <w:r>
-        <w:t>中关于组织结构与其设计的系</w:t>
-      </w:r>
-      <w:r>
-        <w:t xml:space="preserve"> </w:t>
-      </w:r>
-      <w:proofErr w:type="gramStart"/>
-      <w:r>
-        <w:t>统结</w:t>
-      </w:r>
-      <w:proofErr w:type="gramEnd"/>
-      <w:r>
-        <w:t>构之间关系的描述，即任何组织设计的系统，其结构都是组织本身沟通结构的复制</w:t>
+        <w:t>中关于组织结构与其设计的系统结构之间关系的描述，即任何组织设计的系统，其结构都是组织本身沟通结构的复制</w:t>
       </w:r>
       <w:r>
         <w:rPr>
@@ -10898,7 +10878,7 @@
         <w:t>。</w:t>
       </w:r>
       <w:r>
-        <w:t xml:space="preserve">2014 </w:t>
+        <w:t>2014</w:t>
       </w:r>
       <w:r>
         <w:t>年学者</w:t>
@@ -10932,35 +10912,15 @@
       </w:r>
       <w:proofErr w:type="gramEnd"/>
       <w:r>
-        <w:t>架构以一套微小的服务的方式来开发</w:t>
-      </w:r>
-      <w:r>
-        <w:t xml:space="preserve"> </w:t>
-      </w:r>
-      <w:r>
-        <w:t>和部署一个单独的应用，这些微小的服务根据业务功能来划分，通过自动化部署机制</w:t>
-      </w:r>
-      <w:proofErr w:type="gramStart"/>
-      <w:r>
-        <w:t>独立部</w:t>
-      </w:r>
-      <w:proofErr w:type="gramEnd"/>
-      <w:r>
-        <w:t>署运行在自己</w:t>
-      </w:r>
-      <w:r>
-        <w:t xml:space="preserve"> </w:t>
-      </w:r>
-      <w:r>
-        <w:t>的进程中，</w:t>
-      </w:r>
-      <w:proofErr w:type="gramStart"/>
-      <w:r>
-        <w:t>微服</w:t>
-      </w:r>
-      <w:proofErr w:type="gramEnd"/>
-      <w:r>
-        <w:t>务之间使用轻量级通信机制来进行通信。一个典型的</w:t>
+        <w:t>架构以一套微小的服务的方式来开发和部署一个单独的应用，这些微小的服务根据业务功能来划分，通过自动化部署机制</w:t>
+      </w:r>
+      <w:proofErr w:type="gramStart"/>
+      <w:r>
+        <w:t>独立部署</w:t>
+      </w:r>
+      <w:proofErr w:type="gramEnd"/>
+      <w:r>
+        <w:t>运行在自己的进程中，</w:t>
       </w:r>
       <w:proofErr w:type="gramStart"/>
       <w:r>
@@ -10968,29 +10928,31 @@
       </w:r>
       <w:proofErr w:type="gramEnd"/>
       <w:r>
+        <w:t>之间使用轻量级通信机制来进行通信。一个典型的</w:t>
+      </w:r>
+      <w:proofErr w:type="gramStart"/>
+      <w:r>
+        <w:t>微服务</w:t>
+      </w:r>
+      <w:proofErr w:type="gramEnd"/>
+      <w:r>
         <w:t>架构应该包括客户端、</w:t>
       </w:r>
       <w:proofErr w:type="gramStart"/>
       <w:r>
-        <w:t>微服</w:t>
-      </w:r>
-      <w:proofErr w:type="gramEnd"/>
-      <w:r>
-        <w:t>务</w:t>
-      </w:r>
-      <w:r>
-        <w:t xml:space="preserve"> </w:t>
-      </w:r>
+        <w:t>微服务</w:t>
+      </w:r>
+      <w:proofErr w:type="gramEnd"/>
       <w:r>
         <w:t>网关、服务发现、</w:t>
       </w:r>
       <w:proofErr w:type="gramStart"/>
       <w:r>
-        <w:t>微服</w:t>
-      </w:r>
-      <w:proofErr w:type="gramEnd"/>
-      <w:r>
-        <w:t>务原子层、数据库、部署平台等模块，根据不同应用类型及服务规模，可以增加负载均衡、权限认证、服务熔断、日志监控等模块，来满足服务的非功能性需求。</w:t>
+        <w:t>微服务</w:t>
+      </w:r>
+      <w:proofErr w:type="gramEnd"/>
+      <w:r>
+        <w:t>原子层、数据库、部署平台等模块，根据不同应用类型及服务规模，可以增加负载均衡、权限认证、服务熔断、日志监控等模块，来满足服务的非功能性需求。</w:t>
       </w:r>
     </w:p>
     <w:p>
@@ -11043,41 +11005,35 @@
       </w:r>
       <w:proofErr w:type="gramStart"/>
       <w:r>
-        <w:t>微服</w:t>
-      </w:r>
-      <w:proofErr w:type="gramEnd"/>
-      <w:r>
-        <w:t>务架构风格都要拥有的，也不</w:t>
-      </w:r>
-      <w:r>
-        <w:t xml:space="preserve"> </w:t>
-      </w:r>
-      <w:r>
-        <w:t>是用来定义</w:t>
-      </w:r>
-      <w:proofErr w:type="gramStart"/>
-      <w:r>
-        <w:t>微服</w:t>
-      </w:r>
-      <w:proofErr w:type="gramEnd"/>
-      <w:r>
-        <w:t>务架构本身的，而是</w:t>
-      </w:r>
-      <w:proofErr w:type="gramStart"/>
-      <w:r>
-        <w:t>微服</w:t>
-      </w:r>
-      <w:proofErr w:type="gramEnd"/>
-      <w:r>
-        <w:t>务架构风格</w:t>
-      </w:r>
-      <w:proofErr w:type="gramStart"/>
-      <w:r>
-        <w:t>被希</w:t>
-      </w:r>
-      <w:proofErr w:type="gramEnd"/>
-      <w:r>
-        <w:t>望要拥有的特点。也就是说，</w:t>
+        <w:t>微服务</w:t>
+      </w:r>
+      <w:proofErr w:type="gramEnd"/>
+      <w:r>
+        <w:t>架构风格都要拥有的，也不是用来定义</w:t>
+      </w:r>
+      <w:proofErr w:type="gramStart"/>
+      <w:r>
+        <w:t>微服务</w:t>
+      </w:r>
+      <w:proofErr w:type="gramEnd"/>
+      <w:r>
+        <w:t>架构本身的，而是</w:t>
+      </w:r>
+      <w:proofErr w:type="gramStart"/>
+      <w:r>
+        <w:t>微服务</w:t>
+      </w:r>
+      <w:proofErr w:type="gramEnd"/>
+      <w:r>
+        <w:t>架构风格</w:t>
+      </w:r>
+      <w:proofErr w:type="gramStart"/>
+      <w:r>
+        <w:t>被希望</w:t>
+      </w:r>
+      <w:proofErr w:type="gramEnd"/>
+      <w:r>
+        <w:t>要拥有的特点。也就是说，</w:t>
       </w:r>
       <w:proofErr w:type="gramStart"/>
       <w:r>
@@ -11118,6 +11074,33 @@
         <w:t xml:space="preserve"> </w:t>
       </w:r>
       <w:r>
+        <w:fldChar w:fldCharType="begin"/>
+      </w:r>
+      <w:r>
+        <w:instrText xml:space="preserve"> </w:instrText>
+      </w:r>
+      <w:r>
+        <w:rPr>
+          <w:rFonts w:hint="eastAsia"/>
+        </w:rPr>
+        <w:instrText>= 1 \* roman</w:instrText>
+      </w:r>
+      <w:r>
+        <w:instrText xml:space="preserve"> </w:instrText>
+      </w:r>
+      <w:r>
+        <w:fldChar w:fldCharType="separate"/>
+      </w:r>
+      <w:r>
+        <w:rPr>
+          <w:noProof/>
+        </w:rPr>
+        <w:t>i</w:t>
+      </w:r>
+      <w:r>
+        <w:fldChar w:fldCharType="end"/>
+      </w:r>
+      <w:r>
         <w:t>服务组件化</w:t>
       </w:r>
       <w:r>
@@ -11129,13 +11112,7 @@
       </w:r>
       <w:proofErr w:type="gramEnd"/>
       <w:r>
-        <w:t>中，服务可以被当作进程外组件，独立进行部署，服务之间利用网络服务请求或者远程过程调用</w:t>
-      </w:r>
-      <w:r>
-        <w:t xml:space="preserve"> </w:t>
-      </w:r>
-      <w:r>
-        <w:t>来进行通信。一个好的</w:t>
+        <w:t>中，服务可以被当作进程外组件，独立进行部署，服务之间利用网络服务请求或者远程过程调用来进行通信。一个好的</w:t>
       </w:r>
       <w:proofErr w:type="gramStart"/>
       <w:r>
@@ -11143,18 +11120,15 @@
       </w:r>
       <w:proofErr w:type="gramEnd"/>
       <w:r>
-        <w:t>架构的目标是通过服务合同中的解耦服务边界和进化机制来帮助各个微服</w:t>
-      </w:r>
-      <w:r>
-        <w:t xml:space="preserve"> </w:t>
-      </w:r>
-      <w:proofErr w:type="gramStart"/>
-      <w:r>
-        <w:t>务独立部</w:t>
-      </w:r>
-      <w:proofErr w:type="gramEnd"/>
-      <w:r>
-        <w:t>署运行。</w:t>
+        <w:t>架构的目标是通过服务合同中的解耦服务边界和进化机制来帮助</w:t>
+      </w:r>
+      <w:proofErr w:type="gramStart"/>
+      <w:r>
+        <w:t>各个微服务独立部署</w:t>
+      </w:r>
+      <w:proofErr w:type="gramEnd"/>
+      <w:r>
+        <w:t>运行。</w:t>
       </w:r>
       <w:proofErr w:type="gramStart"/>
       <w:r>
@@ -11162,13 +11136,7 @@
       </w:r>
       <w:proofErr w:type="gramEnd"/>
       <w:r>
-        <w:t>架构的设计者希望对任何一个组件或者服务的改动和升级都只需要重新部署该</w:t>
-      </w:r>
-      <w:r>
-        <w:t xml:space="preserve"> </w:t>
-      </w:r>
-      <w:r>
-        <w:t>服务而不需要重新部署整个应用程序，并且在升级过程中尽可能少地改变服务间通信的接口。</w:t>
+        <w:t>架构的设计者希望对任何一个组件或者服务的改动和升级都只需要重新部署该服务而不需要重新部署整个应用程序，并且在升级过程中尽可能少地改变服务间通信的接口。</w:t>
       </w:r>
     </w:p>
     <w:p>
@@ -11181,58 +11149,82 @@
         <w:jc w:val="both"/>
       </w:pPr>
       <w:r>
+        <w:fldChar w:fldCharType="begin"/>
+      </w:r>
+      <w:r>
+        <w:instrText xml:space="preserve"> </w:instrText>
+      </w:r>
+      <w:r>
+        <w:rPr>
+          <w:rFonts w:hint="eastAsia"/>
+        </w:rPr>
+        <w:instrText>= 2 \* roman</w:instrText>
+      </w:r>
+      <w:r>
+        <w:instrText xml:space="preserve"> </w:instrText>
+      </w:r>
+      <w:r>
+        <w:fldChar w:fldCharType="separate"/>
+      </w:r>
+      <w:r>
+        <w:rPr>
+          <w:noProof/>
+        </w:rPr>
+        <w:t>ii</w:t>
+      </w:r>
+      <w:r>
+        <w:fldChar w:fldCharType="end"/>
+      </w:r>
+      <w:r>
+        <w:t>围绕业务功能组织服务</w:t>
+      </w:r>
+      <w:r>
+        <w:t xml:space="preserve"> </w:t>
+      </w:r>
+      <w:r>
+        <w:t>当把一个大的应用拆分成小的部分的时候，通常的方法都是根据技术层面分为</w:t>
+      </w:r>
+      <w:r>
+        <w:t xml:space="preserve"> UI </w:t>
+      </w:r>
+      <w:r>
+        <w:t>团队、服务端逻辑团队和数据库团队。但是这</w:t>
+      </w:r>
+      <w:r>
         <w:lastRenderedPageBreak/>
-        <w:t>围绕业务功能组织服务</w:t>
+        <w:t>种拆分团队的方式会使得即使一个简单的变动都会导致整个团队需要耗费时间</w:t>
       </w:r>
       <w:r>
         <w:t xml:space="preserve"> </w:t>
       </w:r>
       <w:r>
-        <w:t>当把一个大的应用拆分成小的部分的时候，通常的方法都是根据技术层面分为</w:t>
-      </w:r>
-      <w:r>
-        <w:t xml:space="preserve"> UI </w:t>
-      </w:r>
-      <w:r>
-        <w:t>团队、服务端逻辑团</w:t>
+        <w:t>和预算来适应和协调。</w:t>
       </w:r>
       <w:r>
         <w:t xml:space="preserve"> </w:t>
       </w:r>
       <w:r>
-        <w:t>队和数据库团队。但是这种拆分团队的方式会使得即使一个简单的变动都会导致整个团队需要耗费时间</w:t>
+        <w:t>康威在文献</w:t>
+      </w:r>
+      <w:r>
+        <w:rPr>
+          <w:vertAlign w:val="superscript"/>
+        </w:rPr>
+        <w:t>[19]</w:t>
+      </w:r>
+      <w:r>
+        <w:t>中提出了康威定律，其中有一条提到</w:t>
+      </w:r>
+      <w:r>
+        <w:t xml:space="preserve">: </w:t>
+      </w:r>
+      <w:r>
+        <w:t>任何组织设计的系统，其结构都是组织本身沟通</w:t>
       </w:r>
       <w:r>
         <w:t xml:space="preserve"> </w:t>
       </w:r>
       <w:r>
-        <w:t>和预算来适应和协调。</w:t>
-      </w:r>
-      <w:r>
-        <w:t xml:space="preserve"> </w:t>
-      </w:r>
-      <w:r>
-        <w:t>康威在文献</w:t>
-      </w:r>
-      <w:r>
-        <w:rPr>
-          <w:vertAlign w:val="superscript"/>
-        </w:rPr>
-        <w:t>[19]</w:t>
-      </w:r>
-      <w:r>
-        <w:t>中提出了康威定律，其中有一条提到</w:t>
-      </w:r>
-      <w:r>
-        <w:t xml:space="preserve">: </w:t>
-      </w:r>
-      <w:r>
-        <w:t>任何组织设计的系统，其结构都是组织本身沟通</w:t>
-      </w:r>
-      <w:r>
-        <w:t xml:space="preserve"> </w:t>
-      </w:r>
-      <w:r>
         <w:t>结构的复制。根据康威定律的这条描述，</w:t>
       </w:r>
       <w:proofErr w:type="gramStart"/>
@@ -11241,7 +11233,12 @@
       </w:r>
       <w:proofErr w:type="gramEnd"/>
       <w:r>
-        <w:t>架构采用围绕业务功能来拆分应用和组织服务的方法。在</w:t>
+        <w:t>架构采用围绕业务功能来拆分应用</w:t>
+      </w:r>
+      <w:bookmarkStart w:id="8" w:name="_GoBack"/>
+      <w:bookmarkEnd w:id="8"/>
+      <w:r>
+        <w:t>和组织服务的方法。在</w:t>
       </w:r>
       <w:r>
         <w:t xml:space="preserve"> </w:t>
@@ -11279,6 +11276,33 @@
           <w:rFonts w:ascii="宋体" w:hAnsi="宋体" w:cs="宋体"/>
         </w:rPr>
       </w:pPr>
+      <w:r>
+        <w:fldChar w:fldCharType="begin"/>
+      </w:r>
+      <w:r>
+        <w:instrText xml:space="preserve"> </w:instrText>
+      </w:r>
+      <w:r>
+        <w:rPr>
+          <w:rFonts w:hint="eastAsia"/>
+        </w:rPr>
+        <w:instrText>= 3 \* roman</w:instrText>
+      </w:r>
+      <w:r>
+        <w:instrText xml:space="preserve"> </w:instrText>
+      </w:r>
+      <w:r>
+        <w:fldChar w:fldCharType="separate"/>
+      </w:r>
+      <w:r>
+        <w:rPr>
+          <w:noProof/>
+        </w:rPr>
+        <w:t>iii</w:t>
+      </w:r>
+      <w:r>
+        <w:fldChar w:fldCharType="end"/>
+      </w:r>
       <w:r>
         <w:t>基础设施自动化</w:t>
       </w:r>
@@ -11578,11 +11602,7 @@
         <w:t xml:space="preserve">OOP </w:t>
       </w:r>
       <w:r>
-        <w:t>中的对</w:t>
-      </w:r>
-      <w:r>
-        <w:lastRenderedPageBreak/>
-        <w:t>象相对应，</w:t>
+        <w:t>中的对象相对应，</w:t>
       </w:r>
       <w:r>
         <w:t xml:space="preserve">OOP </w:t>
@@ -11601,6 +11621,7 @@
         <w:jc w:val="both"/>
       </w:pPr>
       <w:r>
+        <w:lastRenderedPageBreak/>
         <w:t>领域对象需要与服务、仓储以及工厂协同工作。与此同时，系统需要密切跟踪领域状态的变化、缓存以及事务管理等元素，虽然它们是非领域相关且可重用，但是把它们散布在领域层的所有代码中会导致领域层的繁杂与混乱。为了实现领域对象与上述关注点的解耦，并妥善管理代码间的依赖关系，单纯使用</w:t>
       </w:r>
       <w:r>
@@ -12058,14 +12079,17 @@
         <w:jc w:val="both"/>
       </w:pPr>
       <w:r>
+        <w:t>基于本体的概念相似度计算是非常重要的基础工作</w:t>
+      </w:r>
+      <w:r>
+        <w:t>，</w:t>
+      </w:r>
+      <w:r>
+        <w:t>一个好的概念相似度计算方法对于语义桃、信息检索、数据挖掘、信息集成、知识管理等研究工作具有</w:t>
+      </w:r>
+      <w:r>
         <w:lastRenderedPageBreak/>
-        <w:t>基于本体的概念相似度计算是非常重要的基础工作</w:t>
-      </w:r>
-      <w:r>
-        <w:t>，</w:t>
-      </w:r>
-      <w:r>
-        <w:t>一个好的概念相似度计算方法对于语义桃、信息检索、数据挖掘、信息集成、知识管理等研究工作具有重要的意义。同时</w:t>
+        <w:t>重要的意义。同时</w:t>
       </w:r>
       <w:r>
         <w:rPr>
@@ -12520,11 +12544,7 @@
         <w:t>T`</w:t>
       </w:r>
       <w:r>
-        <w:t>为矩阵中的两个对</w:t>
-      </w:r>
-      <w:r>
-        <w:lastRenderedPageBreak/>
-        <w:t>象的特征向量</w:t>
+        <w:t>为矩阵中的两个对象的特征向量</w:t>
       </w:r>
       <w:r>
         <w:t>，</w:t>
@@ -12570,6 +12590,7 @@
           <w:kern w:val="2"/>
           <w:szCs w:val="28"/>
         </w:rPr>
+        <w:lastRenderedPageBreak/>
         <w:t xml:space="preserve">2.3 </w:t>
       </w:r>
       <w:r>
@@ -13722,9 +13743,6 @@
         </w:numPr>
         <w:ind w:firstLineChars="200" w:firstLine="480"/>
         <w:jc w:val="both"/>
-        <w:rPr>
-          <w:rFonts w:hint="eastAsia"/>
-        </w:rPr>
       </w:pPr>
       <w:r>
         <w:t>原有平台中的应用处于单体阶段，从单体阶段到</w:t>
@@ -13832,9 +13850,6 @@
         </w:numPr>
         <w:ind w:firstLineChars="200" w:firstLine="480"/>
         <w:jc w:val="both"/>
-        <w:rPr>
-          <w:rFonts w:hint="eastAsia"/>
-        </w:rPr>
       </w:pPr>
     </w:p>
     <w:p>
@@ -13953,7 +13968,7 @@
         <w:spacing w:line="240" w:lineRule="auto"/>
         <w:jc w:val="center"/>
         <w:rPr>
-          <w:rFonts w:ascii="楷体" w:eastAsia="楷体" w:hAnsi="楷体" w:hint="eastAsia"/>
+          <w:rFonts w:ascii="楷体" w:eastAsia="楷体" w:hAnsi="楷体"/>
           <w:sz w:val="21"/>
           <w:szCs w:val="21"/>
         </w:rPr>
@@ -15656,10 +15671,10 @@
             <v:path o:extrusionok="f" gradientshapeok="t" o:connecttype="rect"/>
             <o:lock v:ext="edit" aspectratio="t"/>
           </v:shapetype>
-          <v:shape id="_x0000_i1029" type="#_x0000_t75" style="width:6pt;height:17.25pt" o:ole="">
+          <v:shape id="_x0000_i1025" type="#_x0000_t75" style="width:6pt;height:17.25pt" o:ole="">
             <v:imagedata r:id="rId19" o:title=""/>
           </v:shape>
-          <o:OLEObject Type="Embed" ProgID="Equation.3" ShapeID="_x0000_i1029" DrawAspect="Content" ObjectID="_1612125248" r:id="rId20"/>
+          <o:OLEObject Type="Embed" ProgID="Equation.3" ShapeID="_x0000_i1025" DrawAspect="Content" ObjectID="_1612156472" r:id="rId20"/>
         </w:object>
       </w:r>
       <w:r>
@@ -15830,9 +15845,6 @@
       <w:pPr>
         <w:spacing w:line="240" w:lineRule="auto"/>
         <w:jc w:val="right"/>
-        <w:rPr>
-          <w:rFonts w:hint="eastAsia"/>
-        </w:rPr>
       </w:pPr>
       <m:oMath>
         <m:r>
@@ -16444,51 +16456,48 @@
     <w:p>
       <w:pPr>
         <w:spacing w:line="240" w:lineRule="auto"/>
-        <w:rPr>
-          <w:rFonts w:hint="eastAsia"/>
-        </w:rPr>
       </w:pPr>
     </w:p>
     <w:p>
       <w:pPr>
         <w:spacing w:line="240" w:lineRule="auto"/>
         <w:jc w:val="center"/>
+        <w:rPr>
+          <w:rFonts w:ascii="楷体" w:eastAsia="楷体" w:hAnsi="楷体"/>
+          <w:sz w:val="21"/>
+          <w:szCs w:val="21"/>
+        </w:rPr>
+      </w:pPr>
+      <w:r>
         <w:rPr>
           <w:rFonts w:ascii="楷体" w:eastAsia="楷体" w:hAnsi="楷体" w:hint="eastAsia"/>
           <w:sz w:val="21"/>
           <w:szCs w:val="21"/>
         </w:rPr>
-      </w:pPr>
+        <w:t>图</w:t>
+      </w:r>
+      <w:r>
+        <w:rPr>
+          <w:rFonts w:eastAsia="楷体"/>
+          <w:sz w:val="21"/>
+          <w:szCs w:val="21"/>
+        </w:rPr>
+        <w:t>3-2</w:t>
+      </w:r>
+      <w:r>
+        <w:rPr>
+          <w:rFonts w:ascii="楷体" w:eastAsia="楷体" w:hAnsi="楷体"/>
+          <w:sz w:val="21"/>
+          <w:szCs w:val="21"/>
+        </w:rPr>
+        <w:t xml:space="preserve"> </w:t>
+      </w:r>
       <w:r>
         <w:rPr>
           <w:rFonts w:ascii="楷体" w:eastAsia="楷体" w:hAnsi="楷体" w:hint="eastAsia"/>
           <w:sz w:val="21"/>
           <w:szCs w:val="21"/>
         </w:rPr>
-        <w:t>图</w:t>
-      </w:r>
-      <w:r>
-        <w:rPr>
-          <w:rFonts w:eastAsia="楷体"/>
-          <w:sz w:val="21"/>
-          <w:szCs w:val="21"/>
-        </w:rPr>
-        <w:t>3-2</w:t>
-      </w:r>
-      <w:r>
-        <w:rPr>
-          <w:rFonts w:ascii="楷体" w:eastAsia="楷体" w:hAnsi="楷体"/>
-          <w:sz w:val="21"/>
-          <w:szCs w:val="21"/>
-        </w:rPr>
-        <w:t xml:space="preserve"> </w:t>
-      </w:r>
-      <w:r>
-        <w:rPr>
-          <w:rFonts w:ascii="楷体" w:eastAsia="楷体" w:hAnsi="楷体" w:hint="eastAsia"/>
-          <w:sz w:val="21"/>
-          <w:szCs w:val="21"/>
-        </w:rPr>
         <w:t>聚类阶段</w:t>
       </w:r>
     </w:p>
@@ -16560,9 +16569,6 @@
       <w:pPr>
         <w:ind w:firstLineChars="200" w:firstLine="480"/>
         <w:jc w:val="right"/>
-        <w:rPr>
-          <w:rFonts w:hint="eastAsia"/>
-        </w:rPr>
       </w:pPr>
       <m:oMath>
         <m:r>
@@ -17605,38 +17611,38 @@
         <w:pStyle w:val="3"/>
         <w:spacing w:line="240" w:lineRule="auto"/>
         <w:rPr>
+          <w:rFonts w:ascii="黑体" w:hAnsi="黑体"/>
+          <w:b w:val="0"/>
+        </w:rPr>
+      </w:pPr>
+      <w:r>
+        <w:rPr>
           <w:rFonts w:ascii="黑体" w:hAnsi="黑体" w:hint="eastAsia"/>
           <w:b w:val="0"/>
         </w:rPr>
-      </w:pPr>
+        <w:t>3</w:t>
+      </w:r>
+      <w:r>
+        <w:rPr>
+          <w:rFonts w:ascii="黑体" w:hAnsi="黑体"/>
+          <w:b w:val="0"/>
+        </w:rPr>
+        <w:t xml:space="preserve">.3.1 </w:t>
+      </w:r>
+      <w:proofErr w:type="gramStart"/>
       <w:r>
         <w:rPr>
           <w:rFonts w:ascii="黑体" w:hAnsi="黑体" w:hint="eastAsia"/>
           <w:b w:val="0"/>
         </w:rPr>
-        <w:t>3</w:t>
-      </w:r>
-      <w:r>
-        <w:rPr>
-          <w:rFonts w:ascii="黑体" w:hAnsi="黑体"/>
-          <w:b w:val="0"/>
-        </w:rPr>
-        <w:t xml:space="preserve">.3.1 </w:t>
-      </w:r>
-      <w:proofErr w:type="gramStart"/>
+        <w:t>微服务</w:t>
+      </w:r>
+      <w:proofErr w:type="gramEnd"/>
       <w:r>
         <w:rPr>
           <w:rFonts w:ascii="黑体" w:hAnsi="黑体" w:hint="eastAsia"/>
           <w:b w:val="0"/>
         </w:rPr>
-        <w:t>微服务</w:t>
-      </w:r>
-      <w:proofErr w:type="gramEnd"/>
-      <w:r>
-        <w:rPr>
-          <w:rFonts w:ascii="黑体" w:hAnsi="黑体" w:hint="eastAsia"/>
-          <w:b w:val="0"/>
-        </w:rPr>
         <w:t>划分策略</w:t>
       </w:r>
     </w:p>
@@ -17662,7 +17668,7 @@
         <w:ind w:firstLineChars="200" w:firstLine="420"/>
         <w:jc w:val="center"/>
         <w:rPr>
-          <w:rFonts w:ascii="楷体" w:eastAsia="楷体" w:hAnsi="楷体" w:hint="eastAsia"/>
+          <w:rFonts w:ascii="楷体" w:eastAsia="楷体" w:hAnsi="楷体"/>
           <w:sz w:val="21"/>
           <w:szCs w:val="21"/>
         </w:rPr>
@@ -18189,7 +18195,7 @@
         <w:ind w:firstLineChars="200" w:firstLine="420"/>
         <w:jc w:val="center"/>
         <w:rPr>
-          <w:rFonts w:ascii="楷体" w:eastAsia="楷体" w:hAnsi="楷体" w:hint="eastAsia"/>
+          <w:rFonts w:ascii="楷体" w:eastAsia="楷体" w:hAnsi="楷体"/>
           <w:sz w:val="21"/>
           <w:szCs w:val="21"/>
         </w:rPr>
@@ -18877,7 +18883,6 @@
         </w:tabs>
         <w:spacing w:line="240" w:lineRule="auto"/>
         <w:rPr>
-          <w:rFonts w:hint="eastAsia"/>
           <w:sz w:val="22"/>
         </w:rPr>
       </w:pPr>
@@ -21140,13 +21145,7 @@
               <w:rPr>
                 <w:rFonts w:ascii="Cambria Math" w:hAnsi="Cambria Math"/>
               </w:rPr>
-              <m:t>j</m:t>
-            </m:r>
-            <m:r>
-              <w:rPr>
-                <w:rFonts w:ascii="Cambria Math" w:hAnsi="Cambria Math"/>
-              </w:rPr>
-              <m:t>=1,2,…,</m:t>
+              <m:t>j=1,2,…,</m:t>
             </m:r>
             <m:sSub>
               <m:sSubPr>
@@ -25343,9 +25342,6 @@
       <w:pPr>
         <w:ind w:firstLineChars="200" w:firstLine="480"/>
         <w:jc w:val="both"/>
-        <w:rPr>
-          <w:rFonts w:hint="eastAsia"/>
-        </w:rPr>
       </w:pPr>
       <w:r>
         <w:t>基于上节提出的性能预测模型，我们能构建一个分层的</w:t>
@@ -25390,12 +25386,12 @@
           <w:rFonts w:ascii="宋体" w:hAnsi="宋体" w:cs="宋体"/>
           <w:noProof/>
         </w:rPr>
-        <w:object w:dxaOrig="0" w:dyaOrig="0">
+        <w:object w:dxaOrig="1440" w:dyaOrig="1440">
           <v:shape id="_x0000_s1038" type="#_x0000_t75" style="position:absolute;margin-left:0;margin-top:7.7pt;width:435.75pt;height:243pt;z-index:251663872;mso-position-horizontal:center;mso-position-horizontal-relative:text;mso-position-vertical-relative:text">
             <v:imagedata r:id="rId22" o:title=""/>
             <o:lock v:ext="edit" aspectratio="f"/>
           </v:shape>
-          <o:OLEObject Type="Embed" ProgID="Visio.Drawing.11" ShapeID="_x0000_s1038" DrawAspect="Content" ObjectID="_1612125249" r:id="rId23"/>
+          <o:OLEObject Type="Embed" ProgID="Visio.Drawing.11" ShapeID="_x0000_s1038" DrawAspect="Content" ObjectID="_1612156473" r:id="rId23"/>
         </w:object>
       </w:r>
     </w:p>
@@ -25519,7 +25515,7 @@
         <w:ind w:firstLineChars="200" w:firstLine="420"/>
         <w:jc w:val="center"/>
         <w:rPr>
-          <w:rFonts w:ascii="楷体" w:eastAsia="楷体" w:hAnsi="楷体" w:cs="宋体" w:hint="eastAsia"/>
+          <w:rFonts w:ascii="楷体" w:eastAsia="楷体" w:hAnsi="楷体" w:cs="宋体"/>
           <w:sz w:val="21"/>
           <w:szCs w:val="21"/>
         </w:rPr>
@@ -32178,9 +32174,6 @@
       <w:pPr>
         <w:ind w:firstLineChars="200" w:firstLine="480"/>
         <w:jc w:val="both"/>
-        <w:rPr>
-          <w:rFonts w:hint="eastAsia"/>
-        </w:rPr>
       </w:pPr>
     </w:p>
     <w:p>
@@ -35558,7 +35551,7 @@
         <w:ind w:firstLine="420"/>
         <w:jc w:val="center"/>
         <w:rPr>
-          <w:rFonts w:ascii="楷体" w:eastAsia="楷体" w:hAnsi="楷体" w:hint="eastAsia"/>
+          <w:rFonts w:ascii="楷体" w:eastAsia="楷体" w:hAnsi="楷体"/>
           <w:sz w:val="21"/>
           <w:szCs w:val="21"/>
         </w:rPr>
@@ -37606,13 +37599,7 @@
         <w:rPr>
           <w:szCs w:val="24"/>
         </w:rPr>
-        <w:t>Thones</w:t>
-      </w:r>
-      <w:r>
-        <w:rPr>
-          <w:szCs w:val="24"/>
-        </w:rPr>
-        <w:t xml:space="preserve"> </w:t>
+        <w:t xml:space="preserve">Thones </w:t>
       </w:r>
       <w:r>
         <w:rPr>
@@ -38536,13 +38523,62 @@
         <w:rPr>
           <w:szCs w:val="24"/>
         </w:rPr>
+        <w:t xml:space="preserve"> Gysel</w:t>
+      </w:r>
+      <w:r>
+        <w:rPr>
+          <w:szCs w:val="24"/>
+        </w:rPr>
+        <w:t xml:space="preserve"> M, </w:t>
+      </w:r>
+      <w:r>
+        <w:rPr>
+          <w:szCs w:val="24"/>
+        </w:rPr>
+        <w:t xml:space="preserve">Kolbener </w:t>
+      </w:r>
+      <w:r>
+        <w:rPr>
+          <w:szCs w:val="24"/>
+        </w:rPr>
+        <w:t xml:space="preserve">L, </w:t>
+      </w:r>
+      <w:r>
+        <w:rPr>
+          <w:szCs w:val="24"/>
+        </w:rPr>
+        <w:t xml:space="preserve">Giersche </w:t>
+      </w:r>
+      <w:r>
+        <w:rPr>
+          <w:szCs w:val="24"/>
+        </w:rPr>
+        <w:t>W</w:t>
+      </w:r>
+      <w:r>
+        <w:rPr>
+          <w:rFonts w:hint="eastAsia"/>
+          <w:szCs w:val="24"/>
+        </w:rPr>
+        <w:t>.</w:t>
+      </w:r>
+      <w:r>
+        <w:rPr>
+          <w:szCs w:val="24"/>
+        </w:rPr>
         <w:t xml:space="preserve"> </w:t>
       </w:r>
       <w:r>
         <w:rPr>
           <w:szCs w:val="24"/>
         </w:rPr>
-        <w:t>Gysel</w:t>
+        <w:t>Service cutter: A systematic approach to service decomposition</w:t>
+      </w:r>
+      <w:r>
+        <w:rPr>
+          <w:szCs w:val="24"/>
+        </w:rPr>
+        <w:t>.</w:t>
       </w:r>
       <w:r>
         <w:rPr>
@@ -38554,92 +38590,7 @@
         <w:rPr>
           <w:szCs w:val="24"/>
         </w:rPr>
-        <w:t xml:space="preserve">M, </w:t>
-      </w:r>
-      <w:r>
-        <w:rPr>
-          <w:szCs w:val="24"/>
-        </w:rPr>
-        <w:t>Kolbener</w:t>
-      </w:r>
-      <w:r>
-        <w:rPr>
-          <w:szCs w:val="24"/>
-        </w:rPr>
-        <w:t xml:space="preserve"> </w:t>
-      </w:r>
-      <w:r>
-        <w:rPr>
-          <w:szCs w:val="24"/>
-        </w:rPr>
-        <w:t xml:space="preserve">L, </w:t>
-      </w:r>
-      <w:r>
-        <w:rPr>
-          <w:szCs w:val="24"/>
-        </w:rPr>
-        <w:t>Giersche</w:t>
-      </w:r>
-      <w:r>
-        <w:rPr>
-          <w:szCs w:val="24"/>
-        </w:rPr>
-        <w:t xml:space="preserve"> </w:t>
-      </w:r>
-      <w:r>
-        <w:rPr>
-          <w:szCs w:val="24"/>
-        </w:rPr>
-        <w:t>W</w:t>
-      </w:r>
-      <w:r>
-        <w:rPr>
-          <w:rFonts w:hint="eastAsia"/>
-          <w:szCs w:val="24"/>
-        </w:rPr>
-        <w:t>.</w:t>
-      </w:r>
-      <w:r>
-        <w:rPr>
-          <w:szCs w:val="24"/>
-        </w:rPr>
-        <w:t xml:space="preserve"> </w:t>
-      </w:r>
-      <w:r>
-        <w:rPr>
-          <w:szCs w:val="24"/>
-        </w:rPr>
-        <w:t>Service cutter: A systematic approach to service decomposition</w:t>
-      </w:r>
-      <w:r>
-        <w:rPr>
-          <w:szCs w:val="24"/>
-        </w:rPr>
-        <w:t>.</w:t>
-      </w:r>
-      <w:r>
-        <w:rPr>
-          <w:szCs w:val="24"/>
-        </w:rPr>
-        <w:t xml:space="preserve"> </w:t>
-      </w:r>
-      <w:r>
-        <w:rPr>
-          <w:szCs w:val="24"/>
-        </w:rPr>
-        <w:t>European Conference on Service-Oriented and Cloud</w:t>
-      </w:r>
-      <w:r>
-        <w:rPr>
-          <w:szCs w:val="24"/>
-        </w:rPr>
-        <w:t xml:space="preserve"> </w:t>
-      </w:r>
-      <w:r>
-        <w:rPr>
-          <w:szCs w:val="24"/>
-        </w:rPr>
-        <w:t>Computing. Springer, 2016,</w:t>
+        <w:t>European Conference on Service-Oriented and Cloud Computing. Springer, 2016,</w:t>
       </w:r>
       <w:r>
         <w:rPr>
@@ -38727,19 +38678,11 @@
         </w:rPr>
         <w:t xml:space="preserve"> </w:t>
       </w:r>
-      <w:proofErr w:type="gramStart"/>
-      <w:r>
-        <w:rPr>
-          <w:szCs w:val="24"/>
-        </w:rPr>
-        <w:t>International</w:t>
-      </w:r>
-      <w:proofErr w:type="gramEnd"/>
-      <w:r>
-        <w:rPr>
-          <w:szCs w:val="24"/>
-        </w:rPr>
-        <w:t xml:space="preserve"> Conference on Service-Oriented Computing</w:t>
+      <w:r>
+        <w:rPr>
+          <w:szCs w:val="24"/>
+        </w:rPr>
+        <w:t>International Conference on Service-Oriented Computing</w:t>
       </w:r>
       <w:r>
         <w:rPr>
@@ -44729,7 +44672,7 @@
 </file>
 
 <file path=customXml/itemProps2.xml><?xml version="1.0" encoding="utf-8"?>
-<ds:datastoreItem xmlns:ds="http://schemas.openxmlformats.org/officeDocument/2006/customXml" ds:itemID="{EB601485-64C4-44F3-8125-2E58AEDBFEF5}">
+<ds:datastoreItem xmlns:ds="http://schemas.openxmlformats.org/officeDocument/2006/customXml" ds:itemID="{2E1955DE-C56A-489A-8582-45425192F5E9}">
   <ds:schemaRefs>
     <ds:schemaRef ds:uri="http://schemas.openxmlformats.org/officeDocument/2006/bibliography"/>
   </ds:schemaRefs>

--- a/微服务平台中服务划分和选择策略研究与应用2-18.docx
+++ b/微服务平台中服务划分和选择策略研究与应用2-18.docx
@@ -10381,11 +10381,17 @@
         <w:t>，</w:t>
       </w:r>
       <w:r>
-        <w:t>一个好的概念相似度计算方法对于语义桃、信息检索、数据挖掘、信息集成、知识管理等研究工作具有</w:t>
+        <w:t>一个好的概念相似度计算方法对于语义</w:t>
+      </w:r>
+      <w:r>
+        <w:t>web</w:t>
+      </w:r>
+      <w:r>
+        <w:t>、信息检索、数据挖掘、信息集成、知识管理等研究工作具</w:t>
       </w:r>
       <w:r>
         <w:lastRenderedPageBreak/>
-        <w:t>重要的意义。同时</w:t>
+        <w:t>有重要的意义。同时</w:t>
       </w:r>
       <w:r>
         <w:rPr>
@@ -10464,10 +10470,43 @@
         <w:t>，</w:t>
       </w:r>
       <w:r>
-        <w:t>相似度达到最大。当</w:t>
-      </w:r>
-      <w:r>
-        <w:t>无关或独立时</w:t>
+        <w:t>相似度</w:t>
+      </w:r>
+      <w:r>
+        <w:rPr>
+          <w:rFonts w:hint="eastAsia"/>
+        </w:rPr>
+        <w:t>是</w:t>
+      </w:r>
+      <w:r>
+        <w:t>最大</w:t>
+      </w:r>
+      <w:r>
+        <w:rPr>
+          <w:rFonts w:hint="eastAsia"/>
+        </w:rPr>
+        <w:t>的</w:t>
+      </w:r>
+      <w:r>
+        <w:t>。当</w:t>
+      </w:r>
+      <w:r>
+        <w:rPr>
+          <w:rFonts w:hint="eastAsia"/>
+        </w:rPr>
+        <w:t>两个</w:t>
+      </w:r>
+      <w:r>
+        <w:t>对象</w:t>
+      </w:r>
+      <w:r>
+        <w:rPr>
+          <w:rFonts w:hint="eastAsia"/>
+        </w:rPr>
+        <w:t>不相关</w:t>
+      </w:r>
+      <w:r>
+        <w:t>时</w:t>
       </w:r>
       <w:r>
         <w:t>，</w:t>
@@ -10596,8 +10635,6 @@
         </w:rPr>
         <w:t>意思</w:t>
       </w:r>
-      <w:bookmarkStart w:id="11" w:name="_GoBack"/>
-      <w:bookmarkEnd w:id="11"/>
       <w:r>
         <w:t>相反的形容词构成一个特征空间</w:t>
       </w:r>
@@ -10617,7 +10654,7 @@
         <w:t>Osgood</w:t>
       </w:r>
       <w:r>
-        <w:t>定义单词在特征空间中的几何距离为单词之间的距离。几何模型方法有理论支持和简单直观的优点。在几何模型中可进行多维尺度分析和潜在语义分析</w:t>
+        <w:t>定义单词在特征空间中的几何距离为单词之间的距离。在几何模型中可进行多维尺度分析和潜在语义分析</w:t>
       </w:r>
       <w:r>
         <w:rPr>
@@ -10902,7 +10939,7 @@
           <w:szCs w:val="28"/>
         </w:rPr>
       </w:pPr>
-      <w:bookmarkStart w:id="12" w:name="_Toc1420910"/>
+      <w:bookmarkStart w:id="11" w:name="_Toc1420910"/>
       <w:r>
         <w:rPr>
           <w:rFonts w:ascii="黑体" w:hAnsi="黑体"/>
@@ -10931,7 +10968,7 @@
         </w:rPr>
         <w:t>相关技术介绍</w:t>
       </w:r>
-      <w:bookmarkEnd w:id="12"/>
+      <w:bookmarkEnd w:id="11"/>
     </w:p>
     <w:p>
       <w:pPr>
@@ -10942,7 +10979,7 @@
           <w:b w:val="0"/>
         </w:rPr>
       </w:pPr>
-      <w:bookmarkStart w:id="13" w:name="_Toc1420911"/>
+      <w:bookmarkStart w:id="12" w:name="_Toc1420911"/>
       <w:r>
         <w:rPr>
           <w:rFonts w:ascii="黑体" w:hAnsi="黑体"/>
@@ -10969,9 +11006,23 @@
           <w:rFonts w:ascii="黑体" w:hAnsi="黑体" w:hint="eastAsia"/>
           <w:b w:val="0"/>
         </w:rPr>
-        <w:t>的服务路径选择技术</w:t>
-      </w:r>
-      <w:bookmarkEnd w:id="13"/>
+        <w:t>的</w:t>
+      </w:r>
+      <w:r>
+        <w:rPr>
+          <w:rFonts w:ascii="黑体" w:hAnsi="黑体" w:hint="eastAsia"/>
+          <w:b w:val="0"/>
+        </w:rPr>
+        <w:t>web</w:t>
+      </w:r>
+      <w:r>
+        <w:rPr>
+          <w:rFonts w:ascii="黑体" w:hAnsi="黑体" w:hint="eastAsia"/>
+          <w:b w:val="0"/>
+        </w:rPr>
+        <w:t>服务路径选择技术</w:t>
+      </w:r>
+      <w:bookmarkEnd w:id="12"/>
     </w:p>
     <w:p>
       <w:pPr>
@@ -11295,7 +11346,7 @@
           <w:szCs w:val="28"/>
         </w:rPr>
       </w:pPr>
-      <w:bookmarkStart w:id="14" w:name="_Toc1420912"/>
+      <w:bookmarkStart w:id="13" w:name="_Toc1420912"/>
       <w:r>
         <w:rPr>
           <w:rFonts w:ascii="黑体" w:hAnsi="黑体"/>
@@ -11305,7 +11356,7 @@
         </w:rPr>
         <w:t>2.4 本章小结</w:t>
       </w:r>
-      <w:bookmarkEnd w:id="14"/>
+      <w:bookmarkEnd w:id="13"/>
     </w:p>
     <w:p>
       <w:pPr>
@@ -11377,7 +11428,7 @@
         <w:lastRenderedPageBreak/>
         <w:t xml:space="preserve"> </w:t>
       </w:r>
-      <w:bookmarkStart w:id="15" w:name="_Toc1420913"/>
+      <w:bookmarkStart w:id="14" w:name="_Toc1420913"/>
       <w:r>
         <w:rPr>
           <w:rFonts w:hint="eastAsia"/>
@@ -11385,7 +11436,7 @@
         </w:rPr>
         <w:t>基于领域驱动设计思想的语义耦合的微服务划分策略</w:t>
       </w:r>
-      <w:bookmarkEnd w:id="15"/>
+      <w:bookmarkEnd w:id="14"/>
     </w:p>
     <w:p>
       <w:pPr>
@@ -11397,7 +11448,28 @@
         <w:jc w:val="both"/>
       </w:pPr>
       <w:r>
-        <w:t>目前对于微服务架构，业界尚无明确定义，而且围绕微服务的工作是有限的。在现有技术水平上，微服务缺乏工具支持，很大一部分工作只是概念性的。如何划分微服务，制定划分策略，满足微服务内部的高内聚性和微服务之间的低耦合性，是我们面临的主要问题。传统的一些服务划分策略或者只根据服务的粒度来划分或者根据特点的业务逻辑来划分，都不能满足我们平台应用的需求，本章根据平台中应用的特点，微服务高内聚低耦合的原则，以及软件工程中领域驱动设计模型的建模思想，提出一种基于领域驱动设计的微服务划分策略，保证了代码的复用率。</w:t>
+        <w:t>目前对于微服务架构，业界尚无明确定义，而且围绕微服务的工作是有限的。在现有技术水平上，微服务缺乏工具支持，很大一部分工作只是概念性的。如何划分微服务，制定划分策略，满足微服务内部的高内聚性和微</w:t>
+      </w:r>
+      <w:r>
+        <w:t>服务之间的低耦合性，是我们面临的主要问题。</w:t>
+      </w:r>
+      <w:r>
+        <w:rPr>
+          <w:rFonts w:hint="eastAsia"/>
+        </w:rPr>
+        <w:t>最初</w:t>
+      </w:r>
+      <w:r>
+        <w:t>的一些服务划分</w:t>
+      </w:r>
+      <w:r>
+        <w:rPr>
+          <w:rFonts w:hint="eastAsia"/>
+        </w:rPr>
+        <w:t>思想</w:t>
+      </w:r>
+      <w:r>
+        <w:t>或者只根据服务的粒度来划分或者根据特点的业务逻辑来划分，都不能满足我们平台应用的需求，本章根据平台中应用的特点，微服务高内聚低耦合的原则，以及软件工程中领域驱动设计模型的建模思想，提出一种基于领域驱动设计的微服务划分策略，保证了代码的复用率。</w:t>
       </w:r>
     </w:p>
     <w:p>
@@ -11417,7 +11489,7 @@
           <w:szCs w:val="28"/>
         </w:rPr>
       </w:pPr>
-      <w:bookmarkStart w:id="16" w:name="_Toc1420914"/>
+      <w:bookmarkStart w:id="15" w:name="_Toc1420914"/>
       <w:r>
         <w:rPr>
           <w:rFonts w:ascii="黑体" w:hAnsi="黑体"/>
@@ -11436,7 +11508,7 @@
         </w:rPr>
         <w:t>基于领域驱动设计思想的语义耦合的微服务划分策略</w:t>
       </w:r>
-      <w:bookmarkEnd w:id="16"/>
+      <w:bookmarkEnd w:id="15"/>
     </w:p>
     <w:p>
       <w:pPr>
@@ -11474,78 +11546,217 @@
         <w:t>[13]</w:t>
       </w:r>
       <w:r>
-        <w:t>。例如</w:t>
-      </w:r>
-      <w:r>
+        <w:t>。</w:t>
+      </w:r>
+      <w:r>
+        <w:rPr>
+          <w:kern w:val="2"/>
+          <w:szCs w:val="28"/>
+        </w:rPr>
         <w:t>Gerald Schermann</w:t>
       </w:r>
       <w:r>
         <w:rPr>
+          <w:kern w:val="2"/>
+          <w:szCs w:val="28"/>
           <w:vertAlign w:val="superscript"/>
         </w:rPr>
         <w:t>[14]</w:t>
       </w:r>
       <w:r>
-        <w:t>等人就提出使用代码行数</w:t>
-      </w:r>
-      <w:r>
-        <w:t>(LOC)</w:t>
-      </w:r>
-      <w:r>
-        <w:t>来作为划分微服务的标准，该策略是通过限定一个微服务的代码行数，代码行数越少，微服务的扩展性能越好。但是，</w:t>
-      </w:r>
-      <w:r>
+        <w:rPr>
+          <w:kern w:val="2"/>
+          <w:szCs w:val="28"/>
+        </w:rPr>
+        <w:t>等人</w:t>
+      </w:r>
+      <w:r>
+        <w:rPr>
+          <w:rFonts w:hint="eastAsia"/>
+          <w:kern w:val="2"/>
+          <w:szCs w:val="28"/>
+        </w:rPr>
+        <w:t>通过研究</w:t>
+      </w:r>
+      <w:r>
+        <w:rPr>
+          <w:rFonts w:hint="eastAsia"/>
+          <w:kern w:val="2"/>
+          <w:szCs w:val="28"/>
+        </w:rPr>
+        <w:t>4</w:t>
+      </w:r>
+      <w:r>
+        <w:rPr>
+          <w:kern w:val="2"/>
+          <w:szCs w:val="28"/>
+        </w:rPr>
+        <w:t>2</w:t>
+      </w:r>
+      <w:r>
+        <w:rPr>
+          <w:rFonts w:hint="eastAsia"/>
+          <w:kern w:val="2"/>
+          <w:szCs w:val="28"/>
+        </w:rPr>
+        <w:t>家不同规模的公司的服务计算实践来研究服务计算领域中的工业实践，并特别关注微服务的趋势。重点研究了服务的大小和复杂性，结果显示不同的服务代码行数是不同的，对于使用代码行数（</w:t>
+      </w:r>
+      <w:r>
+        <w:rPr>
+          <w:rFonts w:hint="eastAsia"/>
+          <w:kern w:val="2"/>
+          <w:szCs w:val="28"/>
+        </w:rPr>
+        <w:t>L</w:t>
+      </w:r>
+      <w:r>
+        <w:rPr>
+          <w:kern w:val="2"/>
+          <w:szCs w:val="28"/>
+        </w:rPr>
+        <w:t>OC</w:t>
+      </w:r>
+      <w:r>
+        <w:rPr>
+          <w:rFonts w:hint="eastAsia"/>
+          <w:kern w:val="2"/>
+          <w:szCs w:val="28"/>
+        </w:rPr>
+        <w:t>）来作为划分微服务的标准，该策略并不合适。</w:t>
+      </w:r>
+      <w:r>
+        <w:rPr>
+          <w:kern w:val="2"/>
+          <w:szCs w:val="28"/>
+        </w:rPr>
+        <w:t>因为微服务是使用不同的技术堆栈构建的，这些技术堆栈</w:t>
+      </w:r>
+      <w:r>
+        <w:rPr>
+          <w:rFonts w:hint="eastAsia"/>
+          <w:kern w:val="2"/>
+          <w:szCs w:val="28"/>
+        </w:rPr>
+        <w:t>在实现功能时，对应的</w:t>
+      </w:r>
+      <w:r>
+        <w:rPr>
+          <w:kern w:val="2"/>
+          <w:szCs w:val="28"/>
+        </w:rPr>
         <w:t>LOC</w:t>
       </w:r>
       <w:r>
-        <w:t>策略并不合适，因为微服务是使用不同的技术堆栈构建的，这些技术堆栈在</w:t>
-      </w:r>
-      <w:r>
+        <w:rPr>
+          <w:rFonts w:hint="eastAsia"/>
+          <w:kern w:val="2"/>
+          <w:szCs w:val="28"/>
+        </w:rPr>
+        <w:t>可能</w:t>
+      </w:r>
+      <w:r>
+        <w:rPr>
+          <w:kern w:val="2"/>
+          <w:szCs w:val="28"/>
+        </w:rPr>
+        <w:t>有所不同。此外，根据服务的类型，服务也有不同最低</w:t>
+      </w:r>
+      <w:r>
+        <w:rPr>
+          <w:kern w:val="2"/>
+          <w:szCs w:val="28"/>
+        </w:rPr>
         <w:t>LOC</w:t>
       </w:r>
       <w:r>
-        <w:t>上有所不同。此外，根据服务的类型，服务也有不同最低</w:t>
-      </w:r>
-      <w:r>
+        <w:rPr>
+          <w:kern w:val="2"/>
+          <w:szCs w:val="28"/>
+        </w:rPr>
+        <w:t>。例如，协调多个任务之间的调用的过程服务可以具有</w:t>
+      </w:r>
+      <w:r>
+        <w:rPr>
+          <w:kern w:val="2"/>
+          <w:szCs w:val="28"/>
+        </w:rPr>
+        <w:t>100</w:t>
+      </w:r>
+      <w:r>
+        <w:rPr>
+          <w:kern w:val="2"/>
+          <w:szCs w:val="28"/>
+        </w:rPr>
+        <w:t>到</w:t>
+      </w:r>
+      <w:r>
+        <w:rPr>
+          <w:kern w:val="2"/>
+          <w:szCs w:val="28"/>
+        </w:rPr>
+        <w:t>1000</w:t>
+      </w:r>
+      <w:r>
+        <w:rPr>
+          <w:kern w:val="2"/>
+          <w:szCs w:val="28"/>
+        </w:rPr>
+        <w:t>个</w:t>
+      </w:r>
+      <w:r>
+        <w:rPr>
+          <w:kern w:val="2"/>
+          <w:szCs w:val="28"/>
+        </w:rPr>
         <w:t>LOC</w:t>
       </w:r>
       <w:r>
-        <w:t>。例如，协调多个任务之间的调用的过程服务可以具有</w:t>
-      </w:r>
-      <w:r>
+        <w:rPr>
+          <w:kern w:val="2"/>
+          <w:szCs w:val="28"/>
+        </w:rPr>
+        <w:t>，并且数据服务可以实现</w:t>
+      </w:r>
+      <w:r>
+        <w:rPr>
+          <w:kern w:val="2"/>
+          <w:szCs w:val="28"/>
+        </w:rPr>
+        <w:t>10</w:t>
+      </w:r>
+      <w:r>
+        <w:rPr>
+          <w:kern w:val="2"/>
+          <w:szCs w:val="28"/>
+        </w:rPr>
+        <w:t>到大约</w:t>
+      </w:r>
+      <w:r>
+        <w:rPr>
+          <w:kern w:val="2"/>
+          <w:szCs w:val="28"/>
+        </w:rPr>
         <w:t>100</w:t>
       </w:r>
       <w:r>
-        <w:t>到</w:t>
-      </w:r>
-      <w:r>
-        <w:t>1000</w:t>
-      </w:r>
-      <w:r>
+        <w:rPr>
+          <w:kern w:val="2"/>
+          <w:szCs w:val="28"/>
+        </w:rPr>
         <w:t>个</w:t>
       </w:r>
       <w:r>
+        <w:rPr>
+          <w:kern w:val="2"/>
+          <w:szCs w:val="28"/>
+        </w:rPr>
         <w:t>LOC</w:t>
       </w:r>
       <w:r>
-        <w:t>，并且数据服务可以实现</w:t>
-      </w:r>
-      <w:r>
-        <w:t>10</w:t>
-      </w:r>
-      <w:r>
-        <w:t>到大约</w:t>
-      </w:r>
-      <w:r>
-        <w:t>100</w:t>
-      </w:r>
-      <w:r>
-        <w:t>个</w:t>
-      </w:r>
-      <w:r>
-        <w:t>LOC</w:t>
-      </w:r>
-      <w:r>
+        <w:rPr>
+          <w:kern w:val="2"/>
+          <w:szCs w:val="28"/>
+        </w:rPr>
         <w:t>。</w:t>
       </w:r>
     </w:p>
@@ -11591,7 +11802,11 @@
         </w:rPr>
       </w:pPr>
       <w:r>
-        <w:t>另外，当前的服务划分方法中并没有根据平台需求以及平台中应用之间功能的相关性来综合考虑，这将导致服务划分后的结果是服务之间的耦合性比较差，代码复用率比较低，平台中代码的冗余度比较高。根据平台的应用的特征，我们的平台中视频应用功能相关性比较强，每个应用中代码的重用率比较高，为了提高代码的复用率，我们提出了语义耦合的服务划分策略</w:t>
+        <w:t>另外，当前的服务划分方法中并没有根据平台需求以及平台中应用之间功能的相关性来综合考虑，这将导致服务划分后的结果是服务之间的耦合性比较差，代码复用率比较低，平台中代码的冗余度比较高。根据平台的应用的特征，我们的平台中视频应用功能相关性比较强，每个应用中代码的重用率比较高，为了提</w:t>
+      </w:r>
+      <w:r>
+        <w:lastRenderedPageBreak/>
+        <w:t>高代码的复用率，我们提出了语义耦合的服务划分策略</w:t>
       </w:r>
       <w:r>
         <w:t>（</w:t>
@@ -11603,17 +11818,52 @@
         <w:t>）</w:t>
       </w:r>
       <w:r>
-        <w:t>，该策略通过分析代码之间的语义耦合程度，来表示两个代码的耦合程度，将耦合度作为权重</w:t>
-      </w:r>
-      <w:r>
-        <w:lastRenderedPageBreak/>
-        <w:t>构建无向有权图，再通过社区发现算法</w:t>
+        <w:t>，该策略通过分析</w:t>
+      </w:r>
+      <w:r>
+        <w:rPr>
+          <w:rFonts w:hint="eastAsia"/>
+        </w:rPr>
+        <w:t>文件中</w:t>
+      </w:r>
+      <w:r>
+        <w:t>代码之间的语义耦合程度，来表示两个</w:t>
+      </w:r>
+      <w:r>
+        <w:rPr>
+          <w:rFonts w:hint="eastAsia"/>
+        </w:rPr>
+        <w:t>文件</w:t>
+      </w:r>
+      <w:r>
+        <w:t>的耦合程度，将耦合度作为权重构建无向</w:t>
+      </w:r>
+      <w:r>
+        <w:rPr>
+          <w:rFonts w:hint="eastAsia"/>
+        </w:rPr>
+        <w:t>加</w:t>
+      </w:r>
+      <w:r>
+        <w:t>权图，再通过社区发现算法</w:t>
       </w:r>
       <w:r>
         <w:t>GN</w:t>
       </w:r>
       <w:r>
-        <w:t>算法来找到最好的划分结果。通过实验验证了该方法可以将应用有效划分成微服务，并且能够提高服务的复用率，减少平台的代码量。</w:t>
+        <w:t>算法来</w:t>
+      </w:r>
+      <w:r>
+        <w:rPr>
+          <w:rFonts w:hint="eastAsia"/>
+        </w:rPr>
+        <w:t>找到</w:t>
+      </w:r>
+      <w:r>
+        <w:t>最优的</w:t>
+      </w:r>
+      <w:r>
+        <w:t>划分结果。通过实验验证了该方法可以将应用有效划分成微服务，并且能够提高服务的复用率，减少平台的代码量。</w:t>
       </w:r>
     </w:p>
     <w:p>
@@ -11675,7 +11925,7 @@
           <w:szCs w:val="28"/>
         </w:rPr>
       </w:pPr>
-      <w:bookmarkStart w:id="17" w:name="_Toc1420915"/>
+      <w:bookmarkStart w:id="16" w:name="_Toc1420915"/>
       <w:r>
         <w:rPr>
           <w:rFonts w:ascii="黑体" w:hAnsi="黑体"/>
@@ -11694,7 +11944,7 @@
         </w:rPr>
         <w:t>基于语义耦合策略的服务划分模型</w:t>
       </w:r>
-      <w:bookmarkEnd w:id="17"/>
+      <w:bookmarkEnd w:id="16"/>
     </w:p>
     <w:p>
       <w:pPr>
@@ -11766,48 +12016,10 @@
           <w:ilvl w:val="255"/>
           <w:numId w:val="0"/>
         </w:numPr>
-        <w:ind w:firstLineChars="200" w:firstLine="480"/>
         <w:jc w:val="both"/>
-      </w:pPr>
-    </w:p>
-    <w:p>
-      <w:pPr>
-        <w:numPr>
-          <w:ilvl w:val="255"/>
-          <w:numId w:val="0"/>
-        </w:numPr>
-        <w:ind w:firstLineChars="200" w:firstLine="480"/>
-        <w:jc w:val="both"/>
-      </w:pPr>
-    </w:p>
-    <w:p>
-      <w:pPr>
-        <w:numPr>
-          <w:ilvl w:val="255"/>
-          <w:numId w:val="0"/>
-        </w:numPr>
-        <w:ind w:firstLineChars="200" w:firstLine="480"/>
-        <w:jc w:val="both"/>
-      </w:pPr>
-    </w:p>
-    <w:p>
-      <w:pPr>
-        <w:numPr>
-          <w:ilvl w:val="255"/>
-          <w:numId w:val="0"/>
-        </w:numPr>
-        <w:ind w:firstLineChars="200" w:firstLine="480"/>
-        <w:jc w:val="both"/>
-      </w:pPr>
-    </w:p>
-    <w:p>
-      <w:pPr>
-        <w:numPr>
-          <w:ilvl w:val="255"/>
-          <w:numId w:val="0"/>
-        </w:numPr>
-        <w:ind w:firstLineChars="200" w:firstLine="480"/>
-        <w:jc w:val="both"/>
+        <w:rPr>
+          <w:rFonts w:hint="eastAsia"/>
+        </w:rPr>
       </w:pPr>
     </w:p>
     <w:p>
@@ -12130,7 +12342,12 @@
         <w:jc w:val="both"/>
       </w:pPr>
       <w:r>
-        <w:t>因为每个代码文件中都有标识符（变量名，方法名）来表示该文件具有的功能。因此我们可以从每个代码文件中抽取方法名来表示该文件。语义耦合策略就是使用表示该文件的标识符作为</w:t>
+        <w:t>因为每个代码文件中都有标识符（变量名，方法名）来表示该文件具有的功能。因此我们可以从每个代码文件中</w:t>
+      </w:r>
+      <w:bookmarkStart w:id="17" w:name="_GoBack"/>
+      <w:bookmarkEnd w:id="17"/>
+      <w:r>
+        <w:t>抽取方法名来表示该文件。语义耦合策略就是使用表示该文件的标识符作为</w:t>
       </w:r>
       <w:r>
         <w:t>tf-idf</w:t>
@@ -13604,7 +13821,7 @@
           <v:shape id="_x0000_i1025" type="#_x0000_t75" style="width:6pt;height:17.25pt" o:ole="">
             <v:imagedata r:id="rId19" o:title=""/>
           </v:shape>
-          <o:OLEObject Type="Embed" ProgID="Equation.3" ShapeID="_x0000_i1025" DrawAspect="Content" ObjectID="_1612164234" r:id="rId20"/>
+          <o:OLEObject Type="Embed" ProgID="Equation.3" ShapeID="_x0000_i1025" DrawAspect="Content" ObjectID="_1612191211" r:id="rId20"/>
         </w:object>
       </w:r>
       <w:r>
@@ -13771,7 +13988,6 @@
           <w:rPr>
             <w:rFonts w:ascii="Cambria Math" w:hAnsi="Cambria Math"/>
           </w:rPr>
-          <w:lastRenderedPageBreak/>
           <m:t>idf</m:t>
         </m:r>
         <m:d>
@@ -14200,6 +14416,7 @@
         <w:jc w:val="both"/>
       </w:pPr>
       <w:r>
+        <w:lastRenderedPageBreak/>
         <w:t>根据以上方法可以计算出向量</w:t>
       </w:r>
       <w:r>
@@ -15309,6 +15526,7 @@
         <w:jc w:val="both"/>
       </w:pPr>
       <w:r>
+        <w:lastRenderedPageBreak/>
         <w:t>第三步：找到边权比最高的边将它移除，并计算图的模块性</w:t>
       </w:r>
       <w:r>
@@ -16526,8 +16744,14 @@
               <w:rPr>
                 <w:rFonts w:ascii="Times New Roman" w:hAnsi="Times New Roman" w:cs="Times New Roman"/>
               </w:rPr>
+              <w:t xml:space="preserve">Epidemic Label </w:t>
+            </w:r>
+            <w:r>
+              <w:rPr>
+                <w:rFonts w:ascii="Times New Roman" w:hAnsi="Times New Roman" w:cs="Times New Roman"/>
+              </w:rPr>
               <w:lastRenderedPageBreak/>
-              <w:t>Epidemic Label Propagation</w:t>
+              <w:t>Propagation</w:t>
             </w:r>
           </w:p>
         </w:tc>
@@ -16546,7 +16770,15 @@
               <w:rPr>
                 <w:rFonts w:ascii="Times New Roman" w:hAnsi="Times New Roman" w:cs="Times New Roman"/>
               </w:rPr>
-              <w:t>一种加权无向图（有向图）聚类算法</w:t>
+              <w:lastRenderedPageBreak/>
+              <w:t>一种加权无向图（有向</w:t>
+            </w:r>
+            <w:r>
+              <w:rPr>
+                <w:rFonts w:ascii="Times New Roman" w:hAnsi="Times New Roman" w:cs="Times New Roman"/>
+              </w:rPr>
+              <w:lastRenderedPageBreak/>
+              <w:t>图）聚类算法</w:t>
             </w:r>
           </w:p>
         </w:tc>
@@ -16565,6 +16797,7 @@
               <w:rPr>
                 <w:rFonts w:ascii="Times New Roman" w:hAnsi="Times New Roman" w:cs="Times New Roman"/>
               </w:rPr>
+              <w:lastRenderedPageBreak/>
               <w:t>可以使用</w:t>
             </w:r>
             <w:r>
@@ -16577,7 +16810,14 @@
               <w:rPr>
                 <w:rFonts w:ascii="Times New Roman" w:hAnsi="Times New Roman" w:cs="Times New Roman"/>
               </w:rPr>
-              <w:t>语言实现</w:t>
+              <w:t>语言实</w:t>
+            </w:r>
+            <w:r>
+              <w:rPr>
+                <w:rFonts w:ascii="Times New Roman" w:hAnsi="Times New Roman" w:cs="Times New Roman"/>
+              </w:rPr>
+              <w:lastRenderedPageBreak/>
+              <w:t>现</w:t>
             </w:r>
           </w:p>
         </w:tc>
@@ -16596,6 +16836,7 @@
               <w:rPr>
                 <w:rFonts w:ascii="Times New Roman" w:hAnsi="Times New Roman" w:cs="Times New Roman"/>
               </w:rPr>
+              <w:lastRenderedPageBreak/>
               <w:t>O(EN)</w:t>
             </w:r>
           </w:p>
@@ -22581,7 +22822,7 @@
             <v:imagedata r:id="rId22" o:title=""/>
             <o:lock v:ext="edit" aspectratio="f"/>
           </v:shape>
-          <o:OLEObject Type="Embed" ProgID="Visio.Drawing.11" ShapeID="_x0000_s1038" DrawAspect="Content" ObjectID="_1612164235" r:id="rId23"/>
+          <o:OLEObject Type="Embed" ProgID="Visio.Drawing.11" ShapeID="_x0000_s1038" DrawAspect="Content" ObjectID="_1612191212" r:id="rId23"/>
         </w:object>
       </w:r>
     </w:p>
@@ -38403,7 +38644,7 @@
             <w:szCs w:val="21"/>
             <w:lang w:val="zh-CN"/>
           </w:rPr>
-          <w:t>20</w:t>
+          <w:t>14</w:t>
         </w:r>
         <w:r>
           <w:rPr>
@@ -38468,7 +38709,7 @@
             <w:szCs w:val="21"/>
             <w:lang w:val="zh-CN"/>
           </w:rPr>
-          <w:t>19</w:t>
+          <w:t>15</w:t>
         </w:r>
         <w:r>
           <w:rPr>
@@ -38709,21 +38950,7 @@
         <w:rFonts w:hint="eastAsia"/>
         <w:noProof/>
       </w:rPr>
-      <w:t>第四章</w:t>
-    </w:r>
-    <w:r>
-      <w:rPr>
-        <w:rFonts w:hint="eastAsia"/>
-        <w:noProof/>
-      </w:rPr>
-      <w:t xml:space="preserve"> </w:t>
-    </w:r>
-    <w:r>
-      <w:rPr>
-        <w:rFonts w:hint="eastAsia"/>
-        <w:noProof/>
-      </w:rPr>
-      <w:t>微服务平台中性能感知的微服务选择策略</w:t>
+      <w:t>基于领域驱动设计思想的语义耦合的微服务划分策略</w:t>
     </w:r>
     <w:r>
       <w:rPr>
@@ -40075,6 +40302,59 @@
       <w:szCs w:val="32"/>
     </w:rPr>
   </w:style>
+  <w:style w:type="paragraph" w:styleId="af3">
+    <w:name w:val="annotation text"/>
+    <w:basedOn w:val="a"/>
+    <w:link w:val="Char6"/>
+    <w:uiPriority w:val="99"/>
+    <w:semiHidden/>
+    <w:unhideWhenUsed/>
+    <w:rsid w:val="00026974"/>
+  </w:style>
+  <w:style w:type="character" w:customStyle="1" w:styleId="Char6">
+    <w:name w:val="批注文字 Char"/>
+    <w:basedOn w:val="a0"/>
+    <w:link w:val="af3"/>
+    <w:uiPriority w:val="99"/>
+    <w:semiHidden/>
+    <w:rsid w:val="00026974"/>
+    <w:rPr>
+      <w:rFonts w:eastAsiaTheme="minorEastAsia"/>
+      <w:kern w:val="44"/>
+      <w:sz w:val="24"/>
+      <w:szCs w:val="32"/>
+    </w:rPr>
+  </w:style>
+  <w:style w:type="paragraph" w:styleId="af4">
+    <w:name w:val="annotation subject"/>
+    <w:basedOn w:val="af3"/>
+    <w:next w:val="af3"/>
+    <w:link w:val="Char7"/>
+    <w:uiPriority w:val="99"/>
+    <w:semiHidden/>
+    <w:unhideWhenUsed/>
+    <w:rsid w:val="00026974"/>
+    <w:rPr>
+      <w:b/>
+      <w:bCs/>
+    </w:rPr>
+  </w:style>
+  <w:style w:type="character" w:customStyle="1" w:styleId="Char7">
+    <w:name w:val="批注主题 Char"/>
+    <w:basedOn w:val="Char6"/>
+    <w:link w:val="af4"/>
+    <w:uiPriority w:val="99"/>
+    <w:semiHidden/>
+    <w:rsid w:val="00026974"/>
+    <w:rPr>
+      <w:rFonts w:eastAsiaTheme="minorEastAsia"/>
+      <w:b/>
+      <w:bCs/>
+      <w:kern w:val="44"/>
+      <w:sz w:val="24"/>
+      <w:szCs w:val="32"/>
+    </w:rPr>
+  </w:style>
 </w:styles>
 </file>
 
@@ -40368,7 +40648,7 @@
 </file>
 
 <file path=customXml/itemProps2.xml><?xml version="1.0" encoding="utf-8"?>
-<ds:datastoreItem xmlns:ds="http://schemas.openxmlformats.org/officeDocument/2006/customXml" ds:itemID="{1E0951DD-E0B2-413A-A2B7-91E5623A3EA2}">
+<ds:datastoreItem xmlns:ds="http://schemas.openxmlformats.org/officeDocument/2006/customXml" ds:itemID="{5A5FB667-4263-435B-8737-7A50F7564CA5}">
   <ds:schemaRefs>
     <ds:schemaRef ds:uri="http://schemas.openxmlformats.org/officeDocument/2006/bibliography"/>
   </ds:schemaRefs>

--- a/微服务平台中服务划分和选择策略研究与应用2-18.docx
+++ b/微服务平台中服务划分和选择策略研究与应用2-18.docx
@@ -16037,10 +16037,10 @@
             <v:path o:extrusionok="f" gradientshapeok="t" o:connecttype="rect"/>
             <o:lock v:ext="edit" aspectratio="t"/>
           </v:shapetype>
-          <v:shape id="_x0000_i1025" type="#_x0000_t75" style="width:6pt;height:17.5pt" o:ole="">
+          <v:shape id="_x0000_i1025" type="#_x0000_t75" style="width:5.75pt;height:17.3pt" o:ole="">
             <v:imagedata r:id="rId19" o:title=""/>
           </v:shape>
-          <o:OLEObject Type="Embed" ProgID="Equation.3" ShapeID="_x0000_i1025" DrawAspect="Content" ObjectID="_1612208350" r:id="rId20"/>
+          <o:OLEObject Type="Embed" ProgID="Equation.3" ShapeID="_x0000_i1025" DrawAspect="Content" ObjectID="_1612208512" r:id="rId20"/>
         </w:object>
       </w:r>
       <w:r>
@@ -26852,7 +26852,7 @@
             <v:imagedata r:id="rId22" o:title=""/>
             <o:lock v:ext="edit" aspectratio="f"/>
           </v:shape>
-          <o:OLEObject Type="Embed" ProgID="Visio.Drawing.11" ShapeID="_x0000_s1038" DrawAspect="Content" ObjectID="_1612208351" r:id="rId23"/>
+          <o:OLEObject Type="Embed" ProgID="Visio.Drawing.11" ShapeID="_x0000_s1038" DrawAspect="Content" ObjectID="_1612208513" r:id="rId23"/>
         </w:object>
       </w:r>
     </w:p>
@@ -39163,8 +39163,17 @@
         <w:rPr>
           <w:szCs w:val="24"/>
         </w:rPr>
-        <w:t xml:space="preserve"> Microservices: a definition of this new architectural term. http://martinfowler.com/articles/ micro-services.html</w:t>
-      </w:r>
+        <w:t xml:space="preserve"> Microservices: a definition of this new architectural term. </w:t>
+      </w:r>
+      <w:hyperlink r:id="rId35" w:history="1">
+        <w:r>
+          <w:rPr>
+            <w:rStyle w:val="af"/>
+            <w:szCs w:val="24"/>
+          </w:rPr>
+          <w:t>http://martinfowler.com/articles/micro-services.html</w:t>
+        </w:r>
+      </w:hyperlink>
       <w:r>
         <w:rPr>
           <w:szCs w:val="24"/>
@@ -39175,19 +39184,13 @@
         <w:rPr>
           <w:szCs w:val="24"/>
         </w:rPr>
-        <w:t xml:space="preserve"> 2014</w:t>
-      </w:r>
-      <w:r>
-        <w:rPr>
-          <w:szCs w:val="24"/>
-        </w:rPr>
-        <w:t>,</w:t>
-      </w:r>
-      <w:r>
-        <w:rPr>
-          <w:szCs w:val="24"/>
-        </w:rPr>
-        <w:t xml:space="preserve"> accessed: 2016-08-16.</w:t>
+        <w:t xml:space="preserve"> </w:t>
+      </w:r>
+      <w:r>
+        <w:rPr>
+          <w:szCs w:val="24"/>
+        </w:rPr>
+        <w:t>2014</w:t>
       </w:r>
     </w:p>
     <w:p>
@@ -39349,7 +39352,19 @@
         <w:rPr>
           <w:szCs w:val="24"/>
         </w:rPr>
-        <w:t xml:space="preserve"> Extraction of Microservices from Monolithic Software Architectures. IEEE 24</w:t>
+        <w:t xml:space="preserve"> Extraction of Microservices from Monolithic</w:t>
+      </w:r>
+      <w:r>
+        <w:rPr>
+          <w:szCs w:val="24"/>
+        </w:rPr>
+        <w:t xml:space="preserve"> </w:t>
+      </w:r>
+      <w:r>
+        <w:rPr>
+          <w:szCs w:val="24"/>
+        </w:rPr>
+        <w:t>Software Architectures. IEEE 24</w:t>
       </w:r>
       <w:r>
         <w:rPr>
@@ -39492,7 +39507,7 @@
         </w:rPr>
         <w:t xml:space="preserve"> </w:t>
       </w:r>
-      <w:hyperlink r:id="rId35" w:history="1">
+      <w:hyperlink r:id="rId36" w:history="1">
         <w:r>
           <w:rPr>
             <w:szCs w:val="24"/>
@@ -39524,6 +39539,8 @@
         </w:rPr>
         <w:t xml:space="preserve"> pp: 107-114.</w:t>
       </w:r>
+      <w:bookmarkStart w:id="54" w:name="_GoBack"/>
+      <w:bookmarkEnd w:id="54"/>
     </w:p>
     <w:p>
       <w:pPr>
@@ -40472,7 +40489,7 @@
         </w:rPr>
         <w:t xml:space="preserve"> </w:t>
       </w:r>
-      <w:hyperlink r:id="rId36" w:history="1">
+      <w:hyperlink r:id="rId37" w:history="1">
         <w:r>
           <w:rPr>
             <w:szCs w:val="24"/>
@@ -40770,7 +40787,7 @@
         </w:rPr>
         <w:t xml:space="preserve"> </w:t>
       </w:r>
-      <w:hyperlink r:id="rId37" w:history="1">
+      <w:hyperlink r:id="rId38" w:history="1">
         <w:r>
           <w:rPr>
             <w:szCs w:val="24"/>
@@ -40966,7 +40983,7 @@
         </w:rPr>
         <w:t xml:space="preserve"> et al. Multi-domain model-driven design of industrial automation and control systems. </w:t>
       </w:r>
-      <w:hyperlink r:id="rId38" w:history="1">
+      <w:hyperlink r:id="rId39" w:history="1">
         <w:r>
           <w:rPr>
             <w:szCs w:val="24"/>
@@ -41029,7 +41046,7 @@
         </w:rPr>
         <w:t xml:space="preserve"> Jdon Framework. </w:t>
       </w:r>
-      <w:hyperlink r:id="rId39" w:history="1">
+      <w:hyperlink r:id="rId40" w:history="1">
         <w:r>
           <w:rPr>
             <w:rStyle w:val="af"/>
@@ -43909,8 +43926,6 @@
         </w:rPr>
         <w:t>.</w:t>
       </w:r>
-      <w:bookmarkStart w:id="54" w:name="_GoBack"/>
-      <w:bookmarkEnd w:id="54"/>
       <w:r>
         <w:rPr>
           <w:szCs w:val="24"/>
@@ -44392,7 +44407,7 @@
     <w:p>
       <w:pPr>
         <w:sectPr>
-          <w:headerReference w:type="default" r:id="rId40"/>
+          <w:headerReference w:type="default" r:id="rId41"/>
           <w:type w:val="continuous"/>
           <w:pgSz w:w="11906" w:h="16838"/>
           <w:pgMar w:top="1440" w:right="1800" w:bottom="1440" w:left="1800" w:header="851" w:footer="992" w:gutter="0"/>
@@ -44549,7 +44564,7 @@
       </w:r>
     </w:p>
     <w:sectPr>
-      <w:headerReference w:type="default" r:id="rId41"/>
+      <w:headerReference w:type="default" r:id="rId42"/>
       <w:type w:val="continuous"/>
       <w:pgSz w:w="11906" w:h="16838"/>
       <w:pgMar w:top="1440" w:right="1800" w:bottom="1440" w:left="1800" w:header="851" w:footer="992" w:gutter="0"/>
@@ -45093,7 +45108,7 @@
         <w:rFonts w:hint="eastAsia"/>
         <w:noProof/>
       </w:rPr>
-      <w:t>参考文献</w:t>
+      <w:t>致谢</w:t>
     </w:r>
     <w:r>
       <w:rPr>
@@ -46465,6 +46480,18 @@
       <w:szCs w:val="32"/>
     </w:rPr>
   </w:style>
+  <w:style w:type="character" w:styleId="afd">
+    <w:name w:val="Unresolved Mention"/>
+    <w:basedOn w:val="a0"/>
+    <w:uiPriority w:val="99"/>
+    <w:semiHidden/>
+    <w:unhideWhenUsed/>
+    <w:rsid w:val="00E26CD1"/>
+    <w:rPr>
+      <w:color w:val="605E5C"/>
+      <w:shd w:val="clear" w:color="auto" w:fill="E1DFDD"/>
+    </w:rPr>
+  </w:style>
 </w:styles>
 </file>
 
@@ -46758,7 +46785,7 @@
 </file>
 
 <file path=customXml/itemProps2.xml><?xml version="1.0" encoding="utf-8"?>
-<ds:datastoreItem xmlns:ds="http://schemas.openxmlformats.org/officeDocument/2006/customXml" ds:itemID="{28B062FE-95B9-485C-978F-48C112E50443}">
+<ds:datastoreItem xmlns:ds="http://schemas.openxmlformats.org/officeDocument/2006/customXml" ds:itemID="{AA130981-8AF3-4D21-895A-1EFB911DE73B}">
   <ds:schemaRefs>
     <ds:schemaRef ds:uri="http://schemas.openxmlformats.org/officeDocument/2006/bibliography"/>
   </ds:schemaRefs>
